--- a/docker/docmosis/templates/CV-SPC-CLM-ENG-01352.docx
+++ b/docker/docmosis/templates/CV-SPC-CLM-ENG-01352.docx
@@ -1,6 +1,6 @@
 
 <file path=word/document.xml><?xml version="1.0" encoding="utf-8"?>
-<w:document xmlns:wpc="http://schemas.microsoft.com/office/word/2010/wordprocessingCanvas" xmlns:cx="http://schemas.microsoft.com/office/drawing/2014/chartex" xmlns:cx1="http://schemas.microsoft.com/office/drawing/2015/9/8/chartex" xmlns:cx2="http://schemas.microsoft.com/office/drawing/2015/10/21/chartex" xmlns:cx3="http://schemas.microsoft.com/office/drawing/2016/5/9/chartex" xmlns:cx4="http://schemas.microsoft.com/office/drawing/2016/5/10/chartex" xmlns:cx5="http://schemas.microsoft.com/office/drawing/2016/5/11/chartex" xmlns:cx6="http://schemas.microsoft.com/office/drawing/2016/5/12/chartex" xmlns:cx7="http://schemas.microsoft.com/office/drawing/2016/5/13/chartex" xmlns:cx8="http://schemas.microsoft.com/office/drawing/2016/5/14/chartex" xmlns:mc="http://schemas.openxmlformats.org/markup-compatibility/2006" xmlns:aink="http://schemas.microsoft.com/office/drawing/2016/ink" xmlns:am3d="http://schemas.microsoft.com/office/drawing/2017/model3d" xmlns:o="urn:schemas-microsoft-com:office:office" xmlns:oel="http://schemas.microsoft.com/office/2019/extlst" xmlns:r="http://schemas.openxmlformats.org/officeDocument/2006/relationships" xmlns:m="http://schemas.openxmlformats.org/officeDocument/2006/math" xmlns:v="urn:schemas-microsoft-com:vml" xmlns:wp14="http://schemas.microsoft.com/office/word/2010/wordprocessingDrawing" xmlns:wp="http://schemas.openxmlformats.org/drawingml/2006/wordprocessingDrawing" xmlns:w10="urn:schemas-microsoft-com:office:word" xmlns:w="http://schemas.openxmlformats.org/wordprocessingml/2006/main" xmlns:w14="http://schemas.microsoft.com/office/word/2010/wordml" xmlns:w15="http://schemas.microsoft.com/office/word/2012/wordml" xmlns:w16cex="http://schemas.microsoft.com/office/word/2018/wordml/cex" xmlns:w16cid="http://schemas.microsoft.com/office/word/2016/wordml/cid" xmlns:w16="http://schemas.microsoft.com/office/word/2018/wordml" xmlns:w16du="http://schemas.microsoft.com/office/word/2023/wordml/word16du" xmlns:w16sdtdh="http://schemas.microsoft.com/office/word/2020/wordml/sdtdatahash" xmlns:w16se="http://schemas.microsoft.com/office/word/2015/wordml/symex" xmlns:wpg="http://schemas.microsoft.com/office/word/2010/wordprocessingGroup" xmlns:wpi="http://schemas.microsoft.com/office/word/2010/wordprocessingInk" xmlns:wne="http://schemas.microsoft.com/office/word/2006/wordml" xmlns:wps="http://schemas.microsoft.com/office/word/2010/wordprocessingShape" mc:Ignorable="w14 w15 w16se w16cid w16 w16cex w16sdtdh wp14">
+<w:document xmlns:wpc="http://schemas.microsoft.com/office/word/2010/wordprocessingCanvas" xmlns:cx="http://schemas.microsoft.com/office/drawing/2014/chartex" xmlns:cx1="http://schemas.microsoft.com/office/drawing/2015/9/8/chartex" xmlns:cx2="http://schemas.microsoft.com/office/drawing/2015/10/21/chartex" xmlns:cx3="http://schemas.microsoft.com/office/drawing/2016/5/9/chartex" xmlns:cx4="http://schemas.microsoft.com/office/drawing/2016/5/10/chartex" xmlns:cx5="http://schemas.microsoft.com/office/drawing/2016/5/11/chartex" xmlns:cx6="http://schemas.microsoft.com/office/drawing/2016/5/12/chartex" xmlns:cx7="http://schemas.microsoft.com/office/drawing/2016/5/13/chartex" xmlns:cx8="http://schemas.microsoft.com/office/drawing/2016/5/14/chartex" xmlns:mc="http://schemas.openxmlformats.org/markup-compatibility/2006" xmlns:aink="http://schemas.microsoft.com/office/drawing/2016/ink" xmlns:am3d="http://schemas.microsoft.com/office/drawing/2017/model3d" xmlns:o="urn:schemas-microsoft-com:office:office" xmlns:oel="http://schemas.microsoft.com/office/2019/extlst" xmlns:r="http://schemas.openxmlformats.org/officeDocument/2006/relationships" xmlns:m="http://schemas.openxmlformats.org/officeDocument/2006/math" xmlns:v="urn:schemas-microsoft-com:vml" xmlns:wp14="http://schemas.microsoft.com/office/word/2010/wordprocessingDrawing" xmlns:wp="http://schemas.openxmlformats.org/drawingml/2006/wordprocessingDrawing" xmlns:w10="urn:schemas-microsoft-com:office:word" xmlns:w="http://schemas.openxmlformats.org/wordprocessingml/2006/main" xmlns:w14="http://schemas.microsoft.com/office/word/2010/wordml" xmlns:w15="http://schemas.microsoft.com/office/word/2012/wordml" xmlns:w16cex="http://schemas.microsoft.com/office/word/2018/wordml/cex" xmlns:w16cid="http://schemas.microsoft.com/office/word/2016/wordml/cid" xmlns:w16="http://schemas.microsoft.com/office/word/2018/wordml" xmlns:w16du="http://schemas.microsoft.com/office/word/2023/wordml/word16du" xmlns:w16sdtdh="http://schemas.microsoft.com/office/word/2020/wordml/sdtdatahash" xmlns:w16se="http://schemas.microsoft.com/office/word/2015/wordml/symex" xmlns:wpg="http://schemas.microsoft.com/office/word/2010/wordprocessingGroup" xmlns:wpi="http://schemas.microsoft.com/office/word/2010/wordprocessingInk" xmlns:wne="http://schemas.microsoft.com/office/word/2006/wordml" xmlns:wps="http://schemas.microsoft.com/office/word/2010/wordprocessingShape" mc:Ignorable="w14 w15 w16se w16cid w16 w16cex w16sdtdh w16du wp14">
   <w:body>
     <w:p>
       <w:pPr>
@@ -158,6 +158,7 @@
               </w:rPr>
               <w:t xml:space="preserve"> </w:t>
             </w:r>
+            <w:proofErr w:type="spellStart"/>
             <w:r>
               <w:rPr>
                 <w:rFonts w:ascii="GDSTransportWebsite" w:hAnsi="GDSTransportWebsite"/>
@@ -165,7 +166,17 @@
                 <w:sz w:val="28"/>
                 <w:szCs w:val="28"/>
               </w:rPr>
-              <w:t>referenceNumber &gt;&gt;</w:t>
+              <w:t>referenceNumber</w:t>
+            </w:r>
+            <w:proofErr w:type="spellEnd"/>
+            <w:r>
+              <w:rPr>
+                <w:rFonts w:ascii="GDSTransportWebsite" w:hAnsi="GDSTransportWebsite"/>
+                <w:color w:val="60686D"/>
+                <w:sz w:val="28"/>
+                <w:szCs w:val="28"/>
+              </w:rPr>
+              <w:t xml:space="preserve"> &gt;&gt;</w:t>
             </w:r>
             <w:r>
               <w:rPr>
@@ -296,8 +307,19 @@
                 <w:sz w:val="28"/>
                 <w:szCs w:val="28"/>
               </w:rPr>
-              <w:t xml:space="preserve"> caseName</w:t>
-            </w:r>
+              <w:t xml:space="preserve"> </w:t>
+            </w:r>
+            <w:proofErr w:type="spellStart"/>
+            <w:r>
+              <w:rPr>
+                <w:rFonts w:ascii="GDSTransportWebsite" w:hAnsi="GDSTransportWebsite"/>
+                <w:color w:val="60686D"/>
+                <w:sz w:val="28"/>
+                <w:szCs w:val="28"/>
+              </w:rPr>
+              <w:t>caseName</w:t>
+            </w:r>
+            <w:proofErr w:type="spellEnd"/>
             <w:r>
               <w:rPr>
                 <w:rFonts w:ascii="GDSTransportWebsite" w:hAnsi="GDSTransportWebsite"/>
@@ -342,6 +364,7 @@
               </w:rPr>
               <w:t>Claimant ref: &lt;&lt;</w:t>
             </w:r>
+            <w:proofErr w:type="spellStart"/>
             <w:r>
               <w:rPr>
                 <w:rFonts w:ascii="GDSTransportWebsite" w:hAnsi="GDSTransportWebsite"/>
@@ -354,7 +377,15 @@
                 <w:rFonts w:ascii="GDSTransportWebsite" w:hAnsi="GDSTransportWebsite"/>
                 <w:color w:val="60686D"/>
               </w:rPr>
-              <w:t xml:space="preserve">ExternalReference&gt;&gt; </w:t>
+              <w:t>ExternalReference</w:t>
+            </w:r>
+            <w:proofErr w:type="spellEnd"/>
+            <w:r>
+              <w:rPr>
+                <w:rFonts w:ascii="GDSTransportWebsite" w:hAnsi="GDSTransportWebsite"/>
+                <w:color w:val="60686D"/>
+              </w:rPr>
+              <w:t xml:space="preserve">&gt;&gt; </w:t>
             </w:r>
           </w:p>
           <w:p>
@@ -375,6 +406,7 @@
               </w:rPr>
               <w:t>Defendant ref: &lt;&lt;</w:t>
             </w:r>
+            <w:proofErr w:type="spellStart"/>
             <w:r>
               <w:rPr>
                 <w:rFonts w:ascii="GDSTransportWebsite" w:hAnsi="GDSTransportWebsite"/>
@@ -387,7 +419,15 @@
                 <w:rFonts w:ascii="GDSTransportWebsite" w:hAnsi="GDSTransportWebsite"/>
                 <w:color w:val="60686D"/>
               </w:rPr>
-              <w:t>ntExternalReference&gt;&gt;</w:t>
+              <w:t>ntExternalReference</w:t>
+            </w:r>
+            <w:proofErr w:type="spellEnd"/>
+            <w:r>
+              <w:rPr>
+                <w:rFonts w:ascii="GDSTransportWebsite" w:hAnsi="GDSTransportWebsite"/>
+                <w:color w:val="60686D"/>
+              </w:rPr>
+              <w:t>&gt;&gt;</w:t>
             </w:r>
           </w:p>
         </w:tc>
@@ -416,8 +456,9 @@
                 <w:sz w:val="24"/>
                 <w:szCs w:val="24"/>
               </w:rPr>
-              <w:t>Issued: &lt;&lt;{dateFormat(issueDate,‘d</w:t>
-            </w:r>
+              <w:t>Issued: &lt;</w:t>
+            </w:r>
+            <w:proofErr w:type="gramStart"/>
             <w:r>
               <w:rPr>
                 <w:rFonts w:ascii="GDSTransportWebsite" w:eastAsia="Times New Roman" w:hAnsi="GDSTransportWebsite" w:cs="Times New Roman"/>
@@ -425,8 +466,10 @@
                 <w:sz w:val="24"/>
                 <w:szCs w:val="24"/>
               </w:rPr>
-              <w:t xml:space="preserve"> </w:t>
-            </w:r>
+              <w:t>&lt;{</w:t>
+            </w:r>
+            <w:proofErr w:type="spellStart"/>
+            <w:proofErr w:type="gramEnd"/>
             <w:r>
               <w:rPr>
                 <w:rFonts w:ascii="GDSTransportWebsite" w:eastAsia="Times New Roman" w:hAnsi="GDSTransportWebsite" w:cs="Times New Roman"/>
@@ -434,8 +477,9 @@
                 <w:sz w:val="24"/>
                 <w:szCs w:val="24"/>
               </w:rPr>
-              <w:t>MMMM</w:t>
-            </w:r>
+              <w:t>dateFormat</w:t>
+            </w:r>
+            <w:proofErr w:type="spellEnd"/>
             <w:r>
               <w:rPr>
                 <w:rFonts w:ascii="GDSTransportWebsite" w:eastAsia="Times New Roman" w:hAnsi="GDSTransportWebsite" w:cs="Times New Roman"/>
@@ -443,8 +487,9 @@
                 <w:sz w:val="24"/>
                 <w:szCs w:val="24"/>
               </w:rPr>
-              <w:t xml:space="preserve"> </w:t>
-            </w:r>
+              <w:t>(</w:t>
+            </w:r>
+            <w:proofErr w:type="spellStart"/>
             <w:r>
               <w:rPr>
                 <w:rFonts w:ascii="GDSTransportWebsite" w:eastAsia="Times New Roman" w:hAnsi="GDSTransportWebsite" w:cs="Times New Roman"/>
@@ -452,15 +497,9 @@
                 <w:sz w:val="24"/>
                 <w:szCs w:val="24"/>
               </w:rPr>
-              <w:t>yyyy’,‘dd-MM-yyyy’)}&gt;&gt;</w:t>
-            </w:r>
-          </w:p>
-          <w:p>
-            <w:pPr>
-              <w:pStyle w:val="NoSpacing"/>
-              <w:spacing w:line="276" w:lineRule="auto"/>
-              <w:jc w:val="right"/>
-            </w:pPr>
+              <w:t>issueDate</w:t>
+            </w:r>
+            <w:proofErr w:type="spellEnd"/>
             <w:r>
               <w:rPr>
                 <w:rFonts w:ascii="GDSTransportWebsite" w:eastAsia="Times New Roman" w:hAnsi="GDSTransportWebsite" w:cs="Times New Roman"/>
@@ -468,7 +507,7 @@
                 <w:sz w:val="24"/>
                 <w:szCs w:val="24"/>
               </w:rPr>
-              <w:t>Submitted</w:t>
+              <w:t>,‘d</w:t>
             </w:r>
             <w:r>
               <w:rPr>
@@ -477,7 +516,7 @@
                 <w:sz w:val="24"/>
                 <w:szCs w:val="24"/>
               </w:rPr>
-              <w:t xml:space="preserve">: </w:t>
+              <w:t xml:space="preserve"> </w:t>
             </w:r>
             <w:r>
               <w:rPr>
@@ -486,7 +525,7 @@
                 <w:sz w:val="24"/>
                 <w:szCs w:val="24"/>
               </w:rPr>
-              <w:t>&lt;&lt;{dateFormat(submittedOn,‘d</w:t>
+              <w:t>MMMM</w:t>
             </w:r>
             <w:r>
               <w:rPr>
@@ -497,6 +536,7 @@
               </w:rPr>
               <w:t xml:space="preserve"> </w:t>
             </w:r>
+            <w:proofErr w:type="spellStart"/>
             <w:r>
               <w:rPr>
                 <w:rFonts w:ascii="GDSTransportWebsite" w:eastAsia="Times New Roman" w:hAnsi="GDSTransportWebsite" w:cs="Times New Roman"/>
@@ -504,8 +544,9 @@
                 <w:sz w:val="24"/>
                 <w:szCs w:val="24"/>
               </w:rPr>
-              <w:t>MMMM</w:t>
-            </w:r>
+              <w:t>yyyy</w:t>
+            </w:r>
+            <w:proofErr w:type="spellEnd"/>
             <w:r>
               <w:rPr>
                 <w:rFonts w:ascii="GDSTransportWebsite" w:eastAsia="Times New Roman" w:hAnsi="GDSTransportWebsite" w:cs="Times New Roman"/>
@@ -513,8 +554,9 @@
                 <w:sz w:val="24"/>
                 <w:szCs w:val="24"/>
               </w:rPr>
-              <w:t xml:space="preserve"> </w:t>
-            </w:r>
+              <w:t>’,‘dd-MM-</w:t>
+            </w:r>
+            <w:proofErr w:type="spellStart"/>
             <w:r>
               <w:rPr>
                 <w:rFonts w:ascii="GDSTransportWebsite" w:eastAsia="Times New Roman" w:hAnsi="GDSTransportWebsite" w:cs="Times New Roman"/>
@@ -522,7 +564,169 @@
                 <w:sz w:val="24"/>
                 <w:szCs w:val="24"/>
               </w:rPr>
-              <w:t>yyyy’,‘dd-MM-yyyy’)}&gt;&gt;</w:t>
+              <w:t>yyyy</w:t>
+            </w:r>
+            <w:proofErr w:type="spellEnd"/>
+            <w:r>
+              <w:rPr>
+                <w:rFonts w:ascii="GDSTransportWebsite" w:eastAsia="Times New Roman" w:hAnsi="GDSTransportWebsite" w:cs="Times New Roman"/>
+                <w:color w:val="60686D"/>
+                <w:sz w:val="24"/>
+                <w:szCs w:val="24"/>
+              </w:rPr>
+              <w:t>’)}&gt;&gt;</w:t>
+            </w:r>
+          </w:p>
+          <w:p>
+            <w:pPr>
+              <w:pStyle w:val="NoSpacing"/>
+              <w:spacing w:line="276" w:lineRule="auto"/>
+              <w:jc w:val="right"/>
+            </w:pPr>
+            <w:r>
+              <w:rPr>
+                <w:rFonts w:ascii="GDSTransportWebsite" w:eastAsia="Times New Roman" w:hAnsi="GDSTransportWebsite" w:cs="Times New Roman"/>
+                <w:color w:val="60686D"/>
+                <w:sz w:val="24"/>
+                <w:szCs w:val="24"/>
+              </w:rPr>
+              <w:t>Submitted</w:t>
+            </w:r>
+            <w:r>
+              <w:rPr>
+                <w:rFonts w:ascii="GDSTransportWebsite" w:eastAsia="Times New Roman" w:hAnsi="GDSTransportWebsite" w:cs="Times New Roman"/>
+                <w:color w:val="60686D"/>
+                <w:sz w:val="24"/>
+                <w:szCs w:val="24"/>
+              </w:rPr>
+              <w:t xml:space="preserve">: </w:t>
+            </w:r>
+            <w:r>
+              <w:rPr>
+                <w:rFonts w:ascii="GDSTransportWebsite" w:eastAsia="Times New Roman" w:hAnsi="GDSTransportWebsite" w:cs="Times New Roman"/>
+                <w:color w:val="60686D"/>
+                <w:sz w:val="24"/>
+                <w:szCs w:val="24"/>
+              </w:rPr>
+              <w:t>&lt;</w:t>
+            </w:r>
+            <w:proofErr w:type="gramStart"/>
+            <w:r>
+              <w:rPr>
+                <w:rFonts w:ascii="GDSTransportWebsite" w:eastAsia="Times New Roman" w:hAnsi="GDSTransportWebsite" w:cs="Times New Roman"/>
+                <w:color w:val="60686D"/>
+                <w:sz w:val="24"/>
+                <w:szCs w:val="24"/>
+              </w:rPr>
+              <w:t>&lt;{</w:t>
+            </w:r>
+            <w:proofErr w:type="spellStart"/>
+            <w:proofErr w:type="gramEnd"/>
+            <w:r>
+              <w:rPr>
+                <w:rFonts w:ascii="GDSTransportWebsite" w:eastAsia="Times New Roman" w:hAnsi="GDSTransportWebsite" w:cs="Times New Roman"/>
+                <w:color w:val="60686D"/>
+                <w:sz w:val="24"/>
+                <w:szCs w:val="24"/>
+              </w:rPr>
+              <w:t>dateFormat</w:t>
+            </w:r>
+            <w:proofErr w:type="spellEnd"/>
+            <w:r>
+              <w:rPr>
+                <w:rFonts w:ascii="GDSTransportWebsite" w:eastAsia="Times New Roman" w:hAnsi="GDSTransportWebsite" w:cs="Times New Roman"/>
+                <w:color w:val="60686D"/>
+                <w:sz w:val="24"/>
+                <w:szCs w:val="24"/>
+              </w:rPr>
+              <w:t>(</w:t>
+            </w:r>
+            <w:proofErr w:type="spellStart"/>
+            <w:r>
+              <w:rPr>
+                <w:rFonts w:ascii="GDSTransportWebsite" w:eastAsia="Times New Roman" w:hAnsi="GDSTransportWebsite" w:cs="Times New Roman"/>
+                <w:color w:val="60686D"/>
+                <w:sz w:val="24"/>
+                <w:szCs w:val="24"/>
+              </w:rPr>
+              <w:t>submittedOn</w:t>
+            </w:r>
+            <w:proofErr w:type="spellEnd"/>
+            <w:r>
+              <w:rPr>
+                <w:rFonts w:ascii="GDSTransportWebsite" w:eastAsia="Times New Roman" w:hAnsi="GDSTransportWebsite" w:cs="Times New Roman"/>
+                <w:color w:val="60686D"/>
+                <w:sz w:val="24"/>
+                <w:szCs w:val="24"/>
+              </w:rPr>
+              <w:t>,‘d</w:t>
+            </w:r>
+            <w:r>
+              <w:rPr>
+                <w:rFonts w:ascii="GDSTransportWebsite" w:eastAsia="Times New Roman" w:hAnsi="GDSTransportWebsite" w:cs="Times New Roman"/>
+                <w:color w:val="60686D"/>
+                <w:sz w:val="24"/>
+                <w:szCs w:val="24"/>
+              </w:rPr>
+              <w:t xml:space="preserve"> </w:t>
+            </w:r>
+            <w:r>
+              <w:rPr>
+                <w:rFonts w:ascii="GDSTransportWebsite" w:eastAsia="Times New Roman" w:hAnsi="GDSTransportWebsite" w:cs="Times New Roman"/>
+                <w:color w:val="60686D"/>
+                <w:sz w:val="24"/>
+                <w:szCs w:val="24"/>
+              </w:rPr>
+              <w:t>MMMM</w:t>
+            </w:r>
+            <w:r>
+              <w:rPr>
+                <w:rFonts w:ascii="GDSTransportWebsite" w:eastAsia="Times New Roman" w:hAnsi="GDSTransportWebsite" w:cs="Times New Roman"/>
+                <w:color w:val="60686D"/>
+                <w:sz w:val="24"/>
+                <w:szCs w:val="24"/>
+              </w:rPr>
+              <w:t xml:space="preserve"> </w:t>
+            </w:r>
+            <w:proofErr w:type="spellStart"/>
+            <w:r>
+              <w:rPr>
+                <w:rFonts w:ascii="GDSTransportWebsite" w:eastAsia="Times New Roman" w:hAnsi="GDSTransportWebsite" w:cs="Times New Roman"/>
+                <w:color w:val="60686D"/>
+                <w:sz w:val="24"/>
+                <w:szCs w:val="24"/>
+              </w:rPr>
+              <w:t>yyyy</w:t>
+            </w:r>
+            <w:proofErr w:type="spellEnd"/>
+            <w:r>
+              <w:rPr>
+                <w:rFonts w:ascii="GDSTransportWebsite" w:eastAsia="Times New Roman" w:hAnsi="GDSTransportWebsite" w:cs="Times New Roman"/>
+                <w:color w:val="60686D"/>
+                <w:sz w:val="24"/>
+                <w:szCs w:val="24"/>
+              </w:rPr>
+              <w:t>’,‘dd-MM-</w:t>
+            </w:r>
+            <w:proofErr w:type="spellStart"/>
+            <w:r>
+              <w:rPr>
+                <w:rFonts w:ascii="GDSTransportWebsite" w:eastAsia="Times New Roman" w:hAnsi="GDSTransportWebsite" w:cs="Times New Roman"/>
+                <w:color w:val="60686D"/>
+                <w:sz w:val="24"/>
+                <w:szCs w:val="24"/>
+              </w:rPr>
+              <w:t>yyyy</w:t>
+            </w:r>
+            <w:proofErr w:type="spellEnd"/>
+            <w:r>
+              <w:rPr>
+                <w:rFonts w:ascii="GDSTransportWebsite" w:eastAsia="Times New Roman" w:hAnsi="GDSTransportWebsite" w:cs="Times New Roman"/>
+                <w:color w:val="60686D"/>
+                <w:sz w:val="24"/>
+                <w:szCs w:val="24"/>
+              </w:rPr>
+              <w:t>’)}&gt;&gt;</w:t>
             </w:r>
           </w:p>
         </w:tc>
@@ -600,14 +804,22 @@
               <w:rPr>
                 <w:shd w:val="clear" w:color="auto" w:fill="FFFFFF"/>
               </w:rPr>
-              <w:t>&lt;&lt;rr_</w:t>
-            </w:r>
+              <w:t>&lt;&lt;</w:t>
+            </w:r>
+            <w:proofErr w:type="spellStart"/>
             <w:r>
               <w:rPr>
                 <w:shd w:val="clear" w:color="auto" w:fill="FFFFFF"/>
               </w:rPr>
+              <w:t>rr_</w:t>
+            </w:r>
+            <w:r>
+              <w:rPr>
+                <w:shd w:val="clear" w:color="auto" w:fill="FFFFFF"/>
+              </w:rPr>
               <w:t>applicants</w:t>
             </w:r>
+            <w:proofErr w:type="spellEnd"/>
             <w:r>
               <w:rPr>
                 <w:shd w:val="clear" w:color="auto" w:fill="FFFFFF"/>
@@ -664,7 +876,29 @@
                 <w:color w:val="0A0A0A"/>
                 <w:shd w:val="clear" w:color="auto" w:fill="FFFFFF"/>
               </w:rPr>
-              <w:t>&lt;&lt;$itemnum&gt;&gt;&lt;&lt;es_&gt;&gt;</w:t>
+              <w:t>&lt;&lt;$</w:t>
+            </w:r>
+            <w:proofErr w:type="spellStart"/>
+            <w:r>
+              <w:rPr>
+                <w:rFonts w:ascii="GDSTransportWebsite" w:hAnsi="GDSTransportWebsite"/>
+                <w:b/>
+                <w:bCs/>
+                <w:color w:val="0A0A0A"/>
+                <w:shd w:val="clear" w:color="auto" w:fill="FFFFFF"/>
+              </w:rPr>
+              <w:t>itemnum</w:t>
+            </w:r>
+            <w:proofErr w:type="spellEnd"/>
+            <w:r>
+              <w:rPr>
+                <w:rFonts w:ascii="GDSTransportWebsite" w:hAnsi="GDSTransportWebsite"/>
+                <w:b/>
+                <w:bCs/>
+                <w:color w:val="0A0A0A"/>
+                <w:shd w:val="clear" w:color="auto" w:fill="FFFFFF"/>
+              </w:rPr>
+              <w:t>&gt;&gt;&lt;&lt;es_&gt;&gt;</w:t>
             </w:r>
           </w:p>
         </w:tc>
@@ -804,6 +1038,7 @@
               </w:rPr>
               <w:t>ddressLine</w:t>
             </w:r>
+            <w:proofErr w:type="gramStart"/>
             <w:r>
               <w:rPr>
                 <w:rFonts w:ascii="GDSTransportWebsite" w:hAnsi="GDSTransportWebsite"/>
@@ -816,7 +1051,15 @@
                 <w:rFonts w:ascii="GDSTransportWebsite" w:hAnsi="GDSTransportWebsite"/>
                 <w:color w:val="0A0A0A"/>
               </w:rPr>
-              <w:t>!=null}&gt;&gt;&lt;&lt;</w:t>
+              <w:t>!=</w:t>
+            </w:r>
+            <w:proofErr w:type="gramEnd"/>
+            <w:r>
+              <w:rPr>
+                <w:rFonts w:ascii="GDSTransportWebsite" w:hAnsi="GDSTransportWebsite"/>
+                <w:color w:val="0A0A0A"/>
+              </w:rPr>
+              <w:t>null}&gt;&gt;&lt;&lt;</w:t>
             </w:r>
             <w:r>
               <w:rPr>
@@ -973,14 +1216,30 @@
                 <w:rFonts w:ascii="GDSTransportWebsite" w:hAnsi="GDSTransportWebsite"/>
                 <w:color w:val="0A0A0A"/>
               </w:rPr>
-              <w:t>ddressLine2&gt;&gt;&lt;&lt;es_&gt;&gt;&lt;&lt;cs_{</w:t>
-            </w:r>
-            <w:r>
-              <w:rPr>
-                <w:rFonts w:ascii="GDSTransportWebsite" w:hAnsi="GDSTransportWebsite"/>
-                <w:color w:val="0A0A0A"/>
-              </w:rPr>
-              <w:t>!isBlank(</w:t>
+              <w:t>ddressLine2&gt;&gt;&lt;&lt;es_&gt;&gt;&lt;&lt;cs_</w:t>
+            </w:r>
+            <w:proofErr w:type="gramStart"/>
+            <w:r>
+              <w:rPr>
+                <w:rFonts w:ascii="GDSTransportWebsite" w:hAnsi="GDSTransportWebsite"/>
+                <w:color w:val="0A0A0A"/>
+              </w:rPr>
+              <w:t>{</w:t>
+            </w:r>
+            <w:r>
+              <w:rPr>
+                <w:rFonts w:ascii="GDSTransportWebsite" w:hAnsi="GDSTransportWebsite"/>
+                <w:color w:val="0A0A0A"/>
+              </w:rPr>
+              <w:t>!isBlank</w:t>
+            </w:r>
+            <w:proofErr w:type="gramEnd"/>
+            <w:r>
+              <w:rPr>
+                <w:rFonts w:ascii="GDSTransportWebsite" w:hAnsi="GDSTransportWebsite"/>
+                <w:color w:val="0A0A0A"/>
+              </w:rPr>
+              <w:t>(</w:t>
             </w:r>
             <w:r>
               <w:rPr>
@@ -1080,7 +1339,15 @@
                 <w:rFonts w:ascii="GDSTransportWebsite" w:hAnsi="GDSTransportWebsite"/>
                 <w:color w:val="0A0A0A"/>
               </w:rPr>
-              <w:t>ddressLine3&gt;&gt;&lt;&lt;es_&gt;&gt;&lt;&lt;cs_{</w:t>
+              <w:t>ddressLine3&gt;&gt;&lt;&lt;es_&gt;&gt;&lt;&lt;cs_</w:t>
+            </w:r>
+            <w:proofErr w:type="gramStart"/>
+            <w:r>
+              <w:rPr>
+                <w:rFonts w:ascii="GDSTransportWebsite" w:hAnsi="GDSTransportWebsite"/>
+                <w:color w:val="0A0A0A"/>
+              </w:rPr>
+              <w:t>{</w:t>
             </w:r>
             <w:r>
               <w:rPr>
@@ -1094,7 +1361,15 @@
                 <w:rFonts w:ascii="GDSTransportWebsite" w:hAnsi="GDSTransportWebsite"/>
                 <w:color w:val="0A0A0A"/>
               </w:rPr>
-              <w:t>isBlank(</w:t>
+              <w:t>isBlank</w:t>
+            </w:r>
+            <w:proofErr w:type="gramEnd"/>
+            <w:r>
+              <w:rPr>
+                <w:rFonts w:ascii="GDSTransportWebsite" w:hAnsi="GDSTransportWebsite"/>
+                <w:color w:val="0A0A0A"/>
+              </w:rPr>
+              <w:t>(</w:t>
             </w:r>
             <w:r>
               <w:rPr>
@@ -1161,6 +1436,7 @@
               </w:rPr>
               <w:t xml:space="preserve">&lt;&lt; </w:t>
             </w:r>
+            <w:proofErr w:type="spellStart"/>
             <w:r>
               <w:rPr>
                 <w:rFonts w:ascii="GDSTransportWebsite" w:hAnsi="GDSTransportWebsite"/>
@@ -1194,7 +1470,15 @@
                 <w:rFonts w:ascii="GDSTransportWebsite" w:hAnsi="GDSTransportWebsite"/>
                 <w:color w:val="0A0A0A"/>
               </w:rPr>
-              <w:t>ostTown&gt;&gt;&lt;&lt;es_&gt;&gt;</w:t>
+              <w:t>ostTown</w:t>
+            </w:r>
+            <w:proofErr w:type="spellEnd"/>
+            <w:r>
+              <w:rPr>
+                <w:rFonts w:ascii="GDSTransportWebsite" w:hAnsi="GDSTransportWebsite"/>
+                <w:color w:val="0A0A0A"/>
+              </w:rPr>
+              <w:t>&gt;&gt;&lt;&lt;es_&gt;&gt;</w:t>
             </w:r>
           </w:p>
           <w:p>
@@ -1245,14 +1529,30 @@
                 <w:rFonts w:ascii="GDSTransportWebsite" w:hAnsi="GDSTransportWebsite"/>
                 <w:color w:val="0A0A0A"/>
               </w:rPr>
-              <w:t>ostCode&gt;&gt;&lt;&lt;cs_{</w:t>
-            </w:r>
-            <w:r>
-              <w:rPr>
-                <w:rFonts w:ascii="GDSTransportWebsite" w:hAnsi="GDSTransportWebsite"/>
-                <w:color w:val="0A0A0A"/>
-              </w:rPr>
-              <w:t>!isBlank(</w:t>
+              <w:t>ostCode&gt;&gt;&lt;&lt;cs_</w:t>
+            </w:r>
+            <w:proofErr w:type="gramStart"/>
+            <w:r>
+              <w:rPr>
+                <w:rFonts w:ascii="GDSTransportWebsite" w:hAnsi="GDSTransportWebsite"/>
+                <w:color w:val="0A0A0A"/>
+              </w:rPr>
+              <w:t>{</w:t>
+            </w:r>
+            <w:r>
+              <w:rPr>
+                <w:rFonts w:ascii="GDSTransportWebsite" w:hAnsi="GDSTransportWebsite"/>
+                <w:color w:val="0A0A0A"/>
+              </w:rPr>
+              <w:t>!isBlank</w:t>
+            </w:r>
+            <w:proofErr w:type="gramEnd"/>
+            <w:r>
+              <w:rPr>
+                <w:rFonts w:ascii="GDSTransportWebsite" w:hAnsi="GDSTransportWebsite"/>
+                <w:color w:val="0A0A0A"/>
+              </w:rPr>
+              <w:t>(</w:t>
             </w:r>
             <w:r>
               <w:rPr>
@@ -1325,7 +1625,15 @@
                 <w:rFonts w:ascii="GDSTransportWebsite" w:hAnsi="GDSTransportWebsite"/>
                 <w:color w:val="0A0A0A"/>
               </w:rPr>
-              <w:t xml:space="preserve"> primaryA</w:t>
+              <w:t xml:space="preserve"> </w:t>
+            </w:r>
+            <w:proofErr w:type="spellStart"/>
+            <w:r>
+              <w:rPr>
+                <w:rFonts w:ascii="GDSTransportWebsite" w:hAnsi="GDSTransportWebsite"/>
+                <w:color w:val="0A0A0A"/>
+              </w:rPr>
+              <w:t>primaryA</w:t>
             </w:r>
             <w:r>
               <w:rPr>
@@ -1353,7 +1661,15 @@
                 <w:rFonts w:ascii="GDSTransportWebsite" w:hAnsi="GDSTransportWebsite"/>
                 <w:color w:val="0A0A0A"/>
               </w:rPr>
-              <w:t>ountry&gt;&gt;&lt;&lt;es_&gt;&gt;</w:t>
+              <w:t>ountry</w:t>
+            </w:r>
+            <w:proofErr w:type="spellEnd"/>
+            <w:r>
+              <w:rPr>
+                <w:rFonts w:ascii="GDSTransportWebsite" w:hAnsi="GDSTransportWebsite"/>
+                <w:color w:val="0A0A0A"/>
+              </w:rPr>
+              <w:t>&gt;&gt;&lt;&lt;es_&gt;&gt;</w:t>
             </w:r>
           </w:p>
         </w:tc>
@@ -1405,6 +1721,7 @@
               </w:rPr>
               <w:t>&lt;&lt;</w:t>
             </w:r>
+            <w:proofErr w:type="spellStart"/>
             <w:r>
               <w:rPr>
                 <w:rFonts w:ascii="GDSTransportWebsite" w:hAnsi="GDSTransportWebsite"/>
@@ -1417,7 +1734,15 @@
                 <w:rFonts w:ascii="GDSTransportWebsite" w:hAnsi="GDSTransportWebsite"/>
                 <w:color w:val="0A0A0A"/>
               </w:rPr>
-              <w:t>ateOfBirth&gt;&gt;</w:t>
+              <w:t>ateOfBirth</w:t>
+            </w:r>
+            <w:proofErr w:type="spellEnd"/>
+            <w:r>
+              <w:rPr>
+                <w:rFonts w:ascii="GDSTransportWebsite" w:hAnsi="GDSTransportWebsite"/>
+                <w:color w:val="0A0A0A"/>
+              </w:rPr>
+              <w:t>&gt;&gt;</w:t>
             </w:r>
           </w:p>
         </w:tc>
@@ -1440,7 +1765,15 @@
               </w:rPr>
             </w:pPr>
             <w:r>
-              <w:t>&lt;&lt;er_applicants&gt;&gt;</w:t>
+              <w:t>&lt;&lt;</w:t>
+            </w:r>
+            <w:proofErr w:type="spellStart"/>
+            <w:r>
+              <w:t>er_applicants</w:t>
+            </w:r>
+            <w:proofErr w:type="spellEnd"/>
+            <w:r>
+              <w:t>&gt;&gt;</w:t>
             </w:r>
           </w:p>
         </w:tc>
@@ -1574,8 +1907,25 @@
                 <w:rFonts w:ascii="GDSTransportWebsite" w:hAnsi="GDSTransportWebsite"/>
                 <w:color w:val="0A0A0A"/>
               </w:rPr>
-              <w:t>applicants[0].representative</w:t>
-            </w:r>
+              <w:t>applicants[0</w:t>
+            </w:r>
+            <w:proofErr w:type="gramStart"/>
+            <w:r>
+              <w:rPr>
+                <w:rFonts w:ascii="GDSTransportWebsite" w:hAnsi="GDSTransportWebsite"/>
+                <w:color w:val="0A0A0A"/>
+              </w:rPr>
+              <w:t>].</w:t>
+            </w:r>
+            <w:proofErr w:type="spellStart"/>
+            <w:r>
+              <w:rPr>
+                <w:rFonts w:ascii="GDSTransportWebsite" w:hAnsi="GDSTransportWebsite"/>
+                <w:color w:val="0A0A0A"/>
+              </w:rPr>
+              <w:t>representative</w:t>
+            </w:r>
+            <w:proofErr w:type="gramEnd"/>
             <w:r>
               <w:rPr>
                 <w:rFonts w:ascii="GDSTransportWebsite" w:hAnsi="GDSTransportWebsite"/>
@@ -1583,6 +1933,7 @@
               </w:rPr>
               <w:t>.contactName</w:t>
             </w:r>
+            <w:proofErr w:type="spellEnd"/>
             <w:r>
               <w:rPr>
                 <w:rFonts w:ascii="GDSTransportWebsite" w:hAnsi="GDSTransportWebsite"/>
@@ -1659,8 +2010,25 @@
                 <w:rFonts w:ascii="GDSTransportWebsite" w:hAnsi="GDSTransportWebsite"/>
                 <w:color w:val="0A0A0A"/>
               </w:rPr>
-              <w:t>applicants[0].representative</w:t>
-            </w:r>
+              <w:t>applicants[0</w:t>
+            </w:r>
+            <w:proofErr w:type="gramStart"/>
+            <w:r>
+              <w:rPr>
+                <w:rFonts w:ascii="GDSTransportWebsite" w:hAnsi="GDSTransportWebsite"/>
+                <w:color w:val="0A0A0A"/>
+              </w:rPr>
+              <w:t>].</w:t>
+            </w:r>
+            <w:proofErr w:type="spellStart"/>
+            <w:r>
+              <w:rPr>
+                <w:rFonts w:ascii="GDSTransportWebsite" w:hAnsi="GDSTransportWebsite"/>
+                <w:color w:val="0A0A0A"/>
+              </w:rPr>
+              <w:t>representative</w:t>
+            </w:r>
+            <w:proofErr w:type="gramEnd"/>
             <w:r>
               <w:rPr>
                 <w:rFonts w:ascii="GDSTransportWebsite" w:hAnsi="GDSTransportWebsite"/>
@@ -1682,6 +2050,7 @@
               </w:rPr>
               <w:t>Name</w:t>
             </w:r>
+            <w:proofErr w:type="spellEnd"/>
             <w:r>
               <w:rPr>
                 <w:rFonts w:ascii="GDSTransportWebsite" w:hAnsi="GDSTransportWebsite"/>
@@ -1782,7 +2151,15 @@
                 <w:rFonts w:ascii="GDSTransportWebsite" w:hAnsi="GDSTransportWebsite"/>
                 <w:color w:val="0A0A0A"/>
               </w:rPr>
-              <w:t>&lt;cs_{</w:t>
+              <w:t>&lt;cs_</w:t>
+            </w:r>
+            <w:proofErr w:type="gramStart"/>
+            <w:r>
+              <w:rPr>
+                <w:rFonts w:ascii="GDSTransportWebsite" w:hAnsi="GDSTransportWebsite"/>
+                <w:color w:val="0A0A0A"/>
+              </w:rPr>
+              <w:t>{</w:t>
             </w:r>
             <w:bookmarkStart w:id="0" w:name="OLE_LINK1"/>
             <w:bookmarkStart w:id="1" w:name="OLE_LINK2"/>
@@ -1791,7 +2168,15 @@
                 <w:rFonts w:ascii="GDSTransportWebsite" w:hAnsi="GDSTransportWebsite"/>
                 <w:color w:val="0A0A0A"/>
               </w:rPr>
-              <w:t>!isBlank(</w:t>
+              <w:t>!isBlank</w:t>
+            </w:r>
+            <w:proofErr w:type="gramEnd"/>
+            <w:r>
+              <w:rPr>
+                <w:rFonts w:ascii="GDSTransportWebsite" w:hAnsi="GDSTransportWebsite"/>
+                <w:color w:val="0A0A0A"/>
+              </w:rPr>
+              <w:t>(</w:t>
             </w:r>
             <w:bookmarkEnd w:id="0"/>
             <w:bookmarkEnd w:id="1"/>
@@ -1992,6 +2377,64 @@
                 <w:rFonts w:ascii="GDSTransportWebsite" w:hAnsi="GDSTransportWebsite"/>
                 <w:color w:val="0A0A0A"/>
               </w:rPr>
+              <w:t>applicants[0</w:t>
+            </w:r>
+            <w:proofErr w:type="gramStart"/>
+            <w:r>
+              <w:rPr>
+                <w:rFonts w:ascii="GDSTransportWebsite" w:hAnsi="GDSTransportWebsite"/>
+                <w:color w:val="0A0A0A"/>
+              </w:rPr>
+              <w:t>].representative</w:t>
+            </w:r>
+            <w:proofErr w:type="gramEnd"/>
+            <w:r>
+              <w:rPr>
+                <w:rFonts w:ascii="GDSTransportWebsite" w:hAnsi="GDSTransportWebsite"/>
+                <w:color w:val="0A0A0A"/>
+              </w:rPr>
+              <w:t>.</w:t>
+            </w:r>
+            <w:r>
+              <w:rPr>
+                <w:rFonts w:ascii="GDSTransportWebsite" w:hAnsi="GDSTransportWebsite"/>
+                <w:color w:val="0A0A0A"/>
+              </w:rPr>
+              <w:t>serviceA</w:t>
+            </w:r>
+            <w:r>
+              <w:rPr>
+                <w:rFonts w:ascii="GDSTransportWebsite" w:hAnsi="GDSTransportWebsite"/>
+                <w:color w:val="0A0A0A"/>
+              </w:rPr>
+              <w:t>ddress.</w:t>
+            </w:r>
+            <w:r>
+              <w:rPr>
+                <w:rFonts w:ascii="GDSTransportWebsite" w:hAnsi="GDSTransportWebsite"/>
+                <w:color w:val="0A0A0A"/>
+              </w:rPr>
+              <w:t>A</w:t>
+            </w:r>
+            <w:r>
+              <w:rPr>
+                <w:rFonts w:ascii="GDSTransportWebsite" w:hAnsi="GDSTransportWebsite"/>
+                <w:color w:val="0A0A0A"/>
+              </w:rPr>
+              <w:t>ddressLine2&gt;&gt;&lt;&lt;es_&gt;&gt;&lt;&lt;cs_{</w:t>
+            </w:r>
+            <w:r>
+              <w:rPr>
+                <w:rFonts w:ascii="GDSTransportWebsite" w:hAnsi="GDSTransportWebsite"/>
+                <w:color w:val="0A0A0A"/>
+              </w:rPr>
+              <w:t>!isBlank(</w:t>
+            </w:r>
+            <w:r>
+              <w:rPr>
+                <w:rFonts w:ascii="GDSTransportWebsite" w:hAnsi="GDSTransportWebsite"/>
+                <w:color w:val="0A0A0A"/>
+              </w:rPr>
               <w:t>applicants[0].representative</w:t>
             </w:r>
             <w:r>
@@ -2027,7 +2470,88 @@
                 <w:rFonts w:ascii="GDSTransportWebsite" w:hAnsi="GDSTransportWebsite"/>
                 <w:color w:val="0A0A0A"/>
               </w:rPr>
-              <w:t>ddressLine2&gt;&gt;&lt;&lt;es_&gt;&gt;&lt;&lt;cs_{</w:t>
+              <w:t>ddressLine3</w:t>
+            </w:r>
+            <w:r>
+              <w:rPr>
+                <w:rFonts w:ascii="GDSTransportWebsite" w:hAnsi="GDSTransportWebsite"/>
+                <w:color w:val="0A0A0A"/>
+              </w:rPr>
+              <w:t>)</w:t>
+            </w:r>
+            <w:r>
+              <w:rPr>
+                <w:rFonts w:ascii="GDSTransportWebsite" w:hAnsi="GDSTransportWebsite"/>
+                <w:color w:val="0A0A0A"/>
+              </w:rPr>
+              <w:t>}&gt;&gt;</w:t>
+            </w:r>
+          </w:p>
+          <w:p>
+            <w:pPr>
+              <w:spacing w:before="40" w:after="40"/>
+              <w:rPr>
+                <w:rFonts w:ascii="GDSTransportWebsite" w:hAnsi="GDSTransportWebsite"/>
+                <w:color w:val="0A0A0A"/>
+              </w:rPr>
+            </w:pPr>
+            <w:r>
+              <w:rPr>
+                <w:rFonts w:ascii="GDSTransportWebsite" w:hAnsi="GDSTransportWebsite"/>
+                <w:color w:val="0A0A0A"/>
+              </w:rPr>
+              <w:t>&lt;&lt;</w:t>
+            </w:r>
+            <w:r>
+              <w:rPr>
+                <w:rFonts w:ascii="GDSTransportWebsite" w:hAnsi="GDSTransportWebsite"/>
+                <w:color w:val="0A0A0A"/>
+              </w:rPr>
+              <w:t>applicants[0</w:t>
+            </w:r>
+            <w:proofErr w:type="gramStart"/>
+            <w:r>
+              <w:rPr>
+                <w:rFonts w:ascii="GDSTransportWebsite" w:hAnsi="GDSTransportWebsite"/>
+                <w:color w:val="0A0A0A"/>
+              </w:rPr>
+              <w:t>].representative</w:t>
+            </w:r>
+            <w:proofErr w:type="gramEnd"/>
+            <w:r>
+              <w:rPr>
+                <w:rFonts w:ascii="GDSTransportWebsite" w:hAnsi="GDSTransportWebsite"/>
+                <w:color w:val="0A0A0A"/>
+              </w:rPr>
+              <w:t>.</w:t>
+            </w:r>
+            <w:r>
+              <w:rPr>
+                <w:rFonts w:ascii="GDSTransportWebsite" w:hAnsi="GDSTransportWebsite"/>
+                <w:color w:val="0A0A0A"/>
+              </w:rPr>
+              <w:t>serviceA</w:t>
+            </w:r>
+            <w:r>
+              <w:rPr>
+                <w:rFonts w:ascii="GDSTransportWebsite" w:hAnsi="GDSTransportWebsite"/>
+                <w:color w:val="0A0A0A"/>
+              </w:rPr>
+              <w:t>ddress.</w:t>
+            </w:r>
+            <w:r>
+              <w:rPr>
+                <w:rFonts w:ascii="GDSTransportWebsite" w:hAnsi="GDSTransportWebsite"/>
+                <w:color w:val="0A0A0A"/>
+              </w:rPr>
+              <w:t>A</w:t>
+            </w:r>
+            <w:r>
+              <w:rPr>
+                <w:rFonts w:ascii="GDSTransportWebsite" w:hAnsi="GDSTransportWebsite"/>
+                <w:color w:val="0A0A0A"/>
+              </w:rPr>
+              <w:t>ddressLine3&gt;&gt;&lt;&lt;es_&gt;&gt;&lt;&lt;cs_{</w:t>
             </w:r>
             <w:r>
               <w:rPr>
@@ -2069,14 +2593,14 @@
                 <w:rFonts w:ascii="GDSTransportWebsite" w:hAnsi="GDSTransportWebsite"/>
                 <w:color w:val="0A0A0A"/>
               </w:rPr>
-              <w:t>A</w:t>
-            </w:r>
-            <w:r>
-              <w:rPr>
-                <w:rFonts w:ascii="GDSTransportWebsite" w:hAnsi="GDSTransportWebsite"/>
-                <w:color w:val="0A0A0A"/>
-              </w:rPr>
-              <w:t>ddressLine3</w:t>
+              <w:t>P</w:t>
+            </w:r>
+            <w:r>
+              <w:rPr>
+                <w:rFonts w:ascii="GDSTransportWebsite" w:hAnsi="GDSTransportWebsite"/>
+                <w:color w:val="0A0A0A"/>
+              </w:rPr>
+              <w:t>ostTown</w:t>
             </w:r>
             <w:r>
               <w:rPr>
@@ -2113,6 +2637,147 @@
                 <w:rFonts w:ascii="GDSTransportWebsite" w:hAnsi="GDSTransportWebsite"/>
                 <w:color w:val="0A0A0A"/>
               </w:rPr>
+              <w:t>applicants[0</w:t>
+            </w:r>
+            <w:proofErr w:type="gramStart"/>
+            <w:r>
+              <w:rPr>
+                <w:rFonts w:ascii="GDSTransportWebsite" w:hAnsi="GDSTransportWebsite"/>
+                <w:color w:val="0A0A0A"/>
+              </w:rPr>
+              <w:t>].</w:t>
+            </w:r>
+            <w:proofErr w:type="spellStart"/>
+            <w:r>
+              <w:rPr>
+                <w:rFonts w:ascii="GDSTransportWebsite" w:hAnsi="GDSTransportWebsite"/>
+                <w:color w:val="0A0A0A"/>
+              </w:rPr>
+              <w:t>representative</w:t>
+            </w:r>
+            <w:proofErr w:type="gramEnd"/>
+            <w:r>
+              <w:rPr>
+                <w:rFonts w:ascii="GDSTransportWebsite" w:hAnsi="GDSTransportWebsite"/>
+                <w:color w:val="0A0A0A"/>
+              </w:rPr>
+              <w:t>.</w:t>
+            </w:r>
+            <w:r>
+              <w:rPr>
+                <w:rFonts w:ascii="GDSTransportWebsite" w:hAnsi="GDSTransportWebsite"/>
+                <w:color w:val="0A0A0A"/>
+              </w:rPr>
+              <w:t>serviceA</w:t>
+            </w:r>
+            <w:r>
+              <w:rPr>
+                <w:rFonts w:ascii="GDSTransportWebsite" w:hAnsi="GDSTransportWebsite"/>
+                <w:color w:val="0A0A0A"/>
+              </w:rPr>
+              <w:t>ddress.</w:t>
+            </w:r>
+            <w:r>
+              <w:rPr>
+                <w:rFonts w:ascii="GDSTransportWebsite" w:hAnsi="GDSTransportWebsite"/>
+                <w:color w:val="0A0A0A"/>
+              </w:rPr>
+              <w:t>P</w:t>
+            </w:r>
+            <w:r>
+              <w:rPr>
+                <w:rFonts w:ascii="GDSTransportWebsite" w:hAnsi="GDSTransportWebsite"/>
+                <w:color w:val="0A0A0A"/>
+              </w:rPr>
+              <w:t>ostTown</w:t>
+            </w:r>
+            <w:proofErr w:type="spellEnd"/>
+            <w:r>
+              <w:rPr>
+                <w:rFonts w:ascii="GDSTransportWebsite" w:hAnsi="GDSTransportWebsite"/>
+                <w:color w:val="0A0A0A"/>
+              </w:rPr>
+              <w:t>&gt;&gt;&lt;&lt;es_&gt;&gt;</w:t>
+            </w:r>
+          </w:p>
+          <w:p>
+            <w:pPr>
+              <w:spacing w:before="40" w:after="40"/>
+              <w:rPr>
+                <w:rFonts w:ascii="GDSTransportWebsite" w:hAnsi="GDSTransportWebsite"/>
+                <w:color w:val="0A0A0A"/>
+              </w:rPr>
+            </w:pPr>
+            <w:r>
+              <w:rPr>
+                <w:rFonts w:ascii="GDSTransportWebsite" w:hAnsi="GDSTransportWebsite"/>
+                <w:color w:val="0A0A0A"/>
+              </w:rPr>
+              <w:t>&lt;&lt;</w:t>
+            </w:r>
+            <w:r>
+              <w:rPr>
+                <w:rFonts w:ascii="GDSTransportWebsite" w:hAnsi="GDSTransportWebsite"/>
+                <w:color w:val="0A0A0A"/>
+              </w:rPr>
+              <w:t>applicants[0</w:t>
+            </w:r>
+            <w:proofErr w:type="gramStart"/>
+            <w:r>
+              <w:rPr>
+                <w:rFonts w:ascii="GDSTransportWebsite" w:hAnsi="GDSTransportWebsite"/>
+                <w:color w:val="0A0A0A"/>
+              </w:rPr>
+              <w:t>].representative</w:t>
+            </w:r>
+            <w:proofErr w:type="gramEnd"/>
+            <w:r>
+              <w:rPr>
+                <w:rFonts w:ascii="GDSTransportWebsite" w:hAnsi="GDSTransportWebsite"/>
+                <w:color w:val="0A0A0A"/>
+              </w:rPr>
+              <w:t>.</w:t>
+            </w:r>
+            <w:r>
+              <w:rPr>
+                <w:rFonts w:ascii="GDSTransportWebsite" w:hAnsi="GDSTransportWebsite"/>
+                <w:color w:val="0A0A0A"/>
+              </w:rPr>
+              <w:t>serviceA</w:t>
+            </w:r>
+            <w:r>
+              <w:rPr>
+                <w:rFonts w:ascii="GDSTransportWebsite" w:hAnsi="GDSTransportWebsite"/>
+                <w:color w:val="0A0A0A"/>
+              </w:rPr>
+              <w:t>ddress.</w:t>
+            </w:r>
+            <w:r>
+              <w:rPr>
+                <w:rFonts w:ascii="GDSTransportWebsite" w:hAnsi="GDSTransportWebsite"/>
+                <w:color w:val="0A0A0A"/>
+              </w:rPr>
+              <w:t>P</w:t>
+            </w:r>
+            <w:r>
+              <w:rPr>
+                <w:rFonts w:ascii="GDSTransportWebsite" w:hAnsi="GDSTransportWebsite"/>
+                <w:color w:val="0A0A0A"/>
+              </w:rPr>
+              <w:t>ostCode&gt;&gt;&lt;&lt;cs_{</w:t>
+            </w:r>
+            <w:r>
+              <w:rPr>
+                <w:rFonts w:ascii="GDSTransportWebsite" w:hAnsi="GDSTransportWebsite"/>
+                <w:color w:val="0A0A0A"/>
+              </w:rPr>
+              <w:t>!isBlank(</w:t>
+            </w:r>
+            <w:r>
+              <w:rPr>
+                <w:rFonts w:ascii="GDSTransportWebsite" w:hAnsi="GDSTransportWebsite"/>
+                <w:color w:val="0A0A0A"/>
+              </w:rPr>
               <w:t>applicants[0].representative</w:t>
             </w:r>
             <w:r>
@@ -2141,29 +2806,69 @@
                 <w:rFonts w:ascii="GDSTransportWebsite" w:hAnsi="GDSTransportWebsite"/>
                 <w:color w:val="0A0A0A"/>
               </w:rPr>
-              <w:t>A</w:t>
-            </w:r>
-            <w:r>
-              <w:rPr>
-                <w:rFonts w:ascii="GDSTransportWebsite" w:hAnsi="GDSTransportWebsite"/>
-                <w:color w:val="0A0A0A"/>
-              </w:rPr>
-              <w:t>ddressLine3&gt;&gt;&lt;&lt;es_&gt;&gt;&lt;&lt;cs_{</w:t>
-            </w:r>
-            <w:r>
-              <w:rPr>
-                <w:rFonts w:ascii="GDSTransportWebsite" w:hAnsi="GDSTransportWebsite"/>
-                <w:color w:val="0A0A0A"/>
-              </w:rPr>
-              <w:t>!isBlank(</w:t>
-            </w:r>
-            <w:r>
-              <w:rPr>
-                <w:rFonts w:ascii="GDSTransportWebsite" w:hAnsi="GDSTransportWebsite"/>
-                <w:color w:val="0A0A0A"/>
-              </w:rPr>
-              <w:t>applicants[0].representative</w:t>
-            </w:r>
+              <w:t>C</w:t>
+            </w:r>
+            <w:r>
+              <w:rPr>
+                <w:rFonts w:ascii="GDSTransportWebsite" w:hAnsi="GDSTransportWebsite"/>
+                <w:color w:val="0A0A0A"/>
+              </w:rPr>
+              <w:t>ountry</w:t>
+            </w:r>
+            <w:r>
+              <w:rPr>
+                <w:rFonts w:ascii="GDSTransportWebsite" w:hAnsi="GDSTransportWebsite"/>
+                <w:color w:val="0A0A0A"/>
+              </w:rPr>
+              <w:t>)</w:t>
+            </w:r>
+            <w:r>
+              <w:rPr>
+                <w:rFonts w:ascii="GDSTransportWebsite" w:hAnsi="GDSTransportWebsite"/>
+                <w:color w:val="0A0A0A"/>
+              </w:rPr>
+              <w:t>}&gt;&gt;</w:t>
+            </w:r>
+          </w:p>
+          <w:p>
+            <w:pPr>
+              <w:spacing w:before="40" w:after="40"/>
+              <w:rPr>
+                <w:rFonts w:ascii="GDSTransportWebsite" w:hAnsi="GDSTransportWebsite"/>
+                <w:color w:val="0A0A0A"/>
+              </w:rPr>
+            </w:pPr>
+            <w:r>
+              <w:rPr>
+                <w:rFonts w:ascii="GDSTransportWebsite" w:hAnsi="GDSTransportWebsite"/>
+                <w:color w:val="0A0A0A"/>
+              </w:rPr>
+              <w:t>&lt;&lt;</w:t>
+            </w:r>
+            <w:r>
+              <w:rPr>
+                <w:rFonts w:ascii="GDSTransportWebsite" w:hAnsi="GDSTransportWebsite"/>
+                <w:color w:val="0A0A0A"/>
+              </w:rPr>
+              <w:t>applicants[0</w:t>
+            </w:r>
+            <w:proofErr w:type="gramStart"/>
+            <w:r>
+              <w:rPr>
+                <w:rFonts w:ascii="GDSTransportWebsite" w:hAnsi="GDSTransportWebsite"/>
+                <w:color w:val="0A0A0A"/>
+              </w:rPr>
+              <w:t>].</w:t>
+            </w:r>
+            <w:proofErr w:type="spellStart"/>
+            <w:r>
+              <w:rPr>
+                <w:rFonts w:ascii="GDSTransportWebsite" w:hAnsi="GDSTransportWebsite"/>
+                <w:color w:val="0A0A0A"/>
+              </w:rPr>
+              <w:t>representative</w:t>
+            </w:r>
+            <w:proofErr w:type="gramEnd"/>
             <w:r>
               <w:rPr>
                 <w:rFonts w:ascii="GDSTransportWebsite" w:hAnsi="GDSTransportWebsite"/>
@@ -2190,185 +2895,6 @@
                 <w:rFonts w:ascii="GDSTransportWebsite" w:hAnsi="GDSTransportWebsite"/>
                 <w:color w:val="0A0A0A"/>
               </w:rPr>
-              <w:t>P</w:t>
-            </w:r>
-            <w:r>
-              <w:rPr>
-                <w:rFonts w:ascii="GDSTransportWebsite" w:hAnsi="GDSTransportWebsite"/>
-                <w:color w:val="0A0A0A"/>
-              </w:rPr>
-              <w:t>ostTown</w:t>
-            </w:r>
-            <w:r>
-              <w:rPr>
-                <w:rFonts w:ascii="GDSTransportWebsite" w:hAnsi="GDSTransportWebsite"/>
-                <w:color w:val="0A0A0A"/>
-              </w:rPr>
-              <w:t>)</w:t>
-            </w:r>
-            <w:r>
-              <w:rPr>
-                <w:rFonts w:ascii="GDSTransportWebsite" w:hAnsi="GDSTransportWebsite"/>
-                <w:color w:val="0A0A0A"/>
-              </w:rPr>
-              <w:t>}&gt;&gt;</w:t>
-            </w:r>
-          </w:p>
-          <w:p>
-            <w:pPr>
-              <w:spacing w:before="40" w:after="40"/>
-              <w:rPr>
-                <w:rFonts w:ascii="GDSTransportWebsite" w:hAnsi="GDSTransportWebsite"/>
-                <w:color w:val="0A0A0A"/>
-              </w:rPr>
-            </w:pPr>
-            <w:r>
-              <w:rPr>
-                <w:rFonts w:ascii="GDSTransportWebsite" w:hAnsi="GDSTransportWebsite"/>
-                <w:color w:val="0A0A0A"/>
-              </w:rPr>
-              <w:t>&lt;&lt;</w:t>
-            </w:r>
-            <w:r>
-              <w:rPr>
-                <w:rFonts w:ascii="GDSTransportWebsite" w:hAnsi="GDSTransportWebsite"/>
-                <w:color w:val="0A0A0A"/>
-              </w:rPr>
-              <w:t>applicants[0].representative</w:t>
-            </w:r>
-            <w:r>
-              <w:rPr>
-                <w:rFonts w:ascii="GDSTransportWebsite" w:hAnsi="GDSTransportWebsite"/>
-                <w:color w:val="0A0A0A"/>
-              </w:rPr>
-              <w:t>.</w:t>
-            </w:r>
-            <w:r>
-              <w:rPr>
-                <w:rFonts w:ascii="GDSTransportWebsite" w:hAnsi="GDSTransportWebsite"/>
-                <w:color w:val="0A0A0A"/>
-              </w:rPr>
-              <w:t>serviceA</w:t>
-            </w:r>
-            <w:r>
-              <w:rPr>
-                <w:rFonts w:ascii="GDSTransportWebsite" w:hAnsi="GDSTransportWebsite"/>
-                <w:color w:val="0A0A0A"/>
-              </w:rPr>
-              <w:t>ddress.</w:t>
-            </w:r>
-            <w:r>
-              <w:rPr>
-                <w:rFonts w:ascii="GDSTransportWebsite" w:hAnsi="GDSTransportWebsite"/>
-                <w:color w:val="0A0A0A"/>
-              </w:rPr>
-              <w:t>P</w:t>
-            </w:r>
-            <w:r>
-              <w:rPr>
-                <w:rFonts w:ascii="GDSTransportWebsite" w:hAnsi="GDSTransportWebsite"/>
-                <w:color w:val="0A0A0A"/>
-              </w:rPr>
-              <w:t>ostTown&gt;&gt;&lt;&lt;es_&gt;&gt;</w:t>
-            </w:r>
-          </w:p>
-          <w:p>
-            <w:pPr>
-              <w:spacing w:before="40" w:after="40"/>
-              <w:rPr>
-                <w:rFonts w:ascii="GDSTransportWebsite" w:hAnsi="GDSTransportWebsite"/>
-                <w:color w:val="0A0A0A"/>
-              </w:rPr>
-            </w:pPr>
-            <w:r>
-              <w:rPr>
-                <w:rFonts w:ascii="GDSTransportWebsite" w:hAnsi="GDSTransportWebsite"/>
-                <w:color w:val="0A0A0A"/>
-              </w:rPr>
-              <w:t>&lt;&lt;</w:t>
-            </w:r>
-            <w:r>
-              <w:rPr>
-                <w:rFonts w:ascii="GDSTransportWebsite" w:hAnsi="GDSTransportWebsite"/>
-                <w:color w:val="0A0A0A"/>
-              </w:rPr>
-              <w:t>applicants[0].representative</w:t>
-            </w:r>
-            <w:r>
-              <w:rPr>
-                <w:rFonts w:ascii="GDSTransportWebsite" w:hAnsi="GDSTransportWebsite"/>
-                <w:color w:val="0A0A0A"/>
-              </w:rPr>
-              <w:t>.</w:t>
-            </w:r>
-            <w:r>
-              <w:rPr>
-                <w:rFonts w:ascii="GDSTransportWebsite" w:hAnsi="GDSTransportWebsite"/>
-                <w:color w:val="0A0A0A"/>
-              </w:rPr>
-              <w:t>serviceA</w:t>
-            </w:r>
-            <w:r>
-              <w:rPr>
-                <w:rFonts w:ascii="GDSTransportWebsite" w:hAnsi="GDSTransportWebsite"/>
-                <w:color w:val="0A0A0A"/>
-              </w:rPr>
-              <w:t>ddress.</w:t>
-            </w:r>
-            <w:r>
-              <w:rPr>
-                <w:rFonts w:ascii="GDSTransportWebsite" w:hAnsi="GDSTransportWebsite"/>
-                <w:color w:val="0A0A0A"/>
-              </w:rPr>
-              <w:t>P</w:t>
-            </w:r>
-            <w:r>
-              <w:rPr>
-                <w:rFonts w:ascii="GDSTransportWebsite" w:hAnsi="GDSTransportWebsite"/>
-                <w:color w:val="0A0A0A"/>
-              </w:rPr>
-              <w:t>ostCode&gt;&gt;&lt;&lt;cs_{</w:t>
-            </w:r>
-            <w:r>
-              <w:rPr>
-                <w:rFonts w:ascii="GDSTransportWebsite" w:hAnsi="GDSTransportWebsite"/>
-                <w:color w:val="0A0A0A"/>
-              </w:rPr>
-              <w:t>!isBlank(</w:t>
-            </w:r>
-            <w:r>
-              <w:rPr>
-                <w:rFonts w:ascii="GDSTransportWebsite" w:hAnsi="GDSTransportWebsite"/>
-                <w:color w:val="0A0A0A"/>
-              </w:rPr>
-              <w:t>applicants[0].representative</w:t>
-            </w:r>
-            <w:r>
-              <w:rPr>
-                <w:rFonts w:ascii="GDSTransportWebsite" w:hAnsi="GDSTransportWebsite"/>
-                <w:color w:val="0A0A0A"/>
-              </w:rPr>
-              <w:t>.</w:t>
-            </w:r>
-            <w:r>
-              <w:rPr>
-                <w:rFonts w:ascii="GDSTransportWebsite" w:hAnsi="GDSTransportWebsite"/>
-                <w:color w:val="0A0A0A"/>
-              </w:rPr>
-              <w:t>serviceA</w:t>
-            </w:r>
-            <w:r>
-              <w:rPr>
-                <w:rFonts w:ascii="GDSTransportWebsite" w:hAnsi="GDSTransportWebsite"/>
-                <w:color w:val="0A0A0A"/>
-              </w:rPr>
-              <w:t>ddress.</w:t>
-            </w:r>
-            <w:r>
-              <w:rPr>
-                <w:rFonts w:ascii="GDSTransportWebsite" w:hAnsi="GDSTransportWebsite"/>
-                <w:color w:val="0A0A0A"/>
-              </w:rPr>
               <w:t>C</w:t>
             </w:r>
             <w:r>
@@ -2378,77 +2904,13 @@
               </w:rPr>
               <w:t>ountry</w:t>
             </w:r>
-            <w:r>
-              <w:rPr>
-                <w:rFonts w:ascii="GDSTransportWebsite" w:hAnsi="GDSTransportWebsite"/>
-                <w:color w:val="0A0A0A"/>
-              </w:rPr>
-              <w:t>)</w:t>
-            </w:r>
-            <w:r>
-              <w:rPr>
-                <w:rFonts w:ascii="GDSTransportWebsite" w:hAnsi="GDSTransportWebsite"/>
-                <w:color w:val="0A0A0A"/>
-              </w:rPr>
-              <w:t>}&gt;&gt;</w:t>
-            </w:r>
-          </w:p>
-          <w:p>
-            <w:pPr>
-              <w:spacing w:before="40" w:after="40"/>
-              <w:rPr>
-                <w:rFonts w:ascii="GDSTransportWebsite" w:hAnsi="GDSTransportWebsite"/>
-                <w:color w:val="0A0A0A"/>
-              </w:rPr>
-            </w:pPr>
-            <w:r>
-              <w:rPr>
-                <w:rFonts w:ascii="GDSTransportWebsite" w:hAnsi="GDSTransportWebsite"/>
-                <w:color w:val="0A0A0A"/>
-              </w:rPr>
-              <w:t>&lt;&lt;</w:t>
-            </w:r>
-            <w:r>
-              <w:rPr>
-                <w:rFonts w:ascii="GDSTransportWebsite" w:hAnsi="GDSTransportWebsite"/>
-                <w:color w:val="0A0A0A"/>
-              </w:rPr>
-              <w:t>applicants[0].representative</w:t>
-            </w:r>
-            <w:r>
-              <w:rPr>
-                <w:rFonts w:ascii="GDSTransportWebsite" w:hAnsi="GDSTransportWebsite"/>
-                <w:color w:val="0A0A0A"/>
-              </w:rPr>
-              <w:t>.</w:t>
-            </w:r>
-            <w:r>
-              <w:rPr>
-                <w:rFonts w:ascii="GDSTransportWebsite" w:hAnsi="GDSTransportWebsite"/>
-                <w:color w:val="0A0A0A"/>
-              </w:rPr>
-              <w:t>serviceA</w:t>
-            </w:r>
-            <w:r>
-              <w:rPr>
-                <w:rFonts w:ascii="GDSTransportWebsite" w:hAnsi="GDSTransportWebsite"/>
-                <w:color w:val="0A0A0A"/>
-              </w:rPr>
-              <w:t>ddress.</w:t>
-            </w:r>
-            <w:r>
-              <w:rPr>
-                <w:rFonts w:ascii="GDSTransportWebsite" w:hAnsi="GDSTransportWebsite"/>
-                <w:color w:val="0A0A0A"/>
-              </w:rPr>
-              <w:t>C</w:t>
-            </w:r>
-            <w:r>
-              <w:rPr>
-                <w:rFonts w:ascii="GDSTransportWebsite" w:hAnsi="GDSTransportWebsite"/>
-                <w:color w:val="0A0A0A"/>
-              </w:rPr>
-              <w:t>ountry&gt;&gt;&lt;&lt;es_&gt;&gt;</w:t>
+            <w:proofErr w:type="spellEnd"/>
+            <w:r>
+              <w:rPr>
+                <w:rFonts w:ascii="GDSTransportWebsite" w:hAnsi="GDSTransportWebsite"/>
+                <w:color w:val="0A0A0A"/>
+              </w:rPr>
+              <w:t>&gt;&gt;&lt;&lt;es_&gt;&gt;</w:t>
             </w:r>
           </w:p>
         </w:tc>
@@ -2498,14 +2960,39 @@
                 <w:rFonts w:ascii="GDSTransportWebsite" w:hAnsi="GDSTransportWebsite"/>
                 <w:color w:val="0A0A0A"/>
               </w:rPr>
-              <w:t>applicants[0].representative</w:t>
-            </w:r>
-            <w:r>
-              <w:rPr>
-                <w:rFonts w:ascii="GDSTransportWebsite" w:hAnsi="GDSTransportWebsite"/>
-                <w:color w:val="0A0A0A"/>
-              </w:rPr>
-              <w:t>.phoneNumber&gt;&gt;</w:t>
+              <w:t>applicants[0</w:t>
+            </w:r>
+            <w:proofErr w:type="gramStart"/>
+            <w:r>
+              <w:rPr>
+                <w:rFonts w:ascii="GDSTransportWebsite" w:hAnsi="GDSTransportWebsite"/>
+                <w:color w:val="0A0A0A"/>
+              </w:rPr>
+              <w:t>].</w:t>
+            </w:r>
+            <w:proofErr w:type="spellStart"/>
+            <w:r>
+              <w:rPr>
+                <w:rFonts w:ascii="GDSTransportWebsite" w:hAnsi="GDSTransportWebsite"/>
+                <w:color w:val="0A0A0A"/>
+              </w:rPr>
+              <w:t>representative</w:t>
+            </w:r>
+            <w:proofErr w:type="gramEnd"/>
+            <w:r>
+              <w:rPr>
+                <w:rFonts w:ascii="GDSTransportWebsite" w:hAnsi="GDSTransportWebsite"/>
+                <w:color w:val="0A0A0A"/>
+              </w:rPr>
+              <w:t>.phoneNumber</w:t>
+            </w:r>
+            <w:proofErr w:type="spellEnd"/>
+            <w:r>
+              <w:rPr>
+                <w:rFonts w:ascii="GDSTransportWebsite" w:hAnsi="GDSTransportWebsite"/>
+                <w:color w:val="0A0A0A"/>
+              </w:rPr>
+              <w:t>&gt;&gt;</w:t>
             </w:r>
           </w:p>
         </w:tc>
@@ -2568,14 +3055,39 @@
                 <w:rFonts w:ascii="GDSTransportWebsite" w:hAnsi="GDSTransportWebsite"/>
                 <w:color w:val="0A0A0A"/>
               </w:rPr>
-              <w:t>applicants[0].representative</w:t>
-            </w:r>
-            <w:r>
-              <w:rPr>
-                <w:rFonts w:ascii="GDSTransportWebsite" w:hAnsi="GDSTransportWebsite"/>
-                <w:color w:val="0A0A0A"/>
-              </w:rPr>
-              <w:t>.dxAddress&gt;&gt;</w:t>
+              <w:t>applicants[0</w:t>
+            </w:r>
+            <w:proofErr w:type="gramStart"/>
+            <w:r>
+              <w:rPr>
+                <w:rFonts w:ascii="GDSTransportWebsite" w:hAnsi="GDSTransportWebsite"/>
+                <w:color w:val="0A0A0A"/>
+              </w:rPr>
+              <w:t>].</w:t>
+            </w:r>
+            <w:proofErr w:type="spellStart"/>
+            <w:r>
+              <w:rPr>
+                <w:rFonts w:ascii="GDSTransportWebsite" w:hAnsi="GDSTransportWebsite"/>
+                <w:color w:val="0A0A0A"/>
+              </w:rPr>
+              <w:t>representative</w:t>
+            </w:r>
+            <w:proofErr w:type="gramEnd"/>
+            <w:r>
+              <w:rPr>
+                <w:rFonts w:ascii="GDSTransportWebsite" w:hAnsi="GDSTransportWebsite"/>
+                <w:color w:val="0A0A0A"/>
+              </w:rPr>
+              <w:t>.dxAddress</w:t>
+            </w:r>
+            <w:proofErr w:type="spellEnd"/>
+            <w:r>
+              <w:rPr>
+                <w:rFonts w:ascii="GDSTransportWebsite" w:hAnsi="GDSTransportWebsite"/>
+                <w:color w:val="0A0A0A"/>
+              </w:rPr>
+              <w:t>&gt;&gt;</w:t>
             </w:r>
           </w:p>
         </w:tc>
@@ -2638,14 +3150,39 @@
                 <w:rFonts w:ascii="GDSTransportWebsite" w:hAnsi="GDSTransportWebsite"/>
                 <w:color w:val="0A0A0A"/>
               </w:rPr>
-              <w:t>applicants[0].representative</w:t>
-            </w:r>
-            <w:r>
-              <w:rPr>
-                <w:rFonts w:ascii="GDSTransportWebsite" w:hAnsi="GDSTransportWebsite"/>
-                <w:color w:val="0A0A0A"/>
-              </w:rPr>
-              <w:t>.emailAddress&gt;&gt;</w:t>
+              <w:t>applicants[0</w:t>
+            </w:r>
+            <w:proofErr w:type="gramStart"/>
+            <w:r>
+              <w:rPr>
+                <w:rFonts w:ascii="GDSTransportWebsite" w:hAnsi="GDSTransportWebsite"/>
+                <w:color w:val="0A0A0A"/>
+              </w:rPr>
+              <w:t>].</w:t>
+            </w:r>
+            <w:proofErr w:type="spellStart"/>
+            <w:r>
+              <w:rPr>
+                <w:rFonts w:ascii="GDSTransportWebsite" w:hAnsi="GDSTransportWebsite"/>
+                <w:color w:val="0A0A0A"/>
+              </w:rPr>
+              <w:t>representative</w:t>
+            </w:r>
+            <w:proofErr w:type="gramEnd"/>
+            <w:r>
+              <w:rPr>
+                <w:rFonts w:ascii="GDSTransportWebsite" w:hAnsi="GDSTransportWebsite"/>
+                <w:color w:val="0A0A0A"/>
+              </w:rPr>
+              <w:t>.emailAddress</w:t>
+            </w:r>
+            <w:proofErr w:type="spellEnd"/>
+            <w:r>
+              <w:rPr>
+                <w:rFonts w:ascii="GDSTransportWebsite" w:hAnsi="GDSTransportWebsite"/>
+                <w:color w:val="0A0A0A"/>
+              </w:rPr>
+              <w:t>&gt;&gt;</w:t>
             </w:r>
           </w:p>
         </w:tc>
@@ -2721,8 +3258,9 @@
                 <w:color w:val="0A0A0A"/>
                 <w:shd w:val="clear" w:color="auto" w:fill="FFFFFF"/>
               </w:rPr>
-              <w:t>&lt;&lt;rr_</w:t>
-            </w:r>
+              <w:t>&lt;&lt;</w:t>
+            </w:r>
+            <w:proofErr w:type="spellStart"/>
             <w:r>
               <w:rPr>
                 <w:rFonts w:ascii="GDSTransportWebsite" w:hAnsi="GDSTransportWebsite"/>
@@ -2731,8 +3269,19 @@
                 <w:color w:val="0A0A0A"/>
                 <w:shd w:val="clear" w:color="auto" w:fill="FFFFFF"/>
               </w:rPr>
+              <w:t>rr_</w:t>
+            </w:r>
+            <w:r>
+              <w:rPr>
+                <w:rFonts w:ascii="GDSTransportWebsite" w:hAnsi="GDSTransportWebsite"/>
+                <w:b/>
+                <w:bCs/>
+                <w:color w:val="0A0A0A"/>
+                <w:shd w:val="clear" w:color="auto" w:fill="FFFFFF"/>
+              </w:rPr>
               <w:t>respondents</w:t>
             </w:r>
+            <w:proofErr w:type="spellEnd"/>
             <w:r>
               <w:rPr>
                 <w:rFonts w:ascii="GDSTransportWebsite" w:hAnsi="GDSTransportWebsite"/>
@@ -2775,7 +3324,29 @@
                 <w:color w:val="0A0A0A"/>
                 <w:shd w:val="clear" w:color="auto" w:fill="FFFFFF"/>
               </w:rPr>
-              <w:t>&lt;&lt;cs_{$size&gt;1}&gt;&gt; Defendant &lt;&lt;$itemnum&gt;&gt;&lt;&lt;es_&gt;&gt;</w:t>
+              <w:t>&lt;&lt;cs_{$size&gt;1}&gt;&gt; Defendant &lt;&lt;$</w:t>
+            </w:r>
+            <w:proofErr w:type="spellStart"/>
+            <w:r>
+              <w:rPr>
+                <w:rFonts w:ascii="GDSTransportWebsite" w:hAnsi="GDSTransportWebsite"/>
+                <w:b/>
+                <w:bCs/>
+                <w:color w:val="0A0A0A"/>
+                <w:shd w:val="clear" w:color="auto" w:fill="FFFFFF"/>
+              </w:rPr>
+              <w:t>itemnum</w:t>
+            </w:r>
+            <w:proofErr w:type="spellEnd"/>
+            <w:r>
+              <w:rPr>
+                <w:rFonts w:ascii="GDSTransportWebsite" w:hAnsi="GDSTransportWebsite"/>
+                <w:b/>
+                <w:bCs/>
+                <w:color w:val="0A0A0A"/>
+                <w:shd w:val="clear" w:color="auto" w:fill="FFFFFF"/>
+              </w:rPr>
+              <w:t>&gt;&gt;&lt;&lt;es_&gt;&gt;</w:t>
             </w:r>
           </w:p>
         </w:tc>
@@ -2915,6 +3486,7 @@
               </w:rPr>
               <w:t>ddressLine</w:t>
             </w:r>
+            <w:proofErr w:type="gramStart"/>
             <w:r>
               <w:rPr>
                 <w:rFonts w:ascii="GDSTransportWebsite" w:hAnsi="GDSTransportWebsite"/>
@@ -2927,7 +3499,15 @@
                 <w:rFonts w:ascii="GDSTransportWebsite" w:hAnsi="GDSTransportWebsite"/>
                 <w:color w:val="0A0A0A"/>
               </w:rPr>
-              <w:t>!=null}&gt;&gt;&lt;&lt;</w:t>
+              <w:t>!=</w:t>
+            </w:r>
+            <w:proofErr w:type="gramEnd"/>
+            <w:r>
+              <w:rPr>
+                <w:rFonts w:ascii="GDSTransportWebsite" w:hAnsi="GDSTransportWebsite"/>
+                <w:color w:val="0A0A0A"/>
+              </w:rPr>
+              <w:t>null}&gt;&gt;&lt;&lt;</w:t>
             </w:r>
             <w:r>
               <w:rPr>
@@ -3063,14 +3643,30 @@
                 <w:rFonts w:ascii="GDSTransportWebsite" w:hAnsi="GDSTransportWebsite"/>
                 <w:color w:val="0A0A0A"/>
               </w:rPr>
-              <w:t>ddressLine2&gt;&gt;&lt;&lt;es_&gt;&gt;&lt;&lt;cs_{</w:t>
-            </w:r>
-            <w:r>
-              <w:rPr>
-                <w:rFonts w:ascii="GDSTransportWebsite" w:hAnsi="GDSTransportWebsite"/>
-                <w:color w:val="0A0A0A"/>
-              </w:rPr>
-              <w:t>!isBlank(primaryA</w:t>
+              <w:t>ddressLine2&gt;&gt;&lt;&lt;es_&gt;&gt;&lt;&lt;cs_</w:t>
+            </w:r>
+            <w:proofErr w:type="gramStart"/>
+            <w:r>
+              <w:rPr>
+                <w:rFonts w:ascii="GDSTransportWebsite" w:hAnsi="GDSTransportWebsite"/>
+                <w:color w:val="0A0A0A"/>
+              </w:rPr>
+              <w:t>{</w:t>
+            </w:r>
+            <w:r>
+              <w:rPr>
+                <w:rFonts w:ascii="GDSTransportWebsite" w:hAnsi="GDSTransportWebsite"/>
+                <w:color w:val="0A0A0A"/>
+              </w:rPr>
+              <w:t>!isBlank</w:t>
+            </w:r>
+            <w:proofErr w:type="gramEnd"/>
+            <w:r>
+              <w:rPr>
+                <w:rFonts w:ascii="GDSTransportWebsite" w:hAnsi="GDSTransportWebsite"/>
+                <w:color w:val="0A0A0A"/>
+              </w:rPr>
+              <w:t>(primaryA</w:t>
             </w:r>
             <w:r>
               <w:rPr>
@@ -3149,7 +3745,15 @@
                 <w:rFonts w:ascii="GDSTransportWebsite" w:hAnsi="GDSTransportWebsite"/>
                 <w:color w:val="0A0A0A"/>
               </w:rPr>
-              <w:t>ddressLine3&gt;&gt;&lt;&lt;es_&gt;&gt;&lt;&lt;cs_{</w:t>
+              <w:t>ddressLine3&gt;&gt;&lt;&lt;es_&gt;&gt;&lt;&lt;cs_</w:t>
+            </w:r>
+            <w:proofErr w:type="gramStart"/>
+            <w:r>
+              <w:rPr>
+                <w:rFonts w:ascii="GDSTransportWebsite" w:hAnsi="GDSTransportWebsite"/>
+                <w:color w:val="0A0A0A"/>
+              </w:rPr>
+              <w:t>{</w:t>
             </w:r>
             <w:r>
               <w:rPr>
@@ -3163,7 +3767,15 @@
                 <w:rFonts w:ascii="GDSTransportWebsite" w:hAnsi="GDSTransportWebsite"/>
                 <w:color w:val="0A0A0A"/>
               </w:rPr>
-              <w:t>isBlank(primaryA</w:t>
+              <w:t>isBlank</w:t>
+            </w:r>
+            <w:proofErr w:type="gramEnd"/>
+            <w:r>
+              <w:rPr>
+                <w:rFonts w:ascii="GDSTransportWebsite" w:hAnsi="GDSTransportWebsite"/>
+                <w:color w:val="0A0A0A"/>
+              </w:rPr>
+              <w:t>(primaryA</w:t>
             </w:r>
             <w:r>
               <w:rPr>
@@ -3216,6 +3828,7 @@
               </w:rPr>
               <w:t xml:space="preserve">&lt;&lt; </w:t>
             </w:r>
+            <w:proofErr w:type="spellStart"/>
             <w:r>
               <w:rPr>
                 <w:rFonts w:ascii="GDSTransportWebsite" w:hAnsi="GDSTransportWebsite"/>
@@ -3242,7 +3855,15 @@
                 <w:rFonts w:ascii="GDSTransportWebsite" w:hAnsi="GDSTransportWebsite"/>
                 <w:color w:val="0A0A0A"/>
               </w:rPr>
-              <w:t>ostTown&gt;&gt;&lt;&lt;es_&gt;&gt;</w:t>
+              <w:t>ostTown</w:t>
+            </w:r>
+            <w:proofErr w:type="spellEnd"/>
+            <w:r>
+              <w:rPr>
+                <w:rFonts w:ascii="GDSTransportWebsite" w:hAnsi="GDSTransportWebsite"/>
+                <w:color w:val="0A0A0A"/>
+              </w:rPr>
+              <w:t>&gt;&gt;&lt;&lt;es_&gt;&gt;</w:t>
             </w:r>
           </w:p>
           <w:p>
@@ -3286,14 +3907,30 @@
                 <w:rFonts w:ascii="GDSTransportWebsite" w:hAnsi="GDSTransportWebsite"/>
                 <w:color w:val="0A0A0A"/>
               </w:rPr>
-              <w:t>ostCode&gt;&gt;&lt;&lt;cs_{</w:t>
-            </w:r>
-            <w:r>
-              <w:rPr>
-                <w:rFonts w:ascii="GDSTransportWebsite" w:hAnsi="GDSTransportWebsite"/>
-                <w:color w:val="0A0A0A"/>
-              </w:rPr>
-              <w:t>!isBlank(primaryA</w:t>
+              <w:t>ostCode&gt;&gt;&lt;&lt;cs_</w:t>
+            </w:r>
+            <w:proofErr w:type="gramStart"/>
+            <w:r>
+              <w:rPr>
+                <w:rFonts w:ascii="GDSTransportWebsite" w:hAnsi="GDSTransportWebsite"/>
+                <w:color w:val="0A0A0A"/>
+              </w:rPr>
+              <w:t>{</w:t>
+            </w:r>
+            <w:r>
+              <w:rPr>
+                <w:rFonts w:ascii="GDSTransportWebsite" w:hAnsi="GDSTransportWebsite"/>
+                <w:color w:val="0A0A0A"/>
+              </w:rPr>
+              <w:t>!isBlank</w:t>
+            </w:r>
+            <w:proofErr w:type="gramEnd"/>
+            <w:r>
+              <w:rPr>
+                <w:rFonts w:ascii="GDSTransportWebsite" w:hAnsi="GDSTransportWebsite"/>
+                <w:color w:val="0A0A0A"/>
+              </w:rPr>
+              <w:t>(primaryA</w:t>
             </w:r>
             <w:r>
               <w:rPr>
@@ -3352,7 +3989,15 @@
                 <w:rFonts w:ascii="GDSTransportWebsite" w:hAnsi="GDSTransportWebsite"/>
                 <w:color w:val="0A0A0A"/>
               </w:rPr>
-              <w:t xml:space="preserve"> primaryA</w:t>
+              <w:t xml:space="preserve"> </w:t>
+            </w:r>
+            <w:proofErr w:type="spellStart"/>
+            <w:r>
+              <w:rPr>
+                <w:rFonts w:ascii="GDSTransportWebsite" w:hAnsi="GDSTransportWebsite"/>
+                <w:color w:val="0A0A0A"/>
+              </w:rPr>
+              <w:t>primaryA</w:t>
             </w:r>
             <w:r>
               <w:rPr>
@@ -3373,7 +4018,15 @@
                 <w:rFonts w:ascii="GDSTransportWebsite" w:hAnsi="GDSTransportWebsite"/>
                 <w:color w:val="0A0A0A"/>
               </w:rPr>
-              <w:t>ountry&gt;&gt;&lt;&lt;es_&gt;&gt;</w:t>
+              <w:t>ountry</w:t>
+            </w:r>
+            <w:proofErr w:type="spellEnd"/>
+            <w:r>
+              <w:rPr>
+                <w:rFonts w:ascii="GDSTransportWebsite" w:hAnsi="GDSTransportWebsite"/>
+                <w:color w:val="0A0A0A"/>
+              </w:rPr>
+              <w:t>&gt;&gt;&lt;&lt;es_&gt;&gt;</w:t>
             </w:r>
           </w:p>
         </w:tc>
@@ -3460,6 +4113,8 @@
               </w:rPr>
               <w:t>&lt;</w:t>
             </w:r>
+            <w:proofErr w:type="spellStart"/>
+            <w:proofErr w:type="gramStart"/>
             <w:r>
               <w:rPr>
                 <w:rFonts w:ascii="GDSTransportWebsite" w:hAnsi="GDSTransportWebsite"/>
@@ -3481,6 +4136,8 @@
               </w:rPr>
               <w:t>Name</w:t>
             </w:r>
+            <w:proofErr w:type="spellEnd"/>
+            <w:proofErr w:type="gramEnd"/>
             <w:r>
               <w:rPr>
                 <w:rFonts w:ascii="GDSTransportWebsite" w:hAnsi="GDSTransportWebsite"/>
@@ -3551,14 +4208,30 @@
                 <w:rFonts w:ascii="GDSTransportWebsite" w:hAnsi="GDSTransportWebsite"/>
                 <w:color w:val="0A0A0A"/>
               </w:rPr>
-              <w:t>cs_{</w:t>
-            </w:r>
-            <w:r>
-              <w:rPr>
-                <w:rFonts w:ascii="GDSTransportWebsite" w:hAnsi="GDSTransportWebsite"/>
-                <w:color w:val="0A0A0A"/>
-              </w:rPr>
-              <w:t>!isBlank(</w:t>
+              <w:t>cs_</w:t>
+            </w:r>
+            <w:proofErr w:type="gramStart"/>
+            <w:r>
+              <w:rPr>
+                <w:rFonts w:ascii="GDSTransportWebsite" w:hAnsi="GDSTransportWebsite"/>
+                <w:color w:val="0A0A0A"/>
+              </w:rPr>
+              <w:t>{</w:t>
+            </w:r>
+            <w:r>
+              <w:rPr>
+                <w:rFonts w:ascii="GDSTransportWebsite" w:hAnsi="GDSTransportWebsite"/>
+                <w:color w:val="0A0A0A"/>
+              </w:rPr>
+              <w:t>!isBlank</w:t>
+            </w:r>
+            <w:proofErr w:type="gramEnd"/>
+            <w:r>
+              <w:rPr>
+                <w:rFonts w:ascii="GDSTransportWebsite" w:hAnsi="GDSTransportWebsite"/>
+                <w:color w:val="0A0A0A"/>
+              </w:rPr>
+              <w:t>(</w:t>
             </w:r>
             <w:r>
               <w:rPr>
@@ -3752,6 +4425,7 @@
               </w:rPr>
               <w:t>&lt;&lt;</w:t>
             </w:r>
+            <w:proofErr w:type="gramStart"/>
             <w:r>
               <w:rPr>
                 <w:rFonts w:ascii="GDSTransportWebsite" w:hAnsi="GDSTransportWebsite"/>
@@ -3785,7 +4459,15 @@
                 <w:rFonts w:ascii="GDSTransportWebsite" w:hAnsi="GDSTransportWebsite"/>
                 <w:color w:val="0A0A0A"/>
               </w:rPr>
-              <w:t>ddressLine2&gt;&gt;&lt;&lt;es_&gt;&gt;&lt;&lt;cs_{</w:t>
+              <w:t>ddressLine</w:t>
+            </w:r>
+            <w:proofErr w:type="gramEnd"/>
+            <w:r>
+              <w:rPr>
+                <w:rFonts w:ascii="GDSTransportWebsite" w:hAnsi="GDSTransportWebsite"/>
+                <w:color w:val="0A0A0A"/>
+              </w:rPr>
+              <w:t>2&gt;&gt;&lt;&lt;es_&gt;&gt;&lt;&lt;cs_{</w:t>
             </w:r>
             <w:r>
               <w:rPr>
@@ -3859,6 +4541,7 @@
               </w:rPr>
               <w:t>&lt;&lt;</w:t>
             </w:r>
+            <w:proofErr w:type="gramStart"/>
             <w:r>
               <w:rPr>
                 <w:rFonts w:ascii="GDSTransportWebsite" w:hAnsi="GDSTransportWebsite"/>
@@ -3892,7 +4575,15 @@
                 <w:rFonts w:ascii="GDSTransportWebsite" w:hAnsi="GDSTransportWebsite"/>
                 <w:color w:val="0A0A0A"/>
               </w:rPr>
-              <w:t>ddressLine3&gt;&gt;&lt;&lt;es_&gt;&gt;&lt;&lt;cs_{</w:t>
+              <w:t>ddressLine</w:t>
+            </w:r>
+            <w:proofErr w:type="gramEnd"/>
+            <w:r>
+              <w:rPr>
+                <w:rFonts w:ascii="GDSTransportWebsite" w:hAnsi="GDSTransportWebsite"/>
+                <w:color w:val="0A0A0A"/>
+              </w:rPr>
+              <w:t>3&gt;&gt;&lt;&lt;es_&gt;&gt;&lt;&lt;cs_{</w:t>
             </w:r>
             <w:r>
               <w:rPr>
@@ -3966,6 +4657,8 @@
               </w:rPr>
               <w:t>&lt;&lt;</w:t>
             </w:r>
+            <w:proofErr w:type="spellStart"/>
+            <w:proofErr w:type="gramStart"/>
             <w:r>
               <w:rPr>
                 <w:rFonts w:ascii="GDSTransportWebsite" w:hAnsi="GDSTransportWebsite"/>
@@ -3999,7 +4692,16 @@
                 <w:rFonts w:ascii="GDSTransportWebsite" w:hAnsi="GDSTransportWebsite"/>
                 <w:color w:val="0A0A0A"/>
               </w:rPr>
-              <w:t>ostTown&gt;&gt;&lt;&lt;es_&gt;&gt;</w:t>
+              <w:t>ostTown</w:t>
+            </w:r>
+            <w:proofErr w:type="spellEnd"/>
+            <w:proofErr w:type="gramEnd"/>
+            <w:r>
+              <w:rPr>
+                <w:rFonts w:ascii="GDSTransportWebsite" w:hAnsi="GDSTransportWebsite"/>
+                <w:color w:val="0A0A0A"/>
+              </w:rPr>
+              <w:t>&gt;&gt;&lt;&lt;es_&gt;&gt;</w:t>
             </w:r>
           </w:p>
           <w:p>
@@ -4017,6 +4719,7 @@
               </w:rPr>
               <w:t>&lt;&lt;</w:t>
             </w:r>
+            <w:proofErr w:type="gramStart"/>
             <w:r>
               <w:rPr>
                 <w:rFonts w:ascii="GDSTransportWebsite" w:hAnsi="GDSTransportWebsite"/>
@@ -4050,7 +4753,15 @@
                 <w:rFonts w:ascii="GDSTransportWebsite" w:hAnsi="GDSTransportWebsite"/>
                 <w:color w:val="0A0A0A"/>
               </w:rPr>
-              <w:t>ostCode&gt;&gt;&lt;&lt;cs_{</w:t>
+              <w:t>ostCode</w:t>
+            </w:r>
+            <w:proofErr w:type="gramEnd"/>
+            <w:r>
+              <w:rPr>
+                <w:rFonts w:ascii="GDSTransportWebsite" w:hAnsi="GDSTransportWebsite"/>
+                <w:color w:val="0A0A0A"/>
+              </w:rPr>
+              <w:t>&gt;&gt;&lt;&lt;cs_{</w:t>
             </w:r>
             <w:r>
               <w:rPr>
@@ -4129,7 +4840,16 @@
                 <w:rFonts w:ascii="GDSTransportWebsite" w:hAnsi="GDSTransportWebsite"/>
                 <w:color w:val="0A0A0A"/>
               </w:rPr>
-              <w:t xml:space="preserve"> representative.</w:t>
+              <w:t xml:space="preserve"> </w:t>
+            </w:r>
+            <w:proofErr w:type="spellStart"/>
+            <w:proofErr w:type="gramStart"/>
+            <w:r>
+              <w:rPr>
+                <w:rFonts w:ascii="GDSTransportWebsite" w:hAnsi="GDSTransportWebsite"/>
+                <w:color w:val="0A0A0A"/>
+              </w:rPr>
+              <w:t>representative.</w:t>
             </w:r>
             <w:r>
               <w:rPr>
@@ -4157,7 +4877,16 @@
                 <w:rFonts w:ascii="GDSTransportWebsite" w:hAnsi="GDSTransportWebsite"/>
                 <w:color w:val="0A0A0A"/>
               </w:rPr>
-              <w:t>ountry&gt;&gt;&lt;&lt;es_&gt;&gt;</w:t>
+              <w:t>ountry</w:t>
+            </w:r>
+            <w:proofErr w:type="spellEnd"/>
+            <w:proofErr w:type="gramEnd"/>
+            <w:r>
+              <w:rPr>
+                <w:rFonts w:ascii="GDSTransportWebsite" w:hAnsi="GDSTransportWebsite"/>
+                <w:color w:val="0A0A0A"/>
+              </w:rPr>
+              <w:t>&gt;&gt;&lt;&lt;es_&gt;&gt;</w:t>
             </w:r>
           </w:p>
         </w:tc>
@@ -4212,7 +4941,25 @@
                 <w:rFonts w:ascii="GDSTransportWebsite" w:hAnsi="GDSTransportWebsite"/>
                 <w:color w:val="0A0A0A"/>
               </w:rPr>
-              <w:t>&lt;&lt;representative.emailAddress&gt;&gt;</w:t>
+              <w:t>&lt;&lt;</w:t>
+            </w:r>
+            <w:proofErr w:type="spellStart"/>
+            <w:proofErr w:type="gramStart"/>
+            <w:r>
+              <w:rPr>
+                <w:rFonts w:ascii="GDSTransportWebsite" w:hAnsi="GDSTransportWebsite"/>
+                <w:color w:val="0A0A0A"/>
+              </w:rPr>
+              <w:t>representative.emailAddress</w:t>
+            </w:r>
+            <w:proofErr w:type="spellEnd"/>
+            <w:proofErr w:type="gramEnd"/>
+            <w:r>
+              <w:rPr>
+                <w:rFonts w:ascii="GDSTransportWebsite" w:hAnsi="GDSTransportWebsite"/>
+                <w:color w:val="0A0A0A"/>
+              </w:rPr>
+              <w:t>&gt;&gt;</w:t>
             </w:r>
           </w:p>
         </w:tc>
@@ -4260,7 +5007,25 @@
                 <w:rFonts w:ascii="GDSTransportWebsite" w:hAnsi="GDSTransportWebsite"/>
                 <w:color w:val="0A0A0A"/>
               </w:rPr>
-              <w:t>&lt;&lt;representative.phoneNumber&gt;&gt;</w:t>
+              <w:t>&lt;&lt;</w:t>
+            </w:r>
+            <w:proofErr w:type="spellStart"/>
+            <w:proofErr w:type="gramStart"/>
+            <w:r>
+              <w:rPr>
+                <w:rFonts w:ascii="GDSTransportWebsite" w:hAnsi="GDSTransportWebsite"/>
+                <w:color w:val="0A0A0A"/>
+              </w:rPr>
+              <w:t>representative.phoneNumber</w:t>
+            </w:r>
+            <w:proofErr w:type="spellEnd"/>
+            <w:proofErr w:type="gramEnd"/>
+            <w:r>
+              <w:rPr>
+                <w:rFonts w:ascii="GDSTransportWebsite" w:hAnsi="GDSTransportWebsite"/>
+                <w:color w:val="0A0A0A"/>
+              </w:rPr>
+              <w:t>&gt;&gt;</w:t>
             </w:r>
           </w:p>
         </w:tc>
@@ -4308,7 +5073,25 @@
                 <w:rFonts w:ascii="GDSTransportWebsite" w:hAnsi="GDSTransportWebsite"/>
                 <w:color w:val="0A0A0A"/>
               </w:rPr>
-              <w:t>&lt;&lt;representative.dxAddress&gt;&gt;</w:t>
+              <w:t>&lt;&lt;</w:t>
+            </w:r>
+            <w:proofErr w:type="spellStart"/>
+            <w:proofErr w:type="gramStart"/>
+            <w:r>
+              <w:rPr>
+                <w:rFonts w:ascii="GDSTransportWebsite" w:hAnsi="GDSTransportWebsite"/>
+                <w:color w:val="0A0A0A"/>
+              </w:rPr>
+              <w:t>representative.dxAddress</w:t>
+            </w:r>
+            <w:proofErr w:type="spellEnd"/>
+            <w:proofErr w:type="gramEnd"/>
+            <w:r>
+              <w:rPr>
+                <w:rFonts w:ascii="GDSTransportWebsite" w:hAnsi="GDSTransportWebsite"/>
+                <w:color w:val="0A0A0A"/>
+              </w:rPr>
+              <w:t>&gt;&gt;</w:t>
             </w:r>
           </w:p>
         </w:tc>
@@ -4337,8 +5120,9 @@
                 <w:color w:val="0A0A0A"/>
                 <w:shd w:val="clear" w:color="auto" w:fill="FFFFFF"/>
               </w:rPr>
-              <w:t>&lt;&lt;er_</w:t>
-            </w:r>
+              <w:t>&lt;&lt;</w:t>
+            </w:r>
+            <w:proofErr w:type="spellStart"/>
             <w:r>
               <w:rPr>
                 <w:rFonts w:ascii="GDSTransportWebsite" w:hAnsi="GDSTransportWebsite"/>
@@ -4347,8 +5131,19 @@
                 <w:color w:val="0A0A0A"/>
                 <w:shd w:val="clear" w:color="auto" w:fill="FFFFFF"/>
               </w:rPr>
+              <w:t>er_</w:t>
+            </w:r>
+            <w:r>
+              <w:rPr>
+                <w:rFonts w:ascii="GDSTransportWebsite" w:hAnsi="GDSTransportWebsite"/>
+                <w:b/>
+                <w:bCs/>
+                <w:color w:val="0A0A0A"/>
+                <w:shd w:val="clear" w:color="auto" w:fill="FFFFFF"/>
+              </w:rPr>
               <w:t>respondents</w:t>
             </w:r>
+            <w:proofErr w:type="spellEnd"/>
             <w:r>
               <w:rPr>
                 <w:rFonts w:ascii="GDSTransportWebsite" w:hAnsi="GDSTransportWebsite"/>
@@ -4462,6 +5257,7 @@
               </w:rPr>
               <w:t>&lt;&lt;</w:t>
             </w:r>
+            <w:proofErr w:type="spellStart"/>
             <w:r>
               <w:rPr>
                 <w:rFonts w:ascii="GDSTransportWebsite" w:hAnsi="GDSTransportWebsite"/>
@@ -4469,6 +5265,7 @@
               </w:rPr>
               <w:t>descriptionOfClaim</w:t>
             </w:r>
+            <w:proofErr w:type="spellEnd"/>
             <w:r>
               <w:rPr>
                 <w:rFonts w:ascii="GDSTransportWebsite" w:hAnsi="GDSTransportWebsite"/>
@@ -4571,8 +5368,9 @@
                 <w:color w:val="0A0A0A"/>
                 <w:shd w:val="clear" w:color="auto" w:fill="FFFFFF"/>
               </w:rPr>
-              <w:t>&lt;&lt;rr_</w:t>
-            </w:r>
+              <w:t>&lt;&lt;</w:t>
+            </w:r>
+            <w:proofErr w:type="spellStart"/>
             <w:r>
               <w:rPr>
                 <w:rFonts w:ascii="GDSTransportWebsite" w:hAnsi="GDSTransportWebsite"/>
@@ -4581,8 +5379,19 @@
                 <w:color w:val="0A0A0A"/>
                 <w:shd w:val="clear" w:color="auto" w:fill="FFFFFF"/>
               </w:rPr>
+              <w:t>rr_</w:t>
+            </w:r>
+            <w:r>
+              <w:rPr>
+                <w:rFonts w:ascii="GDSTransportWebsite" w:hAnsi="GDSTransportWebsite"/>
+                <w:b/>
+                <w:bCs/>
+                <w:color w:val="0A0A0A"/>
+                <w:shd w:val="clear" w:color="auto" w:fill="FFFFFF"/>
+              </w:rPr>
               <w:t>timeline</w:t>
             </w:r>
+            <w:proofErr w:type="spellEnd"/>
             <w:r>
               <w:rPr>
                 <w:rFonts w:ascii="GDSTransportWebsite" w:hAnsi="GDSTransportWebsite"/>
@@ -4644,21 +5453,80 @@
                 <w:rFonts w:ascii="GDSTransportWebsite" w:hAnsi="GDSTransportWebsite"/>
                 <w:color w:val="000000" w:themeColor="text1"/>
               </w:rPr>
-              <w:t>&lt;&lt;{dateFormat(</w:t>
-            </w:r>
+              <w:t>&lt;</w:t>
+            </w:r>
+            <w:proofErr w:type="gramStart"/>
             <w:r>
               <w:rPr>
                 <w:rFonts w:ascii="GDSTransportWebsite" w:hAnsi="GDSTransportWebsite"/>
                 <w:color w:val="000000" w:themeColor="text1"/>
               </w:rPr>
+              <w:t>&lt;{</w:t>
+            </w:r>
+            <w:proofErr w:type="spellStart"/>
+            <w:proofErr w:type="gramEnd"/>
+            <w:r>
+              <w:rPr>
+                <w:rFonts w:ascii="GDSTransportWebsite" w:hAnsi="GDSTransportWebsite"/>
+                <w:color w:val="000000" w:themeColor="text1"/>
+              </w:rPr>
+              <w:t>dateFormat</w:t>
+            </w:r>
+            <w:proofErr w:type="spellEnd"/>
+            <w:r>
+              <w:rPr>
+                <w:rFonts w:ascii="GDSTransportWebsite" w:hAnsi="GDSTransportWebsite"/>
+                <w:color w:val="000000" w:themeColor="text1"/>
+              </w:rPr>
+              <w:t>(</w:t>
+            </w:r>
+            <w:proofErr w:type="spellStart"/>
+            <w:r>
+              <w:rPr>
+                <w:rFonts w:ascii="GDSTransportWebsite" w:hAnsi="GDSTransportWebsite"/>
+                <w:color w:val="000000" w:themeColor="text1"/>
+              </w:rPr>
               <w:t>timelineDate</w:t>
             </w:r>
+            <w:proofErr w:type="spellEnd"/>
             <w:r>
               <w:rPr>
                 <w:rFonts w:ascii="GDSTransportWebsite" w:hAnsi="GDSTransportWebsite"/>
                 <w:color w:val="000000" w:themeColor="text1"/>
               </w:rPr>
-              <w:t>,‘d MMMM yyyy’,‘dd-MM-yyyy’)}&gt;&gt;</w:t>
+              <w:t xml:space="preserve">,‘d MMMM </w:t>
+            </w:r>
+            <w:proofErr w:type="spellStart"/>
+            <w:r>
+              <w:rPr>
+                <w:rFonts w:ascii="GDSTransportWebsite" w:hAnsi="GDSTransportWebsite"/>
+                <w:color w:val="000000" w:themeColor="text1"/>
+              </w:rPr>
+              <w:t>yyyy</w:t>
+            </w:r>
+            <w:proofErr w:type="spellEnd"/>
+            <w:r>
+              <w:rPr>
+                <w:rFonts w:ascii="GDSTransportWebsite" w:hAnsi="GDSTransportWebsite"/>
+                <w:color w:val="000000" w:themeColor="text1"/>
+              </w:rPr>
+              <w:t>’,‘dd-MM-</w:t>
+            </w:r>
+            <w:proofErr w:type="spellStart"/>
+            <w:r>
+              <w:rPr>
+                <w:rFonts w:ascii="GDSTransportWebsite" w:hAnsi="GDSTransportWebsite"/>
+                <w:color w:val="000000" w:themeColor="text1"/>
+              </w:rPr>
+              <w:t>yyyy</w:t>
+            </w:r>
+            <w:proofErr w:type="spellEnd"/>
+            <w:r>
+              <w:rPr>
+                <w:rFonts w:ascii="GDSTransportWebsite" w:hAnsi="GDSTransportWebsite"/>
+                <w:color w:val="000000" w:themeColor="text1"/>
+              </w:rPr>
+              <w:t>’)}&gt;&gt;</w:t>
             </w:r>
           </w:p>
           <w:p>
@@ -4694,6 +5562,7 @@
               </w:rPr>
               <w:t>&lt;&lt;</w:t>
             </w:r>
+            <w:proofErr w:type="spellStart"/>
             <w:r>
               <w:rPr>
                 <w:rFonts w:ascii="GDSTransportWebsite" w:hAnsi="GDSTransportWebsite"/>
@@ -4701,6 +5570,7 @@
               </w:rPr>
               <w:t>timelineDescription</w:t>
             </w:r>
+            <w:proofErr w:type="spellEnd"/>
             <w:r>
               <w:rPr>
                 <w:rFonts w:ascii="GDSTransportWebsite" w:hAnsi="GDSTransportWebsite"/>
@@ -4746,6 +5616,7 @@
               </w:rPr>
               <w:t>&lt;&lt;</w:t>
             </w:r>
+            <w:proofErr w:type="spellStart"/>
             <w:r>
               <w:rPr>
                 <w:rFonts w:ascii="GDSTransportWebsite" w:hAnsi="GDSTransportWebsite"/>
@@ -4776,6 +5647,7 @@
               </w:rPr>
               <w:t>timeline</w:t>
             </w:r>
+            <w:proofErr w:type="spellEnd"/>
             <w:r>
               <w:rPr>
                 <w:rFonts w:ascii="GDSTransportWebsite" w:hAnsi="GDSTransportWebsite"/>
@@ -4910,8 +5782,9 @@
                 <w:color w:val="0A0A0A"/>
                 <w:shd w:val="clear" w:color="auto" w:fill="FFFFFF"/>
               </w:rPr>
-              <w:t>&lt;&lt;rr_</w:t>
-            </w:r>
+              <w:t>&lt;&lt;</w:t>
+            </w:r>
+            <w:proofErr w:type="spellStart"/>
             <w:r>
               <w:rPr>
                 <w:rFonts w:ascii="GDSTransportWebsite" w:hAnsi="GDSTransportWebsite"/>
@@ -4920,7 +5793,7 @@
                 <w:color w:val="0A0A0A"/>
                 <w:shd w:val="clear" w:color="auto" w:fill="FFFFFF"/>
               </w:rPr>
-              <w:t>claim</w:t>
+              <w:t>rr_</w:t>
             </w:r>
             <w:r>
               <w:rPr>
@@ -4930,7 +5803,7 @@
                 <w:color w:val="0A0A0A"/>
                 <w:shd w:val="clear" w:color="auto" w:fill="FFFFFF"/>
               </w:rPr>
-              <w:t>A</w:t>
+              <w:t>claim</w:t>
             </w:r>
             <w:r>
               <w:rPr>
@@ -4940,8 +5813,19 @@
                 <w:color w:val="0A0A0A"/>
                 <w:shd w:val="clear" w:color="auto" w:fill="FFFFFF"/>
               </w:rPr>
+              <w:t>A</w:t>
+            </w:r>
+            <w:r>
+              <w:rPr>
+                <w:rFonts w:ascii="GDSTransportWebsite" w:hAnsi="GDSTransportWebsite"/>
+                <w:b/>
+                <w:bCs/>
+                <w:color w:val="0A0A0A"/>
+                <w:shd w:val="clear" w:color="auto" w:fill="FFFFFF"/>
+              </w:rPr>
               <w:t>mount</w:t>
             </w:r>
+            <w:proofErr w:type="spellEnd"/>
             <w:r>
               <w:rPr>
                 <w:rFonts w:ascii="GDSTransportWebsite" w:hAnsi="GDSTransportWebsite"/>
@@ -5014,6 +5898,7 @@
               </w:rPr>
               <w:t>&lt;&lt;</w:t>
             </w:r>
+            <w:proofErr w:type="spellStart"/>
             <w:r>
               <w:rPr>
                 <w:rFonts w:ascii="GDSTransportWebsite" w:hAnsi="GDSTransportWebsite"/>
@@ -5021,6 +5906,7 @@
               </w:rPr>
               <w:t>claimReason</w:t>
             </w:r>
+            <w:proofErr w:type="spellEnd"/>
             <w:r>
               <w:rPr>
                 <w:rFonts w:ascii="GDSTransportWebsite" w:hAnsi="GDSTransportWebsite"/>
@@ -5056,6 +5942,7 @@
               </w:rPr>
               <w:t>&lt;&lt;</w:t>
             </w:r>
+            <w:proofErr w:type="spellStart"/>
             <w:r>
               <w:rPr>
                 <w:rFonts w:ascii="GDSTransportWebsite" w:hAnsi="GDSTransportWebsite"/>
@@ -5063,6 +5950,7 @@
               </w:rPr>
               <w:t>claimAmount</w:t>
             </w:r>
+            <w:proofErr w:type="spellEnd"/>
             <w:r>
               <w:rPr>
                 <w:rFonts w:ascii="GDSTransportWebsite" w:hAnsi="GDSTransportWebsite"/>
@@ -5100,6 +5988,7 @@
               <w:lastRenderedPageBreak/>
               <w:t>&lt;&lt;</w:t>
             </w:r>
+            <w:proofErr w:type="spellStart"/>
             <w:r>
               <w:rPr>
                 <w:rFonts w:ascii="GDSTransportWebsite" w:hAnsi="GDSTransportWebsite"/>
@@ -5150,6 +6039,7 @@
               </w:rPr>
               <w:t>mount</w:t>
             </w:r>
+            <w:proofErr w:type="spellEnd"/>
             <w:r>
               <w:rPr>
                 <w:rFonts w:ascii="GDSTransportWebsite" w:hAnsi="GDSTransportWebsite"/>
@@ -5203,8 +6093,9 @@
                 <w:color w:val="0A0A0A"/>
                 <w:shd w:val="clear" w:color="auto" w:fill="FFFFFF"/>
               </w:rPr>
-              <w:t>&lt;&lt;cr_</w:t>
-            </w:r>
+              <w:t>&lt;&lt;</w:t>
+            </w:r>
+            <w:proofErr w:type="spellStart"/>
             <w:r>
               <w:rPr>
                 <w:rFonts w:ascii="GDSTransportWebsite" w:hAnsi="GDSTransportWebsite"/>
@@ -5213,7 +6104,7 @@
                 <w:color w:val="0A0A0A"/>
                 <w:shd w:val="clear" w:color="auto" w:fill="FFFFFF"/>
               </w:rPr>
-              <w:t>sameI</w:t>
+              <w:t>cr_</w:t>
             </w:r>
             <w:r>
               <w:rPr>
@@ -5223,7 +6114,28 @@
                 <w:color w:val="0A0A0A"/>
                 <w:shd w:val="clear" w:color="auto" w:fill="FFFFFF"/>
               </w:rPr>
-              <w:t>nterestRate&gt;&gt;</w:t>
+              <w:t>sameI</w:t>
+            </w:r>
+            <w:r>
+              <w:rPr>
+                <w:rFonts w:ascii="GDSTransportWebsite" w:hAnsi="GDSTransportWebsite"/>
+                <w:b/>
+                <w:bCs/>
+                <w:color w:val="0A0A0A"/>
+                <w:shd w:val="clear" w:color="auto" w:fill="FFFFFF"/>
+              </w:rPr>
+              <w:t>nterestRate</w:t>
+            </w:r>
+            <w:proofErr w:type="spellEnd"/>
+            <w:r>
+              <w:rPr>
+                <w:rFonts w:ascii="GDSTransportWebsite" w:hAnsi="GDSTransportWebsite"/>
+                <w:b/>
+                <w:bCs/>
+                <w:color w:val="0A0A0A"/>
+                <w:shd w:val="clear" w:color="auto" w:fill="FFFFFF"/>
+              </w:rPr>
+              <w:t>&gt;&gt;</w:t>
             </w:r>
           </w:p>
         </w:tc>
@@ -5295,6 +6207,7 @@
               </w:rPr>
               <w:t>&lt;&lt;</w:t>
             </w:r>
+            <w:proofErr w:type="spellStart"/>
             <w:r>
               <w:rPr>
                 <w:rFonts w:ascii="GDSTransportWebsite" w:hAnsi="GDSTransportWebsite"/>
@@ -5302,6 +6215,7 @@
               </w:rPr>
               <w:t>interestRate</w:t>
             </w:r>
+            <w:proofErr w:type="spellEnd"/>
             <w:r>
               <w:rPr>
                 <w:rFonts w:ascii="GDSTransportWebsite" w:hAnsi="GDSTransportWebsite"/>
@@ -5374,6 +6288,7 @@
               </w:rPr>
               <w:t>&lt;&lt;</w:t>
             </w:r>
+            <w:proofErr w:type="spellStart"/>
             <w:r>
               <w:rPr>
                 <w:rFonts w:ascii="GDSTransportWebsite" w:hAnsi="GDSTransportWebsite"/>
@@ -5388,6 +6303,7 @@
               </w:rPr>
               <w:t>xplanationText</w:t>
             </w:r>
+            <w:proofErr w:type="spellEnd"/>
             <w:r>
               <w:rPr>
                 <w:rFonts w:ascii="GDSTransportWebsite" w:hAnsi="GDSTransportWebsite"/>
@@ -5464,7 +6380,80 @@
                 <w:rFonts w:ascii="GDSTransportWebsite" w:hAnsi="GDSTransportWebsite"/>
                 <w:color w:val="000000" w:themeColor="text1"/>
               </w:rPr>
-              <w:t>&lt;&lt;{dateFormat(interestFromDate,‘d MMMM yyyy’,‘dd-MM-yyyy’)}&gt;&gt;</w:t>
+              <w:t>&lt;</w:t>
+            </w:r>
+            <w:proofErr w:type="gramStart"/>
+            <w:r>
+              <w:rPr>
+                <w:rFonts w:ascii="GDSTransportWebsite" w:hAnsi="GDSTransportWebsite"/>
+                <w:color w:val="000000" w:themeColor="text1"/>
+              </w:rPr>
+              <w:t>&lt;{</w:t>
+            </w:r>
+            <w:proofErr w:type="spellStart"/>
+            <w:proofErr w:type="gramEnd"/>
+            <w:r>
+              <w:rPr>
+                <w:rFonts w:ascii="GDSTransportWebsite" w:hAnsi="GDSTransportWebsite"/>
+                <w:color w:val="000000" w:themeColor="text1"/>
+              </w:rPr>
+              <w:t>dateFormat</w:t>
+            </w:r>
+            <w:proofErr w:type="spellEnd"/>
+            <w:r>
+              <w:rPr>
+                <w:rFonts w:ascii="GDSTransportWebsite" w:hAnsi="GDSTransportWebsite"/>
+                <w:color w:val="000000" w:themeColor="text1"/>
+              </w:rPr>
+              <w:t>(</w:t>
+            </w:r>
+            <w:proofErr w:type="spellStart"/>
+            <w:r>
+              <w:rPr>
+                <w:rFonts w:ascii="GDSTransportWebsite" w:hAnsi="GDSTransportWebsite"/>
+                <w:color w:val="000000" w:themeColor="text1"/>
+              </w:rPr>
+              <w:t>interestFromDate</w:t>
+            </w:r>
+            <w:proofErr w:type="spellEnd"/>
+            <w:r>
+              <w:rPr>
+                <w:rFonts w:ascii="GDSTransportWebsite" w:hAnsi="GDSTransportWebsite"/>
+                <w:color w:val="000000" w:themeColor="text1"/>
+              </w:rPr>
+              <w:t xml:space="preserve">,‘d MMMM </w:t>
+            </w:r>
+            <w:proofErr w:type="spellStart"/>
+            <w:r>
+              <w:rPr>
+                <w:rFonts w:ascii="GDSTransportWebsite" w:hAnsi="GDSTransportWebsite"/>
+                <w:color w:val="000000" w:themeColor="text1"/>
+              </w:rPr>
+              <w:t>yyyy</w:t>
+            </w:r>
+            <w:proofErr w:type="spellEnd"/>
+            <w:r>
+              <w:rPr>
+                <w:rFonts w:ascii="GDSTransportWebsite" w:hAnsi="GDSTransportWebsite"/>
+                <w:color w:val="000000" w:themeColor="text1"/>
+              </w:rPr>
+              <w:t>’,‘dd-MM-</w:t>
+            </w:r>
+            <w:proofErr w:type="spellStart"/>
+            <w:r>
+              <w:rPr>
+                <w:rFonts w:ascii="GDSTransportWebsite" w:hAnsi="GDSTransportWebsite"/>
+                <w:color w:val="000000" w:themeColor="text1"/>
+              </w:rPr>
+              <w:t>yyyy</w:t>
+            </w:r>
+            <w:proofErr w:type="spellEnd"/>
+            <w:r>
+              <w:rPr>
+                <w:rFonts w:ascii="GDSTransportWebsite" w:hAnsi="GDSTransportWebsite"/>
+                <w:color w:val="000000" w:themeColor="text1"/>
+              </w:rPr>
+              <w:t>’)}&gt;&gt;</w:t>
             </w:r>
           </w:p>
           <w:p>
@@ -5535,6 +6524,7 @@
               </w:rPr>
               <w:t>&lt;&lt;</w:t>
             </w:r>
+            <w:proofErr w:type="spellStart"/>
             <w:r>
               <w:rPr>
                 <w:rFonts w:ascii="GDSTransportWebsite" w:hAnsi="GDSTransportWebsite"/>
@@ -5542,6 +6532,7 @@
               </w:rPr>
               <w:t>whenAreYouClaimingInterestFrom</w:t>
             </w:r>
+            <w:proofErr w:type="spellEnd"/>
             <w:r>
               <w:rPr>
                 <w:rFonts w:ascii="GDSTransportWebsite" w:hAnsi="GDSTransportWebsite"/>
@@ -5621,20 +6612,101 @@
                 <w:rFonts w:ascii="GDSTransportWebsite" w:hAnsi="GDSTransportWebsite"/>
                 <w:color w:val="000000" w:themeColor="text1"/>
               </w:rPr>
-              <w:t>&lt;&lt;{dateFormat(interestEndDate,‘d MMMM yyyy’,‘dd-MM-yyyy’)}&gt;&gt;</w:t>
-            </w:r>
+              <w:t>&lt;</w:t>
+            </w:r>
+            <w:proofErr w:type="gramStart"/>
             <w:r>
               <w:rPr>
                 <w:rFonts w:ascii="GDSTransportWebsite" w:hAnsi="GDSTransportWebsite"/>
                 <w:color w:val="000000" w:themeColor="text1"/>
               </w:rPr>
-              <w:t>&lt;&lt;cs_{i</w:t>
-            </w:r>
+              <w:t>&lt;{</w:t>
+            </w:r>
+            <w:proofErr w:type="spellStart"/>
+            <w:proofErr w:type="gramEnd"/>
             <w:r>
               <w:rPr>
                 <w:rFonts w:ascii="GDSTransportWebsite" w:hAnsi="GDSTransportWebsite"/>
                 <w:color w:val="000000" w:themeColor="text1"/>
               </w:rPr>
+              <w:t>dateFormat</w:t>
+            </w:r>
+            <w:proofErr w:type="spellEnd"/>
+            <w:r>
+              <w:rPr>
+                <w:rFonts w:ascii="GDSTransportWebsite" w:hAnsi="GDSTransportWebsite"/>
+                <w:color w:val="000000" w:themeColor="text1"/>
+              </w:rPr>
+              <w:t>(</w:t>
+            </w:r>
+            <w:proofErr w:type="spellStart"/>
+            <w:r>
+              <w:rPr>
+                <w:rFonts w:ascii="GDSTransportWebsite" w:hAnsi="GDSTransportWebsite"/>
+                <w:color w:val="000000" w:themeColor="text1"/>
+              </w:rPr>
+              <w:t>interestEndDate</w:t>
+            </w:r>
+            <w:proofErr w:type="spellEnd"/>
+            <w:r>
+              <w:rPr>
+                <w:rFonts w:ascii="GDSTransportWebsite" w:hAnsi="GDSTransportWebsite"/>
+                <w:color w:val="000000" w:themeColor="text1"/>
+              </w:rPr>
+              <w:t xml:space="preserve">,‘d MMMM </w:t>
+            </w:r>
+            <w:proofErr w:type="spellStart"/>
+            <w:r>
+              <w:rPr>
+                <w:rFonts w:ascii="GDSTransportWebsite" w:hAnsi="GDSTransportWebsite"/>
+                <w:color w:val="000000" w:themeColor="text1"/>
+              </w:rPr>
+              <w:t>yyyy</w:t>
+            </w:r>
+            <w:proofErr w:type="spellEnd"/>
+            <w:r>
+              <w:rPr>
+                <w:rFonts w:ascii="GDSTransportWebsite" w:hAnsi="GDSTransportWebsite"/>
+                <w:color w:val="000000" w:themeColor="text1"/>
+              </w:rPr>
+              <w:t>’,‘dd-MM-</w:t>
+            </w:r>
+            <w:proofErr w:type="spellStart"/>
+            <w:r>
+              <w:rPr>
+                <w:rFonts w:ascii="GDSTransportWebsite" w:hAnsi="GDSTransportWebsite"/>
+                <w:color w:val="000000" w:themeColor="text1"/>
+              </w:rPr>
+              <w:t>yyyy</w:t>
+            </w:r>
+            <w:proofErr w:type="spellEnd"/>
+            <w:r>
+              <w:rPr>
+                <w:rFonts w:ascii="GDSTransportWebsite" w:hAnsi="GDSTransportWebsite"/>
+                <w:color w:val="000000" w:themeColor="text1"/>
+              </w:rPr>
+              <w:t>’)}&gt;&gt;</w:t>
+            </w:r>
+            <w:r>
+              <w:rPr>
+                <w:rFonts w:ascii="GDSTransportWebsite" w:hAnsi="GDSTransportWebsite"/>
+                <w:color w:val="000000" w:themeColor="text1"/>
+              </w:rPr>
+              <w:t>&lt;&lt;cs_{</w:t>
+            </w:r>
+            <w:proofErr w:type="spellStart"/>
+            <w:r>
+              <w:rPr>
+                <w:rFonts w:ascii="GDSTransportWebsite" w:hAnsi="GDSTransportWebsite"/>
+                <w:color w:val="000000" w:themeColor="text1"/>
+              </w:rPr>
+              <w:t>i</w:t>
+            </w:r>
+            <w:r>
+              <w:rPr>
+                <w:rFonts w:ascii="GDSTransportWebsite" w:hAnsi="GDSTransportWebsite"/>
+                <w:color w:val="000000" w:themeColor="text1"/>
+              </w:rPr>
               <w:t>s</w:t>
             </w:r>
             <w:r>
@@ -5642,13 +6714,37 @@
                 <w:rFonts w:ascii="GDSTransportWebsite" w:hAnsi="GDSTransportWebsite"/>
                 <w:color w:val="000000" w:themeColor="text1"/>
               </w:rPr>
-              <w:t>Blank(interestEndDate)}&gt;&gt;</w:t>
-            </w:r>
+              <w:t>Blank</w:t>
+            </w:r>
+            <w:proofErr w:type="spellEnd"/>
             <w:r>
               <w:rPr>
                 <w:rFonts w:ascii="GDSTransportWebsite" w:hAnsi="GDSTransportWebsite"/>
                 <w:color w:val="000000" w:themeColor="text1"/>
               </w:rPr>
+              <w:t>(</w:t>
+            </w:r>
+            <w:proofErr w:type="spellStart"/>
+            <w:r>
+              <w:rPr>
+                <w:rFonts w:ascii="GDSTransportWebsite" w:hAnsi="GDSTransportWebsite"/>
+                <w:color w:val="000000" w:themeColor="text1"/>
+              </w:rPr>
+              <w:t>interestEndDate</w:t>
+            </w:r>
+            <w:proofErr w:type="spellEnd"/>
+            <w:r>
+              <w:rPr>
+                <w:rFonts w:ascii="GDSTransportWebsite" w:hAnsi="GDSTransportWebsite"/>
+                <w:color w:val="000000" w:themeColor="text1"/>
+              </w:rPr>
+              <w:t>)}&gt;&gt;</w:t>
+            </w:r>
+            <w:r>
+              <w:rPr>
+                <w:rFonts w:ascii="GDSTransportWebsite" w:hAnsi="GDSTransportWebsite"/>
+                <w:color w:val="000000" w:themeColor="text1"/>
+              </w:rPr>
               <w:t xml:space="preserve"> &lt;&lt;</w:t>
             </w:r>
             <w:r>
@@ -5657,12 +6753,21 @@
               </w:rPr>
               <w:t xml:space="preserve"> </w:t>
             </w:r>
+            <w:proofErr w:type="spellStart"/>
             <w:r>
               <w:rPr>
                 <w:rFonts w:ascii="GDSTransportWebsite" w:hAnsi="GDSTransportWebsite"/>
                 <w:color w:val="000000" w:themeColor="text1"/>
               </w:rPr>
-              <w:t xml:space="preserve">interestEndDateDescription &gt;&gt; </w:t>
+              <w:t>interestEndDateDescription</w:t>
+            </w:r>
+            <w:proofErr w:type="spellEnd"/>
+            <w:r>
+              <w:rPr>
+                <w:rFonts w:ascii="GDSTransportWebsite" w:hAnsi="GDSTransportWebsite"/>
+                <w:color w:val="000000" w:themeColor="text1"/>
+              </w:rPr>
+              <w:t xml:space="preserve"> &gt;&gt; </w:t>
             </w:r>
             <w:r>
               <w:rPr>
@@ -5701,8 +6806,9 @@
                 <w:color w:val="0A0A0A"/>
                 <w:shd w:val="clear" w:color="auto" w:fill="FFFFFF"/>
               </w:rPr>
-              <w:t>&lt;&lt;er_</w:t>
-            </w:r>
+              <w:t>&lt;&lt;</w:t>
+            </w:r>
+            <w:proofErr w:type="spellStart"/>
             <w:r>
               <w:rPr>
                 <w:rFonts w:ascii="GDSTransportWebsite" w:hAnsi="GDSTransportWebsite"/>
@@ -5711,7 +6817,7 @@
                 <w:color w:val="0A0A0A"/>
                 <w:shd w:val="clear" w:color="auto" w:fill="FFFFFF"/>
               </w:rPr>
-              <w:t>sameI</w:t>
+              <w:t>er_</w:t>
             </w:r>
             <w:r>
               <w:rPr>
@@ -5721,7 +6827,28 @@
                 <w:color w:val="0A0A0A"/>
                 <w:shd w:val="clear" w:color="auto" w:fill="FFFFFF"/>
               </w:rPr>
-              <w:t>nterestRate&gt;&gt;</w:t>
+              <w:t>sameI</w:t>
+            </w:r>
+            <w:r>
+              <w:rPr>
+                <w:rFonts w:ascii="GDSTransportWebsite" w:hAnsi="GDSTransportWebsite"/>
+                <w:b/>
+                <w:bCs/>
+                <w:color w:val="0A0A0A"/>
+                <w:shd w:val="clear" w:color="auto" w:fill="FFFFFF"/>
+              </w:rPr>
+              <w:t>nterestRate</w:t>
+            </w:r>
+            <w:proofErr w:type="spellEnd"/>
+            <w:r>
+              <w:rPr>
+                <w:rFonts w:ascii="GDSTransportWebsite" w:hAnsi="GDSTransportWebsite"/>
+                <w:b/>
+                <w:bCs/>
+                <w:color w:val="0A0A0A"/>
+                <w:shd w:val="clear" w:color="auto" w:fill="FFFFFF"/>
+              </w:rPr>
+              <w:t>&gt;&gt;</w:t>
             </w:r>
           </w:p>
         </w:tc>
@@ -5767,8 +6894,9 @@
                 <w:color w:val="0A0A0A"/>
                 <w:shd w:val="clear" w:color="auto" w:fill="FFFFFF"/>
               </w:rPr>
-              <w:t>&lt;&lt;cr_</w:t>
-            </w:r>
+              <w:t>&lt;&lt;</w:t>
+            </w:r>
+            <w:proofErr w:type="spellStart"/>
             <w:r>
               <w:rPr>
                 <w:rFonts w:ascii="GDSTransportWebsite" w:hAnsi="GDSTransportWebsite"/>
@@ -5777,7 +6905,7 @@
                 <w:color w:val="0A0A0A"/>
                 <w:shd w:val="clear" w:color="auto" w:fill="FFFFFF"/>
               </w:rPr>
-              <w:t>breakdownI</w:t>
+              <w:t>cr_</w:t>
             </w:r>
             <w:r>
               <w:rPr>
@@ -5787,7 +6915,28 @@
                 <w:color w:val="0A0A0A"/>
                 <w:shd w:val="clear" w:color="auto" w:fill="FFFFFF"/>
               </w:rPr>
-              <w:t>nterestRate&gt;&gt;</w:t>
+              <w:t>breakdownI</w:t>
+            </w:r>
+            <w:r>
+              <w:rPr>
+                <w:rFonts w:ascii="GDSTransportWebsite" w:hAnsi="GDSTransportWebsite"/>
+                <w:b/>
+                <w:bCs/>
+                <w:color w:val="0A0A0A"/>
+                <w:shd w:val="clear" w:color="auto" w:fill="FFFFFF"/>
+              </w:rPr>
+              <w:t>nterestRate</w:t>
+            </w:r>
+            <w:proofErr w:type="spellEnd"/>
+            <w:r>
+              <w:rPr>
+                <w:rFonts w:ascii="GDSTransportWebsite" w:hAnsi="GDSTransportWebsite"/>
+                <w:b/>
+                <w:bCs/>
+                <w:color w:val="0A0A0A"/>
+                <w:shd w:val="clear" w:color="auto" w:fill="FFFFFF"/>
+              </w:rPr>
+              <w:t>&gt;&gt;</w:t>
             </w:r>
           </w:p>
         </w:tc>
@@ -5863,6 +7012,7 @@
               </w:rPr>
               <w:t>&lt;&lt;</w:t>
             </w:r>
+            <w:proofErr w:type="spellStart"/>
             <w:r>
               <w:rPr>
                 <w:rFonts w:ascii="GDSTransportWebsite" w:hAnsi="GDSTransportWebsite"/>
@@ -5871,6 +7021,7 @@
               </w:rPr>
               <w:t>totalInterestAmount</w:t>
             </w:r>
+            <w:proofErr w:type="spellEnd"/>
             <w:r>
               <w:rPr>
                 <w:rFonts w:ascii="GDSTransportWebsite" w:hAnsi="GDSTransportWebsite"/>
@@ -5953,6 +7104,7 @@
               </w:rPr>
               <w:t>&lt;&lt;</w:t>
             </w:r>
+            <w:proofErr w:type="spellStart"/>
             <w:r>
               <w:rPr>
                 <w:rFonts w:ascii="GDSTransportWebsite" w:hAnsi="GDSTransportWebsite"/>
@@ -5961,6 +7113,7 @@
               </w:rPr>
               <w:t>howTheInterestWasCalculated</w:t>
             </w:r>
+            <w:proofErr w:type="spellEnd"/>
             <w:r>
               <w:rPr>
                 <w:rFonts w:ascii="GDSTransportWebsite" w:hAnsi="GDSTransportWebsite"/>
@@ -6031,20 +7184,134 @@
                 <w:rFonts w:ascii="GDSTransportWebsite" w:hAnsi="GDSTransportWebsite"/>
                 <w:color w:val="000000" w:themeColor="text1"/>
               </w:rPr>
-              <w:t>&lt;&lt;{dateFormat(interestEndDate,‘d MMMM yyyy’,‘dd-MM-yyyy’)}&gt;&gt;&lt;&lt;cs_{isBlank(interestEndDate)}&gt;&gt; &lt;&lt;</w:t>
-            </w:r>
-            <w:r>
-              <w:rPr>
+              <w:t>&lt;</w:t>
+            </w:r>
+            <w:proofErr w:type="gramStart"/>
+            <w:r>
+              <w:rPr>
+                <w:rFonts w:ascii="GDSTransportWebsite" w:hAnsi="GDSTransportWebsite"/>
                 <w:color w:val="000000" w:themeColor="text1"/>
               </w:rPr>
+              <w:t>&lt;{</w:t>
+            </w:r>
+            <w:proofErr w:type="spellStart"/>
+            <w:proofErr w:type="gramEnd"/>
+            <w:r>
+              <w:rPr>
+                <w:rFonts w:ascii="GDSTransportWebsite" w:hAnsi="GDSTransportWebsite"/>
+                <w:color w:val="000000" w:themeColor="text1"/>
+              </w:rPr>
+              <w:t>dateFormat</w:t>
+            </w:r>
+            <w:proofErr w:type="spellEnd"/>
+            <w:r>
+              <w:rPr>
+                <w:rFonts w:ascii="GDSTransportWebsite" w:hAnsi="GDSTransportWebsite"/>
+                <w:color w:val="000000" w:themeColor="text1"/>
+              </w:rPr>
+              <w:t>(</w:t>
+            </w:r>
+            <w:proofErr w:type="spellStart"/>
+            <w:r>
+              <w:rPr>
+                <w:rFonts w:ascii="GDSTransportWebsite" w:hAnsi="GDSTransportWebsite"/>
+                <w:color w:val="000000" w:themeColor="text1"/>
+              </w:rPr>
+              <w:t>interestEndDate</w:t>
+            </w:r>
+            <w:proofErr w:type="spellEnd"/>
+            <w:r>
+              <w:rPr>
+                <w:rFonts w:ascii="GDSTransportWebsite" w:hAnsi="GDSTransportWebsite"/>
+                <w:color w:val="000000" w:themeColor="text1"/>
+              </w:rPr>
+              <w:t xml:space="preserve">,‘d MMMM </w:t>
+            </w:r>
+            <w:proofErr w:type="spellStart"/>
+            <w:r>
+              <w:rPr>
+                <w:rFonts w:ascii="GDSTransportWebsite" w:hAnsi="GDSTransportWebsite"/>
+                <w:color w:val="000000" w:themeColor="text1"/>
+              </w:rPr>
+              <w:t>yyyy</w:t>
+            </w:r>
+            <w:proofErr w:type="spellEnd"/>
+            <w:r>
+              <w:rPr>
+                <w:rFonts w:ascii="GDSTransportWebsite" w:hAnsi="GDSTransportWebsite"/>
+                <w:color w:val="000000" w:themeColor="text1"/>
+              </w:rPr>
+              <w:t>’,‘dd-MM-</w:t>
+            </w:r>
+            <w:proofErr w:type="spellStart"/>
+            <w:r>
+              <w:rPr>
+                <w:rFonts w:ascii="GDSTransportWebsite" w:hAnsi="GDSTransportWebsite"/>
+                <w:color w:val="000000" w:themeColor="text1"/>
+              </w:rPr>
+              <w:t>yyyy</w:t>
+            </w:r>
+            <w:proofErr w:type="spellEnd"/>
+            <w:r>
+              <w:rPr>
+                <w:rFonts w:ascii="GDSTransportWebsite" w:hAnsi="GDSTransportWebsite"/>
+                <w:color w:val="000000" w:themeColor="text1"/>
+              </w:rPr>
+              <w:t>’)}&gt;&gt;&lt;&lt;cs_{</w:t>
+            </w:r>
+            <w:proofErr w:type="spellStart"/>
+            <w:r>
+              <w:rPr>
+                <w:rFonts w:ascii="GDSTransportWebsite" w:hAnsi="GDSTransportWebsite"/>
+                <w:color w:val="000000" w:themeColor="text1"/>
+              </w:rPr>
+              <w:t>isBlank</w:t>
+            </w:r>
+            <w:proofErr w:type="spellEnd"/>
+            <w:r>
+              <w:rPr>
+                <w:rFonts w:ascii="GDSTransportWebsite" w:hAnsi="GDSTransportWebsite"/>
+                <w:color w:val="000000" w:themeColor="text1"/>
+              </w:rPr>
+              <w:t>(</w:t>
+            </w:r>
+            <w:proofErr w:type="spellStart"/>
+            <w:r>
+              <w:rPr>
+                <w:rFonts w:ascii="GDSTransportWebsite" w:hAnsi="GDSTransportWebsite"/>
+                <w:color w:val="000000" w:themeColor="text1"/>
+              </w:rPr>
+              <w:t>interestEndDate</w:t>
+            </w:r>
+            <w:proofErr w:type="spellEnd"/>
+            <w:r>
+              <w:rPr>
+                <w:rFonts w:ascii="GDSTransportWebsite" w:hAnsi="GDSTransportWebsite"/>
+                <w:color w:val="000000" w:themeColor="text1"/>
+              </w:rPr>
+              <w:t>)}&gt;&gt; &lt;&lt;</w:t>
+            </w:r>
+            <w:r>
+              <w:rPr>
+                <w:color w:val="000000" w:themeColor="text1"/>
+              </w:rPr>
               <w:t xml:space="preserve"> </w:t>
             </w:r>
+            <w:proofErr w:type="spellStart"/>
             <w:r>
               <w:rPr>
                 <w:rFonts w:ascii="GDSTransportWebsite" w:hAnsi="GDSTransportWebsite"/>
                 <w:color w:val="000000" w:themeColor="text1"/>
               </w:rPr>
-              <w:t>interestEndDateDescription &gt;&gt; &lt;&lt;es_&gt;&gt;</w:t>
+              <w:t>interestEndDateDescription</w:t>
+            </w:r>
+            <w:proofErr w:type="spellEnd"/>
+            <w:r>
+              <w:rPr>
+                <w:rFonts w:ascii="GDSTransportWebsite" w:hAnsi="GDSTransportWebsite"/>
+                <w:color w:val="000000" w:themeColor="text1"/>
+              </w:rPr>
+              <w:t xml:space="preserve"> &gt;&gt; &lt;&lt;es_&gt;&gt;</w:t>
             </w:r>
           </w:p>
         </w:tc>
@@ -6078,6 +7345,7 @@
               </w:rPr>
               <w:t>&lt;&lt;</w:t>
             </w:r>
+            <w:proofErr w:type="spellStart"/>
             <w:r>
               <w:rPr>
                 <w:rFonts w:ascii="GDSTransportWebsite" w:hAnsi="GDSTransportWebsite"/>
@@ -6116,7 +7384,18 @@
                 <w:color w:val="0A0A0A"/>
                 <w:shd w:val="clear" w:color="auto" w:fill="FFFFFF"/>
               </w:rPr>
-              <w:t>nterestRate&gt;&gt;</w:t>
+              <w:t>nterestRate</w:t>
+            </w:r>
+            <w:proofErr w:type="spellEnd"/>
+            <w:r>
+              <w:rPr>
+                <w:rFonts w:ascii="GDSTransportWebsite" w:hAnsi="GDSTransportWebsite"/>
+                <w:b/>
+                <w:bCs/>
+                <w:color w:val="0A0A0A"/>
+                <w:shd w:val="clear" w:color="auto" w:fill="FFFFFF"/>
+              </w:rPr>
+              <w:t>&gt;&gt;</w:t>
             </w:r>
           </w:p>
         </w:tc>
@@ -6242,6 +7521,7 @@
               </w:rPr>
               <w:t>&lt;&lt;</w:t>
             </w:r>
+            <w:proofErr w:type="spellStart"/>
             <w:r>
               <w:rPr>
                 <w:rFonts w:ascii="GDSTransportWebsite" w:hAnsi="GDSTransportWebsite"/>
@@ -6249,6 +7529,7 @@
               </w:rPr>
               <w:t>totalClaimAmount</w:t>
             </w:r>
+            <w:proofErr w:type="spellEnd"/>
             <w:r>
               <w:rPr>
                 <w:rFonts w:ascii="GDSTransportWebsite" w:hAnsi="GDSTransportWebsite"/>
@@ -6320,6 +7601,7 @@
               </w:rPr>
               <w:t>&lt;&lt;</w:t>
             </w:r>
+            <w:proofErr w:type="spellStart"/>
             <w:r>
               <w:rPr>
                 <w:rFonts w:ascii="GDSTransportWebsite" w:hAnsi="GDSTransportWebsite"/>
@@ -6327,6 +7609,7 @@
               </w:rPr>
               <w:t>interestAmount</w:t>
             </w:r>
+            <w:proofErr w:type="spellEnd"/>
             <w:r>
               <w:rPr>
                 <w:rFonts w:ascii="GDSTransportWebsite" w:hAnsi="GDSTransportWebsite"/>
@@ -6420,6 +7703,7 @@
               </w:rPr>
               <w:t>&lt;&lt;</w:t>
             </w:r>
+            <w:proofErr w:type="spellStart"/>
             <w:r>
               <w:rPr>
                 <w:rFonts w:ascii="GDSTransportWebsite" w:hAnsi="GDSTransportWebsite"/>
@@ -6427,6 +7711,7 @@
               </w:rPr>
               <w:t>claimFee</w:t>
             </w:r>
+            <w:proofErr w:type="spellEnd"/>
             <w:r>
               <w:rPr>
                 <w:rFonts w:ascii="GDSTransportWebsite" w:hAnsi="GDSTransportWebsite"/>
@@ -6512,6 +7797,7 @@
               </w:rPr>
               <w:t>&lt;&lt;</w:t>
             </w:r>
+            <w:proofErr w:type="spellStart"/>
             <w:r>
               <w:rPr>
                 <w:rFonts w:ascii="GDSTransportWebsite" w:hAnsi="GDSTransportWebsite"/>
@@ -6519,6 +7805,7 @@
               </w:rPr>
               <w:t>totalAmountOfClaim</w:t>
             </w:r>
+            <w:proofErr w:type="spellEnd"/>
             <w:r>
               <w:rPr>
                 <w:rFonts w:ascii="GDSTransportWebsite" w:hAnsi="GDSTransportWebsite"/>
@@ -6844,7 +8131,23 @@
                 <w:rFonts w:ascii="GDSTransportWebsite" w:hAnsi="GDSTransportWebsite"/>
                 <w:color w:val="0A0A0A"/>
               </w:rPr>
-              <w:t>&lt;&lt;statementOfTruth.role&gt;&gt;</w:t>
+              <w:t>&lt;&lt;</w:t>
+            </w:r>
+            <w:proofErr w:type="spellStart"/>
+            <w:r>
+              <w:rPr>
+                <w:rFonts w:ascii="GDSTransportWebsite" w:hAnsi="GDSTransportWebsite"/>
+                <w:color w:val="0A0A0A"/>
+              </w:rPr>
+              <w:t>statementOfTruth.role</w:t>
+            </w:r>
+            <w:proofErr w:type="spellEnd"/>
+            <w:r>
+              <w:rPr>
+                <w:rFonts w:ascii="GDSTransportWebsite" w:hAnsi="GDSTransportWebsite"/>
+                <w:color w:val="0A0A0A"/>
+              </w:rPr>
+              <w:t>&gt;&gt;</w:t>
             </w:r>
           </w:p>
         </w:tc>
@@ -6899,6 +8202,7 @@
               </w:rPr>
               <w:t>&lt;&lt;</w:t>
             </w:r>
+            <w:proofErr w:type="spellStart"/>
             <w:r>
               <w:rPr>
                 <w:rFonts w:ascii="GDSTransportWebsite" w:hAnsi="GDSTransportWebsite"/>
@@ -6906,6 +8210,7 @@
               </w:rPr>
               <w:t>applicantRepresentativeOrganisationName</w:t>
             </w:r>
+            <w:proofErr w:type="spellEnd"/>
             <w:r>
               <w:rPr>
                 <w:rFonts w:ascii="GDSTransportWebsite" w:hAnsi="GDSTransportWebsite"/>
@@ -6917,6 +8222,163 @@
         </w:tc>
       </w:tr>
     </w:tbl>
+    <w:p>
+      <w:pPr>
+        <w:rPr>
+          <w:rFonts w:cstheme="minorHAnsi"/>
+          <w:color w:val="0A0A0A"/>
+          <w:shd w:val="clear" w:color="auto" w:fill="FFFFFF"/>
+        </w:rPr>
+      </w:pPr>
+      <w:r>
+        <w:rPr>
+          <w:rFonts w:cstheme="minorHAnsi"/>
+          <w:color w:val="0A0A0A"/>
+          <w:shd w:val="clear" w:color="auto" w:fill="FFFFFF"/>
+        </w:rPr>
+        <w:t>&lt;&lt;cs_{</w:t>
+      </w:r>
+      <w:proofErr w:type="spellStart"/>
+      <w:r>
+        <w:rPr>
+          <w:rFonts w:cstheme="minorHAnsi"/>
+          <w:color w:val="0A0A0A"/>
+          <w:shd w:val="clear" w:color="auto" w:fill="FFFFFF"/>
+        </w:rPr>
+        <w:t>respondentsOrgRegistered</w:t>
+      </w:r>
+      <w:proofErr w:type="spellEnd"/>
+      <w:r>
+        <w:rPr>
+          <w:rFonts w:cstheme="minorHAnsi"/>
+          <w:color w:val="0A0A0A"/>
+          <w:shd w:val="clear" w:color="auto" w:fill="FFFFFF"/>
+        </w:rPr>
+        <w:t>=’</w:t>
+      </w:r>
+      <w:r>
+        <w:rPr>
+          <w:rFonts w:cstheme="minorHAnsi"/>
+          <w:color w:val="0A0A0A"/>
+          <w:shd w:val="clear" w:color="auto" w:fill="FFFFFF"/>
+        </w:rPr>
+        <w:t>No</w:t>
+      </w:r>
+      <w:r>
+        <w:rPr>
+          <w:rFonts w:cstheme="minorHAnsi"/>
+          <w:color w:val="0A0A0A"/>
+          <w:shd w:val="clear" w:color="auto" w:fill="FFFFFF"/>
+        </w:rPr>
+        <w:t>’}&gt;&gt;</w:t>
+      </w:r>
+    </w:p>
+    <w:p>
+      <w:pPr>
+        <w:pStyle w:val="NormalWeb"/>
+        <w:spacing w:after="40"/>
+        <w:rPr>
+          <w:rFonts w:ascii="GDSTransportWebsite" w:hAnsi="GDSTransportWebsite"/>
+          <w:color w:val="0A0A0A"/>
+        </w:rPr>
+      </w:pPr>
+      <w:r>
+        <w:rPr>
+          <w:rFonts w:ascii="GDSTransportWebsite" w:hAnsi="GDSTransportWebsite"/>
+          <w:color w:val="0A0A0A"/>
+        </w:rPr>
+        <w:t>If you do not respond</w:t>
+      </w:r>
+      <w:r>
+        <w:rPr>
+          <w:rFonts w:ascii="GDSTransportWebsite" w:hAnsi="GDSTransportWebsite"/>
+          <w:color w:val="0A0A0A"/>
+        </w:rPr>
+        <w:t>,</w:t>
+      </w:r>
+      <w:r>
+        <w:rPr>
+          <w:rFonts w:ascii="GDSTransportWebsite" w:hAnsi="GDSTransportWebsite"/>
+          <w:color w:val="0A0A0A"/>
+        </w:rPr>
+        <w:t xml:space="preserve"> a </w:t>
+      </w:r>
+      <w:r>
+        <w:rPr>
+          <w:rFonts w:ascii="GDSTransportWebsite" w:hAnsi="GDSTransportWebsite"/>
+          <w:color w:val="0A0A0A"/>
+        </w:rPr>
+        <w:t>c</w:t>
+      </w:r>
+      <w:r>
+        <w:rPr>
+          <w:rFonts w:ascii="GDSTransportWebsite" w:hAnsi="GDSTransportWebsite"/>
+          <w:color w:val="0A0A0A"/>
+        </w:rPr>
+        <w:t xml:space="preserve">ounty </w:t>
+      </w:r>
+      <w:r>
+        <w:rPr>
+          <w:rFonts w:ascii="GDSTransportWebsite" w:hAnsi="GDSTransportWebsite"/>
+          <w:color w:val="0A0A0A"/>
+        </w:rPr>
+        <w:t>c</w:t>
+      </w:r>
+      <w:r>
+        <w:rPr>
+          <w:rFonts w:ascii="GDSTransportWebsite" w:hAnsi="GDSTransportWebsite"/>
+          <w:color w:val="0A0A0A"/>
+        </w:rPr>
+        <w:t xml:space="preserve">ourt </w:t>
+      </w:r>
+      <w:r>
+        <w:rPr>
+          <w:rFonts w:ascii="GDSTransportWebsite" w:hAnsi="GDSTransportWebsite"/>
+          <w:color w:val="0A0A0A"/>
+        </w:rPr>
+        <w:t>j</w:t>
+      </w:r>
+      <w:r>
+        <w:rPr>
+          <w:rFonts w:ascii="GDSTransportWebsite" w:hAnsi="GDSTransportWebsite"/>
+          <w:color w:val="0A0A0A"/>
+        </w:rPr>
+        <w:t xml:space="preserve">udgment </w:t>
+      </w:r>
+      <w:r>
+        <w:rPr>
+          <w:rFonts w:ascii="GDSTransportWebsite" w:hAnsi="GDSTransportWebsite"/>
+          <w:color w:val="0A0A0A"/>
+        </w:rPr>
+        <w:t>could be issued</w:t>
+      </w:r>
+      <w:r>
+        <w:rPr>
+          <w:rFonts w:ascii="GDSTransportWebsite" w:hAnsi="GDSTransportWebsite"/>
+          <w:color w:val="0A0A0A"/>
+        </w:rPr>
+        <w:t>.</w:t>
+      </w:r>
+    </w:p>
+    <w:p>
+      <w:pPr>
+        <w:pStyle w:val="NormalWeb"/>
+        <w:spacing w:after="40"/>
+        <w:rPr>
+          <w:rFonts w:cstheme="minorHAnsi"/>
+          <w:color w:val="0A0A0A"/>
+          <w:shd w:val="clear" w:color="auto" w:fill="FFFFFF"/>
+        </w:rPr>
+      </w:pPr>
+      <w:r>
+        <w:rPr>
+          <w:rFonts w:cstheme="minorHAnsi"/>
+          <w:color w:val="0A0A0A"/>
+          <w:shd w:val="clear" w:color="auto" w:fill="FFFFFF"/>
+        </w:rPr>
+        <w:t>&lt;&lt;else&gt;&gt;</w:t>
+      </w:r>
+    </w:p>
     <w:p>
       <w:pPr>
         <w:pStyle w:val="NormalWeb"/>
@@ -6942,11 +8404,50 @@
           <w:b/>
           <w:bCs/>
         </w:rPr>
-        <w:t>&lt;&lt;defendantResponseDeadlineDate&gt;&gt;,</w:t>
+        <w:t>&lt;&lt;</w:t>
+      </w:r>
+      <w:proofErr w:type="spellStart"/>
+      <w:r>
+        <w:rPr>
+          <w:b/>
+          <w:bCs/>
+        </w:rPr>
+        <w:t>defendantResponseDeadlineDate</w:t>
+      </w:r>
+      <w:proofErr w:type="spellEnd"/>
+      <w:r>
+        <w:rPr>
+          <w:b/>
+          <w:bCs/>
+        </w:rPr>
+        <w:t>&gt;&gt;,</w:t>
       </w:r>
       <w:r>
         <w:t xml:space="preserve"> you could get a County Court Judgment (CCJ) made against you.</w:t>
       </w:r>
+    </w:p>
+    <w:p>
+      <w:pPr>
+        <w:pStyle w:val="NormalWeb"/>
+        <w:spacing w:after="40"/>
+        <w:rPr>
+          <w:rFonts w:ascii="GDSTransportWebsite" w:hAnsi="GDSTransportWebsite"/>
+          <w:color w:val="0A0A0A"/>
+        </w:rPr>
+      </w:pPr>
+      <w:r>
+        <w:rPr>
+          <w:rFonts w:cstheme="minorHAnsi"/>
+          <w:color w:val="0A0A0A"/>
+        </w:rPr>
+        <w:t>&lt;&lt;es_&gt;&gt;</w:t>
+      </w:r>
+    </w:p>
+    <w:p>
+      <w:pPr>
+        <w:pStyle w:val="NormalWeb"/>
+        <w:spacing w:after="40"/>
+      </w:pPr>
     </w:p>
     <w:p>
       <w:pPr>
@@ -6970,7 +8471,7 @@
 </file>
 
 <file path=word/endnotes.xml><?xml version="1.0" encoding="utf-8"?>
-<w:endnotes xmlns:wpc="http://schemas.microsoft.com/office/word/2010/wordprocessingCanvas" xmlns:cx="http://schemas.microsoft.com/office/drawing/2014/chartex" xmlns:cx1="http://schemas.microsoft.com/office/drawing/2015/9/8/chartex" xmlns:cx2="http://schemas.microsoft.com/office/drawing/2015/10/21/chartex" xmlns:cx3="http://schemas.microsoft.com/office/drawing/2016/5/9/chartex" xmlns:cx4="http://schemas.microsoft.com/office/drawing/2016/5/10/chartex" xmlns:cx5="http://schemas.microsoft.com/office/drawing/2016/5/11/chartex" xmlns:cx6="http://schemas.microsoft.com/office/drawing/2016/5/12/chartex" xmlns:cx7="http://schemas.microsoft.com/office/drawing/2016/5/13/chartex" xmlns:cx8="http://schemas.microsoft.com/office/drawing/2016/5/14/chartex" xmlns:mc="http://schemas.openxmlformats.org/markup-compatibility/2006" xmlns:aink="http://schemas.microsoft.com/office/drawing/2016/ink" xmlns:am3d="http://schemas.microsoft.com/office/drawing/2017/model3d" xmlns:o="urn:schemas-microsoft-com:office:office" xmlns:oel="http://schemas.microsoft.com/office/2019/extlst" xmlns:r="http://schemas.openxmlformats.org/officeDocument/2006/relationships" xmlns:m="http://schemas.openxmlformats.org/officeDocument/2006/math" xmlns:v="urn:schemas-microsoft-com:vml" xmlns:wp14="http://schemas.microsoft.com/office/word/2010/wordprocessingDrawing" xmlns:wp="http://schemas.openxmlformats.org/drawingml/2006/wordprocessingDrawing" xmlns:w10="urn:schemas-microsoft-com:office:word" xmlns:w="http://schemas.openxmlformats.org/wordprocessingml/2006/main" xmlns:w14="http://schemas.microsoft.com/office/word/2010/wordml" xmlns:w15="http://schemas.microsoft.com/office/word/2012/wordml" xmlns:w16cex="http://schemas.microsoft.com/office/word/2018/wordml/cex" xmlns:w16cid="http://schemas.microsoft.com/office/word/2016/wordml/cid" xmlns:w16="http://schemas.microsoft.com/office/word/2018/wordml" xmlns:w16du="http://schemas.microsoft.com/office/word/2023/wordml/word16du" xmlns:w16sdtdh="http://schemas.microsoft.com/office/word/2020/wordml/sdtdatahash" xmlns:w16se="http://schemas.microsoft.com/office/word/2015/wordml/symex" xmlns:wpg="http://schemas.microsoft.com/office/word/2010/wordprocessingGroup" xmlns:wpi="http://schemas.microsoft.com/office/word/2010/wordprocessingInk" xmlns:wne="http://schemas.microsoft.com/office/word/2006/wordml" xmlns:wps="http://schemas.microsoft.com/office/word/2010/wordprocessingShape" mc:Ignorable="w14 w15 w16se w16cid w16 w16cex w16sdtdh wp14">
+<w:endnotes xmlns:wpc="http://schemas.microsoft.com/office/word/2010/wordprocessingCanvas" xmlns:cx="http://schemas.microsoft.com/office/drawing/2014/chartex" xmlns:cx1="http://schemas.microsoft.com/office/drawing/2015/9/8/chartex" xmlns:cx2="http://schemas.microsoft.com/office/drawing/2015/10/21/chartex" xmlns:cx3="http://schemas.microsoft.com/office/drawing/2016/5/9/chartex" xmlns:cx4="http://schemas.microsoft.com/office/drawing/2016/5/10/chartex" xmlns:cx5="http://schemas.microsoft.com/office/drawing/2016/5/11/chartex" xmlns:cx6="http://schemas.microsoft.com/office/drawing/2016/5/12/chartex" xmlns:cx7="http://schemas.microsoft.com/office/drawing/2016/5/13/chartex" xmlns:cx8="http://schemas.microsoft.com/office/drawing/2016/5/14/chartex" xmlns:mc="http://schemas.openxmlformats.org/markup-compatibility/2006" xmlns:aink="http://schemas.microsoft.com/office/drawing/2016/ink" xmlns:am3d="http://schemas.microsoft.com/office/drawing/2017/model3d" xmlns:o="urn:schemas-microsoft-com:office:office" xmlns:oel="http://schemas.microsoft.com/office/2019/extlst" xmlns:r="http://schemas.openxmlformats.org/officeDocument/2006/relationships" xmlns:m="http://schemas.openxmlformats.org/officeDocument/2006/math" xmlns:v="urn:schemas-microsoft-com:vml" xmlns:wp14="http://schemas.microsoft.com/office/word/2010/wordprocessingDrawing" xmlns:wp="http://schemas.openxmlformats.org/drawingml/2006/wordprocessingDrawing" xmlns:w10="urn:schemas-microsoft-com:office:word" xmlns:w="http://schemas.openxmlformats.org/wordprocessingml/2006/main" xmlns:w14="http://schemas.microsoft.com/office/word/2010/wordml" xmlns:w15="http://schemas.microsoft.com/office/word/2012/wordml" xmlns:w16cex="http://schemas.microsoft.com/office/word/2018/wordml/cex" xmlns:w16cid="http://schemas.microsoft.com/office/word/2016/wordml/cid" xmlns:w16="http://schemas.microsoft.com/office/word/2018/wordml" xmlns:w16du="http://schemas.microsoft.com/office/word/2023/wordml/word16du" xmlns:w16sdtdh="http://schemas.microsoft.com/office/word/2020/wordml/sdtdatahash" xmlns:w16se="http://schemas.microsoft.com/office/word/2015/wordml/symex" xmlns:wpg="http://schemas.microsoft.com/office/word/2010/wordprocessingGroup" xmlns:wpi="http://schemas.microsoft.com/office/word/2010/wordprocessingInk" xmlns:wne="http://schemas.microsoft.com/office/word/2006/wordml" xmlns:wps="http://schemas.microsoft.com/office/word/2010/wordprocessingShape" mc:Ignorable="w14 w15 w16se w16cid w16 w16cex w16sdtdh w16du wp14">
   <w:endnote w:type="separator" w:id="-1">
     <w:p>
       <w:r>
@@ -6989,7 +8490,7 @@
 </file>
 
 <file path=word/footer1.xml><?xml version="1.0" encoding="utf-8"?>
-<w:ftr xmlns:wpc="http://schemas.microsoft.com/office/word/2010/wordprocessingCanvas" xmlns:cx="http://schemas.microsoft.com/office/drawing/2014/chartex" xmlns:cx1="http://schemas.microsoft.com/office/drawing/2015/9/8/chartex" xmlns:cx2="http://schemas.microsoft.com/office/drawing/2015/10/21/chartex" xmlns:cx3="http://schemas.microsoft.com/office/drawing/2016/5/9/chartex" xmlns:cx4="http://schemas.microsoft.com/office/drawing/2016/5/10/chartex" xmlns:cx5="http://schemas.microsoft.com/office/drawing/2016/5/11/chartex" xmlns:cx6="http://schemas.microsoft.com/office/drawing/2016/5/12/chartex" xmlns:cx7="http://schemas.microsoft.com/office/drawing/2016/5/13/chartex" xmlns:cx8="http://schemas.microsoft.com/office/drawing/2016/5/14/chartex" xmlns:mc="http://schemas.openxmlformats.org/markup-compatibility/2006" xmlns:aink="http://schemas.microsoft.com/office/drawing/2016/ink" xmlns:am3d="http://schemas.microsoft.com/office/drawing/2017/model3d" xmlns:o="urn:schemas-microsoft-com:office:office" xmlns:oel="http://schemas.microsoft.com/office/2019/extlst" xmlns:r="http://schemas.openxmlformats.org/officeDocument/2006/relationships" xmlns:m="http://schemas.openxmlformats.org/officeDocument/2006/math" xmlns:v="urn:schemas-microsoft-com:vml" xmlns:wp14="http://schemas.microsoft.com/office/word/2010/wordprocessingDrawing" xmlns:wp="http://schemas.openxmlformats.org/drawingml/2006/wordprocessingDrawing" xmlns:w10="urn:schemas-microsoft-com:office:word" xmlns:w="http://schemas.openxmlformats.org/wordprocessingml/2006/main" xmlns:w14="http://schemas.microsoft.com/office/word/2010/wordml" xmlns:w15="http://schemas.microsoft.com/office/word/2012/wordml" xmlns:w16cex="http://schemas.microsoft.com/office/word/2018/wordml/cex" xmlns:w16cid="http://schemas.microsoft.com/office/word/2016/wordml/cid" xmlns:w16="http://schemas.microsoft.com/office/word/2018/wordml" xmlns:w16du="http://schemas.microsoft.com/office/word/2023/wordml/word16du" xmlns:w16sdtdh="http://schemas.microsoft.com/office/word/2020/wordml/sdtdatahash" xmlns:w16se="http://schemas.microsoft.com/office/word/2015/wordml/symex" xmlns:wpg="http://schemas.microsoft.com/office/word/2010/wordprocessingGroup" xmlns:wpi="http://schemas.microsoft.com/office/word/2010/wordprocessingInk" xmlns:wne="http://schemas.microsoft.com/office/word/2006/wordml" xmlns:wps="http://schemas.microsoft.com/office/word/2010/wordprocessingShape" mc:Ignorable="w14 w15 w16se w16cid w16 w16cex w16sdtdh wp14">
+<w:ftr xmlns:wpc="http://schemas.microsoft.com/office/word/2010/wordprocessingCanvas" xmlns:cx="http://schemas.microsoft.com/office/drawing/2014/chartex" xmlns:cx1="http://schemas.microsoft.com/office/drawing/2015/9/8/chartex" xmlns:cx2="http://schemas.microsoft.com/office/drawing/2015/10/21/chartex" xmlns:cx3="http://schemas.microsoft.com/office/drawing/2016/5/9/chartex" xmlns:cx4="http://schemas.microsoft.com/office/drawing/2016/5/10/chartex" xmlns:cx5="http://schemas.microsoft.com/office/drawing/2016/5/11/chartex" xmlns:cx6="http://schemas.microsoft.com/office/drawing/2016/5/12/chartex" xmlns:cx7="http://schemas.microsoft.com/office/drawing/2016/5/13/chartex" xmlns:cx8="http://schemas.microsoft.com/office/drawing/2016/5/14/chartex" xmlns:mc="http://schemas.openxmlformats.org/markup-compatibility/2006" xmlns:aink="http://schemas.microsoft.com/office/drawing/2016/ink" xmlns:am3d="http://schemas.microsoft.com/office/drawing/2017/model3d" xmlns:o="urn:schemas-microsoft-com:office:office" xmlns:oel="http://schemas.microsoft.com/office/2019/extlst" xmlns:r="http://schemas.openxmlformats.org/officeDocument/2006/relationships" xmlns:m="http://schemas.openxmlformats.org/officeDocument/2006/math" xmlns:v="urn:schemas-microsoft-com:vml" xmlns:wp14="http://schemas.microsoft.com/office/word/2010/wordprocessingDrawing" xmlns:wp="http://schemas.openxmlformats.org/drawingml/2006/wordprocessingDrawing" xmlns:w10="urn:schemas-microsoft-com:office:word" xmlns:w="http://schemas.openxmlformats.org/wordprocessingml/2006/main" xmlns:w14="http://schemas.microsoft.com/office/word/2010/wordml" xmlns:w15="http://schemas.microsoft.com/office/word/2012/wordml" xmlns:w16cex="http://schemas.microsoft.com/office/word/2018/wordml/cex" xmlns:w16cid="http://schemas.microsoft.com/office/word/2016/wordml/cid" xmlns:w16="http://schemas.microsoft.com/office/word/2018/wordml" xmlns:w16du="http://schemas.microsoft.com/office/word/2023/wordml/word16du" xmlns:w16sdtdh="http://schemas.microsoft.com/office/word/2020/wordml/sdtdatahash" xmlns:w16se="http://schemas.microsoft.com/office/word/2015/wordml/symex" xmlns:wpg="http://schemas.microsoft.com/office/word/2010/wordprocessingGroup" xmlns:wpi="http://schemas.microsoft.com/office/word/2010/wordprocessingInk" xmlns:wne="http://schemas.microsoft.com/office/word/2006/wordml" xmlns:wps="http://schemas.microsoft.com/office/word/2010/wordprocessingShape" mc:Ignorable="w14 w15 w16se w16cid w16 w16cex w16sdtdh w16du wp14">
   <w:p>
     <w:pPr>
       <w:pStyle w:val="Footer"/>
@@ -7118,7 +8619,7 @@
 </file>
 
 <file path=word/footer2.xml><?xml version="1.0" encoding="utf-8"?>
-<w:ftr xmlns:wpc="http://schemas.microsoft.com/office/word/2010/wordprocessingCanvas" xmlns:cx="http://schemas.microsoft.com/office/drawing/2014/chartex" xmlns:cx1="http://schemas.microsoft.com/office/drawing/2015/9/8/chartex" xmlns:cx2="http://schemas.microsoft.com/office/drawing/2015/10/21/chartex" xmlns:cx3="http://schemas.microsoft.com/office/drawing/2016/5/9/chartex" xmlns:cx4="http://schemas.microsoft.com/office/drawing/2016/5/10/chartex" xmlns:cx5="http://schemas.microsoft.com/office/drawing/2016/5/11/chartex" xmlns:cx6="http://schemas.microsoft.com/office/drawing/2016/5/12/chartex" xmlns:cx7="http://schemas.microsoft.com/office/drawing/2016/5/13/chartex" xmlns:cx8="http://schemas.microsoft.com/office/drawing/2016/5/14/chartex" xmlns:mc="http://schemas.openxmlformats.org/markup-compatibility/2006" xmlns:aink="http://schemas.microsoft.com/office/drawing/2016/ink" xmlns:am3d="http://schemas.microsoft.com/office/drawing/2017/model3d" xmlns:o="urn:schemas-microsoft-com:office:office" xmlns:oel="http://schemas.microsoft.com/office/2019/extlst" xmlns:r="http://schemas.openxmlformats.org/officeDocument/2006/relationships" xmlns:m="http://schemas.openxmlformats.org/officeDocument/2006/math" xmlns:v="urn:schemas-microsoft-com:vml" xmlns:wp14="http://schemas.microsoft.com/office/word/2010/wordprocessingDrawing" xmlns:wp="http://schemas.openxmlformats.org/drawingml/2006/wordprocessingDrawing" xmlns:w10="urn:schemas-microsoft-com:office:word" xmlns:w="http://schemas.openxmlformats.org/wordprocessingml/2006/main" xmlns:w14="http://schemas.microsoft.com/office/word/2010/wordml" xmlns:w15="http://schemas.microsoft.com/office/word/2012/wordml" xmlns:w16cex="http://schemas.microsoft.com/office/word/2018/wordml/cex" xmlns:w16cid="http://schemas.microsoft.com/office/word/2016/wordml/cid" xmlns:w16="http://schemas.microsoft.com/office/word/2018/wordml" xmlns:w16du="http://schemas.microsoft.com/office/word/2023/wordml/word16du" xmlns:w16sdtdh="http://schemas.microsoft.com/office/word/2020/wordml/sdtdatahash" xmlns:w16se="http://schemas.microsoft.com/office/word/2015/wordml/symex" xmlns:wpg="http://schemas.microsoft.com/office/word/2010/wordprocessingGroup" xmlns:wpi="http://schemas.microsoft.com/office/word/2010/wordprocessingInk" xmlns:wne="http://schemas.microsoft.com/office/word/2006/wordml" xmlns:wps="http://schemas.microsoft.com/office/word/2010/wordprocessingShape" mc:Ignorable="w14 w15 w16se w16cid w16 w16cex w16sdtdh wp14">
+<w:ftr xmlns:wpc="http://schemas.microsoft.com/office/word/2010/wordprocessingCanvas" xmlns:cx="http://schemas.microsoft.com/office/drawing/2014/chartex" xmlns:cx1="http://schemas.microsoft.com/office/drawing/2015/9/8/chartex" xmlns:cx2="http://schemas.microsoft.com/office/drawing/2015/10/21/chartex" xmlns:cx3="http://schemas.microsoft.com/office/drawing/2016/5/9/chartex" xmlns:cx4="http://schemas.microsoft.com/office/drawing/2016/5/10/chartex" xmlns:cx5="http://schemas.microsoft.com/office/drawing/2016/5/11/chartex" xmlns:cx6="http://schemas.microsoft.com/office/drawing/2016/5/12/chartex" xmlns:cx7="http://schemas.microsoft.com/office/drawing/2016/5/13/chartex" xmlns:cx8="http://schemas.microsoft.com/office/drawing/2016/5/14/chartex" xmlns:mc="http://schemas.openxmlformats.org/markup-compatibility/2006" xmlns:aink="http://schemas.microsoft.com/office/drawing/2016/ink" xmlns:am3d="http://schemas.microsoft.com/office/drawing/2017/model3d" xmlns:o="urn:schemas-microsoft-com:office:office" xmlns:oel="http://schemas.microsoft.com/office/2019/extlst" xmlns:r="http://schemas.openxmlformats.org/officeDocument/2006/relationships" xmlns:m="http://schemas.openxmlformats.org/officeDocument/2006/math" xmlns:v="urn:schemas-microsoft-com:vml" xmlns:wp14="http://schemas.microsoft.com/office/word/2010/wordprocessingDrawing" xmlns:wp="http://schemas.openxmlformats.org/drawingml/2006/wordprocessingDrawing" xmlns:w10="urn:schemas-microsoft-com:office:word" xmlns:w="http://schemas.openxmlformats.org/wordprocessingml/2006/main" xmlns:w14="http://schemas.microsoft.com/office/word/2010/wordml" xmlns:w15="http://schemas.microsoft.com/office/word/2012/wordml" xmlns:w16cex="http://schemas.microsoft.com/office/word/2018/wordml/cex" xmlns:w16cid="http://schemas.microsoft.com/office/word/2016/wordml/cid" xmlns:w16="http://schemas.microsoft.com/office/word/2018/wordml" xmlns:w16du="http://schemas.microsoft.com/office/word/2023/wordml/word16du" xmlns:w16sdtdh="http://schemas.microsoft.com/office/word/2020/wordml/sdtdatahash" xmlns:w16se="http://schemas.microsoft.com/office/word/2015/wordml/symex" xmlns:wpg="http://schemas.microsoft.com/office/word/2010/wordprocessingGroup" xmlns:wpi="http://schemas.microsoft.com/office/word/2010/wordprocessingInk" xmlns:wne="http://schemas.microsoft.com/office/word/2006/wordml" xmlns:wps="http://schemas.microsoft.com/office/word/2010/wordprocessingShape" mc:Ignorable="w14 w15 w16se w16cid w16 w16cex w16sdtdh w16du wp14">
   <w:tbl>
     <w:tblPr>
       <w:tblStyle w:val="TableGrid"/>
@@ -7430,7 +8931,7 @@
 </file>
 
 <file path=word/footer3.xml><?xml version="1.0" encoding="utf-8"?>
-<w:ftr xmlns:wpc="http://schemas.microsoft.com/office/word/2010/wordprocessingCanvas" xmlns:cx="http://schemas.microsoft.com/office/drawing/2014/chartex" xmlns:cx1="http://schemas.microsoft.com/office/drawing/2015/9/8/chartex" xmlns:cx2="http://schemas.microsoft.com/office/drawing/2015/10/21/chartex" xmlns:cx3="http://schemas.microsoft.com/office/drawing/2016/5/9/chartex" xmlns:cx4="http://schemas.microsoft.com/office/drawing/2016/5/10/chartex" xmlns:cx5="http://schemas.microsoft.com/office/drawing/2016/5/11/chartex" xmlns:cx6="http://schemas.microsoft.com/office/drawing/2016/5/12/chartex" xmlns:cx7="http://schemas.microsoft.com/office/drawing/2016/5/13/chartex" xmlns:cx8="http://schemas.microsoft.com/office/drawing/2016/5/14/chartex" xmlns:mc="http://schemas.openxmlformats.org/markup-compatibility/2006" xmlns:aink="http://schemas.microsoft.com/office/drawing/2016/ink" xmlns:am3d="http://schemas.microsoft.com/office/drawing/2017/model3d" xmlns:o="urn:schemas-microsoft-com:office:office" xmlns:oel="http://schemas.microsoft.com/office/2019/extlst" xmlns:r="http://schemas.openxmlformats.org/officeDocument/2006/relationships" xmlns:m="http://schemas.openxmlformats.org/officeDocument/2006/math" xmlns:v="urn:schemas-microsoft-com:vml" xmlns:wp14="http://schemas.microsoft.com/office/word/2010/wordprocessingDrawing" xmlns:wp="http://schemas.openxmlformats.org/drawingml/2006/wordprocessingDrawing" xmlns:w10="urn:schemas-microsoft-com:office:word" xmlns:w="http://schemas.openxmlformats.org/wordprocessingml/2006/main" xmlns:w14="http://schemas.microsoft.com/office/word/2010/wordml" xmlns:w15="http://schemas.microsoft.com/office/word/2012/wordml" xmlns:w16cex="http://schemas.microsoft.com/office/word/2018/wordml/cex" xmlns:w16cid="http://schemas.microsoft.com/office/word/2016/wordml/cid" xmlns:w16="http://schemas.microsoft.com/office/word/2018/wordml" xmlns:w16du="http://schemas.microsoft.com/office/word/2023/wordml/word16du" xmlns:w16sdtdh="http://schemas.microsoft.com/office/word/2020/wordml/sdtdatahash" xmlns:w16se="http://schemas.microsoft.com/office/word/2015/wordml/symex" xmlns:wpg="http://schemas.microsoft.com/office/word/2010/wordprocessingGroup" xmlns:wpi="http://schemas.microsoft.com/office/word/2010/wordprocessingInk" xmlns:wne="http://schemas.microsoft.com/office/word/2006/wordml" xmlns:wps="http://schemas.microsoft.com/office/word/2010/wordprocessingShape" mc:Ignorable="w14 w15 w16se w16cid w16 w16cex w16sdtdh wp14">
+<w:ftr xmlns:wpc="http://schemas.microsoft.com/office/word/2010/wordprocessingCanvas" xmlns:cx="http://schemas.microsoft.com/office/drawing/2014/chartex" xmlns:cx1="http://schemas.microsoft.com/office/drawing/2015/9/8/chartex" xmlns:cx2="http://schemas.microsoft.com/office/drawing/2015/10/21/chartex" xmlns:cx3="http://schemas.microsoft.com/office/drawing/2016/5/9/chartex" xmlns:cx4="http://schemas.microsoft.com/office/drawing/2016/5/10/chartex" xmlns:cx5="http://schemas.microsoft.com/office/drawing/2016/5/11/chartex" xmlns:cx6="http://schemas.microsoft.com/office/drawing/2016/5/12/chartex" xmlns:cx7="http://schemas.microsoft.com/office/drawing/2016/5/13/chartex" xmlns:cx8="http://schemas.microsoft.com/office/drawing/2016/5/14/chartex" xmlns:mc="http://schemas.openxmlformats.org/markup-compatibility/2006" xmlns:aink="http://schemas.microsoft.com/office/drawing/2016/ink" xmlns:am3d="http://schemas.microsoft.com/office/drawing/2017/model3d" xmlns:o="urn:schemas-microsoft-com:office:office" xmlns:oel="http://schemas.microsoft.com/office/2019/extlst" xmlns:r="http://schemas.openxmlformats.org/officeDocument/2006/relationships" xmlns:m="http://schemas.openxmlformats.org/officeDocument/2006/math" xmlns:v="urn:schemas-microsoft-com:vml" xmlns:wp14="http://schemas.microsoft.com/office/word/2010/wordprocessingDrawing" xmlns:wp="http://schemas.openxmlformats.org/drawingml/2006/wordprocessingDrawing" xmlns:w10="urn:schemas-microsoft-com:office:word" xmlns:w="http://schemas.openxmlformats.org/wordprocessingml/2006/main" xmlns:w14="http://schemas.microsoft.com/office/word/2010/wordml" xmlns:w15="http://schemas.microsoft.com/office/word/2012/wordml" xmlns:w16cex="http://schemas.microsoft.com/office/word/2018/wordml/cex" xmlns:w16cid="http://schemas.microsoft.com/office/word/2016/wordml/cid" xmlns:w16="http://schemas.microsoft.com/office/word/2018/wordml" xmlns:w16du="http://schemas.microsoft.com/office/word/2023/wordml/word16du" xmlns:w16sdtdh="http://schemas.microsoft.com/office/word/2020/wordml/sdtdatahash" xmlns:w16se="http://schemas.microsoft.com/office/word/2015/wordml/symex" xmlns:wpg="http://schemas.microsoft.com/office/word/2010/wordprocessingGroup" xmlns:wpi="http://schemas.microsoft.com/office/word/2010/wordprocessingInk" xmlns:wne="http://schemas.microsoft.com/office/word/2006/wordml" xmlns:wps="http://schemas.microsoft.com/office/word/2010/wordprocessingShape" mc:Ignorable="w14 w15 w16se w16cid w16 w16cex w16sdtdh w16du wp14">
   <w:p>
     <w:pPr>
       <w:pStyle w:val="Footer"/>
@@ -7559,7 +9060,7 @@
 </file>
 
 <file path=word/footnotes.xml><?xml version="1.0" encoding="utf-8"?>
-<w:footnotes xmlns:wpc="http://schemas.microsoft.com/office/word/2010/wordprocessingCanvas" xmlns:cx="http://schemas.microsoft.com/office/drawing/2014/chartex" xmlns:cx1="http://schemas.microsoft.com/office/drawing/2015/9/8/chartex" xmlns:cx2="http://schemas.microsoft.com/office/drawing/2015/10/21/chartex" xmlns:cx3="http://schemas.microsoft.com/office/drawing/2016/5/9/chartex" xmlns:cx4="http://schemas.microsoft.com/office/drawing/2016/5/10/chartex" xmlns:cx5="http://schemas.microsoft.com/office/drawing/2016/5/11/chartex" xmlns:cx6="http://schemas.microsoft.com/office/drawing/2016/5/12/chartex" xmlns:cx7="http://schemas.microsoft.com/office/drawing/2016/5/13/chartex" xmlns:cx8="http://schemas.microsoft.com/office/drawing/2016/5/14/chartex" xmlns:mc="http://schemas.openxmlformats.org/markup-compatibility/2006" xmlns:aink="http://schemas.microsoft.com/office/drawing/2016/ink" xmlns:am3d="http://schemas.microsoft.com/office/drawing/2017/model3d" xmlns:o="urn:schemas-microsoft-com:office:office" xmlns:oel="http://schemas.microsoft.com/office/2019/extlst" xmlns:r="http://schemas.openxmlformats.org/officeDocument/2006/relationships" xmlns:m="http://schemas.openxmlformats.org/officeDocument/2006/math" xmlns:v="urn:schemas-microsoft-com:vml" xmlns:wp14="http://schemas.microsoft.com/office/word/2010/wordprocessingDrawing" xmlns:wp="http://schemas.openxmlformats.org/drawingml/2006/wordprocessingDrawing" xmlns:w10="urn:schemas-microsoft-com:office:word" xmlns:w="http://schemas.openxmlformats.org/wordprocessingml/2006/main" xmlns:w14="http://schemas.microsoft.com/office/word/2010/wordml" xmlns:w15="http://schemas.microsoft.com/office/word/2012/wordml" xmlns:w16cex="http://schemas.microsoft.com/office/word/2018/wordml/cex" xmlns:w16cid="http://schemas.microsoft.com/office/word/2016/wordml/cid" xmlns:w16="http://schemas.microsoft.com/office/word/2018/wordml" xmlns:w16du="http://schemas.microsoft.com/office/word/2023/wordml/word16du" xmlns:w16sdtdh="http://schemas.microsoft.com/office/word/2020/wordml/sdtdatahash" xmlns:w16se="http://schemas.microsoft.com/office/word/2015/wordml/symex" xmlns:wpg="http://schemas.microsoft.com/office/word/2010/wordprocessingGroup" xmlns:wpi="http://schemas.microsoft.com/office/word/2010/wordprocessingInk" xmlns:wne="http://schemas.microsoft.com/office/word/2006/wordml" xmlns:wps="http://schemas.microsoft.com/office/word/2010/wordprocessingShape" mc:Ignorable="w14 w15 w16se w16cid w16 w16cex w16sdtdh wp14">
+<w:footnotes xmlns:wpc="http://schemas.microsoft.com/office/word/2010/wordprocessingCanvas" xmlns:cx="http://schemas.microsoft.com/office/drawing/2014/chartex" xmlns:cx1="http://schemas.microsoft.com/office/drawing/2015/9/8/chartex" xmlns:cx2="http://schemas.microsoft.com/office/drawing/2015/10/21/chartex" xmlns:cx3="http://schemas.microsoft.com/office/drawing/2016/5/9/chartex" xmlns:cx4="http://schemas.microsoft.com/office/drawing/2016/5/10/chartex" xmlns:cx5="http://schemas.microsoft.com/office/drawing/2016/5/11/chartex" xmlns:cx6="http://schemas.microsoft.com/office/drawing/2016/5/12/chartex" xmlns:cx7="http://schemas.microsoft.com/office/drawing/2016/5/13/chartex" xmlns:cx8="http://schemas.microsoft.com/office/drawing/2016/5/14/chartex" xmlns:mc="http://schemas.openxmlformats.org/markup-compatibility/2006" xmlns:aink="http://schemas.microsoft.com/office/drawing/2016/ink" xmlns:am3d="http://schemas.microsoft.com/office/drawing/2017/model3d" xmlns:o="urn:schemas-microsoft-com:office:office" xmlns:oel="http://schemas.microsoft.com/office/2019/extlst" xmlns:r="http://schemas.openxmlformats.org/officeDocument/2006/relationships" xmlns:m="http://schemas.openxmlformats.org/officeDocument/2006/math" xmlns:v="urn:schemas-microsoft-com:vml" xmlns:wp14="http://schemas.microsoft.com/office/word/2010/wordprocessingDrawing" xmlns:wp="http://schemas.openxmlformats.org/drawingml/2006/wordprocessingDrawing" xmlns:w10="urn:schemas-microsoft-com:office:word" xmlns:w="http://schemas.openxmlformats.org/wordprocessingml/2006/main" xmlns:w14="http://schemas.microsoft.com/office/word/2010/wordml" xmlns:w15="http://schemas.microsoft.com/office/word/2012/wordml" xmlns:w16cex="http://schemas.microsoft.com/office/word/2018/wordml/cex" xmlns:w16cid="http://schemas.microsoft.com/office/word/2016/wordml/cid" xmlns:w16="http://schemas.microsoft.com/office/word/2018/wordml" xmlns:w16du="http://schemas.microsoft.com/office/word/2023/wordml/word16du" xmlns:w16sdtdh="http://schemas.microsoft.com/office/word/2020/wordml/sdtdatahash" xmlns:w16se="http://schemas.microsoft.com/office/word/2015/wordml/symex" xmlns:wpg="http://schemas.microsoft.com/office/word/2010/wordprocessingGroup" xmlns:wpi="http://schemas.microsoft.com/office/word/2010/wordprocessingInk" xmlns:wne="http://schemas.microsoft.com/office/word/2006/wordml" xmlns:wps="http://schemas.microsoft.com/office/word/2010/wordprocessingShape" mc:Ignorable="w14 w15 w16se w16cid w16 w16cex w16sdtdh w16du wp14">
   <w:footnote w:type="separator" w:id="-1">
     <w:p>
       <w:r>
@@ -7578,7 +9079,7 @@
 </file>
 
 <file path=word/header1.xml><?xml version="1.0" encoding="utf-8"?>
-<w:hdr xmlns:wpc="http://schemas.microsoft.com/office/word/2010/wordprocessingCanvas" xmlns:cx="http://schemas.microsoft.com/office/drawing/2014/chartex" xmlns:cx1="http://schemas.microsoft.com/office/drawing/2015/9/8/chartex" xmlns:cx2="http://schemas.microsoft.com/office/drawing/2015/10/21/chartex" xmlns:cx3="http://schemas.microsoft.com/office/drawing/2016/5/9/chartex" xmlns:cx4="http://schemas.microsoft.com/office/drawing/2016/5/10/chartex" xmlns:cx5="http://schemas.microsoft.com/office/drawing/2016/5/11/chartex" xmlns:cx6="http://schemas.microsoft.com/office/drawing/2016/5/12/chartex" xmlns:cx7="http://schemas.microsoft.com/office/drawing/2016/5/13/chartex" xmlns:cx8="http://schemas.microsoft.com/office/drawing/2016/5/14/chartex" xmlns:mc="http://schemas.openxmlformats.org/markup-compatibility/2006" xmlns:aink="http://schemas.microsoft.com/office/drawing/2016/ink" xmlns:am3d="http://schemas.microsoft.com/office/drawing/2017/model3d" xmlns:o="urn:schemas-microsoft-com:office:office" xmlns:oel="http://schemas.microsoft.com/office/2019/extlst" xmlns:r="http://schemas.openxmlformats.org/officeDocument/2006/relationships" xmlns:m="http://schemas.openxmlformats.org/officeDocument/2006/math" xmlns:v="urn:schemas-microsoft-com:vml" xmlns:wp14="http://schemas.microsoft.com/office/word/2010/wordprocessingDrawing" xmlns:wp="http://schemas.openxmlformats.org/drawingml/2006/wordprocessingDrawing" xmlns:w10="urn:schemas-microsoft-com:office:word" xmlns:w="http://schemas.openxmlformats.org/wordprocessingml/2006/main" xmlns:w14="http://schemas.microsoft.com/office/word/2010/wordml" xmlns:w15="http://schemas.microsoft.com/office/word/2012/wordml" xmlns:w16cex="http://schemas.microsoft.com/office/word/2018/wordml/cex" xmlns:w16cid="http://schemas.microsoft.com/office/word/2016/wordml/cid" xmlns:w16="http://schemas.microsoft.com/office/word/2018/wordml" xmlns:w16du="http://schemas.microsoft.com/office/word/2023/wordml/word16du" xmlns:w16sdtdh="http://schemas.microsoft.com/office/word/2020/wordml/sdtdatahash" xmlns:w16se="http://schemas.microsoft.com/office/word/2015/wordml/symex" xmlns:wpg="http://schemas.microsoft.com/office/word/2010/wordprocessingGroup" xmlns:wpi="http://schemas.microsoft.com/office/word/2010/wordprocessingInk" xmlns:wne="http://schemas.microsoft.com/office/word/2006/wordml" xmlns:wps="http://schemas.microsoft.com/office/word/2010/wordprocessingShape" mc:Ignorable="w14 w15 w16se w16cid w16 w16cex w16sdtdh wp14">
+<w:hdr xmlns:wpc="http://schemas.microsoft.com/office/word/2010/wordprocessingCanvas" xmlns:cx="http://schemas.microsoft.com/office/drawing/2014/chartex" xmlns:cx1="http://schemas.microsoft.com/office/drawing/2015/9/8/chartex" xmlns:cx2="http://schemas.microsoft.com/office/drawing/2015/10/21/chartex" xmlns:cx3="http://schemas.microsoft.com/office/drawing/2016/5/9/chartex" xmlns:cx4="http://schemas.microsoft.com/office/drawing/2016/5/10/chartex" xmlns:cx5="http://schemas.microsoft.com/office/drawing/2016/5/11/chartex" xmlns:cx6="http://schemas.microsoft.com/office/drawing/2016/5/12/chartex" xmlns:cx7="http://schemas.microsoft.com/office/drawing/2016/5/13/chartex" xmlns:cx8="http://schemas.microsoft.com/office/drawing/2016/5/14/chartex" xmlns:mc="http://schemas.openxmlformats.org/markup-compatibility/2006" xmlns:aink="http://schemas.microsoft.com/office/drawing/2016/ink" xmlns:am3d="http://schemas.microsoft.com/office/drawing/2017/model3d" xmlns:o="urn:schemas-microsoft-com:office:office" xmlns:oel="http://schemas.microsoft.com/office/2019/extlst" xmlns:r="http://schemas.openxmlformats.org/officeDocument/2006/relationships" xmlns:m="http://schemas.openxmlformats.org/officeDocument/2006/math" xmlns:v="urn:schemas-microsoft-com:vml" xmlns:wp14="http://schemas.microsoft.com/office/word/2010/wordprocessingDrawing" xmlns:wp="http://schemas.openxmlformats.org/drawingml/2006/wordprocessingDrawing" xmlns:w10="urn:schemas-microsoft-com:office:word" xmlns:w="http://schemas.openxmlformats.org/wordprocessingml/2006/main" xmlns:w14="http://schemas.microsoft.com/office/word/2010/wordml" xmlns:w15="http://schemas.microsoft.com/office/word/2012/wordml" xmlns:w16cex="http://schemas.microsoft.com/office/word/2018/wordml/cex" xmlns:w16cid="http://schemas.microsoft.com/office/word/2016/wordml/cid" xmlns:w16="http://schemas.microsoft.com/office/word/2018/wordml" xmlns:w16du="http://schemas.microsoft.com/office/word/2023/wordml/word16du" xmlns:w16sdtdh="http://schemas.microsoft.com/office/word/2020/wordml/sdtdatahash" xmlns:w16se="http://schemas.microsoft.com/office/word/2015/wordml/symex" xmlns:wpg="http://schemas.microsoft.com/office/word/2010/wordprocessingGroup" xmlns:wpi="http://schemas.microsoft.com/office/word/2010/wordprocessingInk" xmlns:wne="http://schemas.microsoft.com/office/word/2006/wordml" xmlns:wps="http://schemas.microsoft.com/office/word/2010/wordprocessingShape" mc:Ignorable="w14 w15 w16se w16cid w16 w16cex w16sdtdh w16du wp14">
   <w:p>
     <w:pPr>
       <w:pStyle w:val="Header"/>
@@ -7594,14 +9095,22 @@
       <w:t xml:space="preserve">Claim number: </w:t>
     </w:r>
     <w:r>
-      <w:t>&lt;&lt; referenceNumber &gt;&gt;</w:t>
+      <w:t xml:space="preserve">&lt;&lt; </w:t>
+    </w:r>
+    <w:proofErr w:type="spellStart"/>
+    <w:r>
+      <w:t>referenceNumber</w:t>
+    </w:r>
+    <w:proofErr w:type="spellEnd"/>
+    <w:r>
+      <w:t xml:space="preserve"> &gt;&gt;</w:t>
     </w:r>
   </w:p>
 </w:hdr>
 </file>
 
 <file path=word/numbering.xml><?xml version="1.0" encoding="utf-8"?>
-<w:numbering xmlns:wpc="http://schemas.microsoft.com/office/word/2010/wordprocessingCanvas" xmlns:cx="http://schemas.microsoft.com/office/drawing/2014/chartex" xmlns:cx1="http://schemas.microsoft.com/office/drawing/2015/9/8/chartex" xmlns:cx2="http://schemas.microsoft.com/office/drawing/2015/10/21/chartex" xmlns:cx3="http://schemas.microsoft.com/office/drawing/2016/5/9/chartex" xmlns:cx4="http://schemas.microsoft.com/office/drawing/2016/5/10/chartex" xmlns:cx5="http://schemas.microsoft.com/office/drawing/2016/5/11/chartex" xmlns:cx6="http://schemas.microsoft.com/office/drawing/2016/5/12/chartex" xmlns:cx7="http://schemas.microsoft.com/office/drawing/2016/5/13/chartex" xmlns:cx8="http://schemas.microsoft.com/office/drawing/2016/5/14/chartex" xmlns:mc="http://schemas.openxmlformats.org/markup-compatibility/2006" xmlns:aink="http://schemas.microsoft.com/office/drawing/2016/ink" xmlns:am3d="http://schemas.microsoft.com/office/drawing/2017/model3d" xmlns:o="urn:schemas-microsoft-com:office:office" xmlns:oel="http://schemas.microsoft.com/office/2019/extlst" xmlns:r="http://schemas.openxmlformats.org/officeDocument/2006/relationships" xmlns:m="http://schemas.openxmlformats.org/officeDocument/2006/math" xmlns:v="urn:schemas-microsoft-com:vml" xmlns:wp14="http://schemas.microsoft.com/office/word/2010/wordprocessingDrawing" xmlns:wp="http://schemas.openxmlformats.org/drawingml/2006/wordprocessingDrawing" xmlns:w10="urn:schemas-microsoft-com:office:word" xmlns:w="http://schemas.openxmlformats.org/wordprocessingml/2006/main" xmlns:w14="http://schemas.microsoft.com/office/word/2010/wordml" xmlns:w15="http://schemas.microsoft.com/office/word/2012/wordml" xmlns:w16cex="http://schemas.microsoft.com/office/word/2018/wordml/cex" xmlns:w16cid="http://schemas.microsoft.com/office/word/2016/wordml/cid" xmlns:w16="http://schemas.microsoft.com/office/word/2018/wordml" xmlns:w16du="http://schemas.microsoft.com/office/word/2023/wordml/word16du" xmlns:w16sdtdh="http://schemas.microsoft.com/office/word/2020/wordml/sdtdatahash" xmlns:w16se="http://schemas.microsoft.com/office/word/2015/wordml/symex" xmlns:wpg="http://schemas.microsoft.com/office/word/2010/wordprocessingGroup" xmlns:wpi="http://schemas.microsoft.com/office/word/2010/wordprocessingInk" xmlns:wne="http://schemas.microsoft.com/office/word/2006/wordml" xmlns:wps="http://schemas.microsoft.com/office/word/2010/wordprocessingShape" mc:Ignorable="w14 w15 w16se w16cid w16 w16cex w16sdtdh wp14">
+<w:numbering xmlns:wpc="http://schemas.microsoft.com/office/word/2010/wordprocessingCanvas" xmlns:cx="http://schemas.microsoft.com/office/drawing/2014/chartex" xmlns:cx1="http://schemas.microsoft.com/office/drawing/2015/9/8/chartex" xmlns:cx2="http://schemas.microsoft.com/office/drawing/2015/10/21/chartex" xmlns:cx3="http://schemas.microsoft.com/office/drawing/2016/5/9/chartex" xmlns:cx4="http://schemas.microsoft.com/office/drawing/2016/5/10/chartex" xmlns:cx5="http://schemas.microsoft.com/office/drawing/2016/5/11/chartex" xmlns:cx6="http://schemas.microsoft.com/office/drawing/2016/5/12/chartex" xmlns:cx7="http://schemas.microsoft.com/office/drawing/2016/5/13/chartex" xmlns:cx8="http://schemas.microsoft.com/office/drawing/2016/5/14/chartex" xmlns:mc="http://schemas.openxmlformats.org/markup-compatibility/2006" xmlns:aink="http://schemas.microsoft.com/office/drawing/2016/ink" xmlns:am3d="http://schemas.microsoft.com/office/drawing/2017/model3d" xmlns:o="urn:schemas-microsoft-com:office:office" xmlns:oel="http://schemas.microsoft.com/office/2019/extlst" xmlns:r="http://schemas.openxmlformats.org/officeDocument/2006/relationships" xmlns:m="http://schemas.openxmlformats.org/officeDocument/2006/math" xmlns:v="urn:schemas-microsoft-com:vml" xmlns:wp14="http://schemas.microsoft.com/office/word/2010/wordprocessingDrawing" xmlns:wp="http://schemas.openxmlformats.org/drawingml/2006/wordprocessingDrawing" xmlns:w10="urn:schemas-microsoft-com:office:word" xmlns:w="http://schemas.openxmlformats.org/wordprocessingml/2006/main" xmlns:w14="http://schemas.microsoft.com/office/word/2010/wordml" xmlns:w15="http://schemas.microsoft.com/office/word/2012/wordml" xmlns:w16cex="http://schemas.microsoft.com/office/word/2018/wordml/cex" xmlns:w16cid="http://schemas.microsoft.com/office/word/2016/wordml/cid" xmlns:w16="http://schemas.microsoft.com/office/word/2018/wordml" xmlns:w16du="http://schemas.microsoft.com/office/word/2023/wordml/word16du" xmlns:w16sdtdh="http://schemas.microsoft.com/office/word/2020/wordml/sdtdatahash" xmlns:w16se="http://schemas.microsoft.com/office/word/2015/wordml/symex" xmlns:wpg="http://schemas.microsoft.com/office/word/2010/wordprocessingGroup" xmlns:wpi="http://schemas.microsoft.com/office/word/2010/wordprocessingInk" xmlns:wne="http://schemas.microsoft.com/office/word/2006/wordml" xmlns:wps="http://schemas.microsoft.com/office/word/2010/wordprocessingShape" mc:Ignorable="w14 w15 w16se w16cid w16 w16cex w16sdtdh w16du wp14">
   <w:abstractNum w:abstractNumId="0" w15:restartNumberingAfterBreak="0">
     <w:nsid w:val="00432905"/>
     <w:multiLevelType w:val="multilevel"/>
@@ -10829,7 +12338,7 @@
 </file>
 
 <file path=word/styles.xml><?xml version="1.0" encoding="utf-8"?>
-<w:styles xmlns:mc="http://schemas.openxmlformats.org/markup-compatibility/2006" xmlns:r="http://schemas.openxmlformats.org/officeDocument/2006/relationships" xmlns:w="http://schemas.openxmlformats.org/wordprocessingml/2006/main" xmlns:w14="http://schemas.microsoft.com/office/word/2010/wordml" xmlns:w15="http://schemas.microsoft.com/office/word/2012/wordml" xmlns:w16cex="http://schemas.microsoft.com/office/word/2018/wordml/cex" xmlns:w16cid="http://schemas.microsoft.com/office/word/2016/wordml/cid" xmlns:w16="http://schemas.microsoft.com/office/word/2018/wordml" xmlns:w16sdtdh="http://schemas.microsoft.com/office/word/2020/wordml/sdtdatahash" xmlns:w16se="http://schemas.microsoft.com/office/word/2015/wordml/symex" mc:Ignorable="w14 w15 w16se w16cid w16 w16cex w16sdtdh">
+<w:styles xmlns:mc="http://schemas.openxmlformats.org/markup-compatibility/2006" xmlns:r="http://schemas.openxmlformats.org/officeDocument/2006/relationships" xmlns:w="http://schemas.openxmlformats.org/wordprocessingml/2006/main" xmlns:w14="http://schemas.microsoft.com/office/word/2010/wordml" xmlns:w15="http://schemas.microsoft.com/office/word/2012/wordml" xmlns:w16cex="http://schemas.microsoft.com/office/word/2018/wordml/cex" xmlns:w16cid="http://schemas.microsoft.com/office/word/2016/wordml/cid" xmlns:w16="http://schemas.microsoft.com/office/word/2018/wordml" xmlns:w16du="http://schemas.microsoft.com/office/word/2023/wordml/word16du" xmlns:w16sdtdh="http://schemas.microsoft.com/office/word/2020/wordml/sdtdatahash" xmlns:w16se="http://schemas.microsoft.com/office/word/2015/wordml/symex" mc:Ignorable="w14 w15 w16se w16cid w16 w16cex w16sdtdh w16du">
   <w:docDefaults>
     <w:rPrDefault>
       <w:rPr>
@@ -11980,31 +13489,19 @@
 </file>
 
 <file path=customXml/item1.xml><?xml version="1.0" encoding="utf-8"?>
-<p:properties xmlns:p="http://schemas.microsoft.com/office/2006/metadata/properties" xmlns:xsi="http://www.w3.org/2001/XMLSchema-instance" xmlns:pc="http://schemas.microsoft.com/office/infopath/2007/PartnerControls">
-  <documentManagement>
-    <Stage xmlns="f336f4fe-8719-4ea2-b5d6-29b3a580aeb4">Draft</Stage>
-    <Next_x0020_Stage xmlns="f336f4fe-8719-4ea2-b5d6-29b3a580aeb4">N/A</Next_x0020_Stage>
-    <Admin_x0020_Action xmlns="f336f4fe-8719-4ea2-b5d6-29b3a580aeb4" xsi:nil="true"/>
-    <Template_x0020_Category xmlns="f336f4fe-8719-4ea2-b5d6-29b3a580aeb4">Claim Form - CLM</Template_x0020_Category>
-    <Action xmlns="f336f4fe-8719-4ea2-b5d6-29b3a580aeb4" xsi:nil="true"/>
-    <Purpose1 xmlns="f336f4fe-8719-4ea2-b5d6-29b3a580aeb4">Sealed claim</Purpose1>
-    <Template_x0020_Language xmlns="f336f4fe-8719-4ea2-b5d6-29b3a580aeb4">English - ENG</Template_x0020_Language>
-    <Rename xmlns="f336f4fe-8719-4ea2-b5d6-29b3a580aeb4">true</Rename>
-    <Tornado_x0020_Filename xmlns="f336f4fe-8719-4ea2-b5d6-29b3a580aeb4" xsi:nil="true"/>
-    <Approval_x0020_Request_x0020_Comment xmlns="f336f4fe-8719-4ea2-b5d6-29b3a580aeb4">Response from solicitors</Approval_x0020_Request_x0020_Comment>
-    <Publication_x0020_Date xmlns="f336f4fe-8719-4ea2-b5d6-29b3a580aeb4">2020-12-15T00:00:00+00:00</Publication_x0020_Date>
-    <SharedWithUsers xmlns="f336f4fe-8719-4ea2-b5d6-29b3a580aeb4">
-      <UserInfo>
-        <DisplayName>Robert Allright</DisplayName>
-        <AccountId>23</AccountId>
-        <AccountType/>
-      </UserInfo>
-    </SharedWithUsers>
-  </documentManagement>
-</p:properties>
+<?mso-contentType ?>
+<FormTemplates xmlns="http://schemas.microsoft.com/sharepoint/v3/contenttype/forms">
+  <Display>DocumentLibraryForm</Display>
+  <Edit>DocumentLibraryForm</Edit>
+  <New>DocumentLibraryForm</New>
+</FormTemplates>
 </file>
 
 <file path=customXml/item2.xml><?xml version="1.0" encoding="utf-8"?>
+<b:Sources xmlns:b="http://schemas.openxmlformats.org/officeDocument/2006/bibliography" xmlns="http://schemas.openxmlformats.org/officeDocument/2006/bibliography" SelectedStyle="\APASixthEditionOfficeOnline.xsl" StyleName="APA" Version="6"/>
+</file>
+
+<file path=customXml/item3.xml><?xml version="1.0" encoding="utf-8"?>
 <ct:contentTypeSchema xmlns:ct="http://schemas.microsoft.com/office/2006/metadata/contentType" xmlns:ma="http://schemas.microsoft.com/office/2006/metadata/properties/metaAttributes" ct:_="" ma:_="" ma:contentTypeName="_CtTemplate" ma:contentTypeID="0x01010064A5FDCCFB03F540B94405305D7DE14F00A4F8B82F7CEF57469A8FE5CEAB7A0EE0" ma:contentTypeVersion="55" ma:contentTypeDescription="Part of Template Management with Site Columns representing custom attributes." ma:contentTypeScope="" ma:versionID="e48abcd8da7fe05ec90dabdfbb8c2749">
   <xsd:schema xmlns:xsd="http://www.w3.org/2001/XMLSchema" xmlns:xs="http://www.w3.org/2001/XMLSchema" xmlns:p="http://schemas.microsoft.com/office/2006/metadata/properties" xmlns:ns2="f336f4fe-8719-4ea2-b5d6-29b3a580aeb4" xmlns:ns3="b57b892a-dd61-4bba-b372-a8d93da2c7e6" targetNamespace="http://schemas.microsoft.com/office/2006/metadata/properties" ma:root="true" ma:fieldsID="4c733adc908683170864ffc34cec60fa" ns2:_="" ns3:_="">
     <xsd:import namespace="f336f4fe-8719-4ea2-b5d6-29b3a580aeb4"/>
@@ -12326,20 +13823,67 @@
 </ct:contentTypeSchema>
 </file>
 
-<file path=customXml/item3.xml><?xml version="1.0" encoding="utf-8"?>
-<b:Sources xmlns:b="http://schemas.openxmlformats.org/officeDocument/2006/bibliography" xmlns="http://schemas.openxmlformats.org/officeDocument/2006/bibliography" SelectedStyle="\APASixthEditionOfficeOnline.xsl" StyleName="APA" Version="6"/>
-</file>
-
 <file path=customXml/item4.xml><?xml version="1.0" encoding="utf-8"?>
-<?mso-contentType ?>
-<FormTemplates xmlns="http://schemas.microsoft.com/sharepoint/v3/contenttype/forms">
-  <Display>DocumentLibraryForm</Display>
-  <Edit>DocumentLibraryForm</Edit>
-  <New>DocumentLibraryForm</New>
-</FormTemplates>
+<p:properties xmlns:p="http://schemas.microsoft.com/office/2006/metadata/properties" xmlns:xsi="http://www.w3.org/2001/XMLSchema-instance" xmlns:pc="http://schemas.microsoft.com/office/infopath/2007/PartnerControls">
+  <documentManagement>
+    <Stage xmlns="f336f4fe-8719-4ea2-b5d6-29b3a580aeb4">Draft</Stage>
+    <Next_x0020_Stage xmlns="f336f4fe-8719-4ea2-b5d6-29b3a580aeb4">N/A</Next_x0020_Stage>
+    <Admin_x0020_Action xmlns="f336f4fe-8719-4ea2-b5d6-29b3a580aeb4" xsi:nil="true"/>
+    <Template_x0020_Category xmlns="f336f4fe-8719-4ea2-b5d6-29b3a580aeb4">Claim Form - CLM</Template_x0020_Category>
+    <Action xmlns="f336f4fe-8719-4ea2-b5d6-29b3a580aeb4" xsi:nil="true"/>
+    <Purpose1 xmlns="f336f4fe-8719-4ea2-b5d6-29b3a580aeb4">Sealed claim</Purpose1>
+    <Template_x0020_Language xmlns="f336f4fe-8719-4ea2-b5d6-29b3a580aeb4">English - ENG</Template_x0020_Language>
+    <Rename xmlns="f336f4fe-8719-4ea2-b5d6-29b3a580aeb4">true</Rename>
+    <Tornado_x0020_Filename xmlns="f336f4fe-8719-4ea2-b5d6-29b3a580aeb4" xsi:nil="true"/>
+    <Approval_x0020_Request_x0020_Comment xmlns="f336f4fe-8719-4ea2-b5d6-29b3a580aeb4">Response from solicitors</Approval_x0020_Request_x0020_Comment>
+    <Publication_x0020_Date xmlns="f336f4fe-8719-4ea2-b5d6-29b3a580aeb4">2020-12-15T00:00:00+00:00</Publication_x0020_Date>
+    <SharedWithUsers xmlns="f336f4fe-8719-4ea2-b5d6-29b3a580aeb4">
+      <UserInfo>
+        <DisplayName>Robert Allright</DisplayName>
+        <AccountId>23</AccountId>
+        <AccountType/>
+      </UserInfo>
+    </SharedWithUsers>
+  </documentManagement>
+</p:properties>
 </file>
 
 <file path=customXml/itemProps1.xml><?xml version="1.0" encoding="utf-8"?>
+<ds:datastoreItem xmlns:ds="http://schemas.openxmlformats.org/officeDocument/2006/customXml" ds:itemID="{9661752A-6D7B-4880-80FA-DA4AA1F0C9AC}">
+  <ds:schemaRefs>
+    <ds:schemaRef ds:uri="http://schemas.microsoft.com/sharepoint/v3/contenttype/forms"/>
+  </ds:schemaRefs>
+</ds:datastoreItem>
+</file>
+
+<file path=customXml/itemProps2.xml><?xml version="1.0" encoding="utf-8"?>
+<ds:datastoreItem xmlns:ds="http://schemas.openxmlformats.org/officeDocument/2006/customXml" ds:itemID="{7183F800-C880-4AB6-A44E-2AEFA96BE374}">
+  <ds:schemaRefs>
+    <ds:schemaRef ds:uri="http://schemas.openxmlformats.org/officeDocument/2006/bibliography"/>
+  </ds:schemaRefs>
+</ds:datastoreItem>
+</file>
+
+<file path=customXml/itemProps3.xml><?xml version="1.0" encoding="utf-8"?>
+<ds:datastoreItem xmlns:ds="http://schemas.openxmlformats.org/officeDocument/2006/customXml" ds:itemID="{BB9F837D-01F3-4A90-87F2-4F3C302FD8EE}">
+  <ds:schemaRefs>
+    <ds:schemaRef ds:uri="http://schemas.microsoft.com/office/2006/metadata/contentType"/>
+    <ds:schemaRef ds:uri="http://schemas.microsoft.com/office/2006/metadata/properties/metaAttributes"/>
+    <ds:schemaRef ds:uri="http://www.w3.org/2001/XMLSchema"/>
+    <ds:schemaRef ds:uri="http://schemas.microsoft.com/office/2006/metadata/properties"/>
+    <ds:schemaRef ds:uri="f336f4fe-8719-4ea2-b5d6-29b3a580aeb4"/>
+    <ds:schemaRef ds:uri="b57b892a-dd61-4bba-b372-a8d93da2c7e6"/>
+    <ds:schemaRef ds:uri="http://schemas.microsoft.com/office/2006/documentManagement/types"/>
+    <ds:schemaRef ds:uri="http://schemas.microsoft.com/office/infopath/2007/PartnerControls"/>
+    <ds:schemaRef ds:uri="http://schemas.openxmlformats.org/package/2006/metadata/core-properties"/>
+    <ds:schemaRef ds:uri="http://purl.org/dc/elements/1.1/"/>
+    <ds:schemaRef ds:uri="http://purl.org/dc/terms/"/>
+    <ds:schemaRef ds:uri="http://schemas.microsoft.com/internal/obd"/>
+  </ds:schemaRefs>
+</ds:datastoreItem>
+</file>
+
+<file path=customXml/itemProps4.xml><?xml version="1.0" encoding="utf-8"?>
 <ds:datastoreItem xmlns:ds="http://schemas.openxmlformats.org/officeDocument/2006/customXml" ds:itemID="{B7EA20FE-B0E7-4AF0-B5E0-DCFC63125D32}">
   <ds:schemaRefs>
     <ds:schemaRef ds:uri="http://schemas.microsoft.com/office/2006/metadata/properties"/>
@@ -12349,26 +13893,6 @@
 </ds:datastoreItem>
 </file>
 
-<file path=customXml/itemProps2.xml><?xml version="1.0" encoding="utf-8"?>
-<ds:datastoreItem xmlns:ds="http://schemas.openxmlformats.org/officeDocument/2006/customXml" ds:itemID="{BB9F837D-01F3-4A90-87F2-4F3C302FD8EE}"/>
-</file>
-
-<file path=customXml/itemProps3.xml><?xml version="1.0" encoding="utf-8"?>
-<ds:datastoreItem xmlns:ds="http://schemas.openxmlformats.org/officeDocument/2006/customXml" ds:itemID="{7183F800-C880-4AB6-A44E-2AEFA96BE374}">
-  <ds:schemaRefs>
-    <ds:schemaRef ds:uri="http://schemas.openxmlformats.org/officeDocument/2006/bibliography"/>
-  </ds:schemaRefs>
-</ds:datastoreItem>
-</file>
-
-<file path=customXml/itemProps4.xml><?xml version="1.0" encoding="utf-8"?>
-<ds:datastoreItem xmlns:ds="http://schemas.openxmlformats.org/officeDocument/2006/customXml" ds:itemID="{9661752A-6D7B-4880-80FA-DA4AA1F0C9AC}">
-  <ds:schemaRefs>
-    <ds:schemaRef ds:uri="http://schemas.microsoft.com/sharepoint/v3/contenttype/forms"/>
-  </ds:schemaRefs>
-</ds:datastoreItem>
-</file>
-
 <file path=docMetadata/LabelInfo.xml><?xml version="1.0" encoding="utf-8"?>
 <clbl:labelList xmlns:clbl="http://schemas.microsoft.com/office/2020/mipLabelMetadata">
   <clbl:label id="{95c71a0f-75e1-4c8f-90e2-641c9351dd98}" enabled="1" method="Standard" siteId="{3e0088dc-0629-4ae6-aa8c-813e7a296f50}" contentBits="2" removed="0"/>

--- a/docker/docmosis/templates/CV-SPC-CLM-ENG-01352.docx
+++ b/docker/docmosis/templates/CV-SPC-CLM-ENG-01352.docx
@@ -1,6 +1,6 @@
 
 <file path=word/document.xml><?xml version="1.0" encoding="utf-8"?>
-<w:document xmlns:wpc="http://schemas.microsoft.com/office/word/2010/wordprocessingCanvas" xmlns:cx="http://schemas.microsoft.com/office/drawing/2014/chartex" xmlns:cx1="http://schemas.microsoft.com/office/drawing/2015/9/8/chartex" xmlns:cx2="http://schemas.microsoft.com/office/drawing/2015/10/21/chartex" xmlns:cx3="http://schemas.microsoft.com/office/drawing/2016/5/9/chartex" xmlns:cx4="http://schemas.microsoft.com/office/drawing/2016/5/10/chartex" xmlns:cx5="http://schemas.microsoft.com/office/drawing/2016/5/11/chartex" xmlns:cx6="http://schemas.microsoft.com/office/drawing/2016/5/12/chartex" xmlns:cx7="http://schemas.microsoft.com/office/drawing/2016/5/13/chartex" xmlns:cx8="http://schemas.microsoft.com/office/drawing/2016/5/14/chartex" xmlns:mc="http://schemas.openxmlformats.org/markup-compatibility/2006" xmlns:aink="http://schemas.microsoft.com/office/drawing/2016/ink" xmlns:am3d="http://schemas.microsoft.com/office/drawing/2017/model3d" xmlns:o="urn:schemas-microsoft-com:office:office" xmlns:oel="http://schemas.microsoft.com/office/2019/extlst" xmlns:r="http://schemas.openxmlformats.org/officeDocument/2006/relationships" xmlns:m="http://schemas.openxmlformats.org/officeDocument/2006/math" xmlns:v="urn:schemas-microsoft-com:vml" xmlns:wp14="http://schemas.microsoft.com/office/word/2010/wordprocessingDrawing" xmlns:wp="http://schemas.openxmlformats.org/drawingml/2006/wordprocessingDrawing" xmlns:w10="urn:schemas-microsoft-com:office:word" xmlns:w="http://schemas.openxmlformats.org/wordprocessingml/2006/main" xmlns:w14="http://schemas.microsoft.com/office/word/2010/wordml" xmlns:w15="http://schemas.microsoft.com/office/word/2012/wordml" xmlns:w16cex="http://schemas.microsoft.com/office/word/2018/wordml/cex" xmlns:w16cid="http://schemas.microsoft.com/office/word/2016/wordml/cid" xmlns:w16="http://schemas.microsoft.com/office/word/2018/wordml" xmlns:w16du="http://schemas.microsoft.com/office/word/2023/wordml/word16du" xmlns:w16sdtdh="http://schemas.microsoft.com/office/word/2020/wordml/sdtdatahash" xmlns:w16se="http://schemas.microsoft.com/office/word/2015/wordml/symex" xmlns:wpg="http://schemas.microsoft.com/office/word/2010/wordprocessingGroup" xmlns:wpi="http://schemas.microsoft.com/office/word/2010/wordprocessingInk" xmlns:wne="http://schemas.microsoft.com/office/word/2006/wordml" xmlns:wps="http://schemas.microsoft.com/office/word/2010/wordprocessingShape" mc:Ignorable="w14 w15 w16se w16cid w16 w16cex w16sdtdh wp14">
+<w:document xmlns:wpc="http://schemas.microsoft.com/office/word/2010/wordprocessingCanvas" xmlns:cx="http://schemas.microsoft.com/office/drawing/2014/chartex" xmlns:cx1="http://schemas.microsoft.com/office/drawing/2015/9/8/chartex" xmlns:cx2="http://schemas.microsoft.com/office/drawing/2015/10/21/chartex" xmlns:cx3="http://schemas.microsoft.com/office/drawing/2016/5/9/chartex" xmlns:cx4="http://schemas.microsoft.com/office/drawing/2016/5/10/chartex" xmlns:cx5="http://schemas.microsoft.com/office/drawing/2016/5/11/chartex" xmlns:cx6="http://schemas.microsoft.com/office/drawing/2016/5/12/chartex" xmlns:cx7="http://schemas.microsoft.com/office/drawing/2016/5/13/chartex" xmlns:cx8="http://schemas.microsoft.com/office/drawing/2016/5/14/chartex" xmlns:mc="http://schemas.openxmlformats.org/markup-compatibility/2006" xmlns:aink="http://schemas.microsoft.com/office/drawing/2016/ink" xmlns:am3d="http://schemas.microsoft.com/office/drawing/2017/model3d" xmlns:o="urn:schemas-microsoft-com:office:office" xmlns:oel="http://schemas.microsoft.com/office/2019/extlst" xmlns:r="http://schemas.openxmlformats.org/officeDocument/2006/relationships" xmlns:m="http://schemas.openxmlformats.org/officeDocument/2006/math" xmlns:v="urn:schemas-microsoft-com:vml" xmlns:wp14="http://schemas.microsoft.com/office/word/2010/wordprocessingDrawing" xmlns:wp="http://schemas.openxmlformats.org/drawingml/2006/wordprocessingDrawing" xmlns:w10="urn:schemas-microsoft-com:office:word" xmlns:w="http://schemas.openxmlformats.org/wordprocessingml/2006/main" xmlns:w14="http://schemas.microsoft.com/office/word/2010/wordml" xmlns:w15="http://schemas.microsoft.com/office/word/2012/wordml" xmlns:w16cex="http://schemas.microsoft.com/office/word/2018/wordml/cex" xmlns:w16cid="http://schemas.microsoft.com/office/word/2016/wordml/cid" xmlns:w16="http://schemas.microsoft.com/office/word/2018/wordml" xmlns:w16du="http://schemas.microsoft.com/office/word/2023/wordml/word16du" xmlns:w16sdtdh="http://schemas.microsoft.com/office/word/2020/wordml/sdtdatahash" xmlns:w16se="http://schemas.microsoft.com/office/word/2015/wordml/symex" xmlns:wpg="http://schemas.microsoft.com/office/word/2010/wordprocessingGroup" xmlns:wpi="http://schemas.microsoft.com/office/word/2010/wordprocessingInk" xmlns:wne="http://schemas.microsoft.com/office/word/2006/wordml" xmlns:wps="http://schemas.microsoft.com/office/word/2010/wordprocessingShape" mc:Ignorable="w14 w15 w16se w16cid w16 w16cex w16sdtdh w16du wp14">
   <w:body>
     <w:p>
       <w:pPr>
@@ -158,6 +158,7 @@
               </w:rPr>
               <w:t xml:space="preserve"> </w:t>
             </w:r>
+            <w:proofErr w:type="spellStart"/>
             <w:r>
               <w:rPr>
                 <w:rFonts w:ascii="GDSTransportWebsite" w:hAnsi="GDSTransportWebsite"/>
@@ -165,7 +166,17 @@
                 <w:sz w:val="28"/>
                 <w:szCs w:val="28"/>
               </w:rPr>
-              <w:t>referenceNumber &gt;&gt;</w:t>
+              <w:t>referenceNumber</w:t>
+            </w:r>
+            <w:proofErr w:type="spellEnd"/>
+            <w:r>
+              <w:rPr>
+                <w:rFonts w:ascii="GDSTransportWebsite" w:hAnsi="GDSTransportWebsite"/>
+                <w:color w:val="60686D"/>
+                <w:sz w:val="28"/>
+                <w:szCs w:val="28"/>
+              </w:rPr>
+              <w:t xml:space="preserve"> &gt;&gt;</w:t>
             </w:r>
             <w:r>
               <w:rPr>
@@ -296,8 +307,19 @@
                 <w:sz w:val="28"/>
                 <w:szCs w:val="28"/>
               </w:rPr>
-              <w:t xml:space="preserve"> caseName</w:t>
-            </w:r>
+              <w:t xml:space="preserve"> </w:t>
+            </w:r>
+            <w:proofErr w:type="spellStart"/>
+            <w:r>
+              <w:rPr>
+                <w:rFonts w:ascii="GDSTransportWebsite" w:hAnsi="GDSTransportWebsite"/>
+                <w:color w:val="60686D"/>
+                <w:sz w:val="28"/>
+                <w:szCs w:val="28"/>
+              </w:rPr>
+              <w:t>caseName</w:t>
+            </w:r>
+            <w:proofErr w:type="spellEnd"/>
             <w:r>
               <w:rPr>
                 <w:rFonts w:ascii="GDSTransportWebsite" w:hAnsi="GDSTransportWebsite"/>
@@ -342,6 +364,7 @@
               </w:rPr>
               <w:t>Claimant ref: &lt;&lt;</w:t>
             </w:r>
+            <w:proofErr w:type="spellStart"/>
             <w:r>
               <w:rPr>
                 <w:rFonts w:ascii="GDSTransportWebsite" w:hAnsi="GDSTransportWebsite"/>
@@ -354,7 +377,15 @@
                 <w:rFonts w:ascii="GDSTransportWebsite" w:hAnsi="GDSTransportWebsite"/>
                 <w:color w:val="60686D"/>
               </w:rPr>
-              <w:t xml:space="preserve">ExternalReference&gt;&gt; </w:t>
+              <w:t>ExternalReference</w:t>
+            </w:r>
+            <w:proofErr w:type="spellEnd"/>
+            <w:r>
+              <w:rPr>
+                <w:rFonts w:ascii="GDSTransportWebsite" w:hAnsi="GDSTransportWebsite"/>
+                <w:color w:val="60686D"/>
+              </w:rPr>
+              <w:t xml:space="preserve">&gt;&gt; </w:t>
             </w:r>
           </w:p>
           <w:p>
@@ -375,6 +406,7 @@
               </w:rPr>
               <w:t>Defendant ref: &lt;&lt;</w:t>
             </w:r>
+            <w:proofErr w:type="spellStart"/>
             <w:r>
               <w:rPr>
                 <w:rFonts w:ascii="GDSTransportWebsite" w:hAnsi="GDSTransportWebsite"/>
@@ -387,7 +419,15 @@
                 <w:rFonts w:ascii="GDSTransportWebsite" w:hAnsi="GDSTransportWebsite"/>
                 <w:color w:val="60686D"/>
               </w:rPr>
-              <w:t>ntExternalReference&gt;&gt;</w:t>
+              <w:t>ntExternalReference</w:t>
+            </w:r>
+            <w:proofErr w:type="spellEnd"/>
+            <w:r>
+              <w:rPr>
+                <w:rFonts w:ascii="GDSTransportWebsite" w:hAnsi="GDSTransportWebsite"/>
+                <w:color w:val="60686D"/>
+              </w:rPr>
+              <w:t>&gt;&gt;</w:t>
             </w:r>
           </w:p>
         </w:tc>
@@ -416,8 +456,9 @@
                 <w:sz w:val="24"/>
                 <w:szCs w:val="24"/>
               </w:rPr>
-              <w:t>Issued: &lt;&lt;{dateFormat(issueDate,‘d</w:t>
-            </w:r>
+              <w:t>Issued: &lt;</w:t>
+            </w:r>
+            <w:proofErr w:type="gramStart"/>
             <w:r>
               <w:rPr>
                 <w:rFonts w:ascii="GDSTransportWebsite" w:eastAsia="Times New Roman" w:hAnsi="GDSTransportWebsite" w:cs="Times New Roman"/>
@@ -425,8 +466,10 @@
                 <w:sz w:val="24"/>
                 <w:szCs w:val="24"/>
               </w:rPr>
-              <w:t xml:space="preserve"> </w:t>
-            </w:r>
+              <w:t>&lt;{</w:t>
+            </w:r>
+            <w:proofErr w:type="spellStart"/>
+            <w:proofErr w:type="gramEnd"/>
             <w:r>
               <w:rPr>
                 <w:rFonts w:ascii="GDSTransportWebsite" w:eastAsia="Times New Roman" w:hAnsi="GDSTransportWebsite" w:cs="Times New Roman"/>
@@ -434,8 +477,9 @@
                 <w:sz w:val="24"/>
                 <w:szCs w:val="24"/>
               </w:rPr>
-              <w:t>MMMM</w:t>
-            </w:r>
+              <w:t>dateFormat</w:t>
+            </w:r>
+            <w:proofErr w:type="spellEnd"/>
             <w:r>
               <w:rPr>
                 <w:rFonts w:ascii="GDSTransportWebsite" w:eastAsia="Times New Roman" w:hAnsi="GDSTransportWebsite" w:cs="Times New Roman"/>
@@ -443,8 +487,9 @@
                 <w:sz w:val="24"/>
                 <w:szCs w:val="24"/>
               </w:rPr>
-              <w:t xml:space="preserve"> </w:t>
-            </w:r>
+              <w:t>(</w:t>
+            </w:r>
+            <w:proofErr w:type="spellStart"/>
             <w:r>
               <w:rPr>
                 <w:rFonts w:ascii="GDSTransportWebsite" w:eastAsia="Times New Roman" w:hAnsi="GDSTransportWebsite" w:cs="Times New Roman"/>
@@ -452,15 +497,9 @@
                 <w:sz w:val="24"/>
                 <w:szCs w:val="24"/>
               </w:rPr>
-              <w:t>yyyy’,‘dd-MM-yyyy’)}&gt;&gt;</w:t>
-            </w:r>
-          </w:p>
-          <w:p>
-            <w:pPr>
-              <w:pStyle w:val="NoSpacing"/>
-              <w:spacing w:line="276" w:lineRule="auto"/>
-              <w:jc w:val="right"/>
-            </w:pPr>
+              <w:t>issueDate</w:t>
+            </w:r>
+            <w:proofErr w:type="spellEnd"/>
             <w:r>
               <w:rPr>
                 <w:rFonts w:ascii="GDSTransportWebsite" w:eastAsia="Times New Roman" w:hAnsi="GDSTransportWebsite" w:cs="Times New Roman"/>
@@ -468,7 +507,7 @@
                 <w:sz w:val="24"/>
                 <w:szCs w:val="24"/>
               </w:rPr>
-              <w:t>Submitted</w:t>
+              <w:t>,‘d</w:t>
             </w:r>
             <w:r>
               <w:rPr>
@@ -477,7 +516,7 @@
                 <w:sz w:val="24"/>
                 <w:szCs w:val="24"/>
               </w:rPr>
-              <w:t xml:space="preserve">: </w:t>
+              <w:t xml:space="preserve"> </w:t>
             </w:r>
             <w:r>
               <w:rPr>
@@ -486,7 +525,7 @@
                 <w:sz w:val="24"/>
                 <w:szCs w:val="24"/>
               </w:rPr>
-              <w:t>&lt;&lt;{dateFormat(submittedOn,‘d</w:t>
+              <w:t>MMMM</w:t>
             </w:r>
             <w:r>
               <w:rPr>
@@ -497,6 +536,7 @@
               </w:rPr>
               <w:t xml:space="preserve"> </w:t>
             </w:r>
+            <w:proofErr w:type="spellStart"/>
             <w:r>
               <w:rPr>
                 <w:rFonts w:ascii="GDSTransportWebsite" w:eastAsia="Times New Roman" w:hAnsi="GDSTransportWebsite" w:cs="Times New Roman"/>
@@ -504,8 +544,9 @@
                 <w:sz w:val="24"/>
                 <w:szCs w:val="24"/>
               </w:rPr>
-              <w:t>MMMM</w:t>
-            </w:r>
+              <w:t>yyyy</w:t>
+            </w:r>
+            <w:proofErr w:type="spellEnd"/>
             <w:r>
               <w:rPr>
                 <w:rFonts w:ascii="GDSTransportWebsite" w:eastAsia="Times New Roman" w:hAnsi="GDSTransportWebsite" w:cs="Times New Roman"/>
@@ -513,8 +554,9 @@
                 <w:sz w:val="24"/>
                 <w:szCs w:val="24"/>
               </w:rPr>
-              <w:t xml:space="preserve"> </w:t>
-            </w:r>
+              <w:t>’,‘dd-MM-</w:t>
+            </w:r>
+            <w:proofErr w:type="spellStart"/>
             <w:r>
               <w:rPr>
                 <w:rFonts w:ascii="GDSTransportWebsite" w:eastAsia="Times New Roman" w:hAnsi="GDSTransportWebsite" w:cs="Times New Roman"/>
@@ -522,7 +564,169 @@
                 <w:sz w:val="24"/>
                 <w:szCs w:val="24"/>
               </w:rPr>
-              <w:t>yyyy’,‘dd-MM-yyyy’)}&gt;&gt;</w:t>
+              <w:t>yyyy</w:t>
+            </w:r>
+            <w:proofErr w:type="spellEnd"/>
+            <w:r>
+              <w:rPr>
+                <w:rFonts w:ascii="GDSTransportWebsite" w:eastAsia="Times New Roman" w:hAnsi="GDSTransportWebsite" w:cs="Times New Roman"/>
+                <w:color w:val="60686D"/>
+                <w:sz w:val="24"/>
+                <w:szCs w:val="24"/>
+              </w:rPr>
+              <w:t>’)}&gt;&gt;</w:t>
+            </w:r>
+          </w:p>
+          <w:p>
+            <w:pPr>
+              <w:pStyle w:val="NoSpacing"/>
+              <w:spacing w:line="276" w:lineRule="auto"/>
+              <w:jc w:val="right"/>
+            </w:pPr>
+            <w:r>
+              <w:rPr>
+                <w:rFonts w:ascii="GDSTransportWebsite" w:eastAsia="Times New Roman" w:hAnsi="GDSTransportWebsite" w:cs="Times New Roman"/>
+                <w:color w:val="60686D"/>
+                <w:sz w:val="24"/>
+                <w:szCs w:val="24"/>
+              </w:rPr>
+              <w:t>Submitted</w:t>
+            </w:r>
+            <w:r>
+              <w:rPr>
+                <w:rFonts w:ascii="GDSTransportWebsite" w:eastAsia="Times New Roman" w:hAnsi="GDSTransportWebsite" w:cs="Times New Roman"/>
+                <w:color w:val="60686D"/>
+                <w:sz w:val="24"/>
+                <w:szCs w:val="24"/>
+              </w:rPr>
+              <w:t xml:space="preserve">: </w:t>
+            </w:r>
+            <w:r>
+              <w:rPr>
+                <w:rFonts w:ascii="GDSTransportWebsite" w:eastAsia="Times New Roman" w:hAnsi="GDSTransportWebsite" w:cs="Times New Roman"/>
+                <w:color w:val="60686D"/>
+                <w:sz w:val="24"/>
+                <w:szCs w:val="24"/>
+              </w:rPr>
+              <w:t>&lt;</w:t>
+            </w:r>
+            <w:proofErr w:type="gramStart"/>
+            <w:r>
+              <w:rPr>
+                <w:rFonts w:ascii="GDSTransportWebsite" w:eastAsia="Times New Roman" w:hAnsi="GDSTransportWebsite" w:cs="Times New Roman"/>
+                <w:color w:val="60686D"/>
+                <w:sz w:val="24"/>
+                <w:szCs w:val="24"/>
+              </w:rPr>
+              <w:t>&lt;{</w:t>
+            </w:r>
+            <w:proofErr w:type="spellStart"/>
+            <w:proofErr w:type="gramEnd"/>
+            <w:r>
+              <w:rPr>
+                <w:rFonts w:ascii="GDSTransportWebsite" w:eastAsia="Times New Roman" w:hAnsi="GDSTransportWebsite" w:cs="Times New Roman"/>
+                <w:color w:val="60686D"/>
+                <w:sz w:val="24"/>
+                <w:szCs w:val="24"/>
+              </w:rPr>
+              <w:t>dateFormat</w:t>
+            </w:r>
+            <w:proofErr w:type="spellEnd"/>
+            <w:r>
+              <w:rPr>
+                <w:rFonts w:ascii="GDSTransportWebsite" w:eastAsia="Times New Roman" w:hAnsi="GDSTransportWebsite" w:cs="Times New Roman"/>
+                <w:color w:val="60686D"/>
+                <w:sz w:val="24"/>
+                <w:szCs w:val="24"/>
+              </w:rPr>
+              <w:t>(</w:t>
+            </w:r>
+            <w:proofErr w:type="spellStart"/>
+            <w:r>
+              <w:rPr>
+                <w:rFonts w:ascii="GDSTransportWebsite" w:eastAsia="Times New Roman" w:hAnsi="GDSTransportWebsite" w:cs="Times New Roman"/>
+                <w:color w:val="60686D"/>
+                <w:sz w:val="24"/>
+                <w:szCs w:val="24"/>
+              </w:rPr>
+              <w:t>submittedOn</w:t>
+            </w:r>
+            <w:proofErr w:type="spellEnd"/>
+            <w:r>
+              <w:rPr>
+                <w:rFonts w:ascii="GDSTransportWebsite" w:eastAsia="Times New Roman" w:hAnsi="GDSTransportWebsite" w:cs="Times New Roman"/>
+                <w:color w:val="60686D"/>
+                <w:sz w:val="24"/>
+                <w:szCs w:val="24"/>
+              </w:rPr>
+              <w:t>,‘d</w:t>
+            </w:r>
+            <w:r>
+              <w:rPr>
+                <w:rFonts w:ascii="GDSTransportWebsite" w:eastAsia="Times New Roman" w:hAnsi="GDSTransportWebsite" w:cs="Times New Roman"/>
+                <w:color w:val="60686D"/>
+                <w:sz w:val="24"/>
+                <w:szCs w:val="24"/>
+              </w:rPr>
+              <w:t xml:space="preserve"> </w:t>
+            </w:r>
+            <w:r>
+              <w:rPr>
+                <w:rFonts w:ascii="GDSTransportWebsite" w:eastAsia="Times New Roman" w:hAnsi="GDSTransportWebsite" w:cs="Times New Roman"/>
+                <w:color w:val="60686D"/>
+                <w:sz w:val="24"/>
+                <w:szCs w:val="24"/>
+              </w:rPr>
+              <w:t>MMMM</w:t>
+            </w:r>
+            <w:r>
+              <w:rPr>
+                <w:rFonts w:ascii="GDSTransportWebsite" w:eastAsia="Times New Roman" w:hAnsi="GDSTransportWebsite" w:cs="Times New Roman"/>
+                <w:color w:val="60686D"/>
+                <w:sz w:val="24"/>
+                <w:szCs w:val="24"/>
+              </w:rPr>
+              <w:t xml:space="preserve"> </w:t>
+            </w:r>
+            <w:proofErr w:type="spellStart"/>
+            <w:r>
+              <w:rPr>
+                <w:rFonts w:ascii="GDSTransportWebsite" w:eastAsia="Times New Roman" w:hAnsi="GDSTransportWebsite" w:cs="Times New Roman"/>
+                <w:color w:val="60686D"/>
+                <w:sz w:val="24"/>
+                <w:szCs w:val="24"/>
+              </w:rPr>
+              <w:t>yyyy</w:t>
+            </w:r>
+            <w:proofErr w:type="spellEnd"/>
+            <w:r>
+              <w:rPr>
+                <w:rFonts w:ascii="GDSTransportWebsite" w:eastAsia="Times New Roman" w:hAnsi="GDSTransportWebsite" w:cs="Times New Roman"/>
+                <w:color w:val="60686D"/>
+                <w:sz w:val="24"/>
+                <w:szCs w:val="24"/>
+              </w:rPr>
+              <w:t>’,‘dd-MM-</w:t>
+            </w:r>
+            <w:proofErr w:type="spellStart"/>
+            <w:r>
+              <w:rPr>
+                <w:rFonts w:ascii="GDSTransportWebsite" w:eastAsia="Times New Roman" w:hAnsi="GDSTransportWebsite" w:cs="Times New Roman"/>
+                <w:color w:val="60686D"/>
+                <w:sz w:val="24"/>
+                <w:szCs w:val="24"/>
+              </w:rPr>
+              <w:t>yyyy</w:t>
+            </w:r>
+            <w:proofErr w:type="spellEnd"/>
+            <w:r>
+              <w:rPr>
+                <w:rFonts w:ascii="GDSTransportWebsite" w:eastAsia="Times New Roman" w:hAnsi="GDSTransportWebsite" w:cs="Times New Roman"/>
+                <w:color w:val="60686D"/>
+                <w:sz w:val="24"/>
+                <w:szCs w:val="24"/>
+              </w:rPr>
+              <w:t>’)}&gt;&gt;</w:t>
             </w:r>
           </w:p>
         </w:tc>
@@ -600,7 +804,14 @@
               <w:rPr>
                 <w:shd w:val="clear" w:color="auto" w:fill="FFFFFF"/>
               </w:rPr>
-              <w:t>&lt;&lt;rr_</w:t>
+              <w:t>&lt;&lt;</w:t>
+            </w:r>
+            <w:proofErr w:type="spellStart"/>
+            <w:r>
+              <w:rPr>
+                <w:shd w:val="clear" w:color="auto" w:fill="FFFFFF"/>
+              </w:rPr>
+              <w:t>rr_</w:t>
             </w:r>
             <w:r>
               <w:rPr>
@@ -608,6 +819,7 @@
               </w:rPr>
               <w:t>applicants</w:t>
             </w:r>
+            <w:proofErr w:type="spellEnd"/>
             <w:r>
               <w:rPr>
                 <w:shd w:val="clear" w:color="auto" w:fill="FFFFFF"/>
@@ -664,7 +876,29 @@
                 <w:color w:val="0A0A0A"/>
                 <w:shd w:val="clear" w:color="auto" w:fill="FFFFFF"/>
               </w:rPr>
-              <w:t>&lt;&lt;$itemnum&gt;&gt;&lt;&lt;es_&gt;&gt;</w:t>
+              <w:t>&lt;&lt;$</w:t>
+            </w:r>
+            <w:proofErr w:type="spellStart"/>
+            <w:r>
+              <w:rPr>
+                <w:rFonts w:ascii="GDSTransportWebsite" w:hAnsi="GDSTransportWebsite"/>
+                <w:b/>
+                <w:bCs/>
+                <w:color w:val="0A0A0A"/>
+                <w:shd w:val="clear" w:color="auto" w:fill="FFFFFF"/>
+              </w:rPr>
+              <w:t>itemnum</w:t>
+            </w:r>
+            <w:proofErr w:type="spellEnd"/>
+            <w:r>
+              <w:rPr>
+                <w:rFonts w:ascii="GDSTransportWebsite" w:hAnsi="GDSTransportWebsite"/>
+                <w:b/>
+                <w:bCs/>
+                <w:color w:val="0A0A0A"/>
+                <w:shd w:val="clear" w:color="auto" w:fill="FFFFFF"/>
+              </w:rPr>
+              <w:t>&gt;&gt;&lt;&lt;es_&gt;&gt;</w:t>
             </w:r>
           </w:p>
         </w:tc>
@@ -804,6 +1038,7 @@
               </w:rPr>
               <w:t>ddressLine</w:t>
             </w:r>
+            <w:proofErr w:type="gramStart"/>
             <w:r>
               <w:rPr>
                 <w:rFonts w:ascii="GDSTransportWebsite" w:hAnsi="GDSTransportWebsite"/>
@@ -816,7 +1051,15 @@
                 <w:rFonts w:ascii="GDSTransportWebsite" w:hAnsi="GDSTransportWebsite"/>
                 <w:color w:val="0A0A0A"/>
               </w:rPr>
-              <w:t>!=null}&gt;&gt;&lt;&lt;</w:t>
+              <w:t>!=</w:t>
+            </w:r>
+            <w:proofErr w:type="gramEnd"/>
+            <w:r>
+              <w:rPr>
+                <w:rFonts w:ascii="GDSTransportWebsite" w:hAnsi="GDSTransportWebsite"/>
+                <w:color w:val="0A0A0A"/>
+              </w:rPr>
+              <w:t>null}&gt;&gt;&lt;&lt;</w:t>
             </w:r>
             <w:r>
               <w:rPr>
@@ -973,14 +1216,30 @@
                 <w:rFonts w:ascii="GDSTransportWebsite" w:hAnsi="GDSTransportWebsite"/>
                 <w:color w:val="0A0A0A"/>
               </w:rPr>
-              <w:t>ddressLine2&gt;&gt;&lt;&lt;es_&gt;&gt;&lt;&lt;cs_{</w:t>
-            </w:r>
-            <w:r>
-              <w:rPr>
-                <w:rFonts w:ascii="GDSTransportWebsite" w:hAnsi="GDSTransportWebsite"/>
-                <w:color w:val="0A0A0A"/>
-              </w:rPr>
-              <w:t>!isBlank(</w:t>
+              <w:t>ddressLine2&gt;&gt;&lt;&lt;es_&gt;&gt;&lt;&lt;cs_</w:t>
+            </w:r>
+            <w:proofErr w:type="gramStart"/>
+            <w:r>
+              <w:rPr>
+                <w:rFonts w:ascii="GDSTransportWebsite" w:hAnsi="GDSTransportWebsite"/>
+                <w:color w:val="0A0A0A"/>
+              </w:rPr>
+              <w:t>{</w:t>
+            </w:r>
+            <w:r>
+              <w:rPr>
+                <w:rFonts w:ascii="GDSTransportWebsite" w:hAnsi="GDSTransportWebsite"/>
+                <w:color w:val="0A0A0A"/>
+              </w:rPr>
+              <w:t>!isBlank</w:t>
+            </w:r>
+            <w:proofErr w:type="gramEnd"/>
+            <w:r>
+              <w:rPr>
+                <w:rFonts w:ascii="GDSTransportWebsite" w:hAnsi="GDSTransportWebsite"/>
+                <w:color w:val="0A0A0A"/>
+              </w:rPr>
+              <w:t>(</w:t>
             </w:r>
             <w:r>
               <w:rPr>
@@ -1080,7 +1339,15 @@
                 <w:rFonts w:ascii="GDSTransportWebsite" w:hAnsi="GDSTransportWebsite"/>
                 <w:color w:val="0A0A0A"/>
               </w:rPr>
-              <w:t>ddressLine3&gt;&gt;&lt;&lt;es_&gt;&gt;&lt;&lt;cs_{</w:t>
+              <w:t>ddressLine3&gt;&gt;&lt;&lt;es_&gt;&gt;&lt;&lt;cs_</w:t>
+            </w:r>
+            <w:proofErr w:type="gramStart"/>
+            <w:r>
+              <w:rPr>
+                <w:rFonts w:ascii="GDSTransportWebsite" w:hAnsi="GDSTransportWebsite"/>
+                <w:color w:val="0A0A0A"/>
+              </w:rPr>
+              <w:t>{</w:t>
             </w:r>
             <w:r>
               <w:rPr>
@@ -1094,7 +1361,15 @@
                 <w:rFonts w:ascii="GDSTransportWebsite" w:hAnsi="GDSTransportWebsite"/>
                 <w:color w:val="0A0A0A"/>
               </w:rPr>
-              <w:t>isBlank(</w:t>
+              <w:t>isBlank</w:t>
+            </w:r>
+            <w:proofErr w:type="gramEnd"/>
+            <w:r>
+              <w:rPr>
+                <w:rFonts w:ascii="GDSTransportWebsite" w:hAnsi="GDSTransportWebsite"/>
+                <w:color w:val="0A0A0A"/>
+              </w:rPr>
+              <w:t>(</w:t>
             </w:r>
             <w:r>
               <w:rPr>
@@ -1161,6 +1436,7 @@
               </w:rPr>
               <w:t xml:space="preserve">&lt;&lt; </w:t>
             </w:r>
+            <w:proofErr w:type="spellStart"/>
             <w:r>
               <w:rPr>
                 <w:rFonts w:ascii="GDSTransportWebsite" w:hAnsi="GDSTransportWebsite"/>
@@ -1194,7 +1470,15 @@
                 <w:rFonts w:ascii="GDSTransportWebsite" w:hAnsi="GDSTransportWebsite"/>
                 <w:color w:val="0A0A0A"/>
               </w:rPr>
-              <w:t>ostTown&gt;&gt;&lt;&lt;es_&gt;&gt;</w:t>
+              <w:t>ostTown</w:t>
+            </w:r>
+            <w:proofErr w:type="spellEnd"/>
+            <w:r>
+              <w:rPr>
+                <w:rFonts w:ascii="GDSTransportWebsite" w:hAnsi="GDSTransportWebsite"/>
+                <w:color w:val="0A0A0A"/>
+              </w:rPr>
+              <w:t>&gt;&gt;&lt;&lt;es_&gt;&gt;</w:t>
             </w:r>
           </w:p>
           <w:p>
@@ -1245,14 +1529,30 @@
                 <w:rFonts w:ascii="GDSTransportWebsite" w:hAnsi="GDSTransportWebsite"/>
                 <w:color w:val="0A0A0A"/>
               </w:rPr>
-              <w:t>ostCode&gt;&gt;&lt;&lt;cs_{</w:t>
-            </w:r>
-            <w:r>
-              <w:rPr>
-                <w:rFonts w:ascii="GDSTransportWebsite" w:hAnsi="GDSTransportWebsite"/>
-                <w:color w:val="0A0A0A"/>
-              </w:rPr>
-              <w:t>!isBlank(</w:t>
+              <w:t>ostCode&gt;&gt;&lt;&lt;cs_</w:t>
+            </w:r>
+            <w:proofErr w:type="gramStart"/>
+            <w:r>
+              <w:rPr>
+                <w:rFonts w:ascii="GDSTransportWebsite" w:hAnsi="GDSTransportWebsite"/>
+                <w:color w:val="0A0A0A"/>
+              </w:rPr>
+              <w:t>{</w:t>
+            </w:r>
+            <w:r>
+              <w:rPr>
+                <w:rFonts w:ascii="GDSTransportWebsite" w:hAnsi="GDSTransportWebsite"/>
+                <w:color w:val="0A0A0A"/>
+              </w:rPr>
+              <w:t>!isBlank</w:t>
+            </w:r>
+            <w:proofErr w:type="gramEnd"/>
+            <w:r>
+              <w:rPr>
+                <w:rFonts w:ascii="GDSTransportWebsite" w:hAnsi="GDSTransportWebsite"/>
+                <w:color w:val="0A0A0A"/>
+              </w:rPr>
+              <w:t>(</w:t>
             </w:r>
             <w:r>
               <w:rPr>
@@ -1325,7 +1625,15 @@
                 <w:rFonts w:ascii="GDSTransportWebsite" w:hAnsi="GDSTransportWebsite"/>
                 <w:color w:val="0A0A0A"/>
               </w:rPr>
-              <w:t xml:space="preserve"> primaryA</w:t>
+              <w:t xml:space="preserve"> </w:t>
+            </w:r>
+            <w:proofErr w:type="spellStart"/>
+            <w:r>
+              <w:rPr>
+                <w:rFonts w:ascii="GDSTransportWebsite" w:hAnsi="GDSTransportWebsite"/>
+                <w:color w:val="0A0A0A"/>
+              </w:rPr>
+              <w:t>primaryA</w:t>
             </w:r>
             <w:r>
               <w:rPr>
@@ -1353,7 +1661,15 @@
                 <w:rFonts w:ascii="GDSTransportWebsite" w:hAnsi="GDSTransportWebsite"/>
                 <w:color w:val="0A0A0A"/>
               </w:rPr>
-              <w:t>ountry&gt;&gt;&lt;&lt;es_&gt;&gt;</w:t>
+              <w:t>ountry</w:t>
+            </w:r>
+            <w:proofErr w:type="spellEnd"/>
+            <w:r>
+              <w:rPr>
+                <w:rFonts w:ascii="GDSTransportWebsite" w:hAnsi="GDSTransportWebsite"/>
+                <w:color w:val="0A0A0A"/>
+              </w:rPr>
+              <w:t>&gt;&gt;&lt;&lt;es_&gt;&gt;</w:t>
             </w:r>
           </w:p>
         </w:tc>
@@ -1405,6 +1721,7 @@
               </w:rPr>
               <w:t>&lt;&lt;</w:t>
             </w:r>
+            <w:proofErr w:type="spellStart"/>
             <w:r>
               <w:rPr>
                 <w:rFonts w:ascii="GDSTransportWebsite" w:hAnsi="GDSTransportWebsite"/>
@@ -1417,7 +1734,15 @@
                 <w:rFonts w:ascii="GDSTransportWebsite" w:hAnsi="GDSTransportWebsite"/>
                 <w:color w:val="0A0A0A"/>
               </w:rPr>
-              <w:t>ateOfBirth&gt;&gt;</w:t>
+              <w:t>ateOfBirth</w:t>
+            </w:r>
+            <w:proofErr w:type="spellEnd"/>
+            <w:r>
+              <w:rPr>
+                <w:rFonts w:ascii="GDSTransportWebsite" w:hAnsi="GDSTransportWebsite"/>
+                <w:color w:val="0A0A0A"/>
+              </w:rPr>
+              <w:t>&gt;&gt;</w:t>
             </w:r>
           </w:p>
         </w:tc>
@@ -1440,7 +1765,15 @@
               </w:rPr>
             </w:pPr>
             <w:r>
-              <w:t>&lt;&lt;er_applicants&gt;&gt;</w:t>
+              <w:t>&lt;&lt;</w:t>
+            </w:r>
+            <w:proofErr w:type="spellStart"/>
+            <w:r>
+              <w:t>er_applicants</w:t>
+            </w:r>
+            <w:proofErr w:type="spellEnd"/>
+            <w:r>
+              <w:t>&gt;&gt;</w:t>
             </w:r>
           </w:p>
         </w:tc>
@@ -1574,8 +1907,25 @@
                 <w:rFonts w:ascii="GDSTransportWebsite" w:hAnsi="GDSTransportWebsite"/>
                 <w:color w:val="0A0A0A"/>
               </w:rPr>
-              <w:t>applicants[0].representative</w:t>
-            </w:r>
+              <w:t>applicants[0</w:t>
+            </w:r>
+            <w:proofErr w:type="gramStart"/>
+            <w:r>
+              <w:rPr>
+                <w:rFonts w:ascii="GDSTransportWebsite" w:hAnsi="GDSTransportWebsite"/>
+                <w:color w:val="0A0A0A"/>
+              </w:rPr>
+              <w:t>].</w:t>
+            </w:r>
+            <w:proofErr w:type="spellStart"/>
+            <w:r>
+              <w:rPr>
+                <w:rFonts w:ascii="GDSTransportWebsite" w:hAnsi="GDSTransportWebsite"/>
+                <w:color w:val="0A0A0A"/>
+              </w:rPr>
+              <w:t>representative</w:t>
+            </w:r>
+            <w:proofErr w:type="gramEnd"/>
             <w:r>
               <w:rPr>
                 <w:rFonts w:ascii="GDSTransportWebsite" w:hAnsi="GDSTransportWebsite"/>
@@ -1583,6 +1933,7 @@
               </w:rPr>
               <w:t>.contactName</w:t>
             </w:r>
+            <w:proofErr w:type="spellEnd"/>
             <w:r>
               <w:rPr>
                 <w:rFonts w:ascii="GDSTransportWebsite" w:hAnsi="GDSTransportWebsite"/>
@@ -1659,8 +2010,25 @@
                 <w:rFonts w:ascii="GDSTransportWebsite" w:hAnsi="GDSTransportWebsite"/>
                 <w:color w:val="0A0A0A"/>
               </w:rPr>
-              <w:t>applicants[0].representative</w:t>
-            </w:r>
+              <w:t>applicants[0</w:t>
+            </w:r>
+            <w:proofErr w:type="gramStart"/>
+            <w:r>
+              <w:rPr>
+                <w:rFonts w:ascii="GDSTransportWebsite" w:hAnsi="GDSTransportWebsite"/>
+                <w:color w:val="0A0A0A"/>
+              </w:rPr>
+              <w:t>].</w:t>
+            </w:r>
+            <w:proofErr w:type="spellStart"/>
+            <w:r>
+              <w:rPr>
+                <w:rFonts w:ascii="GDSTransportWebsite" w:hAnsi="GDSTransportWebsite"/>
+                <w:color w:val="0A0A0A"/>
+              </w:rPr>
+              <w:t>representative</w:t>
+            </w:r>
+            <w:proofErr w:type="gramEnd"/>
             <w:r>
               <w:rPr>
                 <w:rFonts w:ascii="GDSTransportWebsite" w:hAnsi="GDSTransportWebsite"/>
@@ -1682,6 +2050,7 @@
               </w:rPr>
               <w:t>Name</w:t>
             </w:r>
+            <w:proofErr w:type="spellEnd"/>
             <w:r>
               <w:rPr>
                 <w:rFonts w:ascii="GDSTransportWebsite" w:hAnsi="GDSTransportWebsite"/>
@@ -1782,7 +2151,15 @@
                 <w:rFonts w:ascii="GDSTransportWebsite" w:hAnsi="GDSTransportWebsite"/>
                 <w:color w:val="0A0A0A"/>
               </w:rPr>
-              <w:t>&lt;cs_{</w:t>
+              <w:t>&lt;cs_</w:t>
+            </w:r>
+            <w:proofErr w:type="gramStart"/>
+            <w:r>
+              <w:rPr>
+                <w:rFonts w:ascii="GDSTransportWebsite" w:hAnsi="GDSTransportWebsite"/>
+                <w:color w:val="0A0A0A"/>
+              </w:rPr>
+              <w:t>{</w:t>
             </w:r>
             <w:bookmarkStart w:id="0" w:name="OLE_LINK1"/>
             <w:bookmarkStart w:id="1" w:name="OLE_LINK2"/>
@@ -1791,7 +2168,15 @@
                 <w:rFonts w:ascii="GDSTransportWebsite" w:hAnsi="GDSTransportWebsite"/>
                 <w:color w:val="0A0A0A"/>
               </w:rPr>
-              <w:t>!isBlank(</w:t>
+              <w:t>!isBlank</w:t>
+            </w:r>
+            <w:proofErr w:type="gramEnd"/>
+            <w:r>
+              <w:rPr>
+                <w:rFonts w:ascii="GDSTransportWebsite" w:hAnsi="GDSTransportWebsite"/>
+                <w:color w:val="0A0A0A"/>
+              </w:rPr>
+              <w:t>(</w:t>
             </w:r>
             <w:bookmarkEnd w:id="0"/>
             <w:bookmarkEnd w:id="1"/>
@@ -1992,6 +2377,64 @@
                 <w:rFonts w:ascii="GDSTransportWebsite" w:hAnsi="GDSTransportWebsite"/>
                 <w:color w:val="0A0A0A"/>
               </w:rPr>
+              <w:t>applicants[0</w:t>
+            </w:r>
+            <w:proofErr w:type="gramStart"/>
+            <w:r>
+              <w:rPr>
+                <w:rFonts w:ascii="GDSTransportWebsite" w:hAnsi="GDSTransportWebsite"/>
+                <w:color w:val="0A0A0A"/>
+              </w:rPr>
+              <w:t>].representative</w:t>
+            </w:r>
+            <w:proofErr w:type="gramEnd"/>
+            <w:r>
+              <w:rPr>
+                <w:rFonts w:ascii="GDSTransportWebsite" w:hAnsi="GDSTransportWebsite"/>
+                <w:color w:val="0A0A0A"/>
+              </w:rPr>
+              <w:t>.</w:t>
+            </w:r>
+            <w:r>
+              <w:rPr>
+                <w:rFonts w:ascii="GDSTransportWebsite" w:hAnsi="GDSTransportWebsite"/>
+                <w:color w:val="0A0A0A"/>
+              </w:rPr>
+              <w:t>serviceA</w:t>
+            </w:r>
+            <w:r>
+              <w:rPr>
+                <w:rFonts w:ascii="GDSTransportWebsite" w:hAnsi="GDSTransportWebsite"/>
+                <w:color w:val="0A0A0A"/>
+              </w:rPr>
+              <w:t>ddress.</w:t>
+            </w:r>
+            <w:r>
+              <w:rPr>
+                <w:rFonts w:ascii="GDSTransportWebsite" w:hAnsi="GDSTransportWebsite"/>
+                <w:color w:val="0A0A0A"/>
+              </w:rPr>
+              <w:t>A</w:t>
+            </w:r>
+            <w:r>
+              <w:rPr>
+                <w:rFonts w:ascii="GDSTransportWebsite" w:hAnsi="GDSTransportWebsite"/>
+                <w:color w:val="0A0A0A"/>
+              </w:rPr>
+              <w:t>ddressLine2&gt;&gt;&lt;&lt;es_&gt;&gt;&lt;&lt;cs_{</w:t>
+            </w:r>
+            <w:r>
+              <w:rPr>
+                <w:rFonts w:ascii="GDSTransportWebsite" w:hAnsi="GDSTransportWebsite"/>
+                <w:color w:val="0A0A0A"/>
+              </w:rPr>
+              <w:t>!isBlank(</w:t>
+            </w:r>
+            <w:r>
+              <w:rPr>
+                <w:rFonts w:ascii="GDSTransportWebsite" w:hAnsi="GDSTransportWebsite"/>
+                <w:color w:val="0A0A0A"/>
+              </w:rPr>
               <w:t>applicants[0].representative</w:t>
             </w:r>
             <w:r>
@@ -2027,7 +2470,88 @@
                 <w:rFonts w:ascii="GDSTransportWebsite" w:hAnsi="GDSTransportWebsite"/>
                 <w:color w:val="0A0A0A"/>
               </w:rPr>
-              <w:t>ddressLine2&gt;&gt;&lt;&lt;es_&gt;&gt;&lt;&lt;cs_{</w:t>
+              <w:t>ddressLine3</w:t>
+            </w:r>
+            <w:r>
+              <w:rPr>
+                <w:rFonts w:ascii="GDSTransportWebsite" w:hAnsi="GDSTransportWebsite"/>
+                <w:color w:val="0A0A0A"/>
+              </w:rPr>
+              <w:t>)</w:t>
+            </w:r>
+            <w:r>
+              <w:rPr>
+                <w:rFonts w:ascii="GDSTransportWebsite" w:hAnsi="GDSTransportWebsite"/>
+                <w:color w:val="0A0A0A"/>
+              </w:rPr>
+              <w:t>}&gt;&gt;</w:t>
+            </w:r>
+          </w:p>
+          <w:p>
+            <w:pPr>
+              <w:spacing w:before="40" w:after="40"/>
+              <w:rPr>
+                <w:rFonts w:ascii="GDSTransportWebsite" w:hAnsi="GDSTransportWebsite"/>
+                <w:color w:val="0A0A0A"/>
+              </w:rPr>
+            </w:pPr>
+            <w:r>
+              <w:rPr>
+                <w:rFonts w:ascii="GDSTransportWebsite" w:hAnsi="GDSTransportWebsite"/>
+                <w:color w:val="0A0A0A"/>
+              </w:rPr>
+              <w:t>&lt;&lt;</w:t>
+            </w:r>
+            <w:r>
+              <w:rPr>
+                <w:rFonts w:ascii="GDSTransportWebsite" w:hAnsi="GDSTransportWebsite"/>
+                <w:color w:val="0A0A0A"/>
+              </w:rPr>
+              <w:t>applicants[0</w:t>
+            </w:r>
+            <w:proofErr w:type="gramStart"/>
+            <w:r>
+              <w:rPr>
+                <w:rFonts w:ascii="GDSTransportWebsite" w:hAnsi="GDSTransportWebsite"/>
+                <w:color w:val="0A0A0A"/>
+              </w:rPr>
+              <w:t>].representative</w:t>
+            </w:r>
+            <w:proofErr w:type="gramEnd"/>
+            <w:r>
+              <w:rPr>
+                <w:rFonts w:ascii="GDSTransportWebsite" w:hAnsi="GDSTransportWebsite"/>
+                <w:color w:val="0A0A0A"/>
+              </w:rPr>
+              <w:t>.</w:t>
+            </w:r>
+            <w:r>
+              <w:rPr>
+                <w:rFonts w:ascii="GDSTransportWebsite" w:hAnsi="GDSTransportWebsite"/>
+                <w:color w:val="0A0A0A"/>
+              </w:rPr>
+              <w:t>serviceA</w:t>
+            </w:r>
+            <w:r>
+              <w:rPr>
+                <w:rFonts w:ascii="GDSTransportWebsite" w:hAnsi="GDSTransportWebsite"/>
+                <w:color w:val="0A0A0A"/>
+              </w:rPr>
+              <w:t>ddress.</w:t>
+            </w:r>
+            <w:r>
+              <w:rPr>
+                <w:rFonts w:ascii="GDSTransportWebsite" w:hAnsi="GDSTransportWebsite"/>
+                <w:color w:val="0A0A0A"/>
+              </w:rPr>
+              <w:t>A</w:t>
+            </w:r>
+            <w:r>
+              <w:rPr>
+                <w:rFonts w:ascii="GDSTransportWebsite" w:hAnsi="GDSTransportWebsite"/>
+                <w:color w:val="0A0A0A"/>
+              </w:rPr>
+              <w:t>ddressLine3&gt;&gt;&lt;&lt;es_&gt;&gt;&lt;&lt;cs_{</w:t>
             </w:r>
             <w:r>
               <w:rPr>
@@ -2069,14 +2593,14 @@
                 <w:rFonts w:ascii="GDSTransportWebsite" w:hAnsi="GDSTransportWebsite"/>
                 <w:color w:val="0A0A0A"/>
               </w:rPr>
-              <w:t>A</w:t>
-            </w:r>
-            <w:r>
-              <w:rPr>
-                <w:rFonts w:ascii="GDSTransportWebsite" w:hAnsi="GDSTransportWebsite"/>
-                <w:color w:val="0A0A0A"/>
-              </w:rPr>
-              <w:t>ddressLine3</w:t>
+              <w:t>P</w:t>
+            </w:r>
+            <w:r>
+              <w:rPr>
+                <w:rFonts w:ascii="GDSTransportWebsite" w:hAnsi="GDSTransportWebsite"/>
+                <w:color w:val="0A0A0A"/>
+              </w:rPr>
+              <w:t>ostTown</w:t>
             </w:r>
             <w:r>
               <w:rPr>
@@ -2113,6 +2637,147 @@
                 <w:rFonts w:ascii="GDSTransportWebsite" w:hAnsi="GDSTransportWebsite"/>
                 <w:color w:val="0A0A0A"/>
               </w:rPr>
+              <w:t>applicants[0</w:t>
+            </w:r>
+            <w:proofErr w:type="gramStart"/>
+            <w:r>
+              <w:rPr>
+                <w:rFonts w:ascii="GDSTransportWebsite" w:hAnsi="GDSTransportWebsite"/>
+                <w:color w:val="0A0A0A"/>
+              </w:rPr>
+              <w:t>].</w:t>
+            </w:r>
+            <w:proofErr w:type="spellStart"/>
+            <w:r>
+              <w:rPr>
+                <w:rFonts w:ascii="GDSTransportWebsite" w:hAnsi="GDSTransportWebsite"/>
+                <w:color w:val="0A0A0A"/>
+              </w:rPr>
+              <w:t>representative</w:t>
+            </w:r>
+            <w:proofErr w:type="gramEnd"/>
+            <w:r>
+              <w:rPr>
+                <w:rFonts w:ascii="GDSTransportWebsite" w:hAnsi="GDSTransportWebsite"/>
+                <w:color w:val="0A0A0A"/>
+              </w:rPr>
+              <w:t>.</w:t>
+            </w:r>
+            <w:r>
+              <w:rPr>
+                <w:rFonts w:ascii="GDSTransportWebsite" w:hAnsi="GDSTransportWebsite"/>
+                <w:color w:val="0A0A0A"/>
+              </w:rPr>
+              <w:t>serviceA</w:t>
+            </w:r>
+            <w:r>
+              <w:rPr>
+                <w:rFonts w:ascii="GDSTransportWebsite" w:hAnsi="GDSTransportWebsite"/>
+                <w:color w:val="0A0A0A"/>
+              </w:rPr>
+              <w:t>ddress.</w:t>
+            </w:r>
+            <w:r>
+              <w:rPr>
+                <w:rFonts w:ascii="GDSTransportWebsite" w:hAnsi="GDSTransportWebsite"/>
+                <w:color w:val="0A0A0A"/>
+              </w:rPr>
+              <w:t>P</w:t>
+            </w:r>
+            <w:r>
+              <w:rPr>
+                <w:rFonts w:ascii="GDSTransportWebsite" w:hAnsi="GDSTransportWebsite"/>
+                <w:color w:val="0A0A0A"/>
+              </w:rPr>
+              <w:t>ostTown</w:t>
+            </w:r>
+            <w:proofErr w:type="spellEnd"/>
+            <w:r>
+              <w:rPr>
+                <w:rFonts w:ascii="GDSTransportWebsite" w:hAnsi="GDSTransportWebsite"/>
+                <w:color w:val="0A0A0A"/>
+              </w:rPr>
+              <w:t>&gt;&gt;&lt;&lt;es_&gt;&gt;</w:t>
+            </w:r>
+          </w:p>
+          <w:p>
+            <w:pPr>
+              <w:spacing w:before="40" w:after="40"/>
+              <w:rPr>
+                <w:rFonts w:ascii="GDSTransportWebsite" w:hAnsi="GDSTransportWebsite"/>
+                <w:color w:val="0A0A0A"/>
+              </w:rPr>
+            </w:pPr>
+            <w:r>
+              <w:rPr>
+                <w:rFonts w:ascii="GDSTransportWebsite" w:hAnsi="GDSTransportWebsite"/>
+                <w:color w:val="0A0A0A"/>
+              </w:rPr>
+              <w:t>&lt;&lt;</w:t>
+            </w:r>
+            <w:r>
+              <w:rPr>
+                <w:rFonts w:ascii="GDSTransportWebsite" w:hAnsi="GDSTransportWebsite"/>
+                <w:color w:val="0A0A0A"/>
+              </w:rPr>
+              <w:t>applicants[0</w:t>
+            </w:r>
+            <w:proofErr w:type="gramStart"/>
+            <w:r>
+              <w:rPr>
+                <w:rFonts w:ascii="GDSTransportWebsite" w:hAnsi="GDSTransportWebsite"/>
+                <w:color w:val="0A0A0A"/>
+              </w:rPr>
+              <w:t>].representative</w:t>
+            </w:r>
+            <w:proofErr w:type="gramEnd"/>
+            <w:r>
+              <w:rPr>
+                <w:rFonts w:ascii="GDSTransportWebsite" w:hAnsi="GDSTransportWebsite"/>
+                <w:color w:val="0A0A0A"/>
+              </w:rPr>
+              <w:t>.</w:t>
+            </w:r>
+            <w:r>
+              <w:rPr>
+                <w:rFonts w:ascii="GDSTransportWebsite" w:hAnsi="GDSTransportWebsite"/>
+                <w:color w:val="0A0A0A"/>
+              </w:rPr>
+              <w:t>serviceA</w:t>
+            </w:r>
+            <w:r>
+              <w:rPr>
+                <w:rFonts w:ascii="GDSTransportWebsite" w:hAnsi="GDSTransportWebsite"/>
+                <w:color w:val="0A0A0A"/>
+              </w:rPr>
+              <w:t>ddress.</w:t>
+            </w:r>
+            <w:r>
+              <w:rPr>
+                <w:rFonts w:ascii="GDSTransportWebsite" w:hAnsi="GDSTransportWebsite"/>
+                <w:color w:val="0A0A0A"/>
+              </w:rPr>
+              <w:t>P</w:t>
+            </w:r>
+            <w:r>
+              <w:rPr>
+                <w:rFonts w:ascii="GDSTransportWebsite" w:hAnsi="GDSTransportWebsite"/>
+                <w:color w:val="0A0A0A"/>
+              </w:rPr>
+              <w:t>ostCode&gt;&gt;&lt;&lt;cs_{</w:t>
+            </w:r>
+            <w:r>
+              <w:rPr>
+                <w:rFonts w:ascii="GDSTransportWebsite" w:hAnsi="GDSTransportWebsite"/>
+                <w:color w:val="0A0A0A"/>
+              </w:rPr>
+              <w:t>!isBlank(</w:t>
+            </w:r>
+            <w:r>
+              <w:rPr>
+                <w:rFonts w:ascii="GDSTransportWebsite" w:hAnsi="GDSTransportWebsite"/>
+                <w:color w:val="0A0A0A"/>
+              </w:rPr>
               <w:t>applicants[0].representative</w:t>
             </w:r>
             <w:r>
@@ -2141,29 +2806,69 @@
                 <w:rFonts w:ascii="GDSTransportWebsite" w:hAnsi="GDSTransportWebsite"/>
                 <w:color w:val="0A0A0A"/>
               </w:rPr>
-              <w:t>A</w:t>
-            </w:r>
-            <w:r>
-              <w:rPr>
-                <w:rFonts w:ascii="GDSTransportWebsite" w:hAnsi="GDSTransportWebsite"/>
-                <w:color w:val="0A0A0A"/>
-              </w:rPr>
-              <w:t>ddressLine3&gt;&gt;&lt;&lt;es_&gt;&gt;&lt;&lt;cs_{</w:t>
-            </w:r>
-            <w:r>
-              <w:rPr>
-                <w:rFonts w:ascii="GDSTransportWebsite" w:hAnsi="GDSTransportWebsite"/>
-                <w:color w:val="0A0A0A"/>
-              </w:rPr>
-              <w:t>!isBlank(</w:t>
-            </w:r>
-            <w:r>
-              <w:rPr>
-                <w:rFonts w:ascii="GDSTransportWebsite" w:hAnsi="GDSTransportWebsite"/>
-                <w:color w:val="0A0A0A"/>
-              </w:rPr>
-              <w:t>applicants[0].representative</w:t>
-            </w:r>
+              <w:t>C</w:t>
+            </w:r>
+            <w:r>
+              <w:rPr>
+                <w:rFonts w:ascii="GDSTransportWebsite" w:hAnsi="GDSTransportWebsite"/>
+                <w:color w:val="0A0A0A"/>
+              </w:rPr>
+              <w:t>ountry</w:t>
+            </w:r>
+            <w:r>
+              <w:rPr>
+                <w:rFonts w:ascii="GDSTransportWebsite" w:hAnsi="GDSTransportWebsite"/>
+                <w:color w:val="0A0A0A"/>
+              </w:rPr>
+              <w:t>)</w:t>
+            </w:r>
+            <w:r>
+              <w:rPr>
+                <w:rFonts w:ascii="GDSTransportWebsite" w:hAnsi="GDSTransportWebsite"/>
+                <w:color w:val="0A0A0A"/>
+              </w:rPr>
+              <w:t>}&gt;&gt;</w:t>
+            </w:r>
+          </w:p>
+          <w:p>
+            <w:pPr>
+              <w:spacing w:before="40" w:after="40"/>
+              <w:rPr>
+                <w:rFonts w:ascii="GDSTransportWebsite" w:hAnsi="GDSTransportWebsite"/>
+                <w:color w:val="0A0A0A"/>
+              </w:rPr>
+            </w:pPr>
+            <w:r>
+              <w:rPr>
+                <w:rFonts w:ascii="GDSTransportWebsite" w:hAnsi="GDSTransportWebsite"/>
+                <w:color w:val="0A0A0A"/>
+              </w:rPr>
+              <w:t>&lt;&lt;</w:t>
+            </w:r>
+            <w:r>
+              <w:rPr>
+                <w:rFonts w:ascii="GDSTransportWebsite" w:hAnsi="GDSTransportWebsite"/>
+                <w:color w:val="0A0A0A"/>
+              </w:rPr>
+              <w:t>applicants[0</w:t>
+            </w:r>
+            <w:proofErr w:type="gramStart"/>
+            <w:r>
+              <w:rPr>
+                <w:rFonts w:ascii="GDSTransportWebsite" w:hAnsi="GDSTransportWebsite"/>
+                <w:color w:val="0A0A0A"/>
+              </w:rPr>
+              <w:t>].</w:t>
+            </w:r>
+            <w:proofErr w:type="spellStart"/>
+            <w:r>
+              <w:rPr>
+                <w:rFonts w:ascii="GDSTransportWebsite" w:hAnsi="GDSTransportWebsite"/>
+                <w:color w:val="0A0A0A"/>
+              </w:rPr>
+              <w:t>representative</w:t>
+            </w:r>
+            <w:proofErr w:type="gramEnd"/>
             <w:r>
               <w:rPr>
                 <w:rFonts w:ascii="GDSTransportWebsite" w:hAnsi="GDSTransportWebsite"/>
@@ -2190,185 +2895,6 @@
                 <w:rFonts w:ascii="GDSTransportWebsite" w:hAnsi="GDSTransportWebsite"/>
                 <w:color w:val="0A0A0A"/>
               </w:rPr>
-              <w:t>P</w:t>
-            </w:r>
-            <w:r>
-              <w:rPr>
-                <w:rFonts w:ascii="GDSTransportWebsite" w:hAnsi="GDSTransportWebsite"/>
-                <w:color w:val="0A0A0A"/>
-              </w:rPr>
-              <w:t>ostTown</w:t>
-            </w:r>
-            <w:r>
-              <w:rPr>
-                <w:rFonts w:ascii="GDSTransportWebsite" w:hAnsi="GDSTransportWebsite"/>
-                <w:color w:val="0A0A0A"/>
-              </w:rPr>
-              <w:t>)</w:t>
-            </w:r>
-            <w:r>
-              <w:rPr>
-                <w:rFonts w:ascii="GDSTransportWebsite" w:hAnsi="GDSTransportWebsite"/>
-                <w:color w:val="0A0A0A"/>
-              </w:rPr>
-              <w:t>}&gt;&gt;</w:t>
-            </w:r>
-          </w:p>
-          <w:p>
-            <w:pPr>
-              <w:spacing w:before="40" w:after="40"/>
-              <w:rPr>
-                <w:rFonts w:ascii="GDSTransportWebsite" w:hAnsi="GDSTransportWebsite"/>
-                <w:color w:val="0A0A0A"/>
-              </w:rPr>
-            </w:pPr>
-            <w:r>
-              <w:rPr>
-                <w:rFonts w:ascii="GDSTransportWebsite" w:hAnsi="GDSTransportWebsite"/>
-                <w:color w:val="0A0A0A"/>
-              </w:rPr>
-              <w:t>&lt;&lt;</w:t>
-            </w:r>
-            <w:r>
-              <w:rPr>
-                <w:rFonts w:ascii="GDSTransportWebsite" w:hAnsi="GDSTransportWebsite"/>
-                <w:color w:val="0A0A0A"/>
-              </w:rPr>
-              <w:t>applicants[0].representative</w:t>
-            </w:r>
-            <w:r>
-              <w:rPr>
-                <w:rFonts w:ascii="GDSTransportWebsite" w:hAnsi="GDSTransportWebsite"/>
-                <w:color w:val="0A0A0A"/>
-              </w:rPr>
-              <w:t>.</w:t>
-            </w:r>
-            <w:r>
-              <w:rPr>
-                <w:rFonts w:ascii="GDSTransportWebsite" w:hAnsi="GDSTransportWebsite"/>
-                <w:color w:val="0A0A0A"/>
-              </w:rPr>
-              <w:t>serviceA</w:t>
-            </w:r>
-            <w:r>
-              <w:rPr>
-                <w:rFonts w:ascii="GDSTransportWebsite" w:hAnsi="GDSTransportWebsite"/>
-                <w:color w:val="0A0A0A"/>
-              </w:rPr>
-              <w:t>ddress.</w:t>
-            </w:r>
-            <w:r>
-              <w:rPr>
-                <w:rFonts w:ascii="GDSTransportWebsite" w:hAnsi="GDSTransportWebsite"/>
-                <w:color w:val="0A0A0A"/>
-              </w:rPr>
-              <w:t>P</w:t>
-            </w:r>
-            <w:r>
-              <w:rPr>
-                <w:rFonts w:ascii="GDSTransportWebsite" w:hAnsi="GDSTransportWebsite"/>
-                <w:color w:val="0A0A0A"/>
-              </w:rPr>
-              <w:t>ostTown&gt;&gt;&lt;&lt;es_&gt;&gt;</w:t>
-            </w:r>
-          </w:p>
-          <w:p>
-            <w:pPr>
-              <w:spacing w:before="40" w:after="40"/>
-              <w:rPr>
-                <w:rFonts w:ascii="GDSTransportWebsite" w:hAnsi="GDSTransportWebsite"/>
-                <w:color w:val="0A0A0A"/>
-              </w:rPr>
-            </w:pPr>
-            <w:r>
-              <w:rPr>
-                <w:rFonts w:ascii="GDSTransportWebsite" w:hAnsi="GDSTransportWebsite"/>
-                <w:color w:val="0A0A0A"/>
-              </w:rPr>
-              <w:t>&lt;&lt;</w:t>
-            </w:r>
-            <w:r>
-              <w:rPr>
-                <w:rFonts w:ascii="GDSTransportWebsite" w:hAnsi="GDSTransportWebsite"/>
-                <w:color w:val="0A0A0A"/>
-              </w:rPr>
-              <w:t>applicants[0].representative</w:t>
-            </w:r>
-            <w:r>
-              <w:rPr>
-                <w:rFonts w:ascii="GDSTransportWebsite" w:hAnsi="GDSTransportWebsite"/>
-                <w:color w:val="0A0A0A"/>
-              </w:rPr>
-              <w:t>.</w:t>
-            </w:r>
-            <w:r>
-              <w:rPr>
-                <w:rFonts w:ascii="GDSTransportWebsite" w:hAnsi="GDSTransportWebsite"/>
-                <w:color w:val="0A0A0A"/>
-              </w:rPr>
-              <w:t>serviceA</w:t>
-            </w:r>
-            <w:r>
-              <w:rPr>
-                <w:rFonts w:ascii="GDSTransportWebsite" w:hAnsi="GDSTransportWebsite"/>
-                <w:color w:val="0A0A0A"/>
-              </w:rPr>
-              <w:t>ddress.</w:t>
-            </w:r>
-            <w:r>
-              <w:rPr>
-                <w:rFonts w:ascii="GDSTransportWebsite" w:hAnsi="GDSTransportWebsite"/>
-                <w:color w:val="0A0A0A"/>
-              </w:rPr>
-              <w:t>P</w:t>
-            </w:r>
-            <w:r>
-              <w:rPr>
-                <w:rFonts w:ascii="GDSTransportWebsite" w:hAnsi="GDSTransportWebsite"/>
-                <w:color w:val="0A0A0A"/>
-              </w:rPr>
-              <w:t>ostCode&gt;&gt;&lt;&lt;cs_{</w:t>
-            </w:r>
-            <w:r>
-              <w:rPr>
-                <w:rFonts w:ascii="GDSTransportWebsite" w:hAnsi="GDSTransportWebsite"/>
-                <w:color w:val="0A0A0A"/>
-              </w:rPr>
-              <w:t>!isBlank(</w:t>
-            </w:r>
-            <w:r>
-              <w:rPr>
-                <w:rFonts w:ascii="GDSTransportWebsite" w:hAnsi="GDSTransportWebsite"/>
-                <w:color w:val="0A0A0A"/>
-              </w:rPr>
-              <w:t>applicants[0].representative</w:t>
-            </w:r>
-            <w:r>
-              <w:rPr>
-                <w:rFonts w:ascii="GDSTransportWebsite" w:hAnsi="GDSTransportWebsite"/>
-                <w:color w:val="0A0A0A"/>
-              </w:rPr>
-              <w:t>.</w:t>
-            </w:r>
-            <w:r>
-              <w:rPr>
-                <w:rFonts w:ascii="GDSTransportWebsite" w:hAnsi="GDSTransportWebsite"/>
-                <w:color w:val="0A0A0A"/>
-              </w:rPr>
-              <w:t>serviceA</w:t>
-            </w:r>
-            <w:r>
-              <w:rPr>
-                <w:rFonts w:ascii="GDSTransportWebsite" w:hAnsi="GDSTransportWebsite"/>
-                <w:color w:val="0A0A0A"/>
-              </w:rPr>
-              <w:t>ddress.</w:t>
-            </w:r>
-            <w:r>
-              <w:rPr>
-                <w:rFonts w:ascii="GDSTransportWebsite" w:hAnsi="GDSTransportWebsite"/>
-                <w:color w:val="0A0A0A"/>
-              </w:rPr>
               <w:t>C</w:t>
             </w:r>
             <w:r>
@@ -2378,77 +2904,13 @@
               </w:rPr>
               <w:t>ountry</w:t>
             </w:r>
-            <w:r>
-              <w:rPr>
-                <w:rFonts w:ascii="GDSTransportWebsite" w:hAnsi="GDSTransportWebsite"/>
-                <w:color w:val="0A0A0A"/>
-              </w:rPr>
-              <w:t>)</w:t>
-            </w:r>
-            <w:r>
-              <w:rPr>
-                <w:rFonts w:ascii="GDSTransportWebsite" w:hAnsi="GDSTransportWebsite"/>
-                <w:color w:val="0A0A0A"/>
-              </w:rPr>
-              <w:t>}&gt;&gt;</w:t>
-            </w:r>
-          </w:p>
-          <w:p>
-            <w:pPr>
-              <w:spacing w:before="40" w:after="40"/>
-              <w:rPr>
-                <w:rFonts w:ascii="GDSTransportWebsite" w:hAnsi="GDSTransportWebsite"/>
-                <w:color w:val="0A0A0A"/>
-              </w:rPr>
-            </w:pPr>
-            <w:r>
-              <w:rPr>
-                <w:rFonts w:ascii="GDSTransportWebsite" w:hAnsi="GDSTransportWebsite"/>
-                <w:color w:val="0A0A0A"/>
-              </w:rPr>
-              <w:t>&lt;&lt;</w:t>
-            </w:r>
-            <w:r>
-              <w:rPr>
-                <w:rFonts w:ascii="GDSTransportWebsite" w:hAnsi="GDSTransportWebsite"/>
-                <w:color w:val="0A0A0A"/>
-              </w:rPr>
-              <w:t>applicants[0].representative</w:t>
-            </w:r>
-            <w:r>
-              <w:rPr>
-                <w:rFonts w:ascii="GDSTransportWebsite" w:hAnsi="GDSTransportWebsite"/>
-                <w:color w:val="0A0A0A"/>
-              </w:rPr>
-              <w:t>.</w:t>
-            </w:r>
-            <w:r>
-              <w:rPr>
-                <w:rFonts w:ascii="GDSTransportWebsite" w:hAnsi="GDSTransportWebsite"/>
-                <w:color w:val="0A0A0A"/>
-              </w:rPr>
-              <w:t>serviceA</w:t>
-            </w:r>
-            <w:r>
-              <w:rPr>
-                <w:rFonts w:ascii="GDSTransportWebsite" w:hAnsi="GDSTransportWebsite"/>
-                <w:color w:val="0A0A0A"/>
-              </w:rPr>
-              <w:t>ddress.</w:t>
-            </w:r>
-            <w:r>
-              <w:rPr>
-                <w:rFonts w:ascii="GDSTransportWebsite" w:hAnsi="GDSTransportWebsite"/>
-                <w:color w:val="0A0A0A"/>
-              </w:rPr>
-              <w:t>C</w:t>
-            </w:r>
-            <w:r>
-              <w:rPr>
-                <w:rFonts w:ascii="GDSTransportWebsite" w:hAnsi="GDSTransportWebsite"/>
-                <w:color w:val="0A0A0A"/>
-              </w:rPr>
-              <w:t>ountry&gt;&gt;&lt;&lt;es_&gt;&gt;</w:t>
+            <w:proofErr w:type="spellEnd"/>
+            <w:r>
+              <w:rPr>
+                <w:rFonts w:ascii="GDSTransportWebsite" w:hAnsi="GDSTransportWebsite"/>
+                <w:color w:val="0A0A0A"/>
+              </w:rPr>
+              <w:t>&gt;&gt;&lt;&lt;es_&gt;&gt;</w:t>
             </w:r>
           </w:p>
         </w:tc>
@@ -2498,14 +2960,39 @@
                 <w:rFonts w:ascii="GDSTransportWebsite" w:hAnsi="GDSTransportWebsite"/>
                 <w:color w:val="0A0A0A"/>
               </w:rPr>
-              <w:t>applicants[0].representative</w:t>
-            </w:r>
-            <w:r>
-              <w:rPr>
-                <w:rFonts w:ascii="GDSTransportWebsite" w:hAnsi="GDSTransportWebsite"/>
-                <w:color w:val="0A0A0A"/>
-              </w:rPr>
-              <w:t>.phoneNumber&gt;&gt;</w:t>
+              <w:t>applicants[0</w:t>
+            </w:r>
+            <w:proofErr w:type="gramStart"/>
+            <w:r>
+              <w:rPr>
+                <w:rFonts w:ascii="GDSTransportWebsite" w:hAnsi="GDSTransportWebsite"/>
+                <w:color w:val="0A0A0A"/>
+              </w:rPr>
+              <w:t>].</w:t>
+            </w:r>
+            <w:proofErr w:type="spellStart"/>
+            <w:r>
+              <w:rPr>
+                <w:rFonts w:ascii="GDSTransportWebsite" w:hAnsi="GDSTransportWebsite"/>
+                <w:color w:val="0A0A0A"/>
+              </w:rPr>
+              <w:t>representative</w:t>
+            </w:r>
+            <w:proofErr w:type="gramEnd"/>
+            <w:r>
+              <w:rPr>
+                <w:rFonts w:ascii="GDSTransportWebsite" w:hAnsi="GDSTransportWebsite"/>
+                <w:color w:val="0A0A0A"/>
+              </w:rPr>
+              <w:t>.phoneNumber</w:t>
+            </w:r>
+            <w:proofErr w:type="spellEnd"/>
+            <w:r>
+              <w:rPr>
+                <w:rFonts w:ascii="GDSTransportWebsite" w:hAnsi="GDSTransportWebsite"/>
+                <w:color w:val="0A0A0A"/>
+              </w:rPr>
+              <w:t>&gt;&gt;</w:t>
             </w:r>
           </w:p>
         </w:tc>
@@ -2568,14 +3055,39 @@
                 <w:rFonts w:ascii="GDSTransportWebsite" w:hAnsi="GDSTransportWebsite"/>
                 <w:color w:val="0A0A0A"/>
               </w:rPr>
-              <w:t>applicants[0].representative</w:t>
-            </w:r>
-            <w:r>
-              <w:rPr>
-                <w:rFonts w:ascii="GDSTransportWebsite" w:hAnsi="GDSTransportWebsite"/>
-                <w:color w:val="0A0A0A"/>
-              </w:rPr>
-              <w:t>.dxAddress&gt;&gt;</w:t>
+              <w:t>applicants[0</w:t>
+            </w:r>
+            <w:proofErr w:type="gramStart"/>
+            <w:r>
+              <w:rPr>
+                <w:rFonts w:ascii="GDSTransportWebsite" w:hAnsi="GDSTransportWebsite"/>
+                <w:color w:val="0A0A0A"/>
+              </w:rPr>
+              <w:t>].</w:t>
+            </w:r>
+            <w:proofErr w:type="spellStart"/>
+            <w:r>
+              <w:rPr>
+                <w:rFonts w:ascii="GDSTransportWebsite" w:hAnsi="GDSTransportWebsite"/>
+                <w:color w:val="0A0A0A"/>
+              </w:rPr>
+              <w:t>representative</w:t>
+            </w:r>
+            <w:proofErr w:type="gramEnd"/>
+            <w:r>
+              <w:rPr>
+                <w:rFonts w:ascii="GDSTransportWebsite" w:hAnsi="GDSTransportWebsite"/>
+                <w:color w:val="0A0A0A"/>
+              </w:rPr>
+              <w:t>.dxAddress</w:t>
+            </w:r>
+            <w:proofErr w:type="spellEnd"/>
+            <w:r>
+              <w:rPr>
+                <w:rFonts w:ascii="GDSTransportWebsite" w:hAnsi="GDSTransportWebsite"/>
+                <w:color w:val="0A0A0A"/>
+              </w:rPr>
+              <w:t>&gt;&gt;</w:t>
             </w:r>
           </w:p>
         </w:tc>
@@ -2638,14 +3150,39 @@
                 <w:rFonts w:ascii="GDSTransportWebsite" w:hAnsi="GDSTransportWebsite"/>
                 <w:color w:val="0A0A0A"/>
               </w:rPr>
-              <w:t>applicants[0].representative</w:t>
-            </w:r>
-            <w:r>
-              <w:rPr>
-                <w:rFonts w:ascii="GDSTransportWebsite" w:hAnsi="GDSTransportWebsite"/>
-                <w:color w:val="0A0A0A"/>
-              </w:rPr>
-              <w:t>.emailAddress&gt;&gt;</w:t>
+              <w:t>applicants[0</w:t>
+            </w:r>
+            <w:proofErr w:type="gramStart"/>
+            <w:r>
+              <w:rPr>
+                <w:rFonts w:ascii="GDSTransportWebsite" w:hAnsi="GDSTransportWebsite"/>
+                <w:color w:val="0A0A0A"/>
+              </w:rPr>
+              <w:t>].</w:t>
+            </w:r>
+            <w:proofErr w:type="spellStart"/>
+            <w:r>
+              <w:rPr>
+                <w:rFonts w:ascii="GDSTransportWebsite" w:hAnsi="GDSTransportWebsite"/>
+                <w:color w:val="0A0A0A"/>
+              </w:rPr>
+              <w:t>representative</w:t>
+            </w:r>
+            <w:proofErr w:type="gramEnd"/>
+            <w:r>
+              <w:rPr>
+                <w:rFonts w:ascii="GDSTransportWebsite" w:hAnsi="GDSTransportWebsite"/>
+                <w:color w:val="0A0A0A"/>
+              </w:rPr>
+              <w:t>.emailAddress</w:t>
+            </w:r>
+            <w:proofErr w:type="spellEnd"/>
+            <w:r>
+              <w:rPr>
+                <w:rFonts w:ascii="GDSTransportWebsite" w:hAnsi="GDSTransportWebsite"/>
+                <w:color w:val="0A0A0A"/>
+              </w:rPr>
+              <w:t>&gt;&gt;</w:t>
             </w:r>
           </w:p>
         </w:tc>
@@ -2721,7 +3258,18 @@
                 <w:color w:val="0A0A0A"/>
                 <w:shd w:val="clear" w:color="auto" w:fill="FFFFFF"/>
               </w:rPr>
-              <w:t>&lt;&lt;rr_</w:t>
+              <w:t>&lt;&lt;</w:t>
+            </w:r>
+            <w:proofErr w:type="spellStart"/>
+            <w:r>
+              <w:rPr>
+                <w:rFonts w:ascii="GDSTransportWebsite" w:hAnsi="GDSTransportWebsite"/>
+                <w:b/>
+                <w:bCs/>
+                <w:color w:val="0A0A0A"/>
+                <w:shd w:val="clear" w:color="auto" w:fill="FFFFFF"/>
+              </w:rPr>
+              <w:t>rr_</w:t>
             </w:r>
             <w:r>
               <w:rPr>
@@ -2733,6 +3281,7 @@
               </w:rPr>
               <w:t>respondents</w:t>
             </w:r>
+            <w:proofErr w:type="spellEnd"/>
             <w:r>
               <w:rPr>
                 <w:rFonts w:ascii="GDSTransportWebsite" w:hAnsi="GDSTransportWebsite"/>
@@ -2775,7 +3324,29 @@
                 <w:color w:val="0A0A0A"/>
                 <w:shd w:val="clear" w:color="auto" w:fill="FFFFFF"/>
               </w:rPr>
-              <w:t>&lt;&lt;cs_{$size&gt;1}&gt;&gt; Defendant &lt;&lt;$itemnum&gt;&gt;&lt;&lt;es_&gt;&gt;</w:t>
+              <w:t>&lt;&lt;cs_{$size&gt;1}&gt;&gt; Defendant &lt;&lt;$</w:t>
+            </w:r>
+            <w:proofErr w:type="spellStart"/>
+            <w:r>
+              <w:rPr>
+                <w:rFonts w:ascii="GDSTransportWebsite" w:hAnsi="GDSTransportWebsite"/>
+                <w:b/>
+                <w:bCs/>
+                <w:color w:val="0A0A0A"/>
+                <w:shd w:val="clear" w:color="auto" w:fill="FFFFFF"/>
+              </w:rPr>
+              <w:t>itemnum</w:t>
+            </w:r>
+            <w:proofErr w:type="spellEnd"/>
+            <w:r>
+              <w:rPr>
+                <w:rFonts w:ascii="GDSTransportWebsite" w:hAnsi="GDSTransportWebsite"/>
+                <w:b/>
+                <w:bCs/>
+                <w:color w:val="0A0A0A"/>
+                <w:shd w:val="clear" w:color="auto" w:fill="FFFFFF"/>
+              </w:rPr>
+              <w:t>&gt;&gt;&lt;&lt;es_&gt;&gt;</w:t>
             </w:r>
           </w:p>
         </w:tc>
@@ -2915,6 +3486,7 @@
               </w:rPr>
               <w:t>ddressLine</w:t>
             </w:r>
+            <w:proofErr w:type="gramStart"/>
             <w:r>
               <w:rPr>
                 <w:rFonts w:ascii="GDSTransportWebsite" w:hAnsi="GDSTransportWebsite"/>
@@ -2927,7 +3499,15 @@
                 <w:rFonts w:ascii="GDSTransportWebsite" w:hAnsi="GDSTransportWebsite"/>
                 <w:color w:val="0A0A0A"/>
               </w:rPr>
-              <w:t>!=null}&gt;&gt;&lt;&lt;</w:t>
+              <w:t>!=</w:t>
+            </w:r>
+            <w:proofErr w:type="gramEnd"/>
+            <w:r>
+              <w:rPr>
+                <w:rFonts w:ascii="GDSTransportWebsite" w:hAnsi="GDSTransportWebsite"/>
+                <w:color w:val="0A0A0A"/>
+              </w:rPr>
+              <w:t>null}&gt;&gt;&lt;&lt;</w:t>
             </w:r>
             <w:r>
               <w:rPr>
@@ -3063,14 +3643,30 @@
                 <w:rFonts w:ascii="GDSTransportWebsite" w:hAnsi="GDSTransportWebsite"/>
                 <w:color w:val="0A0A0A"/>
               </w:rPr>
-              <w:t>ddressLine2&gt;&gt;&lt;&lt;es_&gt;&gt;&lt;&lt;cs_{</w:t>
-            </w:r>
-            <w:r>
-              <w:rPr>
-                <w:rFonts w:ascii="GDSTransportWebsite" w:hAnsi="GDSTransportWebsite"/>
-                <w:color w:val="0A0A0A"/>
-              </w:rPr>
-              <w:t>!isBlank(primaryA</w:t>
+              <w:t>ddressLine2&gt;&gt;&lt;&lt;es_&gt;&gt;&lt;&lt;cs_</w:t>
+            </w:r>
+            <w:proofErr w:type="gramStart"/>
+            <w:r>
+              <w:rPr>
+                <w:rFonts w:ascii="GDSTransportWebsite" w:hAnsi="GDSTransportWebsite"/>
+                <w:color w:val="0A0A0A"/>
+              </w:rPr>
+              <w:t>{</w:t>
+            </w:r>
+            <w:r>
+              <w:rPr>
+                <w:rFonts w:ascii="GDSTransportWebsite" w:hAnsi="GDSTransportWebsite"/>
+                <w:color w:val="0A0A0A"/>
+              </w:rPr>
+              <w:t>!isBlank</w:t>
+            </w:r>
+            <w:proofErr w:type="gramEnd"/>
+            <w:r>
+              <w:rPr>
+                <w:rFonts w:ascii="GDSTransportWebsite" w:hAnsi="GDSTransportWebsite"/>
+                <w:color w:val="0A0A0A"/>
+              </w:rPr>
+              <w:t>(primaryA</w:t>
             </w:r>
             <w:r>
               <w:rPr>
@@ -3149,7 +3745,15 @@
                 <w:rFonts w:ascii="GDSTransportWebsite" w:hAnsi="GDSTransportWebsite"/>
                 <w:color w:val="0A0A0A"/>
               </w:rPr>
-              <w:t>ddressLine3&gt;&gt;&lt;&lt;es_&gt;&gt;&lt;&lt;cs_{</w:t>
+              <w:t>ddressLine3&gt;&gt;&lt;&lt;es_&gt;&gt;&lt;&lt;cs_</w:t>
+            </w:r>
+            <w:proofErr w:type="gramStart"/>
+            <w:r>
+              <w:rPr>
+                <w:rFonts w:ascii="GDSTransportWebsite" w:hAnsi="GDSTransportWebsite"/>
+                <w:color w:val="0A0A0A"/>
+              </w:rPr>
+              <w:t>{</w:t>
             </w:r>
             <w:r>
               <w:rPr>
@@ -3163,7 +3767,15 @@
                 <w:rFonts w:ascii="GDSTransportWebsite" w:hAnsi="GDSTransportWebsite"/>
                 <w:color w:val="0A0A0A"/>
               </w:rPr>
-              <w:t>isBlank(primaryA</w:t>
+              <w:t>isBlank</w:t>
+            </w:r>
+            <w:proofErr w:type="gramEnd"/>
+            <w:r>
+              <w:rPr>
+                <w:rFonts w:ascii="GDSTransportWebsite" w:hAnsi="GDSTransportWebsite"/>
+                <w:color w:val="0A0A0A"/>
+              </w:rPr>
+              <w:t>(primaryA</w:t>
             </w:r>
             <w:r>
               <w:rPr>
@@ -3216,6 +3828,7 @@
               </w:rPr>
               <w:t xml:space="preserve">&lt;&lt; </w:t>
             </w:r>
+            <w:proofErr w:type="spellStart"/>
             <w:r>
               <w:rPr>
                 <w:rFonts w:ascii="GDSTransportWebsite" w:hAnsi="GDSTransportWebsite"/>
@@ -3242,7 +3855,15 @@
                 <w:rFonts w:ascii="GDSTransportWebsite" w:hAnsi="GDSTransportWebsite"/>
                 <w:color w:val="0A0A0A"/>
               </w:rPr>
-              <w:t>ostTown&gt;&gt;&lt;&lt;es_&gt;&gt;</w:t>
+              <w:t>ostTown</w:t>
+            </w:r>
+            <w:proofErr w:type="spellEnd"/>
+            <w:r>
+              <w:rPr>
+                <w:rFonts w:ascii="GDSTransportWebsite" w:hAnsi="GDSTransportWebsite"/>
+                <w:color w:val="0A0A0A"/>
+              </w:rPr>
+              <w:t>&gt;&gt;&lt;&lt;es_&gt;&gt;</w:t>
             </w:r>
           </w:p>
           <w:p>
@@ -3286,14 +3907,30 @@
                 <w:rFonts w:ascii="GDSTransportWebsite" w:hAnsi="GDSTransportWebsite"/>
                 <w:color w:val="0A0A0A"/>
               </w:rPr>
-              <w:t>ostCode&gt;&gt;&lt;&lt;cs_{</w:t>
-            </w:r>
-            <w:r>
-              <w:rPr>
-                <w:rFonts w:ascii="GDSTransportWebsite" w:hAnsi="GDSTransportWebsite"/>
-                <w:color w:val="0A0A0A"/>
-              </w:rPr>
-              <w:t>!isBlank(primaryA</w:t>
+              <w:t>ostCode&gt;&gt;&lt;&lt;cs_</w:t>
+            </w:r>
+            <w:proofErr w:type="gramStart"/>
+            <w:r>
+              <w:rPr>
+                <w:rFonts w:ascii="GDSTransportWebsite" w:hAnsi="GDSTransportWebsite"/>
+                <w:color w:val="0A0A0A"/>
+              </w:rPr>
+              <w:t>{</w:t>
+            </w:r>
+            <w:r>
+              <w:rPr>
+                <w:rFonts w:ascii="GDSTransportWebsite" w:hAnsi="GDSTransportWebsite"/>
+                <w:color w:val="0A0A0A"/>
+              </w:rPr>
+              <w:t>!isBlank</w:t>
+            </w:r>
+            <w:proofErr w:type="gramEnd"/>
+            <w:r>
+              <w:rPr>
+                <w:rFonts w:ascii="GDSTransportWebsite" w:hAnsi="GDSTransportWebsite"/>
+                <w:color w:val="0A0A0A"/>
+              </w:rPr>
+              <w:t>(primaryA</w:t>
             </w:r>
             <w:r>
               <w:rPr>
@@ -3352,7 +3989,15 @@
                 <w:rFonts w:ascii="GDSTransportWebsite" w:hAnsi="GDSTransportWebsite"/>
                 <w:color w:val="0A0A0A"/>
               </w:rPr>
-              <w:t xml:space="preserve"> primaryA</w:t>
+              <w:t xml:space="preserve"> </w:t>
+            </w:r>
+            <w:proofErr w:type="spellStart"/>
+            <w:r>
+              <w:rPr>
+                <w:rFonts w:ascii="GDSTransportWebsite" w:hAnsi="GDSTransportWebsite"/>
+                <w:color w:val="0A0A0A"/>
+              </w:rPr>
+              <w:t>primaryA</w:t>
             </w:r>
             <w:r>
               <w:rPr>
@@ -3373,7 +4018,15 @@
                 <w:rFonts w:ascii="GDSTransportWebsite" w:hAnsi="GDSTransportWebsite"/>
                 <w:color w:val="0A0A0A"/>
               </w:rPr>
-              <w:t>ountry&gt;&gt;&lt;&lt;es_&gt;&gt;</w:t>
+              <w:t>ountry</w:t>
+            </w:r>
+            <w:proofErr w:type="spellEnd"/>
+            <w:r>
+              <w:rPr>
+                <w:rFonts w:ascii="GDSTransportWebsite" w:hAnsi="GDSTransportWebsite"/>
+                <w:color w:val="0A0A0A"/>
+              </w:rPr>
+              <w:t>&gt;&gt;&lt;&lt;es_&gt;&gt;</w:t>
             </w:r>
           </w:p>
         </w:tc>
@@ -3460,6 +4113,8 @@
               </w:rPr>
               <w:t>&lt;</w:t>
             </w:r>
+            <w:proofErr w:type="spellStart"/>
+            <w:proofErr w:type="gramStart"/>
             <w:r>
               <w:rPr>
                 <w:rFonts w:ascii="GDSTransportWebsite" w:hAnsi="GDSTransportWebsite"/>
@@ -3481,6 +4136,8 @@
               </w:rPr>
               <w:t>Name</w:t>
             </w:r>
+            <w:proofErr w:type="spellEnd"/>
+            <w:proofErr w:type="gramEnd"/>
             <w:r>
               <w:rPr>
                 <w:rFonts w:ascii="GDSTransportWebsite" w:hAnsi="GDSTransportWebsite"/>
@@ -3551,14 +4208,30 @@
                 <w:rFonts w:ascii="GDSTransportWebsite" w:hAnsi="GDSTransportWebsite"/>
                 <w:color w:val="0A0A0A"/>
               </w:rPr>
-              <w:t>cs_{</w:t>
-            </w:r>
-            <w:r>
-              <w:rPr>
-                <w:rFonts w:ascii="GDSTransportWebsite" w:hAnsi="GDSTransportWebsite"/>
-                <w:color w:val="0A0A0A"/>
-              </w:rPr>
-              <w:t>!isBlank(</w:t>
+              <w:t>cs_</w:t>
+            </w:r>
+            <w:proofErr w:type="gramStart"/>
+            <w:r>
+              <w:rPr>
+                <w:rFonts w:ascii="GDSTransportWebsite" w:hAnsi="GDSTransportWebsite"/>
+                <w:color w:val="0A0A0A"/>
+              </w:rPr>
+              <w:t>{</w:t>
+            </w:r>
+            <w:r>
+              <w:rPr>
+                <w:rFonts w:ascii="GDSTransportWebsite" w:hAnsi="GDSTransportWebsite"/>
+                <w:color w:val="0A0A0A"/>
+              </w:rPr>
+              <w:t>!isBlank</w:t>
+            </w:r>
+            <w:proofErr w:type="gramEnd"/>
+            <w:r>
+              <w:rPr>
+                <w:rFonts w:ascii="GDSTransportWebsite" w:hAnsi="GDSTransportWebsite"/>
+                <w:color w:val="0A0A0A"/>
+              </w:rPr>
+              <w:t>(</w:t>
             </w:r>
             <w:r>
               <w:rPr>
@@ -3752,6 +4425,7 @@
               </w:rPr>
               <w:t>&lt;&lt;</w:t>
             </w:r>
+            <w:proofErr w:type="gramStart"/>
             <w:r>
               <w:rPr>
                 <w:rFonts w:ascii="GDSTransportWebsite" w:hAnsi="GDSTransportWebsite"/>
@@ -3785,7 +4459,15 @@
                 <w:rFonts w:ascii="GDSTransportWebsite" w:hAnsi="GDSTransportWebsite"/>
                 <w:color w:val="0A0A0A"/>
               </w:rPr>
-              <w:t>ddressLine2&gt;&gt;&lt;&lt;es_&gt;&gt;&lt;&lt;cs_{</w:t>
+              <w:t>ddressLine</w:t>
+            </w:r>
+            <w:proofErr w:type="gramEnd"/>
+            <w:r>
+              <w:rPr>
+                <w:rFonts w:ascii="GDSTransportWebsite" w:hAnsi="GDSTransportWebsite"/>
+                <w:color w:val="0A0A0A"/>
+              </w:rPr>
+              <w:t>2&gt;&gt;&lt;&lt;es_&gt;&gt;&lt;&lt;cs_{</w:t>
             </w:r>
             <w:r>
               <w:rPr>
@@ -3859,6 +4541,7 @@
               </w:rPr>
               <w:t>&lt;&lt;</w:t>
             </w:r>
+            <w:proofErr w:type="gramStart"/>
             <w:r>
               <w:rPr>
                 <w:rFonts w:ascii="GDSTransportWebsite" w:hAnsi="GDSTransportWebsite"/>
@@ -3892,7 +4575,15 @@
                 <w:rFonts w:ascii="GDSTransportWebsite" w:hAnsi="GDSTransportWebsite"/>
                 <w:color w:val="0A0A0A"/>
               </w:rPr>
-              <w:t>ddressLine3&gt;&gt;&lt;&lt;es_&gt;&gt;&lt;&lt;cs_{</w:t>
+              <w:t>ddressLine</w:t>
+            </w:r>
+            <w:proofErr w:type="gramEnd"/>
+            <w:r>
+              <w:rPr>
+                <w:rFonts w:ascii="GDSTransportWebsite" w:hAnsi="GDSTransportWebsite"/>
+                <w:color w:val="0A0A0A"/>
+              </w:rPr>
+              <w:t>3&gt;&gt;&lt;&lt;es_&gt;&gt;&lt;&lt;cs_{</w:t>
             </w:r>
             <w:r>
               <w:rPr>
@@ -3966,6 +4657,8 @@
               </w:rPr>
               <w:t>&lt;&lt;</w:t>
             </w:r>
+            <w:proofErr w:type="spellStart"/>
+            <w:proofErr w:type="gramStart"/>
             <w:r>
               <w:rPr>
                 <w:rFonts w:ascii="GDSTransportWebsite" w:hAnsi="GDSTransportWebsite"/>
@@ -3999,7 +4692,16 @@
                 <w:rFonts w:ascii="GDSTransportWebsite" w:hAnsi="GDSTransportWebsite"/>
                 <w:color w:val="0A0A0A"/>
               </w:rPr>
-              <w:t>ostTown&gt;&gt;&lt;&lt;es_&gt;&gt;</w:t>
+              <w:t>ostTown</w:t>
+            </w:r>
+            <w:proofErr w:type="spellEnd"/>
+            <w:proofErr w:type="gramEnd"/>
+            <w:r>
+              <w:rPr>
+                <w:rFonts w:ascii="GDSTransportWebsite" w:hAnsi="GDSTransportWebsite"/>
+                <w:color w:val="0A0A0A"/>
+              </w:rPr>
+              <w:t>&gt;&gt;&lt;&lt;es_&gt;&gt;</w:t>
             </w:r>
           </w:p>
           <w:p>
@@ -4017,6 +4719,7 @@
               </w:rPr>
               <w:t>&lt;&lt;</w:t>
             </w:r>
+            <w:proofErr w:type="gramStart"/>
             <w:r>
               <w:rPr>
                 <w:rFonts w:ascii="GDSTransportWebsite" w:hAnsi="GDSTransportWebsite"/>
@@ -4050,7 +4753,15 @@
                 <w:rFonts w:ascii="GDSTransportWebsite" w:hAnsi="GDSTransportWebsite"/>
                 <w:color w:val="0A0A0A"/>
               </w:rPr>
-              <w:t>ostCode&gt;&gt;&lt;&lt;cs_{</w:t>
+              <w:t>ostCode</w:t>
+            </w:r>
+            <w:proofErr w:type="gramEnd"/>
+            <w:r>
+              <w:rPr>
+                <w:rFonts w:ascii="GDSTransportWebsite" w:hAnsi="GDSTransportWebsite"/>
+                <w:color w:val="0A0A0A"/>
+              </w:rPr>
+              <w:t>&gt;&gt;&lt;&lt;cs_{</w:t>
             </w:r>
             <w:r>
               <w:rPr>
@@ -4129,7 +4840,16 @@
                 <w:rFonts w:ascii="GDSTransportWebsite" w:hAnsi="GDSTransportWebsite"/>
                 <w:color w:val="0A0A0A"/>
               </w:rPr>
-              <w:t xml:space="preserve"> representative.</w:t>
+              <w:t xml:space="preserve"> </w:t>
+            </w:r>
+            <w:proofErr w:type="spellStart"/>
+            <w:proofErr w:type="gramStart"/>
+            <w:r>
+              <w:rPr>
+                <w:rFonts w:ascii="GDSTransportWebsite" w:hAnsi="GDSTransportWebsite"/>
+                <w:color w:val="0A0A0A"/>
+              </w:rPr>
+              <w:t>representative.</w:t>
             </w:r>
             <w:r>
               <w:rPr>
@@ -4157,7 +4877,16 @@
                 <w:rFonts w:ascii="GDSTransportWebsite" w:hAnsi="GDSTransportWebsite"/>
                 <w:color w:val="0A0A0A"/>
               </w:rPr>
-              <w:t>ountry&gt;&gt;&lt;&lt;es_&gt;&gt;</w:t>
+              <w:t>ountry</w:t>
+            </w:r>
+            <w:proofErr w:type="spellEnd"/>
+            <w:proofErr w:type="gramEnd"/>
+            <w:r>
+              <w:rPr>
+                <w:rFonts w:ascii="GDSTransportWebsite" w:hAnsi="GDSTransportWebsite"/>
+                <w:color w:val="0A0A0A"/>
+              </w:rPr>
+              <w:t>&gt;&gt;&lt;&lt;es_&gt;&gt;</w:t>
             </w:r>
           </w:p>
         </w:tc>
@@ -4212,7 +4941,25 @@
                 <w:rFonts w:ascii="GDSTransportWebsite" w:hAnsi="GDSTransportWebsite"/>
                 <w:color w:val="0A0A0A"/>
               </w:rPr>
-              <w:t>&lt;&lt;representative.emailAddress&gt;&gt;</w:t>
+              <w:t>&lt;&lt;</w:t>
+            </w:r>
+            <w:proofErr w:type="spellStart"/>
+            <w:proofErr w:type="gramStart"/>
+            <w:r>
+              <w:rPr>
+                <w:rFonts w:ascii="GDSTransportWebsite" w:hAnsi="GDSTransportWebsite"/>
+                <w:color w:val="0A0A0A"/>
+              </w:rPr>
+              <w:t>representative.emailAddress</w:t>
+            </w:r>
+            <w:proofErr w:type="spellEnd"/>
+            <w:proofErr w:type="gramEnd"/>
+            <w:r>
+              <w:rPr>
+                <w:rFonts w:ascii="GDSTransportWebsite" w:hAnsi="GDSTransportWebsite"/>
+                <w:color w:val="0A0A0A"/>
+              </w:rPr>
+              <w:t>&gt;&gt;</w:t>
             </w:r>
           </w:p>
         </w:tc>
@@ -4260,7 +5007,25 @@
                 <w:rFonts w:ascii="GDSTransportWebsite" w:hAnsi="GDSTransportWebsite"/>
                 <w:color w:val="0A0A0A"/>
               </w:rPr>
-              <w:t>&lt;&lt;representative.phoneNumber&gt;&gt;</w:t>
+              <w:t>&lt;&lt;</w:t>
+            </w:r>
+            <w:proofErr w:type="spellStart"/>
+            <w:proofErr w:type="gramStart"/>
+            <w:r>
+              <w:rPr>
+                <w:rFonts w:ascii="GDSTransportWebsite" w:hAnsi="GDSTransportWebsite"/>
+                <w:color w:val="0A0A0A"/>
+              </w:rPr>
+              <w:t>representative.phoneNumber</w:t>
+            </w:r>
+            <w:proofErr w:type="spellEnd"/>
+            <w:proofErr w:type="gramEnd"/>
+            <w:r>
+              <w:rPr>
+                <w:rFonts w:ascii="GDSTransportWebsite" w:hAnsi="GDSTransportWebsite"/>
+                <w:color w:val="0A0A0A"/>
+              </w:rPr>
+              <w:t>&gt;&gt;</w:t>
             </w:r>
           </w:p>
         </w:tc>
@@ -4308,7 +5073,25 @@
                 <w:rFonts w:ascii="GDSTransportWebsite" w:hAnsi="GDSTransportWebsite"/>
                 <w:color w:val="0A0A0A"/>
               </w:rPr>
-              <w:t>&lt;&lt;representative.dxAddress&gt;&gt;</w:t>
+              <w:t>&lt;&lt;</w:t>
+            </w:r>
+            <w:proofErr w:type="spellStart"/>
+            <w:proofErr w:type="gramStart"/>
+            <w:r>
+              <w:rPr>
+                <w:rFonts w:ascii="GDSTransportWebsite" w:hAnsi="GDSTransportWebsite"/>
+                <w:color w:val="0A0A0A"/>
+              </w:rPr>
+              <w:t>representative.dxAddress</w:t>
+            </w:r>
+            <w:proofErr w:type="spellEnd"/>
+            <w:proofErr w:type="gramEnd"/>
+            <w:r>
+              <w:rPr>
+                <w:rFonts w:ascii="GDSTransportWebsite" w:hAnsi="GDSTransportWebsite"/>
+                <w:color w:val="0A0A0A"/>
+              </w:rPr>
+              <w:t>&gt;&gt;</w:t>
             </w:r>
           </w:p>
         </w:tc>
@@ -4337,7 +5120,18 @@
                 <w:color w:val="0A0A0A"/>
                 <w:shd w:val="clear" w:color="auto" w:fill="FFFFFF"/>
               </w:rPr>
-              <w:t>&lt;&lt;er_</w:t>
+              <w:t>&lt;&lt;</w:t>
+            </w:r>
+            <w:proofErr w:type="spellStart"/>
+            <w:r>
+              <w:rPr>
+                <w:rFonts w:ascii="GDSTransportWebsite" w:hAnsi="GDSTransportWebsite"/>
+                <w:b/>
+                <w:bCs/>
+                <w:color w:val="0A0A0A"/>
+                <w:shd w:val="clear" w:color="auto" w:fill="FFFFFF"/>
+              </w:rPr>
+              <w:t>er_</w:t>
             </w:r>
             <w:r>
               <w:rPr>
@@ -4349,6 +5143,7 @@
               </w:rPr>
               <w:t>respondents</w:t>
             </w:r>
+            <w:proofErr w:type="spellEnd"/>
             <w:r>
               <w:rPr>
                 <w:rFonts w:ascii="GDSTransportWebsite" w:hAnsi="GDSTransportWebsite"/>
@@ -4462,6 +5257,7 @@
               </w:rPr>
               <w:t>&lt;&lt;</w:t>
             </w:r>
+            <w:proofErr w:type="spellStart"/>
             <w:r>
               <w:rPr>
                 <w:rFonts w:ascii="GDSTransportWebsite" w:hAnsi="GDSTransportWebsite"/>
@@ -4469,6 +5265,7 @@
               </w:rPr>
               <w:t>descriptionOfClaim</w:t>
             </w:r>
+            <w:proofErr w:type="spellEnd"/>
             <w:r>
               <w:rPr>
                 <w:rFonts w:ascii="GDSTransportWebsite" w:hAnsi="GDSTransportWebsite"/>
@@ -4571,7 +5368,18 @@
                 <w:color w:val="0A0A0A"/>
                 <w:shd w:val="clear" w:color="auto" w:fill="FFFFFF"/>
               </w:rPr>
-              <w:t>&lt;&lt;rr_</w:t>
+              <w:t>&lt;&lt;</w:t>
+            </w:r>
+            <w:proofErr w:type="spellStart"/>
+            <w:r>
+              <w:rPr>
+                <w:rFonts w:ascii="GDSTransportWebsite" w:hAnsi="GDSTransportWebsite"/>
+                <w:b/>
+                <w:bCs/>
+                <w:color w:val="0A0A0A"/>
+                <w:shd w:val="clear" w:color="auto" w:fill="FFFFFF"/>
+              </w:rPr>
+              <w:t>rr_</w:t>
             </w:r>
             <w:r>
               <w:rPr>
@@ -4583,6 +5391,7 @@
               </w:rPr>
               <w:t>timeline</w:t>
             </w:r>
+            <w:proofErr w:type="spellEnd"/>
             <w:r>
               <w:rPr>
                 <w:rFonts w:ascii="GDSTransportWebsite" w:hAnsi="GDSTransportWebsite"/>
@@ -4644,21 +5453,80 @@
                 <w:rFonts w:ascii="GDSTransportWebsite" w:hAnsi="GDSTransportWebsite"/>
                 <w:color w:val="000000" w:themeColor="text1"/>
               </w:rPr>
-              <w:t>&lt;&lt;{dateFormat(</w:t>
-            </w:r>
+              <w:t>&lt;</w:t>
+            </w:r>
+            <w:proofErr w:type="gramStart"/>
             <w:r>
               <w:rPr>
                 <w:rFonts w:ascii="GDSTransportWebsite" w:hAnsi="GDSTransportWebsite"/>
                 <w:color w:val="000000" w:themeColor="text1"/>
               </w:rPr>
+              <w:t>&lt;{</w:t>
+            </w:r>
+            <w:proofErr w:type="spellStart"/>
+            <w:proofErr w:type="gramEnd"/>
+            <w:r>
+              <w:rPr>
+                <w:rFonts w:ascii="GDSTransportWebsite" w:hAnsi="GDSTransportWebsite"/>
+                <w:color w:val="000000" w:themeColor="text1"/>
+              </w:rPr>
+              <w:t>dateFormat</w:t>
+            </w:r>
+            <w:proofErr w:type="spellEnd"/>
+            <w:r>
+              <w:rPr>
+                <w:rFonts w:ascii="GDSTransportWebsite" w:hAnsi="GDSTransportWebsite"/>
+                <w:color w:val="000000" w:themeColor="text1"/>
+              </w:rPr>
+              <w:t>(</w:t>
+            </w:r>
+            <w:proofErr w:type="spellStart"/>
+            <w:r>
+              <w:rPr>
+                <w:rFonts w:ascii="GDSTransportWebsite" w:hAnsi="GDSTransportWebsite"/>
+                <w:color w:val="000000" w:themeColor="text1"/>
+              </w:rPr>
               <w:t>timelineDate</w:t>
             </w:r>
+            <w:proofErr w:type="spellEnd"/>
             <w:r>
               <w:rPr>
                 <w:rFonts w:ascii="GDSTransportWebsite" w:hAnsi="GDSTransportWebsite"/>
                 <w:color w:val="000000" w:themeColor="text1"/>
               </w:rPr>
-              <w:t>,‘d MMMM yyyy’,‘dd-MM-yyyy’)}&gt;&gt;</w:t>
+              <w:t xml:space="preserve">,‘d MMMM </w:t>
+            </w:r>
+            <w:proofErr w:type="spellStart"/>
+            <w:r>
+              <w:rPr>
+                <w:rFonts w:ascii="GDSTransportWebsite" w:hAnsi="GDSTransportWebsite"/>
+                <w:color w:val="000000" w:themeColor="text1"/>
+              </w:rPr>
+              <w:t>yyyy</w:t>
+            </w:r>
+            <w:proofErr w:type="spellEnd"/>
+            <w:r>
+              <w:rPr>
+                <w:rFonts w:ascii="GDSTransportWebsite" w:hAnsi="GDSTransportWebsite"/>
+                <w:color w:val="000000" w:themeColor="text1"/>
+              </w:rPr>
+              <w:t>’,‘dd-MM-</w:t>
+            </w:r>
+            <w:proofErr w:type="spellStart"/>
+            <w:r>
+              <w:rPr>
+                <w:rFonts w:ascii="GDSTransportWebsite" w:hAnsi="GDSTransportWebsite"/>
+                <w:color w:val="000000" w:themeColor="text1"/>
+              </w:rPr>
+              <w:t>yyyy</w:t>
+            </w:r>
+            <w:proofErr w:type="spellEnd"/>
+            <w:r>
+              <w:rPr>
+                <w:rFonts w:ascii="GDSTransportWebsite" w:hAnsi="GDSTransportWebsite"/>
+                <w:color w:val="000000" w:themeColor="text1"/>
+              </w:rPr>
+              <w:t>’)}&gt;&gt;</w:t>
             </w:r>
           </w:p>
           <w:p>
@@ -4694,6 +5562,7 @@
               </w:rPr>
               <w:t>&lt;&lt;</w:t>
             </w:r>
+            <w:proofErr w:type="spellStart"/>
             <w:r>
               <w:rPr>
                 <w:rFonts w:ascii="GDSTransportWebsite" w:hAnsi="GDSTransportWebsite"/>
@@ -4701,6 +5570,7 @@
               </w:rPr>
               <w:t>timelineDescription</w:t>
             </w:r>
+            <w:proofErr w:type="spellEnd"/>
             <w:r>
               <w:rPr>
                 <w:rFonts w:ascii="GDSTransportWebsite" w:hAnsi="GDSTransportWebsite"/>
@@ -4746,6 +5616,7 @@
               </w:rPr>
               <w:t>&lt;&lt;</w:t>
             </w:r>
+            <w:proofErr w:type="spellStart"/>
             <w:r>
               <w:rPr>
                 <w:rFonts w:ascii="GDSTransportWebsite" w:hAnsi="GDSTransportWebsite"/>
@@ -4776,6 +5647,7 @@
               </w:rPr>
               <w:t>timeline</w:t>
             </w:r>
+            <w:proofErr w:type="spellEnd"/>
             <w:r>
               <w:rPr>
                 <w:rFonts w:ascii="GDSTransportWebsite" w:hAnsi="GDSTransportWebsite"/>
@@ -4910,7 +5782,18 @@
                 <w:color w:val="0A0A0A"/>
                 <w:shd w:val="clear" w:color="auto" w:fill="FFFFFF"/>
               </w:rPr>
-              <w:t>&lt;&lt;rr_</w:t>
+              <w:t>&lt;&lt;</w:t>
+            </w:r>
+            <w:proofErr w:type="spellStart"/>
+            <w:r>
+              <w:rPr>
+                <w:rFonts w:ascii="GDSTransportWebsite" w:hAnsi="GDSTransportWebsite"/>
+                <w:b/>
+                <w:bCs/>
+                <w:color w:val="0A0A0A"/>
+                <w:shd w:val="clear" w:color="auto" w:fill="FFFFFF"/>
+              </w:rPr>
+              <w:t>rr_</w:t>
             </w:r>
             <w:r>
               <w:rPr>
@@ -4942,6 +5825,7 @@
               </w:rPr>
               <w:t>mount</w:t>
             </w:r>
+            <w:proofErr w:type="spellEnd"/>
             <w:r>
               <w:rPr>
                 <w:rFonts w:ascii="GDSTransportWebsite" w:hAnsi="GDSTransportWebsite"/>
@@ -5014,6 +5898,7 @@
               </w:rPr>
               <w:t>&lt;&lt;</w:t>
             </w:r>
+            <w:proofErr w:type="spellStart"/>
             <w:r>
               <w:rPr>
                 <w:rFonts w:ascii="GDSTransportWebsite" w:hAnsi="GDSTransportWebsite"/>
@@ -5021,6 +5906,7 @@
               </w:rPr>
               <w:t>claimReason</w:t>
             </w:r>
+            <w:proofErr w:type="spellEnd"/>
             <w:r>
               <w:rPr>
                 <w:rFonts w:ascii="GDSTransportWebsite" w:hAnsi="GDSTransportWebsite"/>
@@ -5056,6 +5942,7 @@
               </w:rPr>
               <w:t>&lt;&lt;</w:t>
             </w:r>
+            <w:proofErr w:type="spellStart"/>
             <w:r>
               <w:rPr>
                 <w:rFonts w:ascii="GDSTransportWebsite" w:hAnsi="GDSTransportWebsite"/>
@@ -5063,6 +5950,7 @@
               </w:rPr>
               <w:t>claimAmount</w:t>
             </w:r>
+            <w:proofErr w:type="spellEnd"/>
             <w:r>
               <w:rPr>
                 <w:rFonts w:ascii="GDSTransportWebsite" w:hAnsi="GDSTransportWebsite"/>
@@ -5100,6 +5988,7 @@
               <w:lastRenderedPageBreak/>
               <w:t>&lt;&lt;</w:t>
             </w:r>
+            <w:proofErr w:type="spellStart"/>
             <w:r>
               <w:rPr>
                 <w:rFonts w:ascii="GDSTransportWebsite" w:hAnsi="GDSTransportWebsite"/>
@@ -5150,6 +6039,7 @@
               </w:rPr>
               <w:t>mount</w:t>
             </w:r>
+            <w:proofErr w:type="spellEnd"/>
             <w:r>
               <w:rPr>
                 <w:rFonts w:ascii="GDSTransportWebsite" w:hAnsi="GDSTransportWebsite"/>
@@ -5203,7 +6093,18 @@
                 <w:color w:val="0A0A0A"/>
                 <w:shd w:val="clear" w:color="auto" w:fill="FFFFFF"/>
               </w:rPr>
-              <w:t>&lt;&lt;cr_</w:t>
+              <w:t>&lt;&lt;</w:t>
+            </w:r>
+            <w:proofErr w:type="spellStart"/>
+            <w:r>
+              <w:rPr>
+                <w:rFonts w:ascii="GDSTransportWebsite" w:hAnsi="GDSTransportWebsite"/>
+                <w:b/>
+                <w:bCs/>
+                <w:color w:val="0A0A0A"/>
+                <w:shd w:val="clear" w:color="auto" w:fill="FFFFFF"/>
+              </w:rPr>
+              <w:t>cr_</w:t>
             </w:r>
             <w:r>
               <w:rPr>
@@ -5223,7 +6124,18 @@
                 <w:color w:val="0A0A0A"/>
                 <w:shd w:val="clear" w:color="auto" w:fill="FFFFFF"/>
               </w:rPr>
-              <w:t>nterestRate&gt;&gt;</w:t>
+              <w:t>nterestRate</w:t>
+            </w:r>
+            <w:proofErr w:type="spellEnd"/>
+            <w:r>
+              <w:rPr>
+                <w:rFonts w:ascii="GDSTransportWebsite" w:hAnsi="GDSTransportWebsite"/>
+                <w:b/>
+                <w:bCs/>
+                <w:color w:val="0A0A0A"/>
+                <w:shd w:val="clear" w:color="auto" w:fill="FFFFFF"/>
+              </w:rPr>
+              <w:t>&gt;&gt;</w:t>
             </w:r>
           </w:p>
         </w:tc>
@@ -5295,6 +6207,7 @@
               </w:rPr>
               <w:t>&lt;&lt;</w:t>
             </w:r>
+            <w:proofErr w:type="spellStart"/>
             <w:r>
               <w:rPr>
                 <w:rFonts w:ascii="GDSTransportWebsite" w:hAnsi="GDSTransportWebsite"/>
@@ -5302,6 +6215,7 @@
               </w:rPr>
               <w:t>interestRate</w:t>
             </w:r>
+            <w:proofErr w:type="spellEnd"/>
             <w:r>
               <w:rPr>
                 <w:rFonts w:ascii="GDSTransportWebsite" w:hAnsi="GDSTransportWebsite"/>
@@ -5374,6 +6288,7 @@
               </w:rPr>
               <w:t>&lt;&lt;</w:t>
             </w:r>
+            <w:proofErr w:type="spellStart"/>
             <w:r>
               <w:rPr>
                 <w:rFonts w:ascii="GDSTransportWebsite" w:hAnsi="GDSTransportWebsite"/>
@@ -5388,6 +6303,7 @@
               </w:rPr>
               <w:t>xplanationText</w:t>
             </w:r>
+            <w:proofErr w:type="spellEnd"/>
             <w:r>
               <w:rPr>
                 <w:rFonts w:ascii="GDSTransportWebsite" w:hAnsi="GDSTransportWebsite"/>
@@ -5464,7 +6380,80 @@
                 <w:rFonts w:ascii="GDSTransportWebsite" w:hAnsi="GDSTransportWebsite"/>
                 <w:color w:val="000000" w:themeColor="text1"/>
               </w:rPr>
-              <w:t>&lt;&lt;{dateFormat(interestFromDate,‘d MMMM yyyy’,‘dd-MM-yyyy’)}&gt;&gt;</w:t>
+              <w:t>&lt;</w:t>
+            </w:r>
+            <w:proofErr w:type="gramStart"/>
+            <w:r>
+              <w:rPr>
+                <w:rFonts w:ascii="GDSTransportWebsite" w:hAnsi="GDSTransportWebsite"/>
+                <w:color w:val="000000" w:themeColor="text1"/>
+              </w:rPr>
+              <w:t>&lt;{</w:t>
+            </w:r>
+            <w:proofErr w:type="spellStart"/>
+            <w:proofErr w:type="gramEnd"/>
+            <w:r>
+              <w:rPr>
+                <w:rFonts w:ascii="GDSTransportWebsite" w:hAnsi="GDSTransportWebsite"/>
+                <w:color w:val="000000" w:themeColor="text1"/>
+              </w:rPr>
+              <w:t>dateFormat</w:t>
+            </w:r>
+            <w:proofErr w:type="spellEnd"/>
+            <w:r>
+              <w:rPr>
+                <w:rFonts w:ascii="GDSTransportWebsite" w:hAnsi="GDSTransportWebsite"/>
+                <w:color w:val="000000" w:themeColor="text1"/>
+              </w:rPr>
+              <w:t>(</w:t>
+            </w:r>
+            <w:proofErr w:type="spellStart"/>
+            <w:r>
+              <w:rPr>
+                <w:rFonts w:ascii="GDSTransportWebsite" w:hAnsi="GDSTransportWebsite"/>
+                <w:color w:val="000000" w:themeColor="text1"/>
+              </w:rPr>
+              <w:t>interestFromDate</w:t>
+            </w:r>
+            <w:proofErr w:type="spellEnd"/>
+            <w:r>
+              <w:rPr>
+                <w:rFonts w:ascii="GDSTransportWebsite" w:hAnsi="GDSTransportWebsite"/>
+                <w:color w:val="000000" w:themeColor="text1"/>
+              </w:rPr>
+              <w:t xml:space="preserve">,‘d MMMM </w:t>
+            </w:r>
+            <w:proofErr w:type="spellStart"/>
+            <w:r>
+              <w:rPr>
+                <w:rFonts w:ascii="GDSTransportWebsite" w:hAnsi="GDSTransportWebsite"/>
+                <w:color w:val="000000" w:themeColor="text1"/>
+              </w:rPr>
+              <w:t>yyyy</w:t>
+            </w:r>
+            <w:proofErr w:type="spellEnd"/>
+            <w:r>
+              <w:rPr>
+                <w:rFonts w:ascii="GDSTransportWebsite" w:hAnsi="GDSTransportWebsite"/>
+                <w:color w:val="000000" w:themeColor="text1"/>
+              </w:rPr>
+              <w:t>’,‘dd-MM-</w:t>
+            </w:r>
+            <w:proofErr w:type="spellStart"/>
+            <w:r>
+              <w:rPr>
+                <w:rFonts w:ascii="GDSTransportWebsite" w:hAnsi="GDSTransportWebsite"/>
+                <w:color w:val="000000" w:themeColor="text1"/>
+              </w:rPr>
+              <w:t>yyyy</w:t>
+            </w:r>
+            <w:proofErr w:type="spellEnd"/>
+            <w:r>
+              <w:rPr>
+                <w:rFonts w:ascii="GDSTransportWebsite" w:hAnsi="GDSTransportWebsite"/>
+                <w:color w:val="000000" w:themeColor="text1"/>
+              </w:rPr>
+              <w:t>’)}&gt;&gt;</w:t>
             </w:r>
           </w:p>
           <w:p>
@@ -5535,6 +6524,7 @@
               </w:rPr>
               <w:t>&lt;&lt;</w:t>
             </w:r>
+            <w:proofErr w:type="spellStart"/>
             <w:r>
               <w:rPr>
                 <w:rFonts w:ascii="GDSTransportWebsite" w:hAnsi="GDSTransportWebsite"/>
@@ -5542,6 +6532,7 @@
               </w:rPr>
               <w:t>whenAreYouClaimingInterestFrom</w:t>
             </w:r>
+            <w:proofErr w:type="spellEnd"/>
             <w:r>
               <w:rPr>
                 <w:rFonts w:ascii="GDSTransportWebsite" w:hAnsi="GDSTransportWebsite"/>
@@ -5621,20 +6612,101 @@
                 <w:rFonts w:ascii="GDSTransportWebsite" w:hAnsi="GDSTransportWebsite"/>
                 <w:color w:val="000000" w:themeColor="text1"/>
               </w:rPr>
-              <w:t>&lt;&lt;{dateFormat(interestEndDate,‘d MMMM yyyy’,‘dd-MM-yyyy’)}&gt;&gt;</w:t>
-            </w:r>
+              <w:t>&lt;</w:t>
+            </w:r>
+            <w:proofErr w:type="gramStart"/>
             <w:r>
               <w:rPr>
                 <w:rFonts w:ascii="GDSTransportWebsite" w:hAnsi="GDSTransportWebsite"/>
                 <w:color w:val="000000" w:themeColor="text1"/>
               </w:rPr>
-              <w:t>&lt;&lt;cs_{i</w:t>
-            </w:r>
+              <w:t>&lt;{</w:t>
+            </w:r>
+            <w:proofErr w:type="spellStart"/>
+            <w:proofErr w:type="gramEnd"/>
             <w:r>
               <w:rPr>
                 <w:rFonts w:ascii="GDSTransportWebsite" w:hAnsi="GDSTransportWebsite"/>
                 <w:color w:val="000000" w:themeColor="text1"/>
               </w:rPr>
+              <w:t>dateFormat</w:t>
+            </w:r>
+            <w:proofErr w:type="spellEnd"/>
+            <w:r>
+              <w:rPr>
+                <w:rFonts w:ascii="GDSTransportWebsite" w:hAnsi="GDSTransportWebsite"/>
+                <w:color w:val="000000" w:themeColor="text1"/>
+              </w:rPr>
+              <w:t>(</w:t>
+            </w:r>
+            <w:proofErr w:type="spellStart"/>
+            <w:r>
+              <w:rPr>
+                <w:rFonts w:ascii="GDSTransportWebsite" w:hAnsi="GDSTransportWebsite"/>
+                <w:color w:val="000000" w:themeColor="text1"/>
+              </w:rPr>
+              <w:t>interestEndDate</w:t>
+            </w:r>
+            <w:proofErr w:type="spellEnd"/>
+            <w:r>
+              <w:rPr>
+                <w:rFonts w:ascii="GDSTransportWebsite" w:hAnsi="GDSTransportWebsite"/>
+                <w:color w:val="000000" w:themeColor="text1"/>
+              </w:rPr>
+              <w:t xml:space="preserve">,‘d MMMM </w:t>
+            </w:r>
+            <w:proofErr w:type="spellStart"/>
+            <w:r>
+              <w:rPr>
+                <w:rFonts w:ascii="GDSTransportWebsite" w:hAnsi="GDSTransportWebsite"/>
+                <w:color w:val="000000" w:themeColor="text1"/>
+              </w:rPr>
+              <w:t>yyyy</w:t>
+            </w:r>
+            <w:proofErr w:type="spellEnd"/>
+            <w:r>
+              <w:rPr>
+                <w:rFonts w:ascii="GDSTransportWebsite" w:hAnsi="GDSTransportWebsite"/>
+                <w:color w:val="000000" w:themeColor="text1"/>
+              </w:rPr>
+              <w:t>’,‘dd-MM-</w:t>
+            </w:r>
+            <w:proofErr w:type="spellStart"/>
+            <w:r>
+              <w:rPr>
+                <w:rFonts w:ascii="GDSTransportWebsite" w:hAnsi="GDSTransportWebsite"/>
+                <w:color w:val="000000" w:themeColor="text1"/>
+              </w:rPr>
+              <w:t>yyyy</w:t>
+            </w:r>
+            <w:proofErr w:type="spellEnd"/>
+            <w:r>
+              <w:rPr>
+                <w:rFonts w:ascii="GDSTransportWebsite" w:hAnsi="GDSTransportWebsite"/>
+                <w:color w:val="000000" w:themeColor="text1"/>
+              </w:rPr>
+              <w:t>’)}&gt;&gt;</w:t>
+            </w:r>
+            <w:r>
+              <w:rPr>
+                <w:rFonts w:ascii="GDSTransportWebsite" w:hAnsi="GDSTransportWebsite"/>
+                <w:color w:val="000000" w:themeColor="text1"/>
+              </w:rPr>
+              <w:t>&lt;&lt;cs_{</w:t>
+            </w:r>
+            <w:proofErr w:type="spellStart"/>
+            <w:r>
+              <w:rPr>
+                <w:rFonts w:ascii="GDSTransportWebsite" w:hAnsi="GDSTransportWebsite"/>
+                <w:color w:val="000000" w:themeColor="text1"/>
+              </w:rPr>
+              <w:t>i</w:t>
+            </w:r>
+            <w:r>
+              <w:rPr>
+                <w:rFonts w:ascii="GDSTransportWebsite" w:hAnsi="GDSTransportWebsite"/>
+                <w:color w:val="000000" w:themeColor="text1"/>
+              </w:rPr>
               <w:t>s</w:t>
             </w:r>
             <w:r>
@@ -5642,13 +6714,37 @@
                 <w:rFonts w:ascii="GDSTransportWebsite" w:hAnsi="GDSTransportWebsite"/>
                 <w:color w:val="000000" w:themeColor="text1"/>
               </w:rPr>
-              <w:t>Blank(interestEndDate)}&gt;&gt;</w:t>
-            </w:r>
+              <w:t>Blank</w:t>
+            </w:r>
+            <w:proofErr w:type="spellEnd"/>
             <w:r>
               <w:rPr>
                 <w:rFonts w:ascii="GDSTransportWebsite" w:hAnsi="GDSTransportWebsite"/>
                 <w:color w:val="000000" w:themeColor="text1"/>
               </w:rPr>
+              <w:t>(</w:t>
+            </w:r>
+            <w:proofErr w:type="spellStart"/>
+            <w:r>
+              <w:rPr>
+                <w:rFonts w:ascii="GDSTransportWebsite" w:hAnsi="GDSTransportWebsite"/>
+                <w:color w:val="000000" w:themeColor="text1"/>
+              </w:rPr>
+              <w:t>interestEndDate</w:t>
+            </w:r>
+            <w:proofErr w:type="spellEnd"/>
+            <w:r>
+              <w:rPr>
+                <w:rFonts w:ascii="GDSTransportWebsite" w:hAnsi="GDSTransportWebsite"/>
+                <w:color w:val="000000" w:themeColor="text1"/>
+              </w:rPr>
+              <w:t>)}&gt;&gt;</w:t>
+            </w:r>
+            <w:r>
+              <w:rPr>
+                <w:rFonts w:ascii="GDSTransportWebsite" w:hAnsi="GDSTransportWebsite"/>
+                <w:color w:val="000000" w:themeColor="text1"/>
+              </w:rPr>
               <w:t xml:space="preserve"> &lt;&lt;</w:t>
             </w:r>
             <w:r>
@@ -5657,12 +6753,21 @@
               </w:rPr>
               <w:t xml:space="preserve"> </w:t>
             </w:r>
+            <w:proofErr w:type="spellStart"/>
             <w:r>
               <w:rPr>
                 <w:rFonts w:ascii="GDSTransportWebsite" w:hAnsi="GDSTransportWebsite"/>
                 <w:color w:val="000000" w:themeColor="text1"/>
               </w:rPr>
-              <w:t xml:space="preserve">interestEndDateDescription &gt;&gt; </w:t>
+              <w:t>interestEndDateDescription</w:t>
+            </w:r>
+            <w:proofErr w:type="spellEnd"/>
+            <w:r>
+              <w:rPr>
+                <w:rFonts w:ascii="GDSTransportWebsite" w:hAnsi="GDSTransportWebsite"/>
+                <w:color w:val="000000" w:themeColor="text1"/>
+              </w:rPr>
+              <w:t xml:space="preserve"> &gt;&gt; </w:t>
             </w:r>
             <w:r>
               <w:rPr>
@@ -5701,7 +6806,18 @@
                 <w:color w:val="0A0A0A"/>
                 <w:shd w:val="clear" w:color="auto" w:fill="FFFFFF"/>
               </w:rPr>
-              <w:t>&lt;&lt;er_</w:t>
+              <w:t>&lt;&lt;</w:t>
+            </w:r>
+            <w:proofErr w:type="spellStart"/>
+            <w:r>
+              <w:rPr>
+                <w:rFonts w:ascii="GDSTransportWebsite" w:hAnsi="GDSTransportWebsite"/>
+                <w:b/>
+                <w:bCs/>
+                <w:color w:val="0A0A0A"/>
+                <w:shd w:val="clear" w:color="auto" w:fill="FFFFFF"/>
+              </w:rPr>
+              <w:t>er_</w:t>
             </w:r>
             <w:r>
               <w:rPr>
@@ -5721,7 +6837,18 @@
                 <w:color w:val="0A0A0A"/>
                 <w:shd w:val="clear" w:color="auto" w:fill="FFFFFF"/>
               </w:rPr>
-              <w:t>nterestRate&gt;&gt;</w:t>
+              <w:t>nterestRate</w:t>
+            </w:r>
+            <w:proofErr w:type="spellEnd"/>
+            <w:r>
+              <w:rPr>
+                <w:rFonts w:ascii="GDSTransportWebsite" w:hAnsi="GDSTransportWebsite"/>
+                <w:b/>
+                <w:bCs/>
+                <w:color w:val="0A0A0A"/>
+                <w:shd w:val="clear" w:color="auto" w:fill="FFFFFF"/>
+              </w:rPr>
+              <w:t>&gt;&gt;</w:t>
             </w:r>
           </w:p>
         </w:tc>
@@ -5767,7 +6894,18 @@
                 <w:color w:val="0A0A0A"/>
                 <w:shd w:val="clear" w:color="auto" w:fill="FFFFFF"/>
               </w:rPr>
-              <w:t>&lt;&lt;cr_</w:t>
+              <w:t>&lt;&lt;</w:t>
+            </w:r>
+            <w:proofErr w:type="spellStart"/>
+            <w:r>
+              <w:rPr>
+                <w:rFonts w:ascii="GDSTransportWebsite" w:hAnsi="GDSTransportWebsite"/>
+                <w:b/>
+                <w:bCs/>
+                <w:color w:val="0A0A0A"/>
+                <w:shd w:val="clear" w:color="auto" w:fill="FFFFFF"/>
+              </w:rPr>
+              <w:t>cr_</w:t>
             </w:r>
             <w:r>
               <w:rPr>
@@ -5787,7 +6925,18 @@
                 <w:color w:val="0A0A0A"/>
                 <w:shd w:val="clear" w:color="auto" w:fill="FFFFFF"/>
               </w:rPr>
-              <w:t>nterestRate&gt;&gt;</w:t>
+              <w:t>nterestRate</w:t>
+            </w:r>
+            <w:proofErr w:type="spellEnd"/>
+            <w:r>
+              <w:rPr>
+                <w:rFonts w:ascii="GDSTransportWebsite" w:hAnsi="GDSTransportWebsite"/>
+                <w:b/>
+                <w:bCs/>
+                <w:color w:val="0A0A0A"/>
+                <w:shd w:val="clear" w:color="auto" w:fill="FFFFFF"/>
+              </w:rPr>
+              <w:t>&gt;&gt;</w:t>
             </w:r>
           </w:p>
         </w:tc>
@@ -5863,6 +7012,7 @@
               </w:rPr>
               <w:t>&lt;&lt;</w:t>
             </w:r>
+            <w:proofErr w:type="spellStart"/>
             <w:r>
               <w:rPr>
                 <w:rFonts w:ascii="GDSTransportWebsite" w:hAnsi="GDSTransportWebsite"/>
@@ -5871,6 +7021,7 @@
               </w:rPr>
               <w:t>totalInterestAmount</w:t>
             </w:r>
+            <w:proofErr w:type="spellEnd"/>
             <w:r>
               <w:rPr>
                 <w:rFonts w:ascii="GDSTransportWebsite" w:hAnsi="GDSTransportWebsite"/>
@@ -5953,6 +7104,7 @@
               </w:rPr>
               <w:t>&lt;&lt;</w:t>
             </w:r>
+            <w:proofErr w:type="spellStart"/>
             <w:r>
               <w:rPr>
                 <w:rFonts w:ascii="GDSTransportWebsite" w:hAnsi="GDSTransportWebsite"/>
@@ -5961,6 +7113,7 @@
               </w:rPr>
               <w:t>howTheInterestWasCalculated</w:t>
             </w:r>
+            <w:proofErr w:type="spellEnd"/>
             <w:r>
               <w:rPr>
                 <w:rFonts w:ascii="GDSTransportWebsite" w:hAnsi="GDSTransportWebsite"/>
@@ -6031,20 +7184,134 @@
                 <w:rFonts w:ascii="GDSTransportWebsite" w:hAnsi="GDSTransportWebsite"/>
                 <w:color w:val="000000" w:themeColor="text1"/>
               </w:rPr>
-              <w:t>&lt;&lt;{dateFormat(interestEndDate,‘d MMMM yyyy’,‘dd-MM-yyyy’)}&gt;&gt;&lt;&lt;cs_{isBlank(interestEndDate)}&gt;&gt; &lt;&lt;</w:t>
-            </w:r>
-            <w:r>
-              <w:rPr>
+              <w:t>&lt;</w:t>
+            </w:r>
+            <w:proofErr w:type="gramStart"/>
+            <w:r>
+              <w:rPr>
+                <w:rFonts w:ascii="GDSTransportWebsite" w:hAnsi="GDSTransportWebsite"/>
                 <w:color w:val="000000" w:themeColor="text1"/>
               </w:rPr>
+              <w:t>&lt;{</w:t>
+            </w:r>
+            <w:proofErr w:type="spellStart"/>
+            <w:proofErr w:type="gramEnd"/>
+            <w:r>
+              <w:rPr>
+                <w:rFonts w:ascii="GDSTransportWebsite" w:hAnsi="GDSTransportWebsite"/>
+                <w:color w:val="000000" w:themeColor="text1"/>
+              </w:rPr>
+              <w:t>dateFormat</w:t>
+            </w:r>
+            <w:proofErr w:type="spellEnd"/>
+            <w:r>
+              <w:rPr>
+                <w:rFonts w:ascii="GDSTransportWebsite" w:hAnsi="GDSTransportWebsite"/>
+                <w:color w:val="000000" w:themeColor="text1"/>
+              </w:rPr>
+              <w:t>(</w:t>
+            </w:r>
+            <w:proofErr w:type="spellStart"/>
+            <w:r>
+              <w:rPr>
+                <w:rFonts w:ascii="GDSTransportWebsite" w:hAnsi="GDSTransportWebsite"/>
+                <w:color w:val="000000" w:themeColor="text1"/>
+              </w:rPr>
+              <w:t>interestEndDate</w:t>
+            </w:r>
+            <w:proofErr w:type="spellEnd"/>
+            <w:r>
+              <w:rPr>
+                <w:rFonts w:ascii="GDSTransportWebsite" w:hAnsi="GDSTransportWebsite"/>
+                <w:color w:val="000000" w:themeColor="text1"/>
+              </w:rPr>
+              <w:t xml:space="preserve">,‘d MMMM </w:t>
+            </w:r>
+            <w:proofErr w:type="spellStart"/>
+            <w:r>
+              <w:rPr>
+                <w:rFonts w:ascii="GDSTransportWebsite" w:hAnsi="GDSTransportWebsite"/>
+                <w:color w:val="000000" w:themeColor="text1"/>
+              </w:rPr>
+              <w:t>yyyy</w:t>
+            </w:r>
+            <w:proofErr w:type="spellEnd"/>
+            <w:r>
+              <w:rPr>
+                <w:rFonts w:ascii="GDSTransportWebsite" w:hAnsi="GDSTransportWebsite"/>
+                <w:color w:val="000000" w:themeColor="text1"/>
+              </w:rPr>
+              <w:t>’,‘dd-MM-</w:t>
+            </w:r>
+            <w:proofErr w:type="spellStart"/>
+            <w:r>
+              <w:rPr>
+                <w:rFonts w:ascii="GDSTransportWebsite" w:hAnsi="GDSTransportWebsite"/>
+                <w:color w:val="000000" w:themeColor="text1"/>
+              </w:rPr>
+              <w:t>yyyy</w:t>
+            </w:r>
+            <w:proofErr w:type="spellEnd"/>
+            <w:r>
+              <w:rPr>
+                <w:rFonts w:ascii="GDSTransportWebsite" w:hAnsi="GDSTransportWebsite"/>
+                <w:color w:val="000000" w:themeColor="text1"/>
+              </w:rPr>
+              <w:t>’)}&gt;&gt;&lt;&lt;cs_{</w:t>
+            </w:r>
+            <w:proofErr w:type="spellStart"/>
+            <w:r>
+              <w:rPr>
+                <w:rFonts w:ascii="GDSTransportWebsite" w:hAnsi="GDSTransportWebsite"/>
+                <w:color w:val="000000" w:themeColor="text1"/>
+              </w:rPr>
+              <w:t>isBlank</w:t>
+            </w:r>
+            <w:proofErr w:type="spellEnd"/>
+            <w:r>
+              <w:rPr>
+                <w:rFonts w:ascii="GDSTransportWebsite" w:hAnsi="GDSTransportWebsite"/>
+                <w:color w:val="000000" w:themeColor="text1"/>
+              </w:rPr>
+              <w:t>(</w:t>
+            </w:r>
+            <w:proofErr w:type="spellStart"/>
+            <w:r>
+              <w:rPr>
+                <w:rFonts w:ascii="GDSTransportWebsite" w:hAnsi="GDSTransportWebsite"/>
+                <w:color w:val="000000" w:themeColor="text1"/>
+              </w:rPr>
+              <w:t>interestEndDate</w:t>
+            </w:r>
+            <w:proofErr w:type="spellEnd"/>
+            <w:r>
+              <w:rPr>
+                <w:rFonts w:ascii="GDSTransportWebsite" w:hAnsi="GDSTransportWebsite"/>
+                <w:color w:val="000000" w:themeColor="text1"/>
+              </w:rPr>
+              <w:t>)}&gt;&gt; &lt;&lt;</w:t>
+            </w:r>
+            <w:r>
+              <w:rPr>
+                <w:color w:val="000000" w:themeColor="text1"/>
+              </w:rPr>
               <w:t xml:space="preserve"> </w:t>
             </w:r>
+            <w:proofErr w:type="spellStart"/>
             <w:r>
               <w:rPr>
                 <w:rFonts w:ascii="GDSTransportWebsite" w:hAnsi="GDSTransportWebsite"/>
                 <w:color w:val="000000" w:themeColor="text1"/>
               </w:rPr>
-              <w:t>interestEndDateDescription &gt;&gt; &lt;&lt;es_&gt;&gt;</w:t>
+              <w:t>interestEndDateDescription</w:t>
+            </w:r>
+            <w:proofErr w:type="spellEnd"/>
+            <w:r>
+              <w:rPr>
+                <w:rFonts w:ascii="GDSTransportWebsite" w:hAnsi="GDSTransportWebsite"/>
+                <w:color w:val="000000" w:themeColor="text1"/>
+              </w:rPr>
+              <w:t xml:space="preserve"> &gt;&gt; &lt;&lt;es_&gt;&gt;</w:t>
             </w:r>
           </w:p>
         </w:tc>
@@ -6078,6 +7345,7 @@
               </w:rPr>
               <w:t>&lt;&lt;</w:t>
             </w:r>
+            <w:proofErr w:type="spellStart"/>
             <w:r>
               <w:rPr>
                 <w:rFonts w:ascii="GDSTransportWebsite" w:hAnsi="GDSTransportWebsite"/>
@@ -6116,7 +7384,18 @@
                 <w:color w:val="0A0A0A"/>
                 <w:shd w:val="clear" w:color="auto" w:fill="FFFFFF"/>
               </w:rPr>
-              <w:t>nterestRate&gt;&gt;</w:t>
+              <w:t>nterestRate</w:t>
+            </w:r>
+            <w:proofErr w:type="spellEnd"/>
+            <w:r>
+              <w:rPr>
+                <w:rFonts w:ascii="GDSTransportWebsite" w:hAnsi="GDSTransportWebsite"/>
+                <w:b/>
+                <w:bCs/>
+                <w:color w:val="0A0A0A"/>
+                <w:shd w:val="clear" w:color="auto" w:fill="FFFFFF"/>
+              </w:rPr>
+              <w:t>&gt;&gt;</w:t>
             </w:r>
           </w:p>
         </w:tc>
@@ -6242,6 +7521,7 @@
               </w:rPr>
               <w:t>&lt;&lt;</w:t>
             </w:r>
+            <w:proofErr w:type="spellStart"/>
             <w:r>
               <w:rPr>
                 <w:rFonts w:ascii="GDSTransportWebsite" w:hAnsi="GDSTransportWebsite"/>
@@ -6249,6 +7529,7 @@
               </w:rPr>
               <w:t>totalClaimAmount</w:t>
             </w:r>
+            <w:proofErr w:type="spellEnd"/>
             <w:r>
               <w:rPr>
                 <w:rFonts w:ascii="GDSTransportWebsite" w:hAnsi="GDSTransportWebsite"/>
@@ -6320,6 +7601,7 @@
               </w:rPr>
               <w:t>&lt;&lt;</w:t>
             </w:r>
+            <w:proofErr w:type="spellStart"/>
             <w:r>
               <w:rPr>
                 <w:rFonts w:ascii="GDSTransportWebsite" w:hAnsi="GDSTransportWebsite"/>
@@ -6327,6 +7609,7 @@
               </w:rPr>
               <w:t>interestAmount</w:t>
             </w:r>
+            <w:proofErr w:type="spellEnd"/>
             <w:r>
               <w:rPr>
                 <w:rFonts w:ascii="GDSTransportWebsite" w:hAnsi="GDSTransportWebsite"/>
@@ -6420,6 +7703,7 @@
               </w:rPr>
               <w:t>&lt;&lt;</w:t>
             </w:r>
+            <w:proofErr w:type="spellStart"/>
             <w:r>
               <w:rPr>
                 <w:rFonts w:ascii="GDSTransportWebsite" w:hAnsi="GDSTransportWebsite"/>
@@ -6427,6 +7711,7 @@
               </w:rPr>
               <w:t>claimFee</w:t>
             </w:r>
+            <w:proofErr w:type="spellEnd"/>
             <w:r>
               <w:rPr>
                 <w:rFonts w:ascii="GDSTransportWebsite" w:hAnsi="GDSTransportWebsite"/>
@@ -6434,15 +7719,6 @@
               </w:rPr>
               <w:t>&gt;&gt;</w:t>
             </w:r>
-          </w:p>
-          <w:p>
-            <w:pPr>
-              <w:spacing w:before="40" w:after="40"/>
-              <w:rPr>
-                <w:rFonts w:ascii="GDSTransportWebsite" w:hAnsi="GDSTransportWebsite"/>
-                <w:color w:val="0A0A0A"/>
-              </w:rPr>
-            </w:pPr>
           </w:p>
         </w:tc>
       </w:tr>
@@ -6478,7 +7754,59 @@
                 <w:shd w:val="clear" w:color="auto" w:fill="FFFFFF"/>
               </w:rPr>
               <w:lastRenderedPageBreak/>
-              <w:t>Total</w:t>
+              <w:t>&lt;&lt;</w:t>
+            </w:r>
+            <w:proofErr w:type="spellStart"/>
+            <w:r>
+              <w:rPr>
+                <w:rFonts w:ascii="GDSTransportWebsite" w:hAnsi="GDSTransportWebsite"/>
+                <w:b/>
+                <w:bCs/>
+                <w:color w:val="0A0A0A"/>
+                <w:shd w:val="clear" w:color="auto" w:fill="FFFFFF"/>
+              </w:rPr>
+              <w:t>cr</w:t>
+            </w:r>
+            <w:proofErr w:type="spellEnd"/>
+            <w:r>
+              <w:rPr>
+                <w:rFonts w:ascii="GDSTransportWebsite" w:hAnsi="GDSTransportWebsite"/>
+                <w:b/>
+                <w:bCs/>
+                <w:color w:val="0A0A0A"/>
+                <w:shd w:val="clear" w:color="auto" w:fill="FFFFFF"/>
+              </w:rPr>
+              <w:t>_{</w:t>
+            </w:r>
+            <w:proofErr w:type="spellStart"/>
+            <w:r>
+              <w:rPr>
+                <w:rFonts w:ascii="GDSTransportWebsite" w:hAnsi="GDSTransportWebsite"/>
+                <w:b/>
+                <w:bCs/>
+                <w:color w:val="0A0A0A"/>
+              </w:rPr>
+              <w:t>claimFixedCosts</w:t>
+            </w:r>
+            <w:proofErr w:type="spellEnd"/>
+            <w:r>
+              <w:rPr>
+                <w:rFonts w:ascii="GDSTransportWebsite" w:hAnsi="GDSTransportWebsite"/>
+                <w:b/>
+                <w:bCs/>
+                <w:color w:val="0A0A0A"/>
+              </w:rPr>
+              <w:t>=’Yes’}</w:t>
+            </w:r>
+            <w:r>
+              <w:rPr>
+                <w:rFonts w:ascii="GDSTransportWebsite" w:hAnsi="GDSTransportWebsite"/>
+                <w:b/>
+                <w:bCs/>
+                <w:color w:val="0A0A0A"/>
+                <w:shd w:val="clear" w:color="auto" w:fill="FFFFFF"/>
+              </w:rPr>
+              <w:t>&gt;&gt;</w:t>
             </w:r>
           </w:p>
         </w:tc>
@@ -6498,6 +7826,544 @@
                 <w:color w:val="0A0A0A"/>
               </w:rPr>
             </w:pPr>
+          </w:p>
+        </w:tc>
+      </w:tr>
+      <w:tr>
+        <w:trPr>
+          <w:trHeight w:val="680"/>
+        </w:trPr>
+        <w:tc>
+          <w:tcPr>
+            <w:tcW w:w="3681" w:type="dxa"/>
+            <w:tcBorders>
+              <w:top w:val="single" w:sz="4" w:space="0" w:color="auto"/>
+              <w:bottom w:val="single" w:sz="4" w:space="0" w:color="auto"/>
+            </w:tcBorders>
+          </w:tcPr>
+          <w:p>
+            <w:pPr>
+              <w:spacing w:before="40" w:after="40"/>
+              <w:rPr>
+                <w:rFonts w:ascii="GDSTransportWebsite" w:hAnsi="GDSTransportWebsite"/>
+                <w:b/>
+                <w:bCs/>
+                <w:color w:val="0A0A0A"/>
+                <w:shd w:val="clear" w:color="auto" w:fill="FFFFFF"/>
+              </w:rPr>
+            </w:pPr>
+            <w:r>
+              <w:rPr>
+                <w:rFonts w:ascii="GDSTransportWebsite" w:hAnsi="GDSTransportWebsite"/>
+                <w:b/>
+                <w:bCs/>
+                <w:color w:val="0A0A0A"/>
+                <w:shd w:val="clear" w:color="auto" w:fill="FFFFFF"/>
+              </w:rPr>
+              <w:t>Fixed Costs</w:t>
+            </w:r>
+          </w:p>
+        </w:tc>
+        <w:tc>
+          <w:tcPr>
+            <w:tcW w:w="6379" w:type="dxa"/>
+            <w:tcBorders>
+              <w:top w:val="single" w:sz="4" w:space="0" w:color="auto"/>
+              <w:bottom w:val="single" w:sz="4" w:space="0" w:color="auto"/>
+            </w:tcBorders>
+          </w:tcPr>
+          <w:p>
+            <w:pPr>
+              <w:spacing w:before="40" w:after="40"/>
+              <w:rPr>
+                <w:rFonts w:ascii="GDSTransportWebsite" w:hAnsi="GDSTransportWebsite"/>
+                <w:color w:val="0A0A0A"/>
+              </w:rPr>
+            </w:pPr>
+            <w:r>
+              <w:rPr>
+                <w:rFonts w:ascii="GDSTransportWebsite" w:hAnsi="GDSTransportWebsite"/>
+                <w:color w:val="0A0A0A"/>
+              </w:rPr>
+              <w:t>£&lt;&lt;</w:t>
+            </w:r>
+            <w:proofErr w:type="spellStart"/>
+            <w:r>
+              <w:rPr>
+                <w:rFonts w:ascii="GDSTransportWebsite" w:hAnsi="GDSTransportWebsite"/>
+                <w:color w:val="0A0A0A"/>
+              </w:rPr>
+              <w:t>fixedCostAmount</w:t>
+            </w:r>
+            <w:proofErr w:type="spellEnd"/>
+            <w:r>
+              <w:rPr>
+                <w:rFonts w:ascii="GDSTransportWebsite" w:hAnsi="GDSTransportWebsite"/>
+                <w:color w:val="0A0A0A"/>
+              </w:rPr>
+              <w:t>&gt;&gt;</w:t>
+            </w:r>
+          </w:p>
+        </w:tc>
+      </w:tr>
+      <w:tr>
+        <w:trPr>
+          <w:trHeight w:val="680"/>
+        </w:trPr>
+        <w:tc>
+          <w:tcPr>
+            <w:tcW w:w="3681" w:type="dxa"/>
+            <w:tcBorders>
+              <w:top w:val="single" w:sz="4" w:space="0" w:color="auto"/>
+              <w:bottom w:val="single" w:sz="4" w:space="0" w:color="auto"/>
+            </w:tcBorders>
+          </w:tcPr>
+          <w:p>
+            <w:pPr>
+              <w:spacing w:before="40" w:after="40"/>
+              <w:rPr>
+                <w:rFonts w:ascii="GDSTransportWebsite" w:hAnsi="GDSTransportWebsite"/>
+                <w:b/>
+                <w:bCs/>
+                <w:color w:val="0A0A0A"/>
+                <w:shd w:val="clear" w:color="auto" w:fill="FFFFFF"/>
+              </w:rPr>
+            </w:pPr>
+            <w:r>
+              <w:rPr>
+                <w:rFonts w:ascii="GDSTransportWebsite" w:hAnsi="GDSTransportWebsite"/>
+                <w:b/>
+                <w:bCs/>
+                <w:color w:val="0A0A0A"/>
+                <w:shd w:val="clear" w:color="auto" w:fill="FFFFFF"/>
+              </w:rPr>
+              <w:t>&lt;&lt;er_{</w:t>
+            </w:r>
+            <w:proofErr w:type="spellStart"/>
+            <w:r>
+              <w:rPr>
+                <w:rFonts w:ascii="GDSTransportWebsite" w:hAnsi="GDSTransportWebsite"/>
+                <w:b/>
+                <w:bCs/>
+                <w:color w:val="0A0A0A"/>
+              </w:rPr>
+              <w:t>claimFixedCosts</w:t>
+            </w:r>
+            <w:proofErr w:type="spellEnd"/>
+            <w:r>
+              <w:rPr>
+                <w:rFonts w:ascii="GDSTransportWebsite" w:hAnsi="GDSTransportWebsite"/>
+                <w:b/>
+                <w:bCs/>
+                <w:color w:val="0A0A0A"/>
+              </w:rPr>
+              <w:t>=’Yes’}</w:t>
+            </w:r>
+            <w:r>
+              <w:rPr>
+                <w:rFonts w:ascii="GDSTransportWebsite" w:hAnsi="GDSTransportWebsite"/>
+                <w:b/>
+                <w:bCs/>
+                <w:color w:val="0A0A0A"/>
+                <w:shd w:val="clear" w:color="auto" w:fill="FFFFFF"/>
+              </w:rPr>
+              <w:t>&gt;&gt;</w:t>
+            </w:r>
+          </w:p>
+        </w:tc>
+        <w:tc>
+          <w:tcPr>
+            <w:tcW w:w="6379" w:type="dxa"/>
+            <w:tcBorders>
+              <w:top w:val="single" w:sz="4" w:space="0" w:color="auto"/>
+              <w:bottom w:val="single" w:sz="4" w:space="0" w:color="auto"/>
+            </w:tcBorders>
+          </w:tcPr>
+          <w:p>
+            <w:pPr>
+              <w:spacing w:before="40" w:after="40"/>
+              <w:rPr>
+                <w:rFonts w:ascii="GDSTransportWebsite" w:hAnsi="GDSTransportWebsite"/>
+                <w:color w:val="0A0A0A"/>
+              </w:rPr>
+            </w:pPr>
+          </w:p>
+        </w:tc>
+      </w:tr>
+      <w:tr>
+        <w:trPr>
+          <w:trHeight w:val="680"/>
+        </w:trPr>
+        <w:tc>
+          <w:tcPr>
+            <w:tcW w:w="3681" w:type="dxa"/>
+            <w:tcBorders>
+              <w:top w:val="single" w:sz="4" w:space="0" w:color="auto"/>
+              <w:bottom w:val="single" w:sz="4" w:space="0" w:color="auto"/>
+            </w:tcBorders>
+          </w:tcPr>
+          <w:p>
+            <w:pPr>
+              <w:spacing w:before="40" w:after="40"/>
+              <w:rPr>
+                <w:rFonts w:ascii="GDSTransportWebsite" w:hAnsi="GDSTransportWebsite"/>
+                <w:b/>
+                <w:bCs/>
+                <w:color w:val="0A0A0A"/>
+                <w:shd w:val="clear" w:color="auto" w:fill="FFFFFF"/>
+              </w:rPr>
+            </w:pPr>
+            <w:r>
+              <w:rPr>
+                <w:rFonts w:ascii="GDSTransportWebsite" w:hAnsi="GDSTransportWebsite"/>
+                <w:b/>
+                <w:bCs/>
+                <w:color w:val="0A0A0A"/>
+                <w:shd w:val="clear" w:color="auto" w:fill="FFFFFF"/>
+              </w:rPr>
+              <w:t>&lt;&lt;</w:t>
+            </w:r>
+            <w:proofErr w:type="spellStart"/>
+            <w:r>
+              <w:rPr>
+                <w:rFonts w:ascii="GDSTransportWebsite" w:hAnsi="GDSTransportWebsite"/>
+                <w:b/>
+                <w:bCs/>
+                <w:color w:val="0A0A0A"/>
+                <w:shd w:val="clear" w:color="auto" w:fill="FFFFFF"/>
+              </w:rPr>
+              <w:t>cr</w:t>
+            </w:r>
+            <w:proofErr w:type="spellEnd"/>
+            <w:r>
+              <w:rPr>
+                <w:rFonts w:ascii="GDSTransportWebsite" w:hAnsi="GDSTransportWebsite"/>
+                <w:b/>
+                <w:bCs/>
+                <w:color w:val="0A0A0A"/>
+                <w:shd w:val="clear" w:color="auto" w:fill="FFFFFF"/>
+              </w:rPr>
+              <w:t>_{</w:t>
+            </w:r>
+            <w:proofErr w:type="spellStart"/>
+            <w:r>
+              <w:rPr>
+                <w:rFonts w:ascii="GDSTransportWebsite" w:hAnsi="GDSTransportWebsite"/>
+                <w:b/>
+                <w:bCs/>
+                <w:color w:val="0A0A0A"/>
+              </w:rPr>
+              <w:t>claimFixedCosts</w:t>
+            </w:r>
+            <w:proofErr w:type="spellEnd"/>
+            <w:r>
+              <w:rPr>
+                <w:rFonts w:ascii="GDSTransportWebsite" w:hAnsi="GDSTransportWebsite"/>
+                <w:b/>
+                <w:bCs/>
+                <w:color w:val="0A0A0A"/>
+              </w:rPr>
+              <w:t>=</w:t>
+            </w:r>
+            <w:r>
+              <w:rPr>
+                <w:rFonts w:ascii="GDSTransportWebsite" w:hAnsi="GDSTransportWebsite"/>
+                <w:b/>
+                <w:bCs/>
+                <w:color w:val="0A0A0A"/>
+              </w:rPr>
+              <w:t>’</w:t>
+            </w:r>
+            <w:r>
+              <w:rPr>
+                <w:rFonts w:ascii="GDSTransportWebsite" w:hAnsi="GDSTransportWebsite"/>
+                <w:b/>
+                <w:bCs/>
+                <w:color w:val="0A0A0A"/>
+              </w:rPr>
+              <w:t>No</w:t>
+            </w:r>
+            <w:r>
+              <w:rPr>
+                <w:rFonts w:ascii="GDSTransportWebsite" w:hAnsi="GDSTransportWebsite"/>
+                <w:b/>
+                <w:bCs/>
+                <w:color w:val="0A0A0A"/>
+              </w:rPr>
+              <w:t>’</w:t>
+            </w:r>
+            <w:r>
+              <w:rPr>
+                <w:rFonts w:ascii="GDSTransportWebsite" w:hAnsi="GDSTransportWebsite"/>
+                <w:b/>
+                <w:bCs/>
+                <w:color w:val="0A0A0A"/>
+              </w:rPr>
+              <w:t>}</w:t>
+            </w:r>
+            <w:r>
+              <w:rPr>
+                <w:rFonts w:ascii="GDSTransportWebsite" w:hAnsi="GDSTransportWebsite"/>
+                <w:b/>
+                <w:bCs/>
+                <w:color w:val="0A0A0A"/>
+                <w:shd w:val="clear" w:color="auto" w:fill="FFFFFF"/>
+              </w:rPr>
+              <w:t>&gt;&gt;</w:t>
+            </w:r>
+          </w:p>
+        </w:tc>
+        <w:tc>
+          <w:tcPr>
+            <w:tcW w:w="6379" w:type="dxa"/>
+            <w:tcBorders>
+              <w:top w:val="single" w:sz="4" w:space="0" w:color="auto"/>
+              <w:bottom w:val="single" w:sz="4" w:space="0" w:color="auto"/>
+            </w:tcBorders>
+          </w:tcPr>
+          <w:p>
+            <w:pPr>
+              <w:spacing w:before="40" w:after="40"/>
+              <w:rPr>
+                <w:rFonts w:ascii="GDSTransportWebsite" w:hAnsi="GDSTransportWebsite"/>
+                <w:color w:val="0A0A0A"/>
+              </w:rPr>
+            </w:pPr>
+          </w:p>
+        </w:tc>
+      </w:tr>
+      <w:tr>
+        <w:trPr>
+          <w:trHeight w:val="680"/>
+        </w:trPr>
+        <w:tc>
+          <w:tcPr>
+            <w:tcW w:w="3681" w:type="dxa"/>
+            <w:tcBorders>
+              <w:top w:val="single" w:sz="4" w:space="0" w:color="auto"/>
+              <w:bottom w:val="single" w:sz="4" w:space="0" w:color="auto"/>
+            </w:tcBorders>
+          </w:tcPr>
+          <w:p>
+            <w:pPr>
+              <w:spacing w:before="40" w:after="40"/>
+              <w:rPr>
+                <w:rFonts w:ascii="GDSTransportWebsite" w:hAnsi="GDSTransportWebsite"/>
+                <w:b/>
+                <w:bCs/>
+                <w:color w:val="0A0A0A"/>
+                <w:shd w:val="clear" w:color="auto" w:fill="FFFFFF"/>
+              </w:rPr>
+            </w:pPr>
+            <w:r>
+              <w:rPr>
+                <w:rFonts w:ascii="GDSTransportWebsite" w:hAnsi="GDSTransportWebsite"/>
+                <w:b/>
+                <w:bCs/>
+                <w:color w:val="0A0A0A"/>
+                <w:shd w:val="clear" w:color="auto" w:fill="FFFFFF"/>
+              </w:rPr>
+              <w:t>Fixed Costs</w:t>
+            </w:r>
+          </w:p>
+        </w:tc>
+        <w:tc>
+          <w:tcPr>
+            <w:tcW w:w="6379" w:type="dxa"/>
+            <w:tcBorders>
+              <w:top w:val="single" w:sz="4" w:space="0" w:color="auto"/>
+              <w:bottom w:val="single" w:sz="4" w:space="0" w:color="auto"/>
+            </w:tcBorders>
+          </w:tcPr>
+          <w:p>
+            <w:pPr>
+              <w:spacing w:before="40" w:after="40"/>
+              <w:rPr>
+                <w:rFonts w:ascii="GDSTransportWebsite" w:hAnsi="GDSTransportWebsite"/>
+                <w:color w:val="0A0A0A"/>
+              </w:rPr>
+            </w:pPr>
+            <w:r>
+              <w:rPr>
+                <w:rFonts w:ascii="GDSTransportWebsite" w:hAnsi="GDSTransportWebsite"/>
+                <w:color w:val="0A0A0A"/>
+              </w:rPr>
+              <w:t>£0</w:t>
+            </w:r>
+          </w:p>
+        </w:tc>
+      </w:tr>
+      <w:tr>
+        <w:trPr>
+          <w:trHeight w:val="680"/>
+        </w:trPr>
+        <w:tc>
+          <w:tcPr>
+            <w:tcW w:w="3681" w:type="dxa"/>
+            <w:tcBorders>
+              <w:top w:val="single" w:sz="4" w:space="0" w:color="auto"/>
+              <w:bottom w:val="single" w:sz="4" w:space="0" w:color="auto"/>
+            </w:tcBorders>
+          </w:tcPr>
+          <w:p>
+            <w:pPr>
+              <w:spacing w:before="40" w:after="40"/>
+              <w:rPr>
+                <w:rFonts w:ascii="GDSTransportWebsite" w:hAnsi="GDSTransportWebsite"/>
+                <w:b/>
+                <w:bCs/>
+                <w:color w:val="0A0A0A"/>
+                <w:shd w:val="clear" w:color="auto" w:fill="FFFFFF"/>
+              </w:rPr>
+            </w:pPr>
+            <w:r>
+              <w:rPr>
+                <w:rFonts w:ascii="GDSTransportWebsite" w:hAnsi="GDSTransportWebsite"/>
+                <w:b/>
+                <w:bCs/>
+                <w:color w:val="0A0A0A"/>
+                <w:shd w:val="clear" w:color="auto" w:fill="FFFFFF"/>
+              </w:rPr>
+              <w:t>&lt;&lt;er_{</w:t>
+            </w:r>
+            <w:proofErr w:type="spellStart"/>
+            <w:r>
+              <w:rPr>
+                <w:rFonts w:ascii="GDSTransportWebsite" w:hAnsi="GDSTransportWebsite"/>
+                <w:b/>
+                <w:bCs/>
+                <w:color w:val="0A0A0A"/>
+              </w:rPr>
+              <w:t>claimFixedCosts</w:t>
+            </w:r>
+            <w:proofErr w:type="spellEnd"/>
+            <w:r>
+              <w:rPr>
+                <w:rFonts w:ascii="GDSTransportWebsite" w:hAnsi="GDSTransportWebsite"/>
+                <w:b/>
+                <w:bCs/>
+                <w:color w:val="0A0A0A"/>
+              </w:rPr>
+              <w:t>=</w:t>
+            </w:r>
+            <w:r>
+              <w:rPr>
+                <w:rFonts w:ascii="GDSTransportWebsite" w:hAnsi="GDSTransportWebsite"/>
+                <w:b/>
+                <w:bCs/>
+                <w:color w:val="0A0A0A"/>
+              </w:rPr>
+              <w:t>’</w:t>
+            </w:r>
+            <w:r>
+              <w:rPr>
+                <w:rFonts w:ascii="GDSTransportWebsite" w:hAnsi="GDSTransportWebsite"/>
+                <w:b/>
+                <w:bCs/>
+                <w:color w:val="0A0A0A"/>
+              </w:rPr>
+              <w:t>No</w:t>
+            </w:r>
+            <w:r>
+              <w:rPr>
+                <w:rFonts w:ascii="GDSTransportWebsite" w:hAnsi="GDSTransportWebsite"/>
+                <w:b/>
+                <w:bCs/>
+                <w:color w:val="0A0A0A"/>
+              </w:rPr>
+              <w:t>’</w:t>
+            </w:r>
+            <w:r>
+              <w:rPr>
+                <w:rFonts w:ascii="GDSTransportWebsite" w:hAnsi="GDSTransportWebsite"/>
+                <w:b/>
+                <w:bCs/>
+                <w:color w:val="0A0A0A"/>
+              </w:rPr>
+              <w:t>}</w:t>
+            </w:r>
+            <w:r>
+              <w:rPr>
+                <w:rFonts w:ascii="GDSTransportWebsite" w:hAnsi="GDSTransportWebsite"/>
+                <w:b/>
+                <w:bCs/>
+                <w:color w:val="0A0A0A"/>
+                <w:shd w:val="clear" w:color="auto" w:fill="FFFFFF"/>
+              </w:rPr>
+              <w:t>&gt;&gt;</w:t>
+            </w:r>
+          </w:p>
+        </w:tc>
+        <w:tc>
+          <w:tcPr>
+            <w:tcW w:w="6379" w:type="dxa"/>
+            <w:tcBorders>
+              <w:top w:val="single" w:sz="4" w:space="0" w:color="auto"/>
+              <w:bottom w:val="single" w:sz="4" w:space="0" w:color="auto"/>
+            </w:tcBorders>
+          </w:tcPr>
+          <w:p>
+            <w:pPr>
+              <w:spacing w:before="40" w:after="40"/>
+              <w:rPr>
+                <w:rFonts w:ascii="GDSTransportWebsite" w:hAnsi="GDSTransportWebsite"/>
+                <w:color w:val="0A0A0A"/>
+              </w:rPr>
+            </w:pPr>
+          </w:p>
+        </w:tc>
+      </w:tr>
+      <w:tr>
+        <w:trPr>
+          <w:trHeight w:val="680"/>
+        </w:trPr>
+        <w:tc>
+          <w:tcPr>
+            <w:tcW w:w="3681" w:type="dxa"/>
+            <w:tcBorders>
+              <w:top w:val="single" w:sz="4" w:space="0" w:color="auto"/>
+              <w:bottom w:val="single" w:sz="4" w:space="0" w:color="auto"/>
+            </w:tcBorders>
+          </w:tcPr>
+          <w:p>
+            <w:pPr>
+              <w:spacing w:before="40" w:after="40"/>
+              <w:rPr>
+                <w:rFonts w:ascii="GDSTransportWebsite" w:hAnsi="GDSTransportWebsite"/>
+                <w:b/>
+                <w:bCs/>
+                <w:color w:val="0A0A0A"/>
+                <w:shd w:val="clear" w:color="auto" w:fill="FFFFFF"/>
+              </w:rPr>
+            </w:pPr>
+            <w:r>
+              <w:rPr>
+                <w:rFonts w:ascii="GDSTransportWebsite" w:hAnsi="GDSTransportWebsite"/>
+                <w:b/>
+                <w:bCs/>
+                <w:color w:val="0A0A0A"/>
+                <w:shd w:val="clear" w:color="auto" w:fill="FFFFFF"/>
+              </w:rPr>
+              <w:t>Total</w:t>
+            </w:r>
+          </w:p>
+        </w:tc>
+        <w:tc>
+          <w:tcPr>
+            <w:tcW w:w="6379" w:type="dxa"/>
+            <w:tcBorders>
+              <w:top w:val="single" w:sz="4" w:space="0" w:color="auto"/>
+              <w:bottom w:val="single" w:sz="4" w:space="0" w:color="auto"/>
+            </w:tcBorders>
+          </w:tcPr>
+          <w:p>
+            <w:pPr>
+              <w:spacing w:before="40" w:after="40"/>
+              <w:rPr>
+                <w:rFonts w:ascii="GDSTransportWebsite" w:hAnsi="GDSTransportWebsite"/>
+                <w:color w:val="0A0A0A"/>
+              </w:rPr>
+            </w:pPr>
             <w:r>
               <w:rPr>
                 <w:rFonts w:ascii="GDSTransportWebsite" w:hAnsi="GDSTransportWebsite"/>
@@ -6512,6 +8378,7 @@
               </w:rPr>
               <w:t>&lt;&lt;</w:t>
             </w:r>
+            <w:proofErr w:type="spellStart"/>
             <w:r>
               <w:rPr>
                 <w:rFonts w:ascii="GDSTransportWebsite" w:hAnsi="GDSTransportWebsite"/>
@@ -6519,6 +8386,7 @@
               </w:rPr>
               <w:t>totalAmountOfClaim</w:t>
             </w:r>
+            <w:proofErr w:type="spellEnd"/>
             <w:r>
               <w:rPr>
                 <w:rFonts w:ascii="GDSTransportWebsite" w:hAnsi="GDSTransportWebsite"/>
@@ -6844,7 +8712,23 @@
                 <w:rFonts w:ascii="GDSTransportWebsite" w:hAnsi="GDSTransportWebsite"/>
                 <w:color w:val="0A0A0A"/>
               </w:rPr>
-              <w:t>&lt;&lt;statementOfTruth.role&gt;&gt;</w:t>
+              <w:t>&lt;&lt;</w:t>
+            </w:r>
+            <w:proofErr w:type="spellStart"/>
+            <w:r>
+              <w:rPr>
+                <w:rFonts w:ascii="GDSTransportWebsite" w:hAnsi="GDSTransportWebsite"/>
+                <w:color w:val="0A0A0A"/>
+              </w:rPr>
+              <w:t>statementOfTruth.role</w:t>
+            </w:r>
+            <w:proofErr w:type="spellEnd"/>
+            <w:r>
+              <w:rPr>
+                <w:rFonts w:ascii="GDSTransportWebsite" w:hAnsi="GDSTransportWebsite"/>
+                <w:color w:val="0A0A0A"/>
+              </w:rPr>
+              <w:t>&gt;&gt;</w:t>
             </w:r>
           </w:p>
         </w:tc>
@@ -6899,6 +8783,7 @@
               </w:rPr>
               <w:t>&lt;&lt;</w:t>
             </w:r>
+            <w:proofErr w:type="spellStart"/>
             <w:r>
               <w:rPr>
                 <w:rFonts w:ascii="GDSTransportWebsite" w:hAnsi="GDSTransportWebsite"/>
@@ -6906,6 +8791,7 @@
               </w:rPr>
               <w:t>applicantRepresentativeOrganisationName</w:t>
             </w:r>
+            <w:proofErr w:type="spellEnd"/>
             <w:r>
               <w:rPr>
                 <w:rFonts w:ascii="GDSTransportWebsite" w:hAnsi="GDSTransportWebsite"/>
@@ -6942,7 +8828,23 @@
           <w:b/>
           <w:bCs/>
         </w:rPr>
-        <w:t>&lt;&lt;defendantResponseDeadlineDate&gt;&gt;,</w:t>
+        <w:t>&lt;&lt;</w:t>
+      </w:r>
+      <w:proofErr w:type="spellStart"/>
+      <w:r>
+        <w:rPr>
+          <w:b/>
+          <w:bCs/>
+        </w:rPr>
+        <w:t>defendantResponseDeadlineDate</w:t>
+      </w:r>
+      <w:proofErr w:type="spellEnd"/>
+      <w:r>
+        <w:rPr>
+          <w:b/>
+          <w:bCs/>
+        </w:rPr>
+        <w:t>&gt;&gt;,</w:t>
       </w:r>
       <w:r>
         <w:t xml:space="preserve"> you could get a County Court Judgment (CCJ) made against you.</w:t>
@@ -6970,7 +8872,7 @@
 </file>
 
 <file path=word/endnotes.xml><?xml version="1.0" encoding="utf-8"?>
-<w:endnotes xmlns:wpc="http://schemas.microsoft.com/office/word/2010/wordprocessingCanvas" xmlns:cx="http://schemas.microsoft.com/office/drawing/2014/chartex" xmlns:cx1="http://schemas.microsoft.com/office/drawing/2015/9/8/chartex" xmlns:cx2="http://schemas.microsoft.com/office/drawing/2015/10/21/chartex" xmlns:cx3="http://schemas.microsoft.com/office/drawing/2016/5/9/chartex" xmlns:cx4="http://schemas.microsoft.com/office/drawing/2016/5/10/chartex" xmlns:cx5="http://schemas.microsoft.com/office/drawing/2016/5/11/chartex" xmlns:cx6="http://schemas.microsoft.com/office/drawing/2016/5/12/chartex" xmlns:cx7="http://schemas.microsoft.com/office/drawing/2016/5/13/chartex" xmlns:cx8="http://schemas.microsoft.com/office/drawing/2016/5/14/chartex" xmlns:mc="http://schemas.openxmlformats.org/markup-compatibility/2006" xmlns:aink="http://schemas.microsoft.com/office/drawing/2016/ink" xmlns:am3d="http://schemas.microsoft.com/office/drawing/2017/model3d" xmlns:o="urn:schemas-microsoft-com:office:office" xmlns:oel="http://schemas.microsoft.com/office/2019/extlst" xmlns:r="http://schemas.openxmlformats.org/officeDocument/2006/relationships" xmlns:m="http://schemas.openxmlformats.org/officeDocument/2006/math" xmlns:v="urn:schemas-microsoft-com:vml" xmlns:wp14="http://schemas.microsoft.com/office/word/2010/wordprocessingDrawing" xmlns:wp="http://schemas.openxmlformats.org/drawingml/2006/wordprocessingDrawing" xmlns:w10="urn:schemas-microsoft-com:office:word" xmlns:w="http://schemas.openxmlformats.org/wordprocessingml/2006/main" xmlns:w14="http://schemas.microsoft.com/office/word/2010/wordml" xmlns:w15="http://schemas.microsoft.com/office/word/2012/wordml" xmlns:w16cex="http://schemas.microsoft.com/office/word/2018/wordml/cex" xmlns:w16cid="http://schemas.microsoft.com/office/word/2016/wordml/cid" xmlns:w16="http://schemas.microsoft.com/office/word/2018/wordml" xmlns:w16du="http://schemas.microsoft.com/office/word/2023/wordml/word16du" xmlns:w16sdtdh="http://schemas.microsoft.com/office/word/2020/wordml/sdtdatahash" xmlns:w16se="http://schemas.microsoft.com/office/word/2015/wordml/symex" xmlns:wpg="http://schemas.microsoft.com/office/word/2010/wordprocessingGroup" xmlns:wpi="http://schemas.microsoft.com/office/word/2010/wordprocessingInk" xmlns:wne="http://schemas.microsoft.com/office/word/2006/wordml" xmlns:wps="http://schemas.microsoft.com/office/word/2010/wordprocessingShape" mc:Ignorable="w14 w15 w16se w16cid w16 w16cex w16sdtdh wp14">
+<w:endnotes xmlns:wpc="http://schemas.microsoft.com/office/word/2010/wordprocessingCanvas" xmlns:cx="http://schemas.microsoft.com/office/drawing/2014/chartex" xmlns:cx1="http://schemas.microsoft.com/office/drawing/2015/9/8/chartex" xmlns:cx2="http://schemas.microsoft.com/office/drawing/2015/10/21/chartex" xmlns:cx3="http://schemas.microsoft.com/office/drawing/2016/5/9/chartex" xmlns:cx4="http://schemas.microsoft.com/office/drawing/2016/5/10/chartex" xmlns:cx5="http://schemas.microsoft.com/office/drawing/2016/5/11/chartex" xmlns:cx6="http://schemas.microsoft.com/office/drawing/2016/5/12/chartex" xmlns:cx7="http://schemas.microsoft.com/office/drawing/2016/5/13/chartex" xmlns:cx8="http://schemas.microsoft.com/office/drawing/2016/5/14/chartex" xmlns:mc="http://schemas.openxmlformats.org/markup-compatibility/2006" xmlns:aink="http://schemas.microsoft.com/office/drawing/2016/ink" xmlns:am3d="http://schemas.microsoft.com/office/drawing/2017/model3d" xmlns:o="urn:schemas-microsoft-com:office:office" xmlns:oel="http://schemas.microsoft.com/office/2019/extlst" xmlns:r="http://schemas.openxmlformats.org/officeDocument/2006/relationships" xmlns:m="http://schemas.openxmlformats.org/officeDocument/2006/math" xmlns:v="urn:schemas-microsoft-com:vml" xmlns:wp14="http://schemas.microsoft.com/office/word/2010/wordprocessingDrawing" xmlns:wp="http://schemas.openxmlformats.org/drawingml/2006/wordprocessingDrawing" xmlns:w10="urn:schemas-microsoft-com:office:word" xmlns:w="http://schemas.openxmlformats.org/wordprocessingml/2006/main" xmlns:w14="http://schemas.microsoft.com/office/word/2010/wordml" xmlns:w15="http://schemas.microsoft.com/office/word/2012/wordml" xmlns:w16cex="http://schemas.microsoft.com/office/word/2018/wordml/cex" xmlns:w16cid="http://schemas.microsoft.com/office/word/2016/wordml/cid" xmlns:w16="http://schemas.microsoft.com/office/word/2018/wordml" xmlns:w16du="http://schemas.microsoft.com/office/word/2023/wordml/word16du" xmlns:w16sdtdh="http://schemas.microsoft.com/office/word/2020/wordml/sdtdatahash" xmlns:w16se="http://schemas.microsoft.com/office/word/2015/wordml/symex" xmlns:wpg="http://schemas.microsoft.com/office/word/2010/wordprocessingGroup" xmlns:wpi="http://schemas.microsoft.com/office/word/2010/wordprocessingInk" xmlns:wne="http://schemas.microsoft.com/office/word/2006/wordml" xmlns:wps="http://schemas.microsoft.com/office/word/2010/wordprocessingShape" mc:Ignorable="w14 w15 w16se w16cid w16 w16cex w16sdtdh w16du wp14">
   <w:endnote w:type="separator" w:id="-1">
     <w:p>
       <w:r>
@@ -6989,136 +8891,17 @@
 </file>
 
 <file path=word/footer1.xml><?xml version="1.0" encoding="utf-8"?>
-<w:ftr xmlns:wpc="http://schemas.microsoft.com/office/word/2010/wordprocessingCanvas" xmlns:cx="http://schemas.microsoft.com/office/drawing/2014/chartex" xmlns:cx1="http://schemas.microsoft.com/office/drawing/2015/9/8/chartex" xmlns:cx2="http://schemas.microsoft.com/office/drawing/2015/10/21/chartex" xmlns:cx3="http://schemas.microsoft.com/office/drawing/2016/5/9/chartex" xmlns:cx4="http://schemas.microsoft.com/office/drawing/2016/5/10/chartex" xmlns:cx5="http://schemas.microsoft.com/office/drawing/2016/5/11/chartex" xmlns:cx6="http://schemas.microsoft.com/office/drawing/2016/5/12/chartex" xmlns:cx7="http://schemas.microsoft.com/office/drawing/2016/5/13/chartex" xmlns:cx8="http://schemas.microsoft.com/office/drawing/2016/5/14/chartex" xmlns:mc="http://schemas.openxmlformats.org/markup-compatibility/2006" xmlns:aink="http://schemas.microsoft.com/office/drawing/2016/ink" xmlns:am3d="http://schemas.microsoft.com/office/drawing/2017/model3d" xmlns:o="urn:schemas-microsoft-com:office:office" xmlns:oel="http://schemas.microsoft.com/office/2019/extlst" xmlns:r="http://schemas.openxmlformats.org/officeDocument/2006/relationships" xmlns:m="http://schemas.openxmlformats.org/officeDocument/2006/math" xmlns:v="urn:schemas-microsoft-com:vml" xmlns:wp14="http://schemas.microsoft.com/office/word/2010/wordprocessingDrawing" xmlns:wp="http://schemas.openxmlformats.org/drawingml/2006/wordprocessingDrawing" xmlns:w10="urn:schemas-microsoft-com:office:word" xmlns:w="http://schemas.openxmlformats.org/wordprocessingml/2006/main" xmlns:w14="http://schemas.microsoft.com/office/word/2010/wordml" xmlns:w15="http://schemas.microsoft.com/office/word/2012/wordml" xmlns:w16cex="http://schemas.microsoft.com/office/word/2018/wordml/cex" xmlns:w16cid="http://schemas.microsoft.com/office/word/2016/wordml/cid" xmlns:w16="http://schemas.microsoft.com/office/word/2018/wordml" xmlns:w16du="http://schemas.microsoft.com/office/word/2023/wordml/word16du" xmlns:w16sdtdh="http://schemas.microsoft.com/office/word/2020/wordml/sdtdatahash" xmlns:w16se="http://schemas.microsoft.com/office/word/2015/wordml/symex" xmlns:wpg="http://schemas.microsoft.com/office/word/2010/wordprocessingGroup" xmlns:wpi="http://schemas.microsoft.com/office/word/2010/wordprocessingInk" xmlns:wne="http://schemas.microsoft.com/office/word/2006/wordml" xmlns:wps="http://schemas.microsoft.com/office/word/2010/wordprocessingShape" mc:Ignorable="w14 w15 w16se w16cid w16 w16cex w16sdtdh wp14">
+<w:ftr xmlns:wpc="http://schemas.microsoft.com/office/word/2010/wordprocessingCanvas" xmlns:cx="http://schemas.microsoft.com/office/drawing/2014/chartex" xmlns:cx1="http://schemas.microsoft.com/office/drawing/2015/9/8/chartex" xmlns:cx2="http://schemas.microsoft.com/office/drawing/2015/10/21/chartex" xmlns:cx3="http://schemas.microsoft.com/office/drawing/2016/5/9/chartex" xmlns:cx4="http://schemas.microsoft.com/office/drawing/2016/5/10/chartex" xmlns:cx5="http://schemas.microsoft.com/office/drawing/2016/5/11/chartex" xmlns:cx6="http://schemas.microsoft.com/office/drawing/2016/5/12/chartex" xmlns:cx7="http://schemas.microsoft.com/office/drawing/2016/5/13/chartex" xmlns:cx8="http://schemas.microsoft.com/office/drawing/2016/5/14/chartex" xmlns:mc="http://schemas.openxmlformats.org/markup-compatibility/2006" xmlns:aink="http://schemas.microsoft.com/office/drawing/2016/ink" xmlns:am3d="http://schemas.microsoft.com/office/drawing/2017/model3d" xmlns:o="urn:schemas-microsoft-com:office:office" xmlns:oel="http://schemas.microsoft.com/office/2019/extlst" xmlns:r="http://schemas.openxmlformats.org/officeDocument/2006/relationships" xmlns:m="http://schemas.openxmlformats.org/officeDocument/2006/math" xmlns:v="urn:schemas-microsoft-com:vml" xmlns:wp14="http://schemas.microsoft.com/office/word/2010/wordprocessingDrawing" xmlns:wp="http://schemas.openxmlformats.org/drawingml/2006/wordprocessingDrawing" xmlns:w10="urn:schemas-microsoft-com:office:word" xmlns:w="http://schemas.openxmlformats.org/wordprocessingml/2006/main" xmlns:w14="http://schemas.microsoft.com/office/word/2010/wordml" xmlns:w15="http://schemas.microsoft.com/office/word/2012/wordml" xmlns:w16cex="http://schemas.microsoft.com/office/word/2018/wordml/cex" xmlns:w16cid="http://schemas.microsoft.com/office/word/2016/wordml/cid" xmlns:w16="http://schemas.microsoft.com/office/word/2018/wordml" xmlns:w16du="http://schemas.microsoft.com/office/word/2023/wordml/word16du" xmlns:w16sdtdh="http://schemas.microsoft.com/office/word/2020/wordml/sdtdatahash" xmlns:w16se="http://schemas.microsoft.com/office/word/2015/wordml/symex" xmlns:wpg="http://schemas.microsoft.com/office/word/2010/wordprocessingGroup" xmlns:wpi="http://schemas.microsoft.com/office/word/2010/wordprocessingInk" xmlns:wne="http://schemas.microsoft.com/office/word/2006/wordml" xmlns:wps="http://schemas.microsoft.com/office/word/2010/wordprocessingShape" mc:Ignorable="w14 w15 w16se w16cid w16 w16cex w16sdtdh w16du wp14">
   <w:p>
     <w:pPr>
       <w:pStyle w:val="Footer"/>
     </w:pPr>
-    <w:r>
-      <w:rPr>
-        <w:noProof/>
-      </w:rPr>
-      <mc:AlternateContent>
-        <mc:Choice Requires="wps">
-          <w:drawing>
-            <wp:anchor distT="0" distB="0" distL="0" distR="0" simplePos="0" relativeHeight="251659264" behindDoc="0" locked="0" layoutInCell="1" allowOverlap="1" wp14:anchorId="719DA97B" wp14:editId="4BAD194C">
-              <wp:simplePos x="635" y="635"/>
-              <wp:positionH relativeFrom="page">
-                <wp:align>left</wp:align>
-              </wp:positionH>
-              <wp:positionV relativeFrom="page">
-                <wp:align>bottom</wp:align>
-              </wp:positionV>
-              <wp:extent cx="443865" cy="443865"/>
-              <wp:effectExtent l="0" t="0" r="6350" b="0"/>
-              <wp:wrapNone/>
-              <wp:docPr id="3" name="Text Box 3" descr="Classification: Controlled">
-                <a:extLst xmlns:a="http://schemas.openxmlformats.org/drawingml/2006/main">
-                  <a:ext uri="{5AE41FA2-C0FF-4470-9BD4-5FADCA87CBE2}">
-                    <aclsh:classification xmlns:aclsh="http://schemas.microsoft.com/office/drawing/2020/classificationShape" classificationOutcomeType="ftr"/>
-                  </a:ext>
-                </a:extLst>
-              </wp:docPr>
-              <wp:cNvGraphicFramePr/>
-              <a:graphic xmlns:a="http://schemas.openxmlformats.org/drawingml/2006/main">
-                <a:graphicData uri="http://schemas.microsoft.com/office/word/2010/wordprocessingShape">
-                  <wps:wsp>
-                    <wps:cNvSpPr txBox="1"/>
-                    <wps:spPr>
-                      <a:xfrm>
-                        <a:off x="0" y="0"/>
-                        <a:ext cx="443865" cy="443865"/>
-                      </a:xfrm>
-                      <a:prstGeom prst="rect">
-                        <a:avLst/>
-                      </a:prstGeom>
-                      <a:noFill/>
-                      <a:ln>
-                        <a:noFill/>
-                      </a:ln>
-                    </wps:spPr>
-                    <wps:txbx>
-                      <w:txbxContent>
-                        <w:p>
-                          <w:pPr>
-                            <w:rPr>
-                              <w:rFonts w:ascii="Calibri" w:eastAsia="Calibri" w:hAnsi="Calibri" w:cs="Calibri"/>
-                              <w:noProof/>
-                              <w:color w:val="FF0000"/>
-                              <w:sz w:val="12"/>
-                              <w:szCs w:val="12"/>
-                            </w:rPr>
-                          </w:pPr>
-                          <w:r>
-                            <w:rPr>
-                              <w:rFonts w:ascii="Calibri" w:eastAsia="Calibri" w:hAnsi="Calibri" w:cs="Calibri"/>
-                              <w:noProof/>
-                              <w:color w:val="FF0000"/>
-                              <w:sz w:val="12"/>
-                              <w:szCs w:val="12"/>
-                            </w:rPr>
-                            <w:t>Classification: Controlled</w:t>
-                          </w:r>
-                        </w:p>
-                      </w:txbxContent>
-                    </wps:txbx>
-                    <wps:bodyPr rot="0" spcFirstLastPara="0" vertOverflow="overflow" horzOverflow="overflow" vert="horz" wrap="none" lIns="254000" tIns="0" rIns="0" bIns="190500" numCol="1" spcCol="0" rtlCol="0" fromWordArt="0" anchor="b" anchorCtr="0" forceAA="0" compatLnSpc="1">
-                      <a:prstTxWarp prst="textNoShape">
-                        <a:avLst/>
-                      </a:prstTxWarp>
-                      <a:spAutoFit/>
-                    </wps:bodyPr>
-                  </wps:wsp>
-                </a:graphicData>
-              </a:graphic>
-            </wp:anchor>
-          </w:drawing>
-        </mc:Choice>
-        <mc:Fallback>
-          <w:pict>
-            <v:shapetype w14:anchorId="719DA97B" id="_x0000_t202" coordsize="21600,21600" o:spt="202" path="m,l,21600r21600,l21600,xe">
-              <v:stroke joinstyle="miter"/>
-              <v:path gradientshapeok="t" o:connecttype="rect"/>
-            </v:shapetype>
-            <v:shape id="Text Box 3" o:spid="_x0000_s1026" type="#_x0000_t202" alt="Classification: Controlled" style="position:absolute;margin-left:0;margin-top:0;width:34.95pt;height:34.95pt;z-index:251659264;visibility:visible;mso-wrap-style:none;mso-wrap-distance-left:0;mso-wrap-distance-top:0;mso-wrap-distance-right:0;mso-wrap-distance-bottom:0;mso-position-horizontal:left;mso-position-horizontal-relative:page;mso-position-vertical:bottom;mso-position-vertical-relative:page;v-text-anchor:bottom" o:gfxdata="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" filled="f" stroked="f">
-              <v:fill o:detectmouseclick="t"/>
-              <v:textbox style="mso-fit-shape-to-text:t" inset="20pt,0,0,15pt">
-                <w:txbxContent>
-                  <w:p>
-                    <w:pPr>
-                      <w:rPr>
-                        <w:rFonts w:ascii="Calibri" w:eastAsia="Calibri" w:hAnsi="Calibri" w:cs="Calibri"/>
-                        <w:noProof/>
-                        <w:color w:val="FF0000"/>
-                        <w:sz w:val="12"/>
-                        <w:szCs w:val="12"/>
-                      </w:rPr>
-                    </w:pPr>
-                    <w:r>
-                      <w:rPr>
-                        <w:rFonts w:ascii="Calibri" w:eastAsia="Calibri" w:hAnsi="Calibri" w:cs="Calibri"/>
-                        <w:noProof/>
-                        <w:color w:val="FF0000"/>
-                        <w:sz w:val="12"/>
-                        <w:szCs w:val="12"/>
-                      </w:rPr>
-                      <w:t>Classification: Controlled</w:t>
-                    </w:r>
-                  </w:p>
-                </w:txbxContent>
-              </v:textbox>
-              <w10:wrap anchorx="page" anchory="page"/>
-            </v:shape>
-          </w:pict>
-        </mc:Fallback>
-      </mc:AlternateContent>
-    </w:r>
   </w:p>
 </w:ftr>
 </file>
 
 <file path=word/footer2.xml><?xml version="1.0" encoding="utf-8"?>
-<w:ftr xmlns:wpc="http://schemas.microsoft.com/office/word/2010/wordprocessingCanvas" xmlns:cx="http://schemas.microsoft.com/office/drawing/2014/chartex" xmlns:cx1="http://schemas.microsoft.com/office/drawing/2015/9/8/chartex" xmlns:cx2="http://schemas.microsoft.com/office/drawing/2015/10/21/chartex" xmlns:cx3="http://schemas.microsoft.com/office/drawing/2016/5/9/chartex" xmlns:cx4="http://schemas.microsoft.com/office/drawing/2016/5/10/chartex" xmlns:cx5="http://schemas.microsoft.com/office/drawing/2016/5/11/chartex" xmlns:cx6="http://schemas.microsoft.com/office/drawing/2016/5/12/chartex" xmlns:cx7="http://schemas.microsoft.com/office/drawing/2016/5/13/chartex" xmlns:cx8="http://schemas.microsoft.com/office/drawing/2016/5/14/chartex" xmlns:mc="http://schemas.openxmlformats.org/markup-compatibility/2006" xmlns:aink="http://schemas.microsoft.com/office/drawing/2016/ink" xmlns:am3d="http://schemas.microsoft.com/office/drawing/2017/model3d" xmlns:o="urn:schemas-microsoft-com:office:office" xmlns:oel="http://schemas.microsoft.com/office/2019/extlst" xmlns:r="http://schemas.openxmlformats.org/officeDocument/2006/relationships" xmlns:m="http://schemas.openxmlformats.org/officeDocument/2006/math" xmlns:v="urn:schemas-microsoft-com:vml" xmlns:wp14="http://schemas.microsoft.com/office/word/2010/wordprocessingDrawing" xmlns:wp="http://schemas.openxmlformats.org/drawingml/2006/wordprocessingDrawing" xmlns:w10="urn:schemas-microsoft-com:office:word" xmlns:w="http://schemas.openxmlformats.org/wordprocessingml/2006/main" xmlns:w14="http://schemas.microsoft.com/office/word/2010/wordml" xmlns:w15="http://schemas.microsoft.com/office/word/2012/wordml" xmlns:w16cex="http://schemas.microsoft.com/office/word/2018/wordml/cex" xmlns:w16cid="http://schemas.microsoft.com/office/word/2016/wordml/cid" xmlns:w16="http://schemas.microsoft.com/office/word/2018/wordml" xmlns:w16du="http://schemas.microsoft.com/office/word/2023/wordml/word16du" xmlns:w16sdtdh="http://schemas.microsoft.com/office/word/2020/wordml/sdtdatahash" xmlns:w16se="http://schemas.microsoft.com/office/word/2015/wordml/symex" xmlns:wpg="http://schemas.microsoft.com/office/word/2010/wordprocessingGroup" xmlns:wpi="http://schemas.microsoft.com/office/word/2010/wordprocessingInk" xmlns:wne="http://schemas.microsoft.com/office/word/2006/wordml" xmlns:wps="http://schemas.microsoft.com/office/word/2010/wordprocessingShape" mc:Ignorable="w14 w15 w16se w16cid w16 w16cex w16sdtdh wp14">
+<w:ftr xmlns:wpc="http://schemas.microsoft.com/office/word/2010/wordprocessingCanvas" xmlns:cx="http://schemas.microsoft.com/office/drawing/2014/chartex" xmlns:cx1="http://schemas.microsoft.com/office/drawing/2015/9/8/chartex" xmlns:cx2="http://schemas.microsoft.com/office/drawing/2015/10/21/chartex" xmlns:cx3="http://schemas.microsoft.com/office/drawing/2016/5/9/chartex" xmlns:cx4="http://schemas.microsoft.com/office/drawing/2016/5/10/chartex" xmlns:cx5="http://schemas.microsoft.com/office/drawing/2016/5/11/chartex" xmlns:cx6="http://schemas.microsoft.com/office/drawing/2016/5/12/chartex" xmlns:cx7="http://schemas.microsoft.com/office/drawing/2016/5/13/chartex" xmlns:cx8="http://schemas.microsoft.com/office/drawing/2016/5/14/chartex" xmlns:mc="http://schemas.openxmlformats.org/markup-compatibility/2006" xmlns:aink="http://schemas.microsoft.com/office/drawing/2016/ink" xmlns:am3d="http://schemas.microsoft.com/office/drawing/2017/model3d" xmlns:o="urn:schemas-microsoft-com:office:office" xmlns:oel="http://schemas.microsoft.com/office/2019/extlst" xmlns:r="http://schemas.openxmlformats.org/officeDocument/2006/relationships" xmlns:m="http://schemas.openxmlformats.org/officeDocument/2006/math" xmlns:v="urn:schemas-microsoft-com:vml" xmlns:wp14="http://schemas.microsoft.com/office/word/2010/wordprocessingDrawing" xmlns:wp="http://schemas.openxmlformats.org/drawingml/2006/wordprocessingDrawing" xmlns:w10="urn:schemas-microsoft-com:office:word" xmlns:w="http://schemas.openxmlformats.org/wordprocessingml/2006/main" xmlns:w14="http://schemas.microsoft.com/office/word/2010/wordml" xmlns:w15="http://schemas.microsoft.com/office/word/2012/wordml" xmlns:w16cex="http://schemas.microsoft.com/office/word/2018/wordml/cex" xmlns:w16cid="http://schemas.microsoft.com/office/word/2016/wordml/cid" xmlns:w16="http://schemas.microsoft.com/office/word/2018/wordml" xmlns:w16du="http://schemas.microsoft.com/office/word/2023/wordml/word16du" xmlns:w16sdtdh="http://schemas.microsoft.com/office/word/2020/wordml/sdtdatahash" xmlns:w16se="http://schemas.microsoft.com/office/word/2015/wordml/symex" xmlns:wpg="http://schemas.microsoft.com/office/word/2010/wordprocessingGroup" xmlns:wpi="http://schemas.microsoft.com/office/word/2010/wordprocessingInk" xmlns:wne="http://schemas.microsoft.com/office/word/2006/wordml" xmlns:wps="http://schemas.microsoft.com/office/word/2010/wordprocessingShape" mc:Ignorable="w14 w15 w16se w16cid w16 w16cex w16sdtdh w16du wp14">
   <w:tbl>
     <w:tblPr>
       <w:tblStyle w:val="TableGrid"/>
@@ -7147,129 +8930,6 @@
           <w:pPr>
             <w:pStyle w:val="NormalWeb"/>
           </w:pPr>
-          <w:r>
-            <w:rPr>
-              <w:rFonts w:ascii="GDSTransportWebsite" w:hAnsi="GDSTransportWebsite"/>
-              <w:noProof/>
-              <w:color w:val="515151"/>
-              <w:sz w:val="16"/>
-              <w:szCs w:val="16"/>
-            </w:rPr>
-            <mc:AlternateContent>
-              <mc:Choice Requires="wps">
-                <w:drawing>
-                  <wp:anchor distT="0" distB="0" distL="0" distR="0" simplePos="0" relativeHeight="251660288" behindDoc="0" locked="0" layoutInCell="1" allowOverlap="1" wp14:anchorId="5BA80ADD" wp14:editId="6B918121">
-                    <wp:simplePos x="981075" y="9248775"/>
-                    <wp:positionH relativeFrom="page">
-                      <wp:align>left</wp:align>
-                    </wp:positionH>
-                    <wp:positionV relativeFrom="page">
-                      <wp:align>bottom</wp:align>
-                    </wp:positionV>
-                    <wp:extent cx="443865" cy="443865"/>
-                    <wp:effectExtent l="0" t="0" r="6350" b="0"/>
-                    <wp:wrapNone/>
-                    <wp:docPr id="4" name="Text Box 4" descr="Classification: Controlled">
-                      <a:extLst xmlns:a="http://schemas.openxmlformats.org/drawingml/2006/main">
-                        <a:ext uri="{5AE41FA2-C0FF-4470-9BD4-5FADCA87CBE2}">
-                          <aclsh:classification xmlns:aclsh="http://schemas.microsoft.com/office/drawing/2020/classificationShape" classificationOutcomeType="ftr"/>
-                        </a:ext>
-                      </a:extLst>
-                    </wp:docPr>
-                    <wp:cNvGraphicFramePr/>
-                    <a:graphic xmlns:a="http://schemas.openxmlformats.org/drawingml/2006/main">
-                      <a:graphicData uri="http://schemas.microsoft.com/office/word/2010/wordprocessingShape">
-                        <wps:wsp>
-                          <wps:cNvSpPr txBox="1"/>
-                          <wps:spPr>
-                            <a:xfrm>
-                              <a:off x="0" y="0"/>
-                              <a:ext cx="443865" cy="443865"/>
-                            </a:xfrm>
-                            <a:prstGeom prst="rect">
-                              <a:avLst/>
-                            </a:prstGeom>
-                            <a:noFill/>
-                            <a:ln>
-                              <a:noFill/>
-                            </a:ln>
-                          </wps:spPr>
-                          <wps:txbx>
-                            <w:txbxContent>
-                              <w:p>
-                                <w:pPr>
-                                  <w:rPr>
-                                    <w:rFonts w:ascii="Calibri" w:eastAsia="Calibri" w:hAnsi="Calibri" w:cs="Calibri"/>
-                                    <w:noProof/>
-                                    <w:color w:val="FF0000"/>
-                                    <w:sz w:val="12"/>
-                                    <w:szCs w:val="12"/>
-                                  </w:rPr>
-                                </w:pPr>
-                                <w:r>
-                                  <w:rPr>
-                                    <w:rFonts w:ascii="Calibri" w:eastAsia="Calibri" w:hAnsi="Calibri" w:cs="Calibri"/>
-                                    <w:noProof/>
-                                    <w:color w:val="FF0000"/>
-                                    <w:sz w:val="12"/>
-                                    <w:szCs w:val="12"/>
-                                  </w:rPr>
-                                  <w:t>Classification: Controlled</w:t>
-                                </w:r>
-                              </w:p>
-                            </w:txbxContent>
-                          </wps:txbx>
-                          <wps:bodyPr rot="0" spcFirstLastPara="0" vertOverflow="overflow" horzOverflow="overflow" vert="horz" wrap="none" lIns="254000" tIns="0" rIns="0" bIns="190500" numCol="1" spcCol="0" rtlCol="0" fromWordArt="0" anchor="b" anchorCtr="0" forceAA="0" compatLnSpc="1">
-                            <a:prstTxWarp prst="textNoShape">
-                              <a:avLst/>
-                            </a:prstTxWarp>
-                            <a:spAutoFit/>
-                          </wps:bodyPr>
-                        </wps:wsp>
-                      </a:graphicData>
-                    </a:graphic>
-                  </wp:anchor>
-                </w:drawing>
-              </mc:Choice>
-              <mc:Fallback>
-                <w:pict>
-                  <v:shapetype w14:anchorId="5BA80ADD" id="_x0000_t202" coordsize="21600,21600" o:spt="202" path="m,l,21600r21600,l21600,xe">
-                    <v:stroke joinstyle="miter"/>
-                    <v:path gradientshapeok="t" o:connecttype="rect"/>
-                  </v:shapetype>
-                  <v:shape id="Text Box 4" o:spid="_x0000_s1027" type="#_x0000_t202" alt="Classification: Controlled" style="position:absolute;margin-left:0;margin-top:0;width:34.95pt;height:34.95pt;z-index:251660288;visibility:visible;mso-wrap-style:none;mso-wrap-distance-left:0;mso-wrap-distance-top:0;mso-wrap-distance-right:0;mso-wrap-distance-bottom:0;mso-position-horizontal:left;mso-position-horizontal-relative:page;mso-position-vertical:bottom;mso-position-vertical-relative:page;v-text-anchor:bottom" o:gfxdata="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" filled="f" stroked="f">
-                    <v:fill o:detectmouseclick="t"/>
-                    <v:textbox style="mso-fit-shape-to-text:t" inset="20pt,0,0,15pt">
-                      <w:txbxContent>
-                        <w:p>
-                          <w:pPr>
-                            <w:rPr>
-                              <w:rFonts w:ascii="Calibri" w:eastAsia="Calibri" w:hAnsi="Calibri" w:cs="Calibri"/>
-                              <w:noProof/>
-                              <w:color w:val="FF0000"/>
-                              <w:sz w:val="12"/>
-                              <w:szCs w:val="12"/>
-                            </w:rPr>
-                          </w:pPr>
-                          <w:r>
-                            <w:rPr>
-                              <w:rFonts w:ascii="Calibri" w:eastAsia="Calibri" w:hAnsi="Calibri" w:cs="Calibri"/>
-                              <w:noProof/>
-                              <w:color w:val="FF0000"/>
-                              <w:sz w:val="12"/>
-                              <w:szCs w:val="12"/>
-                            </w:rPr>
-                            <w:t>Classification: Controlled</w:t>
-                          </w:r>
-                        </w:p>
-                      </w:txbxContent>
-                    </v:textbox>
-                    <w10:wrap anchorx="page" anchory="page"/>
-                  </v:shape>
-                </w:pict>
-              </mc:Fallback>
-            </mc:AlternateContent>
-          </w:r>
           <w:r>
             <w:rPr>
               <w:rFonts w:ascii="GDSTransportWebsite" w:hAnsi="GDSTransportWebsite"/>
@@ -7430,136 +9090,17 @@
 </file>
 
 <file path=word/footer3.xml><?xml version="1.0" encoding="utf-8"?>
-<w:ftr xmlns:wpc="http://schemas.microsoft.com/office/word/2010/wordprocessingCanvas" xmlns:cx="http://schemas.microsoft.com/office/drawing/2014/chartex" xmlns:cx1="http://schemas.microsoft.com/office/drawing/2015/9/8/chartex" xmlns:cx2="http://schemas.microsoft.com/office/drawing/2015/10/21/chartex" xmlns:cx3="http://schemas.microsoft.com/office/drawing/2016/5/9/chartex" xmlns:cx4="http://schemas.microsoft.com/office/drawing/2016/5/10/chartex" xmlns:cx5="http://schemas.microsoft.com/office/drawing/2016/5/11/chartex" xmlns:cx6="http://schemas.microsoft.com/office/drawing/2016/5/12/chartex" xmlns:cx7="http://schemas.microsoft.com/office/drawing/2016/5/13/chartex" xmlns:cx8="http://schemas.microsoft.com/office/drawing/2016/5/14/chartex" xmlns:mc="http://schemas.openxmlformats.org/markup-compatibility/2006" xmlns:aink="http://schemas.microsoft.com/office/drawing/2016/ink" xmlns:am3d="http://schemas.microsoft.com/office/drawing/2017/model3d" xmlns:o="urn:schemas-microsoft-com:office:office" xmlns:oel="http://schemas.microsoft.com/office/2019/extlst" xmlns:r="http://schemas.openxmlformats.org/officeDocument/2006/relationships" xmlns:m="http://schemas.openxmlformats.org/officeDocument/2006/math" xmlns:v="urn:schemas-microsoft-com:vml" xmlns:wp14="http://schemas.microsoft.com/office/word/2010/wordprocessingDrawing" xmlns:wp="http://schemas.openxmlformats.org/drawingml/2006/wordprocessingDrawing" xmlns:w10="urn:schemas-microsoft-com:office:word" xmlns:w="http://schemas.openxmlformats.org/wordprocessingml/2006/main" xmlns:w14="http://schemas.microsoft.com/office/word/2010/wordml" xmlns:w15="http://schemas.microsoft.com/office/word/2012/wordml" xmlns:w16cex="http://schemas.microsoft.com/office/word/2018/wordml/cex" xmlns:w16cid="http://schemas.microsoft.com/office/word/2016/wordml/cid" xmlns:w16="http://schemas.microsoft.com/office/word/2018/wordml" xmlns:w16du="http://schemas.microsoft.com/office/word/2023/wordml/word16du" xmlns:w16sdtdh="http://schemas.microsoft.com/office/word/2020/wordml/sdtdatahash" xmlns:w16se="http://schemas.microsoft.com/office/word/2015/wordml/symex" xmlns:wpg="http://schemas.microsoft.com/office/word/2010/wordprocessingGroup" xmlns:wpi="http://schemas.microsoft.com/office/word/2010/wordprocessingInk" xmlns:wne="http://schemas.microsoft.com/office/word/2006/wordml" xmlns:wps="http://schemas.microsoft.com/office/word/2010/wordprocessingShape" mc:Ignorable="w14 w15 w16se w16cid w16 w16cex w16sdtdh wp14">
+<w:ftr xmlns:wpc="http://schemas.microsoft.com/office/word/2010/wordprocessingCanvas" xmlns:cx="http://schemas.microsoft.com/office/drawing/2014/chartex" xmlns:cx1="http://schemas.microsoft.com/office/drawing/2015/9/8/chartex" xmlns:cx2="http://schemas.microsoft.com/office/drawing/2015/10/21/chartex" xmlns:cx3="http://schemas.microsoft.com/office/drawing/2016/5/9/chartex" xmlns:cx4="http://schemas.microsoft.com/office/drawing/2016/5/10/chartex" xmlns:cx5="http://schemas.microsoft.com/office/drawing/2016/5/11/chartex" xmlns:cx6="http://schemas.microsoft.com/office/drawing/2016/5/12/chartex" xmlns:cx7="http://schemas.microsoft.com/office/drawing/2016/5/13/chartex" xmlns:cx8="http://schemas.microsoft.com/office/drawing/2016/5/14/chartex" xmlns:mc="http://schemas.openxmlformats.org/markup-compatibility/2006" xmlns:aink="http://schemas.microsoft.com/office/drawing/2016/ink" xmlns:am3d="http://schemas.microsoft.com/office/drawing/2017/model3d" xmlns:o="urn:schemas-microsoft-com:office:office" xmlns:oel="http://schemas.microsoft.com/office/2019/extlst" xmlns:r="http://schemas.openxmlformats.org/officeDocument/2006/relationships" xmlns:m="http://schemas.openxmlformats.org/officeDocument/2006/math" xmlns:v="urn:schemas-microsoft-com:vml" xmlns:wp14="http://schemas.microsoft.com/office/word/2010/wordprocessingDrawing" xmlns:wp="http://schemas.openxmlformats.org/drawingml/2006/wordprocessingDrawing" xmlns:w10="urn:schemas-microsoft-com:office:word" xmlns:w="http://schemas.openxmlformats.org/wordprocessingml/2006/main" xmlns:w14="http://schemas.microsoft.com/office/word/2010/wordml" xmlns:w15="http://schemas.microsoft.com/office/word/2012/wordml" xmlns:w16cex="http://schemas.microsoft.com/office/word/2018/wordml/cex" xmlns:w16cid="http://schemas.microsoft.com/office/word/2016/wordml/cid" xmlns:w16="http://schemas.microsoft.com/office/word/2018/wordml" xmlns:w16du="http://schemas.microsoft.com/office/word/2023/wordml/word16du" xmlns:w16sdtdh="http://schemas.microsoft.com/office/word/2020/wordml/sdtdatahash" xmlns:w16se="http://schemas.microsoft.com/office/word/2015/wordml/symex" xmlns:wpg="http://schemas.microsoft.com/office/word/2010/wordprocessingGroup" xmlns:wpi="http://schemas.microsoft.com/office/word/2010/wordprocessingInk" xmlns:wne="http://schemas.microsoft.com/office/word/2006/wordml" xmlns:wps="http://schemas.microsoft.com/office/word/2010/wordprocessingShape" mc:Ignorable="w14 w15 w16se w16cid w16 w16cex w16sdtdh w16du wp14">
   <w:p>
     <w:pPr>
       <w:pStyle w:val="Footer"/>
     </w:pPr>
-    <w:r>
-      <w:rPr>
-        <w:noProof/>
-      </w:rPr>
-      <mc:AlternateContent>
-        <mc:Choice Requires="wps">
-          <w:drawing>
-            <wp:anchor distT="0" distB="0" distL="0" distR="0" simplePos="0" relativeHeight="251658240" behindDoc="0" locked="0" layoutInCell="1" allowOverlap="1" wp14:anchorId="527E411F" wp14:editId="5BE7CC13">
-              <wp:simplePos x="914400" y="9429750"/>
-              <wp:positionH relativeFrom="page">
-                <wp:align>left</wp:align>
-              </wp:positionH>
-              <wp:positionV relativeFrom="page">
-                <wp:align>bottom</wp:align>
-              </wp:positionV>
-              <wp:extent cx="443865" cy="443865"/>
-              <wp:effectExtent l="0" t="0" r="6350" b="0"/>
-              <wp:wrapNone/>
-              <wp:docPr id="1" name="Text Box 1" descr="Classification: Controlled">
-                <a:extLst xmlns:a="http://schemas.openxmlformats.org/drawingml/2006/main">
-                  <a:ext uri="{5AE41FA2-C0FF-4470-9BD4-5FADCA87CBE2}">
-                    <aclsh:classification xmlns:aclsh="http://schemas.microsoft.com/office/drawing/2020/classificationShape" classificationOutcomeType="ftr"/>
-                  </a:ext>
-                </a:extLst>
-              </wp:docPr>
-              <wp:cNvGraphicFramePr/>
-              <a:graphic xmlns:a="http://schemas.openxmlformats.org/drawingml/2006/main">
-                <a:graphicData uri="http://schemas.microsoft.com/office/word/2010/wordprocessingShape">
-                  <wps:wsp>
-                    <wps:cNvSpPr txBox="1"/>
-                    <wps:spPr>
-                      <a:xfrm>
-                        <a:off x="0" y="0"/>
-                        <a:ext cx="443865" cy="443865"/>
-                      </a:xfrm>
-                      <a:prstGeom prst="rect">
-                        <a:avLst/>
-                      </a:prstGeom>
-                      <a:noFill/>
-                      <a:ln>
-                        <a:noFill/>
-                      </a:ln>
-                    </wps:spPr>
-                    <wps:txbx>
-                      <w:txbxContent>
-                        <w:p>
-                          <w:pPr>
-                            <w:rPr>
-                              <w:rFonts w:ascii="Calibri" w:eastAsia="Calibri" w:hAnsi="Calibri" w:cs="Calibri"/>
-                              <w:noProof/>
-                              <w:color w:val="FF0000"/>
-                              <w:sz w:val="12"/>
-                              <w:szCs w:val="12"/>
-                            </w:rPr>
-                          </w:pPr>
-                          <w:r>
-                            <w:rPr>
-                              <w:rFonts w:ascii="Calibri" w:eastAsia="Calibri" w:hAnsi="Calibri" w:cs="Calibri"/>
-                              <w:noProof/>
-                              <w:color w:val="FF0000"/>
-                              <w:sz w:val="12"/>
-                              <w:szCs w:val="12"/>
-                            </w:rPr>
-                            <w:t>Classification: Controlled</w:t>
-                          </w:r>
-                        </w:p>
-                      </w:txbxContent>
-                    </wps:txbx>
-                    <wps:bodyPr rot="0" spcFirstLastPara="0" vertOverflow="overflow" horzOverflow="overflow" vert="horz" wrap="none" lIns="254000" tIns="0" rIns="0" bIns="190500" numCol="1" spcCol="0" rtlCol="0" fromWordArt="0" anchor="b" anchorCtr="0" forceAA="0" compatLnSpc="1">
-                      <a:prstTxWarp prst="textNoShape">
-                        <a:avLst/>
-                      </a:prstTxWarp>
-                      <a:spAutoFit/>
-                    </wps:bodyPr>
-                  </wps:wsp>
-                </a:graphicData>
-              </a:graphic>
-            </wp:anchor>
-          </w:drawing>
-        </mc:Choice>
-        <mc:Fallback>
-          <w:pict>
-            <v:shapetype w14:anchorId="527E411F" id="_x0000_t202" coordsize="21600,21600" o:spt="202" path="m,l,21600r21600,l21600,xe">
-              <v:stroke joinstyle="miter"/>
-              <v:path gradientshapeok="t" o:connecttype="rect"/>
-            </v:shapetype>
-            <v:shape id="Text Box 1" o:spid="_x0000_s1028" type="#_x0000_t202" alt="Classification: Controlled" style="position:absolute;margin-left:0;margin-top:0;width:34.95pt;height:34.95pt;z-index:251658240;visibility:visible;mso-wrap-style:none;mso-wrap-distance-left:0;mso-wrap-distance-top:0;mso-wrap-distance-right:0;mso-wrap-distance-bottom:0;mso-position-horizontal:left;mso-position-horizontal-relative:page;mso-position-vertical:bottom;mso-position-vertical-relative:page;v-text-anchor:bottom" o:gfxdata="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" filled="f" stroked="f">
-              <v:fill o:detectmouseclick="t"/>
-              <v:textbox style="mso-fit-shape-to-text:t" inset="20pt,0,0,15pt">
-                <w:txbxContent>
-                  <w:p>
-                    <w:pPr>
-                      <w:rPr>
-                        <w:rFonts w:ascii="Calibri" w:eastAsia="Calibri" w:hAnsi="Calibri" w:cs="Calibri"/>
-                        <w:noProof/>
-                        <w:color w:val="FF0000"/>
-                        <w:sz w:val="12"/>
-                        <w:szCs w:val="12"/>
-                      </w:rPr>
-                    </w:pPr>
-                    <w:r>
-                      <w:rPr>
-                        <w:rFonts w:ascii="Calibri" w:eastAsia="Calibri" w:hAnsi="Calibri" w:cs="Calibri"/>
-                        <w:noProof/>
-                        <w:color w:val="FF0000"/>
-                        <w:sz w:val="12"/>
-                        <w:szCs w:val="12"/>
-                      </w:rPr>
-                      <w:t>Classification: Controlled</w:t>
-                    </w:r>
-                  </w:p>
-                </w:txbxContent>
-              </v:textbox>
-              <w10:wrap anchorx="page" anchory="page"/>
-            </v:shape>
-          </w:pict>
-        </mc:Fallback>
-      </mc:AlternateContent>
-    </w:r>
   </w:p>
 </w:ftr>
 </file>
 
 <file path=word/footnotes.xml><?xml version="1.0" encoding="utf-8"?>
-<w:footnotes xmlns:wpc="http://schemas.microsoft.com/office/word/2010/wordprocessingCanvas" xmlns:cx="http://schemas.microsoft.com/office/drawing/2014/chartex" xmlns:cx1="http://schemas.microsoft.com/office/drawing/2015/9/8/chartex" xmlns:cx2="http://schemas.microsoft.com/office/drawing/2015/10/21/chartex" xmlns:cx3="http://schemas.microsoft.com/office/drawing/2016/5/9/chartex" xmlns:cx4="http://schemas.microsoft.com/office/drawing/2016/5/10/chartex" xmlns:cx5="http://schemas.microsoft.com/office/drawing/2016/5/11/chartex" xmlns:cx6="http://schemas.microsoft.com/office/drawing/2016/5/12/chartex" xmlns:cx7="http://schemas.microsoft.com/office/drawing/2016/5/13/chartex" xmlns:cx8="http://schemas.microsoft.com/office/drawing/2016/5/14/chartex" xmlns:mc="http://schemas.openxmlformats.org/markup-compatibility/2006" xmlns:aink="http://schemas.microsoft.com/office/drawing/2016/ink" xmlns:am3d="http://schemas.microsoft.com/office/drawing/2017/model3d" xmlns:o="urn:schemas-microsoft-com:office:office" xmlns:oel="http://schemas.microsoft.com/office/2019/extlst" xmlns:r="http://schemas.openxmlformats.org/officeDocument/2006/relationships" xmlns:m="http://schemas.openxmlformats.org/officeDocument/2006/math" xmlns:v="urn:schemas-microsoft-com:vml" xmlns:wp14="http://schemas.microsoft.com/office/word/2010/wordprocessingDrawing" xmlns:wp="http://schemas.openxmlformats.org/drawingml/2006/wordprocessingDrawing" xmlns:w10="urn:schemas-microsoft-com:office:word" xmlns:w="http://schemas.openxmlformats.org/wordprocessingml/2006/main" xmlns:w14="http://schemas.microsoft.com/office/word/2010/wordml" xmlns:w15="http://schemas.microsoft.com/office/word/2012/wordml" xmlns:w16cex="http://schemas.microsoft.com/office/word/2018/wordml/cex" xmlns:w16cid="http://schemas.microsoft.com/office/word/2016/wordml/cid" xmlns:w16="http://schemas.microsoft.com/office/word/2018/wordml" xmlns:w16du="http://schemas.microsoft.com/office/word/2023/wordml/word16du" xmlns:w16sdtdh="http://schemas.microsoft.com/office/word/2020/wordml/sdtdatahash" xmlns:w16se="http://schemas.microsoft.com/office/word/2015/wordml/symex" xmlns:wpg="http://schemas.microsoft.com/office/word/2010/wordprocessingGroup" xmlns:wpi="http://schemas.microsoft.com/office/word/2010/wordprocessingInk" xmlns:wne="http://schemas.microsoft.com/office/word/2006/wordml" xmlns:wps="http://schemas.microsoft.com/office/word/2010/wordprocessingShape" mc:Ignorable="w14 w15 w16se w16cid w16 w16cex w16sdtdh wp14">
+<w:footnotes xmlns:wpc="http://schemas.microsoft.com/office/word/2010/wordprocessingCanvas" xmlns:cx="http://schemas.microsoft.com/office/drawing/2014/chartex" xmlns:cx1="http://schemas.microsoft.com/office/drawing/2015/9/8/chartex" xmlns:cx2="http://schemas.microsoft.com/office/drawing/2015/10/21/chartex" xmlns:cx3="http://schemas.microsoft.com/office/drawing/2016/5/9/chartex" xmlns:cx4="http://schemas.microsoft.com/office/drawing/2016/5/10/chartex" xmlns:cx5="http://schemas.microsoft.com/office/drawing/2016/5/11/chartex" xmlns:cx6="http://schemas.microsoft.com/office/drawing/2016/5/12/chartex" xmlns:cx7="http://schemas.microsoft.com/office/drawing/2016/5/13/chartex" xmlns:cx8="http://schemas.microsoft.com/office/drawing/2016/5/14/chartex" xmlns:mc="http://schemas.openxmlformats.org/markup-compatibility/2006" xmlns:aink="http://schemas.microsoft.com/office/drawing/2016/ink" xmlns:am3d="http://schemas.microsoft.com/office/drawing/2017/model3d" xmlns:o="urn:schemas-microsoft-com:office:office" xmlns:oel="http://schemas.microsoft.com/office/2019/extlst" xmlns:r="http://schemas.openxmlformats.org/officeDocument/2006/relationships" xmlns:m="http://schemas.openxmlformats.org/officeDocument/2006/math" xmlns:v="urn:schemas-microsoft-com:vml" xmlns:wp14="http://schemas.microsoft.com/office/word/2010/wordprocessingDrawing" xmlns:wp="http://schemas.openxmlformats.org/drawingml/2006/wordprocessingDrawing" xmlns:w10="urn:schemas-microsoft-com:office:word" xmlns:w="http://schemas.openxmlformats.org/wordprocessingml/2006/main" xmlns:w14="http://schemas.microsoft.com/office/word/2010/wordml" xmlns:w15="http://schemas.microsoft.com/office/word/2012/wordml" xmlns:w16cex="http://schemas.microsoft.com/office/word/2018/wordml/cex" xmlns:w16cid="http://schemas.microsoft.com/office/word/2016/wordml/cid" xmlns:w16="http://schemas.microsoft.com/office/word/2018/wordml" xmlns:w16du="http://schemas.microsoft.com/office/word/2023/wordml/word16du" xmlns:w16sdtdh="http://schemas.microsoft.com/office/word/2020/wordml/sdtdatahash" xmlns:w16se="http://schemas.microsoft.com/office/word/2015/wordml/symex" xmlns:wpg="http://schemas.microsoft.com/office/word/2010/wordprocessingGroup" xmlns:wpi="http://schemas.microsoft.com/office/word/2010/wordprocessingInk" xmlns:wne="http://schemas.microsoft.com/office/word/2006/wordml" xmlns:wps="http://schemas.microsoft.com/office/word/2010/wordprocessingShape" mc:Ignorable="w14 w15 w16se w16cid w16 w16cex w16sdtdh w16du wp14">
   <w:footnote w:type="separator" w:id="-1">
     <w:p>
       <w:r>
@@ -7578,7 +9119,7 @@
 </file>
 
 <file path=word/header1.xml><?xml version="1.0" encoding="utf-8"?>
-<w:hdr xmlns:wpc="http://schemas.microsoft.com/office/word/2010/wordprocessingCanvas" xmlns:cx="http://schemas.microsoft.com/office/drawing/2014/chartex" xmlns:cx1="http://schemas.microsoft.com/office/drawing/2015/9/8/chartex" xmlns:cx2="http://schemas.microsoft.com/office/drawing/2015/10/21/chartex" xmlns:cx3="http://schemas.microsoft.com/office/drawing/2016/5/9/chartex" xmlns:cx4="http://schemas.microsoft.com/office/drawing/2016/5/10/chartex" xmlns:cx5="http://schemas.microsoft.com/office/drawing/2016/5/11/chartex" xmlns:cx6="http://schemas.microsoft.com/office/drawing/2016/5/12/chartex" xmlns:cx7="http://schemas.microsoft.com/office/drawing/2016/5/13/chartex" xmlns:cx8="http://schemas.microsoft.com/office/drawing/2016/5/14/chartex" xmlns:mc="http://schemas.openxmlformats.org/markup-compatibility/2006" xmlns:aink="http://schemas.microsoft.com/office/drawing/2016/ink" xmlns:am3d="http://schemas.microsoft.com/office/drawing/2017/model3d" xmlns:o="urn:schemas-microsoft-com:office:office" xmlns:oel="http://schemas.microsoft.com/office/2019/extlst" xmlns:r="http://schemas.openxmlformats.org/officeDocument/2006/relationships" xmlns:m="http://schemas.openxmlformats.org/officeDocument/2006/math" xmlns:v="urn:schemas-microsoft-com:vml" xmlns:wp14="http://schemas.microsoft.com/office/word/2010/wordprocessingDrawing" xmlns:wp="http://schemas.openxmlformats.org/drawingml/2006/wordprocessingDrawing" xmlns:w10="urn:schemas-microsoft-com:office:word" xmlns:w="http://schemas.openxmlformats.org/wordprocessingml/2006/main" xmlns:w14="http://schemas.microsoft.com/office/word/2010/wordml" xmlns:w15="http://schemas.microsoft.com/office/word/2012/wordml" xmlns:w16cex="http://schemas.microsoft.com/office/word/2018/wordml/cex" xmlns:w16cid="http://schemas.microsoft.com/office/word/2016/wordml/cid" xmlns:w16="http://schemas.microsoft.com/office/word/2018/wordml" xmlns:w16du="http://schemas.microsoft.com/office/word/2023/wordml/word16du" xmlns:w16sdtdh="http://schemas.microsoft.com/office/word/2020/wordml/sdtdatahash" xmlns:w16se="http://schemas.microsoft.com/office/word/2015/wordml/symex" xmlns:wpg="http://schemas.microsoft.com/office/word/2010/wordprocessingGroup" xmlns:wpi="http://schemas.microsoft.com/office/word/2010/wordprocessingInk" xmlns:wne="http://schemas.microsoft.com/office/word/2006/wordml" xmlns:wps="http://schemas.microsoft.com/office/word/2010/wordprocessingShape" mc:Ignorable="w14 w15 w16se w16cid w16 w16cex w16sdtdh wp14">
+<w:hdr xmlns:wpc="http://schemas.microsoft.com/office/word/2010/wordprocessingCanvas" xmlns:cx="http://schemas.microsoft.com/office/drawing/2014/chartex" xmlns:cx1="http://schemas.microsoft.com/office/drawing/2015/9/8/chartex" xmlns:cx2="http://schemas.microsoft.com/office/drawing/2015/10/21/chartex" xmlns:cx3="http://schemas.microsoft.com/office/drawing/2016/5/9/chartex" xmlns:cx4="http://schemas.microsoft.com/office/drawing/2016/5/10/chartex" xmlns:cx5="http://schemas.microsoft.com/office/drawing/2016/5/11/chartex" xmlns:cx6="http://schemas.microsoft.com/office/drawing/2016/5/12/chartex" xmlns:cx7="http://schemas.microsoft.com/office/drawing/2016/5/13/chartex" xmlns:cx8="http://schemas.microsoft.com/office/drawing/2016/5/14/chartex" xmlns:mc="http://schemas.openxmlformats.org/markup-compatibility/2006" xmlns:aink="http://schemas.microsoft.com/office/drawing/2016/ink" xmlns:am3d="http://schemas.microsoft.com/office/drawing/2017/model3d" xmlns:o="urn:schemas-microsoft-com:office:office" xmlns:oel="http://schemas.microsoft.com/office/2019/extlst" xmlns:r="http://schemas.openxmlformats.org/officeDocument/2006/relationships" xmlns:m="http://schemas.openxmlformats.org/officeDocument/2006/math" xmlns:v="urn:schemas-microsoft-com:vml" xmlns:wp14="http://schemas.microsoft.com/office/word/2010/wordprocessingDrawing" xmlns:wp="http://schemas.openxmlformats.org/drawingml/2006/wordprocessingDrawing" xmlns:w10="urn:schemas-microsoft-com:office:word" xmlns:w="http://schemas.openxmlformats.org/wordprocessingml/2006/main" xmlns:w14="http://schemas.microsoft.com/office/word/2010/wordml" xmlns:w15="http://schemas.microsoft.com/office/word/2012/wordml" xmlns:w16cex="http://schemas.microsoft.com/office/word/2018/wordml/cex" xmlns:w16cid="http://schemas.microsoft.com/office/word/2016/wordml/cid" xmlns:w16="http://schemas.microsoft.com/office/word/2018/wordml" xmlns:w16du="http://schemas.microsoft.com/office/word/2023/wordml/word16du" xmlns:w16sdtdh="http://schemas.microsoft.com/office/word/2020/wordml/sdtdatahash" xmlns:w16se="http://schemas.microsoft.com/office/word/2015/wordml/symex" xmlns:wpg="http://schemas.microsoft.com/office/word/2010/wordprocessingGroup" xmlns:wpi="http://schemas.microsoft.com/office/word/2010/wordprocessingInk" xmlns:wne="http://schemas.microsoft.com/office/word/2006/wordml" xmlns:wps="http://schemas.microsoft.com/office/word/2010/wordprocessingShape" mc:Ignorable="w14 w15 w16se w16cid w16 w16cex w16sdtdh w16du wp14">
   <w:p>
     <w:pPr>
       <w:pStyle w:val="Header"/>
@@ -7594,14 +9135,22 @@
       <w:t xml:space="preserve">Claim number: </w:t>
     </w:r>
     <w:r>
-      <w:t>&lt;&lt; referenceNumber &gt;&gt;</w:t>
+      <w:t xml:space="preserve">&lt;&lt; </w:t>
+    </w:r>
+    <w:proofErr w:type="spellStart"/>
+    <w:r>
+      <w:t>referenceNumber</w:t>
+    </w:r>
+    <w:proofErr w:type="spellEnd"/>
+    <w:r>
+      <w:t xml:space="preserve"> &gt;&gt;</w:t>
     </w:r>
   </w:p>
 </w:hdr>
 </file>
 
 <file path=word/numbering.xml><?xml version="1.0" encoding="utf-8"?>
-<w:numbering xmlns:wpc="http://schemas.microsoft.com/office/word/2010/wordprocessingCanvas" xmlns:cx="http://schemas.microsoft.com/office/drawing/2014/chartex" xmlns:cx1="http://schemas.microsoft.com/office/drawing/2015/9/8/chartex" xmlns:cx2="http://schemas.microsoft.com/office/drawing/2015/10/21/chartex" xmlns:cx3="http://schemas.microsoft.com/office/drawing/2016/5/9/chartex" xmlns:cx4="http://schemas.microsoft.com/office/drawing/2016/5/10/chartex" xmlns:cx5="http://schemas.microsoft.com/office/drawing/2016/5/11/chartex" xmlns:cx6="http://schemas.microsoft.com/office/drawing/2016/5/12/chartex" xmlns:cx7="http://schemas.microsoft.com/office/drawing/2016/5/13/chartex" xmlns:cx8="http://schemas.microsoft.com/office/drawing/2016/5/14/chartex" xmlns:mc="http://schemas.openxmlformats.org/markup-compatibility/2006" xmlns:aink="http://schemas.microsoft.com/office/drawing/2016/ink" xmlns:am3d="http://schemas.microsoft.com/office/drawing/2017/model3d" xmlns:o="urn:schemas-microsoft-com:office:office" xmlns:oel="http://schemas.microsoft.com/office/2019/extlst" xmlns:r="http://schemas.openxmlformats.org/officeDocument/2006/relationships" xmlns:m="http://schemas.openxmlformats.org/officeDocument/2006/math" xmlns:v="urn:schemas-microsoft-com:vml" xmlns:wp14="http://schemas.microsoft.com/office/word/2010/wordprocessingDrawing" xmlns:wp="http://schemas.openxmlformats.org/drawingml/2006/wordprocessingDrawing" xmlns:w10="urn:schemas-microsoft-com:office:word" xmlns:w="http://schemas.openxmlformats.org/wordprocessingml/2006/main" xmlns:w14="http://schemas.microsoft.com/office/word/2010/wordml" xmlns:w15="http://schemas.microsoft.com/office/word/2012/wordml" xmlns:w16cex="http://schemas.microsoft.com/office/word/2018/wordml/cex" xmlns:w16cid="http://schemas.microsoft.com/office/word/2016/wordml/cid" xmlns:w16="http://schemas.microsoft.com/office/word/2018/wordml" xmlns:w16du="http://schemas.microsoft.com/office/word/2023/wordml/word16du" xmlns:w16sdtdh="http://schemas.microsoft.com/office/word/2020/wordml/sdtdatahash" xmlns:w16se="http://schemas.microsoft.com/office/word/2015/wordml/symex" xmlns:wpg="http://schemas.microsoft.com/office/word/2010/wordprocessingGroup" xmlns:wpi="http://schemas.microsoft.com/office/word/2010/wordprocessingInk" xmlns:wne="http://schemas.microsoft.com/office/word/2006/wordml" xmlns:wps="http://schemas.microsoft.com/office/word/2010/wordprocessingShape" mc:Ignorable="w14 w15 w16se w16cid w16 w16cex w16sdtdh wp14">
+<w:numbering xmlns:wpc="http://schemas.microsoft.com/office/word/2010/wordprocessingCanvas" xmlns:cx="http://schemas.microsoft.com/office/drawing/2014/chartex" xmlns:cx1="http://schemas.microsoft.com/office/drawing/2015/9/8/chartex" xmlns:cx2="http://schemas.microsoft.com/office/drawing/2015/10/21/chartex" xmlns:cx3="http://schemas.microsoft.com/office/drawing/2016/5/9/chartex" xmlns:cx4="http://schemas.microsoft.com/office/drawing/2016/5/10/chartex" xmlns:cx5="http://schemas.microsoft.com/office/drawing/2016/5/11/chartex" xmlns:cx6="http://schemas.microsoft.com/office/drawing/2016/5/12/chartex" xmlns:cx7="http://schemas.microsoft.com/office/drawing/2016/5/13/chartex" xmlns:cx8="http://schemas.microsoft.com/office/drawing/2016/5/14/chartex" xmlns:mc="http://schemas.openxmlformats.org/markup-compatibility/2006" xmlns:aink="http://schemas.microsoft.com/office/drawing/2016/ink" xmlns:am3d="http://schemas.microsoft.com/office/drawing/2017/model3d" xmlns:o="urn:schemas-microsoft-com:office:office" xmlns:oel="http://schemas.microsoft.com/office/2019/extlst" xmlns:r="http://schemas.openxmlformats.org/officeDocument/2006/relationships" xmlns:m="http://schemas.openxmlformats.org/officeDocument/2006/math" xmlns:v="urn:schemas-microsoft-com:vml" xmlns:wp14="http://schemas.microsoft.com/office/word/2010/wordprocessingDrawing" xmlns:wp="http://schemas.openxmlformats.org/drawingml/2006/wordprocessingDrawing" xmlns:w10="urn:schemas-microsoft-com:office:word" xmlns:w="http://schemas.openxmlformats.org/wordprocessingml/2006/main" xmlns:w14="http://schemas.microsoft.com/office/word/2010/wordml" xmlns:w15="http://schemas.microsoft.com/office/word/2012/wordml" xmlns:w16cex="http://schemas.microsoft.com/office/word/2018/wordml/cex" xmlns:w16cid="http://schemas.microsoft.com/office/word/2016/wordml/cid" xmlns:w16="http://schemas.microsoft.com/office/word/2018/wordml" xmlns:w16du="http://schemas.microsoft.com/office/word/2023/wordml/word16du" xmlns:w16sdtdh="http://schemas.microsoft.com/office/word/2020/wordml/sdtdatahash" xmlns:w16se="http://schemas.microsoft.com/office/word/2015/wordml/symex" xmlns:wpg="http://schemas.microsoft.com/office/word/2010/wordprocessingGroup" xmlns:wpi="http://schemas.microsoft.com/office/word/2010/wordprocessingInk" xmlns:wne="http://schemas.microsoft.com/office/word/2006/wordml" xmlns:wps="http://schemas.microsoft.com/office/word/2010/wordprocessingShape" mc:Ignorable="w14 w15 w16se w16cid w16 w16cex w16sdtdh w16du wp14">
   <w:abstractNum w:abstractNumId="0" w15:restartNumberingAfterBreak="0">
     <w:nsid w:val="00432905"/>
     <w:multiLevelType w:val="multilevel"/>
@@ -10829,7 +12378,7 @@
 </file>
 
 <file path=word/styles.xml><?xml version="1.0" encoding="utf-8"?>
-<w:styles xmlns:mc="http://schemas.openxmlformats.org/markup-compatibility/2006" xmlns:r="http://schemas.openxmlformats.org/officeDocument/2006/relationships" xmlns:w="http://schemas.openxmlformats.org/wordprocessingml/2006/main" xmlns:w14="http://schemas.microsoft.com/office/word/2010/wordml" xmlns:w15="http://schemas.microsoft.com/office/word/2012/wordml" xmlns:w16cex="http://schemas.microsoft.com/office/word/2018/wordml/cex" xmlns:w16cid="http://schemas.microsoft.com/office/word/2016/wordml/cid" xmlns:w16="http://schemas.microsoft.com/office/word/2018/wordml" xmlns:w16sdtdh="http://schemas.microsoft.com/office/word/2020/wordml/sdtdatahash" xmlns:w16se="http://schemas.microsoft.com/office/word/2015/wordml/symex" mc:Ignorable="w14 w15 w16se w16cid w16 w16cex w16sdtdh">
+<w:styles xmlns:mc="http://schemas.openxmlformats.org/markup-compatibility/2006" xmlns:r="http://schemas.openxmlformats.org/officeDocument/2006/relationships" xmlns:w="http://schemas.openxmlformats.org/wordprocessingml/2006/main" xmlns:w14="http://schemas.microsoft.com/office/word/2010/wordml" xmlns:w15="http://schemas.microsoft.com/office/word/2012/wordml" xmlns:w16cex="http://schemas.microsoft.com/office/word/2018/wordml/cex" xmlns:w16cid="http://schemas.microsoft.com/office/word/2016/wordml/cid" xmlns:w16="http://schemas.microsoft.com/office/word/2018/wordml" xmlns:w16du="http://schemas.microsoft.com/office/word/2023/wordml/word16du" xmlns:w16sdtdh="http://schemas.microsoft.com/office/word/2020/wordml/sdtdatahash" xmlns:w16se="http://schemas.microsoft.com/office/word/2015/wordml/symex" mc:Ignorable="w14 w15 w16se w16cid w16 w16cex w16sdtdh w16du">
   <w:docDefaults>
     <w:rPrDefault>
       <w:rPr>
@@ -11980,31 +13529,6 @@
 </file>
 
 <file path=customXml/item1.xml><?xml version="1.0" encoding="utf-8"?>
-<p:properties xmlns:p="http://schemas.microsoft.com/office/2006/metadata/properties" xmlns:xsi="http://www.w3.org/2001/XMLSchema-instance" xmlns:pc="http://schemas.microsoft.com/office/infopath/2007/PartnerControls">
-  <documentManagement>
-    <Stage xmlns="f336f4fe-8719-4ea2-b5d6-29b3a580aeb4">Draft</Stage>
-    <Next_x0020_Stage xmlns="f336f4fe-8719-4ea2-b5d6-29b3a580aeb4">N/A</Next_x0020_Stage>
-    <Admin_x0020_Action xmlns="f336f4fe-8719-4ea2-b5d6-29b3a580aeb4" xsi:nil="true"/>
-    <Template_x0020_Category xmlns="f336f4fe-8719-4ea2-b5d6-29b3a580aeb4">Claim Form - CLM</Template_x0020_Category>
-    <Action xmlns="f336f4fe-8719-4ea2-b5d6-29b3a580aeb4" xsi:nil="true"/>
-    <Purpose1 xmlns="f336f4fe-8719-4ea2-b5d6-29b3a580aeb4">Sealed claim</Purpose1>
-    <Template_x0020_Language xmlns="f336f4fe-8719-4ea2-b5d6-29b3a580aeb4">English - ENG</Template_x0020_Language>
-    <Rename xmlns="f336f4fe-8719-4ea2-b5d6-29b3a580aeb4">true</Rename>
-    <Tornado_x0020_Filename xmlns="f336f4fe-8719-4ea2-b5d6-29b3a580aeb4" xsi:nil="true"/>
-    <Approval_x0020_Request_x0020_Comment xmlns="f336f4fe-8719-4ea2-b5d6-29b3a580aeb4">Response from solicitors</Approval_x0020_Request_x0020_Comment>
-    <Publication_x0020_Date xmlns="f336f4fe-8719-4ea2-b5d6-29b3a580aeb4">2020-12-15T00:00:00+00:00</Publication_x0020_Date>
-    <SharedWithUsers xmlns="f336f4fe-8719-4ea2-b5d6-29b3a580aeb4">
-      <UserInfo>
-        <DisplayName>Robert Allright</DisplayName>
-        <AccountId>23</AccountId>
-        <AccountType/>
-      </UserInfo>
-    </SharedWithUsers>
-  </documentManagement>
-</p:properties>
-</file>
-
-<file path=customXml/item2.xml><?xml version="1.0" encoding="utf-8"?>
 <ct:contentTypeSchema xmlns:ct="http://schemas.microsoft.com/office/2006/metadata/contentType" xmlns:ma="http://schemas.microsoft.com/office/2006/metadata/properties/metaAttributes" ct:_="" ma:_="" ma:contentTypeName="_CtTemplate" ma:contentTypeID="0x01010064A5FDCCFB03F540B94405305D7DE14F00A4F8B82F7CEF57469A8FE5CEAB7A0EE0" ma:contentTypeVersion="55" ma:contentTypeDescription="Part of Template Management with Site Columns representing custom attributes." ma:contentTypeScope="" ma:versionID="e48abcd8da7fe05ec90dabdfbb8c2749">
   <xsd:schema xmlns:xsd="http://www.w3.org/2001/XMLSchema" xmlns:xs="http://www.w3.org/2001/XMLSchema" xmlns:p="http://schemas.microsoft.com/office/2006/metadata/properties" xmlns:ns2="f336f4fe-8719-4ea2-b5d6-29b3a580aeb4" xmlns:ns3="b57b892a-dd61-4bba-b372-a8d93da2c7e6" targetNamespace="http://schemas.microsoft.com/office/2006/metadata/properties" ma:root="true" ma:fieldsID="4c733adc908683170864ffc34cec60fa" ns2:_="" ns3:_="">
     <xsd:import namespace="f336f4fe-8719-4ea2-b5d6-29b3a580aeb4"/>
@@ -12326,11 +13850,32 @@
 </ct:contentTypeSchema>
 </file>
 
-<file path=customXml/item3.xml><?xml version="1.0" encoding="utf-8"?>
-<b:Sources xmlns:b="http://schemas.openxmlformats.org/officeDocument/2006/bibliography" xmlns="http://schemas.openxmlformats.org/officeDocument/2006/bibliography" SelectedStyle="\APASixthEditionOfficeOnline.xsl" StyleName="APA" Version="6"/>
+<file path=customXml/item2.xml><?xml version="1.0" encoding="utf-8"?>
+<p:properties xmlns:p="http://schemas.microsoft.com/office/2006/metadata/properties" xmlns:xsi="http://www.w3.org/2001/XMLSchema-instance" xmlns:pc="http://schemas.microsoft.com/office/infopath/2007/PartnerControls">
+  <documentManagement>
+    <Stage xmlns="f336f4fe-8719-4ea2-b5d6-29b3a580aeb4">Draft</Stage>
+    <Next_x0020_Stage xmlns="f336f4fe-8719-4ea2-b5d6-29b3a580aeb4">N/A</Next_x0020_Stage>
+    <Admin_x0020_Action xmlns="f336f4fe-8719-4ea2-b5d6-29b3a580aeb4" xsi:nil="true"/>
+    <Template_x0020_Category xmlns="f336f4fe-8719-4ea2-b5d6-29b3a580aeb4">Claim Form - CLM</Template_x0020_Category>
+    <Action xmlns="f336f4fe-8719-4ea2-b5d6-29b3a580aeb4" xsi:nil="true"/>
+    <Purpose1 xmlns="f336f4fe-8719-4ea2-b5d6-29b3a580aeb4">Sealed claim</Purpose1>
+    <Template_x0020_Language xmlns="f336f4fe-8719-4ea2-b5d6-29b3a580aeb4">English - ENG</Template_x0020_Language>
+    <Rename xmlns="f336f4fe-8719-4ea2-b5d6-29b3a580aeb4">true</Rename>
+    <Tornado_x0020_Filename xmlns="f336f4fe-8719-4ea2-b5d6-29b3a580aeb4" xsi:nil="true"/>
+    <Approval_x0020_Request_x0020_Comment xmlns="f336f4fe-8719-4ea2-b5d6-29b3a580aeb4">Response from solicitors</Approval_x0020_Request_x0020_Comment>
+    <Publication_x0020_Date xmlns="f336f4fe-8719-4ea2-b5d6-29b3a580aeb4">2020-12-15T00:00:00+00:00</Publication_x0020_Date>
+    <SharedWithUsers xmlns="f336f4fe-8719-4ea2-b5d6-29b3a580aeb4">
+      <UserInfo>
+        <DisplayName>Robert Allright</DisplayName>
+        <AccountId>23</AccountId>
+        <AccountType/>
+      </UserInfo>
+    </SharedWithUsers>
+  </documentManagement>
+</p:properties>
 </file>
 
-<file path=customXml/item4.xml><?xml version="1.0" encoding="utf-8"?>
+<file path=customXml/item3.xml><?xml version="1.0" encoding="utf-8"?>
 <?mso-contentType ?>
 <FormTemplates xmlns="http://schemas.microsoft.com/sharepoint/v3/contenttype/forms">
   <Display>DocumentLibraryForm</Display>
@@ -12339,7 +13884,30 @@
 </FormTemplates>
 </file>
 
+<file path=customXml/item4.xml><?xml version="1.0" encoding="utf-8"?>
+<b:Sources xmlns:b="http://schemas.openxmlformats.org/officeDocument/2006/bibliography" xmlns="http://schemas.openxmlformats.org/officeDocument/2006/bibliography" SelectedStyle="\APASixthEditionOfficeOnline.xsl" StyleName="APA" Version="6"/>
+</file>
+
 <file path=customXml/itemProps1.xml><?xml version="1.0" encoding="utf-8"?>
+<ds:datastoreItem xmlns:ds="http://schemas.openxmlformats.org/officeDocument/2006/customXml" ds:itemID="{BB9F837D-01F3-4A90-87F2-4F3C302FD8EE}">
+  <ds:schemaRefs>
+    <ds:schemaRef ds:uri="http://schemas.microsoft.com/office/2006/metadata/contentType"/>
+    <ds:schemaRef ds:uri="http://schemas.microsoft.com/office/2006/metadata/properties/metaAttributes"/>
+    <ds:schemaRef ds:uri="http://www.w3.org/2001/XMLSchema"/>
+    <ds:schemaRef ds:uri="http://schemas.microsoft.com/office/2006/metadata/properties"/>
+    <ds:schemaRef ds:uri="f336f4fe-8719-4ea2-b5d6-29b3a580aeb4"/>
+    <ds:schemaRef ds:uri="b57b892a-dd61-4bba-b372-a8d93da2c7e6"/>
+    <ds:schemaRef ds:uri="http://schemas.microsoft.com/office/2006/documentManagement/types"/>
+    <ds:schemaRef ds:uri="http://schemas.microsoft.com/office/infopath/2007/PartnerControls"/>
+    <ds:schemaRef ds:uri="http://schemas.openxmlformats.org/package/2006/metadata/core-properties"/>
+    <ds:schemaRef ds:uri="http://purl.org/dc/elements/1.1/"/>
+    <ds:schemaRef ds:uri="http://purl.org/dc/terms/"/>
+    <ds:schemaRef ds:uri="http://schemas.microsoft.com/internal/obd"/>
+  </ds:schemaRefs>
+</ds:datastoreItem>
+</file>
+
+<file path=customXml/itemProps2.xml><?xml version="1.0" encoding="utf-8"?>
 <ds:datastoreItem xmlns:ds="http://schemas.openxmlformats.org/officeDocument/2006/customXml" ds:itemID="{B7EA20FE-B0E7-4AF0-B5E0-DCFC63125D32}">
   <ds:schemaRefs>
     <ds:schemaRef ds:uri="http://schemas.microsoft.com/office/2006/metadata/properties"/>
@@ -12349,11 +13917,15 @@
 </ds:datastoreItem>
 </file>
 
-<file path=customXml/itemProps2.xml><?xml version="1.0" encoding="utf-8"?>
-<ds:datastoreItem xmlns:ds="http://schemas.openxmlformats.org/officeDocument/2006/customXml" ds:itemID="{BB9F837D-01F3-4A90-87F2-4F3C302FD8EE}"/>
+<file path=customXml/itemProps3.xml><?xml version="1.0" encoding="utf-8"?>
+<ds:datastoreItem xmlns:ds="http://schemas.openxmlformats.org/officeDocument/2006/customXml" ds:itemID="{9661752A-6D7B-4880-80FA-DA4AA1F0C9AC}">
+  <ds:schemaRefs>
+    <ds:schemaRef ds:uri="http://schemas.microsoft.com/sharepoint/v3/contenttype/forms"/>
+  </ds:schemaRefs>
+</ds:datastoreItem>
 </file>
 
-<file path=customXml/itemProps3.xml><?xml version="1.0" encoding="utf-8"?>
+<file path=customXml/itemProps4.xml><?xml version="1.0" encoding="utf-8"?>
 <ds:datastoreItem xmlns:ds="http://schemas.openxmlformats.org/officeDocument/2006/customXml" ds:itemID="{7183F800-C880-4AB6-A44E-2AEFA96BE374}">
   <ds:schemaRefs>
     <ds:schemaRef ds:uri="http://schemas.openxmlformats.org/officeDocument/2006/bibliography"/>
@@ -12361,16 +13933,8 @@
 </ds:datastoreItem>
 </file>
 
-<file path=customXml/itemProps4.xml><?xml version="1.0" encoding="utf-8"?>
-<ds:datastoreItem xmlns:ds="http://schemas.openxmlformats.org/officeDocument/2006/customXml" ds:itemID="{9661752A-6D7B-4880-80FA-DA4AA1F0C9AC}">
-  <ds:schemaRefs>
-    <ds:schemaRef ds:uri="http://schemas.microsoft.com/sharepoint/v3/contenttype/forms"/>
-  </ds:schemaRefs>
-</ds:datastoreItem>
-</file>
-
 <file path=docMetadata/LabelInfo.xml><?xml version="1.0" encoding="utf-8"?>
 <clbl:labelList xmlns:clbl="http://schemas.microsoft.com/office/2020/mipLabelMetadata">
-  <clbl:label id="{95c71a0f-75e1-4c8f-90e2-641c9351dd98}" enabled="1" method="Standard" siteId="{3e0088dc-0629-4ae6-aa8c-813e7a296f50}" contentBits="2" removed="0"/>
+  <clbl:label id="{fa22dce2-39a9-4bf4-a557-7a50b593b56a}" enabled="1" method="Privileged" siteId="{3e0088dc-0629-4ae6-aa8c-813e7a296f50}" contentBits="0" removed="0"/>
 </clbl:labelList>
 </file>
--- a/docker/docmosis/templates/CV-SPC-CLM-ENG-01352.docx
+++ b/docker/docmosis/templates/CV-SPC-CLM-ENG-01352.docx
@@ -158,7 +158,6 @@
               </w:rPr>
               <w:t xml:space="preserve"> </w:t>
             </w:r>
-            <w:proofErr w:type="spellStart"/>
             <w:r>
               <w:rPr>
                 <w:rFonts w:ascii="GDSTransportWebsite" w:hAnsi="GDSTransportWebsite"/>
@@ -166,17 +165,7 @@
                 <w:sz w:val="28"/>
                 <w:szCs w:val="28"/>
               </w:rPr>
-              <w:t>referenceNumber</w:t>
-            </w:r>
-            <w:proofErr w:type="spellEnd"/>
-            <w:r>
-              <w:rPr>
-                <w:rFonts w:ascii="GDSTransportWebsite" w:hAnsi="GDSTransportWebsite"/>
-                <w:color w:val="60686D"/>
-                <w:sz w:val="28"/>
-                <w:szCs w:val="28"/>
-              </w:rPr>
-              <w:t xml:space="preserve"> &gt;&gt;</w:t>
+              <w:t>referenceNumber &gt;&gt;</w:t>
             </w:r>
             <w:r>
               <w:rPr>
@@ -307,19 +296,8 @@
                 <w:sz w:val="28"/>
                 <w:szCs w:val="28"/>
               </w:rPr>
-              <w:t xml:space="preserve"> </w:t>
-            </w:r>
-            <w:proofErr w:type="spellStart"/>
-            <w:r>
-              <w:rPr>
-                <w:rFonts w:ascii="GDSTransportWebsite" w:hAnsi="GDSTransportWebsite"/>
-                <w:color w:val="60686D"/>
-                <w:sz w:val="28"/>
-                <w:szCs w:val="28"/>
-              </w:rPr>
-              <w:t>caseName</w:t>
-            </w:r>
-            <w:proofErr w:type="spellEnd"/>
+              <w:t xml:space="preserve"> caseName</w:t>
+            </w:r>
             <w:r>
               <w:rPr>
                 <w:rFonts w:ascii="GDSTransportWebsite" w:hAnsi="GDSTransportWebsite"/>
@@ -364,7 +342,6 @@
               </w:rPr>
               <w:t>Claimant ref: &lt;&lt;</w:t>
             </w:r>
-            <w:proofErr w:type="spellStart"/>
             <w:r>
               <w:rPr>
                 <w:rFonts w:ascii="GDSTransportWebsite" w:hAnsi="GDSTransportWebsite"/>
@@ -377,15 +354,7 @@
                 <w:rFonts w:ascii="GDSTransportWebsite" w:hAnsi="GDSTransportWebsite"/>
                 <w:color w:val="60686D"/>
               </w:rPr>
-              <w:t>ExternalReference</w:t>
-            </w:r>
-            <w:proofErr w:type="spellEnd"/>
-            <w:r>
-              <w:rPr>
-                <w:rFonts w:ascii="GDSTransportWebsite" w:hAnsi="GDSTransportWebsite"/>
-                <w:color w:val="60686D"/>
-              </w:rPr>
-              <w:t xml:space="preserve">&gt;&gt; </w:t>
+              <w:t xml:space="preserve">ExternalReference&gt;&gt; </w:t>
             </w:r>
           </w:p>
           <w:p>
@@ -406,7 +375,6 @@
               </w:rPr>
               <w:t>Defendant ref: &lt;&lt;</w:t>
             </w:r>
-            <w:proofErr w:type="spellStart"/>
             <w:r>
               <w:rPr>
                 <w:rFonts w:ascii="GDSTransportWebsite" w:hAnsi="GDSTransportWebsite"/>
@@ -419,15 +387,7 @@
                 <w:rFonts w:ascii="GDSTransportWebsite" w:hAnsi="GDSTransportWebsite"/>
                 <w:color w:val="60686D"/>
               </w:rPr>
-              <w:t>ntExternalReference</w:t>
-            </w:r>
-            <w:proofErr w:type="spellEnd"/>
-            <w:r>
-              <w:rPr>
-                <w:rFonts w:ascii="GDSTransportWebsite" w:hAnsi="GDSTransportWebsite"/>
-                <w:color w:val="60686D"/>
-              </w:rPr>
-              <w:t>&gt;&gt;</w:t>
+              <w:t>ntExternalReference&gt;&gt;</w:t>
             </w:r>
           </w:p>
         </w:tc>
@@ -468,7 +428,6 @@
               </w:rPr>
               <w:t>&lt;{</w:t>
             </w:r>
-            <w:proofErr w:type="spellStart"/>
             <w:proofErr w:type="gramEnd"/>
             <w:r>
               <w:rPr>
@@ -477,9 +436,8 @@
                 <w:sz w:val="24"/>
                 <w:szCs w:val="24"/>
               </w:rPr>
-              <w:t>dateFormat</w:t>
-            </w:r>
-            <w:proofErr w:type="spellEnd"/>
+              <w:t>dateFormat(issueDate,‘d</w:t>
+            </w:r>
             <w:r>
               <w:rPr>
                 <w:rFonts w:ascii="GDSTransportWebsite" w:eastAsia="Times New Roman" w:hAnsi="GDSTransportWebsite" w:cs="Times New Roman"/>
@@ -487,9 +445,8 @@
                 <w:sz w:val="24"/>
                 <w:szCs w:val="24"/>
               </w:rPr>
-              <w:t>(</w:t>
-            </w:r>
-            <w:proofErr w:type="spellStart"/>
+              <w:t xml:space="preserve"> </w:t>
+            </w:r>
             <w:r>
               <w:rPr>
                 <w:rFonts w:ascii="GDSTransportWebsite" w:eastAsia="Times New Roman" w:hAnsi="GDSTransportWebsite" w:cs="Times New Roman"/>
@@ -497,9 +454,8 @@
                 <w:sz w:val="24"/>
                 <w:szCs w:val="24"/>
               </w:rPr>
-              <w:t>issueDate</w:t>
-            </w:r>
-            <w:proofErr w:type="spellEnd"/>
+              <w:t>MMMM</w:t>
+            </w:r>
             <w:r>
               <w:rPr>
                 <w:rFonts w:ascii="GDSTransportWebsite" w:eastAsia="Times New Roman" w:hAnsi="GDSTransportWebsite" w:cs="Times New Roman"/>
@@ -507,7 +463,7 @@
                 <w:sz w:val="24"/>
                 <w:szCs w:val="24"/>
               </w:rPr>
-              <w:t>,‘d</w:t>
+              <w:t xml:space="preserve"> </w:t>
             </w:r>
             <w:r>
               <w:rPr>
@@ -516,8 +472,15 @@
                 <w:sz w:val="24"/>
                 <w:szCs w:val="24"/>
               </w:rPr>
-              <w:t xml:space="preserve"> </w:t>
-            </w:r>
+              <w:t>yyyy’,‘dd-MM-yyyy’)}&gt;&gt;</w:t>
+            </w:r>
+          </w:p>
+          <w:p>
+            <w:pPr>
+              <w:pStyle w:val="NoSpacing"/>
+              <w:spacing w:line="276" w:lineRule="auto"/>
+              <w:jc w:val="right"/>
+            </w:pPr>
             <w:r>
               <w:rPr>
                 <w:rFonts w:ascii="GDSTransportWebsite" w:eastAsia="Times New Roman" w:hAnsi="GDSTransportWebsite" w:cs="Times New Roman"/>
@@ -525,7 +488,7 @@
                 <w:sz w:val="24"/>
                 <w:szCs w:val="24"/>
               </w:rPr>
-              <w:t>MMMM</w:t>
+              <w:t>Submitted</w:t>
             </w:r>
             <w:r>
               <w:rPr>
@@ -534,9 +497,8 @@
                 <w:sz w:val="24"/>
                 <w:szCs w:val="24"/>
               </w:rPr>
-              <w:t xml:space="preserve"> </w:t>
-            </w:r>
-            <w:proofErr w:type="spellStart"/>
+              <w:t xml:space="preserve">: </w:t>
+            </w:r>
             <w:r>
               <w:rPr>
                 <w:rFonts w:ascii="GDSTransportWebsite" w:eastAsia="Times New Roman" w:hAnsi="GDSTransportWebsite" w:cs="Times New Roman"/>
@@ -544,9 +506,9 @@
                 <w:sz w:val="24"/>
                 <w:szCs w:val="24"/>
               </w:rPr>
-              <w:t>yyyy</w:t>
-            </w:r>
-            <w:proofErr w:type="spellEnd"/>
+              <w:t>&lt;</w:t>
+            </w:r>
+            <w:proofErr w:type="gramStart"/>
             <w:r>
               <w:rPr>
                 <w:rFonts w:ascii="GDSTransportWebsite" w:eastAsia="Times New Roman" w:hAnsi="GDSTransportWebsite" w:cs="Times New Roman"/>
@@ -554,9 +516,9 @@
                 <w:sz w:val="24"/>
                 <w:szCs w:val="24"/>
               </w:rPr>
-              <w:t>’,‘dd-MM-</w:t>
-            </w:r>
-            <w:proofErr w:type="spellStart"/>
+              <w:t>&lt;{</w:t>
+            </w:r>
+            <w:proofErr w:type="gramEnd"/>
             <w:r>
               <w:rPr>
                 <w:rFonts w:ascii="GDSTransportWebsite" w:eastAsia="Times New Roman" w:hAnsi="GDSTransportWebsite" w:cs="Times New Roman"/>
@@ -564,9 +526,8 @@
                 <w:sz w:val="24"/>
                 <w:szCs w:val="24"/>
               </w:rPr>
-              <w:t>yyyy</w:t>
-            </w:r>
-            <w:proofErr w:type="spellEnd"/>
+              <w:t>dateFormat(submittedOn,‘d</w:t>
+            </w:r>
             <w:r>
               <w:rPr>
                 <w:rFonts w:ascii="GDSTransportWebsite" w:eastAsia="Times New Roman" w:hAnsi="GDSTransportWebsite" w:cs="Times New Roman"/>
@@ -574,15 +535,8 @@
                 <w:sz w:val="24"/>
                 <w:szCs w:val="24"/>
               </w:rPr>
-              <w:t>’)}&gt;&gt;</w:t>
-            </w:r>
-          </w:p>
-          <w:p>
-            <w:pPr>
-              <w:pStyle w:val="NoSpacing"/>
-              <w:spacing w:line="276" w:lineRule="auto"/>
-              <w:jc w:val="right"/>
-            </w:pPr>
+              <w:t xml:space="preserve"> </w:t>
+            </w:r>
             <w:r>
               <w:rPr>
                 <w:rFonts w:ascii="GDSTransportWebsite" w:eastAsia="Times New Roman" w:hAnsi="GDSTransportWebsite" w:cs="Times New Roman"/>
@@ -590,7 +544,7 @@
                 <w:sz w:val="24"/>
                 <w:szCs w:val="24"/>
               </w:rPr>
-              <w:t>Submitted</w:t>
+              <w:t>MMMM</w:t>
             </w:r>
             <w:r>
               <w:rPr>
@@ -599,7 +553,7 @@
                 <w:sz w:val="24"/>
                 <w:szCs w:val="24"/>
               </w:rPr>
-              <w:t xml:space="preserve">: </w:t>
+              <w:t xml:space="preserve"> </w:t>
             </w:r>
             <w:r>
               <w:rPr>
@@ -608,125 +562,7 @@
                 <w:sz w:val="24"/>
                 <w:szCs w:val="24"/>
               </w:rPr>
-              <w:t>&lt;</w:t>
-            </w:r>
-            <w:proofErr w:type="gramStart"/>
-            <w:r>
-              <w:rPr>
-                <w:rFonts w:ascii="GDSTransportWebsite" w:eastAsia="Times New Roman" w:hAnsi="GDSTransportWebsite" w:cs="Times New Roman"/>
-                <w:color w:val="60686D"/>
-                <w:sz w:val="24"/>
-                <w:szCs w:val="24"/>
-              </w:rPr>
-              <w:t>&lt;{</w:t>
-            </w:r>
-            <w:proofErr w:type="spellStart"/>
-            <w:proofErr w:type="gramEnd"/>
-            <w:r>
-              <w:rPr>
-                <w:rFonts w:ascii="GDSTransportWebsite" w:eastAsia="Times New Roman" w:hAnsi="GDSTransportWebsite" w:cs="Times New Roman"/>
-                <w:color w:val="60686D"/>
-                <w:sz w:val="24"/>
-                <w:szCs w:val="24"/>
-              </w:rPr>
-              <w:t>dateFormat</w:t>
-            </w:r>
-            <w:proofErr w:type="spellEnd"/>
-            <w:r>
-              <w:rPr>
-                <w:rFonts w:ascii="GDSTransportWebsite" w:eastAsia="Times New Roman" w:hAnsi="GDSTransportWebsite" w:cs="Times New Roman"/>
-                <w:color w:val="60686D"/>
-                <w:sz w:val="24"/>
-                <w:szCs w:val="24"/>
-              </w:rPr>
-              <w:t>(</w:t>
-            </w:r>
-            <w:proofErr w:type="spellStart"/>
-            <w:r>
-              <w:rPr>
-                <w:rFonts w:ascii="GDSTransportWebsite" w:eastAsia="Times New Roman" w:hAnsi="GDSTransportWebsite" w:cs="Times New Roman"/>
-                <w:color w:val="60686D"/>
-                <w:sz w:val="24"/>
-                <w:szCs w:val="24"/>
-              </w:rPr>
-              <w:t>submittedOn</w:t>
-            </w:r>
-            <w:proofErr w:type="spellEnd"/>
-            <w:r>
-              <w:rPr>
-                <w:rFonts w:ascii="GDSTransportWebsite" w:eastAsia="Times New Roman" w:hAnsi="GDSTransportWebsite" w:cs="Times New Roman"/>
-                <w:color w:val="60686D"/>
-                <w:sz w:val="24"/>
-                <w:szCs w:val="24"/>
-              </w:rPr>
-              <w:t>,‘d</w:t>
-            </w:r>
-            <w:r>
-              <w:rPr>
-                <w:rFonts w:ascii="GDSTransportWebsite" w:eastAsia="Times New Roman" w:hAnsi="GDSTransportWebsite" w:cs="Times New Roman"/>
-                <w:color w:val="60686D"/>
-                <w:sz w:val="24"/>
-                <w:szCs w:val="24"/>
-              </w:rPr>
-              <w:t xml:space="preserve"> </w:t>
-            </w:r>
-            <w:r>
-              <w:rPr>
-                <w:rFonts w:ascii="GDSTransportWebsite" w:eastAsia="Times New Roman" w:hAnsi="GDSTransportWebsite" w:cs="Times New Roman"/>
-                <w:color w:val="60686D"/>
-                <w:sz w:val="24"/>
-                <w:szCs w:val="24"/>
-              </w:rPr>
-              <w:t>MMMM</w:t>
-            </w:r>
-            <w:r>
-              <w:rPr>
-                <w:rFonts w:ascii="GDSTransportWebsite" w:eastAsia="Times New Roman" w:hAnsi="GDSTransportWebsite" w:cs="Times New Roman"/>
-                <w:color w:val="60686D"/>
-                <w:sz w:val="24"/>
-                <w:szCs w:val="24"/>
-              </w:rPr>
-              <w:t xml:space="preserve"> </w:t>
-            </w:r>
-            <w:proofErr w:type="spellStart"/>
-            <w:r>
-              <w:rPr>
-                <w:rFonts w:ascii="GDSTransportWebsite" w:eastAsia="Times New Roman" w:hAnsi="GDSTransportWebsite" w:cs="Times New Roman"/>
-                <w:color w:val="60686D"/>
-                <w:sz w:val="24"/>
-                <w:szCs w:val="24"/>
-              </w:rPr>
-              <w:t>yyyy</w:t>
-            </w:r>
-            <w:proofErr w:type="spellEnd"/>
-            <w:r>
-              <w:rPr>
-                <w:rFonts w:ascii="GDSTransportWebsite" w:eastAsia="Times New Roman" w:hAnsi="GDSTransportWebsite" w:cs="Times New Roman"/>
-                <w:color w:val="60686D"/>
-                <w:sz w:val="24"/>
-                <w:szCs w:val="24"/>
-              </w:rPr>
-              <w:t>’,‘dd-MM-</w:t>
-            </w:r>
-            <w:proofErr w:type="spellStart"/>
-            <w:r>
-              <w:rPr>
-                <w:rFonts w:ascii="GDSTransportWebsite" w:eastAsia="Times New Roman" w:hAnsi="GDSTransportWebsite" w:cs="Times New Roman"/>
-                <w:color w:val="60686D"/>
-                <w:sz w:val="24"/>
-                <w:szCs w:val="24"/>
-              </w:rPr>
-              <w:t>yyyy</w:t>
-            </w:r>
-            <w:proofErr w:type="spellEnd"/>
-            <w:r>
-              <w:rPr>
-                <w:rFonts w:ascii="GDSTransportWebsite" w:eastAsia="Times New Roman" w:hAnsi="GDSTransportWebsite" w:cs="Times New Roman"/>
-                <w:color w:val="60686D"/>
-                <w:sz w:val="24"/>
-                <w:szCs w:val="24"/>
-              </w:rPr>
-              <w:t>’)}&gt;&gt;</w:t>
+              <w:t>yyyy’,‘dd-MM-yyyy’)}&gt;&gt;</w:t>
             </w:r>
           </w:p>
         </w:tc>
@@ -804,22 +640,14 @@
               <w:rPr>
                 <w:shd w:val="clear" w:color="auto" w:fill="FFFFFF"/>
               </w:rPr>
-              <w:t>&lt;&lt;</w:t>
-            </w:r>
-            <w:proofErr w:type="spellStart"/>
+              <w:t>&lt;&lt;rr_</w:t>
+            </w:r>
             <w:r>
               <w:rPr>
                 <w:shd w:val="clear" w:color="auto" w:fill="FFFFFF"/>
               </w:rPr>
-              <w:t>rr_</w:t>
-            </w:r>
-            <w:r>
-              <w:rPr>
-                <w:shd w:val="clear" w:color="auto" w:fill="FFFFFF"/>
-              </w:rPr>
               <w:t>applicants</w:t>
             </w:r>
-            <w:proofErr w:type="spellEnd"/>
             <w:r>
               <w:rPr>
                 <w:shd w:val="clear" w:color="auto" w:fill="FFFFFF"/>
@@ -876,29 +704,7 @@
                 <w:color w:val="0A0A0A"/>
                 <w:shd w:val="clear" w:color="auto" w:fill="FFFFFF"/>
               </w:rPr>
-              <w:t>&lt;&lt;$</w:t>
-            </w:r>
-            <w:proofErr w:type="spellStart"/>
-            <w:r>
-              <w:rPr>
-                <w:rFonts w:ascii="GDSTransportWebsite" w:hAnsi="GDSTransportWebsite"/>
-                <w:b/>
-                <w:bCs/>
-                <w:color w:val="0A0A0A"/>
-                <w:shd w:val="clear" w:color="auto" w:fill="FFFFFF"/>
-              </w:rPr>
-              <w:t>itemnum</w:t>
-            </w:r>
-            <w:proofErr w:type="spellEnd"/>
-            <w:r>
-              <w:rPr>
-                <w:rFonts w:ascii="GDSTransportWebsite" w:hAnsi="GDSTransportWebsite"/>
-                <w:b/>
-                <w:bCs/>
-                <w:color w:val="0A0A0A"/>
-                <w:shd w:val="clear" w:color="auto" w:fill="FFFFFF"/>
-              </w:rPr>
-              <w:t>&gt;&gt;&lt;&lt;es_&gt;&gt;</w:t>
+              <w:t>&lt;&lt;$itemnum&gt;&gt;&lt;&lt;es_&gt;&gt;</w:t>
             </w:r>
           </w:p>
         </w:tc>
@@ -1436,7 +1242,6 @@
               </w:rPr>
               <w:t xml:space="preserve">&lt;&lt; </w:t>
             </w:r>
-            <w:proofErr w:type="spellStart"/>
             <w:r>
               <w:rPr>
                 <w:rFonts w:ascii="GDSTransportWebsite" w:hAnsi="GDSTransportWebsite"/>
@@ -1470,15 +1275,7 @@
                 <w:rFonts w:ascii="GDSTransportWebsite" w:hAnsi="GDSTransportWebsite"/>
                 <w:color w:val="0A0A0A"/>
               </w:rPr>
-              <w:t>ostTown</w:t>
-            </w:r>
-            <w:proofErr w:type="spellEnd"/>
-            <w:r>
-              <w:rPr>
-                <w:rFonts w:ascii="GDSTransportWebsite" w:hAnsi="GDSTransportWebsite"/>
-                <w:color w:val="0A0A0A"/>
-              </w:rPr>
-              <w:t>&gt;&gt;&lt;&lt;es_&gt;&gt;</w:t>
+              <w:t>ostTown&gt;&gt;&lt;&lt;es_&gt;&gt;</w:t>
             </w:r>
           </w:p>
           <w:p>
@@ -1625,15 +1422,7 @@
                 <w:rFonts w:ascii="GDSTransportWebsite" w:hAnsi="GDSTransportWebsite"/>
                 <w:color w:val="0A0A0A"/>
               </w:rPr>
-              <w:t xml:space="preserve"> </w:t>
-            </w:r>
-            <w:proofErr w:type="spellStart"/>
-            <w:r>
-              <w:rPr>
-                <w:rFonts w:ascii="GDSTransportWebsite" w:hAnsi="GDSTransportWebsite"/>
-                <w:color w:val="0A0A0A"/>
-              </w:rPr>
-              <w:t>primaryA</w:t>
+              <w:t xml:space="preserve"> primaryA</w:t>
             </w:r>
             <w:r>
               <w:rPr>
@@ -1661,15 +1450,7 @@
                 <w:rFonts w:ascii="GDSTransportWebsite" w:hAnsi="GDSTransportWebsite"/>
                 <w:color w:val="0A0A0A"/>
               </w:rPr>
-              <w:t>ountry</w:t>
-            </w:r>
-            <w:proofErr w:type="spellEnd"/>
-            <w:r>
-              <w:rPr>
-                <w:rFonts w:ascii="GDSTransportWebsite" w:hAnsi="GDSTransportWebsite"/>
-                <w:color w:val="0A0A0A"/>
-              </w:rPr>
-              <w:t>&gt;&gt;&lt;&lt;es_&gt;&gt;</w:t>
+              <w:t>ountry&gt;&gt;&lt;&lt;es_&gt;&gt;</w:t>
             </w:r>
           </w:p>
         </w:tc>
@@ -1721,7 +1502,6 @@
               </w:rPr>
               <w:t>&lt;&lt;</w:t>
             </w:r>
-            <w:proofErr w:type="spellStart"/>
             <w:r>
               <w:rPr>
                 <w:rFonts w:ascii="GDSTransportWebsite" w:hAnsi="GDSTransportWebsite"/>
@@ -1734,15 +1514,7 @@
                 <w:rFonts w:ascii="GDSTransportWebsite" w:hAnsi="GDSTransportWebsite"/>
                 <w:color w:val="0A0A0A"/>
               </w:rPr>
-              <w:t>ateOfBirth</w:t>
-            </w:r>
-            <w:proofErr w:type="spellEnd"/>
-            <w:r>
-              <w:rPr>
-                <w:rFonts w:ascii="GDSTransportWebsite" w:hAnsi="GDSTransportWebsite"/>
-                <w:color w:val="0A0A0A"/>
-              </w:rPr>
-              <w:t>&gt;&gt;</w:t>
+              <w:t>ateOfBirth&gt;&gt;</w:t>
             </w:r>
           </w:p>
         </w:tc>
@@ -1765,15 +1537,7 @@
               </w:rPr>
             </w:pPr>
             <w:r>
-              <w:t>&lt;&lt;</w:t>
-            </w:r>
-            <w:proofErr w:type="spellStart"/>
-            <w:r>
-              <w:t>er_applicants</w:t>
-            </w:r>
-            <w:proofErr w:type="spellEnd"/>
-            <w:r>
-              <w:t>&gt;&gt;</w:t>
+              <w:t>&lt;&lt;er_applicants&gt;&gt;</w:t>
             </w:r>
           </w:p>
         </w:tc>
@@ -1915,15 +1679,7 @@
                 <w:rFonts w:ascii="GDSTransportWebsite" w:hAnsi="GDSTransportWebsite"/>
                 <w:color w:val="0A0A0A"/>
               </w:rPr>
-              <w:t>].</w:t>
-            </w:r>
-            <w:proofErr w:type="spellStart"/>
-            <w:r>
-              <w:rPr>
-                <w:rFonts w:ascii="GDSTransportWebsite" w:hAnsi="GDSTransportWebsite"/>
-                <w:color w:val="0A0A0A"/>
-              </w:rPr>
-              <w:t>representative</w:t>
+              <w:t>].representative</w:t>
             </w:r>
             <w:proofErr w:type="gramEnd"/>
             <w:r>
@@ -1933,7 +1689,6 @@
               </w:rPr>
               <w:t>.contactName</w:t>
             </w:r>
-            <w:proofErr w:type="spellEnd"/>
             <w:r>
               <w:rPr>
                 <w:rFonts w:ascii="GDSTransportWebsite" w:hAnsi="GDSTransportWebsite"/>
@@ -2018,15 +1773,7 @@
                 <w:rFonts w:ascii="GDSTransportWebsite" w:hAnsi="GDSTransportWebsite"/>
                 <w:color w:val="0A0A0A"/>
               </w:rPr>
-              <w:t>].</w:t>
-            </w:r>
-            <w:proofErr w:type="spellStart"/>
-            <w:r>
-              <w:rPr>
-                <w:rFonts w:ascii="GDSTransportWebsite" w:hAnsi="GDSTransportWebsite"/>
-                <w:color w:val="0A0A0A"/>
-              </w:rPr>
-              <w:t>representative</w:t>
+              <w:t>].representative</w:t>
             </w:r>
             <w:proofErr w:type="gramEnd"/>
             <w:r>
@@ -2050,7 +1797,6 @@
               </w:rPr>
               <w:t>Name</w:t>
             </w:r>
-            <w:proofErr w:type="spellEnd"/>
             <w:r>
               <w:rPr>
                 <w:rFonts w:ascii="GDSTransportWebsite" w:hAnsi="GDSTransportWebsite"/>
@@ -2645,15 +2391,7 @@
                 <w:rFonts w:ascii="GDSTransportWebsite" w:hAnsi="GDSTransportWebsite"/>
                 <w:color w:val="0A0A0A"/>
               </w:rPr>
-              <w:t>].</w:t>
-            </w:r>
-            <w:proofErr w:type="spellStart"/>
-            <w:r>
-              <w:rPr>
-                <w:rFonts w:ascii="GDSTransportWebsite" w:hAnsi="GDSTransportWebsite"/>
-                <w:color w:val="0A0A0A"/>
-              </w:rPr>
-              <w:t>representative</w:t>
+              <w:t>].representative</w:t>
             </w:r>
             <w:proofErr w:type="gramEnd"/>
             <w:r>
@@ -2689,15 +2427,7 @@
                 <w:rFonts w:ascii="GDSTransportWebsite" w:hAnsi="GDSTransportWebsite"/>
                 <w:color w:val="0A0A0A"/>
               </w:rPr>
-              <w:t>ostTown</w:t>
-            </w:r>
-            <w:proofErr w:type="spellEnd"/>
-            <w:r>
-              <w:rPr>
-                <w:rFonts w:ascii="GDSTransportWebsite" w:hAnsi="GDSTransportWebsite"/>
-                <w:color w:val="0A0A0A"/>
-              </w:rPr>
-              <w:t>&gt;&gt;&lt;&lt;es_&gt;&gt;</w:t>
+              <w:t>ostTown&gt;&gt;&lt;&lt;es_&gt;&gt;</w:t>
             </w:r>
           </w:p>
           <w:p>
@@ -2858,15 +2588,7 @@
                 <w:rFonts w:ascii="GDSTransportWebsite" w:hAnsi="GDSTransportWebsite"/>
                 <w:color w:val="0A0A0A"/>
               </w:rPr>
-              <w:t>].</w:t>
-            </w:r>
-            <w:proofErr w:type="spellStart"/>
-            <w:r>
-              <w:rPr>
-                <w:rFonts w:ascii="GDSTransportWebsite" w:hAnsi="GDSTransportWebsite"/>
-                <w:color w:val="0A0A0A"/>
-              </w:rPr>
-              <w:t>representative</w:t>
+              <w:t>].representative</w:t>
             </w:r>
             <w:proofErr w:type="gramEnd"/>
             <w:r>
@@ -2902,15 +2624,7 @@
                 <w:rFonts w:ascii="GDSTransportWebsite" w:hAnsi="GDSTransportWebsite"/>
                 <w:color w:val="0A0A0A"/>
               </w:rPr>
-              <w:t>ountry</w:t>
-            </w:r>
-            <w:proofErr w:type="spellEnd"/>
-            <w:r>
-              <w:rPr>
-                <w:rFonts w:ascii="GDSTransportWebsite" w:hAnsi="GDSTransportWebsite"/>
-                <w:color w:val="0A0A0A"/>
-              </w:rPr>
-              <w:t>&gt;&gt;&lt;&lt;es_&gt;&gt;</w:t>
+              <w:t>ountry&gt;&gt;&lt;&lt;es_&gt;&gt;</w:t>
             </w:r>
           </w:p>
         </w:tc>
@@ -2968,15 +2682,7 @@
                 <w:rFonts w:ascii="GDSTransportWebsite" w:hAnsi="GDSTransportWebsite"/>
                 <w:color w:val="0A0A0A"/>
               </w:rPr>
-              <w:t>].</w:t>
-            </w:r>
-            <w:proofErr w:type="spellStart"/>
-            <w:r>
-              <w:rPr>
-                <w:rFonts w:ascii="GDSTransportWebsite" w:hAnsi="GDSTransportWebsite"/>
-                <w:color w:val="0A0A0A"/>
-              </w:rPr>
-              <w:t>representative</w:t>
+              <w:t>].representative</w:t>
             </w:r>
             <w:proofErr w:type="gramEnd"/>
             <w:r>
@@ -2984,15 +2690,7 @@
                 <w:rFonts w:ascii="GDSTransportWebsite" w:hAnsi="GDSTransportWebsite"/>
                 <w:color w:val="0A0A0A"/>
               </w:rPr>
-              <w:t>.phoneNumber</w:t>
-            </w:r>
-            <w:proofErr w:type="spellEnd"/>
-            <w:r>
-              <w:rPr>
-                <w:rFonts w:ascii="GDSTransportWebsite" w:hAnsi="GDSTransportWebsite"/>
-                <w:color w:val="0A0A0A"/>
-              </w:rPr>
-              <w:t>&gt;&gt;</w:t>
+              <w:t>.phoneNumber&gt;&gt;</w:t>
             </w:r>
           </w:p>
         </w:tc>
@@ -3063,15 +2761,7 @@
                 <w:rFonts w:ascii="GDSTransportWebsite" w:hAnsi="GDSTransportWebsite"/>
                 <w:color w:val="0A0A0A"/>
               </w:rPr>
-              <w:t>].</w:t>
-            </w:r>
-            <w:proofErr w:type="spellStart"/>
-            <w:r>
-              <w:rPr>
-                <w:rFonts w:ascii="GDSTransportWebsite" w:hAnsi="GDSTransportWebsite"/>
-                <w:color w:val="0A0A0A"/>
-              </w:rPr>
-              <w:t>representative</w:t>
+              <w:t>].representative</w:t>
             </w:r>
             <w:proofErr w:type="gramEnd"/>
             <w:r>
@@ -3079,15 +2769,7 @@
                 <w:rFonts w:ascii="GDSTransportWebsite" w:hAnsi="GDSTransportWebsite"/>
                 <w:color w:val="0A0A0A"/>
               </w:rPr>
-              <w:t>.dxAddress</w:t>
-            </w:r>
-            <w:proofErr w:type="spellEnd"/>
-            <w:r>
-              <w:rPr>
-                <w:rFonts w:ascii="GDSTransportWebsite" w:hAnsi="GDSTransportWebsite"/>
-                <w:color w:val="0A0A0A"/>
-              </w:rPr>
-              <w:t>&gt;&gt;</w:t>
+              <w:t>.dxAddress&gt;&gt;</w:t>
             </w:r>
           </w:p>
         </w:tc>
@@ -3158,15 +2840,7 @@
                 <w:rFonts w:ascii="GDSTransportWebsite" w:hAnsi="GDSTransportWebsite"/>
                 <w:color w:val="0A0A0A"/>
               </w:rPr>
-              <w:t>].</w:t>
-            </w:r>
-            <w:proofErr w:type="spellStart"/>
-            <w:r>
-              <w:rPr>
-                <w:rFonts w:ascii="GDSTransportWebsite" w:hAnsi="GDSTransportWebsite"/>
-                <w:color w:val="0A0A0A"/>
-              </w:rPr>
-              <w:t>representative</w:t>
+              <w:t>].representative</w:t>
             </w:r>
             <w:proofErr w:type="gramEnd"/>
             <w:r>
@@ -3174,15 +2848,7 @@
                 <w:rFonts w:ascii="GDSTransportWebsite" w:hAnsi="GDSTransportWebsite"/>
                 <w:color w:val="0A0A0A"/>
               </w:rPr>
-              <w:t>.emailAddress</w:t>
-            </w:r>
-            <w:proofErr w:type="spellEnd"/>
-            <w:r>
-              <w:rPr>
-                <w:rFonts w:ascii="GDSTransportWebsite" w:hAnsi="GDSTransportWebsite"/>
-                <w:color w:val="0A0A0A"/>
-              </w:rPr>
-              <w:t>&gt;&gt;</w:t>
+              <w:t>.emailAddress&gt;&gt;</w:t>
             </w:r>
           </w:p>
         </w:tc>
@@ -3258,9 +2924,8 @@
                 <w:color w:val="0A0A0A"/>
                 <w:shd w:val="clear" w:color="auto" w:fill="FFFFFF"/>
               </w:rPr>
-              <w:t>&lt;&lt;</w:t>
-            </w:r>
-            <w:proofErr w:type="spellStart"/>
+              <w:t>&lt;&lt;rr_</w:t>
+            </w:r>
             <w:r>
               <w:rPr>
                 <w:rFonts w:ascii="GDSTransportWebsite" w:hAnsi="GDSTransportWebsite"/>
@@ -3269,19 +2934,8 @@
                 <w:color w:val="0A0A0A"/>
                 <w:shd w:val="clear" w:color="auto" w:fill="FFFFFF"/>
               </w:rPr>
-              <w:t>rr_</w:t>
-            </w:r>
-            <w:r>
-              <w:rPr>
-                <w:rFonts w:ascii="GDSTransportWebsite" w:hAnsi="GDSTransportWebsite"/>
-                <w:b/>
-                <w:bCs/>
-                <w:color w:val="0A0A0A"/>
-                <w:shd w:val="clear" w:color="auto" w:fill="FFFFFF"/>
-              </w:rPr>
               <w:t>respondents</w:t>
             </w:r>
-            <w:proofErr w:type="spellEnd"/>
             <w:r>
               <w:rPr>
                 <w:rFonts w:ascii="GDSTransportWebsite" w:hAnsi="GDSTransportWebsite"/>
@@ -3324,29 +2978,7 @@
                 <w:color w:val="0A0A0A"/>
                 <w:shd w:val="clear" w:color="auto" w:fill="FFFFFF"/>
               </w:rPr>
-              <w:t>&lt;&lt;cs_{$size&gt;1}&gt;&gt; Defendant &lt;&lt;$</w:t>
-            </w:r>
-            <w:proofErr w:type="spellStart"/>
-            <w:r>
-              <w:rPr>
-                <w:rFonts w:ascii="GDSTransportWebsite" w:hAnsi="GDSTransportWebsite"/>
-                <w:b/>
-                <w:bCs/>
-                <w:color w:val="0A0A0A"/>
-                <w:shd w:val="clear" w:color="auto" w:fill="FFFFFF"/>
-              </w:rPr>
-              <w:t>itemnum</w:t>
-            </w:r>
-            <w:proofErr w:type="spellEnd"/>
-            <w:r>
-              <w:rPr>
-                <w:rFonts w:ascii="GDSTransportWebsite" w:hAnsi="GDSTransportWebsite"/>
-                <w:b/>
-                <w:bCs/>
-                <w:color w:val="0A0A0A"/>
-                <w:shd w:val="clear" w:color="auto" w:fill="FFFFFF"/>
-              </w:rPr>
-              <w:t>&gt;&gt;&lt;&lt;es_&gt;&gt;</w:t>
+              <w:t>&lt;&lt;cs_{$size&gt;1}&gt;&gt; Defendant &lt;&lt;$itemnum&gt;&gt;&lt;&lt;es_&gt;&gt;</w:t>
             </w:r>
           </w:p>
         </w:tc>
@@ -3828,7 +3460,6 @@
               </w:rPr>
               <w:t xml:space="preserve">&lt;&lt; </w:t>
             </w:r>
-            <w:proofErr w:type="spellStart"/>
             <w:r>
               <w:rPr>
                 <w:rFonts w:ascii="GDSTransportWebsite" w:hAnsi="GDSTransportWebsite"/>
@@ -3855,15 +3486,7 @@
                 <w:rFonts w:ascii="GDSTransportWebsite" w:hAnsi="GDSTransportWebsite"/>
                 <w:color w:val="0A0A0A"/>
               </w:rPr>
-              <w:t>ostTown</w:t>
-            </w:r>
-            <w:proofErr w:type="spellEnd"/>
-            <w:r>
-              <w:rPr>
-                <w:rFonts w:ascii="GDSTransportWebsite" w:hAnsi="GDSTransportWebsite"/>
-                <w:color w:val="0A0A0A"/>
-              </w:rPr>
-              <w:t>&gt;&gt;&lt;&lt;es_&gt;&gt;</w:t>
+              <w:t>ostTown&gt;&gt;&lt;&lt;es_&gt;&gt;</w:t>
             </w:r>
           </w:p>
           <w:p>
@@ -3989,15 +3612,7 @@
                 <w:rFonts w:ascii="GDSTransportWebsite" w:hAnsi="GDSTransportWebsite"/>
                 <w:color w:val="0A0A0A"/>
               </w:rPr>
-              <w:t xml:space="preserve"> </w:t>
-            </w:r>
-            <w:proofErr w:type="spellStart"/>
-            <w:r>
-              <w:rPr>
-                <w:rFonts w:ascii="GDSTransportWebsite" w:hAnsi="GDSTransportWebsite"/>
-                <w:color w:val="0A0A0A"/>
-              </w:rPr>
-              <w:t>primaryA</w:t>
+              <w:t xml:space="preserve"> primaryA</w:t>
             </w:r>
             <w:r>
               <w:rPr>
@@ -4018,15 +3633,7 @@
                 <w:rFonts w:ascii="GDSTransportWebsite" w:hAnsi="GDSTransportWebsite"/>
                 <w:color w:val="0A0A0A"/>
               </w:rPr>
-              <w:t>ountry</w:t>
-            </w:r>
-            <w:proofErr w:type="spellEnd"/>
-            <w:r>
-              <w:rPr>
-                <w:rFonts w:ascii="GDSTransportWebsite" w:hAnsi="GDSTransportWebsite"/>
-                <w:color w:val="0A0A0A"/>
-              </w:rPr>
-              <w:t>&gt;&gt;&lt;&lt;es_&gt;&gt;</w:t>
+              <w:t>ountry&gt;&gt;&lt;&lt;es_&gt;&gt;</w:t>
             </w:r>
           </w:p>
         </w:tc>
@@ -4113,7 +3720,6 @@
               </w:rPr>
               <w:t>&lt;</w:t>
             </w:r>
-            <w:proofErr w:type="spellStart"/>
             <w:proofErr w:type="gramStart"/>
             <w:r>
               <w:rPr>
@@ -4136,7 +3742,6 @@
               </w:rPr>
               <w:t>Name</w:t>
             </w:r>
-            <w:proofErr w:type="spellEnd"/>
             <w:proofErr w:type="gramEnd"/>
             <w:r>
               <w:rPr>
@@ -4657,7 +4262,6 @@
               </w:rPr>
               <w:t>&lt;&lt;</w:t>
             </w:r>
-            <w:proofErr w:type="spellStart"/>
             <w:proofErr w:type="gramStart"/>
             <w:r>
               <w:rPr>
@@ -4694,7 +4298,6 @@
               </w:rPr>
               <w:t>ostTown</w:t>
             </w:r>
-            <w:proofErr w:type="spellEnd"/>
             <w:proofErr w:type="gramEnd"/>
             <w:r>
               <w:rPr>
@@ -4842,7 +4445,6 @@
               </w:rPr>
               <w:t xml:space="preserve"> </w:t>
             </w:r>
-            <w:proofErr w:type="spellStart"/>
             <w:proofErr w:type="gramStart"/>
             <w:r>
               <w:rPr>
@@ -4879,7 +4481,6 @@
               </w:rPr>
               <w:t>ountry</w:t>
             </w:r>
-            <w:proofErr w:type="spellEnd"/>
             <w:proofErr w:type="gramEnd"/>
             <w:r>
               <w:rPr>
@@ -4943,7 +4544,6 @@
               </w:rPr>
               <w:t>&lt;&lt;</w:t>
             </w:r>
-            <w:proofErr w:type="spellStart"/>
             <w:proofErr w:type="gramStart"/>
             <w:r>
               <w:rPr>
@@ -4952,7 +4552,6 @@
               </w:rPr>
               <w:t>representative.emailAddress</w:t>
             </w:r>
-            <w:proofErr w:type="spellEnd"/>
             <w:proofErr w:type="gramEnd"/>
             <w:r>
               <w:rPr>
@@ -5009,7 +4608,6 @@
               </w:rPr>
               <w:t>&lt;&lt;</w:t>
             </w:r>
-            <w:proofErr w:type="spellStart"/>
             <w:proofErr w:type="gramStart"/>
             <w:r>
               <w:rPr>
@@ -5018,7 +4616,6 @@
               </w:rPr>
               <w:t>representative.phoneNumber</w:t>
             </w:r>
-            <w:proofErr w:type="spellEnd"/>
             <w:proofErr w:type="gramEnd"/>
             <w:r>
               <w:rPr>
@@ -5075,7 +4672,6 @@
               </w:rPr>
               <w:t>&lt;&lt;</w:t>
             </w:r>
-            <w:proofErr w:type="spellStart"/>
             <w:proofErr w:type="gramStart"/>
             <w:r>
               <w:rPr>
@@ -5084,7 +4680,6 @@
               </w:rPr>
               <w:t>representative.dxAddress</w:t>
             </w:r>
-            <w:proofErr w:type="spellEnd"/>
             <w:proofErr w:type="gramEnd"/>
             <w:r>
               <w:rPr>
@@ -5120,9 +4715,8 @@
                 <w:color w:val="0A0A0A"/>
                 <w:shd w:val="clear" w:color="auto" w:fill="FFFFFF"/>
               </w:rPr>
-              <w:t>&lt;&lt;</w:t>
-            </w:r>
-            <w:proofErr w:type="spellStart"/>
+              <w:t>&lt;&lt;er_</w:t>
+            </w:r>
             <w:r>
               <w:rPr>
                 <w:rFonts w:ascii="GDSTransportWebsite" w:hAnsi="GDSTransportWebsite"/>
@@ -5131,19 +4725,8 @@
                 <w:color w:val="0A0A0A"/>
                 <w:shd w:val="clear" w:color="auto" w:fill="FFFFFF"/>
               </w:rPr>
-              <w:t>er_</w:t>
-            </w:r>
-            <w:r>
-              <w:rPr>
-                <w:rFonts w:ascii="GDSTransportWebsite" w:hAnsi="GDSTransportWebsite"/>
-                <w:b/>
-                <w:bCs/>
-                <w:color w:val="0A0A0A"/>
-                <w:shd w:val="clear" w:color="auto" w:fill="FFFFFF"/>
-              </w:rPr>
               <w:t>respondents</w:t>
             </w:r>
-            <w:proofErr w:type="spellEnd"/>
             <w:r>
               <w:rPr>
                 <w:rFonts w:ascii="GDSTransportWebsite" w:hAnsi="GDSTransportWebsite"/>
@@ -5257,7 +4840,6 @@
               </w:rPr>
               <w:t>&lt;&lt;</w:t>
             </w:r>
-            <w:proofErr w:type="spellStart"/>
             <w:r>
               <w:rPr>
                 <w:rFonts w:ascii="GDSTransportWebsite" w:hAnsi="GDSTransportWebsite"/>
@@ -5265,7 +4847,6 @@
               </w:rPr>
               <w:t>descriptionOfClaim</w:t>
             </w:r>
-            <w:proofErr w:type="spellEnd"/>
             <w:r>
               <w:rPr>
                 <w:rFonts w:ascii="GDSTransportWebsite" w:hAnsi="GDSTransportWebsite"/>
@@ -5368,9 +4949,8 @@
                 <w:color w:val="0A0A0A"/>
                 <w:shd w:val="clear" w:color="auto" w:fill="FFFFFF"/>
               </w:rPr>
-              <w:t>&lt;&lt;</w:t>
-            </w:r>
-            <w:proofErr w:type="spellStart"/>
+              <w:t>&lt;&lt;rr_</w:t>
+            </w:r>
             <w:r>
               <w:rPr>
                 <w:rFonts w:ascii="GDSTransportWebsite" w:hAnsi="GDSTransportWebsite"/>
@@ -5379,19 +4959,8 @@
                 <w:color w:val="0A0A0A"/>
                 <w:shd w:val="clear" w:color="auto" w:fill="FFFFFF"/>
               </w:rPr>
-              <w:t>rr_</w:t>
-            </w:r>
-            <w:r>
-              <w:rPr>
-                <w:rFonts w:ascii="GDSTransportWebsite" w:hAnsi="GDSTransportWebsite"/>
-                <w:b/>
-                <w:bCs/>
-                <w:color w:val="0A0A0A"/>
-                <w:shd w:val="clear" w:color="auto" w:fill="FFFFFF"/>
-              </w:rPr>
               <w:t>timeline</w:t>
             </w:r>
-            <w:proofErr w:type="spellEnd"/>
             <w:r>
               <w:rPr>
                 <w:rFonts w:ascii="GDSTransportWebsite" w:hAnsi="GDSTransportWebsite"/>
@@ -5463,70 +5032,27 @@
               </w:rPr>
               <w:t>&lt;{</w:t>
             </w:r>
-            <w:proofErr w:type="spellStart"/>
             <w:proofErr w:type="gramEnd"/>
             <w:r>
               <w:rPr>
                 <w:rFonts w:ascii="GDSTransportWebsite" w:hAnsi="GDSTransportWebsite"/>
                 <w:color w:val="000000" w:themeColor="text1"/>
               </w:rPr>
-              <w:t>dateFormat</w:t>
-            </w:r>
-            <w:proofErr w:type="spellEnd"/>
+              <w:t>dateFormat(</w:t>
+            </w:r>
             <w:r>
               <w:rPr>
                 <w:rFonts w:ascii="GDSTransportWebsite" w:hAnsi="GDSTransportWebsite"/>
                 <w:color w:val="000000" w:themeColor="text1"/>
               </w:rPr>
-              <w:t>(</w:t>
-            </w:r>
-            <w:proofErr w:type="spellStart"/>
+              <w:t>timelineDate</w:t>
+            </w:r>
             <w:r>
               <w:rPr>
                 <w:rFonts w:ascii="GDSTransportWebsite" w:hAnsi="GDSTransportWebsite"/>
                 <w:color w:val="000000" w:themeColor="text1"/>
               </w:rPr>
-              <w:t>timelineDate</w:t>
-            </w:r>
-            <w:proofErr w:type="spellEnd"/>
-            <w:r>
-              <w:rPr>
-                <w:rFonts w:ascii="GDSTransportWebsite" w:hAnsi="GDSTransportWebsite"/>
-                <w:color w:val="000000" w:themeColor="text1"/>
-              </w:rPr>
-              <w:t xml:space="preserve">,‘d MMMM </w:t>
-            </w:r>
-            <w:proofErr w:type="spellStart"/>
-            <w:r>
-              <w:rPr>
-                <w:rFonts w:ascii="GDSTransportWebsite" w:hAnsi="GDSTransportWebsite"/>
-                <w:color w:val="000000" w:themeColor="text1"/>
-              </w:rPr>
-              <w:t>yyyy</w:t>
-            </w:r>
-            <w:proofErr w:type="spellEnd"/>
-            <w:r>
-              <w:rPr>
-                <w:rFonts w:ascii="GDSTransportWebsite" w:hAnsi="GDSTransportWebsite"/>
-                <w:color w:val="000000" w:themeColor="text1"/>
-              </w:rPr>
-              <w:t>’,‘dd-MM-</w:t>
-            </w:r>
-            <w:proofErr w:type="spellStart"/>
-            <w:r>
-              <w:rPr>
-                <w:rFonts w:ascii="GDSTransportWebsite" w:hAnsi="GDSTransportWebsite"/>
-                <w:color w:val="000000" w:themeColor="text1"/>
-              </w:rPr>
-              <w:t>yyyy</w:t>
-            </w:r>
-            <w:proofErr w:type="spellEnd"/>
-            <w:r>
-              <w:rPr>
-                <w:rFonts w:ascii="GDSTransportWebsite" w:hAnsi="GDSTransportWebsite"/>
-                <w:color w:val="000000" w:themeColor="text1"/>
-              </w:rPr>
-              <w:t>’)}&gt;&gt;</w:t>
+              <w:t>,‘d MMMM yyyy’,‘dd-MM-yyyy’)}&gt;&gt;</w:t>
             </w:r>
           </w:p>
           <w:p>
@@ -5562,7 +5088,6 @@
               </w:rPr>
               <w:t>&lt;&lt;</w:t>
             </w:r>
-            <w:proofErr w:type="spellStart"/>
             <w:r>
               <w:rPr>
                 <w:rFonts w:ascii="GDSTransportWebsite" w:hAnsi="GDSTransportWebsite"/>
@@ -5570,7 +5095,6 @@
               </w:rPr>
               <w:t>timelineDescription</w:t>
             </w:r>
-            <w:proofErr w:type="spellEnd"/>
             <w:r>
               <w:rPr>
                 <w:rFonts w:ascii="GDSTransportWebsite" w:hAnsi="GDSTransportWebsite"/>
@@ -5616,7 +5140,6 @@
               </w:rPr>
               <w:t>&lt;&lt;</w:t>
             </w:r>
-            <w:proofErr w:type="spellStart"/>
             <w:r>
               <w:rPr>
                 <w:rFonts w:ascii="GDSTransportWebsite" w:hAnsi="GDSTransportWebsite"/>
@@ -5647,7 +5170,6 @@
               </w:rPr>
               <w:t>timeline</w:t>
             </w:r>
-            <w:proofErr w:type="spellEnd"/>
             <w:r>
               <w:rPr>
                 <w:rFonts w:ascii="GDSTransportWebsite" w:hAnsi="GDSTransportWebsite"/>
@@ -5782,9 +5304,8 @@
                 <w:color w:val="0A0A0A"/>
                 <w:shd w:val="clear" w:color="auto" w:fill="FFFFFF"/>
               </w:rPr>
-              <w:t>&lt;&lt;</w:t>
-            </w:r>
-            <w:proofErr w:type="spellStart"/>
+              <w:t>&lt;&lt;rr_</w:t>
+            </w:r>
             <w:r>
               <w:rPr>
                 <w:rFonts w:ascii="GDSTransportWebsite" w:hAnsi="GDSTransportWebsite"/>
@@ -5793,7 +5314,7 @@
                 <w:color w:val="0A0A0A"/>
                 <w:shd w:val="clear" w:color="auto" w:fill="FFFFFF"/>
               </w:rPr>
-              <w:t>rr_</w:t>
+              <w:t>claim</w:t>
             </w:r>
             <w:r>
               <w:rPr>
@@ -5803,7 +5324,7 @@
                 <w:color w:val="0A0A0A"/>
                 <w:shd w:val="clear" w:color="auto" w:fill="FFFFFF"/>
               </w:rPr>
-              <w:t>claim</w:t>
+              <w:t>A</w:t>
             </w:r>
             <w:r>
               <w:rPr>
@@ -5813,19 +5334,8 @@
                 <w:color w:val="0A0A0A"/>
                 <w:shd w:val="clear" w:color="auto" w:fill="FFFFFF"/>
               </w:rPr>
-              <w:t>A</w:t>
-            </w:r>
-            <w:r>
-              <w:rPr>
-                <w:rFonts w:ascii="GDSTransportWebsite" w:hAnsi="GDSTransportWebsite"/>
-                <w:b/>
-                <w:bCs/>
-                <w:color w:val="0A0A0A"/>
-                <w:shd w:val="clear" w:color="auto" w:fill="FFFFFF"/>
-              </w:rPr>
               <w:t>mount</w:t>
             </w:r>
-            <w:proofErr w:type="spellEnd"/>
             <w:r>
               <w:rPr>
                 <w:rFonts w:ascii="GDSTransportWebsite" w:hAnsi="GDSTransportWebsite"/>
@@ -5898,7 +5408,6 @@
               </w:rPr>
               <w:t>&lt;&lt;</w:t>
             </w:r>
-            <w:proofErr w:type="spellStart"/>
             <w:r>
               <w:rPr>
                 <w:rFonts w:ascii="GDSTransportWebsite" w:hAnsi="GDSTransportWebsite"/>
@@ -5906,7 +5415,6 @@
               </w:rPr>
               <w:t>claimReason</w:t>
             </w:r>
-            <w:proofErr w:type="spellEnd"/>
             <w:r>
               <w:rPr>
                 <w:rFonts w:ascii="GDSTransportWebsite" w:hAnsi="GDSTransportWebsite"/>
@@ -5942,7 +5450,6 @@
               </w:rPr>
               <w:t>&lt;&lt;</w:t>
             </w:r>
-            <w:proofErr w:type="spellStart"/>
             <w:r>
               <w:rPr>
                 <w:rFonts w:ascii="GDSTransportWebsite" w:hAnsi="GDSTransportWebsite"/>
@@ -5950,7 +5457,6 @@
               </w:rPr>
               <w:t>claimAmount</w:t>
             </w:r>
-            <w:proofErr w:type="spellEnd"/>
             <w:r>
               <w:rPr>
                 <w:rFonts w:ascii="GDSTransportWebsite" w:hAnsi="GDSTransportWebsite"/>
@@ -5988,7 +5494,6 @@
               <w:lastRenderedPageBreak/>
               <w:t>&lt;&lt;</w:t>
             </w:r>
-            <w:proofErr w:type="spellStart"/>
             <w:r>
               <w:rPr>
                 <w:rFonts w:ascii="GDSTransportWebsite" w:hAnsi="GDSTransportWebsite"/>
@@ -6039,7 +5544,6 @@
               </w:rPr>
               <w:t>mount</w:t>
             </w:r>
-            <w:proofErr w:type="spellEnd"/>
             <w:r>
               <w:rPr>
                 <w:rFonts w:ascii="GDSTransportWebsite" w:hAnsi="GDSTransportWebsite"/>
@@ -6093,9 +5597,8 @@
                 <w:color w:val="0A0A0A"/>
                 <w:shd w:val="clear" w:color="auto" w:fill="FFFFFF"/>
               </w:rPr>
-              <w:t>&lt;&lt;</w:t>
-            </w:r>
-            <w:proofErr w:type="spellStart"/>
+              <w:t>&lt;&lt;cr_</w:t>
+            </w:r>
             <w:r>
               <w:rPr>
                 <w:rFonts w:ascii="GDSTransportWebsite" w:hAnsi="GDSTransportWebsite"/>
@@ -6104,7 +5607,7 @@
                 <w:color w:val="0A0A0A"/>
                 <w:shd w:val="clear" w:color="auto" w:fill="FFFFFF"/>
               </w:rPr>
-              <w:t>cr_</w:t>
+              <w:t>sameI</w:t>
             </w:r>
             <w:r>
               <w:rPr>
@@ -6114,28 +5617,7 @@
                 <w:color w:val="0A0A0A"/>
                 <w:shd w:val="clear" w:color="auto" w:fill="FFFFFF"/>
               </w:rPr>
-              <w:t>sameI</w:t>
-            </w:r>
-            <w:r>
-              <w:rPr>
-                <w:rFonts w:ascii="GDSTransportWebsite" w:hAnsi="GDSTransportWebsite"/>
-                <w:b/>
-                <w:bCs/>
-                <w:color w:val="0A0A0A"/>
-                <w:shd w:val="clear" w:color="auto" w:fill="FFFFFF"/>
-              </w:rPr>
-              <w:t>nterestRate</w:t>
-            </w:r>
-            <w:proofErr w:type="spellEnd"/>
-            <w:r>
-              <w:rPr>
-                <w:rFonts w:ascii="GDSTransportWebsite" w:hAnsi="GDSTransportWebsite"/>
-                <w:b/>
-                <w:bCs/>
-                <w:color w:val="0A0A0A"/>
-                <w:shd w:val="clear" w:color="auto" w:fill="FFFFFF"/>
-              </w:rPr>
-              <w:t>&gt;&gt;</w:t>
+              <w:t>nterestRate&gt;&gt;</w:t>
             </w:r>
           </w:p>
         </w:tc>
@@ -6207,7 +5689,6 @@
               </w:rPr>
               <w:t>&lt;&lt;</w:t>
             </w:r>
-            <w:proofErr w:type="spellStart"/>
             <w:r>
               <w:rPr>
                 <w:rFonts w:ascii="GDSTransportWebsite" w:hAnsi="GDSTransportWebsite"/>
@@ -6215,7 +5696,6 @@
               </w:rPr>
               <w:t>interestRate</w:t>
             </w:r>
-            <w:proofErr w:type="spellEnd"/>
             <w:r>
               <w:rPr>
                 <w:rFonts w:ascii="GDSTransportWebsite" w:hAnsi="GDSTransportWebsite"/>
@@ -6288,7 +5768,6 @@
               </w:rPr>
               <w:t>&lt;&lt;</w:t>
             </w:r>
-            <w:proofErr w:type="spellStart"/>
             <w:r>
               <w:rPr>
                 <w:rFonts w:ascii="GDSTransportWebsite" w:hAnsi="GDSTransportWebsite"/>
@@ -6303,7 +5782,6 @@
               </w:rPr>
               <w:t>xplanationText</w:t>
             </w:r>
-            <w:proofErr w:type="spellEnd"/>
             <w:r>
               <w:rPr>
                 <w:rFonts w:ascii="GDSTransportWebsite" w:hAnsi="GDSTransportWebsite"/>
@@ -6390,70 +5868,13 @@
               </w:rPr>
               <w:t>&lt;{</w:t>
             </w:r>
-            <w:proofErr w:type="spellStart"/>
             <w:proofErr w:type="gramEnd"/>
             <w:r>
               <w:rPr>
                 <w:rFonts w:ascii="GDSTransportWebsite" w:hAnsi="GDSTransportWebsite"/>
                 <w:color w:val="000000" w:themeColor="text1"/>
               </w:rPr>
-              <w:t>dateFormat</w:t>
-            </w:r>
-            <w:proofErr w:type="spellEnd"/>
-            <w:r>
-              <w:rPr>
-                <w:rFonts w:ascii="GDSTransportWebsite" w:hAnsi="GDSTransportWebsite"/>
-                <w:color w:val="000000" w:themeColor="text1"/>
-              </w:rPr>
-              <w:t>(</w:t>
-            </w:r>
-            <w:proofErr w:type="spellStart"/>
-            <w:r>
-              <w:rPr>
-                <w:rFonts w:ascii="GDSTransportWebsite" w:hAnsi="GDSTransportWebsite"/>
-                <w:color w:val="000000" w:themeColor="text1"/>
-              </w:rPr>
-              <w:t>interestFromDate</w:t>
-            </w:r>
-            <w:proofErr w:type="spellEnd"/>
-            <w:r>
-              <w:rPr>
-                <w:rFonts w:ascii="GDSTransportWebsite" w:hAnsi="GDSTransportWebsite"/>
-                <w:color w:val="000000" w:themeColor="text1"/>
-              </w:rPr>
-              <w:t xml:space="preserve">,‘d MMMM </w:t>
-            </w:r>
-            <w:proofErr w:type="spellStart"/>
-            <w:r>
-              <w:rPr>
-                <w:rFonts w:ascii="GDSTransportWebsite" w:hAnsi="GDSTransportWebsite"/>
-                <w:color w:val="000000" w:themeColor="text1"/>
-              </w:rPr>
-              <w:t>yyyy</w:t>
-            </w:r>
-            <w:proofErr w:type="spellEnd"/>
-            <w:r>
-              <w:rPr>
-                <w:rFonts w:ascii="GDSTransportWebsite" w:hAnsi="GDSTransportWebsite"/>
-                <w:color w:val="000000" w:themeColor="text1"/>
-              </w:rPr>
-              <w:t>’,‘dd-MM-</w:t>
-            </w:r>
-            <w:proofErr w:type="spellStart"/>
-            <w:r>
-              <w:rPr>
-                <w:rFonts w:ascii="GDSTransportWebsite" w:hAnsi="GDSTransportWebsite"/>
-                <w:color w:val="000000" w:themeColor="text1"/>
-              </w:rPr>
-              <w:t>yyyy</w:t>
-            </w:r>
-            <w:proofErr w:type="spellEnd"/>
-            <w:r>
-              <w:rPr>
-                <w:rFonts w:ascii="GDSTransportWebsite" w:hAnsi="GDSTransportWebsite"/>
-                <w:color w:val="000000" w:themeColor="text1"/>
-              </w:rPr>
-              <w:t>’)}&gt;&gt;</w:t>
+              <w:t>dateFormat(interestFromDate,‘d MMMM yyyy’,‘dd-MM-yyyy’)}&gt;&gt;</w:t>
             </w:r>
           </w:p>
           <w:p>
@@ -6524,7 +5945,6 @@
               </w:rPr>
               <w:t>&lt;&lt;</w:t>
             </w:r>
-            <w:proofErr w:type="spellStart"/>
             <w:r>
               <w:rPr>
                 <w:rFonts w:ascii="GDSTransportWebsite" w:hAnsi="GDSTransportWebsite"/>
@@ -6532,7 +5952,6 @@
               </w:rPr>
               <w:t>whenAreYouClaimingInterestFrom</w:t>
             </w:r>
-            <w:proofErr w:type="spellEnd"/>
             <w:r>
               <w:rPr>
                 <w:rFonts w:ascii="GDSTransportWebsite" w:hAnsi="GDSTransportWebsite"/>
@@ -6622,152 +6041,54 @@
               </w:rPr>
               <w:t>&lt;{</w:t>
             </w:r>
-            <w:proofErr w:type="spellStart"/>
             <w:proofErr w:type="gramEnd"/>
             <w:r>
               <w:rPr>
                 <w:rFonts w:ascii="GDSTransportWebsite" w:hAnsi="GDSTransportWebsite"/>
                 <w:color w:val="000000" w:themeColor="text1"/>
               </w:rPr>
-              <w:t>dateFormat</w:t>
-            </w:r>
-            <w:proofErr w:type="spellEnd"/>
+              <w:t>dateFormat(interestEndDate,‘d MMMM yyyy’,‘dd-MM-yyyy’)}&gt;&gt;</w:t>
+            </w:r>
             <w:r>
               <w:rPr>
                 <w:rFonts w:ascii="GDSTransportWebsite" w:hAnsi="GDSTransportWebsite"/>
                 <w:color w:val="000000" w:themeColor="text1"/>
               </w:rPr>
-              <w:t>(</w:t>
-            </w:r>
-            <w:proofErr w:type="spellStart"/>
+              <w:t>&lt;&lt;cs_{i</w:t>
+            </w:r>
             <w:r>
               <w:rPr>
                 <w:rFonts w:ascii="GDSTransportWebsite" w:hAnsi="GDSTransportWebsite"/>
                 <w:color w:val="000000" w:themeColor="text1"/>
               </w:rPr>
-              <w:t>interestEndDate</w:t>
-            </w:r>
-            <w:proofErr w:type="spellEnd"/>
+              <w:t>s</w:t>
+            </w:r>
             <w:r>
               <w:rPr>
                 <w:rFonts w:ascii="GDSTransportWebsite" w:hAnsi="GDSTransportWebsite"/>
                 <w:color w:val="000000" w:themeColor="text1"/>
               </w:rPr>
-              <w:t xml:space="preserve">,‘d MMMM </w:t>
-            </w:r>
-            <w:proofErr w:type="spellStart"/>
+              <w:t>Blank(interestEndDate)}&gt;&gt;</w:t>
+            </w:r>
             <w:r>
               <w:rPr>
                 <w:rFonts w:ascii="GDSTransportWebsite" w:hAnsi="GDSTransportWebsite"/>
                 <w:color w:val="000000" w:themeColor="text1"/>
               </w:rPr>
-              <w:t>yyyy</w:t>
-            </w:r>
-            <w:proofErr w:type="spellEnd"/>
-            <w:r>
-              <w:rPr>
-                <w:rFonts w:ascii="GDSTransportWebsite" w:hAnsi="GDSTransportWebsite"/>
+              <w:t xml:space="preserve"> &lt;&lt;</w:t>
+            </w:r>
+            <w:r>
+              <w:rPr>
                 <w:color w:val="000000" w:themeColor="text1"/>
               </w:rPr>
-              <w:t>’,‘dd-MM-</w:t>
-            </w:r>
-            <w:proofErr w:type="spellStart"/>
+              <w:t xml:space="preserve"> </w:t>
+            </w:r>
             <w:r>
               <w:rPr>
                 <w:rFonts w:ascii="GDSTransportWebsite" w:hAnsi="GDSTransportWebsite"/>
                 <w:color w:val="000000" w:themeColor="text1"/>
               </w:rPr>
-              <w:t>yyyy</w:t>
-            </w:r>
-            <w:proofErr w:type="spellEnd"/>
-            <w:r>
-              <w:rPr>
-                <w:rFonts w:ascii="GDSTransportWebsite" w:hAnsi="GDSTransportWebsite"/>
-                <w:color w:val="000000" w:themeColor="text1"/>
-              </w:rPr>
-              <w:t>’)}&gt;&gt;</w:t>
-            </w:r>
-            <w:r>
-              <w:rPr>
-                <w:rFonts w:ascii="GDSTransportWebsite" w:hAnsi="GDSTransportWebsite"/>
-                <w:color w:val="000000" w:themeColor="text1"/>
-              </w:rPr>
-              <w:t>&lt;&lt;cs_{</w:t>
-            </w:r>
-            <w:proofErr w:type="spellStart"/>
-            <w:r>
-              <w:rPr>
-                <w:rFonts w:ascii="GDSTransportWebsite" w:hAnsi="GDSTransportWebsite"/>
-                <w:color w:val="000000" w:themeColor="text1"/>
-              </w:rPr>
-              <w:t>i</w:t>
-            </w:r>
-            <w:r>
-              <w:rPr>
-                <w:rFonts w:ascii="GDSTransportWebsite" w:hAnsi="GDSTransportWebsite"/>
-                <w:color w:val="000000" w:themeColor="text1"/>
-              </w:rPr>
-              <w:t>s</w:t>
-            </w:r>
-            <w:r>
-              <w:rPr>
-                <w:rFonts w:ascii="GDSTransportWebsite" w:hAnsi="GDSTransportWebsite"/>
-                <w:color w:val="000000" w:themeColor="text1"/>
-              </w:rPr>
-              <w:t>Blank</w:t>
-            </w:r>
-            <w:proofErr w:type="spellEnd"/>
-            <w:r>
-              <w:rPr>
-                <w:rFonts w:ascii="GDSTransportWebsite" w:hAnsi="GDSTransportWebsite"/>
-                <w:color w:val="000000" w:themeColor="text1"/>
-              </w:rPr>
-              <w:t>(</w:t>
-            </w:r>
-            <w:proofErr w:type="spellStart"/>
-            <w:r>
-              <w:rPr>
-                <w:rFonts w:ascii="GDSTransportWebsite" w:hAnsi="GDSTransportWebsite"/>
-                <w:color w:val="000000" w:themeColor="text1"/>
-              </w:rPr>
-              <w:t>interestEndDate</w:t>
-            </w:r>
-            <w:proofErr w:type="spellEnd"/>
-            <w:r>
-              <w:rPr>
-                <w:rFonts w:ascii="GDSTransportWebsite" w:hAnsi="GDSTransportWebsite"/>
-                <w:color w:val="000000" w:themeColor="text1"/>
-              </w:rPr>
-              <w:t>)}&gt;&gt;</w:t>
-            </w:r>
-            <w:r>
-              <w:rPr>
-                <w:rFonts w:ascii="GDSTransportWebsite" w:hAnsi="GDSTransportWebsite"/>
-                <w:color w:val="000000" w:themeColor="text1"/>
-              </w:rPr>
-              <w:t xml:space="preserve"> &lt;&lt;</w:t>
-            </w:r>
-            <w:r>
-              <w:rPr>
-                <w:color w:val="000000" w:themeColor="text1"/>
-              </w:rPr>
-              <w:t xml:space="preserve"> </w:t>
-            </w:r>
-            <w:proofErr w:type="spellStart"/>
-            <w:r>
-              <w:rPr>
-                <w:rFonts w:ascii="GDSTransportWebsite" w:hAnsi="GDSTransportWebsite"/>
-                <w:color w:val="000000" w:themeColor="text1"/>
-              </w:rPr>
-              <w:t>interestEndDateDescription</w:t>
-            </w:r>
-            <w:proofErr w:type="spellEnd"/>
-            <w:r>
-              <w:rPr>
-                <w:rFonts w:ascii="GDSTransportWebsite" w:hAnsi="GDSTransportWebsite"/>
-                <w:color w:val="000000" w:themeColor="text1"/>
-              </w:rPr>
-              <w:t xml:space="preserve"> &gt;&gt; </w:t>
+              <w:t xml:space="preserve">interestEndDateDescription &gt;&gt; </w:t>
             </w:r>
             <w:r>
               <w:rPr>
@@ -6806,9 +6127,8 @@
                 <w:color w:val="0A0A0A"/>
                 <w:shd w:val="clear" w:color="auto" w:fill="FFFFFF"/>
               </w:rPr>
-              <w:t>&lt;&lt;</w:t>
-            </w:r>
-            <w:proofErr w:type="spellStart"/>
+              <w:t>&lt;&lt;er_</w:t>
+            </w:r>
             <w:r>
               <w:rPr>
                 <w:rFonts w:ascii="GDSTransportWebsite" w:hAnsi="GDSTransportWebsite"/>
@@ -6817,7 +6137,7 @@
                 <w:color w:val="0A0A0A"/>
                 <w:shd w:val="clear" w:color="auto" w:fill="FFFFFF"/>
               </w:rPr>
-              <w:t>er_</w:t>
+              <w:t>sameI</w:t>
             </w:r>
             <w:r>
               <w:rPr>
@@ -6827,28 +6147,7 @@
                 <w:color w:val="0A0A0A"/>
                 <w:shd w:val="clear" w:color="auto" w:fill="FFFFFF"/>
               </w:rPr>
-              <w:t>sameI</w:t>
-            </w:r>
-            <w:r>
-              <w:rPr>
-                <w:rFonts w:ascii="GDSTransportWebsite" w:hAnsi="GDSTransportWebsite"/>
-                <w:b/>
-                <w:bCs/>
-                <w:color w:val="0A0A0A"/>
-                <w:shd w:val="clear" w:color="auto" w:fill="FFFFFF"/>
-              </w:rPr>
-              <w:t>nterestRate</w:t>
-            </w:r>
-            <w:proofErr w:type="spellEnd"/>
-            <w:r>
-              <w:rPr>
-                <w:rFonts w:ascii="GDSTransportWebsite" w:hAnsi="GDSTransportWebsite"/>
-                <w:b/>
-                <w:bCs/>
-                <w:color w:val="0A0A0A"/>
-                <w:shd w:val="clear" w:color="auto" w:fill="FFFFFF"/>
-              </w:rPr>
-              <w:t>&gt;&gt;</w:t>
+              <w:t>nterestRate&gt;&gt;</w:t>
             </w:r>
           </w:p>
         </w:tc>
@@ -6894,9 +6193,8 @@
                 <w:color w:val="0A0A0A"/>
                 <w:shd w:val="clear" w:color="auto" w:fill="FFFFFF"/>
               </w:rPr>
-              <w:t>&lt;&lt;</w:t>
-            </w:r>
-            <w:proofErr w:type="spellStart"/>
+              <w:t>&lt;&lt;cr_</w:t>
+            </w:r>
             <w:r>
               <w:rPr>
                 <w:rFonts w:ascii="GDSTransportWebsite" w:hAnsi="GDSTransportWebsite"/>
@@ -6905,7 +6203,7 @@
                 <w:color w:val="0A0A0A"/>
                 <w:shd w:val="clear" w:color="auto" w:fill="FFFFFF"/>
               </w:rPr>
-              <w:t>cr_</w:t>
+              <w:t>breakdownI</w:t>
             </w:r>
             <w:r>
               <w:rPr>
@@ -6915,28 +6213,7 @@
                 <w:color w:val="0A0A0A"/>
                 <w:shd w:val="clear" w:color="auto" w:fill="FFFFFF"/>
               </w:rPr>
-              <w:t>breakdownI</w:t>
-            </w:r>
-            <w:r>
-              <w:rPr>
-                <w:rFonts w:ascii="GDSTransportWebsite" w:hAnsi="GDSTransportWebsite"/>
-                <w:b/>
-                <w:bCs/>
-                <w:color w:val="0A0A0A"/>
-                <w:shd w:val="clear" w:color="auto" w:fill="FFFFFF"/>
-              </w:rPr>
-              <w:t>nterestRate</w:t>
-            </w:r>
-            <w:proofErr w:type="spellEnd"/>
-            <w:r>
-              <w:rPr>
-                <w:rFonts w:ascii="GDSTransportWebsite" w:hAnsi="GDSTransportWebsite"/>
-                <w:b/>
-                <w:bCs/>
-                <w:color w:val="0A0A0A"/>
-                <w:shd w:val="clear" w:color="auto" w:fill="FFFFFF"/>
-              </w:rPr>
-              <w:t>&gt;&gt;</w:t>
+              <w:t>nterestRate&gt;&gt;</w:t>
             </w:r>
           </w:p>
         </w:tc>
@@ -7012,7 +6289,6 @@
               </w:rPr>
               <w:t>&lt;&lt;</w:t>
             </w:r>
-            <w:proofErr w:type="spellStart"/>
             <w:r>
               <w:rPr>
                 <w:rFonts w:ascii="GDSTransportWebsite" w:hAnsi="GDSTransportWebsite"/>
@@ -7021,7 +6297,6 @@
               </w:rPr>
               <w:t>totalInterestAmount</w:t>
             </w:r>
-            <w:proofErr w:type="spellEnd"/>
             <w:r>
               <w:rPr>
                 <w:rFonts w:ascii="GDSTransportWebsite" w:hAnsi="GDSTransportWebsite"/>
@@ -7104,7 +6379,6 @@
               </w:rPr>
               <w:t>&lt;&lt;</w:t>
             </w:r>
-            <w:proofErr w:type="spellStart"/>
             <w:r>
               <w:rPr>
                 <w:rFonts w:ascii="GDSTransportWebsite" w:hAnsi="GDSTransportWebsite"/>
@@ -7113,7 +6387,6 @@
               </w:rPr>
               <w:t>howTheInterestWasCalculated</w:t>
             </w:r>
-            <w:proofErr w:type="spellEnd"/>
             <w:r>
               <w:rPr>
                 <w:rFonts w:ascii="GDSTransportWebsite" w:hAnsi="GDSTransportWebsite"/>
@@ -7194,124 +6467,26 @@
               </w:rPr>
               <w:t>&lt;{</w:t>
             </w:r>
-            <w:proofErr w:type="spellStart"/>
             <w:proofErr w:type="gramEnd"/>
             <w:r>
               <w:rPr>
                 <w:rFonts w:ascii="GDSTransportWebsite" w:hAnsi="GDSTransportWebsite"/>
                 <w:color w:val="000000" w:themeColor="text1"/>
               </w:rPr>
-              <w:t>dateFormat</w:t>
-            </w:r>
-            <w:proofErr w:type="spellEnd"/>
-            <w:r>
-              <w:rPr>
-                <w:rFonts w:ascii="GDSTransportWebsite" w:hAnsi="GDSTransportWebsite"/>
+              <w:t>dateFormat(interestEndDate,‘d MMMM yyyy’,‘dd-MM-yyyy’)}&gt;&gt;&lt;&lt;cs_{isBlank(interestEndDate)}&gt;&gt; &lt;&lt;</w:t>
+            </w:r>
+            <w:r>
+              <w:rPr>
                 <w:color w:val="000000" w:themeColor="text1"/>
               </w:rPr>
-              <w:t>(</w:t>
-            </w:r>
-            <w:proofErr w:type="spellStart"/>
+              <w:t xml:space="preserve"> </w:t>
+            </w:r>
             <w:r>
               <w:rPr>
                 <w:rFonts w:ascii="GDSTransportWebsite" w:hAnsi="GDSTransportWebsite"/>
                 <w:color w:val="000000" w:themeColor="text1"/>
               </w:rPr>
-              <w:t>interestEndDate</w:t>
-            </w:r>
-            <w:proofErr w:type="spellEnd"/>
-            <w:r>
-              <w:rPr>
-                <w:rFonts w:ascii="GDSTransportWebsite" w:hAnsi="GDSTransportWebsite"/>
-                <w:color w:val="000000" w:themeColor="text1"/>
-              </w:rPr>
-              <w:t xml:space="preserve">,‘d MMMM </w:t>
-            </w:r>
-            <w:proofErr w:type="spellStart"/>
-            <w:r>
-              <w:rPr>
-                <w:rFonts w:ascii="GDSTransportWebsite" w:hAnsi="GDSTransportWebsite"/>
-                <w:color w:val="000000" w:themeColor="text1"/>
-              </w:rPr>
-              <w:t>yyyy</w:t>
-            </w:r>
-            <w:proofErr w:type="spellEnd"/>
-            <w:r>
-              <w:rPr>
-                <w:rFonts w:ascii="GDSTransportWebsite" w:hAnsi="GDSTransportWebsite"/>
-                <w:color w:val="000000" w:themeColor="text1"/>
-              </w:rPr>
-              <w:t>’,‘dd-MM-</w:t>
-            </w:r>
-            <w:proofErr w:type="spellStart"/>
-            <w:r>
-              <w:rPr>
-                <w:rFonts w:ascii="GDSTransportWebsite" w:hAnsi="GDSTransportWebsite"/>
-                <w:color w:val="000000" w:themeColor="text1"/>
-              </w:rPr>
-              <w:t>yyyy</w:t>
-            </w:r>
-            <w:proofErr w:type="spellEnd"/>
-            <w:r>
-              <w:rPr>
-                <w:rFonts w:ascii="GDSTransportWebsite" w:hAnsi="GDSTransportWebsite"/>
-                <w:color w:val="000000" w:themeColor="text1"/>
-              </w:rPr>
-              <w:t>’)}&gt;&gt;&lt;&lt;cs_{</w:t>
-            </w:r>
-            <w:proofErr w:type="spellStart"/>
-            <w:r>
-              <w:rPr>
-                <w:rFonts w:ascii="GDSTransportWebsite" w:hAnsi="GDSTransportWebsite"/>
-                <w:color w:val="000000" w:themeColor="text1"/>
-              </w:rPr>
-              <w:t>isBlank</w:t>
-            </w:r>
-            <w:proofErr w:type="spellEnd"/>
-            <w:r>
-              <w:rPr>
-                <w:rFonts w:ascii="GDSTransportWebsite" w:hAnsi="GDSTransportWebsite"/>
-                <w:color w:val="000000" w:themeColor="text1"/>
-              </w:rPr>
-              <w:t>(</w:t>
-            </w:r>
-            <w:proofErr w:type="spellStart"/>
-            <w:r>
-              <w:rPr>
-                <w:rFonts w:ascii="GDSTransportWebsite" w:hAnsi="GDSTransportWebsite"/>
-                <w:color w:val="000000" w:themeColor="text1"/>
-              </w:rPr>
-              <w:t>interestEndDate</w:t>
-            </w:r>
-            <w:proofErr w:type="spellEnd"/>
-            <w:r>
-              <w:rPr>
-                <w:rFonts w:ascii="GDSTransportWebsite" w:hAnsi="GDSTransportWebsite"/>
-                <w:color w:val="000000" w:themeColor="text1"/>
-              </w:rPr>
-              <w:t>)}&gt;&gt; &lt;&lt;</w:t>
-            </w:r>
-            <w:r>
-              <w:rPr>
-                <w:color w:val="000000" w:themeColor="text1"/>
-              </w:rPr>
-              <w:t xml:space="preserve"> </w:t>
-            </w:r>
-            <w:proofErr w:type="spellStart"/>
-            <w:r>
-              <w:rPr>
-                <w:rFonts w:ascii="GDSTransportWebsite" w:hAnsi="GDSTransportWebsite"/>
-                <w:color w:val="000000" w:themeColor="text1"/>
-              </w:rPr>
-              <w:t>interestEndDateDescription</w:t>
-            </w:r>
-            <w:proofErr w:type="spellEnd"/>
-            <w:r>
-              <w:rPr>
-                <w:rFonts w:ascii="GDSTransportWebsite" w:hAnsi="GDSTransportWebsite"/>
-                <w:color w:val="000000" w:themeColor="text1"/>
-              </w:rPr>
-              <w:t xml:space="preserve"> &gt;&gt; &lt;&lt;es_&gt;&gt;</w:t>
+              <w:t>interestEndDateDescription &gt;&gt; &lt;&lt;es_&gt;&gt;</w:t>
             </w:r>
           </w:p>
         </w:tc>
@@ -7345,7 +6520,6 @@
               </w:rPr>
               <w:t>&lt;&lt;</w:t>
             </w:r>
-            <w:proofErr w:type="spellStart"/>
             <w:r>
               <w:rPr>
                 <w:rFonts w:ascii="GDSTransportWebsite" w:hAnsi="GDSTransportWebsite"/>
@@ -7384,18 +6558,7 @@
                 <w:color w:val="0A0A0A"/>
                 <w:shd w:val="clear" w:color="auto" w:fill="FFFFFF"/>
               </w:rPr>
-              <w:t>nterestRate</w:t>
-            </w:r>
-            <w:proofErr w:type="spellEnd"/>
-            <w:r>
-              <w:rPr>
-                <w:rFonts w:ascii="GDSTransportWebsite" w:hAnsi="GDSTransportWebsite"/>
-                <w:b/>
-                <w:bCs/>
-                <w:color w:val="0A0A0A"/>
-                <w:shd w:val="clear" w:color="auto" w:fill="FFFFFF"/>
-              </w:rPr>
-              <w:t>&gt;&gt;</w:t>
+              <w:t>nterestRate&gt;&gt;</w:t>
             </w:r>
           </w:p>
         </w:tc>
@@ -7521,7 +6684,6 @@
               </w:rPr>
               <w:t>&lt;&lt;</w:t>
             </w:r>
-            <w:proofErr w:type="spellStart"/>
             <w:r>
               <w:rPr>
                 <w:rFonts w:ascii="GDSTransportWebsite" w:hAnsi="GDSTransportWebsite"/>
@@ -7529,7 +6691,6 @@
               </w:rPr>
               <w:t>totalClaimAmount</w:t>
             </w:r>
-            <w:proofErr w:type="spellEnd"/>
             <w:r>
               <w:rPr>
                 <w:rFonts w:ascii="GDSTransportWebsite" w:hAnsi="GDSTransportWebsite"/>
@@ -7601,7 +6762,6 @@
               </w:rPr>
               <w:t>&lt;&lt;</w:t>
             </w:r>
-            <w:proofErr w:type="spellStart"/>
             <w:r>
               <w:rPr>
                 <w:rFonts w:ascii="GDSTransportWebsite" w:hAnsi="GDSTransportWebsite"/>
@@ -7609,7 +6769,6 @@
               </w:rPr>
               <w:t>interestAmount</w:t>
             </w:r>
-            <w:proofErr w:type="spellEnd"/>
             <w:r>
               <w:rPr>
                 <w:rFonts w:ascii="GDSTransportWebsite" w:hAnsi="GDSTransportWebsite"/>
@@ -7703,7 +6862,6 @@
               </w:rPr>
               <w:t>&lt;&lt;</w:t>
             </w:r>
-            <w:proofErr w:type="spellStart"/>
             <w:r>
               <w:rPr>
                 <w:rFonts w:ascii="GDSTransportWebsite" w:hAnsi="GDSTransportWebsite"/>
@@ -7711,7 +6869,6 @@
               </w:rPr>
               <w:t>claimFee</w:t>
             </w:r>
-            <w:proofErr w:type="spellEnd"/>
             <w:r>
               <w:rPr>
                 <w:rFonts w:ascii="GDSTransportWebsite" w:hAnsi="GDSTransportWebsite"/>
@@ -7751,34 +6908,28 @@
                 <w:b/>
                 <w:bCs/>
                 <w:color w:val="0A0A0A"/>
-                <w:shd w:val="clear" w:color="auto" w:fill="FFFFFF"/>
               </w:rPr>
               <w:lastRenderedPageBreak/>
-              <w:t>&lt;&lt;</w:t>
-            </w:r>
-            <w:proofErr w:type="spellStart"/>
+              <w:t>&lt;</w:t>
+            </w:r>
             <w:r>
               <w:rPr>
                 <w:rFonts w:ascii="GDSTransportWebsite" w:hAnsi="GDSTransportWebsite"/>
                 <w:b/>
                 <w:bCs/>
                 <w:color w:val="0A0A0A"/>
-                <w:shd w:val="clear" w:color="auto" w:fill="FFFFFF"/>
-              </w:rPr>
-              <w:t>cr</w:t>
-            </w:r>
-            <w:proofErr w:type="spellEnd"/>
+              </w:rPr>
+              <w:t>&lt;</w:t>
+            </w:r>
             <w:r>
               <w:rPr>
                 <w:rFonts w:ascii="GDSTransportWebsite" w:hAnsi="GDSTransportWebsite"/>
                 <w:b/>
                 <w:bCs/>
                 <w:color w:val="0A0A0A"/>
-                <w:shd w:val="clear" w:color="auto" w:fill="FFFFFF"/>
-              </w:rPr>
-              <w:t>_{</w:t>
-            </w:r>
-            <w:proofErr w:type="spellStart"/>
+              </w:rPr>
+              <w:t>c</w:t>
+            </w:r>
             <w:r>
               <w:rPr>
                 <w:rFonts w:ascii="GDSTransportWebsite" w:hAnsi="GDSTransportWebsite"/>
@@ -7786,9 +6937,8 @@
                 <w:bCs/>
                 <w:color w:val="0A0A0A"/>
               </w:rPr>
-              <w:t>claimFixedCosts</w:t>
-            </w:r>
-            <w:proofErr w:type="spellEnd"/>
+              <w:t>r</w:t>
+            </w:r>
             <w:r>
               <w:rPr>
                 <w:rFonts w:ascii="GDSTransportWebsite" w:hAnsi="GDSTransportWebsite"/>
@@ -7796,17 +6946,27 @@
                 <w:bCs/>
                 <w:color w:val="0A0A0A"/>
               </w:rPr>
-              <w:t>=’Yes’}</w:t>
-            </w:r>
+              <w:t>_</w:t>
+            </w:r>
+            <w:proofErr w:type="gramStart"/>
             <w:r>
               <w:rPr>
                 <w:rFonts w:ascii="GDSTransportWebsite" w:hAnsi="GDSTransportWebsite"/>
                 <w:b/>
                 <w:bCs/>
                 <w:color w:val="0A0A0A"/>
-                <w:shd w:val="clear" w:color="auto" w:fill="FFFFFF"/>
-              </w:rPr>
-              <w:t>&gt;&gt;</w:t>
+              </w:rPr>
+              <w:t>{!isBlank</w:t>
+            </w:r>
+            <w:proofErr w:type="gramEnd"/>
+            <w:r>
+              <w:rPr>
+                <w:rFonts w:ascii="GDSTransportWebsite" w:hAnsi="GDSTransportWebsite"/>
+                <w:b/>
+                <w:bCs/>
+                <w:color w:val="0A0A0A"/>
+              </w:rPr>
+              <w:t>(claimFixedCosts)}&gt;&gt;</w:t>
             </w:r>
           </w:p>
         </w:tc>
@@ -7885,23 +7045,7 @@
                 <w:rFonts w:ascii="GDSTransportWebsite" w:hAnsi="GDSTransportWebsite"/>
                 <w:color w:val="0A0A0A"/>
               </w:rPr>
-              <w:t>£&lt;&lt;</w:t>
-            </w:r>
-            <w:proofErr w:type="spellStart"/>
-            <w:r>
-              <w:rPr>
-                <w:rFonts w:ascii="GDSTransportWebsite" w:hAnsi="GDSTransportWebsite"/>
-                <w:color w:val="0A0A0A"/>
-              </w:rPr>
-              <w:t>fixedCostAmount</w:t>
-            </w:r>
-            <w:proofErr w:type="spellEnd"/>
-            <w:r>
-              <w:rPr>
-                <w:rFonts w:ascii="GDSTransportWebsite" w:hAnsi="GDSTransportWebsite"/>
-                <w:color w:val="0A0A0A"/>
-              </w:rPr>
-              <w:t>&gt;&gt;</w:t>
+              <w:t>£&lt;&lt;fixedCostAmount&gt;&gt;</w:t>
             </w:r>
           </w:p>
         </w:tc>
@@ -7935,11 +7079,9 @@
                 <w:b/>
                 <w:bCs/>
                 <w:color w:val="0A0A0A"/>
-                <w:shd w:val="clear" w:color="auto" w:fill="FFFFFF"/>
-              </w:rPr>
-              <w:t>&lt;&lt;er_{</w:t>
-            </w:r>
-            <w:proofErr w:type="spellStart"/>
+              </w:rPr>
+              <w:t>&lt;</w:t>
+            </w:r>
             <w:r>
               <w:rPr>
                 <w:rFonts w:ascii="GDSTransportWebsite" w:hAnsi="GDSTransportWebsite"/>
@@ -7947,9 +7089,8 @@
                 <w:bCs/>
                 <w:color w:val="0A0A0A"/>
               </w:rPr>
-              <w:t>claimFixedCosts</w:t>
-            </w:r>
-            <w:proofErr w:type="spellEnd"/>
+              <w:t>&lt;</w:t>
+            </w:r>
             <w:r>
               <w:rPr>
                 <w:rFonts w:ascii="GDSTransportWebsite" w:hAnsi="GDSTransportWebsite"/>
@@ -7957,7 +7098,7 @@
                 <w:bCs/>
                 <w:color w:val="0A0A0A"/>
               </w:rPr>
-              <w:t>=’Yes’}</w:t>
+              <w:t>e</w:t>
             </w:r>
             <w:r>
               <w:rPr>
@@ -7965,9 +7106,17 @@
                 <w:b/>
                 <w:bCs/>
                 <w:color w:val="0A0A0A"/>
-                <w:shd w:val="clear" w:color="auto" w:fill="FFFFFF"/>
-              </w:rPr>
-              <w:t>&gt;&gt;</w:t>
+              </w:rPr>
+              <w:t>r</w:t>
+            </w:r>
+            <w:r>
+              <w:rPr>
+                <w:rFonts w:ascii="GDSTransportWebsite" w:hAnsi="GDSTransportWebsite"/>
+                <w:b/>
+                <w:bCs/>
+                <w:color w:val="0A0A0A"/>
+              </w:rPr>
+              <w:t>_&gt;&gt;</w:t>
             </w:r>
           </w:p>
         </w:tc>
@@ -8021,95 +7170,7 @@
                 <w:color w:val="0A0A0A"/>
                 <w:shd w:val="clear" w:color="auto" w:fill="FFFFFF"/>
               </w:rPr>
-              <w:t>&lt;&lt;</w:t>
-            </w:r>
-            <w:proofErr w:type="spellStart"/>
-            <w:r>
-              <w:rPr>
-                <w:rFonts w:ascii="GDSTransportWebsite" w:hAnsi="GDSTransportWebsite"/>
-                <w:b/>
-                <w:bCs/>
-                <w:color w:val="0A0A0A"/>
-                <w:shd w:val="clear" w:color="auto" w:fill="FFFFFF"/>
-              </w:rPr>
-              <w:t>cr</w:t>
-            </w:r>
-            <w:proofErr w:type="spellEnd"/>
-            <w:r>
-              <w:rPr>
-                <w:rFonts w:ascii="GDSTransportWebsite" w:hAnsi="GDSTransportWebsite"/>
-                <w:b/>
-                <w:bCs/>
-                <w:color w:val="0A0A0A"/>
-                <w:shd w:val="clear" w:color="auto" w:fill="FFFFFF"/>
-              </w:rPr>
-              <w:t>_{</w:t>
-            </w:r>
-            <w:proofErr w:type="spellStart"/>
-            <w:r>
-              <w:rPr>
-                <w:rFonts w:ascii="GDSTransportWebsite" w:hAnsi="GDSTransportWebsite"/>
-                <w:b/>
-                <w:bCs/>
-                <w:color w:val="0A0A0A"/>
-              </w:rPr>
-              <w:t>claimFixedCosts</w:t>
-            </w:r>
-            <w:proofErr w:type="spellEnd"/>
-            <w:r>
-              <w:rPr>
-                <w:rFonts w:ascii="GDSTransportWebsite" w:hAnsi="GDSTransportWebsite"/>
-                <w:b/>
-                <w:bCs/>
-                <w:color w:val="0A0A0A"/>
-              </w:rPr>
-              <w:t>=</w:t>
-            </w:r>
-            <w:r>
-              <w:rPr>
-                <w:rFonts w:ascii="GDSTransportWebsite" w:hAnsi="GDSTransportWebsite"/>
-                <w:b/>
-                <w:bCs/>
-                <w:color w:val="0A0A0A"/>
-              </w:rPr>
-              <w:t>’</w:t>
-            </w:r>
-            <w:r>
-              <w:rPr>
-                <w:rFonts w:ascii="GDSTransportWebsite" w:hAnsi="GDSTransportWebsite"/>
-                <w:b/>
-                <w:bCs/>
-                <w:color w:val="0A0A0A"/>
-              </w:rPr>
-              <w:t>No</w:t>
-            </w:r>
-            <w:r>
-              <w:rPr>
-                <w:rFonts w:ascii="GDSTransportWebsite" w:hAnsi="GDSTransportWebsite"/>
-                <w:b/>
-                <w:bCs/>
-                <w:color w:val="0A0A0A"/>
-              </w:rPr>
-              <w:t>’</w:t>
-            </w:r>
-            <w:r>
-              <w:rPr>
-                <w:rFonts w:ascii="GDSTransportWebsite" w:hAnsi="GDSTransportWebsite"/>
-                <w:b/>
-                <w:bCs/>
-                <w:color w:val="0A0A0A"/>
-              </w:rPr>
-              <w:t>}</w:t>
-            </w:r>
-            <w:r>
-              <w:rPr>
-                <w:rFonts w:ascii="GDSTransportWebsite" w:hAnsi="GDSTransportWebsite"/>
-                <w:b/>
-                <w:bCs/>
-                <w:color w:val="0A0A0A"/>
-                <w:shd w:val="clear" w:color="auto" w:fill="FFFFFF"/>
-              </w:rPr>
-              <w:t>&gt;&gt;</w:t>
+              <w:t>Total</w:t>
             </w:r>
           </w:p>
         </w:tc>
@@ -8129,241 +7190,6 @@
                 <w:color w:val="0A0A0A"/>
               </w:rPr>
             </w:pPr>
-          </w:p>
-        </w:tc>
-      </w:tr>
-      <w:tr>
-        <w:trPr>
-          <w:trHeight w:val="680"/>
-        </w:trPr>
-        <w:tc>
-          <w:tcPr>
-            <w:tcW w:w="3681" w:type="dxa"/>
-            <w:tcBorders>
-              <w:top w:val="single" w:sz="4" w:space="0" w:color="auto"/>
-              <w:bottom w:val="single" w:sz="4" w:space="0" w:color="auto"/>
-            </w:tcBorders>
-          </w:tcPr>
-          <w:p>
-            <w:pPr>
-              <w:spacing w:before="40" w:after="40"/>
-              <w:rPr>
-                <w:rFonts w:ascii="GDSTransportWebsite" w:hAnsi="GDSTransportWebsite"/>
-                <w:b/>
-                <w:bCs/>
-                <w:color w:val="0A0A0A"/>
-                <w:shd w:val="clear" w:color="auto" w:fill="FFFFFF"/>
-              </w:rPr>
-            </w:pPr>
-            <w:r>
-              <w:rPr>
-                <w:rFonts w:ascii="GDSTransportWebsite" w:hAnsi="GDSTransportWebsite"/>
-                <w:b/>
-                <w:bCs/>
-                <w:color w:val="0A0A0A"/>
-                <w:shd w:val="clear" w:color="auto" w:fill="FFFFFF"/>
-              </w:rPr>
-              <w:t>Fixed Costs</w:t>
-            </w:r>
-          </w:p>
-        </w:tc>
-        <w:tc>
-          <w:tcPr>
-            <w:tcW w:w="6379" w:type="dxa"/>
-            <w:tcBorders>
-              <w:top w:val="single" w:sz="4" w:space="0" w:color="auto"/>
-              <w:bottom w:val="single" w:sz="4" w:space="0" w:color="auto"/>
-            </w:tcBorders>
-          </w:tcPr>
-          <w:p>
-            <w:pPr>
-              <w:spacing w:before="40" w:after="40"/>
-              <w:rPr>
-                <w:rFonts w:ascii="GDSTransportWebsite" w:hAnsi="GDSTransportWebsite"/>
-                <w:color w:val="0A0A0A"/>
-              </w:rPr>
-            </w:pPr>
-            <w:r>
-              <w:rPr>
-                <w:rFonts w:ascii="GDSTransportWebsite" w:hAnsi="GDSTransportWebsite"/>
-                <w:color w:val="0A0A0A"/>
-              </w:rPr>
-              <w:t>£0</w:t>
-            </w:r>
-          </w:p>
-        </w:tc>
-      </w:tr>
-      <w:tr>
-        <w:trPr>
-          <w:trHeight w:val="680"/>
-        </w:trPr>
-        <w:tc>
-          <w:tcPr>
-            <w:tcW w:w="3681" w:type="dxa"/>
-            <w:tcBorders>
-              <w:top w:val="single" w:sz="4" w:space="0" w:color="auto"/>
-              <w:bottom w:val="single" w:sz="4" w:space="0" w:color="auto"/>
-            </w:tcBorders>
-          </w:tcPr>
-          <w:p>
-            <w:pPr>
-              <w:spacing w:before="40" w:after="40"/>
-              <w:rPr>
-                <w:rFonts w:ascii="GDSTransportWebsite" w:hAnsi="GDSTransportWebsite"/>
-                <w:b/>
-                <w:bCs/>
-                <w:color w:val="0A0A0A"/>
-                <w:shd w:val="clear" w:color="auto" w:fill="FFFFFF"/>
-              </w:rPr>
-            </w:pPr>
-            <w:r>
-              <w:rPr>
-                <w:rFonts w:ascii="GDSTransportWebsite" w:hAnsi="GDSTransportWebsite"/>
-                <w:b/>
-                <w:bCs/>
-                <w:color w:val="0A0A0A"/>
-                <w:shd w:val="clear" w:color="auto" w:fill="FFFFFF"/>
-              </w:rPr>
-              <w:t>&lt;&lt;er_{</w:t>
-            </w:r>
-            <w:proofErr w:type="spellStart"/>
-            <w:r>
-              <w:rPr>
-                <w:rFonts w:ascii="GDSTransportWebsite" w:hAnsi="GDSTransportWebsite"/>
-                <w:b/>
-                <w:bCs/>
-                <w:color w:val="0A0A0A"/>
-              </w:rPr>
-              <w:t>claimFixedCosts</w:t>
-            </w:r>
-            <w:proofErr w:type="spellEnd"/>
-            <w:r>
-              <w:rPr>
-                <w:rFonts w:ascii="GDSTransportWebsite" w:hAnsi="GDSTransportWebsite"/>
-                <w:b/>
-                <w:bCs/>
-                <w:color w:val="0A0A0A"/>
-              </w:rPr>
-              <w:t>=</w:t>
-            </w:r>
-            <w:r>
-              <w:rPr>
-                <w:rFonts w:ascii="GDSTransportWebsite" w:hAnsi="GDSTransportWebsite"/>
-                <w:b/>
-                <w:bCs/>
-                <w:color w:val="0A0A0A"/>
-              </w:rPr>
-              <w:t>’</w:t>
-            </w:r>
-            <w:r>
-              <w:rPr>
-                <w:rFonts w:ascii="GDSTransportWebsite" w:hAnsi="GDSTransportWebsite"/>
-                <w:b/>
-                <w:bCs/>
-                <w:color w:val="0A0A0A"/>
-              </w:rPr>
-              <w:t>No</w:t>
-            </w:r>
-            <w:r>
-              <w:rPr>
-                <w:rFonts w:ascii="GDSTransportWebsite" w:hAnsi="GDSTransportWebsite"/>
-                <w:b/>
-                <w:bCs/>
-                <w:color w:val="0A0A0A"/>
-              </w:rPr>
-              <w:t>’</w:t>
-            </w:r>
-            <w:r>
-              <w:rPr>
-                <w:rFonts w:ascii="GDSTransportWebsite" w:hAnsi="GDSTransportWebsite"/>
-                <w:b/>
-                <w:bCs/>
-                <w:color w:val="0A0A0A"/>
-              </w:rPr>
-              <w:t>}</w:t>
-            </w:r>
-            <w:r>
-              <w:rPr>
-                <w:rFonts w:ascii="GDSTransportWebsite" w:hAnsi="GDSTransportWebsite"/>
-                <w:b/>
-                <w:bCs/>
-                <w:color w:val="0A0A0A"/>
-                <w:shd w:val="clear" w:color="auto" w:fill="FFFFFF"/>
-              </w:rPr>
-              <w:t>&gt;&gt;</w:t>
-            </w:r>
-          </w:p>
-        </w:tc>
-        <w:tc>
-          <w:tcPr>
-            <w:tcW w:w="6379" w:type="dxa"/>
-            <w:tcBorders>
-              <w:top w:val="single" w:sz="4" w:space="0" w:color="auto"/>
-              <w:bottom w:val="single" w:sz="4" w:space="0" w:color="auto"/>
-            </w:tcBorders>
-          </w:tcPr>
-          <w:p>
-            <w:pPr>
-              <w:spacing w:before="40" w:after="40"/>
-              <w:rPr>
-                <w:rFonts w:ascii="GDSTransportWebsite" w:hAnsi="GDSTransportWebsite"/>
-                <w:color w:val="0A0A0A"/>
-              </w:rPr>
-            </w:pPr>
-          </w:p>
-        </w:tc>
-      </w:tr>
-      <w:tr>
-        <w:trPr>
-          <w:trHeight w:val="680"/>
-        </w:trPr>
-        <w:tc>
-          <w:tcPr>
-            <w:tcW w:w="3681" w:type="dxa"/>
-            <w:tcBorders>
-              <w:top w:val="single" w:sz="4" w:space="0" w:color="auto"/>
-              <w:bottom w:val="single" w:sz="4" w:space="0" w:color="auto"/>
-            </w:tcBorders>
-          </w:tcPr>
-          <w:p>
-            <w:pPr>
-              <w:spacing w:before="40" w:after="40"/>
-              <w:rPr>
-                <w:rFonts w:ascii="GDSTransportWebsite" w:hAnsi="GDSTransportWebsite"/>
-                <w:b/>
-                <w:bCs/>
-                <w:color w:val="0A0A0A"/>
-                <w:shd w:val="clear" w:color="auto" w:fill="FFFFFF"/>
-              </w:rPr>
-            </w:pPr>
-            <w:r>
-              <w:rPr>
-                <w:rFonts w:ascii="GDSTransportWebsite" w:hAnsi="GDSTransportWebsite"/>
-                <w:b/>
-                <w:bCs/>
-                <w:color w:val="0A0A0A"/>
-                <w:shd w:val="clear" w:color="auto" w:fill="FFFFFF"/>
-              </w:rPr>
-              <w:t>Total</w:t>
-            </w:r>
-          </w:p>
-        </w:tc>
-        <w:tc>
-          <w:tcPr>
-            <w:tcW w:w="6379" w:type="dxa"/>
-            <w:tcBorders>
-              <w:top w:val="single" w:sz="4" w:space="0" w:color="auto"/>
-              <w:bottom w:val="single" w:sz="4" w:space="0" w:color="auto"/>
-            </w:tcBorders>
-          </w:tcPr>
-          <w:p>
-            <w:pPr>
-              <w:spacing w:before="40" w:after="40"/>
-              <w:rPr>
-                <w:rFonts w:ascii="GDSTransportWebsite" w:hAnsi="GDSTransportWebsite"/>
-                <w:color w:val="0A0A0A"/>
-              </w:rPr>
-            </w:pPr>
             <w:r>
               <w:rPr>
                 <w:rFonts w:ascii="GDSTransportWebsite" w:hAnsi="GDSTransportWebsite"/>
@@ -8378,7 +7204,6 @@
               </w:rPr>
               <w:t>&lt;&lt;</w:t>
             </w:r>
-            <w:proofErr w:type="spellStart"/>
             <w:r>
               <w:rPr>
                 <w:rFonts w:ascii="GDSTransportWebsite" w:hAnsi="GDSTransportWebsite"/>
@@ -8386,7 +7211,6 @@
               </w:rPr>
               <w:t>totalAmountOfClaim</w:t>
             </w:r>
-            <w:proofErr w:type="spellEnd"/>
             <w:r>
               <w:rPr>
                 <w:rFonts w:ascii="GDSTransportWebsite" w:hAnsi="GDSTransportWebsite"/>
@@ -8712,23 +7536,7 @@
                 <w:rFonts w:ascii="GDSTransportWebsite" w:hAnsi="GDSTransportWebsite"/>
                 <w:color w:val="0A0A0A"/>
               </w:rPr>
-              <w:t>&lt;&lt;</w:t>
-            </w:r>
-            <w:proofErr w:type="spellStart"/>
-            <w:r>
-              <w:rPr>
-                <w:rFonts w:ascii="GDSTransportWebsite" w:hAnsi="GDSTransportWebsite"/>
-                <w:color w:val="0A0A0A"/>
-              </w:rPr>
-              <w:t>statementOfTruth.role</w:t>
-            </w:r>
-            <w:proofErr w:type="spellEnd"/>
-            <w:r>
-              <w:rPr>
-                <w:rFonts w:ascii="GDSTransportWebsite" w:hAnsi="GDSTransportWebsite"/>
-                <w:color w:val="0A0A0A"/>
-              </w:rPr>
-              <w:t>&gt;&gt;</w:t>
+              <w:t>&lt;&lt;statementOfTruth.role&gt;&gt;</w:t>
             </w:r>
           </w:p>
         </w:tc>
@@ -8783,7 +7591,6 @@
               </w:rPr>
               <w:t>&lt;&lt;</w:t>
             </w:r>
-            <w:proofErr w:type="spellStart"/>
             <w:r>
               <w:rPr>
                 <w:rFonts w:ascii="GDSTransportWebsite" w:hAnsi="GDSTransportWebsite"/>
@@ -8791,7 +7598,6 @@
               </w:rPr>
               <w:t>applicantRepresentativeOrganisationName</w:t>
             </w:r>
-            <w:proofErr w:type="spellEnd"/>
             <w:r>
               <w:rPr>
                 <w:rFonts w:ascii="GDSTransportWebsite" w:hAnsi="GDSTransportWebsite"/>
@@ -8828,23 +7634,7 @@
           <w:b/>
           <w:bCs/>
         </w:rPr>
-        <w:t>&lt;&lt;</w:t>
-      </w:r>
-      <w:proofErr w:type="spellStart"/>
-      <w:r>
-        <w:rPr>
-          <w:b/>
-          <w:bCs/>
-        </w:rPr>
-        <w:t>defendantResponseDeadlineDate</w:t>
-      </w:r>
-      <w:proofErr w:type="spellEnd"/>
-      <w:r>
-        <w:rPr>
-          <w:b/>
-          <w:bCs/>
-        </w:rPr>
-        <w:t>&gt;&gt;,</w:t>
+        <w:t>&lt;&lt;defendantResponseDeadlineDate&gt;&gt;,</w:t>
       </w:r>
       <w:r>
         <w:t xml:space="preserve"> you could get a County Court Judgment (CCJ) made against you.</w:t>
@@ -9135,15 +7925,7 @@
       <w:t xml:space="preserve">Claim number: </w:t>
     </w:r>
     <w:r>
-      <w:t xml:space="preserve">&lt;&lt; </w:t>
-    </w:r>
-    <w:proofErr w:type="spellStart"/>
-    <w:r>
-      <w:t>referenceNumber</w:t>
-    </w:r>
-    <w:proofErr w:type="spellEnd"/>
-    <w:r>
-      <w:t xml:space="preserve"> &gt;&gt;</w:t>
+      <w:t>&lt;&lt; referenceNumber &gt;&gt;</w:t>
     </w:r>
   </w:p>
 </w:hdr>
@@ -13529,6 +12311,31 @@
 </file>
 
 <file path=customXml/item1.xml><?xml version="1.0" encoding="utf-8"?>
+<p:properties xmlns:p="http://schemas.microsoft.com/office/2006/metadata/properties" xmlns:xsi="http://www.w3.org/2001/XMLSchema-instance" xmlns:pc="http://schemas.microsoft.com/office/infopath/2007/PartnerControls">
+  <documentManagement>
+    <Stage xmlns="f336f4fe-8719-4ea2-b5d6-29b3a580aeb4">Draft</Stage>
+    <Next_x0020_Stage xmlns="f336f4fe-8719-4ea2-b5d6-29b3a580aeb4">N/A</Next_x0020_Stage>
+    <Admin_x0020_Action xmlns="f336f4fe-8719-4ea2-b5d6-29b3a580aeb4" xsi:nil="true"/>
+    <Template_x0020_Category xmlns="f336f4fe-8719-4ea2-b5d6-29b3a580aeb4">Claim Form - CLM</Template_x0020_Category>
+    <Action xmlns="f336f4fe-8719-4ea2-b5d6-29b3a580aeb4" xsi:nil="true"/>
+    <Purpose1 xmlns="f336f4fe-8719-4ea2-b5d6-29b3a580aeb4">Sealed claim</Purpose1>
+    <Template_x0020_Language xmlns="f336f4fe-8719-4ea2-b5d6-29b3a580aeb4">English - ENG</Template_x0020_Language>
+    <Rename xmlns="f336f4fe-8719-4ea2-b5d6-29b3a580aeb4">true</Rename>
+    <Tornado_x0020_Filename xmlns="f336f4fe-8719-4ea2-b5d6-29b3a580aeb4" xsi:nil="true"/>
+    <Approval_x0020_Request_x0020_Comment xmlns="f336f4fe-8719-4ea2-b5d6-29b3a580aeb4">Response from solicitors</Approval_x0020_Request_x0020_Comment>
+    <Publication_x0020_Date xmlns="f336f4fe-8719-4ea2-b5d6-29b3a580aeb4">2020-12-15T00:00:00+00:00</Publication_x0020_Date>
+    <SharedWithUsers xmlns="f336f4fe-8719-4ea2-b5d6-29b3a580aeb4">
+      <UserInfo>
+        <DisplayName>Robert Allright</DisplayName>
+        <AccountId>23</AccountId>
+        <AccountType/>
+      </UserInfo>
+    </SharedWithUsers>
+  </documentManagement>
+</p:properties>
+</file>
+
+<file path=customXml/item2.xml><?xml version="1.0" encoding="utf-8"?>
 <ct:contentTypeSchema xmlns:ct="http://schemas.microsoft.com/office/2006/metadata/contentType" xmlns:ma="http://schemas.microsoft.com/office/2006/metadata/properties/metaAttributes" ct:_="" ma:_="" ma:contentTypeName="_CtTemplate" ma:contentTypeID="0x01010064A5FDCCFB03F540B94405305D7DE14F00A4F8B82F7CEF57469A8FE5CEAB7A0EE0" ma:contentTypeVersion="55" ma:contentTypeDescription="Part of Template Management with Site Columns representing custom attributes." ma:contentTypeScope="" ma:versionID="e48abcd8da7fe05ec90dabdfbb8c2749">
   <xsd:schema xmlns:xsd="http://www.w3.org/2001/XMLSchema" xmlns:xs="http://www.w3.org/2001/XMLSchema" xmlns:p="http://schemas.microsoft.com/office/2006/metadata/properties" xmlns:ns2="f336f4fe-8719-4ea2-b5d6-29b3a580aeb4" xmlns:ns3="b57b892a-dd61-4bba-b372-a8d93da2c7e6" targetNamespace="http://schemas.microsoft.com/office/2006/metadata/properties" ma:root="true" ma:fieldsID="4c733adc908683170864ffc34cec60fa" ns2:_="" ns3:_="">
     <xsd:import namespace="f336f4fe-8719-4ea2-b5d6-29b3a580aeb4"/>
@@ -13850,32 +12657,11 @@
 </ct:contentTypeSchema>
 </file>
 
-<file path=customXml/item2.xml><?xml version="1.0" encoding="utf-8"?>
-<p:properties xmlns:p="http://schemas.microsoft.com/office/2006/metadata/properties" xmlns:xsi="http://www.w3.org/2001/XMLSchema-instance" xmlns:pc="http://schemas.microsoft.com/office/infopath/2007/PartnerControls">
-  <documentManagement>
-    <Stage xmlns="f336f4fe-8719-4ea2-b5d6-29b3a580aeb4">Draft</Stage>
-    <Next_x0020_Stage xmlns="f336f4fe-8719-4ea2-b5d6-29b3a580aeb4">N/A</Next_x0020_Stage>
-    <Admin_x0020_Action xmlns="f336f4fe-8719-4ea2-b5d6-29b3a580aeb4" xsi:nil="true"/>
-    <Template_x0020_Category xmlns="f336f4fe-8719-4ea2-b5d6-29b3a580aeb4">Claim Form - CLM</Template_x0020_Category>
-    <Action xmlns="f336f4fe-8719-4ea2-b5d6-29b3a580aeb4" xsi:nil="true"/>
-    <Purpose1 xmlns="f336f4fe-8719-4ea2-b5d6-29b3a580aeb4">Sealed claim</Purpose1>
-    <Template_x0020_Language xmlns="f336f4fe-8719-4ea2-b5d6-29b3a580aeb4">English - ENG</Template_x0020_Language>
-    <Rename xmlns="f336f4fe-8719-4ea2-b5d6-29b3a580aeb4">true</Rename>
-    <Tornado_x0020_Filename xmlns="f336f4fe-8719-4ea2-b5d6-29b3a580aeb4" xsi:nil="true"/>
-    <Approval_x0020_Request_x0020_Comment xmlns="f336f4fe-8719-4ea2-b5d6-29b3a580aeb4">Response from solicitors</Approval_x0020_Request_x0020_Comment>
-    <Publication_x0020_Date xmlns="f336f4fe-8719-4ea2-b5d6-29b3a580aeb4">2020-12-15T00:00:00+00:00</Publication_x0020_Date>
-    <SharedWithUsers xmlns="f336f4fe-8719-4ea2-b5d6-29b3a580aeb4">
-      <UserInfo>
-        <DisplayName>Robert Allright</DisplayName>
-        <AccountId>23</AccountId>
-        <AccountType/>
-      </UserInfo>
-    </SharedWithUsers>
-  </documentManagement>
-</p:properties>
+<file path=customXml/item3.xml><?xml version="1.0" encoding="utf-8"?>
+<b:Sources xmlns:b="http://schemas.openxmlformats.org/officeDocument/2006/bibliography" xmlns="http://schemas.openxmlformats.org/officeDocument/2006/bibliography" SelectedStyle="\APASixthEditionOfficeOnline.xsl" StyleName="APA" Version="6"/>
 </file>
 
-<file path=customXml/item3.xml><?xml version="1.0" encoding="utf-8"?>
+<file path=customXml/item4.xml><?xml version="1.0" encoding="utf-8"?>
 <?mso-contentType ?>
 <FormTemplates xmlns="http://schemas.microsoft.com/sharepoint/v3/contenttype/forms">
   <Display>DocumentLibraryForm</Display>
@@ -13884,11 +12670,17 @@
 </FormTemplates>
 </file>
 
-<file path=customXml/item4.xml><?xml version="1.0" encoding="utf-8"?>
-<b:Sources xmlns:b="http://schemas.openxmlformats.org/officeDocument/2006/bibliography" xmlns="http://schemas.openxmlformats.org/officeDocument/2006/bibliography" SelectedStyle="\APASixthEditionOfficeOnline.xsl" StyleName="APA" Version="6"/>
+<file path=customXml/itemProps1.xml><?xml version="1.0" encoding="utf-8"?>
+<ds:datastoreItem xmlns:ds="http://schemas.openxmlformats.org/officeDocument/2006/customXml" ds:itemID="{B7EA20FE-B0E7-4AF0-B5E0-DCFC63125D32}">
+  <ds:schemaRefs>
+    <ds:schemaRef ds:uri="http://schemas.microsoft.com/office/2006/metadata/properties"/>
+    <ds:schemaRef ds:uri="http://schemas.microsoft.com/office/infopath/2007/PartnerControls"/>
+    <ds:schemaRef ds:uri="f336f4fe-8719-4ea2-b5d6-29b3a580aeb4"/>
+  </ds:schemaRefs>
+</ds:datastoreItem>
 </file>
 
-<file path=customXml/itemProps1.xml><?xml version="1.0" encoding="utf-8"?>
+<file path=customXml/itemProps2.xml><?xml version="1.0" encoding="utf-8"?>
 <ds:datastoreItem xmlns:ds="http://schemas.openxmlformats.org/officeDocument/2006/customXml" ds:itemID="{BB9F837D-01F3-4A90-87F2-4F3C302FD8EE}">
   <ds:schemaRefs>
     <ds:schemaRef ds:uri="http://schemas.microsoft.com/office/2006/metadata/contentType"/>
@@ -13907,28 +12699,18 @@
 </ds:datastoreItem>
 </file>
 
-<file path=customXml/itemProps2.xml><?xml version="1.0" encoding="utf-8"?>
-<ds:datastoreItem xmlns:ds="http://schemas.openxmlformats.org/officeDocument/2006/customXml" ds:itemID="{B7EA20FE-B0E7-4AF0-B5E0-DCFC63125D32}">
+<file path=customXml/itemProps3.xml><?xml version="1.0" encoding="utf-8"?>
+<ds:datastoreItem xmlns:ds="http://schemas.openxmlformats.org/officeDocument/2006/customXml" ds:itemID="{7183F800-C880-4AB6-A44E-2AEFA96BE374}">
   <ds:schemaRefs>
-    <ds:schemaRef ds:uri="http://schemas.microsoft.com/office/2006/metadata/properties"/>
-    <ds:schemaRef ds:uri="http://schemas.microsoft.com/office/infopath/2007/PartnerControls"/>
-    <ds:schemaRef ds:uri="f336f4fe-8719-4ea2-b5d6-29b3a580aeb4"/>
-  </ds:schemaRefs>
-</ds:datastoreItem>
-</file>
-
-<file path=customXml/itemProps3.xml><?xml version="1.0" encoding="utf-8"?>
-<ds:datastoreItem xmlns:ds="http://schemas.openxmlformats.org/officeDocument/2006/customXml" ds:itemID="{9661752A-6D7B-4880-80FA-DA4AA1F0C9AC}">
-  <ds:schemaRefs>
-    <ds:schemaRef ds:uri="http://schemas.microsoft.com/sharepoint/v3/contenttype/forms"/>
+    <ds:schemaRef ds:uri="http://schemas.openxmlformats.org/officeDocument/2006/bibliography"/>
   </ds:schemaRefs>
 </ds:datastoreItem>
 </file>
 
 <file path=customXml/itemProps4.xml><?xml version="1.0" encoding="utf-8"?>
-<ds:datastoreItem xmlns:ds="http://schemas.openxmlformats.org/officeDocument/2006/customXml" ds:itemID="{7183F800-C880-4AB6-A44E-2AEFA96BE374}">
+<ds:datastoreItem xmlns:ds="http://schemas.openxmlformats.org/officeDocument/2006/customXml" ds:itemID="{9661752A-6D7B-4880-80FA-DA4AA1F0C9AC}">
   <ds:schemaRefs>
-    <ds:schemaRef ds:uri="http://schemas.openxmlformats.org/officeDocument/2006/bibliography"/>
+    <ds:schemaRef ds:uri="http://schemas.microsoft.com/sharepoint/v3/contenttype/forms"/>
   </ds:schemaRefs>
 </ds:datastoreItem>
 </file>

--- a/docker/docmosis/templates/CV-SPC-CLM-ENG-01352.docx
+++ b/docker/docmosis/templates/CV-SPC-CLM-ENG-01352.docx
@@ -1,6 +1,6 @@
 
 <file path=word/document.xml><?xml version="1.0" encoding="utf-8"?>
-<w:document xmlns:wpc="http://schemas.microsoft.com/office/word/2010/wordprocessingCanvas" xmlns:cx="http://schemas.microsoft.com/office/drawing/2014/chartex" xmlns:cx1="http://schemas.microsoft.com/office/drawing/2015/9/8/chartex" xmlns:cx2="http://schemas.microsoft.com/office/drawing/2015/10/21/chartex" xmlns:cx3="http://schemas.microsoft.com/office/drawing/2016/5/9/chartex" xmlns:cx4="http://schemas.microsoft.com/office/drawing/2016/5/10/chartex" xmlns:cx5="http://schemas.microsoft.com/office/drawing/2016/5/11/chartex" xmlns:cx6="http://schemas.microsoft.com/office/drawing/2016/5/12/chartex" xmlns:cx7="http://schemas.microsoft.com/office/drawing/2016/5/13/chartex" xmlns:cx8="http://schemas.microsoft.com/office/drawing/2016/5/14/chartex" xmlns:mc="http://schemas.openxmlformats.org/markup-compatibility/2006" xmlns:aink="http://schemas.microsoft.com/office/drawing/2016/ink" xmlns:am3d="http://schemas.microsoft.com/office/drawing/2017/model3d" xmlns:o="urn:schemas-microsoft-com:office:office" xmlns:oel="http://schemas.microsoft.com/office/2019/extlst" xmlns:r="http://schemas.openxmlformats.org/officeDocument/2006/relationships" xmlns:m="http://schemas.openxmlformats.org/officeDocument/2006/math" xmlns:v="urn:schemas-microsoft-com:vml" xmlns:wp14="http://schemas.microsoft.com/office/word/2010/wordprocessingDrawing" xmlns:wp="http://schemas.openxmlformats.org/drawingml/2006/wordprocessingDrawing" xmlns:w10="urn:schemas-microsoft-com:office:word" xmlns:w="http://schemas.openxmlformats.org/wordprocessingml/2006/main" xmlns:w14="http://schemas.microsoft.com/office/word/2010/wordml" xmlns:w15="http://schemas.microsoft.com/office/word/2012/wordml" xmlns:w16cex="http://schemas.microsoft.com/office/word/2018/wordml/cex" xmlns:w16cid="http://schemas.microsoft.com/office/word/2016/wordml/cid" xmlns:w16="http://schemas.microsoft.com/office/word/2018/wordml" xmlns:w16du="http://schemas.microsoft.com/office/word/2023/wordml/word16du" xmlns:w16sdtdh="http://schemas.microsoft.com/office/word/2020/wordml/sdtdatahash" xmlns:w16se="http://schemas.microsoft.com/office/word/2015/wordml/symex" xmlns:wpg="http://schemas.microsoft.com/office/word/2010/wordprocessingGroup" xmlns:wpi="http://schemas.microsoft.com/office/word/2010/wordprocessingInk" xmlns:wne="http://schemas.microsoft.com/office/word/2006/wordml" xmlns:wps="http://schemas.microsoft.com/office/word/2010/wordprocessingShape" mc:Ignorable="w14 w15 w16se w16cid w16 w16cex w16sdtdh wp14">
+<w:document xmlns:wpc="http://schemas.microsoft.com/office/word/2010/wordprocessingCanvas" xmlns:cx="http://schemas.microsoft.com/office/drawing/2014/chartex" xmlns:cx1="http://schemas.microsoft.com/office/drawing/2015/9/8/chartex" xmlns:cx2="http://schemas.microsoft.com/office/drawing/2015/10/21/chartex" xmlns:cx3="http://schemas.microsoft.com/office/drawing/2016/5/9/chartex" xmlns:cx4="http://schemas.microsoft.com/office/drawing/2016/5/10/chartex" xmlns:cx5="http://schemas.microsoft.com/office/drawing/2016/5/11/chartex" xmlns:cx6="http://schemas.microsoft.com/office/drawing/2016/5/12/chartex" xmlns:cx7="http://schemas.microsoft.com/office/drawing/2016/5/13/chartex" xmlns:cx8="http://schemas.microsoft.com/office/drawing/2016/5/14/chartex" xmlns:mc="http://schemas.openxmlformats.org/markup-compatibility/2006" xmlns:aink="http://schemas.microsoft.com/office/drawing/2016/ink" xmlns:am3d="http://schemas.microsoft.com/office/drawing/2017/model3d" xmlns:o="urn:schemas-microsoft-com:office:office" xmlns:oel="http://schemas.microsoft.com/office/2019/extlst" xmlns:r="http://schemas.openxmlformats.org/officeDocument/2006/relationships" xmlns:m="http://schemas.openxmlformats.org/officeDocument/2006/math" xmlns:v="urn:schemas-microsoft-com:vml" xmlns:wp14="http://schemas.microsoft.com/office/word/2010/wordprocessingDrawing" xmlns:wp="http://schemas.openxmlformats.org/drawingml/2006/wordprocessingDrawing" xmlns:w10="urn:schemas-microsoft-com:office:word" xmlns:w="http://schemas.openxmlformats.org/wordprocessingml/2006/main" xmlns:w14="http://schemas.microsoft.com/office/word/2010/wordml" xmlns:w15="http://schemas.microsoft.com/office/word/2012/wordml" xmlns:w16cex="http://schemas.microsoft.com/office/word/2018/wordml/cex" xmlns:w16cid="http://schemas.microsoft.com/office/word/2016/wordml/cid" xmlns:w16="http://schemas.microsoft.com/office/word/2018/wordml" xmlns:w16du="http://schemas.microsoft.com/office/word/2023/wordml/word16du" xmlns:w16sdtdh="http://schemas.microsoft.com/office/word/2020/wordml/sdtdatahash" xmlns:w16se="http://schemas.microsoft.com/office/word/2015/wordml/symex" xmlns:wpg="http://schemas.microsoft.com/office/word/2010/wordprocessingGroup" xmlns:wpi="http://schemas.microsoft.com/office/word/2010/wordprocessingInk" xmlns:wne="http://schemas.microsoft.com/office/word/2006/wordml" xmlns:wps="http://schemas.microsoft.com/office/word/2010/wordprocessingShape" mc:Ignorable="w14 w15 w16se w16cid w16 w16cex w16sdtdh w16du wp14">
   <w:body>
     <w:p>
       <w:pPr>
@@ -416,8 +416,9 @@
                 <w:sz w:val="24"/>
                 <w:szCs w:val="24"/>
               </w:rPr>
-              <w:t>Issued: &lt;&lt;{dateFormat(issueDate,‘d</w:t>
-            </w:r>
+              <w:t>Issued: &lt;</w:t>
+            </w:r>
+            <w:proofErr w:type="gramStart"/>
             <w:r>
               <w:rPr>
                 <w:rFonts w:ascii="GDSTransportWebsite" w:eastAsia="Times New Roman" w:hAnsi="GDSTransportWebsite" w:cs="Times New Roman"/>
@@ -425,8 +426,9 @@
                 <w:sz w:val="24"/>
                 <w:szCs w:val="24"/>
               </w:rPr>
-              <w:t xml:space="preserve"> </w:t>
-            </w:r>
+              <w:t>&lt;{</w:t>
+            </w:r>
+            <w:proofErr w:type="gramEnd"/>
             <w:r>
               <w:rPr>
                 <w:rFonts w:ascii="GDSTransportWebsite" w:eastAsia="Times New Roman" w:hAnsi="GDSTransportWebsite" w:cs="Times New Roman"/>
@@ -434,7 +436,7 @@
                 <w:sz w:val="24"/>
                 <w:szCs w:val="24"/>
               </w:rPr>
-              <w:t>MMMM</w:t>
+              <w:t>dateFormat(issueDate,‘d</w:t>
             </w:r>
             <w:r>
               <w:rPr>
@@ -452,15 +454,8 @@
                 <w:sz w:val="24"/>
                 <w:szCs w:val="24"/>
               </w:rPr>
-              <w:t>yyyy’,‘dd-MM-yyyy’)}&gt;&gt;</w:t>
-            </w:r>
-          </w:p>
-          <w:p>
-            <w:pPr>
-              <w:pStyle w:val="NoSpacing"/>
-              <w:spacing w:line="276" w:lineRule="auto"/>
-              <w:jc w:val="right"/>
-            </w:pPr>
+              <w:t>MMMM</w:t>
+            </w:r>
             <w:r>
               <w:rPr>
                 <w:rFonts w:ascii="GDSTransportWebsite" w:eastAsia="Times New Roman" w:hAnsi="GDSTransportWebsite" w:cs="Times New Roman"/>
@@ -468,7 +463,7 @@
                 <w:sz w:val="24"/>
                 <w:szCs w:val="24"/>
               </w:rPr>
-              <w:t>Submitted</w:t>
+              <w:t xml:space="preserve"> </w:t>
             </w:r>
             <w:r>
               <w:rPr>
@@ -477,8 +472,15 @@
                 <w:sz w:val="24"/>
                 <w:szCs w:val="24"/>
               </w:rPr>
-              <w:t xml:space="preserve">: </w:t>
-            </w:r>
+              <w:t>yyyy’,‘dd-MM-yyyy’)}&gt;&gt;</w:t>
+            </w:r>
+          </w:p>
+          <w:p>
+            <w:pPr>
+              <w:pStyle w:val="NoSpacing"/>
+              <w:spacing w:line="276" w:lineRule="auto"/>
+              <w:jc w:val="right"/>
+            </w:pPr>
             <w:r>
               <w:rPr>
                 <w:rFonts w:ascii="GDSTransportWebsite" w:eastAsia="Times New Roman" w:hAnsi="GDSTransportWebsite" w:cs="Times New Roman"/>
@@ -486,7 +488,45 @@
                 <w:sz w:val="24"/>
                 <w:szCs w:val="24"/>
               </w:rPr>
-              <w:t>&lt;&lt;{dateFormat(submittedOn,‘d</w:t>
+              <w:t>Submitted</w:t>
+            </w:r>
+            <w:r>
+              <w:rPr>
+                <w:rFonts w:ascii="GDSTransportWebsite" w:eastAsia="Times New Roman" w:hAnsi="GDSTransportWebsite" w:cs="Times New Roman"/>
+                <w:color w:val="60686D"/>
+                <w:sz w:val="24"/>
+                <w:szCs w:val="24"/>
+              </w:rPr>
+              <w:t xml:space="preserve">: </w:t>
+            </w:r>
+            <w:r>
+              <w:rPr>
+                <w:rFonts w:ascii="GDSTransportWebsite" w:eastAsia="Times New Roman" w:hAnsi="GDSTransportWebsite" w:cs="Times New Roman"/>
+                <w:color w:val="60686D"/>
+                <w:sz w:val="24"/>
+                <w:szCs w:val="24"/>
+              </w:rPr>
+              <w:t>&lt;</w:t>
+            </w:r>
+            <w:proofErr w:type="gramStart"/>
+            <w:r>
+              <w:rPr>
+                <w:rFonts w:ascii="GDSTransportWebsite" w:eastAsia="Times New Roman" w:hAnsi="GDSTransportWebsite" w:cs="Times New Roman"/>
+                <w:color w:val="60686D"/>
+                <w:sz w:val="24"/>
+                <w:szCs w:val="24"/>
+              </w:rPr>
+              <w:t>&lt;{</w:t>
+            </w:r>
+            <w:proofErr w:type="gramEnd"/>
+            <w:r>
+              <w:rPr>
+                <w:rFonts w:ascii="GDSTransportWebsite" w:eastAsia="Times New Roman" w:hAnsi="GDSTransportWebsite" w:cs="Times New Roman"/>
+                <w:color w:val="60686D"/>
+                <w:sz w:val="24"/>
+                <w:szCs w:val="24"/>
+              </w:rPr>
+              <w:t>dateFormat(submittedOn,‘d</w:t>
             </w:r>
             <w:r>
               <w:rPr>
@@ -804,6 +844,7 @@
               </w:rPr>
               <w:t>ddressLine</w:t>
             </w:r>
+            <w:proofErr w:type="gramStart"/>
             <w:r>
               <w:rPr>
                 <w:rFonts w:ascii="GDSTransportWebsite" w:hAnsi="GDSTransportWebsite"/>
@@ -816,7 +857,15 @@
                 <w:rFonts w:ascii="GDSTransportWebsite" w:hAnsi="GDSTransportWebsite"/>
                 <w:color w:val="0A0A0A"/>
               </w:rPr>
-              <w:t>!=null}&gt;&gt;&lt;&lt;</w:t>
+              <w:t>!=</w:t>
+            </w:r>
+            <w:proofErr w:type="gramEnd"/>
+            <w:r>
+              <w:rPr>
+                <w:rFonts w:ascii="GDSTransportWebsite" w:hAnsi="GDSTransportWebsite"/>
+                <w:color w:val="0A0A0A"/>
+              </w:rPr>
+              <w:t>null}&gt;&gt;&lt;&lt;</w:t>
             </w:r>
             <w:r>
               <w:rPr>
@@ -973,14 +1022,30 @@
                 <w:rFonts w:ascii="GDSTransportWebsite" w:hAnsi="GDSTransportWebsite"/>
                 <w:color w:val="0A0A0A"/>
               </w:rPr>
-              <w:t>ddressLine2&gt;&gt;&lt;&lt;es_&gt;&gt;&lt;&lt;cs_{</w:t>
-            </w:r>
-            <w:r>
-              <w:rPr>
-                <w:rFonts w:ascii="GDSTransportWebsite" w:hAnsi="GDSTransportWebsite"/>
-                <w:color w:val="0A0A0A"/>
-              </w:rPr>
-              <w:t>!isBlank(</w:t>
+              <w:t>ddressLine2&gt;&gt;&lt;&lt;es_&gt;&gt;&lt;&lt;cs_</w:t>
+            </w:r>
+            <w:proofErr w:type="gramStart"/>
+            <w:r>
+              <w:rPr>
+                <w:rFonts w:ascii="GDSTransportWebsite" w:hAnsi="GDSTransportWebsite"/>
+                <w:color w:val="0A0A0A"/>
+              </w:rPr>
+              <w:t>{</w:t>
+            </w:r>
+            <w:r>
+              <w:rPr>
+                <w:rFonts w:ascii="GDSTransportWebsite" w:hAnsi="GDSTransportWebsite"/>
+                <w:color w:val="0A0A0A"/>
+              </w:rPr>
+              <w:t>!isBlank</w:t>
+            </w:r>
+            <w:proofErr w:type="gramEnd"/>
+            <w:r>
+              <w:rPr>
+                <w:rFonts w:ascii="GDSTransportWebsite" w:hAnsi="GDSTransportWebsite"/>
+                <w:color w:val="0A0A0A"/>
+              </w:rPr>
+              <w:t>(</w:t>
             </w:r>
             <w:r>
               <w:rPr>
@@ -1080,7 +1145,15 @@
                 <w:rFonts w:ascii="GDSTransportWebsite" w:hAnsi="GDSTransportWebsite"/>
                 <w:color w:val="0A0A0A"/>
               </w:rPr>
-              <w:t>ddressLine3&gt;&gt;&lt;&lt;es_&gt;&gt;&lt;&lt;cs_{</w:t>
+              <w:t>ddressLine3&gt;&gt;&lt;&lt;es_&gt;&gt;&lt;&lt;cs_</w:t>
+            </w:r>
+            <w:proofErr w:type="gramStart"/>
+            <w:r>
+              <w:rPr>
+                <w:rFonts w:ascii="GDSTransportWebsite" w:hAnsi="GDSTransportWebsite"/>
+                <w:color w:val="0A0A0A"/>
+              </w:rPr>
+              <w:t>{</w:t>
             </w:r>
             <w:r>
               <w:rPr>
@@ -1094,7 +1167,15 @@
                 <w:rFonts w:ascii="GDSTransportWebsite" w:hAnsi="GDSTransportWebsite"/>
                 <w:color w:val="0A0A0A"/>
               </w:rPr>
-              <w:t>isBlank(</w:t>
+              <w:t>isBlank</w:t>
+            </w:r>
+            <w:proofErr w:type="gramEnd"/>
+            <w:r>
+              <w:rPr>
+                <w:rFonts w:ascii="GDSTransportWebsite" w:hAnsi="GDSTransportWebsite"/>
+                <w:color w:val="0A0A0A"/>
+              </w:rPr>
+              <w:t>(</w:t>
             </w:r>
             <w:r>
               <w:rPr>
@@ -1245,14 +1326,30 @@
                 <w:rFonts w:ascii="GDSTransportWebsite" w:hAnsi="GDSTransportWebsite"/>
                 <w:color w:val="0A0A0A"/>
               </w:rPr>
-              <w:t>ostCode&gt;&gt;&lt;&lt;cs_{</w:t>
-            </w:r>
-            <w:r>
-              <w:rPr>
-                <w:rFonts w:ascii="GDSTransportWebsite" w:hAnsi="GDSTransportWebsite"/>
-                <w:color w:val="0A0A0A"/>
-              </w:rPr>
-              <w:t>!isBlank(</w:t>
+              <w:t>ostCode&gt;&gt;&lt;&lt;cs_</w:t>
+            </w:r>
+            <w:proofErr w:type="gramStart"/>
+            <w:r>
+              <w:rPr>
+                <w:rFonts w:ascii="GDSTransportWebsite" w:hAnsi="GDSTransportWebsite"/>
+                <w:color w:val="0A0A0A"/>
+              </w:rPr>
+              <w:t>{</w:t>
+            </w:r>
+            <w:r>
+              <w:rPr>
+                <w:rFonts w:ascii="GDSTransportWebsite" w:hAnsi="GDSTransportWebsite"/>
+                <w:color w:val="0A0A0A"/>
+              </w:rPr>
+              <w:t>!isBlank</w:t>
+            </w:r>
+            <w:proofErr w:type="gramEnd"/>
+            <w:r>
+              <w:rPr>
+                <w:rFonts w:ascii="GDSTransportWebsite" w:hAnsi="GDSTransportWebsite"/>
+                <w:color w:val="0A0A0A"/>
+              </w:rPr>
+              <w:t>(</w:t>
             </w:r>
             <w:r>
               <w:rPr>
@@ -1574,8 +1671,17 @@
                 <w:rFonts w:ascii="GDSTransportWebsite" w:hAnsi="GDSTransportWebsite"/>
                 <w:color w:val="0A0A0A"/>
               </w:rPr>
-              <w:t>applicants[0].representative</w:t>
-            </w:r>
+              <w:t>applicants[0</w:t>
+            </w:r>
+            <w:proofErr w:type="gramStart"/>
+            <w:r>
+              <w:rPr>
+                <w:rFonts w:ascii="GDSTransportWebsite" w:hAnsi="GDSTransportWebsite"/>
+                <w:color w:val="0A0A0A"/>
+              </w:rPr>
+              <w:t>].representative</w:t>
+            </w:r>
+            <w:proofErr w:type="gramEnd"/>
             <w:r>
               <w:rPr>
                 <w:rFonts w:ascii="GDSTransportWebsite" w:hAnsi="GDSTransportWebsite"/>
@@ -1659,8 +1765,17 @@
                 <w:rFonts w:ascii="GDSTransportWebsite" w:hAnsi="GDSTransportWebsite"/>
                 <w:color w:val="0A0A0A"/>
               </w:rPr>
-              <w:t>applicants[0].representative</w:t>
-            </w:r>
+              <w:t>applicants[0</w:t>
+            </w:r>
+            <w:proofErr w:type="gramStart"/>
+            <w:r>
+              <w:rPr>
+                <w:rFonts w:ascii="GDSTransportWebsite" w:hAnsi="GDSTransportWebsite"/>
+                <w:color w:val="0A0A0A"/>
+              </w:rPr>
+              <w:t>].representative</w:t>
+            </w:r>
+            <w:proofErr w:type="gramEnd"/>
             <w:r>
               <w:rPr>
                 <w:rFonts w:ascii="GDSTransportWebsite" w:hAnsi="GDSTransportWebsite"/>
@@ -1782,7 +1897,15 @@
                 <w:rFonts w:ascii="GDSTransportWebsite" w:hAnsi="GDSTransportWebsite"/>
                 <w:color w:val="0A0A0A"/>
               </w:rPr>
-              <w:t>&lt;cs_{</w:t>
+              <w:t>&lt;cs_</w:t>
+            </w:r>
+            <w:proofErr w:type="gramStart"/>
+            <w:r>
+              <w:rPr>
+                <w:rFonts w:ascii="GDSTransportWebsite" w:hAnsi="GDSTransportWebsite"/>
+                <w:color w:val="0A0A0A"/>
+              </w:rPr>
+              <w:t>{</w:t>
             </w:r>
             <w:bookmarkStart w:id="0" w:name="OLE_LINK1"/>
             <w:bookmarkStart w:id="1" w:name="OLE_LINK2"/>
@@ -1791,7 +1914,15 @@
                 <w:rFonts w:ascii="GDSTransportWebsite" w:hAnsi="GDSTransportWebsite"/>
                 <w:color w:val="0A0A0A"/>
               </w:rPr>
-              <w:t>!isBlank(</w:t>
+              <w:t>!isBlank</w:t>
+            </w:r>
+            <w:proofErr w:type="gramEnd"/>
+            <w:r>
+              <w:rPr>
+                <w:rFonts w:ascii="GDSTransportWebsite" w:hAnsi="GDSTransportWebsite"/>
+                <w:color w:val="0A0A0A"/>
+              </w:rPr>
+              <w:t>(</w:t>
             </w:r>
             <w:bookmarkEnd w:id="0"/>
             <w:bookmarkEnd w:id="1"/>
@@ -1992,6 +2123,64 @@
                 <w:rFonts w:ascii="GDSTransportWebsite" w:hAnsi="GDSTransportWebsite"/>
                 <w:color w:val="0A0A0A"/>
               </w:rPr>
+              <w:t>applicants[0</w:t>
+            </w:r>
+            <w:proofErr w:type="gramStart"/>
+            <w:r>
+              <w:rPr>
+                <w:rFonts w:ascii="GDSTransportWebsite" w:hAnsi="GDSTransportWebsite"/>
+                <w:color w:val="0A0A0A"/>
+              </w:rPr>
+              <w:t>].representative</w:t>
+            </w:r>
+            <w:proofErr w:type="gramEnd"/>
+            <w:r>
+              <w:rPr>
+                <w:rFonts w:ascii="GDSTransportWebsite" w:hAnsi="GDSTransportWebsite"/>
+                <w:color w:val="0A0A0A"/>
+              </w:rPr>
+              <w:t>.</w:t>
+            </w:r>
+            <w:r>
+              <w:rPr>
+                <w:rFonts w:ascii="GDSTransportWebsite" w:hAnsi="GDSTransportWebsite"/>
+                <w:color w:val="0A0A0A"/>
+              </w:rPr>
+              <w:t>serviceA</w:t>
+            </w:r>
+            <w:r>
+              <w:rPr>
+                <w:rFonts w:ascii="GDSTransportWebsite" w:hAnsi="GDSTransportWebsite"/>
+                <w:color w:val="0A0A0A"/>
+              </w:rPr>
+              <w:t>ddress.</w:t>
+            </w:r>
+            <w:r>
+              <w:rPr>
+                <w:rFonts w:ascii="GDSTransportWebsite" w:hAnsi="GDSTransportWebsite"/>
+                <w:color w:val="0A0A0A"/>
+              </w:rPr>
+              <w:t>A</w:t>
+            </w:r>
+            <w:r>
+              <w:rPr>
+                <w:rFonts w:ascii="GDSTransportWebsite" w:hAnsi="GDSTransportWebsite"/>
+                <w:color w:val="0A0A0A"/>
+              </w:rPr>
+              <w:t>ddressLine2&gt;&gt;&lt;&lt;es_&gt;&gt;&lt;&lt;cs_{</w:t>
+            </w:r>
+            <w:r>
+              <w:rPr>
+                <w:rFonts w:ascii="GDSTransportWebsite" w:hAnsi="GDSTransportWebsite"/>
+                <w:color w:val="0A0A0A"/>
+              </w:rPr>
+              <w:t>!isBlank(</w:t>
+            </w:r>
+            <w:r>
+              <w:rPr>
+                <w:rFonts w:ascii="GDSTransportWebsite" w:hAnsi="GDSTransportWebsite"/>
+                <w:color w:val="0A0A0A"/>
+              </w:rPr>
               <w:t>applicants[0].representative</w:t>
             </w:r>
             <w:r>
@@ -2027,7 +2216,88 @@
                 <w:rFonts w:ascii="GDSTransportWebsite" w:hAnsi="GDSTransportWebsite"/>
                 <w:color w:val="0A0A0A"/>
               </w:rPr>
-              <w:t>ddressLine2&gt;&gt;&lt;&lt;es_&gt;&gt;&lt;&lt;cs_{</w:t>
+              <w:t>ddressLine3</w:t>
+            </w:r>
+            <w:r>
+              <w:rPr>
+                <w:rFonts w:ascii="GDSTransportWebsite" w:hAnsi="GDSTransportWebsite"/>
+                <w:color w:val="0A0A0A"/>
+              </w:rPr>
+              <w:t>)</w:t>
+            </w:r>
+            <w:r>
+              <w:rPr>
+                <w:rFonts w:ascii="GDSTransportWebsite" w:hAnsi="GDSTransportWebsite"/>
+                <w:color w:val="0A0A0A"/>
+              </w:rPr>
+              <w:t>}&gt;&gt;</w:t>
+            </w:r>
+          </w:p>
+          <w:p>
+            <w:pPr>
+              <w:spacing w:before="40" w:after="40"/>
+              <w:rPr>
+                <w:rFonts w:ascii="GDSTransportWebsite" w:hAnsi="GDSTransportWebsite"/>
+                <w:color w:val="0A0A0A"/>
+              </w:rPr>
+            </w:pPr>
+            <w:r>
+              <w:rPr>
+                <w:rFonts w:ascii="GDSTransportWebsite" w:hAnsi="GDSTransportWebsite"/>
+                <w:color w:val="0A0A0A"/>
+              </w:rPr>
+              <w:t>&lt;&lt;</w:t>
+            </w:r>
+            <w:r>
+              <w:rPr>
+                <w:rFonts w:ascii="GDSTransportWebsite" w:hAnsi="GDSTransportWebsite"/>
+                <w:color w:val="0A0A0A"/>
+              </w:rPr>
+              <w:t>applicants[0</w:t>
+            </w:r>
+            <w:proofErr w:type="gramStart"/>
+            <w:r>
+              <w:rPr>
+                <w:rFonts w:ascii="GDSTransportWebsite" w:hAnsi="GDSTransportWebsite"/>
+                <w:color w:val="0A0A0A"/>
+              </w:rPr>
+              <w:t>].representative</w:t>
+            </w:r>
+            <w:proofErr w:type="gramEnd"/>
+            <w:r>
+              <w:rPr>
+                <w:rFonts w:ascii="GDSTransportWebsite" w:hAnsi="GDSTransportWebsite"/>
+                <w:color w:val="0A0A0A"/>
+              </w:rPr>
+              <w:t>.</w:t>
+            </w:r>
+            <w:r>
+              <w:rPr>
+                <w:rFonts w:ascii="GDSTransportWebsite" w:hAnsi="GDSTransportWebsite"/>
+                <w:color w:val="0A0A0A"/>
+              </w:rPr>
+              <w:t>serviceA</w:t>
+            </w:r>
+            <w:r>
+              <w:rPr>
+                <w:rFonts w:ascii="GDSTransportWebsite" w:hAnsi="GDSTransportWebsite"/>
+                <w:color w:val="0A0A0A"/>
+              </w:rPr>
+              <w:t>ddress.</w:t>
+            </w:r>
+            <w:r>
+              <w:rPr>
+                <w:rFonts w:ascii="GDSTransportWebsite" w:hAnsi="GDSTransportWebsite"/>
+                <w:color w:val="0A0A0A"/>
+              </w:rPr>
+              <w:t>A</w:t>
+            </w:r>
+            <w:r>
+              <w:rPr>
+                <w:rFonts w:ascii="GDSTransportWebsite" w:hAnsi="GDSTransportWebsite"/>
+                <w:color w:val="0A0A0A"/>
+              </w:rPr>
+              <w:t>ddressLine3&gt;&gt;&lt;&lt;es_&gt;&gt;&lt;&lt;cs_{</w:t>
             </w:r>
             <w:r>
               <w:rPr>
@@ -2069,14 +2339,14 @@
                 <w:rFonts w:ascii="GDSTransportWebsite" w:hAnsi="GDSTransportWebsite"/>
                 <w:color w:val="0A0A0A"/>
               </w:rPr>
-              <w:t>A</w:t>
-            </w:r>
-            <w:r>
-              <w:rPr>
-                <w:rFonts w:ascii="GDSTransportWebsite" w:hAnsi="GDSTransportWebsite"/>
-                <w:color w:val="0A0A0A"/>
-              </w:rPr>
-              <w:t>ddressLine3</w:t>
+              <w:t>P</w:t>
+            </w:r>
+            <w:r>
+              <w:rPr>
+                <w:rFonts w:ascii="GDSTransportWebsite" w:hAnsi="GDSTransportWebsite"/>
+                <w:color w:val="0A0A0A"/>
+              </w:rPr>
+              <w:t>ostTown</w:t>
             </w:r>
             <w:r>
               <w:rPr>
@@ -2113,6 +2383,131 @@
                 <w:rFonts w:ascii="GDSTransportWebsite" w:hAnsi="GDSTransportWebsite"/>
                 <w:color w:val="0A0A0A"/>
               </w:rPr>
+              <w:t>applicants[0</w:t>
+            </w:r>
+            <w:proofErr w:type="gramStart"/>
+            <w:r>
+              <w:rPr>
+                <w:rFonts w:ascii="GDSTransportWebsite" w:hAnsi="GDSTransportWebsite"/>
+                <w:color w:val="0A0A0A"/>
+              </w:rPr>
+              <w:t>].representative</w:t>
+            </w:r>
+            <w:proofErr w:type="gramEnd"/>
+            <w:r>
+              <w:rPr>
+                <w:rFonts w:ascii="GDSTransportWebsite" w:hAnsi="GDSTransportWebsite"/>
+                <w:color w:val="0A0A0A"/>
+              </w:rPr>
+              <w:t>.</w:t>
+            </w:r>
+            <w:r>
+              <w:rPr>
+                <w:rFonts w:ascii="GDSTransportWebsite" w:hAnsi="GDSTransportWebsite"/>
+                <w:color w:val="0A0A0A"/>
+              </w:rPr>
+              <w:t>serviceA</w:t>
+            </w:r>
+            <w:r>
+              <w:rPr>
+                <w:rFonts w:ascii="GDSTransportWebsite" w:hAnsi="GDSTransportWebsite"/>
+                <w:color w:val="0A0A0A"/>
+              </w:rPr>
+              <w:t>ddress.</w:t>
+            </w:r>
+            <w:r>
+              <w:rPr>
+                <w:rFonts w:ascii="GDSTransportWebsite" w:hAnsi="GDSTransportWebsite"/>
+                <w:color w:val="0A0A0A"/>
+              </w:rPr>
+              <w:t>P</w:t>
+            </w:r>
+            <w:r>
+              <w:rPr>
+                <w:rFonts w:ascii="GDSTransportWebsite" w:hAnsi="GDSTransportWebsite"/>
+                <w:color w:val="0A0A0A"/>
+              </w:rPr>
+              <w:t>ostTown&gt;&gt;&lt;&lt;es_&gt;&gt;</w:t>
+            </w:r>
+          </w:p>
+          <w:p>
+            <w:pPr>
+              <w:spacing w:before="40" w:after="40"/>
+              <w:rPr>
+                <w:rFonts w:ascii="GDSTransportWebsite" w:hAnsi="GDSTransportWebsite"/>
+                <w:color w:val="0A0A0A"/>
+              </w:rPr>
+            </w:pPr>
+            <w:r>
+              <w:rPr>
+                <w:rFonts w:ascii="GDSTransportWebsite" w:hAnsi="GDSTransportWebsite"/>
+                <w:color w:val="0A0A0A"/>
+              </w:rPr>
+              <w:t>&lt;&lt;</w:t>
+            </w:r>
+            <w:r>
+              <w:rPr>
+                <w:rFonts w:ascii="GDSTransportWebsite" w:hAnsi="GDSTransportWebsite"/>
+                <w:color w:val="0A0A0A"/>
+              </w:rPr>
+              <w:t>applicants[0</w:t>
+            </w:r>
+            <w:proofErr w:type="gramStart"/>
+            <w:r>
+              <w:rPr>
+                <w:rFonts w:ascii="GDSTransportWebsite" w:hAnsi="GDSTransportWebsite"/>
+                <w:color w:val="0A0A0A"/>
+              </w:rPr>
+              <w:t>].representative</w:t>
+            </w:r>
+            <w:proofErr w:type="gramEnd"/>
+            <w:r>
+              <w:rPr>
+                <w:rFonts w:ascii="GDSTransportWebsite" w:hAnsi="GDSTransportWebsite"/>
+                <w:color w:val="0A0A0A"/>
+              </w:rPr>
+              <w:t>.</w:t>
+            </w:r>
+            <w:r>
+              <w:rPr>
+                <w:rFonts w:ascii="GDSTransportWebsite" w:hAnsi="GDSTransportWebsite"/>
+                <w:color w:val="0A0A0A"/>
+              </w:rPr>
+              <w:t>serviceA</w:t>
+            </w:r>
+            <w:r>
+              <w:rPr>
+                <w:rFonts w:ascii="GDSTransportWebsite" w:hAnsi="GDSTransportWebsite"/>
+                <w:color w:val="0A0A0A"/>
+              </w:rPr>
+              <w:t>ddress.</w:t>
+            </w:r>
+            <w:r>
+              <w:rPr>
+                <w:rFonts w:ascii="GDSTransportWebsite" w:hAnsi="GDSTransportWebsite"/>
+                <w:color w:val="0A0A0A"/>
+              </w:rPr>
+              <w:t>P</w:t>
+            </w:r>
+            <w:r>
+              <w:rPr>
+                <w:rFonts w:ascii="GDSTransportWebsite" w:hAnsi="GDSTransportWebsite"/>
+                <w:color w:val="0A0A0A"/>
+              </w:rPr>
+              <w:t>ostCode&gt;&gt;&lt;&lt;cs_{</w:t>
+            </w:r>
+            <w:r>
+              <w:rPr>
+                <w:rFonts w:ascii="GDSTransportWebsite" w:hAnsi="GDSTransportWebsite"/>
+                <w:color w:val="0A0A0A"/>
+              </w:rPr>
+              <w:t>!isBlank(</w:t>
+            </w:r>
+            <w:r>
+              <w:rPr>
+                <w:rFonts w:ascii="GDSTransportWebsite" w:hAnsi="GDSTransportWebsite"/>
+                <w:color w:val="0A0A0A"/>
+              </w:rPr>
               <w:t>applicants[0].representative</w:t>
             </w:r>
             <w:r>
@@ -2141,63 +2536,14 @@
                 <w:rFonts w:ascii="GDSTransportWebsite" w:hAnsi="GDSTransportWebsite"/>
                 <w:color w:val="0A0A0A"/>
               </w:rPr>
-              <w:t>A</w:t>
-            </w:r>
-            <w:r>
-              <w:rPr>
-                <w:rFonts w:ascii="GDSTransportWebsite" w:hAnsi="GDSTransportWebsite"/>
-                <w:color w:val="0A0A0A"/>
-              </w:rPr>
-              <w:t>ddressLine3&gt;&gt;&lt;&lt;es_&gt;&gt;&lt;&lt;cs_{</w:t>
-            </w:r>
-            <w:r>
-              <w:rPr>
-                <w:rFonts w:ascii="GDSTransportWebsite" w:hAnsi="GDSTransportWebsite"/>
-                <w:color w:val="0A0A0A"/>
-              </w:rPr>
-              <w:t>!isBlank(</w:t>
-            </w:r>
-            <w:r>
-              <w:rPr>
-                <w:rFonts w:ascii="GDSTransportWebsite" w:hAnsi="GDSTransportWebsite"/>
-                <w:color w:val="0A0A0A"/>
-              </w:rPr>
-              <w:t>applicants[0].representative</w:t>
-            </w:r>
-            <w:r>
-              <w:rPr>
-                <w:rFonts w:ascii="GDSTransportWebsite" w:hAnsi="GDSTransportWebsite"/>
-                <w:color w:val="0A0A0A"/>
-              </w:rPr>
-              <w:t>.</w:t>
-            </w:r>
-            <w:r>
-              <w:rPr>
-                <w:rFonts w:ascii="GDSTransportWebsite" w:hAnsi="GDSTransportWebsite"/>
-                <w:color w:val="0A0A0A"/>
-              </w:rPr>
-              <w:t>serviceA</w:t>
-            </w:r>
-            <w:r>
-              <w:rPr>
-                <w:rFonts w:ascii="GDSTransportWebsite" w:hAnsi="GDSTransportWebsite"/>
-                <w:color w:val="0A0A0A"/>
-              </w:rPr>
-              <w:t>ddress.</w:t>
-            </w:r>
-            <w:r>
-              <w:rPr>
-                <w:rFonts w:ascii="GDSTransportWebsite" w:hAnsi="GDSTransportWebsite"/>
-                <w:color w:val="0A0A0A"/>
-              </w:rPr>
-              <w:t>P</w:t>
-            </w:r>
-            <w:r>
-              <w:rPr>
-                <w:rFonts w:ascii="GDSTransportWebsite" w:hAnsi="GDSTransportWebsite"/>
-                <w:color w:val="0A0A0A"/>
-              </w:rPr>
-              <w:t>ostTown</w:t>
+              <w:t>C</w:t>
+            </w:r>
+            <w:r>
+              <w:rPr>
+                <w:rFonts w:ascii="GDSTransportWebsite" w:hAnsi="GDSTransportWebsite"/>
+                <w:color w:val="0A0A0A"/>
+              </w:rPr>
+              <w:t>ountry</w:t>
             </w:r>
             <w:r>
               <w:rPr>
@@ -2234,187 +2580,17 @@
                 <w:rFonts w:ascii="GDSTransportWebsite" w:hAnsi="GDSTransportWebsite"/>
                 <w:color w:val="0A0A0A"/>
               </w:rPr>
-              <w:t>applicants[0].representative</w:t>
-            </w:r>
-            <w:r>
-              <w:rPr>
-                <w:rFonts w:ascii="GDSTransportWebsite" w:hAnsi="GDSTransportWebsite"/>
-                <w:color w:val="0A0A0A"/>
-              </w:rPr>
-              <w:t>.</w:t>
-            </w:r>
-            <w:r>
-              <w:rPr>
-                <w:rFonts w:ascii="GDSTransportWebsite" w:hAnsi="GDSTransportWebsite"/>
-                <w:color w:val="0A0A0A"/>
-              </w:rPr>
-              <w:t>serviceA</w:t>
-            </w:r>
-            <w:r>
-              <w:rPr>
-                <w:rFonts w:ascii="GDSTransportWebsite" w:hAnsi="GDSTransportWebsite"/>
-                <w:color w:val="0A0A0A"/>
-              </w:rPr>
-              <w:t>ddress.</w:t>
-            </w:r>
-            <w:r>
-              <w:rPr>
-                <w:rFonts w:ascii="GDSTransportWebsite" w:hAnsi="GDSTransportWebsite"/>
-                <w:color w:val="0A0A0A"/>
-              </w:rPr>
-              <w:t>P</w:t>
-            </w:r>
-            <w:r>
-              <w:rPr>
-                <w:rFonts w:ascii="GDSTransportWebsite" w:hAnsi="GDSTransportWebsite"/>
-                <w:color w:val="0A0A0A"/>
-              </w:rPr>
-              <w:t>ostTown&gt;&gt;&lt;&lt;es_&gt;&gt;</w:t>
-            </w:r>
-          </w:p>
-          <w:p>
-            <w:pPr>
-              <w:spacing w:before="40" w:after="40"/>
-              <w:rPr>
-                <w:rFonts w:ascii="GDSTransportWebsite" w:hAnsi="GDSTransportWebsite"/>
-                <w:color w:val="0A0A0A"/>
-              </w:rPr>
-            </w:pPr>
-            <w:r>
-              <w:rPr>
-                <w:rFonts w:ascii="GDSTransportWebsite" w:hAnsi="GDSTransportWebsite"/>
-                <w:color w:val="0A0A0A"/>
-              </w:rPr>
-              <w:t>&lt;&lt;</w:t>
-            </w:r>
-            <w:r>
-              <w:rPr>
-                <w:rFonts w:ascii="GDSTransportWebsite" w:hAnsi="GDSTransportWebsite"/>
-                <w:color w:val="0A0A0A"/>
-              </w:rPr>
-              <w:t>applicants[0].representative</w:t>
-            </w:r>
-            <w:r>
-              <w:rPr>
-                <w:rFonts w:ascii="GDSTransportWebsite" w:hAnsi="GDSTransportWebsite"/>
-                <w:color w:val="0A0A0A"/>
-              </w:rPr>
-              <w:t>.</w:t>
-            </w:r>
-            <w:r>
-              <w:rPr>
-                <w:rFonts w:ascii="GDSTransportWebsite" w:hAnsi="GDSTransportWebsite"/>
-                <w:color w:val="0A0A0A"/>
-              </w:rPr>
-              <w:t>serviceA</w:t>
-            </w:r>
-            <w:r>
-              <w:rPr>
-                <w:rFonts w:ascii="GDSTransportWebsite" w:hAnsi="GDSTransportWebsite"/>
-                <w:color w:val="0A0A0A"/>
-              </w:rPr>
-              <w:t>ddress.</w:t>
-            </w:r>
-            <w:r>
-              <w:rPr>
-                <w:rFonts w:ascii="GDSTransportWebsite" w:hAnsi="GDSTransportWebsite"/>
-                <w:color w:val="0A0A0A"/>
-              </w:rPr>
-              <w:t>P</w:t>
-            </w:r>
-            <w:r>
-              <w:rPr>
-                <w:rFonts w:ascii="GDSTransportWebsite" w:hAnsi="GDSTransportWebsite"/>
-                <w:color w:val="0A0A0A"/>
-              </w:rPr>
-              <w:t>ostCode&gt;&gt;&lt;&lt;cs_{</w:t>
-            </w:r>
-            <w:r>
-              <w:rPr>
-                <w:rFonts w:ascii="GDSTransportWebsite" w:hAnsi="GDSTransportWebsite"/>
-                <w:color w:val="0A0A0A"/>
-              </w:rPr>
-              <w:t>!isBlank(</w:t>
-            </w:r>
-            <w:r>
-              <w:rPr>
-                <w:rFonts w:ascii="GDSTransportWebsite" w:hAnsi="GDSTransportWebsite"/>
-                <w:color w:val="0A0A0A"/>
-              </w:rPr>
-              <w:t>applicants[0].representative</w:t>
-            </w:r>
-            <w:r>
-              <w:rPr>
-                <w:rFonts w:ascii="GDSTransportWebsite" w:hAnsi="GDSTransportWebsite"/>
-                <w:color w:val="0A0A0A"/>
-              </w:rPr>
-              <w:t>.</w:t>
-            </w:r>
-            <w:r>
-              <w:rPr>
-                <w:rFonts w:ascii="GDSTransportWebsite" w:hAnsi="GDSTransportWebsite"/>
-                <w:color w:val="0A0A0A"/>
-              </w:rPr>
-              <w:t>serviceA</w:t>
-            </w:r>
-            <w:r>
-              <w:rPr>
-                <w:rFonts w:ascii="GDSTransportWebsite" w:hAnsi="GDSTransportWebsite"/>
-                <w:color w:val="0A0A0A"/>
-              </w:rPr>
-              <w:t>ddress.</w:t>
-            </w:r>
-            <w:r>
-              <w:rPr>
-                <w:rFonts w:ascii="GDSTransportWebsite" w:hAnsi="GDSTransportWebsite"/>
-                <w:color w:val="0A0A0A"/>
-              </w:rPr>
-              <w:t>C</w:t>
-            </w:r>
-            <w:r>
-              <w:rPr>
-                <w:rFonts w:ascii="GDSTransportWebsite" w:hAnsi="GDSTransportWebsite"/>
-                <w:color w:val="0A0A0A"/>
-              </w:rPr>
-              <w:t>ountry</w:t>
-            </w:r>
-            <w:r>
-              <w:rPr>
-                <w:rFonts w:ascii="GDSTransportWebsite" w:hAnsi="GDSTransportWebsite"/>
-                <w:color w:val="0A0A0A"/>
-              </w:rPr>
-              <w:t>)</w:t>
-            </w:r>
-            <w:r>
-              <w:rPr>
-                <w:rFonts w:ascii="GDSTransportWebsite" w:hAnsi="GDSTransportWebsite"/>
-                <w:color w:val="0A0A0A"/>
-              </w:rPr>
-              <w:t>}&gt;&gt;</w:t>
-            </w:r>
-          </w:p>
-          <w:p>
-            <w:pPr>
-              <w:spacing w:before="40" w:after="40"/>
-              <w:rPr>
-                <w:rFonts w:ascii="GDSTransportWebsite" w:hAnsi="GDSTransportWebsite"/>
-                <w:color w:val="0A0A0A"/>
-              </w:rPr>
-            </w:pPr>
-            <w:r>
-              <w:rPr>
-                <w:rFonts w:ascii="GDSTransportWebsite" w:hAnsi="GDSTransportWebsite"/>
-                <w:color w:val="0A0A0A"/>
-              </w:rPr>
-              <w:t>&lt;&lt;</w:t>
-            </w:r>
-            <w:r>
-              <w:rPr>
-                <w:rFonts w:ascii="GDSTransportWebsite" w:hAnsi="GDSTransportWebsite"/>
-                <w:color w:val="0A0A0A"/>
-              </w:rPr>
-              <w:t>applicants[0].representative</w:t>
-            </w:r>
+              <w:t>applicants[0</w:t>
+            </w:r>
+            <w:proofErr w:type="gramStart"/>
+            <w:r>
+              <w:rPr>
+                <w:rFonts w:ascii="GDSTransportWebsite" w:hAnsi="GDSTransportWebsite"/>
+                <w:color w:val="0A0A0A"/>
+              </w:rPr>
+              <w:t>].representative</w:t>
+            </w:r>
+            <w:proofErr w:type="gramEnd"/>
             <w:r>
               <w:rPr>
                 <w:rFonts w:ascii="GDSTransportWebsite" w:hAnsi="GDSTransportWebsite"/>
@@ -2498,8 +2674,17 @@
                 <w:rFonts w:ascii="GDSTransportWebsite" w:hAnsi="GDSTransportWebsite"/>
                 <w:color w:val="0A0A0A"/>
               </w:rPr>
-              <w:t>applicants[0].representative</w:t>
-            </w:r>
+              <w:t>applicants[0</w:t>
+            </w:r>
+            <w:proofErr w:type="gramStart"/>
+            <w:r>
+              <w:rPr>
+                <w:rFonts w:ascii="GDSTransportWebsite" w:hAnsi="GDSTransportWebsite"/>
+                <w:color w:val="0A0A0A"/>
+              </w:rPr>
+              <w:t>].representative</w:t>
+            </w:r>
+            <w:proofErr w:type="gramEnd"/>
             <w:r>
               <w:rPr>
                 <w:rFonts w:ascii="GDSTransportWebsite" w:hAnsi="GDSTransportWebsite"/>
@@ -2568,8 +2753,17 @@
                 <w:rFonts w:ascii="GDSTransportWebsite" w:hAnsi="GDSTransportWebsite"/>
                 <w:color w:val="0A0A0A"/>
               </w:rPr>
-              <w:t>applicants[0].representative</w:t>
-            </w:r>
+              <w:t>applicants[0</w:t>
+            </w:r>
+            <w:proofErr w:type="gramStart"/>
+            <w:r>
+              <w:rPr>
+                <w:rFonts w:ascii="GDSTransportWebsite" w:hAnsi="GDSTransportWebsite"/>
+                <w:color w:val="0A0A0A"/>
+              </w:rPr>
+              <w:t>].representative</w:t>
+            </w:r>
+            <w:proofErr w:type="gramEnd"/>
             <w:r>
               <w:rPr>
                 <w:rFonts w:ascii="GDSTransportWebsite" w:hAnsi="GDSTransportWebsite"/>
@@ -2638,8 +2832,17 @@
                 <w:rFonts w:ascii="GDSTransportWebsite" w:hAnsi="GDSTransportWebsite"/>
                 <w:color w:val="0A0A0A"/>
               </w:rPr>
-              <w:t>applicants[0].representative</w:t>
-            </w:r>
+              <w:t>applicants[0</w:t>
+            </w:r>
+            <w:proofErr w:type="gramStart"/>
+            <w:r>
+              <w:rPr>
+                <w:rFonts w:ascii="GDSTransportWebsite" w:hAnsi="GDSTransportWebsite"/>
+                <w:color w:val="0A0A0A"/>
+              </w:rPr>
+              <w:t>].representative</w:t>
+            </w:r>
+            <w:proofErr w:type="gramEnd"/>
             <w:r>
               <w:rPr>
                 <w:rFonts w:ascii="GDSTransportWebsite" w:hAnsi="GDSTransportWebsite"/>
@@ -2915,6 +3118,7 @@
               </w:rPr>
               <w:t>ddressLine</w:t>
             </w:r>
+            <w:proofErr w:type="gramStart"/>
             <w:r>
               <w:rPr>
                 <w:rFonts w:ascii="GDSTransportWebsite" w:hAnsi="GDSTransportWebsite"/>
@@ -2927,7 +3131,15 @@
                 <w:rFonts w:ascii="GDSTransportWebsite" w:hAnsi="GDSTransportWebsite"/>
                 <w:color w:val="0A0A0A"/>
               </w:rPr>
-              <w:t>!=null}&gt;&gt;&lt;&lt;</w:t>
+              <w:t>!=</w:t>
+            </w:r>
+            <w:proofErr w:type="gramEnd"/>
+            <w:r>
+              <w:rPr>
+                <w:rFonts w:ascii="GDSTransportWebsite" w:hAnsi="GDSTransportWebsite"/>
+                <w:color w:val="0A0A0A"/>
+              </w:rPr>
+              <w:t>null}&gt;&gt;&lt;&lt;</w:t>
             </w:r>
             <w:r>
               <w:rPr>
@@ -3063,14 +3275,30 @@
                 <w:rFonts w:ascii="GDSTransportWebsite" w:hAnsi="GDSTransportWebsite"/>
                 <w:color w:val="0A0A0A"/>
               </w:rPr>
-              <w:t>ddressLine2&gt;&gt;&lt;&lt;es_&gt;&gt;&lt;&lt;cs_{</w:t>
-            </w:r>
-            <w:r>
-              <w:rPr>
-                <w:rFonts w:ascii="GDSTransportWebsite" w:hAnsi="GDSTransportWebsite"/>
-                <w:color w:val="0A0A0A"/>
-              </w:rPr>
-              <w:t>!isBlank(primaryA</w:t>
+              <w:t>ddressLine2&gt;&gt;&lt;&lt;es_&gt;&gt;&lt;&lt;cs_</w:t>
+            </w:r>
+            <w:proofErr w:type="gramStart"/>
+            <w:r>
+              <w:rPr>
+                <w:rFonts w:ascii="GDSTransportWebsite" w:hAnsi="GDSTransportWebsite"/>
+                <w:color w:val="0A0A0A"/>
+              </w:rPr>
+              <w:t>{</w:t>
+            </w:r>
+            <w:r>
+              <w:rPr>
+                <w:rFonts w:ascii="GDSTransportWebsite" w:hAnsi="GDSTransportWebsite"/>
+                <w:color w:val="0A0A0A"/>
+              </w:rPr>
+              <w:t>!isBlank</w:t>
+            </w:r>
+            <w:proofErr w:type="gramEnd"/>
+            <w:r>
+              <w:rPr>
+                <w:rFonts w:ascii="GDSTransportWebsite" w:hAnsi="GDSTransportWebsite"/>
+                <w:color w:val="0A0A0A"/>
+              </w:rPr>
+              <w:t>(primaryA</w:t>
             </w:r>
             <w:r>
               <w:rPr>
@@ -3149,7 +3377,15 @@
                 <w:rFonts w:ascii="GDSTransportWebsite" w:hAnsi="GDSTransportWebsite"/>
                 <w:color w:val="0A0A0A"/>
               </w:rPr>
-              <w:t>ddressLine3&gt;&gt;&lt;&lt;es_&gt;&gt;&lt;&lt;cs_{</w:t>
+              <w:t>ddressLine3&gt;&gt;&lt;&lt;es_&gt;&gt;&lt;&lt;cs_</w:t>
+            </w:r>
+            <w:proofErr w:type="gramStart"/>
+            <w:r>
+              <w:rPr>
+                <w:rFonts w:ascii="GDSTransportWebsite" w:hAnsi="GDSTransportWebsite"/>
+                <w:color w:val="0A0A0A"/>
+              </w:rPr>
+              <w:t>{</w:t>
             </w:r>
             <w:r>
               <w:rPr>
@@ -3163,7 +3399,15 @@
                 <w:rFonts w:ascii="GDSTransportWebsite" w:hAnsi="GDSTransportWebsite"/>
                 <w:color w:val="0A0A0A"/>
               </w:rPr>
-              <w:t>isBlank(primaryA</w:t>
+              <w:t>isBlank</w:t>
+            </w:r>
+            <w:proofErr w:type="gramEnd"/>
+            <w:r>
+              <w:rPr>
+                <w:rFonts w:ascii="GDSTransportWebsite" w:hAnsi="GDSTransportWebsite"/>
+                <w:color w:val="0A0A0A"/>
+              </w:rPr>
+              <w:t>(primaryA</w:t>
             </w:r>
             <w:r>
               <w:rPr>
@@ -3286,14 +3530,30 @@
                 <w:rFonts w:ascii="GDSTransportWebsite" w:hAnsi="GDSTransportWebsite"/>
                 <w:color w:val="0A0A0A"/>
               </w:rPr>
-              <w:t>ostCode&gt;&gt;&lt;&lt;cs_{</w:t>
-            </w:r>
-            <w:r>
-              <w:rPr>
-                <w:rFonts w:ascii="GDSTransportWebsite" w:hAnsi="GDSTransportWebsite"/>
-                <w:color w:val="0A0A0A"/>
-              </w:rPr>
-              <w:t>!isBlank(primaryA</w:t>
+              <w:t>ostCode&gt;&gt;&lt;&lt;cs_</w:t>
+            </w:r>
+            <w:proofErr w:type="gramStart"/>
+            <w:r>
+              <w:rPr>
+                <w:rFonts w:ascii="GDSTransportWebsite" w:hAnsi="GDSTransportWebsite"/>
+                <w:color w:val="0A0A0A"/>
+              </w:rPr>
+              <w:t>{</w:t>
+            </w:r>
+            <w:r>
+              <w:rPr>
+                <w:rFonts w:ascii="GDSTransportWebsite" w:hAnsi="GDSTransportWebsite"/>
+                <w:color w:val="0A0A0A"/>
+              </w:rPr>
+              <w:t>!isBlank</w:t>
+            </w:r>
+            <w:proofErr w:type="gramEnd"/>
+            <w:r>
+              <w:rPr>
+                <w:rFonts w:ascii="GDSTransportWebsite" w:hAnsi="GDSTransportWebsite"/>
+                <w:color w:val="0A0A0A"/>
+              </w:rPr>
+              <w:t>(primaryA</w:t>
             </w:r>
             <w:r>
               <w:rPr>
@@ -3460,6 +3720,7 @@
               </w:rPr>
               <w:t>&lt;</w:t>
             </w:r>
+            <w:proofErr w:type="gramStart"/>
             <w:r>
               <w:rPr>
                 <w:rFonts w:ascii="GDSTransportWebsite" w:hAnsi="GDSTransportWebsite"/>
@@ -3481,6 +3742,7 @@
               </w:rPr>
               <w:t>Name</w:t>
             </w:r>
+            <w:proofErr w:type="gramEnd"/>
             <w:r>
               <w:rPr>
                 <w:rFonts w:ascii="GDSTransportWebsite" w:hAnsi="GDSTransportWebsite"/>
@@ -3551,14 +3813,30 @@
                 <w:rFonts w:ascii="GDSTransportWebsite" w:hAnsi="GDSTransportWebsite"/>
                 <w:color w:val="0A0A0A"/>
               </w:rPr>
-              <w:t>cs_{</w:t>
-            </w:r>
-            <w:r>
-              <w:rPr>
-                <w:rFonts w:ascii="GDSTransportWebsite" w:hAnsi="GDSTransportWebsite"/>
-                <w:color w:val="0A0A0A"/>
-              </w:rPr>
-              <w:t>!isBlank(</w:t>
+              <w:t>cs_</w:t>
+            </w:r>
+            <w:proofErr w:type="gramStart"/>
+            <w:r>
+              <w:rPr>
+                <w:rFonts w:ascii="GDSTransportWebsite" w:hAnsi="GDSTransportWebsite"/>
+                <w:color w:val="0A0A0A"/>
+              </w:rPr>
+              <w:t>{</w:t>
+            </w:r>
+            <w:r>
+              <w:rPr>
+                <w:rFonts w:ascii="GDSTransportWebsite" w:hAnsi="GDSTransportWebsite"/>
+                <w:color w:val="0A0A0A"/>
+              </w:rPr>
+              <w:t>!isBlank</w:t>
+            </w:r>
+            <w:proofErr w:type="gramEnd"/>
+            <w:r>
+              <w:rPr>
+                <w:rFonts w:ascii="GDSTransportWebsite" w:hAnsi="GDSTransportWebsite"/>
+                <w:color w:val="0A0A0A"/>
+              </w:rPr>
+              <w:t>(</w:t>
             </w:r>
             <w:r>
               <w:rPr>
@@ -3752,6 +4030,7 @@
               </w:rPr>
               <w:t>&lt;&lt;</w:t>
             </w:r>
+            <w:proofErr w:type="gramStart"/>
             <w:r>
               <w:rPr>
                 <w:rFonts w:ascii="GDSTransportWebsite" w:hAnsi="GDSTransportWebsite"/>
@@ -3785,7 +4064,15 @@
                 <w:rFonts w:ascii="GDSTransportWebsite" w:hAnsi="GDSTransportWebsite"/>
                 <w:color w:val="0A0A0A"/>
               </w:rPr>
-              <w:t>ddressLine2&gt;&gt;&lt;&lt;es_&gt;&gt;&lt;&lt;cs_{</w:t>
+              <w:t>ddressLine</w:t>
+            </w:r>
+            <w:proofErr w:type="gramEnd"/>
+            <w:r>
+              <w:rPr>
+                <w:rFonts w:ascii="GDSTransportWebsite" w:hAnsi="GDSTransportWebsite"/>
+                <w:color w:val="0A0A0A"/>
+              </w:rPr>
+              <w:t>2&gt;&gt;&lt;&lt;es_&gt;&gt;&lt;&lt;cs_{</w:t>
             </w:r>
             <w:r>
               <w:rPr>
@@ -3859,6 +4146,7 @@
               </w:rPr>
               <w:t>&lt;&lt;</w:t>
             </w:r>
+            <w:proofErr w:type="gramStart"/>
             <w:r>
               <w:rPr>
                 <w:rFonts w:ascii="GDSTransportWebsite" w:hAnsi="GDSTransportWebsite"/>
@@ -3892,7 +4180,15 @@
                 <w:rFonts w:ascii="GDSTransportWebsite" w:hAnsi="GDSTransportWebsite"/>
                 <w:color w:val="0A0A0A"/>
               </w:rPr>
-              <w:t>ddressLine3&gt;&gt;&lt;&lt;es_&gt;&gt;&lt;&lt;cs_{</w:t>
+              <w:t>ddressLine</w:t>
+            </w:r>
+            <w:proofErr w:type="gramEnd"/>
+            <w:r>
+              <w:rPr>
+                <w:rFonts w:ascii="GDSTransportWebsite" w:hAnsi="GDSTransportWebsite"/>
+                <w:color w:val="0A0A0A"/>
+              </w:rPr>
+              <w:t>3&gt;&gt;&lt;&lt;es_&gt;&gt;&lt;&lt;cs_{</w:t>
             </w:r>
             <w:r>
               <w:rPr>
@@ -3966,6 +4262,7 @@
               </w:rPr>
               <w:t>&lt;&lt;</w:t>
             </w:r>
+            <w:proofErr w:type="gramStart"/>
             <w:r>
               <w:rPr>
                 <w:rFonts w:ascii="GDSTransportWebsite" w:hAnsi="GDSTransportWebsite"/>
@@ -3999,7 +4296,15 @@
                 <w:rFonts w:ascii="GDSTransportWebsite" w:hAnsi="GDSTransportWebsite"/>
                 <w:color w:val="0A0A0A"/>
               </w:rPr>
-              <w:t>ostTown&gt;&gt;&lt;&lt;es_&gt;&gt;</w:t>
+              <w:t>ostTown</w:t>
+            </w:r>
+            <w:proofErr w:type="gramEnd"/>
+            <w:r>
+              <w:rPr>
+                <w:rFonts w:ascii="GDSTransportWebsite" w:hAnsi="GDSTransportWebsite"/>
+                <w:color w:val="0A0A0A"/>
+              </w:rPr>
+              <w:t>&gt;&gt;&lt;&lt;es_&gt;&gt;</w:t>
             </w:r>
           </w:p>
           <w:p>
@@ -4017,6 +4322,7 @@
               </w:rPr>
               <w:t>&lt;&lt;</w:t>
             </w:r>
+            <w:proofErr w:type="gramStart"/>
             <w:r>
               <w:rPr>
                 <w:rFonts w:ascii="GDSTransportWebsite" w:hAnsi="GDSTransportWebsite"/>
@@ -4050,7 +4356,15 @@
                 <w:rFonts w:ascii="GDSTransportWebsite" w:hAnsi="GDSTransportWebsite"/>
                 <w:color w:val="0A0A0A"/>
               </w:rPr>
-              <w:t>ostCode&gt;&gt;&lt;&lt;cs_{</w:t>
+              <w:t>ostCode</w:t>
+            </w:r>
+            <w:proofErr w:type="gramEnd"/>
+            <w:r>
+              <w:rPr>
+                <w:rFonts w:ascii="GDSTransportWebsite" w:hAnsi="GDSTransportWebsite"/>
+                <w:color w:val="0A0A0A"/>
+              </w:rPr>
+              <w:t>&gt;&gt;&lt;&lt;cs_{</w:t>
             </w:r>
             <w:r>
               <w:rPr>
@@ -4129,7 +4443,15 @@
                 <w:rFonts w:ascii="GDSTransportWebsite" w:hAnsi="GDSTransportWebsite"/>
                 <w:color w:val="0A0A0A"/>
               </w:rPr>
-              <w:t xml:space="preserve"> representative.</w:t>
+              <w:t xml:space="preserve"> </w:t>
+            </w:r>
+            <w:proofErr w:type="gramStart"/>
+            <w:r>
+              <w:rPr>
+                <w:rFonts w:ascii="GDSTransportWebsite" w:hAnsi="GDSTransportWebsite"/>
+                <w:color w:val="0A0A0A"/>
+              </w:rPr>
+              <w:t>representative.</w:t>
             </w:r>
             <w:r>
               <w:rPr>
@@ -4157,7 +4479,15 @@
                 <w:rFonts w:ascii="GDSTransportWebsite" w:hAnsi="GDSTransportWebsite"/>
                 <w:color w:val="0A0A0A"/>
               </w:rPr>
-              <w:t>ountry&gt;&gt;&lt;&lt;es_&gt;&gt;</w:t>
+              <w:t>ountry</w:t>
+            </w:r>
+            <w:proofErr w:type="gramEnd"/>
+            <w:r>
+              <w:rPr>
+                <w:rFonts w:ascii="GDSTransportWebsite" w:hAnsi="GDSTransportWebsite"/>
+                <w:color w:val="0A0A0A"/>
+              </w:rPr>
+              <w:t>&gt;&gt;&lt;&lt;es_&gt;&gt;</w:t>
             </w:r>
           </w:p>
         </w:tc>
@@ -4212,7 +4542,23 @@
                 <w:rFonts w:ascii="GDSTransportWebsite" w:hAnsi="GDSTransportWebsite"/>
                 <w:color w:val="0A0A0A"/>
               </w:rPr>
-              <w:t>&lt;&lt;representative.emailAddress&gt;&gt;</w:t>
+              <w:t>&lt;&lt;</w:t>
+            </w:r>
+            <w:proofErr w:type="gramStart"/>
+            <w:r>
+              <w:rPr>
+                <w:rFonts w:ascii="GDSTransportWebsite" w:hAnsi="GDSTransportWebsite"/>
+                <w:color w:val="0A0A0A"/>
+              </w:rPr>
+              <w:t>representative.emailAddress</w:t>
+            </w:r>
+            <w:proofErr w:type="gramEnd"/>
+            <w:r>
+              <w:rPr>
+                <w:rFonts w:ascii="GDSTransportWebsite" w:hAnsi="GDSTransportWebsite"/>
+                <w:color w:val="0A0A0A"/>
+              </w:rPr>
+              <w:t>&gt;&gt;</w:t>
             </w:r>
           </w:p>
         </w:tc>
@@ -4260,7 +4606,23 @@
                 <w:rFonts w:ascii="GDSTransportWebsite" w:hAnsi="GDSTransportWebsite"/>
                 <w:color w:val="0A0A0A"/>
               </w:rPr>
-              <w:t>&lt;&lt;representative.phoneNumber&gt;&gt;</w:t>
+              <w:t>&lt;&lt;</w:t>
+            </w:r>
+            <w:proofErr w:type="gramStart"/>
+            <w:r>
+              <w:rPr>
+                <w:rFonts w:ascii="GDSTransportWebsite" w:hAnsi="GDSTransportWebsite"/>
+                <w:color w:val="0A0A0A"/>
+              </w:rPr>
+              <w:t>representative.phoneNumber</w:t>
+            </w:r>
+            <w:proofErr w:type="gramEnd"/>
+            <w:r>
+              <w:rPr>
+                <w:rFonts w:ascii="GDSTransportWebsite" w:hAnsi="GDSTransportWebsite"/>
+                <w:color w:val="0A0A0A"/>
+              </w:rPr>
+              <w:t>&gt;&gt;</w:t>
             </w:r>
           </w:p>
         </w:tc>
@@ -4308,7 +4670,23 @@
                 <w:rFonts w:ascii="GDSTransportWebsite" w:hAnsi="GDSTransportWebsite"/>
                 <w:color w:val="0A0A0A"/>
               </w:rPr>
-              <w:t>&lt;&lt;representative.dxAddress&gt;&gt;</w:t>
+              <w:t>&lt;&lt;</w:t>
+            </w:r>
+            <w:proofErr w:type="gramStart"/>
+            <w:r>
+              <w:rPr>
+                <w:rFonts w:ascii="GDSTransportWebsite" w:hAnsi="GDSTransportWebsite"/>
+                <w:color w:val="0A0A0A"/>
+              </w:rPr>
+              <w:t>representative.dxAddress</w:t>
+            </w:r>
+            <w:proofErr w:type="gramEnd"/>
+            <w:r>
+              <w:rPr>
+                <w:rFonts w:ascii="GDSTransportWebsite" w:hAnsi="GDSTransportWebsite"/>
+                <w:color w:val="0A0A0A"/>
+              </w:rPr>
+              <w:t>&gt;&gt;</w:t>
             </w:r>
           </w:p>
         </w:tc>
@@ -4644,7 +5022,23 @@
                 <w:rFonts w:ascii="GDSTransportWebsite" w:hAnsi="GDSTransportWebsite"/>
                 <w:color w:val="000000" w:themeColor="text1"/>
               </w:rPr>
-              <w:t>&lt;&lt;{dateFormat(</w:t>
+              <w:t>&lt;</w:t>
+            </w:r>
+            <w:proofErr w:type="gramStart"/>
+            <w:r>
+              <w:rPr>
+                <w:rFonts w:ascii="GDSTransportWebsite" w:hAnsi="GDSTransportWebsite"/>
+                <w:color w:val="000000" w:themeColor="text1"/>
+              </w:rPr>
+              <w:t>&lt;{</w:t>
+            </w:r>
+            <w:proofErr w:type="gramEnd"/>
+            <w:r>
+              <w:rPr>
+                <w:rFonts w:ascii="GDSTransportWebsite" w:hAnsi="GDSTransportWebsite"/>
+                <w:color w:val="000000" w:themeColor="text1"/>
+              </w:rPr>
+              <w:t>dateFormat(</w:t>
             </w:r>
             <w:r>
               <w:rPr>
@@ -5464,7 +5858,23 @@
                 <w:rFonts w:ascii="GDSTransportWebsite" w:hAnsi="GDSTransportWebsite"/>
                 <w:color w:val="000000" w:themeColor="text1"/>
               </w:rPr>
-              <w:t>&lt;&lt;{dateFormat(interestFromDate,‘d MMMM yyyy’,‘dd-MM-yyyy’)}&gt;&gt;</w:t>
+              <w:t>&lt;</w:t>
+            </w:r>
+            <w:proofErr w:type="gramStart"/>
+            <w:r>
+              <w:rPr>
+                <w:rFonts w:ascii="GDSTransportWebsite" w:hAnsi="GDSTransportWebsite"/>
+                <w:color w:val="000000" w:themeColor="text1"/>
+              </w:rPr>
+              <w:t>&lt;{</w:t>
+            </w:r>
+            <w:proofErr w:type="gramEnd"/>
+            <w:r>
+              <w:rPr>
+                <w:rFonts w:ascii="GDSTransportWebsite" w:hAnsi="GDSTransportWebsite"/>
+                <w:color w:val="000000" w:themeColor="text1"/>
+              </w:rPr>
+              <w:t>dateFormat(interestFromDate,‘d MMMM yyyy’,‘dd-MM-yyyy’)}&gt;&gt;</w:t>
             </w:r>
           </w:p>
           <w:p>
@@ -5621,7 +6031,23 @@
                 <w:rFonts w:ascii="GDSTransportWebsite" w:hAnsi="GDSTransportWebsite"/>
                 <w:color w:val="000000" w:themeColor="text1"/>
               </w:rPr>
-              <w:t>&lt;&lt;{dateFormat(interestEndDate,‘d MMMM yyyy’,‘dd-MM-yyyy’)}&gt;&gt;</w:t>
+              <w:t>&lt;</w:t>
+            </w:r>
+            <w:proofErr w:type="gramStart"/>
+            <w:r>
+              <w:rPr>
+                <w:rFonts w:ascii="GDSTransportWebsite" w:hAnsi="GDSTransportWebsite"/>
+                <w:color w:val="000000" w:themeColor="text1"/>
+              </w:rPr>
+              <w:t>&lt;{</w:t>
+            </w:r>
+            <w:proofErr w:type="gramEnd"/>
+            <w:r>
+              <w:rPr>
+                <w:rFonts w:ascii="GDSTransportWebsite" w:hAnsi="GDSTransportWebsite"/>
+                <w:color w:val="000000" w:themeColor="text1"/>
+              </w:rPr>
+              <w:t>dateFormat(interestEndDate,‘d MMMM yyyy’,‘dd-MM-yyyy’)}&gt;&gt;</w:t>
             </w:r>
             <w:r>
               <w:rPr>
@@ -6031,7 +6457,23 @@
                 <w:rFonts w:ascii="GDSTransportWebsite" w:hAnsi="GDSTransportWebsite"/>
                 <w:color w:val="000000" w:themeColor="text1"/>
               </w:rPr>
-              <w:t>&lt;&lt;{dateFormat(interestEndDate,‘d MMMM yyyy’,‘dd-MM-yyyy’)}&gt;&gt;&lt;&lt;cs_{isBlank(interestEndDate)}&gt;&gt; &lt;&lt;</w:t>
+              <w:t>&lt;</w:t>
+            </w:r>
+            <w:proofErr w:type="gramStart"/>
+            <w:r>
+              <w:rPr>
+                <w:rFonts w:ascii="GDSTransportWebsite" w:hAnsi="GDSTransportWebsite"/>
+                <w:color w:val="000000" w:themeColor="text1"/>
+              </w:rPr>
+              <w:t>&lt;{</w:t>
+            </w:r>
+            <w:proofErr w:type="gramEnd"/>
+            <w:r>
+              <w:rPr>
+                <w:rFonts w:ascii="GDSTransportWebsite" w:hAnsi="GDSTransportWebsite"/>
+                <w:color w:val="000000" w:themeColor="text1"/>
+              </w:rPr>
+              <w:t>dateFormat(interestEndDate,‘d MMMM yyyy’,‘dd-MM-yyyy’)}&gt;&gt;&lt;&lt;cs_{isBlank(interestEndDate)}&gt;&gt; &lt;&lt;</w:t>
             </w:r>
             <w:r>
               <w:rPr>
@@ -6435,15 +6877,6 @@
               <w:t>&gt;&gt;</w:t>
             </w:r>
           </w:p>
-          <w:p>
-            <w:pPr>
-              <w:spacing w:before="40" w:after="40"/>
-              <w:rPr>
-                <w:rFonts w:ascii="GDSTransportWebsite" w:hAnsi="GDSTransportWebsite"/>
-                <w:color w:val="0A0A0A"/>
-              </w:rPr>
-            </w:pPr>
-          </w:p>
         </w:tc>
       </w:tr>
       <w:tr>
@@ -6475,9 +6908,268 @@
                 <w:b/>
                 <w:bCs/>
                 <w:color w:val="0A0A0A"/>
+              </w:rPr>
+              <w:lastRenderedPageBreak/>
+              <w:t>&lt;</w:t>
+            </w:r>
+            <w:r>
+              <w:rPr>
+                <w:rFonts w:ascii="GDSTransportWebsite" w:hAnsi="GDSTransportWebsite"/>
+                <w:b/>
+                <w:bCs/>
+                <w:color w:val="0A0A0A"/>
+              </w:rPr>
+              <w:t>&lt;</w:t>
+            </w:r>
+            <w:r>
+              <w:rPr>
+                <w:rFonts w:ascii="GDSTransportWebsite" w:hAnsi="GDSTransportWebsite"/>
+                <w:b/>
+                <w:bCs/>
+                <w:color w:val="0A0A0A"/>
+              </w:rPr>
+              <w:t>c</w:t>
+            </w:r>
+            <w:r>
+              <w:rPr>
+                <w:rFonts w:ascii="GDSTransportWebsite" w:hAnsi="GDSTransportWebsite"/>
+                <w:b/>
+                <w:bCs/>
+                <w:color w:val="0A0A0A"/>
+              </w:rPr>
+              <w:t>r</w:t>
+            </w:r>
+            <w:r>
+              <w:rPr>
+                <w:rFonts w:ascii="GDSTransportWebsite" w:hAnsi="GDSTransportWebsite"/>
+                <w:b/>
+                <w:bCs/>
+                <w:color w:val="0A0A0A"/>
+              </w:rPr>
+              <w:t>_</w:t>
+            </w:r>
+            <w:proofErr w:type="gramStart"/>
+            <w:r>
+              <w:rPr>
+                <w:rFonts w:ascii="GDSTransportWebsite" w:hAnsi="GDSTransportWebsite"/>
+                <w:b/>
+                <w:bCs/>
+                <w:color w:val="0A0A0A"/>
+              </w:rPr>
+              <w:t>{!isBlank</w:t>
+            </w:r>
+            <w:proofErr w:type="gramEnd"/>
+            <w:r>
+              <w:rPr>
+                <w:rFonts w:ascii="GDSTransportWebsite" w:hAnsi="GDSTransportWebsite"/>
+                <w:b/>
+                <w:bCs/>
+                <w:color w:val="0A0A0A"/>
+              </w:rPr>
+              <w:t>(claimFixedCosts)}&gt;&gt;</w:t>
+            </w:r>
+          </w:p>
+        </w:tc>
+        <w:tc>
+          <w:tcPr>
+            <w:tcW w:w="6379" w:type="dxa"/>
+            <w:tcBorders>
+              <w:top w:val="single" w:sz="4" w:space="0" w:color="auto"/>
+              <w:bottom w:val="single" w:sz="4" w:space="0" w:color="auto"/>
+            </w:tcBorders>
+          </w:tcPr>
+          <w:p>
+            <w:pPr>
+              <w:spacing w:before="40" w:after="40"/>
+              <w:rPr>
+                <w:rFonts w:ascii="GDSTransportWebsite" w:hAnsi="GDSTransportWebsite"/>
+                <w:color w:val="0A0A0A"/>
+              </w:rPr>
+            </w:pPr>
+          </w:p>
+        </w:tc>
+      </w:tr>
+      <w:tr>
+        <w:trPr>
+          <w:trHeight w:val="680"/>
+        </w:trPr>
+        <w:tc>
+          <w:tcPr>
+            <w:tcW w:w="3681" w:type="dxa"/>
+            <w:tcBorders>
+              <w:top w:val="single" w:sz="4" w:space="0" w:color="auto"/>
+              <w:bottom w:val="single" w:sz="4" w:space="0" w:color="auto"/>
+            </w:tcBorders>
+          </w:tcPr>
+          <w:p>
+            <w:pPr>
+              <w:spacing w:before="40" w:after="40"/>
+              <w:rPr>
+                <w:rFonts w:ascii="GDSTransportWebsite" w:hAnsi="GDSTransportWebsite"/>
+                <w:b/>
+                <w:bCs/>
+                <w:color w:val="0A0A0A"/>
                 <w:shd w:val="clear" w:color="auto" w:fill="FFFFFF"/>
               </w:rPr>
-              <w:lastRenderedPageBreak/>
+            </w:pPr>
+            <w:r>
+              <w:rPr>
+                <w:rFonts w:ascii="GDSTransportWebsite" w:hAnsi="GDSTransportWebsite"/>
+                <w:b/>
+                <w:bCs/>
+                <w:color w:val="0A0A0A"/>
+                <w:shd w:val="clear" w:color="auto" w:fill="FFFFFF"/>
+              </w:rPr>
+              <w:t>Fixed Costs</w:t>
+            </w:r>
+          </w:p>
+        </w:tc>
+        <w:tc>
+          <w:tcPr>
+            <w:tcW w:w="6379" w:type="dxa"/>
+            <w:tcBorders>
+              <w:top w:val="single" w:sz="4" w:space="0" w:color="auto"/>
+              <w:bottom w:val="single" w:sz="4" w:space="0" w:color="auto"/>
+            </w:tcBorders>
+          </w:tcPr>
+          <w:p>
+            <w:pPr>
+              <w:spacing w:before="40" w:after="40"/>
+              <w:rPr>
+                <w:rFonts w:ascii="GDSTransportWebsite" w:hAnsi="GDSTransportWebsite"/>
+                <w:color w:val="0A0A0A"/>
+              </w:rPr>
+            </w:pPr>
+            <w:r>
+              <w:rPr>
+                <w:rFonts w:ascii="GDSTransportWebsite" w:hAnsi="GDSTransportWebsite"/>
+                <w:color w:val="0A0A0A"/>
+              </w:rPr>
+              <w:t>£&lt;&lt;fixedCostAmount&gt;&gt;</w:t>
+            </w:r>
+          </w:p>
+        </w:tc>
+      </w:tr>
+      <w:tr>
+        <w:trPr>
+          <w:trHeight w:val="680"/>
+        </w:trPr>
+        <w:tc>
+          <w:tcPr>
+            <w:tcW w:w="3681" w:type="dxa"/>
+            <w:tcBorders>
+              <w:top w:val="single" w:sz="4" w:space="0" w:color="auto"/>
+              <w:bottom w:val="single" w:sz="4" w:space="0" w:color="auto"/>
+            </w:tcBorders>
+          </w:tcPr>
+          <w:p>
+            <w:pPr>
+              <w:spacing w:before="40" w:after="40"/>
+              <w:rPr>
+                <w:rFonts w:ascii="GDSTransportWebsite" w:hAnsi="GDSTransportWebsite"/>
+                <w:b/>
+                <w:bCs/>
+                <w:color w:val="0A0A0A"/>
+                <w:shd w:val="clear" w:color="auto" w:fill="FFFFFF"/>
+              </w:rPr>
+            </w:pPr>
+            <w:r>
+              <w:rPr>
+                <w:rFonts w:ascii="GDSTransportWebsite" w:hAnsi="GDSTransportWebsite"/>
+                <w:b/>
+                <w:bCs/>
+                <w:color w:val="0A0A0A"/>
+              </w:rPr>
+              <w:t>&lt;</w:t>
+            </w:r>
+            <w:r>
+              <w:rPr>
+                <w:rFonts w:ascii="GDSTransportWebsite" w:hAnsi="GDSTransportWebsite"/>
+                <w:b/>
+                <w:bCs/>
+                <w:color w:val="0A0A0A"/>
+              </w:rPr>
+              <w:t>&lt;</w:t>
+            </w:r>
+            <w:r>
+              <w:rPr>
+                <w:rFonts w:ascii="GDSTransportWebsite" w:hAnsi="GDSTransportWebsite"/>
+                <w:b/>
+                <w:bCs/>
+                <w:color w:val="0A0A0A"/>
+              </w:rPr>
+              <w:t>e</w:t>
+            </w:r>
+            <w:r>
+              <w:rPr>
+                <w:rFonts w:ascii="GDSTransportWebsite" w:hAnsi="GDSTransportWebsite"/>
+                <w:b/>
+                <w:bCs/>
+                <w:color w:val="0A0A0A"/>
+              </w:rPr>
+              <w:t>r</w:t>
+            </w:r>
+            <w:r>
+              <w:rPr>
+                <w:rFonts w:ascii="GDSTransportWebsite" w:hAnsi="GDSTransportWebsite"/>
+                <w:b/>
+                <w:bCs/>
+                <w:color w:val="0A0A0A"/>
+              </w:rPr>
+              <w:t>_&gt;&gt;</w:t>
+            </w:r>
+          </w:p>
+        </w:tc>
+        <w:tc>
+          <w:tcPr>
+            <w:tcW w:w="6379" w:type="dxa"/>
+            <w:tcBorders>
+              <w:top w:val="single" w:sz="4" w:space="0" w:color="auto"/>
+              <w:bottom w:val="single" w:sz="4" w:space="0" w:color="auto"/>
+            </w:tcBorders>
+          </w:tcPr>
+          <w:p>
+            <w:pPr>
+              <w:spacing w:before="40" w:after="40"/>
+              <w:rPr>
+                <w:rFonts w:ascii="GDSTransportWebsite" w:hAnsi="GDSTransportWebsite"/>
+                <w:color w:val="0A0A0A"/>
+              </w:rPr>
+            </w:pPr>
+          </w:p>
+        </w:tc>
+      </w:tr>
+      <w:tr>
+        <w:trPr>
+          <w:trHeight w:val="680"/>
+        </w:trPr>
+        <w:tc>
+          <w:tcPr>
+            <w:tcW w:w="3681" w:type="dxa"/>
+            <w:tcBorders>
+              <w:top w:val="single" w:sz="4" w:space="0" w:color="auto"/>
+              <w:bottom w:val="single" w:sz="4" w:space="0" w:color="auto"/>
+            </w:tcBorders>
+          </w:tcPr>
+          <w:p>
+            <w:pPr>
+              <w:spacing w:before="40" w:after="40"/>
+              <w:rPr>
+                <w:rFonts w:ascii="GDSTransportWebsite" w:hAnsi="GDSTransportWebsite"/>
+                <w:b/>
+                <w:bCs/>
+                <w:color w:val="0A0A0A"/>
+                <w:shd w:val="clear" w:color="auto" w:fill="FFFFFF"/>
+              </w:rPr>
+            </w:pPr>
+            <w:r>
+              <w:rPr>
+                <w:rFonts w:ascii="GDSTransportWebsite" w:hAnsi="GDSTransportWebsite"/>
+                <w:b/>
+                <w:bCs/>
+                <w:color w:val="0A0A0A"/>
+                <w:shd w:val="clear" w:color="auto" w:fill="FFFFFF"/>
+              </w:rPr>
               <w:t>Total</w:t>
             </w:r>
           </w:p>
@@ -6970,7 +7662,7 @@
 </file>
 
 <file path=word/endnotes.xml><?xml version="1.0" encoding="utf-8"?>
-<w:endnotes xmlns:wpc="http://schemas.microsoft.com/office/word/2010/wordprocessingCanvas" xmlns:cx="http://schemas.microsoft.com/office/drawing/2014/chartex" xmlns:cx1="http://schemas.microsoft.com/office/drawing/2015/9/8/chartex" xmlns:cx2="http://schemas.microsoft.com/office/drawing/2015/10/21/chartex" xmlns:cx3="http://schemas.microsoft.com/office/drawing/2016/5/9/chartex" xmlns:cx4="http://schemas.microsoft.com/office/drawing/2016/5/10/chartex" xmlns:cx5="http://schemas.microsoft.com/office/drawing/2016/5/11/chartex" xmlns:cx6="http://schemas.microsoft.com/office/drawing/2016/5/12/chartex" xmlns:cx7="http://schemas.microsoft.com/office/drawing/2016/5/13/chartex" xmlns:cx8="http://schemas.microsoft.com/office/drawing/2016/5/14/chartex" xmlns:mc="http://schemas.openxmlformats.org/markup-compatibility/2006" xmlns:aink="http://schemas.microsoft.com/office/drawing/2016/ink" xmlns:am3d="http://schemas.microsoft.com/office/drawing/2017/model3d" xmlns:o="urn:schemas-microsoft-com:office:office" xmlns:oel="http://schemas.microsoft.com/office/2019/extlst" xmlns:r="http://schemas.openxmlformats.org/officeDocument/2006/relationships" xmlns:m="http://schemas.openxmlformats.org/officeDocument/2006/math" xmlns:v="urn:schemas-microsoft-com:vml" xmlns:wp14="http://schemas.microsoft.com/office/word/2010/wordprocessingDrawing" xmlns:wp="http://schemas.openxmlformats.org/drawingml/2006/wordprocessingDrawing" xmlns:w10="urn:schemas-microsoft-com:office:word" xmlns:w="http://schemas.openxmlformats.org/wordprocessingml/2006/main" xmlns:w14="http://schemas.microsoft.com/office/word/2010/wordml" xmlns:w15="http://schemas.microsoft.com/office/word/2012/wordml" xmlns:w16cex="http://schemas.microsoft.com/office/word/2018/wordml/cex" xmlns:w16cid="http://schemas.microsoft.com/office/word/2016/wordml/cid" xmlns:w16="http://schemas.microsoft.com/office/word/2018/wordml" xmlns:w16du="http://schemas.microsoft.com/office/word/2023/wordml/word16du" xmlns:w16sdtdh="http://schemas.microsoft.com/office/word/2020/wordml/sdtdatahash" xmlns:w16se="http://schemas.microsoft.com/office/word/2015/wordml/symex" xmlns:wpg="http://schemas.microsoft.com/office/word/2010/wordprocessingGroup" xmlns:wpi="http://schemas.microsoft.com/office/word/2010/wordprocessingInk" xmlns:wne="http://schemas.microsoft.com/office/word/2006/wordml" xmlns:wps="http://schemas.microsoft.com/office/word/2010/wordprocessingShape" mc:Ignorable="w14 w15 w16se w16cid w16 w16cex w16sdtdh wp14">
+<w:endnotes xmlns:wpc="http://schemas.microsoft.com/office/word/2010/wordprocessingCanvas" xmlns:cx="http://schemas.microsoft.com/office/drawing/2014/chartex" xmlns:cx1="http://schemas.microsoft.com/office/drawing/2015/9/8/chartex" xmlns:cx2="http://schemas.microsoft.com/office/drawing/2015/10/21/chartex" xmlns:cx3="http://schemas.microsoft.com/office/drawing/2016/5/9/chartex" xmlns:cx4="http://schemas.microsoft.com/office/drawing/2016/5/10/chartex" xmlns:cx5="http://schemas.microsoft.com/office/drawing/2016/5/11/chartex" xmlns:cx6="http://schemas.microsoft.com/office/drawing/2016/5/12/chartex" xmlns:cx7="http://schemas.microsoft.com/office/drawing/2016/5/13/chartex" xmlns:cx8="http://schemas.microsoft.com/office/drawing/2016/5/14/chartex" xmlns:mc="http://schemas.openxmlformats.org/markup-compatibility/2006" xmlns:aink="http://schemas.microsoft.com/office/drawing/2016/ink" xmlns:am3d="http://schemas.microsoft.com/office/drawing/2017/model3d" xmlns:o="urn:schemas-microsoft-com:office:office" xmlns:oel="http://schemas.microsoft.com/office/2019/extlst" xmlns:r="http://schemas.openxmlformats.org/officeDocument/2006/relationships" xmlns:m="http://schemas.openxmlformats.org/officeDocument/2006/math" xmlns:v="urn:schemas-microsoft-com:vml" xmlns:wp14="http://schemas.microsoft.com/office/word/2010/wordprocessingDrawing" xmlns:wp="http://schemas.openxmlformats.org/drawingml/2006/wordprocessingDrawing" xmlns:w10="urn:schemas-microsoft-com:office:word" xmlns:w="http://schemas.openxmlformats.org/wordprocessingml/2006/main" xmlns:w14="http://schemas.microsoft.com/office/word/2010/wordml" xmlns:w15="http://schemas.microsoft.com/office/word/2012/wordml" xmlns:w16cex="http://schemas.microsoft.com/office/word/2018/wordml/cex" xmlns:w16cid="http://schemas.microsoft.com/office/word/2016/wordml/cid" xmlns:w16="http://schemas.microsoft.com/office/word/2018/wordml" xmlns:w16du="http://schemas.microsoft.com/office/word/2023/wordml/word16du" xmlns:w16sdtdh="http://schemas.microsoft.com/office/word/2020/wordml/sdtdatahash" xmlns:w16se="http://schemas.microsoft.com/office/word/2015/wordml/symex" xmlns:wpg="http://schemas.microsoft.com/office/word/2010/wordprocessingGroup" xmlns:wpi="http://schemas.microsoft.com/office/word/2010/wordprocessingInk" xmlns:wne="http://schemas.microsoft.com/office/word/2006/wordml" xmlns:wps="http://schemas.microsoft.com/office/word/2010/wordprocessingShape" mc:Ignorable="w14 w15 w16se w16cid w16 w16cex w16sdtdh w16du wp14">
   <w:endnote w:type="separator" w:id="-1">
     <w:p>
       <w:r>
@@ -6989,136 +7681,17 @@
 </file>
 
 <file path=word/footer1.xml><?xml version="1.0" encoding="utf-8"?>
-<w:ftr xmlns:wpc="http://schemas.microsoft.com/office/word/2010/wordprocessingCanvas" xmlns:cx="http://schemas.microsoft.com/office/drawing/2014/chartex" xmlns:cx1="http://schemas.microsoft.com/office/drawing/2015/9/8/chartex" xmlns:cx2="http://schemas.microsoft.com/office/drawing/2015/10/21/chartex" xmlns:cx3="http://schemas.microsoft.com/office/drawing/2016/5/9/chartex" xmlns:cx4="http://schemas.microsoft.com/office/drawing/2016/5/10/chartex" xmlns:cx5="http://schemas.microsoft.com/office/drawing/2016/5/11/chartex" xmlns:cx6="http://schemas.microsoft.com/office/drawing/2016/5/12/chartex" xmlns:cx7="http://schemas.microsoft.com/office/drawing/2016/5/13/chartex" xmlns:cx8="http://schemas.microsoft.com/office/drawing/2016/5/14/chartex" xmlns:mc="http://schemas.openxmlformats.org/markup-compatibility/2006" xmlns:aink="http://schemas.microsoft.com/office/drawing/2016/ink" xmlns:am3d="http://schemas.microsoft.com/office/drawing/2017/model3d" xmlns:o="urn:schemas-microsoft-com:office:office" xmlns:oel="http://schemas.microsoft.com/office/2019/extlst" xmlns:r="http://schemas.openxmlformats.org/officeDocument/2006/relationships" xmlns:m="http://schemas.openxmlformats.org/officeDocument/2006/math" xmlns:v="urn:schemas-microsoft-com:vml" xmlns:wp14="http://schemas.microsoft.com/office/word/2010/wordprocessingDrawing" xmlns:wp="http://schemas.openxmlformats.org/drawingml/2006/wordprocessingDrawing" xmlns:w10="urn:schemas-microsoft-com:office:word" xmlns:w="http://schemas.openxmlformats.org/wordprocessingml/2006/main" xmlns:w14="http://schemas.microsoft.com/office/word/2010/wordml" xmlns:w15="http://schemas.microsoft.com/office/word/2012/wordml" xmlns:w16cex="http://schemas.microsoft.com/office/word/2018/wordml/cex" xmlns:w16cid="http://schemas.microsoft.com/office/word/2016/wordml/cid" xmlns:w16="http://schemas.microsoft.com/office/word/2018/wordml" xmlns:w16du="http://schemas.microsoft.com/office/word/2023/wordml/word16du" xmlns:w16sdtdh="http://schemas.microsoft.com/office/word/2020/wordml/sdtdatahash" xmlns:w16se="http://schemas.microsoft.com/office/word/2015/wordml/symex" xmlns:wpg="http://schemas.microsoft.com/office/word/2010/wordprocessingGroup" xmlns:wpi="http://schemas.microsoft.com/office/word/2010/wordprocessingInk" xmlns:wne="http://schemas.microsoft.com/office/word/2006/wordml" xmlns:wps="http://schemas.microsoft.com/office/word/2010/wordprocessingShape" mc:Ignorable="w14 w15 w16se w16cid w16 w16cex w16sdtdh wp14">
+<w:ftr xmlns:wpc="http://schemas.microsoft.com/office/word/2010/wordprocessingCanvas" xmlns:cx="http://schemas.microsoft.com/office/drawing/2014/chartex" xmlns:cx1="http://schemas.microsoft.com/office/drawing/2015/9/8/chartex" xmlns:cx2="http://schemas.microsoft.com/office/drawing/2015/10/21/chartex" xmlns:cx3="http://schemas.microsoft.com/office/drawing/2016/5/9/chartex" xmlns:cx4="http://schemas.microsoft.com/office/drawing/2016/5/10/chartex" xmlns:cx5="http://schemas.microsoft.com/office/drawing/2016/5/11/chartex" xmlns:cx6="http://schemas.microsoft.com/office/drawing/2016/5/12/chartex" xmlns:cx7="http://schemas.microsoft.com/office/drawing/2016/5/13/chartex" xmlns:cx8="http://schemas.microsoft.com/office/drawing/2016/5/14/chartex" xmlns:mc="http://schemas.openxmlformats.org/markup-compatibility/2006" xmlns:aink="http://schemas.microsoft.com/office/drawing/2016/ink" xmlns:am3d="http://schemas.microsoft.com/office/drawing/2017/model3d" xmlns:o="urn:schemas-microsoft-com:office:office" xmlns:oel="http://schemas.microsoft.com/office/2019/extlst" xmlns:r="http://schemas.openxmlformats.org/officeDocument/2006/relationships" xmlns:m="http://schemas.openxmlformats.org/officeDocument/2006/math" xmlns:v="urn:schemas-microsoft-com:vml" xmlns:wp14="http://schemas.microsoft.com/office/word/2010/wordprocessingDrawing" xmlns:wp="http://schemas.openxmlformats.org/drawingml/2006/wordprocessingDrawing" xmlns:w10="urn:schemas-microsoft-com:office:word" xmlns:w="http://schemas.openxmlformats.org/wordprocessingml/2006/main" xmlns:w14="http://schemas.microsoft.com/office/word/2010/wordml" xmlns:w15="http://schemas.microsoft.com/office/word/2012/wordml" xmlns:w16cex="http://schemas.microsoft.com/office/word/2018/wordml/cex" xmlns:w16cid="http://schemas.microsoft.com/office/word/2016/wordml/cid" xmlns:w16="http://schemas.microsoft.com/office/word/2018/wordml" xmlns:w16du="http://schemas.microsoft.com/office/word/2023/wordml/word16du" xmlns:w16sdtdh="http://schemas.microsoft.com/office/word/2020/wordml/sdtdatahash" xmlns:w16se="http://schemas.microsoft.com/office/word/2015/wordml/symex" xmlns:wpg="http://schemas.microsoft.com/office/word/2010/wordprocessingGroup" xmlns:wpi="http://schemas.microsoft.com/office/word/2010/wordprocessingInk" xmlns:wne="http://schemas.microsoft.com/office/word/2006/wordml" xmlns:wps="http://schemas.microsoft.com/office/word/2010/wordprocessingShape" mc:Ignorable="w14 w15 w16se w16cid w16 w16cex w16sdtdh w16du wp14">
   <w:p>
     <w:pPr>
       <w:pStyle w:val="Footer"/>
     </w:pPr>
-    <w:r>
-      <w:rPr>
-        <w:noProof/>
-      </w:rPr>
-      <mc:AlternateContent>
-        <mc:Choice Requires="wps">
-          <w:drawing>
-            <wp:anchor distT="0" distB="0" distL="0" distR="0" simplePos="0" relativeHeight="251659264" behindDoc="0" locked="0" layoutInCell="1" allowOverlap="1" wp14:anchorId="719DA97B" wp14:editId="4BAD194C">
-              <wp:simplePos x="635" y="635"/>
-              <wp:positionH relativeFrom="page">
-                <wp:align>left</wp:align>
-              </wp:positionH>
-              <wp:positionV relativeFrom="page">
-                <wp:align>bottom</wp:align>
-              </wp:positionV>
-              <wp:extent cx="443865" cy="443865"/>
-              <wp:effectExtent l="0" t="0" r="6350" b="0"/>
-              <wp:wrapNone/>
-              <wp:docPr id="3" name="Text Box 3" descr="Classification: Controlled">
-                <a:extLst xmlns:a="http://schemas.openxmlformats.org/drawingml/2006/main">
-                  <a:ext uri="{5AE41FA2-C0FF-4470-9BD4-5FADCA87CBE2}">
-                    <aclsh:classification xmlns:aclsh="http://schemas.microsoft.com/office/drawing/2020/classificationShape" classificationOutcomeType="ftr"/>
-                  </a:ext>
-                </a:extLst>
-              </wp:docPr>
-              <wp:cNvGraphicFramePr/>
-              <a:graphic xmlns:a="http://schemas.openxmlformats.org/drawingml/2006/main">
-                <a:graphicData uri="http://schemas.microsoft.com/office/word/2010/wordprocessingShape">
-                  <wps:wsp>
-                    <wps:cNvSpPr txBox="1"/>
-                    <wps:spPr>
-                      <a:xfrm>
-                        <a:off x="0" y="0"/>
-                        <a:ext cx="443865" cy="443865"/>
-                      </a:xfrm>
-                      <a:prstGeom prst="rect">
-                        <a:avLst/>
-                      </a:prstGeom>
-                      <a:noFill/>
-                      <a:ln>
-                        <a:noFill/>
-                      </a:ln>
-                    </wps:spPr>
-                    <wps:txbx>
-                      <w:txbxContent>
-                        <w:p>
-                          <w:pPr>
-                            <w:rPr>
-                              <w:rFonts w:ascii="Calibri" w:eastAsia="Calibri" w:hAnsi="Calibri" w:cs="Calibri"/>
-                              <w:noProof/>
-                              <w:color w:val="FF0000"/>
-                              <w:sz w:val="12"/>
-                              <w:szCs w:val="12"/>
-                            </w:rPr>
-                          </w:pPr>
-                          <w:r>
-                            <w:rPr>
-                              <w:rFonts w:ascii="Calibri" w:eastAsia="Calibri" w:hAnsi="Calibri" w:cs="Calibri"/>
-                              <w:noProof/>
-                              <w:color w:val="FF0000"/>
-                              <w:sz w:val="12"/>
-                              <w:szCs w:val="12"/>
-                            </w:rPr>
-                            <w:t>Classification: Controlled</w:t>
-                          </w:r>
-                        </w:p>
-                      </w:txbxContent>
-                    </wps:txbx>
-                    <wps:bodyPr rot="0" spcFirstLastPara="0" vertOverflow="overflow" horzOverflow="overflow" vert="horz" wrap="none" lIns="254000" tIns="0" rIns="0" bIns="190500" numCol="1" spcCol="0" rtlCol="0" fromWordArt="0" anchor="b" anchorCtr="0" forceAA="0" compatLnSpc="1">
-                      <a:prstTxWarp prst="textNoShape">
-                        <a:avLst/>
-                      </a:prstTxWarp>
-                      <a:spAutoFit/>
-                    </wps:bodyPr>
-                  </wps:wsp>
-                </a:graphicData>
-              </a:graphic>
-            </wp:anchor>
-          </w:drawing>
-        </mc:Choice>
-        <mc:Fallback>
-          <w:pict>
-            <v:shapetype w14:anchorId="719DA97B" id="_x0000_t202" coordsize="21600,21600" o:spt="202" path="m,l,21600r21600,l21600,xe">
-              <v:stroke joinstyle="miter"/>
-              <v:path gradientshapeok="t" o:connecttype="rect"/>
-            </v:shapetype>
-            <v:shape id="Text Box 3" o:spid="_x0000_s1026" type="#_x0000_t202" alt="Classification: Controlled" style="position:absolute;margin-left:0;margin-top:0;width:34.95pt;height:34.95pt;z-index:251659264;visibility:visible;mso-wrap-style:none;mso-wrap-distance-left:0;mso-wrap-distance-top:0;mso-wrap-distance-right:0;mso-wrap-distance-bottom:0;mso-position-horizontal:left;mso-position-horizontal-relative:page;mso-position-vertical:bottom;mso-position-vertical-relative:page;v-text-anchor:bottom" o:gfxdata="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" filled="f" stroked="f">
-              <v:fill o:detectmouseclick="t"/>
-              <v:textbox style="mso-fit-shape-to-text:t" inset="20pt,0,0,15pt">
-                <w:txbxContent>
-                  <w:p>
-                    <w:pPr>
-                      <w:rPr>
-                        <w:rFonts w:ascii="Calibri" w:eastAsia="Calibri" w:hAnsi="Calibri" w:cs="Calibri"/>
-                        <w:noProof/>
-                        <w:color w:val="FF0000"/>
-                        <w:sz w:val="12"/>
-                        <w:szCs w:val="12"/>
-                      </w:rPr>
-                    </w:pPr>
-                    <w:r>
-                      <w:rPr>
-                        <w:rFonts w:ascii="Calibri" w:eastAsia="Calibri" w:hAnsi="Calibri" w:cs="Calibri"/>
-                        <w:noProof/>
-                        <w:color w:val="FF0000"/>
-                        <w:sz w:val="12"/>
-                        <w:szCs w:val="12"/>
-                      </w:rPr>
-                      <w:t>Classification: Controlled</w:t>
-                    </w:r>
-                  </w:p>
-                </w:txbxContent>
-              </v:textbox>
-              <w10:wrap anchorx="page" anchory="page"/>
-            </v:shape>
-          </w:pict>
-        </mc:Fallback>
-      </mc:AlternateContent>
-    </w:r>
   </w:p>
 </w:ftr>
 </file>
 
 <file path=word/footer2.xml><?xml version="1.0" encoding="utf-8"?>
-<w:ftr xmlns:wpc="http://schemas.microsoft.com/office/word/2010/wordprocessingCanvas" xmlns:cx="http://schemas.microsoft.com/office/drawing/2014/chartex" xmlns:cx1="http://schemas.microsoft.com/office/drawing/2015/9/8/chartex" xmlns:cx2="http://schemas.microsoft.com/office/drawing/2015/10/21/chartex" xmlns:cx3="http://schemas.microsoft.com/office/drawing/2016/5/9/chartex" xmlns:cx4="http://schemas.microsoft.com/office/drawing/2016/5/10/chartex" xmlns:cx5="http://schemas.microsoft.com/office/drawing/2016/5/11/chartex" xmlns:cx6="http://schemas.microsoft.com/office/drawing/2016/5/12/chartex" xmlns:cx7="http://schemas.microsoft.com/office/drawing/2016/5/13/chartex" xmlns:cx8="http://schemas.microsoft.com/office/drawing/2016/5/14/chartex" xmlns:mc="http://schemas.openxmlformats.org/markup-compatibility/2006" xmlns:aink="http://schemas.microsoft.com/office/drawing/2016/ink" xmlns:am3d="http://schemas.microsoft.com/office/drawing/2017/model3d" xmlns:o="urn:schemas-microsoft-com:office:office" xmlns:oel="http://schemas.microsoft.com/office/2019/extlst" xmlns:r="http://schemas.openxmlformats.org/officeDocument/2006/relationships" xmlns:m="http://schemas.openxmlformats.org/officeDocument/2006/math" xmlns:v="urn:schemas-microsoft-com:vml" xmlns:wp14="http://schemas.microsoft.com/office/word/2010/wordprocessingDrawing" xmlns:wp="http://schemas.openxmlformats.org/drawingml/2006/wordprocessingDrawing" xmlns:w10="urn:schemas-microsoft-com:office:word" xmlns:w="http://schemas.openxmlformats.org/wordprocessingml/2006/main" xmlns:w14="http://schemas.microsoft.com/office/word/2010/wordml" xmlns:w15="http://schemas.microsoft.com/office/word/2012/wordml" xmlns:w16cex="http://schemas.microsoft.com/office/word/2018/wordml/cex" xmlns:w16cid="http://schemas.microsoft.com/office/word/2016/wordml/cid" xmlns:w16="http://schemas.microsoft.com/office/word/2018/wordml" xmlns:w16du="http://schemas.microsoft.com/office/word/2023/wordml/word16du" xmlns:w16sdtdh="http://schemas.microsoft.com/office/word/2020/wordml/sdtdatahash" xmlns:w16se="http://schemas.microsoft.com/office/word/2015/wordml/symex" xmlns:wpg="http://schemas.microsoft.com/office/word/2010/wordprocessingGroup" xmlns:wpi="http://schemas.microsoft.com/office/word/2010/wordprocessingInk" xmlns:wne="http://schemas.microsoft.com/office/word/2006/wordml" xmlns:wps="http://schemas.microsoft.com/office/word/2010/wordprocessingShape" mc:Ignorable="w14 w15 w16se w16cid w16 w16cex w16sdtdh wp14">
+<w:ftr xmlns:wpc="http://schemas.microsoft.com/office/word/2010/wordprocessingCanvas" xmlns:cx="http://schemas.microsoft.com/office/drawing/2014/chartex" xmlns:cx1="http://schemas.microsoft.com/office/drawing/2015/9/8/chartex" xmlns:cx2="http://schemas.microsoft.com/office/drawing/2015/10/21/chartex" xmlns:cx3="http://schemas.microsoft.com/office/drawing/2016/5/9/chartex" xmlns:cx4="http://schemas.microsoft.com/office/drawing/2016/5/10/chartex" xmlns:cx5="http://schemas.microsoft.com/office/drawing/2016/5/11/chartex" xmlns:cx6="http://schemas.microsoft.com/office/drawing/2016/5/12/chartex" xmlns:cx7="http://schemas.microsoft.com/office/drawing/2016/5/13/chartex" xmlns:cx8="http://schemas.microsoft.com/office/drawing/2016/5/14/chartex" xmlns:mc="http://schemas.openxmlformats.org/markup-compatibility/2006" xmlns:aink="http://schemas.microsoft.com/office/drawing/2016/ink" xmlns:am3d="http://schemas.microsoft.com/office/drawing/2017/model3d" xmlns:o="urn:schemas-microsoft-com:office:office" xmlns:oel="http://schemas.microsoft.com/office/2019/extlst" xmlns:r="http://schemas.openxmlformats.org/officeDocument/2006/relationships" xmlns:m="http://schemas.openxmlformats.org/officeDocument/2006/math" xmlns:v="urn:schemas-microsoft-com:vml" xmlns:wp14="http://schemas.microsoft.com/office/word/2010/wordprocessingDrawing" xmlns:wp="http://schemas.openxmlformats.org/drawingml/2006/wordprocessingDrawing" xmlns:w10="urn:schemas-microsoft-com:office:word" xmlns:w="http://schemas.openxmlformats.org/wordprocessingml/2006/main" xmlns:w14="http://schemas.microsoft.com/office/word/2010/wordml" xmlns:w15="http://schemas.microsoft.com/office/word/2012/wordml" xmlns:w16cex="http://schemas.microsoft.com/office/word/2018/wordml/cex" xmlns:w16cid="http://schemas.microsoft.com/office/word/2016/wordml/cid" xmlns:w16="http://schemas.microsoft.com/office/word/2018/wordml" xmlns:w16du="http://schemas.microsoft.com/office/word/2023/wordml/word16du" xmlns:w16sdtdh="http://schemas.microsoft.com/office/word/2020/wordml/sdtdatahash" xmlns:w16se="http://schemas.microsoft.com/office/word/2015/wordml/symex" xmlns:wpg="http://schemas.microsoft.com/office/word/2010/wordprocessingGroup" xmlns:wpi="http://schemas.microsoft.com/office/word/2010/wordprocessingInk" xmlns:wne="http://schemas.microsoft.com/office/word/2006/wordml" xmlns:wps="http://schemas.microsoft.com/office/word/2010/wordprocessingShape" mc:Ignorable="w14 w15 w16se w16cid w16 w16cex w16sdtdh w16du wp14">
   <w:tbl>
     <w:tblPr>
       <w:tblStyle w:val="TableGrid"/>
@@ -7147,129 +7720,6 @@
           <w:pPr>
             <w:pStyle w:val="NormalWeb"/>
           </w:pPr>
-          <w:r>
-            <w:rPr>
-              <w:rFonts w:ascii="GDSTransportWebsite" w:hAnsi="GDSTransportWebsite"/>
-              <w:noProof/>
-              <w:color w:val="515151"/>
-              <w:sz w:val="16"/>
-              <w:szCs w:val="16"/>
-            </w:rPr>
-            <mc:AlternateContent>
-              <mc:Choice Requires="wps">
-                <w:drawing>
-                  <wp:anchor distT="0" distB="0" distL="0" distR="0" simplePos="0" relativeHeight="251660288" behindDoc="0" locked="0" layoutInCell="1" allowOverlap="1" wp14:anchorId="5BA80ADD" wp14:editId="6B918121">
-                    <wp:simplePos x="981075" y="9248775"/>
-                    <wp:positionH relativeFrom="page">
-                      <wp:align>left</wp:align>
-                    </wp:positionH>
-                    <wp:positionV relativeFrom="page">
-                      <wp:align>bottom</wp:align>
-                    </wp:positionV>
-                    <wp:extent cx="443865" cy="443865"/>
-                    <wp:effectExtent l="0" t="0" r="6350" b="0"/>
-                    <wp:wrapNone/>
-                    <wp:docPr id="4" name="Text Box 4" descr="Classification: Controlled">
-                      <a:extLst xmlns:a="http://schemas.openxmlformats.org/drawingml/2006/main">
-                        <a:ext uri="{5AE41FA2-C0FF-4470-9BD4-5FADCA87CBE2}">
-                          <aclsh:classification xmlns:aclsh="http://schemas.microsoft.com/office/drawing/2020/classificationShape" classificationOutcomeType="ftr"/>
-                        </a:ext>
-                      </a:extLst>
-                    </wp:docPr>
-                    <wp:cNvGraphicFramePr/>
-                    <a:graphic xmlns:a="http://schemas.openxmlformats.org/drawingml/2006/main">
-                      <a:graphicData uri="http://schemas.microsoft.com/office/word/2010/wordprocessingShape">
-                        <wps:wsp>
-                          <wps:cNvSpPr txBox="1"/>
-                          <wps:spPr>
-                            <a:xfrm>
-                              <a:off x="0" y="0"/>
-                              <a:ext cx="443865" cy="443865"/>
-                            </a:xfrm>
-                            <a:prstGeom prst="rect">
-                              <a:avLst/>
-                            </a:prstGeom>
-                            <a:noFill/>
-                            <a:ln>
-                              <a:noFill/>
-                            </a:ln>
-                          </wps:spPr>
-                          <wps:txbx>
-                            <w:txbxContent>
-                              <w:p>
-                                <w:pPr>
-                                  <w:rPr>
-                                    <w:rFonts w:ascii="Calibri" w:eastAsia="Calibri" w:hAnsi="Calibri" w:cs="Calibri"/>
-                                    <w:noProof/>
-                                    <w:color w:val="FF0000"/>
-                                    <w:sz w:val="12"/>
-                                    <w:szCs w:val="12"/>
-                                  </w:rPr>
-                                </w:pPr>
-                                <w:r>
-                                  <w:rPr>
-                                    <w:rFonts w:ascii="Calibri" w:eastAsia="Calibri" w:hAnsi="Calibri" w:cs="Calibri"/>
-                                    <w:noProof/>
-                                    <w:color w:val="FF0000"/>
-                                    <w:sz w:val="12"/>
-                                    <w:szCs w:val="12"/>
-                                  </w:rPr>
-                                  <w:t>Classification: Controlled</w:t>
-                                </w:r>
-                              </w:p>
-                            </w:txbxContent>
-                          </wps:txbx>
-                          <wps:bodyPr rot="0" spcFirstLastPara="0" vertOverflow="overflow" horzOverflow="overflow" vert="horz" wrap="none" lIns="254000" tIns="0" rIns="0" bIns="190500" numCol="1" spcCol="0" rtlCol="0" fromWordArt="0" anchor="b" anchorCtr="0" forceAA="0" compatLnSpc="1">
-                            <a:prstTxWarp prst="textNoShape">
-                              <a:avLst/>
-                            </a:prstTxWarp>
-                            <a:spAutoFit/>
-                          </wps:bodyPr>
-                        </wps:wsp>
-                      </a:graphicData>
-                    </a:graphic>
-                  </wp:anchor>
-                </w:drawing>
-              </mc:Choice>
-              <mc:Fallback>
-                <w:pict>
-                  <v:shapetype w14:anchorId="5BA80ADD" id="_x0000_t202" coordsize="21600,21600" o:spt="202" path="m,l,21600r21600,l21600,xe">
-                    <v:stroke joinstyle="miter"/>
-                    <v:path gradientshapeok="t" o:connecttype="rect"/>
-                  </v:shapetype>
-                  <v:shape id="Text Box 4" o:spid="_x0000_s1027" type="#_x0000_t202" alt="Classification: Controlled" style="position:absolute;margin-left:0;margin-top:0;width:34.95pt;height:34.95pt;z-index:251660288;visibility:visible;mso-wrap-style:none;mso-wrap-distance-left:0;mso-wrap-distance-top:0;mso-wrap-distance-right:0;mso-wrap-distance-bottom:0;mso-position-horizontal:left;mso-position-horizontal-relative:page;mso-position-vertical:bottom;mso-position-vertical-relative:page;v-text-anchor:bottom" o:gfxdata="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" filled="f" stroked="f">
-                    <v:fill o:detectmouseclick="t"/>
-                    <v:textbox style="mso-fit-shape-to-text:t" inset="20pt,0,0,15pt">
-                      <w:txbxContent>
-                        <w:p>
-                          <w:pPr>
-                            <w:rPr>
-                              <w:rFonts w:ascii="Calibri" w:eastAsia="Calibri" w:hAnsi="Calibri" w:cs="Calibri"/>
-                              <w:noProof/>
-                              <w:color w:val="FF0000"/>
-                              <w:sz w:val="12"/>
-                              <w:szCs w:val="12"/>
-                            </w:rPr>
-                          </w:pPr>
-                          <w:r>
-                            <w:rPr>
-                              <w:rFonts w:ascii="Calibri" w:eastAsia="Calibri" w:hAnsi="Calibri" w:cs="Calibri"/>
-                              <w:noProof/>
-                              <w:color w:val="FF0000"/>
-                              <w:sz w:val="12"/>
-                              <w:szCs w:val="12"/>
-                            </w:rPr>
-                            <w:t>Classification: Controlled</w:t>
-                          </w:r>
-                        </w:p>
-                      </w:txbxContent>
-                    </v:textbox>
-                    <w10:wrap anchorx="page" anchory="page"/>
-                  </v:shape>
-                </w:pict>
-              </mc:Fallback>
-            </mc:AlternateContent>
-          </w:r>
           <w:r>
             <w:rPr>
               <w:rFonts w:ascii="GDSTransportWebsite" w:hAnsi="GDSTransportWebsite"/>
@@ -7430,136 +7880,17 @@
 </file>
 
 <file path=word/footer3.xml><?xml version="1.0" encoding="utf-8"?>
-<w:ftr xmlns:wpc="http://schemas.microsoft.com/office/word/2010/wordprocessingCanvas" xmlns:cx="http://schemas.microsoft.com/office/drawing/2014/chartex" xmlns:cx1="http://schemas.microsoft.com/office/drawing/2015/9/8/chartex" xmlns:cx2="http://schemas.microsoft.com/office/drawing/2015/10/21/chartex" xmlns:cx3="http://schemas.microsoft.com/office/drawing/2016/5/9/chartex" xmlns:cx4="http://schemas.microsoft.com/office/drawing/2016/5/10/chartex" xmlns:cx5="http://schemas.microsoft.com/office/drawing/2016/5/11/chartex" xmlns:cx6="http://schemas.microsoft.com/office/drawing/2016/5/12/chartex" xmlns:cx7="http://schemas.microsoft.com/office/drawing/2016/5/13/chartex" xmlns:cx8="http://schemas.microsoft.com/office/drawing/2016/5/14/chartex" xmlns:mc="http://schemas.openxmlformats.org/markup-compatibility/2006" xmlns:aink="http://schemas.microsoft.com/office/drawing/2016/ink" xmlns:am3d="http://schemas.microsoft.com/office/drawing/2017/model3d" xmlns:o="urn:schemas-microsoft-com:office:office" xmlns:oel="http://schemas.microsoft.com/office/2019/extlst" xmlns:r="http://schemas.openxmlformats.org/officeDocument/2006/relationships" xmlns:m="http://schemas.openxmlformats.org/officeDocument/2006/math" xmlns:v="urn:schemas-microsoft-com:vml" xmlns:wp14="http://schemas.microsoft.com/office/word/2010/wordprocessingDrawing" xmlns:wp="http://schemas.openxmlformats.org/drawingml/2006/wordprocessingDrawing" xmlns:w10="urn:schemas-microsoft-com:office:word" xmlns:w="http://schemas.openxmlformats.org/wordprocessingml/2006/main" xmlns:w14="http://schemas.microsoft.com/office/word/2010/wordml" xmlns:w15="http://schemas.microsoft.com/office/word/2012/wordml" xmlns:w16cex="http://schemas.microsoft.com/office/word/2018/wordml/cex" xmlns:w16cid="http://schemas.microsoft.com/office/word/2016/wordml/cid" xmlns:w16="http://schemas.microsoft.com/office/word/2018/wordml" xmlns:w16du="http://schemas.microsoft.com/office/word/2023/wordml/word16du" xmlns:w16sdtdh="http://schemas.microsoft.com/office/word/2020/wordml/sdtdatahash" xmlns:w16se="http://schemas.microsoft.com/office/word/2015/wordml/symex" xmlns:wpg="http://schemas.microsoft.com/office/word/2010/wordprocessingGroup" xmlns:wpi="http://schemas.microsoft.com/office/word/2010/wordprocessingInk" xmlns:wne="http://schemas.microsoft.com/office/word/2006/wordml" xmlns:wps="http://schemas.microsoft.com/office/word/2010/wordprocessingShape" mc:Ignorable="w14 w15 w16se w16cid w16 w16cex w16sdtdh wp14">
+<w:ftr xmlns:wpc="http://schemas.microsoft.com/office/word/2010/wordprocessingCanvas" xmlns:cx="http://schemas.microsoft.com/office/drawing/2014/chartex" xmlns:cx1="http://schemas.microsoft.com/office/drawing/2015/9/8/chartex" xmlns:cx2="http://schemas.microsoft.com/office/drawing/2015/10/21/chartex" xmlns:cx3="http://schemas.microsoft.com/office/drawing/2016/5/9/chartex" xmlns:cx4="http://schemas.microsoft.com/office/drawing/2016/5/10/chartex" xmlns:cx5="http://schemas.microsoft.com/office/drawing/2016/5/11/chartex" xmlns:cx6="http://schemas.microsoft.com/office/drawing/2016/5/12/chartex" xmlns:cx7="http://schemas.microsoft.com/office/drawing/2016/5/13/chartex" xmlns:cx8="http://schemas.microsoft.com/office/drawing/2016/5/14/chartex" xmlns:mc="http://schemas.openxmlformats.org/markup-compatibility/2006" xmlns:aink="http://schemas.microsoft.com/office/drawing/2016/ink" xmlns:am3d="http://schemas.microsoft.com/office/drawing/2017/model3d" xmlns:o="urn:schemas-microsoft-com:office:office" xmlns:oel="http://schemas.microsoft.com/office/2019/extlst" xmlns:r="http://schemas.openxmlformats.org/officeDocument/2006/relationships" xmlns:m="http://schemas.openxmlformats.org/officeDocument/2006/math" xmlns:v="urn:schemas-microsoft-com:vml" xmlns:wp14="http://schemas.microsoft.com/office/word/2010/wordprocessingDrawing" xmlns:wp="http://schemas.openxmlformats.org/drawingml/2006/wordprocessingDrawing" xmlns:w10="urn:schemas-microsoft-com:office:word" xmlns:w="http://schemas.openxmlformats.org/wordprocessingml/2006/main" xmlns:w14="http://schemas.microsoft.com/office/word/2010/wordml" xmlns:w15="http://schemas.microsoft.com/office/word/2012/wordml" xmlns:w16cex="http://schemas.microsoft.com/office/word/2018/wordml/cex" xmlns:w16cid="http://schemas.microsoft.com/office/word/2016/wordml/cid" xmlns:w16="http://schemas.microsoft.com/office/word/2018/wordml" xmlns:w16du="http://schemas.microsoft.com/office/word/2023/wordml/word16du" xmlns:w16sdtdh="http://schemas.microsoft.com/office/word/2020/wordml/sdtdatahash" xmlns:w16se="http://schemas.microsoft.com/office/word/2015/wordml/symex" xmlns:wpg="http://schemas.microsoft.com/office/word/2010/wordprocessingGroup" xmlns:wpi="http://schemas.microsoft.com/office/word/2010/wordprocessingInk" xmlns:wne="http://schemas.microsoft.com/office/word/2006/wordml" xmlns:wps="http://schemas.microsoft.com/office/word/2010/wordprocessingShape" mc:Ignorable="w14 w15 w16se w16cid w16 w16cex w16sdtdh w16du wp14">
   <w:p>
     <w:pPr>
       <w:pStyle w:val="Footer"/>
     </w:pPr>
-    <w:r>
-      <w:rPr>
-        <w:noProof/>
-      </w:rPr>
-      <mc:AlternateContent>
-        <mc:Choice Requires="wps">
-          <w:drawing>
-            <wp:anchor distT="0" distB="0" distL="0" distR="0" simplePos="0" relativeHeight="251658240" behindDoc="0" locked="0" layoutInCell="1" allowOverlap="1" wp14:anchorId="527E411F" wp14:editId="5BE7CC13">
-              <wp:simplePos x="914400" y="9429750"/>
-              <wp:positionH relativeFrom="page">
-                <wp:align>left</wp:align>
-              </wp:positionH>
-              <wp:positionV relativeFrom="page">
-                <wp:align>bottom</wp:align>
-              </wp:positionV>
-              <wp:extent cx="443865" cy="443865"/>
-              <wp:effectExtent l="0" t="0" r="6350" b="0"/>
-              <wp:wrapNone/>
-              <wp:docPr id="1" name="Text Box 1" descr="Classification: Controlled">
-                <a:extLst xmlns:a="http://schemas.openxmlformats.org/drawingml/2006/main">
-                  <a:ext uri="{5AE41FA2-C0FF-4470-9BD4-5FADCA87CBE2}">
-                    <aclsh:classification xmlns:aclsh="http://schemas.microsoft.com/office/drawing/2020/classificationShape" classificationOutcomeType="ftr"/>
-                  </a:ext>
-                </a:extLst>
-              </wp:docPr>
-              <wp:cNvGraphicFramePr/>
-              <a:graphic xmlns:a="http://schemas.openxmlformats.org/drawingml/2006/main">
-                <a:graphicData uri="http://schemas.microsoft.com/office/word/2010/wordprocessingShape">
-                  <wps:wsp>
-                    <wps:cNvSpPr txBox="1"/>
-                    <wps:spPr>
-                      <a:xfrm>
-                        <a:off x="0" y="0"/>
-                        <a:ext cx="443865" cy="443865"/>
-                      </a:xfrm>
-                      <a:prstGeom prst="rect">
-                        <a:avLst/>
-                      </a:prstGeom>
-                      <a:noFill/>
-                      <a:ln>
-                        <a:noFill/>
-                      </a:ln>
-                    </wps:spPr>
-                    <wps:txbx>
-                      <w:txbxContent>
-                        <w:p>
-                          <w:pPr>
-                            <w:rPr>
-                              <w:rFonts w:ascii="Calibri" w:eastAsia="Calibri" w:hAnsi="Calibri" w:cs="Calibri"/>
-                              <w:noProof/>
-                              <w:color w:val="FF0000"/>
-                              <w:sz w:val="12"/>
-                              <w:szCs w:val="12"/>
-                            </w:rPr>
-                          </w:pPr>
-                          <w:r>
-                            <w:rPr>
-                              <w:rFonts w:ascii="Calibri" w:eastAsia="Calibri" w:hAnsi="Calibri" w:cs="Calibri"/>
-                              <w:noProof/>
-                              <w:color w:val="FF0000"/>
-                              <w:sz w:val="12"/>
-                              <w:szCs w:val="12"/>
-                            </w:rPr>
-                            <w:t>Classification: Controlled</w:t>
-                          </w:r>
-                        </w:p>
-                      </w:txbxContent>
-                    </wps:txbx>
-                    <wps:bodyPr rot="0" spcFirstLastPara="0" vertOverflow="overflow" horzOverflow="overflow" vert="horz" wrap="none" lIns="254000" tIns="0" rIns="0" bIns="190500" numCol="1" spcCol="0" rtlCol="0" fromWordArt="0" anchor="b" anchorCtr="0" forceAA="0" compatLnSpc="1">
-                      <a:prstTxWarp prst="textNoShape">
-                        <a:avLst/>
-                      </a:prstTxWarp>
-                      <a:spAutoFit/>
-                    </wps:bodyPr>
-                  </wps:wsp>
-                </a:graphicData>
-              </a:graphic>
-            </wp:anchor>
-          </w:drawing>
-        </mc:Choice>
-        <mc:Fallback>
-          <w:pict>
-            <v:shapetype w14:anchorId="527E411F" id="_x0000_t202" coordsize="21600,21600" o:spt="202" path="m,l,21600r21600,l21600,xe">
-              <v:stroke joinstyle="miter"/>
-              <v:path gradientshapeok="t" o:connecttype="rect"/>
-            </v:shapetype>
-            <v:shape id="Text Box 1" o:spid="_x0000_s1028" type="#_x0000_t202" alt="Classification: Controlled" style="position:absolute;margin-left:0;margin-top:0;width:34.95pt;height:34.95pt;z-index:251658240;visibility:visible;mso-wrap-style:none;mso-wrap-distance-left:0;mso-wrap-distance-top:0;mso-wrap-distance-right:0;mso-wrap-distance-bottom:0;mso-position-horizontal:left;mso-position-horizontal-relative:page;mso-position-vertical:bottom;mso-position-vertical-relative:page;v-text-anchor:bottom" o:gfxdata="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" filled="f" stroked="f">
-              <v:fill o:detectmouseclick="t"/>
-              <v:textbox style="mso-fit-shape-to-text:t" inset="20pt,0,0,15pt">
-                <w:txbxContent>
-                  <w:p>
-                    <w:pPr>
-                      <w:rPr>
-                        <w:rFonts w:ascii="Calibri" w:eastAsia="Calibri" w:hAnsi="Calibri" w:cs="Calibri"/>
-                        <w:noProof/>
-                        <w:color w:val="FF0000"/>
-                        <w:sz w:val="12"/>
-                        <w:szCs w:val="12"/>
-                      </w:rPr>
-                    </w:pPr>
-                    <w:r>
-                      <w:rPr>
-                        <w:rFonts w:ascii="Calibri" w:eastAsia="Calibri" w:hAnsi="Calibri" w:cs="Calibri"/>
-                        <w:noProof/>
-                        <w:color w:val="FF0000"/>
-                        <w:sz w:val="12"/>
-                        <w:szCs w:val="12"/>
-                      </w:rPr>
-                      <w:t>Classification: Controlled</w:t>
-                    </w:r>
-                  </w:p>
-                </w:txbxContent>
-              </v:textbox>
-              <w10:wrap anchorx="page" anchory="page"/>
-            </v:shape>
-          </w:pict>
-        </mc:Fallback>
-      </mc:AlternateContent>
-    </w:r>
   </w:p>
 </w:ftr>
 </file>
 
 <file path=word/footnotes.xml><?xml version="1.0" encoding="utf-8"?>
-<w:footnotes xmlns:wpc="http://schemas.microsoft.com/office/word/2010/wordprocessingCanvas" xmlns:cx="http://schemas.microsoft.com/office/drawing/2014/chartex" xmlns:cx1="http://schemas.microsoft.com/office/drawing/2015/9/8/chartex" xmlns:cx2="http://schemas.microsoft.com/office/drawing/2015/10/21/chartex" xmlns:cx3="http://schemas.microsoft.com/office/drawing/2016/5/9/chartex" xmlns:cx4="http://schemas.microsoft.com/office/drawing/2016/5/10/chartex" xmlns:cx5="http://schemas.microsoft.com/office/drawing/2016/5/11/chartex" xmlns:cx6="http://schemas.microsoft.com/office/drawing/2016/5/12/chartex" xmlns:cx7="http://schemas.microsoft.com/office/drawing/2016/5/13/chartex" xmlns:cx8="http://schemas.microsoft.com/office/drawing/2016/5/14/chartex" xmlns:mc="http://schemas.openxmlformats.org/markup-compatibility/2006" xmlns:aink="http://schemas.microsoft.com/office/drawing/2016/ink" xmlns:am3d="http://schemas.microsoft.com/office/drawing/2017/model3d" xmlns:o="urn:schemas-microsoft-com:office:office" xmlns:oel="http://schemas.microsoft.com/office/2019/extlst" xmlns:r="http://schemas.openxmlformats.org/officeDocument/2006/relationships" xmlns:m="http://schemas.openxmlformats.org/officeDocument/2006/math" xmlns:v="urn:schemas-microsoft-com:vml" xmlns:wp14="http://schemas.microsoft.com/office/word/2010/wordprocessingDrawing" xmlns:wp="http://schemas.openxmlformats.org/drawingml/2006/wordprocessingDrawing" xmlns:w10="urn:schemas-microsoft-com:office:word" xmlns:w="http://schemas.openxmlformats.org/wordprocessingml/2006/main" xmlns:w14="http://schemas.microsoft.com/office/word/2010/wordml" xmlns:w15="http://schemas.microsoft.com/office/word/2012/wordml" xmlns:w16cex="http://schemas.microsoft.com/office/word/2018/wordml/cex" xmlns:w16cid="http://schemas.microsoft.com/office/word/2016/wordml/cid" xmlns:w16="http://schemas.microsoft.com/office/word/2018/wordml" xmlns:w16du="http://schemas.microsoft.com/office/word/2023/wordml/word16du" xmlns:w16sdtdh="http://schemas.microsoft.com/office/word/2020/wordml/sdtdatahash" xmlns:w16se="http://schemas.microsoft.com/office/word/2015/wordml/symex" xmlns:wpg="http://schemas.microsoft.com/office/word/2010/wordprocessingGroup" xmlns:wpi="http://schemas.microsoft.com/office/word/2010/wordprocessingInk" xmlns:wne="http://schemas.microsoft.com/office/word/2006/wordml" xmlns:wps="http://schemas.microsoft.com/office/word/2010/wordprocessingShape" mc:Ignorable="w14 w15 w16se w16cid w16 w16cex w16sdtdh wp14">
+<w:footnotes xmlns:wpc="http://schemas.microsoft.com/office/word/2010/wordprocessingCanvas" xmlns:cx="http://schemas.microsoft.com/office/drawing/2014/chartex" xmlns:cx1="http://schemas.microsoft.com/office/drawing/2015/9/8/chartex" xmlns:cx2="http://schemas.microsoft.com/office/drawing/2015/10/21/chartex" xmlns:cx3="http://schemas.microsoft.com/office/drawing/2016/5/9/chartex" xmlns:cx4="http://schemas.microsoft.com/office/drawing/2016/5/10/chartex" xmlns:cx5="http://schemas.microsoft.com/office/drawing/2016/5/11/chartex" xmlns:cx6="http://schemas.microsoft.com/office/drawing/2016/5/12/chartex" xmlns:cx7="http://schemas.microsoft.com/office/drawing/2016/5/13/chartex" xmlns:cx8="http://schemas.microsoft.com/office/drawing/2016/5/14/chartex" xmlns:mc="http://schemas.openxmlformats.org/markup-compatibility/2006" xmlns:aink="http://schemas.microsoft.com/office/drawing/2016/ink" xmlns:am3d="http://schemas.microsoft.com/office/drawing/2017/model3d" xmlns:o="urn:schemas-microsoft-com:office:office" xmlns:oel="http://schemas.microsoft.com/office/2019/extlst" xmlns:r="http://schemas.openxmlformats.org/officeDocument/2006/relationships" xmlns:m="http://schemas.openxmlformats.org/officeDocument/2006/math" xmlns:v="urn:schemas-microsoft-com:vml" xmlns:wp14="http://schemas.microsoft.com/office/word/2010/wordprocessingDrawing" xmlns:wp="http://schemas.openxmlformats.org/drawingml/2006/wordprocessingDrawing" xmlns:w10="urn:schemas-microsoft-com:office:word" xmlns:w="http://schemas.openxmlformats.org/wordprocessingml/2006/main" xmlns:w14="http://schemas.microsoft.com/office/word/2010/wordml" xmlns:w15="http://schemas.microsoft.com/office/word/2012/wordml" xmlns:w16cex="http://schemas.microsoft.com/office/word/2018/wordml/cex" xmlns:w16cid="http://schemas.microsoft.com/office/word/2016/wordml/cid" xmlns:w16="http://schemas.microsoft.com/office/word/2018/wordml" xmlns:w16du="http://schemas.microsoft.com/office/word/2023/wordml/word16du" xmlns:w16sdtdh="http://schemas.microsoft.com/office/word/2020/wordml/sdtdatahash" xmlns:w16se="http://schemas.microsoft.com/office/word/2015/wordml/symex" xmlns:wpg="http://schemas.microsoft.com/office/word/2010/wordprocessingGroup" xmlns:wpi="http://schemas.microsoft.com/office/word/2010/wordprocessingInk" xmlns:wne="http://schemas.microsoft.com/office/word/2006/wordml" xmlns:wps="http://schemas.microsoft.com/office/word/2010/wordprocessingShape" mc:Ignorable="w14 w15 w16se w16cid w16 w16cex w16sdtdh w16du wp14">
   <w:footnote w:type="separator" w:id="-1">
     <w:p>
       <w:r>
@@ -7578,7 +7909,7 @@
 </file>
 
 <file path=word/header1.xml><?xml version="1.0" encoding="utf-8"?>
-<w:hdr xmlns:wpc="http://schemas.microsoft.com/office/word/2010/wordprocessingCanvas" xmlns:cx="http://schemas.microsoft.com/office/drawing/2014/chartex" xmlns:cx1="http://schemas.microsoft.com/office/drawing/2015/9/8/chartex" xmlns:cx2="http://schemas.microsoft.com/office/drawing/2015/10/21/chartex" xmlns:cx3="http://schemas.microsoft.com/office/drawing/2016/5/9/chartex" xmlns:cx4="http://schemas.microsoft.com/office/drawing/2016/5/10/chartex" xmlns:cx5="http://schemas.microsoft.com/office/drawing/2016/5/11/chartex" xmlns:cx6="http://schemas.microsoft.com/office/drawing/2016/5/12/chartex" xmlns:cx7="http://schemas.microsoft.com/office/drawing/2016/5/13/chartex" xmlns:cx8="http://schemas.microsoft.com/office/drawing/2016/5/14/chartex" xmlns:mc="http://schemas.openxmlformats.org/markup-compatibility/2006" xmlns:aink="http://schemas.microsoft.com/office/drawing/2016/ink" xmlns:am3d="http://schemas.microsoft.com/office/drawing/2017/model3d" xmlns:o="urn:schemas-microsoft-com:office:office" xmlns:oel="http://schemas.microsoft.com/office/2019/extlst" xmlns:r="http://schemas.openxmlformats.org/officeDocument/2006/relationships" xmlns:m="http://schemas.openxmlformats.org/officeDocument/2006/math" xmlns:v="urn:schemas-microsoft-com:vml" xmlns:wp14="http://schemas.microsoft.com/office/word/2010/wordprocessingDrawing" xmlns:wp="http://schemas.openxmlformats.org/drawingml/2006/wordprocessingDrawing" xmlns:w10="urn:schemas-microsoft-com:office:word" xmlns:w="http://schemas.openxmlformats.org/wordprocessingml/2006/main" xmlns:w14="http://schemas.microsoft.com/office/word/2010/wordml" xmlns:w15="http://schemas.microsoft.com/office/word/2012/wordml" xmlns:w16cex="http://schemas.microsoft.com/office/word/2018/wordml/cex" xmlns:w16cid="http://schemas.microsoft.com/office/word/2016/wordml/cid" xmlns:w16="http://schemas.microsoft.com/office/word/2018/wordml" xmlns:w16du="http://schemas.microsoft.com/office/word/2023/wordml/word16du" xmlns:w16sdtdh="http://schemas.microsoft.com/office/word/2020/wordml/sdtdatahash" xmlns:w16se="http://schemas.microsoft.com/office/word/2015/wordml/symex" xmlns:wpg="http://schemas.microsoft.com/office/word/2010/wordprocessingGroup" xmlns:wpi="http://schemas.microsoft.com/office/word/2010/wordprocessingInk" xmlns:wne="http://schemas.microsoft.com/office/word/2006/wordml" xmlns:wps="http://schemas.microsoft.com/office/word/2010/wordprocessingShape" mc:Ignorable="w14 w15 w16se w16cid w16 w16cex w16sdtdh wp14">
+<w:hdr xmlns:wpc="http://schemas.microsoft.com/office/word/2010/wordprocessingCanvas" xmlns:cx="http://schemas.microsoft.com/office/drawing/2014/chartex" xmlns:cx1="http://schemas.microsoft.com/office/drawing/2015/9/8/chartex" xmlns:cx2="http://schemas.microsoft.com/office/drawing/2015/10/21/chartex" xmlns:cx3="http://schemas.microsoft.com/office/drawing/2016/5/9/chartex" xmlns:cx4="http://schemas.microsoft.com/office/drawing/2016/5/10/chartex" xmlns:cx5="http://schemas.microsoft.com/office/drawing/2016/5/11/chartex" xmlns:cx6="http://schemas.microsoft.com/office/drawing/2016/5/12/chartex" xmlns:cx7="http://schemas.microsoft.com/office/drawing/2016/5/13/chartex" xmlns:cx8="http://schemas.microsoft.com/office/drawing/2016/5/14/chartex" xmlns:mc="http://schemas.openxmlformats.org/markup-compatibility/2006" xmlns:aink="http://schemas.microsoft.com/office/drawing/2016/ink" xmlns:am3d="http://schemas.microsoft.com/office/drawing/2017/model3d" xmlns:o="urn:schemas-microsoft-com:office:office" xmlns:oel="http://schemas.microsoft.com/office/2019/extlst" xmlns:r="http://schemas.openxmlformats.org/officeDocument/2006/relationships" xmlns:m="http://schemas.openxmlformats.org/officeDocument/2006/math" xmlns:v="urn:schemas-microsoft-com:vml" xmlns:wp14="http://schemas.microsoft.com/office/word/2010/wordprocessingDrawing" xmlns:wp="http://schemas.openxmlformats.org/drawingml/2006/wordprocessingDrawing" xmlns:w10="urn:schemas-microsoft-com:office:word" xmlns:w="http://schemas.openxmlformats.org/wordprocessingml/2006/main" xmlns:w14="http://schemas.microsoft.com/office/word/2010/wordml" xmlns:w15="http://schemas.microsoft.com/office/word/2012/wordml" xmlns:w16cex="http://schemas.microsoft.com/office/word/2018/wordml/cex" xmlns:w16cid="http://schemas.microsoft.com/office/word/2016/wordml/cid" xmlns:w16="http://schemas.microsoft.com/office/word/2018/wordml" xmlns:w16du="http://schemas.microsoft.com/office/word/2023/wordml/word16du" xmlns:w16sdtdh="http://schemas.microsoft.com/office/word/2020/wordml/sdtdatahash" xmlns:w16se="http://schemas.microsoft.com/office/word/2015/wordml/symex" xmlns:wpg="http://schemas.microsoft.com/office/word/2010/wordprocessingGroup" xmlns:wpi="http://schemas.microsoft.com/office/word/2010/wordprocessingInk" xmlns:wne="http://schemas.microsoft.com/office/word/2006/wordml" xmlns:wps="http://schemas.microsoft.com/office/word/2010/wordprocessingShape" mc:Ignorable="w14 w15 w16se w16cid w16 w16cex w16sdtdh w16du wp14">
   <w:p>
     <w:pPr>
       <w:pStyle w:val="Header"/>
@@ -7601,7 +7932,7 @@
 </file>
 
 <file path=word/numbering.xml><?xml version="1.0" encoding="utf-8"?>
-<w:numbering xmlns:wpc="http://schemas.microsoft.com/office/word/2010/wordprocessingCanvas" xmlns:cx="http://schemas.microsoft.com/office/drawing/2014/chartex" xmlns:cx1="http://schemas.microsoft.com/office/drawing/2015/9/8/chartex" xmlns:cx2="http://schemas.microsoft.com/office/drawing/2015/10/21/chartex" xmlns:cx3="http://schemas.microsoft.com/office/drawing/2016/5/9/chartex" xmlns:cx4="http://schemas.microsoft.com/office/drawing/2016/5/10/chartex" xmlns:cx5="http://schemas.microsoft.com/office/drawing/2016/5/11/chartex" xmlns:cx6="http://schemas.microsoft.com/office/drawing/2016/5/12/chartex" xmlns:cx7="http://schemas.microsoft.com/office/drawing/2016/5/13/chartex" xmlns:cx8="http://schemas.microsoft.com/office/drawing/2016/5/14/chartex" xmlns:mc="http://schemas.openxmlformats.org/markup-compatibility/2006" xmlns:aink="http://schemas.microsoft.com/office/drawing/2016/ink" xmlns:am3d="http://schemas.microsoft.com/office/drawing/2017/model3d" xmlns:o="urn:schemas-microsoft-com:office:office" xmlns:oel="http://schemas.microsoft.com/office/2019/extlst" xmlns:r="http://schemas.openxmlformats.org/officeDocument/2006/relationships" xmlns:m="http://schemas.openxmlformats.org/officeDocument/2006/math" xmlns:v="urn:schemas-microsoft-com:vml" xmlns:wp14="http://schemas.microsoft.com/office/word/2010/wordprocessingDrawing" xmlns:wp="http://schemas.openxmlformats.org/drawingml/2006/wordprocessingDrawing" xmlns:w10="urn:schemas-microsoft-com:office:word" xmlns:w="http://schemas.openxmlformats.org/wordprocessingml/2006/main" xmlns:w14="http://schemas.microsoft.com/office/word/2010/wordml" xmlns:w15="http://schemas.microsoft.com/office/word/2012/wordml" xmlns:w16cex="http://schemas.microsoft.com/office/word/2018/wordml/cex" xmlns:w16cid="http://schemas.microsoft.com/office/word/2016/wordml/cid" xmlns:w16="http://schemas.microsoft.com/office/word/2018/wordml" xmlns:w16du="http://schemas.microsoft.com/office/word/2023/wordml/word16du" xmlns:w16sdtdh="http://schemas.microsoft.com/office/word/2020/wordml/sdtdatahash" xmlns:w16se="http://schemas.microsoft.com/office/word/2015/wordml/symex" xmlns:wpg="http://schemas.microsoft.com/office/word/2010/wordprocessingGroup" xmlns:wpi="http://schemas.microsoft.com/office/word/2010/wordprocessingInk" xmlns:wne="http://schemas.microsoft.com/office/word/2006/wordml" xmlns:wps="http://schemas.microsoft.com/office/word/2010/wordprocessingShape" mc:Ignorable="w14 w15 w16se w16cid w16 w16cex w16sdtdh wp14">
+<w:numbering xmlns:wpc="http://schemas.microsoft.com/office/word/2010/wordprocessingCanvas" xmlns:cx="http://schemas.microsoft.com/office/drawing/2014/chartex" xmlns:cx1="http://schemas.microsoft.com/office/drawing/2015/9/8/chartex" xmlns:cx2="http://schemas.microsoft.com/office/drawing/2015/10/21/chartex" xmlns:cx3="http://schemas.microsoft.com/office/drawing/2016/5/9/chartex" xmlns:cx4="http://schemas.microsoft.com/office/drawing/2016/5/10/chartex" xmlns:cx5="http://schemas.microsoft.com/office/drawing/2016/5/11/chartex" xmlns:cx6="http://schemas.microsoft.com/office/drawing/2016/5/12/chartex" xmlns:cx7="http://schemas.microsoft.com/office/drawing/2016/5/13/chartex" xmlns:cx8="http://schemas.microsoft.com/office/drawing/2016/5/14/chartex" xmlns:mc="http://schemas.openxmlformats.org/markup-compatibility/2006" xmlns:aink="http://schemas.microsoft.com/office/drawing/2016/ink" xmlns:am3d="http://schemas.microsoft.com/office/drawing/2017/model3d" xmlns:o="urn:schemas-microsoft-com:office:office" xmlns:oel="http://schemas.microsoft.com/office/2019/extlst" xmlns:r="http://schemas.openxmlformats.org/officeDocument/2006/relationships" xmlns:m="http://schemas.openxmlformats.org/officeDocument/2006/math" xmlns:v="urn:schemas-microsoft-com:vml" xmlns:wp14="http://schemas.microsoft.com/office/word/2010/wordprocessingDrawing" xmlns:wp="http://schemas.openxmlformats.org/drawingml/2006/wordprocessingDrawing" xmlns:w10="urn:schemas-microsoft-com:office:word" xmlns:w="http://schemas.openxmlformats.org/wordprocessingml/2006/main" xmlns:w14="http://schemas.microsoft.com/office/word/2010/wordml" xmlns:w15="http://schemas.microsoft.com/office/word/2012/wordml" xmlns:w16cex="http://schemas.microsoft.com/office/word/2018/wordml/cex" xmlns:w16cid="http://schemas.microsoft.com/office/word/2016/wordml/cid" xmlns:w16="http://schemas.microsoft.com/office/word/2018/wordml" xmlns:w16du="http://schemas.microsoft.com/office/word/2023/wordml/word16du" xmlns:w16sdtdh="http://schemas.microsoft.com/office/word/2020/wordml/sdtdatahash" xmlns:w16se="http://schemas.microsoft.com/office/word/2015/wordml/symex" xmlns:wpg="http://schemas.microsoft.com/office/word/2010/wordprocessingGroup" xmlns:wpi="http://schemas.microsoft.com/office/word/2010/wordprocessingInk" xmlns:wne="http://schemas.microsoft.com/office/word/2006/wordml" xmlns:wps="http://schemas.microsoft.com/office/word/2010/wordprocessingShape" mc:Ignorable="w14 w15 w16se w16cid w16 w16cex w16sdtdh w16du wp14">
   <w:abstractNum w:abstractNumId="0" w15:restartNumberingAfterBreak="0">
     <w:nsid w:val="00432905"/>
     <w:multiLevelType w:val="multilevel"/>
@@ -10829,7 +11160,7 @@
 </file>
 
 <file path=word/styles.xml><?xml version="1.0" encoding="utf-8"?>
-<w:styles xmlns:mc="http://schemas.openxmlformats.org/markup-compatibility/2006" xmlns:r="http://schemas.openxmlformats.org/officeDocument/2006/relationships" xmlns:w="http://schemas.openxmlformats.org/wordprocessingml/2006/main" xmlns:w14="http://schemas.microsoft.com/office/word/2010/wordml" xmlns:w15="http://schemas.microsoft.com/office/word/2012/wordml" xmlns:w16cex="http://schemas.microsoft.com/office/word/2018/wordml/cex" xmlns:w16cid="http://schemas.microsoft.com/office/word/2016/wordml/cid" xmlns:w16="http://schemas.microsoft.com/office/word/2018/wordml" xmlns:w16sdtdh="http://schemas.microsoft.com/office/word/2020/wordml/sdtdatahash" xmlns:w16se="http://schemas.microsoft.com/office/word/2015/wordml/symex" mc:Ignorable="w14 w15 w16se w16cid w16 w16cex w16sdtdh">
+<w:styles xmlns:mc="http://schemas.openxmlformats.org/markup-compatibility/2006" xmlns:r="http://schemas.openxmlformats.org/officeDocument/2006/relationships" xmlns:w="http://schemas.openxmlformats.org/wordprocessingml/2006/main" xmlns:w14="http://schemas.microsoft.com/office/word/2010/wordml" xmlns:w15="http://schemas.microsoft.com/office/word/2012/wordml" xmlns:w16cex="http://schemas.microsoft.com/office/word/2018/wordml/cex" xmlns:w16cid="http://schemas.microsoft.com/office/word/2016/wordml/cid" xmlns:w16="http://schemas.microsoft.com/office/word/2018/wordml" xmlns:w16du="http://schemas.microsoft.com/office/word/2023/wordml/word16du" xmlns:w16sdtdh="http://schemas.microsoft.com/office/word/2020/wordml/sdtdatahash" xmlns:w16se="http://schemas.microsoft.com/office/word/2015/wordml/symex" mc:Ignorable="w14 w15 w16se w16cid w16 w16cex w16sdtdh w16du">
   <w:docDefaults>
     <w:rPrDefault>
       <w:rPr>
@@ -12350,7 +12681,22 @@
 </file>
 
 <file path=customXml/itemProps2.xml><?xml version="1.0" encoding="utf-8"?>
-<ds:datastoreItem xmlns:ds="http://schemas.openxmlformats.org/officeDocument/2006/customXml" ds:itemID="{BB9F837D-01F3-4A90-87F2-4F3C302FD8EE}"/>
+<ds:datastoreItem xmlns:ds="http://schemas.openxmlformats.org/officeDocument/2006/customXml" ds:itemID="{BB9F837D-01F3-4A90-87F2-4F3C302FD8EE}">
+  <ds:schemaRefs>
+    <ds:schemaRef ds:uri="http://schemas.microsoft.com/office/2006/metadata/contentType"/>
+    <ds:schemaRef ds:uri="http://schemas.microsoft.com/office/2006/metadata/properties/metaAttributes"/>
+    <ds:schemaRef ds:uri="http://www.w3.org/2001/XMLSchema"/>
+    <ds:schemaRef ds:uri="http://schemas.microsoft.com/office/2006/metadata/properties"/>
+    <ds:schemaRef ds:uri="f336f4fe-8719-4ea2-b5d6-29b3a580aeb4"/>
+    <ds:schemaRef ds:uri="b57b892a-dd61-4bba-b372-a8d93da2c7e6"/>
+    <ds:schemaRef ds:uri="http://schemas.microsoft.com/office/2006/documentManagement/types"/>
+    <ds:schemaRef ds:uri="http://schemas.microsoft.com/office/infopath/2007/PartnerControls"/>
+    <ds:schemaRef ds:uri="http://schemas.openxmlformats.org/package/2006/metadata/core-properties"/>
+    <ds:schemaRef ds:uri="http://purl.org/dc/elements/1.1/"/>
+    <ds:schemaRef ds:uri="http://purl.org/dc/terms/"/>
+    <ds:schemaRef ds:uri="http://schemas.microsoft.com/internal/obd"/>
+  </ds:schemaRefs>
+</ds:datastoreItem>
 </file>
 
 <file path=customXml/itemProps3.xml><?xml version="1.0" encoding="utf-8"?>
@@ -12371,6 +12717,6 @@
 
 <file path=docMetadata/LabelInfo.xml><?xml version="1.0" encoding="utf-8"?>
 <clbl:labelList xmlns:clbl="http://schemas.microsoft.com/office/2020/mipLabelMetadata">
-  <clbl:label id="{95c71a0f-75e1-4c8f-90e2-641c9351dd98}" enabled="1" method="Standard" siteId="{3e0088dc-0629-4ae6-aa8c-813e7a296f50}" contentBits="2" removed="0"/>
+  <clbl:label id="{fa22dce2-39a9-4bf4-a557-7a50b593b56a}" enabled="1" method="Privileged" siteId="{3e0088dc-0629-4ae6-aa8c-813e7a296f50}" contentBits="0" removed="0"/>
 </clbl:labelList>
 </file>
--- a/docker/docmosis/templates/CV-SPC-CLM-ENG-01352.docx
+++ b/docker/docmosis/templates/CV-SPC-CLM-ENG-01352.docx
@@ -1,6 +1,6 @@
 
 <file path=word/document.xml><?xml version="1.0" encoding="utf-8"?>
-<w:document xmlns:wpc="http://schemas.microsoft.com/office/word/2010/wordprocessingCanvas" xmlns:cx="http://schemas.microsoft.com/office/drawing/2014/chartex" xmlns:cx1="http://schemas.microsoft.com/office/drawing/2015/9/8/chartex" xmlns:cx2="http://schemas.microsoft.com/office/drawing/2015/10/21/chartex" xmlns:cx3="http://schemas.microsoft.com/office/drawing/2016/5/9/chartex" xmlns:cx4="http://schemas.microsoft.com/office/drawing/2016/5/10/chartex" xmlns:cx5="http://schemas.microsoft.com/office/drawing/2016/5/11/chartex" xmlns:cx6="http://schemas.microsoft.com/office/drawing/2016/5/12/chartex" xmlns:cx7="http://schemas.microsoft.com/office/drawing/2016/5/13/chartex" xmlns:cx8="http://schemas.microsoft.com/office/drawing/2016/5/14/chartex" xmlns:mc="http://schemas.openxmlformats.org/markup-compatibility/2006" xmlns:aink="http://schemas.microsoft.com/office/drawing/2016/ink" xmlns:am3d="http://schemas.microsoft.com/office/drawing/2017/model3d" xmlns:o="urn:schemas-microsoft-com:office:office" xmlns:oel="http://schemas.microsoft.com/office/2019/extlst" xmlns:r="http://schemas.openxmlformats.org/officeDocument/2006/relationships" xmlns:m="http://schemas.openxmlformats.org/officeDocument/2006/math" xmlns:v="urn:schemas-microsoft-com:vml" xmlns:wp14="http://schemas.microsoft.com/office/word/2010/wordprocessingDrawing" xmlns:wp="http://schemas.openxmlformats.org/drawingml/2006/wordprocessingDrawing" xmlns:w10="urn:schemas-microsoft-com:office:word" xmlns:w="http://schemas.openxmlformats.org/wordprocessingml/2006/main" xmlns:w14="http://schemas.microsoft.com/office/word/2010/wordml" xmlns:w15="http://schemas.microsoft.com/office/word/2012/wordml" xmlns:w16cex="http://schemas.microsoft.com/office/word/2018/wordml/cex" xmlns:w16cid="http://schemas.microsoft.com/office/word/2016/wordml/cid" xmlns:w16="http://schemas.microsoft.com/office/word/2018/wordml" xmlns:w16du="http://schemas.microsoft.com/office/word/2023/wordml/word16du" xmlns:w16sdtdh="http://schemas.microsoft.com/office/word/2020/wordml/sdtdatahash" xmlns:w16se="http://schemas.microsoft.com/office/word/2015/wordml/symex" xmlns:wpg="http://schemas.microsoft.com/office/word/2010/wordprocessingGroup" xmlns:wpi="http://schemas.microsoft.com/office/word/2010/wordprocessingInk" xmlns:wne="http://schemas.microsoft.com/office/word/2006/wordml" xmlns:wps="http://schemas.microsoft.com/office/word/2010/wordprocessingShape" mc:Ignorable="w14 w15 w16se w16cid w16 w16cex w16sdtdh w16du wp14">
+<w:document xmlns:wpc="http://schemas.microsoft.com/office/word/2010/wordprocessingCanvas" xmlns:cx="http://schemas.microsoft.com/office/drawing/2014/chartex" xmlns:cx1="http://schemas.microsoft.com/office/drawing/2015/9/8/chartex" xmlns:cx2="http://schemas.microsoft.com/office/drawing/2015/10/21/chartex" xmlns:cx3="http://schemas.microsoft.com/office/drawing/2016/5/9/chartex" xmlns:cx4="http://schemas.microsoft.com/office/drawing/2016/5/10/chartex" xmlns:cx5="http://schemas.microsoft.com/office/drawing/2016/5/11/chartex" xmlns:cx6="http://schemas.microsoft.com/office/drawing/2016/5/12/chartex" xmlns:cx7="http://schemas.microsoft.com/office/drawing/2016/5/13/chartex" xmlns:cx8="http://schemas.microsoft.com/office/drawing/2016/5/14/chartex" xmlns:mc="http://schemas.openxmlformats.org/markup-compatibility/2006" xmlns:aink="http://schemas.microsoft.com/office/drawing/2016/ink" xmlns:am3d="http://schemas.microsoft.com/office/drawing/2017/model3d" xmlns:o="urn:schemas-microsoft-com:office:office" xmlns:oel="http://schemas.microsoft.com/office/2019/extlst" xmlns:r="http://schemas.openxmlformats.org/officeDocument/2006/relationships" xmlns:m="http://schemas.openxmlformats.org/officeDocument/2006/math" xmlns:v="urn:schemas-microsoft-com:vml" xmlns:wp14="http://schemas.microsoft.com/office/word/2010/wordprocessingDrawing" xmlns:wp="http://schemas.openxmlformats.org/drawingml/2006/wordprocessingDrawing" xmlns:w10="urn:schemas-microsoft-com:office:word" xmlns:w="http://schemas.openxmlformats.org/wordprocessingml/2006/main" xmlns:w14="http://schemas.microsoft.com/office/word/2010/wordml" xmlns:w15="http://schemas.microsoft.com/office/word/2012/wordml" xmlns:w16cex="http://schemas.microsoft.com/office/word/2018/wordml/cex" xmlns:w16cid="http://schemas.microsoft.com/office/word/2016/wordml/cid" xmlns:w16="http://schemas.microsoft.com/office/word/2018/wordml" xmlns:w16du="http://schemas.microsoft.com/office/word/2023/wordml/word16du" xmlns:w16sdtdh="http://schemas.microsoft.com/office/word/2020/wordml/sdtdatahash" xmlns:w16sdtfl="http://schemas.microsoft.com/office/word/2024/wordml/sdtformatlock" xmlns:w16se="http://schemas.microsoft.com/office/word/2015/wordml/symex" xmlns:wpg="http://schemas.microsoft.com/office/word/2010/wordprocessingGroup" xmlns:wpi="http://schemas.microsoft.com/office/word/2010/wordprocessingInk" xmlns:wne="http://schemas.microsoft.com/office/word/2006/wordml" xmlns:wps="http://schemas.microsoft.com/office/word/2010/wordprocessingShape" mc:Ignorable="w14 w15 w16se w16cid w16 w16cex w16sdtdh w16sdtfl w16du wp14">
   <w:body>
     <w:p>
       <w:pPr>
@@ -158,6 +158,7 @@
               </w:rPr>
               <w:t xml:space="preserve"> </w:t>
             </w:r>
+            <w:proofErr w:type="spellStart"/>
             <w:r>
               <w:rPr>
                 <w:rFonts w:ascii="GDSTransportWebsite" w:hAnsi="GDSTransportWebsite"/>
@@ -165,7 +166,17 @@
                 <w:sz w:val="28"/>
                 <w:szCs w:val="28"/>
               </w:rPr>
-              <w:t>referenceNumber &gt;&gt;</w:t>
+              <w:t>referenceNumber</w:t>
+            </w:r>
+            <w:proofErr w:type="spellEnd"/>
+            <w:r>
+              <w:rPr>
+                <w:rFonts w:ascii="GDSTransportWebsite" w:hAnsi="GDSTransportWebsite"/>
+                <w:color w:val="60686D"/>
+                <w:sz w:val="28"/>
+                <w:szCs w:val="28"/>
+              </w:rPr>
+              <w:t xml:space="preserve"> &gt;&gt;</w:t>
             </w:r>
             <w:r>
               <w:rPr>
@@ -296,8 +307,19 @@
                 <w:sz w:val="28"/>
                 <w:szCs w:val="28"/>
               </w:rPr>
-              <w:t xml:space="preserve"> caseName</w:t>
-            </w:r>
+              <w:t xml:space="preserve"> </w:t>
+            </w:r>
+            <w:proofErr w:type="spellStart"/>
+            <w:r>
+              <w:rPr>
+                <w:rFonts w:ascii="GDSTransportWebsite" w:hAnsi="GDSTransportWebsite"/>
+                <w:color w:val="60686D"/>
+                <w:sz w:val="28"/>
+                <w:szCs w:val="28"/>
+              </w:rPr>
+              <w:t>caseName</w:t>
+            </w:r>
+            <w:proofErr w:type="spellEnd"/>
             <w:r>
               <w:rPr>
                 <w:rFonts w:ascii="GDSTransportWebsite" w:hAnsi="GDSTransportWebsite"/>
@@ -342,6 +364,7 @@
               </w:rPr>
               <w:t>Claimant ref: &lt;&lt;</w:t>
             </w:r>
+            <w:proofErr w:type="spellStart"/>
             <w:r>
               <w:rPr>
                 <w:rFonts w:ascii="GDSTransportWebsite" w:hAnsi="GDSTransportWebsite"/>
@@ -354,7 +377,15 @@
                 <w:rFonts w:ascii="GDSTransportWebsite" w:hAnsi="GDSTransportWebsite"/>
                 <w:color w:val="60686D"/>
               </w:rPr>
-              <w:t xml:space="preserve">ExternalReference&gt;&gt; </w:t>
+              <w:t>ExternalReference</w:t>
+            </w:r>
+            <w:proofErr w:type="spellEnd"/>
+            <w:r>
+              <w:rPr>
+                <w:rFonts w:ascii="GDSTransportWebsite" w:hAnsi="GDSTransportWebsite"/>
+                <w:color w:val="60686D"/>
+              </w:rPr>
+              <w:t xml:space="preserve">&gt;&gt; </w:t>
             </w:r>
           </w:p>
           <w:p>
@@ -375,6 +406,7 @@
               </w:rPr>
               <w:t>Defendant ref: &lt;&lt;</w:t>
             </w:r>
+            <w:proofErr w:type="spellStart"/>
             <w:r>
               <w:rPr>
                 <w:rFonts w:ascii="GDSTransportWebsite" w:hAnsi="GDSTransportWebsite"/>
@@ -387,7 +419,15 @@
                 <w:rFonts w:ascii="GDSTransportWebsite" w:hAnsi="GDSTransportWebsite"/>
                 <w:color w:val="60686D"/>
               </w:rPr>
-              <w:t>ntExternalReference&gt;&gt;</w:t>
+              <w:t>ntExternalReference</w:t>
+            </w:r>
+            <w:proofErr w:type="spellEnd"/>
+            <w:r>
+              <w:rPr>
+                <w:rFonts w:ascii="GDSTransportWebsite" w:hAnsi="GDSTransportWebsite"/>
+                <w:color w:val="60686D"/>
+              </w:rPr>
+              <w:t>&gt;&gt;</w:t>
             </w:r>
           </w:p>
         </w:tc>
@@ -428,6 +468,7 @@
               </w:rPr>
               <w:t>&lt;{</w:t>
             </w:r>
+            <w:proofErr w:type="spellStart"/>
             <w:proofErr w:type="gramEnd"/>
             <w:r>
               <w:rPr>
@@ -436,8 +477,9 @@
                 <w:sz w:val="24"/>
                 <w:szCs w:val="24"/>
               </w:rPr>
-              <w:t>dateFormat(issueDate,‘d</w:t>
-            </w:r>
+              <w:t>dateFormat</w:t>
+            </w:r>
+            <w:proofErr w:type="spellEnd"/>
             <w:r>
               <w:rPr>
                 <w:rFonts w:ascii="GDSTransportWebsite" w:eastAsia="Times New Roman" w:hAnsi="GDSTransportWebsite" w:cs="Times New Roman"/>
@@ -445,8 +487,9 @@
                 <w:sz w:val="24"/>
                 <w:szCs w:val="24"/>
               </w:rPr>
-              <w:t xml:space="preserve"> </w:t>
-            </w:r>
+              <w:t>(</w:t>
+            </w:r>
+            <w:proofErr w:type="spellStart"/>
             <w:r>
               <w:rPr>
                 <w:rFonts w:ascii="GDSTransportWebsite" w:eastAsia="Times New Roman" w:hAnsi="GDSTransportWebsite" w:cs="Times New Roman"/>
@@ -454,8 +497,9 @@
                 <w:sz w:val="24"/>
                 <w:szCs w:val="24"/>
               </w:rPr>
-              <w:t>MMMM</w:t>
-            </w:r>
+              <w:t>issueDate</w:t>
+            </w:r>
+            <w:proofErr w:type="spellEnd"/>
             <w:r>
               <w:rPr>
                 <w:rFonts w:ascii="GDSTransportWebsite" w:eastAsia="Times New Roman" w:hAnsi="GDSTransportWebsite" w:cs="Times New Roman"/>
@@ -463,7 +507,7 @@
                 <w:sz w:val="24"/>
                 <w:szCs w:val="24"/>
               </w:rPr>
-              <w:t xml:space="preserve"> </w:t>
+              <w:t>,‘d</w:t>
             </w:r>
             <w:r>
               <w:rPr>
@@ -472,15 +516,8 @@
                 <w:sz w:val="24"/>
                 <w:szCs w:val="24"/>
               </w:rPr>
-              <w:t>yyyy’,‘dd-MM-yyyy’)}&gt;&gt;</w:t>
-            </w:r>
-          </w:p>
-          <w:p>
-            <w:pPr>
-              <w:pStyle w:val="NoSpacing"/>
-              <w:spacing w:line="276" w:lineRule="auto"/>
-              <w:jc w:val="right"/>
-            </w:pPr>
+              <w:t xml:space="preserve"> </w:t>
+            </w:r>
             <w:r>
               <w:rPr>
                 <w:rFonts w:ascii="GDSTransportWebsite" w:eastAsia="Times New Roman" w:hAnsi="GDSTransportWebsite" w:cs="Times New Roman"/>
@@ -488,7 +525,7 @@
                 <w:sz w:val="24"/>
                 <w:szCs w:val="24"/>
               </w:rPr>
-              <w:t>Submitted</w:t>
+              <w:t>MMMM</w:t>
             </w:r>
             <w:r>
               <w:rPr>
@@ -497,8 +534,9 @@
                 <w:sz w:val="24"/>
                 <w:szCs w:val="24"/>
               </w:rPr>
-              <w:t xml:space="preserve">: </w:t>
-            </w:r>
+              <w:t xml:space="preserve"> </w:t>
+            </w:r>
+            <w:proofErr w:type="spellStart"/>
             <w:r>
               <w:rPr>
                 <w:rFonts w:ascii="GDSTransportWebsite" w:eastAsia="Times New Roman" w:hAnsi="GDSTransportWebsite" w:cs="Times New Roman"/>
@@ -506,9 +544,9 @@
                 <w:sz w:val="24"/>
                 <w:szCs w:val="24"/>
               </w:rPr>
-              <w:t>&lt;</w:t>
-            </w:r>
-            <w:proofErr w:type="gramStart"/>
+              <w:t>yyyy</w:t>
+            </w:r>
+            <w:proofErr w:type="spellEnd"/>
             <w:r>
               <w:rPr>
                 <w:rFonts w:ascii="GDSTransportWebsite" w:eastAsia="Times New Roman" w:hAnsi="GDSTransportWebsite" w:cs="Times New Roman"/>
@@ -516,9 +554,9 @@
                 <w:sz w:val="24"/>
                 <w:szCs w:val="24"/>
               </w:rPr>
-              <w:t>&lt;{</w:t>
-            </w:r>
-            <w:proofErr w:type="gramEnd"/>
+              <w:t>’,‘dd-MM-</w:t>
+            </w:r>
+            <w:proofErr w:type="spellStart"/>
             <w:r>
               <w:rPr>
                 <w:rFonts w:ascii="GDSTransportWebsite" w:eastAsia="Times New Roman" w:hAnsi="GDSTransportWebsite" w:cs="Times New Roman"/>
@@ -526,8 +564,9 @@
                 <w:sz w:val="24"/>
                 <w:szCs w:val="24"/>
               </w:rPr>
-              <w:t>dateFormat(submittedOn,‘d</w:t>
-            </w:r>
+              <w:t>yyyy</w:t>
+            </w:r>
+            <w:proofErr w:type="spellEnd"/>
             <w:r>
               <w:rPr>
                 <w:rFonts w:ascii="GDSTransportWebsite" w:eastAsia="Times New Roman" w:hAnsi="GDSTransportWebsite" w:cs="Times New Roman"/>
@@ -535,8 +574,15 @@
                 <w:sz w:val="24"/>
                 <w:szCs w:val="24"/>
               </w:rPr>
-              <w:t xml:space="preserve"> </w:t>
-            </w:r>
+              <w:t>’)}&gt;&gt;</w:t>
+            </w:r>
+          </w:p>
+          <w:p>
+            <w:pPr>
+              <w:pStyle w:val="NoSpacing"/>
+              <w:spacing w:line="276" w:lineRule="auto"/>
+              <w:jc w:val="right"/>
+            </w:pPr>
             <w:r>
               <w:rPr>
                 <w:rFonts w:ascii="GDSTransportWebsite" w:eastAsia="Times New Roman" w:hAnsi="GDSTransportWebsite" w:cs="Times New Roman"/>
@@ -544,7 +590,7 @@
                 <w:sz w:val="24"/>
                 <w:szCs w:val="24"/>
               </w:rPr>
-              <w:t>MMMM</w:t>
+              <w:t>Submitted</w:t>
             </w:r>
             <w:r>
               <w:rPr>
@@ -553,7 +599,7 @@
                 <w:sz w:val="24"/>
                 <w:szCs w:val="24"/>
               </w:rPr>
-              <w:t xml:space="preserve"> </w:t>
+              <w:t xml:space="preserve">: </w:t>
             </w:r>
             <w:r>
               <w:rPr>
@@ -562,7 +608,125 @@
                 <w:sz w:val="24"/>
                 <w:szCs w:val="24"/>
               </w:rPr>
-              <w:t>yyyy’,‘dd-MM-yyyy’)}&gt;&gt;</w:t>
+              <w:t>&lt;</w:t>
+            </w:r>
+            <w:proofErr w:type="gramStart"/>
+            <w:r>
+              <w:rPr>
+                <w:rFonts w:ascii="GDSTransportWebsite" w:eastAsia="Times New Roman" w:hAnsi="GDSTransportWebsite" w:cs="Times New Roman"/>
+                <w:color w:val="60686D"/>
+                <w:sz w:val="24"/>
+                <w:szCs w:val="24"/>
+              </w:rPr>
+              <w:t>&lt;{</w:t>
+            </w:r>
+            <w:proofErr w:type="spellStart"/>
+            <w:proofErr w:type="gramEnd"/>
+            <w:r>
+              <w:rPr>
+                <w:rFonts w:ascii="GDSTransportWebsite" w:eastAsia="Times New Roman" w:hAnsi="GDSTransportWebsite" w:cs="Times New Roman"/>
+                <w:color w:val="60686D"/>
+                <w:sz w:val="24"/>
+                <w:szCs w:val="24"/>
+              </w:rPr>
+              <w:t>dateFormat</w:t>
+            </w:r>
+            <w:proofErr w:type="spellEnd"/>
+            <w:r>
+              <w:rPr>
+                <w:rFonts w:ascii="GDSTransportWebsite" w:eastAsia="Times New Roman" w:hAnsi="GDSTransportWebsite" w:cs="Times New Roman"/>
+                <w:color w:val="60686D"/>
+                <w:sz w:val="24"/>
+                <w:szCs w:val="24"/>
+              </w:rPr>
+              <w:t>(</w:t>
+            </w:r>
+            <w:proofErr w:type="spellStart"/>
+            <w:r>
+              <w:rPr>
+                <w:rFonts w:ascii="GDSTransportWebsite" w:eastAsia="Times New Roman" w:hAnsi="GDSTransportWebsite" w:cs="Times New Roman"/>
+                <w:color w:val="60686D"/>
+                <w:sz w:val="24"/>
+                <w:szCs w:val="24"/>
+              </w:rPr>
+              <w:t>submittedOn</w:t>
+            </w:r>
+            <w:proofErr w:type="spellEnd"/>
+            <w:r>
+              <w:rPr>
+                <w:rFonts w:ascii="GDSTransportWebsite" w:eastAsia="Times New Roman" w:hAnsi="GDSTransportWebsite" w:cs="Times New Roman"/>
+                <w:color w:val="60686D"/>
+                <w:sz w:val="24"/>
+                <w:szCs w:val="24"/>
+              </w:rPr>
+              <w:t>,‘d</w:t>
+            </w:r>
+            <w:r>
+              <w:rPr>
+                <w:rFonts w:ascii="GDSTransportWebsite" w:eastAsia="Times New Roman" w:hAnsi="GDSTransportWebsite" w:cs="Times New Roman"/>
+                <w:color w:val="60686D"/>
+                <w:sz w:val="24"/>
+                <w:szCs w:val="24"/>
+              </w:rPr>
+              <w:t xml:space="preserve"> </w:t>
+            </w:r>
+            <w:r>
+              <w:rPr>
+                <w:rFonts w:ascii="GDSTransportWebsite" w:eastAsia="Times New Roman" w:hAnsi="GDSTransportWebsite" w:cs="Times New Roman"/>
+                <w:color w:val="60686D"/>
+                <w:sz w:val="24"/>
+                <w:szCs w:val="24"/>
+              </w:rPr>
+              <w:t>MMMM</w:t>
+            </w:r>
+            <w:r>
+              <w:rPr>
+                <w:rFonts w:ascii="GDSTransportWebsite" w:eastAsia="Times New Roman" w:hAnsi="GDSTransportWebsite" w:cs="Times New Roman"/>
+                <w:color w:val="60686D"/>
+                <w:sz w:val="24"/>
+                <w:szCs w:val="24"/>
+              </w:rPr>
+              <w:t xml:space="preserve"> </w:t>
+            </w:r>
+            <w:proofErr w:type="spellStart"/>
+            <w:r>
+              <w:rPr>
+                <w:rFonts w:ascii="GDSTransportWebsite" w:eastAsia="Times New Roman" w:hAnsi="GDSTransportWebsite" w:cs="Times New Roman"/>
+                <w:color w:val="60686D"/>
+                <w:sz w:val="24"/>
+                <w:szCs w:val="24"/>
+              </w:rPr>
+              <w:t>yyyy</w:t>
+            </w:r>
+            <w:proofErr w:type="spellEnd"/>
+            <w:r>
+              <w:rPr>
+                <w:rFonts w:ascii="GDSTransportWebsite" w:eastAsia="Times New Roman" w:hAnsi="GDSTransportWebsite" w:cs="Times New Roman"/>
+                <w:color w:val="60686D"/>
+                <w:sz w:val="24"/>
+                <w:szCs w:val="24"/>
+              </w:rPr>
+              <w:t>’,‘dd-MM-</w:t>
+            </w:r>
+            <w:proofErr w:type="spellStart"/>
+            <w:r>
+              <w:rPr>
+                <w:rFonts w:ascii="GDSTransportWebsite" w:eastAsia="Times New Roman" w:hAnsi="GDSTransportWebsite" w:cs="Times New Roman"/>
+                <w:color w:val="60686D"/>
+                <w:sz w:val="24"/>
+                <w:szCs w:val="24"/>
+              </w:rPr>
+              <w:t>yyyy</w:t>
+            </w:r>
+            <w:proofErr w:type="spellEnd"/>
+            <w:r>
+              <w:rPr>
+                <w:rFonts w:ascii="GDSTransportWebsite" w:eastAsia="Times New Roman" w:hAnsi="GDSTransportWebsite" w:cs="Times New Roman"/>
+                <w:color w:val="60686D"/>
+                <w:sz w:val="24"/>
+                <w:szCs w:val="24"/>
+              </w:rPr>
+              <w:t>’)}&gt;&gt;</w:t>
             </w:r>
           </w:p>
         </w:tc>
@@ -640,14 +804,22 @@
               <w:rPr>
                 <w:shd w:val="clear" w:color="auto" w:fill="FFFFFF"/>
               </w:rPr>
-              <w:t>&lt;&lt;rr_</w:t>
-            </w:r>
+              <w:t>&lt;&lt;</w:t>
+            </w:r>
+            <w:proofErr w:type="spellStart"/>
             <w:r>
               <w:rPr>
                 <w:shd w:val="clear" w:color="auto" w:fill="FFFFFF"/>
               </w:rPr>
+              <w:t>rr_</w:t>
+            </w:r>
+            <w:r>
+              <w:rPr>
+                <w:shd w:val="clear" w:color="auto" w:fill="FFFFFF"/>
+              </w:rPr>
               <w:t>applicants</w:t>
             </w:r>
+            <w:proofErr w:type="spellEnd"/>
             <w:r>
               <w:rPr>
                 <w:shd w:val="clear" w:color="auto" w:fill="FFFFFF"/>
@@ -704,7 +876,29 @@
                 <w:color w:val="0A0A0A"/>
                 <w:shd w:val="clear" w:color="auto" w:fill="FFFFFF"/>
               </w:rPr>
-              <w:t>&lt;&lt;$itemnum&gt;&gt;&lt;&lt;es_&gt;&gt;</w:t>
+              <w:t>&lt;&lt;$</w:t>
+            </w:r>
+            <w:proofErr w:type="spellStart"/>
+            <w:r>
+              <w:rPr>
+                <w:rFonts w:ascii="GDSTransportWebsite" w:hAnsi="GDSTransportWebsite"/>
+                <w:b/>
+                <w:bCs/>
+                <w:color w:val="0A0A0A"/>
+                <w:shd w:val="clear" w:color="auto" w:fill="FFFFFF"/>
+              </w:rPr>
+              <w:t>itemnum</w:t>
+            </w:r>
+            <w:proofErr w:type="spellEnd"/>
+            <w:r>
+              <w:rPr>
+                <w:rFonts w:ascii="GDSTransportWebsite" w:hAnsi="GDSTransportWebsite"/>
+                <w:b/>
+                <w:bCs/>
+                <w:color w:val="0A0A0A"/>
+                <w:shd w:val="clear" w:color="auto" w:fill="FFFFFF"/>
+              </w:rPr>
+              <w:t>&gt;&gt;&lt;&lt;es_&gt;&gt;</w:t>
             </w:r>
           </w:p>
         </w:tc>
@@ -1242,6 +1436,7 @@
               </w:rPr>
               <w:t xml:space="preserve">&lt;&lt; </w:t>
             </w:r>
+            <w:proofErr w:type="spellStart"/>
             <w:r>
               <w:rPr>
                 <w:rFonts w:ascii="GDSTransportWebsite" w:hAnsi="GDSTransportWebsite"/>
@@ -1275,7 +1470,15 @@
                 <w:rFonts w:ascii="GDSTransportWebsite" w:hAnsi="GDSTransportWebsite"/>
                 <w:color w:val="0A0A0A"/>
               </w:rPr>
-              <w:t>ostTown&gt;&gt;&lt;&lt;es_&gt;&gt;</w:t>
+              <w:t>ostTown</w:t>
+            </w:r>
+            <w:proofErr w:type="spellEnd"/>
+            <w:r>
+              <w:rPr>
+                <w:rFonts w:ascii="GDSTransportWebsite" w:hAnsi="GDSTransportWebsite"/>
+                <w:color w:val="0A0A0A"/>
+              </w:rPr>
+              <w:t>&gt;&gt;&lt;&lt;es_&gt;&gt;</w:t>
             </w:r>
           </w:p>
           <w:p>
@@ -1422,7 +1625,15 @@
                 <w:rFonts w:ascii="GDSTransportWebsite" w:hAnsi="GDSTransportWebsite"/>
                 <w:color w:val="0A0A0A"/>
               </w:rPr>
-              <w:t xml:space="preserve"> primaryA</w:t>
+              <w:t xml:space="preserve"> </w:t>
+            </w:r>
+            <w:proofErr w:type="spellStart"/>
+            <w:r>
+              <w:rPr>
+                <w:rFonts w:ascii="GDSTransportWebsite" w:hAnsi="GDSTransportWebsite"/>
+                <w:color w:val="0A0A0A"/>
+              </w:rPr>
+              <w:t>primaryA</w:t>
             </w:r>
             <w:r>
               <w:rPr>
@@ -1450,7 +1661,15 @@
                 <w:rFonts w:ascii="GDSTransportWebsite" w:hAnsi="GDSTransportWebsite"/>
                 <w:color w:val="0A0A0A"/>
               </w:rPr>
-              <w:t>ountry&gt;&gt;&lt;&lt;es_&gt;&gt;</w:t>
+              <w:t>ountry</w:t>
+            </w:r>
+            <w:proofErr w:type="spellEnd"/>
+            <w:r>
+              <w:rPr>
+                <w:rFonts w:ascii="GDSTransportWebsite" w:hAnsi="GDSTransportWebsite"/>
+                <w:color w:val="0A0A0A"/>
+              </w:rPr>
+              <w:t>&gt;&gt;&lt;&lt;es_&gt;&gt;</w:t>
             </w:r>
           </w:p>
         </w:tc>
@@ -1502,6 +1721,7 @@
               </w:rPr>
               <w:t>&lt;&lt;</w:t>
             </w:r>
+            <w:proofErr w:type="spellStart"/>
             <w:r>
               <w:rPr>
                 <w:rFonts w:ascii="GDSTransportWebsite" w:hAnsi="GDSTransportWebsite"/>
@@ -1514,7 +1734,15 @@
                 <w:rFonts w:ascii="GDSTransportWebsite" w:hAnsi="GDSTransportWebsite"/>
                 <w:color w:val="0A0A0A"/>
               </w:rPr>
-              <w:t>ateOfBirth&gt;&gt;</w:t>
+              <w:t>ateOfBirth</w:t>
+            </w:r>
+            <w:proofErr w:type="spellEnd"/>
+            <w:r>
+              <w:rPr>
+                <w:rFonts w:ascii="GDSTransportWebsite" w:hAnsi="GDSTransportWebsite"/>
+                <w:color w:val="0A0A0A"/>
+              </w:rPr>
+              <w:t>&gt;&gt;</w:t>
             </w:r>
           </w:p>
         </w:tc>
@@ -1537,7 +1765,15 @@
               </w:rPr>
             </w:pPr>
             <w:r>
-              <w:t>&lt;&lt;er_applicants&gt;&gt;</w:t>
+              <w:t>&lt;&lt;</w:t>
+            </w:r>
+            <w:proofErr w:type="spellStart"/>
+            <w:r>
+              <w:t>er_applicants</w:t>
+            </w:r>
+            <w:proofErr w:type="spellEnd"/>
+            <w:r>
+              <w:t>&gt;&gt;</w:t>
             </w:r>
           </w:p>
         </w:tc>
@@ -1679,7 +1915,15 @@
                 <w:rFonts w:ascii="GDSTransportWebsite" w:hAnsi="GDSTransportWebsite"/>
                 <w:color w:val="0A0A0A"/>
               </w:rPr>
-              <w:t>].representative</w:t>
+              <w:t>].</w:t>
+            </w:r>
+            <w:proofErr w:type="spellStart"/>
+            <w:r>
+              <w:rPr>
+                <w:rFonts w:ascii="GDSTransportWebsite" w:hAnsi="GDSTransportWebsite"/>
+                <w:color w:val="0A0A0A"/>
+              </w:rPr>
+              <w:t>representative</w:t>
             </w:r>
             <w:proofErr w:type="gramEnd"/>
             <w:r>
@@ -1689,6 +1933,7 @@
               </w:rPr>
               <w:t>.contactName</w:t>
             </w:r>
+            <w:proofErr w:type="spellEnd"/>
             <w:r>
               <w:rPr>
                 <w:rFonts w:ascii="GDSTransportWebsite" w:hAnsi="GDSTransportWebsite"/>
@@ -1773,7 +2018,15 @@
                 <w:rFonts w:ascii="GDSTransportWebsite" w:hAnsi="GDSTransportWebsite"/>
                 <w:color w:val="0A0A0A"/>
               </w:rPr>
-              <w:t>].representative</w:t>
+              <w:t>].</w:t>
+            </w:r>
+            <w:proofErr w:type="spellStart"/>
+            <w:r>
+              <w:rPr>
+                <w:rFonts w:ascii="GDSTransportWebsite" w:hAnsi="GDSTransportWebsite"/>
+                <w:color w:val="0A0A0A"/>
+              </w:rPr>
+              <w:t>representative</w:t>
             </w:r>
             <w:proofErr w:type="gramEnd"/>
             <w:r>
@@ -1797,6 +2050,7 @@
               </w:rPr>
               <w:t>Name</w:t>
             </w:r>
+            <w:proofErr w:type="spellEnd"/>
             <w:r>
               <w:rPr>
                 <w:rFonts w:ascii="GDSTransportWebsite" w:hAnsi="GDSTransportWebsite"/>
@@ -2391,6 +2645,89 @@
                 <w:rFonts w:ascii="GDSTransportWebsite" w:hAnsi="GDSTransportWebsite"/>
                 <w:color w:val="0A0A0A"/>
               </w:rPr>
+              <w:t>].</w:t>
+            </w:r>
+            <w:proofErr w:type="spellStart"/>
+            <w:r>
+              <w:rPr>
+                <w:rFonts w:ascii="GDSTransportWebsite" w:hAnsi="GDSTransportWebsite"/>
+                <w:color w:val="0A0A0A"/>
+              </w:rPr>
+              <w:t>representative</w:t>
+            </w:r>
+            <w:proofErr w:type="gramEnd"/>
+            <w:r>
+              <w:rPr>
+                <w:rFonts w:ascii="GDSTransportWebsite" w:hAnsi="GDSTransportWebsite"/>
+                <w:color w:val="0A0A0A"/>
+              </w:rPr>
+              <w:t>.</w:t>
+            </w:r>
+            <w:r>
+              <w:rPr>
+                <w:rFonts w:ascii="GDSTransportWebsite" w:hAnsi="GDSTransportWebsite"/>
+                <w:color w:val="0A0A0A"/>
+              </w:rPr>
+              <w:t>serviceA</w:t>
+            </w:r>
+            <w:r>
+              <w:rPr>
+                <w:rFonts w:ascii="GDSTransportWebsite" w:hAnsi="GDSTransportWebsite"/>
+                <w:color w:val="0A0A0A"/>
+              </w:rPr>
+              <w:t>ddress.</w:t>
+            </w:r>
+            <w:r>
+              <w:rPr>
+                <w:rFonts w:ascii="GDSTransportWebsite" w:hAnsi="GDSTransportWebsite"/>
+                <w:color w:val="0A0A0A"/>
+              </w:rPr>
+              <w:t>P</w:t>
+            </w:r>
+            <w:r>
+              <w:rPr>
+                <w:rFonts w:ascii="GDSTransportWebsite" w:hAnsi="GDSTransportWebsite"/>
+                <w:color w:val="0A0A0A"/>
+              </w:rPr>
+              <w:t>ostTown</w:t>
+            </w:r>
+            <w:proofErr w:type="spellEnd"/>
+            <w:r>
+              <w:rPr>
+                <w:rFonts w:ascii="GDSTransportWebsite" w:hAnsi="GDSTransportWebsite"/>
+                <w:color w:val="0A0A0A"/>
+              </w:rPr>
+              <w:t>&gt;&gt;&lt;&lt;es_&gt;&gt;</w:t>
+            </w:r>
+          </w:p>
+          <w:p>
+            <w:pPr>
+              <w:spacing w:before="40" w:after="40"/>
+              <w:rPr>
+                <w:rFonts w:ascii="GDSTransportWebsite" w:hAnsi="GDSTransportWebsite"/>
+                <w:color w:val="0A0A0A"/>
+              </w:rPr>
+            </w:pPr>
+            <w:r>
+              <w:rPr>
+                <w:rFonts w:ascii="GDSTransportWebsite" w:hAnsi="GDSTransportWebsite"/>
+                <w:color w:val="0A0A0A"/>
+              </w:rPr>
+              <w:t>&lt;&lt;</w:t>
+            </w:r>
+            <w:r>
+              <w:rPr>
+                <w:rFonts w:ascii="GDSTransportWebsite" w:hAnsi="GDSTransportWebsite"/>
+                <w:color w:val="0A0A0A"/>
+              </w:rPr>
+              <w:t>applicants[0</w:t>
+            </w:r>
+            <w:proofErr w:type="gramStart"/>
+            <w:r>
+              <w:rPr>
+                <w:rFonts w:ascii="GDSTransportWebsite" w:hAnsi="GDSTransportWebsite"/>
+                <w:color w:val="0A0A0A"/>
+              </w:rPr>
               <w:t>].representative</w:t>
             </w:r>
             <w:proofErr w:type="gramEnd"/>
@@ -2427,7 +2764,70 @@
                 <w:rFonts w:ascii="GDSTransportWebsite" w:hAnsi="GDSTransportWebsite"/>
                 <w:color w:val="0A0A0A"/>
               </w:rPr>
-              <w:t>ostTown&gt;&gt;&lt;&lt;es_&gt;&gt;</w:t>
+              <w:t>ostCode&gt;&gt;&lt;&lt;cs_{</w:t>
+            </w:r>
+            <w:r>
+              <w:rPr>
+                <w:rFonts w:ascii="GDSTransportWebsite" w:hAnsi="GDSTransportWebsite"/>
+                <w:color w:val="0A0A0A"/>
+              </w:rPr>
+              <w:t>!isBlank(</w:t>
+            </w:r>
+            <w:r>
+              <w:rPr>
+                <w:rFonts w:ascii="GDSTransportWebsite" w:hAnsi="GDSTransportWebsite"/>
+                <w:color w:val="0A0A0A"/>
+              </w:rPr>
+              <w:t>applicants[0].representative</w:t>
+            </w:r>
+            <w:r>
+              <w:rPr>
+                <w:rFonts w:ascii="GDSTransportWebsite" w:hAnsi="GDSTransportWebsite"/>
+                <w:color w:val="0A0A0A"/>
+              </w:rPr>
+              <w:t>.</w:t>
+            </w:r>
+            <w:r>
+              <w:rPr>
+                <w:rFonts w:ascii="GDSTransportWebsite" w:hAnsi="GDSTransportWebsite"/>
+                <w:color w:val="0A0A0A"/>
+              </w:rPr>
+              <w:t>serviceA</w:t>
+            </w:r>
+            <w:r>
+              <w:rPr>
+                <w:rFonts w:ascii="GDSTransportWebsite" w:hAnsi="GDSTransportWebsite"/>
+                <w:color w:val="0A0A0A"/>
+              </w:rPr>
+              <w:t>ddress.</w:t>
+            </w:r>
+            <w:r>
+              <w:rPr>
+                <w:rFonts w:ascii="GDSTransportWebsite" w:hAnsi="GDSTransportWebsite"/>
+                <w:color w:val="0A0A0A"/>
+              </w:rPr>
+              <w:t>C</w:t>
+            </w:r>
+            <w:r>
+              <w:rPr>
+                <w:rFonts w:ascii="GDSTransportWebsite" w:hAnsi="GDSTransportWebsite"/>
+                <w:color w:val="0A0A0A"/>
+              </w:rPr>
+              <w:t>ountry</w:t>
+            </w:r>
+            <w:r>
+              <w:rPr>
+                <w:rFonts w:ascii="GDSTransportWebsite" w:hAnsi="GDSTransportWebsite"/>
+                <w:color w:val="0A0A0A"/>
+              </w:rPr>
+              <w:t>)</w:t>
+            </w:r>
+            <w:r>
+              <w:rPr>
+                <w:rFonts w:ascii="GDSTransportWebsite" w:hAnsi="GDSTransportWebsite"/>
+                <w:color w:val="0A0A0A"/>
+              </w:rPr>
+              <w:t>}&gt;&gt;</w:t>
             </w:r>
           </w:p>
           <w:p>
@@ -2458,7 +2858,15 @@
                 <w:rFonts w:ascii="GDSTransportWebsite" w:hAnsi="GDSTransportWebsite"/>
                 <w:color w:val="0A0A0A"/>
               </w:rPr>
-              <w:t>].representative</w:t>
+              <w:t>].</w:t>
+            </w:r>
+            <w:proofErr w:type="spellStart"/>
+            <w:r>
+              <w:rPr>
+                <w:rFonts w:ascii="GDSTransportWebsite" w:hAnsi="GDSTransportWebsite"/>
+                <w:color w:val="0A0A0A"/>
+              </w:rPr>
+              <w:t>representative</w:t>
             </w:r>
             <w:proofErr w:type="gramEnd"/>
             <w:r>
@@ -2487,55 +2895,6 @@
                 <w:rFonts w:ascii="GDSTransportWebsite" w:hAnsi="GDSTransportWebsite"/>
                 <w:color w:val="0A0A0A"/>
               </w:rPr>
-              <w:t>P</w:t>
-            </w:r>
-            <w:r>
-              <w:rPr>
-                <w:rFonts w:ascii="GDSTransportWebsite" w:hAnsi="GDSTransportWebsite"/>
-                <w:color w:val="0A0A0A"/>
-              </w:rPr>
-              <w:t>ostCode&gt;&gt;&lt;&lt;cs_{</w:t>
-            </w:r>
-            <w:r>
-              <w:rPr>
-                <w:rFonts w:ascii="GDSTransportWebsite" w:hAnsi="GDSTransportWebsite"/>
-                <w:color w:val="0A0A0A"/>
-              </w:rPr>
-              <w:t>!isBlank(</w:t>
-            </w:r>
-            <w:r>
-              <w:rPr>
-                <w:rFonts w:ascii="GDSTransportWebsite" w:hAnsi="GDSTransportWebsite"/>
-                <w:color w:val="0A0A0A"/>
-              </w:rPr>
-              <w:t>applicants[0].representative</w:t>
-            </w:r>
-            <w:r>
-              <w:rPr>
-                <w:rFonts w:ascii="GDSTransportWebsite" w:hAnsi="GDSTransportWebsite"/>
-                <w:color w:val="0A0A0A"/>
-              </w:rPr>
-              <w:t>.</w:t>
-            </w:r>
-            <w:r>
-              <w:rPr>
-                <w:rFonts w:ascii="GDSTransportWebsite" w:hAnsi="GDSTransportWebsite"/>
-                <w:color w:val="0A0A0A"/>
-              </w:rPr>
-              <w:t>serviceA</w:t>
-            </w:r>
-            <w:r>
-              <w:rPr>
-                <w:rFonts w:ascii="GDSTransportWebsite" w:hAnsi="GDSTransportWebsite"/>
-                <w:color w:val="0A0A0A"/>
-              </w:rPr>
-              <w:t>ddress.</w:t>
-            </w:r>
-            <w:r>
-              <w:rPr>
-                <w:rFonts w:ascii="GDSTransportWebsite" w:hAnsi="GDSTransportWebsite"/>
-                <w:color w:val="0A0A0A"/>
-              </w:rPr>
               <w:t>C</w:t>
             </w:r>
             <w:r>
@@ -2545,86 +2904,13 @@
               </w:rPr>
               <w:t>ountry</w:t>
             </w:r>
-            <w:r>
-              <w:rPr>
-                <w:rFonts w:ascii="GDSTransportWebsite" w:hAnsi="GDSTransportWebsite"/>
-                <w:color w:val="0A0A0A"/>
-              </w:rPr>
-              <w:t>)</w:t>
-            </w:r>
-            <w:r>
-              <w:rPr>
-                <w:rFonts w:ascii="GDSTransportWebsite" w:hAnsi="GDSTransportWebsite"/>
-                <w:color w:val="0A0A0A"/>
-              </w:rPr>
-              <w:t>}&gt;&gt;</w:t>
-            </w:r>
-          </w:p>
-          <w:p>
-            <w:pPr>
-              <w:spacing w:before="40" w:after="40"/>
-              <w:rPr>
-                <w:rFonts w:ascii="GDSTransportWebsite" w:hAnsi="GDSTransportWebsite"/>
-                <w:color w:val="0A0A0A"/>
-              </w:rPr>
-            </w:pPr>
-            <w:r>
-              <w:rPr>
-                <w:rFonts w:ascii="GDSTransportWebsite" w:hAnsi="GDSTransportWebsite"/>
-                <w:color w:val="0A0A0A"/>
-              </w:rPr>
-              <w:t>&lt;&lt;</w:t>
-            </w:r>
-            <w:r>
-              <w:rPr>
-                <w:rFonts w:ascii="GDSTransportWebsite" w:hAnsi="GDSTransportWebsite"/>
-                <w:color w:val="0A0A0A"/>
-              </w:rPr>
-              <w:t>applicants[0</w:t>
-            </w:r>
-            <w:proofErr w:type="gramStart"/>
-            <w:r>
-              <w:rPr>
-                <w:rFonts w:ascii="GDSTransportWebsite" w:hAnsi="GDSTransportWebsite"/>
-                <w:color w:val="0A0A0A"/>
-              </w:rPr>
-              <w:t>].representative</w:t>
-            </w:r>
-            <w:proofErr w:type="gramEnd"/>
-            <w:r>
-              <w:rPr>
-                <w:rFonts w:ascii="GDSTransportWebsite" w:hAnsi="GDSTransportWebsite"/>
-                <w:color w:val="0A0A0A"/>
-              </w:rPr>
-              <w:t>.</w:t>
-            </w:r>
-            <w:r>
-              <w:rPr>
-                <w:rFonts w:ascii="GDSTransportWebsite" w:hAnsi="GDSTransportWebsite"/>
-                <w:color w:val="0A0A0A"/>
-              </w:rPr>
-              <w:t>serviceA</w:t>
-            </w:r>
-            <w:r>
-              <w:rPr>
-                <w:rFonts w:ascii="GDSTransportWebsite" w:hAnsi="GDSTransportWebsite"/>
-                <w:color w:val="0A0A0A"/>
-              </w:rPr>
-              <w:t>ddress.</w:t>
-            </w:r>
-            <w:r>
-              <w:rPr>
-                <w:rFonts w:ascii="GDSTransportWebsite" w:hAnsi="GDSTransportWebsite"/>
-                <w:color w:val="0A0A0A"/>
-              </w:rPr>
-              <w:t>C</w:t>
-            </w:r>
-            <w:r>
-              <w:rPr>
-                <w:rFonts w:ascii="GDSTransportWebsite" w:hAnsi="GDSTransportWebsite"/>
-                <w:color w:val="0A0A0A"/>
-              </w:rPr>
-              <w:t>ountry&gt;&gt;&lt;&lt;es_&gt;&gt;</w:t>
+            <w:proofErr w:type="spellEnd"/>
+            <w:r>
+              <w:rPr>
+                <w:rFonts w:ascii="GDSTransportWebsite" w:hAnsi="GDSTransportWebsite"/>
+                <w:color w:val="0A0A0A"/>
+              </w:rPr>
+              <w:t>&gt;&gt;&lt;&lt;es_&gt;&gt;</w:t>
             </w:r>
           </w:p>
         </w:tc>
@@ -2682,7 +2968,15 @@
                 <w:rFonts w:ascii="GDSTransportWebsite" w:hAnsi="GDSTransportWebsite"/>
                 <w:color w:val="0A0A0A"/>
               </w:rPr>
-              <w:t>].representative</w:t>
+              <w:t>].</w:t>
+            </w:r>
+            <w:proofErr w:type="spellStart"/>
+            <w:r>
+              <w:rPr>
+                <w:rFonts w:ascii="GDSTransportWebsite" w:hAnsi="GDSTransportWebsite"/>
+                <w:color w:val="0A0A0A"/>
+              </w:rPr>
+              <w:t>representative</w:t>
             </w:r>
             <w:proofErr w:type="gramEnd"/>
             <w:r>
@@ -2690,7 +2984,15 @@
                 <w:rFonts w:ascii="GDSTransportWebsite" w:hAnsi="GDSTransportWebsite"/>
                 <w:color w:val="0A0A0A"/>
               </w:rPr>
-              <w:t>.phoneNumber&gt;&gt;</w:t>
+              <w:t>.phoneNumber</w:t>
+            </w:r>
+            <w:proofErr w:type="spellEnd"/>
+            <w:r>
+              <w:rPr>
+                <w:rFonts w:ascii="GDSTransportWebsite" w:hAnsi="GDSTransportWebsite"/>
+                <w:color w:val="0A0A0A"/>
+              </w:rPr>
+              <w:t>&gt;&gt;</w:t>
             </w:r>
           </w:p>
         </w:tc>
@@ -2761,7 +3063,15 @@
                 <w:rFonts w:ascii="GDSTransportWebsite" w:hAnsi="GDSTransportWebsite"/>
                 <w:color w:val="0A0A0A"/>
               </w:rPr>
-              <w:t>].representative</w:t>
+              <w:t>].</w:t>
+            </w:r>
+            <w:proofErr w:type="spellStart"/>
+            <w:r>
+              <w:rPr>
+                <w:rFonts w:ascii="GDSTransportWebsite" w:hAnsi="GDSTransportWebsite"/>
+                <w:color w:val="0A0A0A"/>
+              </w:rPr>
+              <w:t>representative</w:t>
             </w:r>
             <w:proofErr w:type="gramEnd"/>
             <w:r>
@@ -2769,7 +3079,15 @@
                 <w:rFonts w:ascii="GDSTransportWebsite" w:hAnsi="GDSTransportWebsite"/>
                 <w:color w:val="0A0A0A"/>
               </w:rPr>
-              <w:t>.dxAddress&gt;&gt;</w:t>
+              <w:t>.dxAddress</w:t>
+            </w:r>
+            <w:proofErr w:type="spellEnd"/>
+            <w:r>
+              <w:rPr>
+                <w:rFonts w:ascii="GDSTransportWebsite" w:hAnsi="GDSTransportWebsite"/>
+                <w:color w:val="0A0A0A"/>
+              </w:rPr>
+              <w:t>&gt;&gt;</w:t>
             </w:r>
           </w:p>
         </w:tc>
@@ -2840,7 +3158,15 @@
                 <w:rFonts w:ascii="GDSTransportWebsite" w:hAnsi="GDSTransportWebsite"/>
                 <w:color w:val="0A0A0A"/>
               </w:rPr>
-              <w:t>].representative</w:t>
+              <w:t>].</w:t>
+            </w:r>
+            <w:proofErr w:type="spellStart"/>
+            <w:r>
+              <w:rPr>
+                <w:rFonts w:ascii="GDSTransportWebsite" w:hAnsi="GDSTransportWebsite"/>
+                <w:color w:val="0A0A0A"/>
+              </w:rPr>
+              <w:t>representative</w:t>
             </w:r>
             <w:proofErr w:type="gramEnd"/>
             <w:r>
@@ -2848,7 +3174,15 @@
                 <w:rFonts w:ascii="GDSTransportWebsite" w:hAnsi="GDSTransportWebsite"/>
                 <w:color w:val="0A0A0A"/>
               </w:rPr>
-              <w:t>.emailAddress&gt;&gt;</w:t>
+              <w:t>.emailAddress</w:t>
+            </w:r>
+            <w:proofErr w:type="spellEnd"/>
+            <w:r>
+              <w:rPr>
+                <w:rFonts w:ascii="GDSTransportWebsite" w:hAnsi="GDSTransportWebsite"/>
+                <w:color w:val="0A0A0A"/>
+              </w:rPr>
+              <w:t>&gt;&gt;</w:t>
             </w:r>
           </w:p>
         </w:tc>
@@ -2924,8 +3258,9 @@
                 <w:color w:val="0A0A0A"/>
                 <w:shd w:val="clear" w:color="auto" w:fill="FFFFFF"/>
               </w:rPr>
-              <w:t>&lt;&lt;rr_</w:t>
-            </w:r>
+              <w:t>&lt;&lt;</w:t>
+            </w:r>
+            <w:proofErr w:type="spellStart"/>
             <w:r>
               <w:rPr>
                 <w:rFonts w:ascii="GDSTransportWebsite" w:hAnsi="GDSTransportWebsite"/>
@@ -2934,8 +3269,19 @@
                 <w:color w:val="0A0A0A"/>
                 <w:shd w:val="clear" w:color="auto" w:fill="FFFFFF"/>
               </w:rPr>
+              <w:t>rr_</w:t>
+            </w:r>
+            <w:r>
+              <w:rPr>
+                <w:rFonts w:ascii="GDSTransportWebsite" w:hAnsi="GDSTransportWebsite"/>
+                <w:b/>
+                <w:bCs/>
+                <w:color w:val="0A0A0A"/>
+                <w:shd w:val="clear" w:color="auto" w:fill="FFFFFF"/>
+              </w:rPr>
               <w:t>respondents</w:t>
             </w:r>
+            <w:proofErr w:type="spellEnd"/>
             <w:r>
               <w:rPr>
                 <w:rFonts w:ascii="GDSTransportWebsite" w:hAnsi="GDSTransportWebsite"/>
@@ -2978,7 +3324,29 @@
                 <w:color w:val="0A0A0A"/>
                 <w:shd w:val="clear" w:color="auto" w:fill="FFFFFF"/>
               </w:rPr>
-              <w:t>&lt;&lt;cs_{$size&gt;1}&gt;&gt; Defendant &lt;&lt;$itemnum&gt;&gt;&lt;&lt;es_&gt;&gt;</w:t>
+              <w:t>&lt;&lt;cs_{$size&gt;1}&gt;&gt; Defendant &lt;&lt;$</w:t>
+            </w:r>
+            <w:proofErr w:type="spellStart"/>
+            <w:r>
+              <w:rPr>
+                <w:rFonts w:ascii="GDSTransportWebsite" w:hAnsi="GDSTransportWebsite"/>
+                <w:b/>
+                <w:bCs/>
+                <w:color w:val="0A0A0A"/>
+                <w:shd w:val="clear" w:color="auto" w:fill="FFFFFF"/>
+              </w:rPr>
+              <w:t>itemnum</w:t>
+            </w:r>
+            <w:proofErr w:type="spellEnd"/>
+            <w:r>
+              <w:rPr>
+                <w:rFonts w:ascii="GDSTransportWebsite" w:hAnsi="GDSTransportWebsite"/>
+                <w:b/>
+                <w:bCs/>
+                <w:color w:val="0A0A0A"/>
+                <w:shd w:val="clear" w:color="auto" w:fill="FFFFFF"/>
+              </w:rPr>
+              <w:t>&gt;&gt;&lt;&lt;es_&gt;&gt;</w:t>
             </w:r>
           </w:p>
         </w:tc>
@@ -3460,6 +3828,7 @@
               </w:rPr>
               <w:t xml:space="preserve">&lt;&lt; </w:t>
             </w:r>
+            <w:proofErr w:type="spellStart"/>
             <w:r>
               <w:rPr>
                 <w:rFonts w:ascii="GDSTransportWebsite" w:hAnsi="GDSTransportWebsite"/>
@@ -3486,7 +3855,15 @@
                 <w:rFonts w:ascii="GDSTransportWebsite" w:hAnsi="GDSTransportWebsite"/>
                 <w:color w:val="0A0A0A"/>
               </w:rPr>
-              <w:t>ostTown&gt;&gt;&lt;&lt;es_&gt;&gt;</w:t>
+              <w:t>ostTown</w:t>
+            </w:r>
+            <w:proofErr w:type="spellEnd"/>
+            <w:r>
+              <w:rPr>
+                <w:rFonts w:ascii="GDSTransportWebsite" w:hAnsi="GDSTransportWebsite"/>
+                <w:color w:val="0A0A0A"/>
+              </w:rPr>
+              <w:t>&gt;&gt;&lt;&lt;es_&gt;&gt;</w:t>
             </w:r>
           </w:p>
           <w:p>
@@ -3612,7 +3989,15 @@
                 <w:rFonts w:ascii="GDSTransportWebsite" w:hAnsi="GDSTransportWebsite"/>
                 <w:color w:val="0A0A0A"/>
               </w:rPr>
-              <w:t xml:space="preserve"> primaryA</w:t>
+              <w:t xml:space="preserve"> </w:t>
+            </w:r>
+            <w:proofErr w:type="spellStart"/>
+            <w:r>
+              <w:rPr>
+                <w:rFonts w:ascii="GDSTransportWebsite" w:hAnsi="GDSTransportWebsite"/>
+                <w:color w:val="0A0A0A"/>
+              </w:rPr>
+              <w:t>primaryA</w:t>
             </w:r>
             <w:r>
               <w:rPr>
@@ -3633,7 +4018,15 @@
                 <w:rFonts w:ascii="GDSTransportWebsite" w:hAnsi="GDSTransportWebsite"/>
                 <w:color w:val="0A0A0A"/>
               </w:rPr>
-              <w:t>ountry&gt;&gt;&lt;&lt;es_&gt;&gt;</w:t>
+              <w:t>ountry</w:t>
+            </w:r>
+            <w:proofErr w:type="spellEnd"/>
+            <w:r>
+              <w:rPr>
+                <w:rFonts w:ascii="GDSTransportWebsite" w:hAnsi="GDSTransportWebsite"/>
+                <w:color w:val="0A0A0A"/>
+              </w:rPr>
+              <w:t>&gt;&gt;&lt;&lt;es_&gt;&gt;</w:t>
             </w:r>
           </w:p>
         </w:tc>
@@ -3720,6 +4113,7 @@
               </w:rPr>
               <w:t>&lt;</w:t>
             </w:r>
+            <w:proofErr w:type="spellStart"/>
             <w:proofErr w:type="gramStart"/>
             <w:r>
               <w:rPr>
@@ -3742,6 +4136,7 @@
               </w:rPr>
               <w:t>Name</w:t>
             </w:r>
+            <w:proofErr w:type="spellEnd"/>
             <w:proofErr w:type="gramEnd"/>
             <w:r>
               <w:rPr>
@@ -4262,6 +4657,7 @@
               </w:rPr>
               <w:t>&lt;&lt;</w:t>
             </w:r>
+            <w:proofErr w:type="spellStart"/>
             <w:proofErr w:type="gramStart"/>
             <w:r>
               <w:rPr>
@@ -4298,6 +4694,7 @@
               </w:rPr>
               <w:t>ostTown</w:t>
             </w:r>
+            <w:proofErr w:type="spellEnd"/>
             <w:proofErr w:type="gramEnd"/>
             <w:r>
               <w:rPr>
@@ -4445,6 +4842,7 @@
               </w:rPr>
               <w:t xml:space="preserve"> </w:t>
             </w:r>
+            <w:proofErr w:type="spellStart"/>
             <w:proofErr w:type="gramStart"/>
             <w:r>
               <w:rPr>
@@ -4481,6 +4879,7 @@
               </w:rPr>
               <w:t>ountry</w:t>
             </w:r>
+            <w:proofErr w:type="spellEnd"/>
             <w:proofErr w:type="gramEnd"/>
             <w:r>
               <w:rPr>
@@ -4544,6 +4943,7 @@
               </w:rPr>
               <w:t>&lt;&lt;</w:t>
             </w:r>
+            <w:proofErr w:type="spellStart"/>
             <w:proofErr w:type="gramStart"/>
             <w:r>
               <w:rPr>
@@ -4552,6 +4952,7 @@
               </w:rPr>
               <w:t>representative.emailAddress</w:t>
             </w:r>
+            <w:proofErr w:type="spellEnd"/>
             <w:proofErr w:type="gramEnd"/>
             <w:r>
               <w:rPr>
@@ -4608,6 +5009,7 @@
               </w:rPr>
               <w:t>&lt;&lt;</w:t>
             </w:r>
+            <w:proofErr w:type="spellStart"/>
             <w:proofErr w:type="gramStart"/>
             <w:r>
               <w:rPr>
@@ -4616,6 +5018,7 @@
               </w:rPr>
               <w:t>representative.phoneNumber</w:t>
             </w:r>
+            <w:proofErr w:type="spellEnd"/>
             <w:proofErr w:type="gramEnd"/>
             <w:r>
               <w:rPr>
@@ -4672,6 +5075,7 @@
               </w:rPr>
               <w:t>&lt;&lt;</w:t>
             </w:r>
+            <w:proofErr w:type="spellStart"/>
             <w:proofErr w:type="gramStart"/>
             <w:r>
               <w:rPr>
@@ -4680,6 +5084,7 @@
               </w:rPr>
               <w:t>representative.dxAddress</w:t>
             </w:r>
+            <w:proofErr w:type="spellEnd"/>
             <w:proofErr w:type="gramEnd"/>
             <w:r>
               <w:rPr>
@@ -4715,8 +5120,9 @@
                 <w:color w:val="0A0A0A"/>
                 <w:shd w:val="clear" w:color="auto" w:fill="FFFFFF"/>
               </w:rPr>
-              <w:t>&lt;&lt;er_</w:t>
-            </w:r>
+              <w:t>&lt;&lt;</w:t>
+            </w:r>
+            <w:proofErr w:type="spellStart"/>
             <w:r>
               <w:rPr>
                 <w:rFonts w:ascii="GDSTransportWebsite" w:hAnsi="GDSTransportWebsite"/>
@@ -4725,8 +5131,19 @@
                 <w:color w:val="0A0A0A"/>
                 <w:shd w:val="clear" w:color="auto" w:fill="FFFFFF"/>
               </w:rPr>
+              <w:t>er_</w:t>
+            </w:r>
+            <w:r>
+              <w:rPr>
+                <w:rFonts w:ascii="GDSTransportWebsite" w:hAnsi="GDSTransportWebsite"/>
+                <w:b/>
+                <w:bCs/>
+                <w:color w:val="0A0A0A"/>
+                <w:shd w:val="clear" w:color="auto" w:fill="FFFFFF"/>
+              </w:rPr>
               <w:t>respondents</w:t>
             </w:r>
+            <w:proofErr w:type="spellEnd"/>
             <w:r>
               <w:rPr>
                 <w:rFonts w:ascii="GDSTransportWebsite" w:hAnsi="GDSTransportWebsite"/>
@@ -4840,6 +5257,7 @@
               </w:rPr>
               <w:t>&lt;&lt;</w:t>
             </w:r>
+            <w:proofErr w:type="spellStart"/>
             <w:r>
               <w:rPr>
                 <w:rFonts w:ascii="GDSTransportWebsite" w:hAnsi="GDSTransportWebsite"/>
@@ -4847,6 +5265,7 @@
               </w:rPr>
               <w:t>descriptionOfClaim</w:t>
             </w:r>
+            <w:proofErr w:type="spellEnd"/>
             <w:r>
               <w:rPr>
                 <w:rFonts w:ascii="GDSTransportWebsite" w:hAnsi="GDSTransportWebsite"/>
@@ -4949,8 +5368,9 @@
                 <w:color w:val="0A0A0A"/>
                 <w:shd w:val="clear" w:color="auto" w:fill="FFFFFF"/>
               </w:rPr>
-              <w:t>&lt;&lt;rr_</w:t>
-            </w:r>
+              <w:t>&lt;&lt;</w:t>
+            </w:r>
+            <w:proofErr w:type="spellStart"/>
             <w:r>
               <w:rPr>
                 <w:rFonts w:ascii="GDSTransportWebsite" w:hAnsi="GDSTransportWebsite"/>
@@ -4959,8 +5379,19 @@
                 <w:color w:val="0A0A0A"/>
                 <w:shd w:val="clear" w:color="auto" w:fill="FFFFFF"/>
               </w:rPr>
+              <w:t>rr_</w:t>
+            </w:r>
+            <w:r>
+              <w:rPr>
+                <w:rFonts w:ascii="GDSTransportWebsite" w:hAnsi="GDSTransportWebsite"/>
+                <w:b/>
+                <w:bCs/>
+                <w:color w:val="0A0A0A"/>
+                <w:shd w:val="clear" w:color="auto" w:fill="FFFFFF"/>
+              </w:rPr>
               <w:t>timeline</w:t>
             </w:r>
+            <w:proofErr w:type="spellEnd"/>
             <w:r>
               <w:rPr>
                 <w:rFonts w:ascii="GDSTransportWebsite" w:hAnsi="GDSTransportWebsite"/>
@@ -5032,27 +5463,70 @@
               </w:rPr>
               <w:t>&lt;{</w:t>
             </w:r>
+            <w:proofErr w:type="spellStart"/>
             <w:proofErr w:type="gramEnd"/>
             <w:r>
               <w:rPr>
                 <w:rFonts w:ascii="GDSTransportWebsite" w:hAnsi="GDSTransportWebsite"/>
                 <w:color w:val="000000" w:themeColor="text1"/>
               </w:rPr>
-              <w:t>dateFormat(</w:t>
-            </w:r>
+              <w:t>dateFormat</w:t>
+            </w:r>
+            <w:proofErr w:type="spellEnd"/>
             <w:r>
               <w:rPr>
                 <w:rFonts w:ascii="GDSTransportWebsite" w:hAnsi="GDSTransportWebsite"/>
                 <w:color w:val="000000" w:themeColor="text1"/>
               </w:rPr>
+              <w:t>(</w:t>
+            </w:r>
+            <w:proofErr w:type="spellStart"/>
+            <w:r>
+              <w:rPr>
+                <w:rFonts w:ascii="GDSTransportWebsite" w:hAnsi="GDSTransportWebsite"/>
+                <w:color w:val="000000" w:themeColor="text1"/>
+              </w:rPr>
               <w:t>timelineDate</w:t>
             </w:r>
+            <w:proofErr w:type="spellEnd"/>
             <w:r>
               <w:rPr>
                 <w:rFonts w:ascii="GDSTransportWebsite" w:hAnsi="GDSTransportWebsite"/>
                 <w:color w:val="000000" w:themeColor="text1"/>
               </w:rPr>
-              <w:t>,‘d MMMM yyyy’,‘dd-MM-yyyy’)}&gt;&gt;</w:t>
+              <w:t xml:space="preserve">,‘d MMMM </w:t>
+            </w:r>
+            <w:proofErr w:type="spellStart"/>
+            <w:r>
+              <w:rPr>
+                <w:rFonts w:ascii="GDSTransportWebsite" w:hAnsi="GDSTransportWebsite"/>
+                <w:color w:val="000000" w:themeColor="text1"/>
+              </w:rPr>
+              <w:t>yyyy</w:t>
+            </w:r>
+            <w:proofErr w:type="spellEnd"/>
+            <w:r>
+              <w:rPr>
+                <w:rFonts w:ascii="GDSTransportWebsite" w:hAnsi="GDSTransportWebsite"/>
+                <w:color w:val="000000" w:themeColor="text1"/>
+              </w:rPr>
+              <w:t>’,‘dd-MM-</w:t>
+            </w:r>
+            <w:proofErr w:type="spellStart"/>
+            <w:r>
+              <w:rPr>
+                <w:rFonts w:ascii="GDSTransportWebsite" w:hAnsi="GDSTransportWebsite"/>
+                <w:color w:val="000000" w:themeColor="text1"/>
+              </w:rPr>
+              <w:t>yyyy</w:t>
+            </w:r>
+            <w:proofErr w:type="spellEnd"/>
+            <w:r>
+              <w:rPr>
+                <w:rFonts w:ascii="GDSTransportWebsite" w:hAnsi="GDSTransportWebsite"/>
+                <w:color w:val="000000" w:themeColor="text1"/>
+              </w:rPr>
+              <w:t>’)}&gt;&gt;</w:t>
             </w:r>
           </w:p>
           <w:p>
@@ -5088,6 +5562,7 @@
               </w:rPr>
               <w:t>&lt;&lt;</w:t>
             </w:r>
+            <w:proofErr w:type="spellStart"/>
             <w:r>
               <w:rPr>
                 <w:rFonts w:ascii="GDSTransportWebsite" w:hAnsi="GDSTransportWebsite"/>
@@ -5095,6 +5570,7 @@
               </w:rPr>
               <w:t>timelineDescription</w:t>
             </w:r>
+            <w:proofErr w:type="spellEnd"/>
             <w:r>
               <w:rPr>
                 <w:rFonts w:ascii="GDSTransportWebsite" w:hAnsi="GDSTransportWebsite"/>
@@ -5140,6 +5616,7 @@
               </w:rPr>
               <w:t>&lt;&lt;</w:t>
             </w:r>
+            <w:proofErr w:type="spellStart"/>
             <w:r>
               <w:rPr>
                 <w:rFonts w:ascii="GDSTransportWebsite" w:hAnsi="GDSTransportWebsite"/>
@@ -5170,6 +5647,7 @@
               </w:rPr>
               <w:t>timeline</w:t>
             </w:r>
+            <w:proofErr w:type="spellEnd"/>
             <w:r>
               <w:rPr>
                 <w:rFonts w:ascii="GDSTransportWebsite" w:hAnsi="GDSTransportWebsite"/>
@@ -5304,8 +5782,9 @@
                 <w:color w:val="0A0A0A"/>
                 <w:shd w:val="clear" w:color="auto" w:fill="FFFFFF"/>
               </w:rPr>
-              <w:t>&lt;&lt;rr_</w:t>
-            </w:r>
+              <w:t>&lt;&lt;</w:t>
+            </w:r>
+            <w:proofErr w:type="spellStart"/>
             <w:r>
               <w:rPr>
                 <w:rFonts w:ascii="GDSTransportWebsite" w:hAnsi="GDSTransportWebsite"/>
@@ -5314,6 +5793,16 @@
                 <w:color w:val="0A0A0A"/>
                 <w:shd w:val="clear" w:color="auto" w:fill="FFFFFF"/>
               </w:rPr>
+              <w:t>rr_</w:t>
+            </w:r>
+            <w:r>
+              <w:rPr>
+                <w:rFonts w:ascii="GDSTransportWebsite" w:hAnsi="GDSTransportWebsite"/>
+                <w:b/>
+                <w:bCs/>
+                <w:color w:val="0A0A0A"/>
+                <w:shd w:val="clear" w:color="auto" w:fill="FFFFFF"/>
+              </w:rPr>
               <w:t>claim</w:t>
             </w:r>
             <w:r>
@@ -5336,6 +5825,7 @@
               </w:rPr>
               <w:t>mount</w:t>
             </w:r>
+            <w:proofErr w:type="spellEnd"/>
             <w:r>
               <w:rPr>
                 <w:rFonts w:ascii="GDSTransportWebsite" w:hAnsi="GDSTransportWebsite"/>
@@ -5408,6 +5898,7 @@
               </w:rPr>
               <w:t>&lt;&lt;</w:t>
             </w:r>
+            <w:proofErr w:type="spellStart"/>
             <w:r>
               <w:rPr>
                 <w:rFonts w:ascii="GDSTransportWebsite" w:hAnsi="GDSTransportWebsite"/>
@@ -5415,6 +5906,7 @@
               </w:rPr>
               <w:t>claimReason</w:t>
             </w:r>
+            <w:proofErr w:type="spellEnd"/>
             <w:r>
               <w:rPr>
                 <w:rFonts w:ascii="GDSTransportWebsite" w:hAnsi="GDSTransportWebsite"/>
@@ -5450,6 +5942,7 @@
               </w:rPr>
               <w:t>&lt;&lt;</w:t>
             </w:r>
+            <w:proofErr w:type="spellStart"/>
             <w:r>
               <w:rPr>
                 <w:rFonts w:ascii="GDSTransportWebsite" w:hAnsi="GDSTransportWebsite"/>
@@ -5457,6 +5950,7 @@
               </w:rPr>
               <w:t>claimAmount</w:t>
             </w:r>
+            <w:proofErr w:type="spellEnd"/>
             <w:r>
               <w:rPr>
                 <w:rFonts w:ascii="GDSTransportWebsite" w:hAnsi="GDSTransportWebsite"/>
@@ -5494,6 +5988,7 @@
               <w:lastRenderedPageBreak/>
               <w:t>&lt;&lt;</w:t>
             </w:r>
+            <w:proofErr w:type="spellStart"/>
             <w:r>
               <w:rPr>
                 <w:rFonts w:ascii="GDSTransportWebsite" w:hAnsi="GDSTransportWebsite"/>
@@ -5544,6 +6039,7 @@
               </w:rPr>
               <w:t>mount</w:t>
             </w:r>
+            <w:proofErr w:type="spellEnd"/>
             <w:r>
               <w:rPr>
                 <w:rFonts w:ascii="GDSTransportWebsite" w:hAnsi="GDSTransportWebsite"/>
@@ -5597,8 +6093,9 @@
                 <w:color w:val="0A0A0A"/>
                 <w:shd w:val="clear" w:color="auto" w:fill="FFFFFF"/>
               </w:rPr>
-              <w:t>&lt;&lt;cr_</w:t>
-            </w:r>
+              <w:t>&lt;&lt;</w:t>
+            </w:r>
+            <w:proofErr w:type="spellStart"/>
             <w:r>
               <w:rPr>
                 <w:rFonts w:ascii="GDSTransportWebsite" w:hAnsi="GDSTransportWebsite"/>
@@ -5607,6 +6104,16 @@
                 <w:color w:val="0A0A0A"/>
                 <w:shd w:val="clear" w:color="auto" w:fill="FFFFFF"/>
               </w:rPr>
+              <w:t>cr_</w:t>
+            </w:r>
+            <w:r>
+              <w:rPr>
+                <w:rFonts w:ascii="GDSTransportWebsite" w:hAnsi="GDSTransportWebsite"/>
+                <w:b/>
+                <w:bCs/>
+                <w:color w:val="0A0A0A"/>
+                <w:shd w:val="clear" w:color="auto" w:fill="FFFFFF"/>
+              </w:rPr>
               <w:t>sameI</w:t>
             </w:r>
             <w:r>
@@ -5617,7 +6124,18 @@
                 <w:color w:val="0A0A0A"/>
                 <w:shd w:val="clear" w:color="auto" w:fill="FFFFFF"/>
               </w:rPr>
-              <w:t>nterestRate&gt;&gt;</w:t>
+              <w:t>nterestRate</w:t>
+            </w:r>
+            <w:proofErr w:type="spellEnd"/>
+            <w:r>
+              <w:rPr>
+                <w:rFonts w:ascii="GDSTransportWebsite" w:hAnsi="GDSTransportWebsite"/>
+                <w:b/>
+                <w:bCs/>
+                <w:color w:val="0A0A0A"/>
+                <w:shd w:val="clear" w:color="auto" w:fill="FFFFFF"/>
+              </w:rPr>
+              <w:t>&gt;&gt;</w:t>
             </w:r>
           </w:p>
         </w:tc>
@@ -5689,6 +6207,7 @@
               </w:rPr>
               <w:t>&lt;&lt;</w:t>
             </w:r>
+            <w:proofErr w:type="spellStart"/>
             <w:r>
               <w:rPr>
                 <w:rFonts w:ascii="GDSTransportWebsite" w:hAnsi="GDSTransportWebsite"/>
@@ -5696,6 +6215,7 @@
               </w:rPr>
               <w:t>interestRate</w:t>
             </w:r>
+            <w:proofErr w:type="spellEnd"/>
             <w:r>
               <w:rPr>
                 <w:rFonts w:ascii="GDSTransportWebsite" w:hAnsi="GDSTransportWebsite"/>
@@ -5768,6 +6288,7 @@
               </w:rPr>
               <w:t>&lt;&lt;</w:t>
             </w:r>
+            <w:proofErr w:type="spellStart"/>
             <w:r>
               <w:rPr>
                 <w:rFonts w:ascii="GDSTransportWebsite" w:hAnsi="GDSTransportWebsite"/>
@@ -5782,6 +6303,7 @@
               </w:rPr>
               <w:t>xplanationText</w:t>
             </w:r>
+            <w:proofErr w:type="spellEnd"/>
             <w:r>
               <w:rPr>
                 <w:rFonts w:ascii="GDSTransportWebsite" w:hAnsi="GDSTransportWebsite"/>
@@ -5868,13 +6390,70 @@
               </w:rPr>
               <w:t>&lt;{</w:t>
             </w:r>
+            <w:proofErr w:type="spellStart"/>
             <w:proofErr w:type="gramEnd"/>
             <w:r>
               <w:rPr>
                 <w:rFonts w:ascii="GDSTransportWebsite" w:hAnsi="GDSTransportWebsite"/>
                 <w:color w:val="000000" w:themeColor="text1"/>
               </w:rPr>
-              <w:t>dateFormat(interestFromDate,‘d MMMM yyyy’,‘dd-MM-yyyy’)}&gt;&gt;</w:t>
+              <w:t>dateFormat</w:t>
+            </w:r>
+            <w:proofErr w:type="spellEnd"/>
+            <w:r>
+              <w:rPr>
+                <w:rFonts w:ascii="GDSTransportWebsite" w:hAnsi="GDSTransportWebsite"/>
+                <w:color w:val="000000" w:themeColor="text1"/>
+              </w:rPr>
+              <w:t>(</w:t>
+            </w:r>
+            <w:proofErr w:type="spellStart"/>
+            <w:r>
+              <w:rPr>
+                <w:rFonts w:ascii="GDSTransportWebsite" w:hAnsi="GDSTransportWebsite"/>
+                <w:color w:val="000000" w:themeColor="text1"/>
+              </w:rPr>
+              <w:t>interestFromDate</w:t>
+            </w:r>
+            <w:proofErr w:type="spellEnd"/>
+            <w:r>
+              <w:rPr>
+                <w:rFonts w:ascii="GDSTransportWebsite" w:hAnsi="GDSTransportWebsite"/>
+                <w:color w:val="000000" w:themeColor="text1"/>
+              </w:rPr>
+              <w:t xml:space="preserve">,‘d MMMM </w:t>
+            </w:r>
+            <w:proofErr w:type="spellStart"/>
+            <w:r>
+              <w:rPr>
+                <w:rFonts w:ascii="GDSTransportWebsite" w:hAnsi="GDSTransportWebsite"/>
+                <w:color w:val="000000" w:themeColor="text1"/>
+              </w:rPr>
+              <w:t>yyyy</w:t>
+            </w:r>
+            <w:proofErr w:type="spellEnd"/>
+            <w:r>
+              <w:rPr>
+                <w:rFonts w:ascii="GDSTransportWebsite" w:hAnsi="GDSTransportWebsite"/>
+                <w:color w:val="000000" w:themeColor="text1"/>
+              </w:rPr>
+              <w:t>’,‘dd-MM-</w:t>
+            </w:r>
+            <w:proofErr w:type="spellStart"/>
+            <w:r>
+              <w:rPr>
+                <w:rFonts w:ascii="GDSTransportWebsite" w:hAnsi="GDSTransportWebsite"/>
+                <w:color w:val="000000" w:themeColor="text1"/>
+              </w:rPr>
+              <w:t>yyyy</w:t>
+            </w:r>
+            <w:proofErr w:type="spellEnd"/>
+            <w:r>
+              <w:rPr>
+                <w:rFonts w:ascii="GDSTransportWebsite" w:hAnsi="GDSTransportWebsite"/>
+                <w:color w:val="000000" w:themeColor="text1"/>
+              </w:rPr>
+              <w:t>’)}&gt;&gt;</w:t>
             </w:r>
           </w:p>
           <w:p>
@@ -5945,6 +6524,7 @@
               </w:rPr>
               <w:t>&lt;&lt;</w:t>
             </w:r>
+            <w:proofErr w:type="spellStart"/>
             <w:r>
               <w:rPr>
                 <w:rFonts w:ascii="GDSTransportWebsite" w:hAnsi="GDSTransportWebsite"/>
@@ -5952,6 +6532,7 @@
               </w:rPr>
               <w:t>whenAreYouClaimingInterestFrom</w:t>
             </w:r>
+            <w:proofErr w:type="spellEnd"/>
             <w:r>
               <w:rPr>
                 <w:rFonts w:ascii="GDSTransportWebsite" w:hAnsi="GDSTransportWebsite"/>
@@ -6041,26 +6622,91 @@
               </w:rPr>
               <w:t>&lt;{</w:t>
             </w:r>
+            <w:proofErr w:type="spellStart"/>
             <w:proofErr w:type="gramEnd"/>
             <w:r>
               <w:rPr>
                 <w:rFonts w:ascii="GDSTransportWebsite" w:hAnsi="GDSTransportWebsite"/>
                 <w:color w:val="000000" w:themeColor="text1"/>
               </w:rPr>
-              <w:t>dateFormat(interestEndDate,‘d MMMM yyyy’,‘dd-MM-yyyy’)}&gt;&gt;</w:t>
-            </w:r>
+              <w:t>dateFormat</w:t>
+            </w:r>
+            <w:proofErr w:type="spellEnd"/>
             <w:r>
               <w:rPr>
                 <w:rFonts w:ascii="GDSTransportWebsite" w:hAnsi="GDSTransportWebsite"/>
                 <w:color w:val="000000" w:themeColor="text1"/>
               </w:rPr>
-              <w:t>&lt;&lt;cs_{i</w:t>
-            </w:r>
+              <w:t>(</w:t>
+            </w:r>
+            <w:proofErr w:type="spellStart"/>
             <w:r>
               <w:rPr>
                 <w:rFonts w:ascii="GDSTransportWebsite" w:hAnsi="GDSTransportWebsite"/>
                 <w:color w:val="000000" w:themeColor="text1"/>
               </w:rPr>
+              <w:t>interestEndDate</w:t>
+            </w:r>
+            <w:proofErr w:type="spellEnd"/>
+            <w:r>
+              <w:rPr>
+                <w:rFonts w:ascii="GDSTransportWebsite" w:hAnsi="GDSTransportWebsite"/>
+                <w:color w:val="000000" w:themeColor="text1"/>
+              </w:rPr>
+              <w:t xml:space="preserve">,‘d MMMM </w:t>
+            </w:r>
+            <w:proofErr w:type="spellStart"/>
+            <w:r>
+              <w:rPr>
+                <w:rFonts w:ascii="GDSTransportWebsite" w:hAnsi="GDSTransportWebsite"/>
+                <w:color w:val="000000" w:themeColor="text1"/>
+              </w:rPr>
+              <w:t>yyyy</w:t>
+            </w:r>
+            <w:proofErr w:type="spellEnd"/>
+            <w:r>
+              <w:rPr>
+                <w:rFonts w:ascii="GDSTransportWebsite" w:hAnsi="GDSTransportWebsite"/>
+                <w:color w:val="000000" w:themeColor="text1"/>
+              </w:rPr>
+              <w:t>’,‘dd-MM-</w:t>
+            </w:r>
+            <w:proofErr w:type="spellStart"/>
+            <w:r>
+              <w:rPr>
+                <w:rFonts w:ascii="GDSTransportWebsite" w:hAnsi="GDSTransportWebsite"/>
+                <w:color w:val="000000" w:themeColor="text1"/>
+              </w:rPr>
+              <w:t>yyyy</w:t>
+            </w:r>
+            <w:proofErr w:type="spellEnd"/>
+            <w:r>
+              <w:rPr>
+                <w:rFonts w:ascii="GDSTransportWebsite" w:hAnsi="GDSTransportWebsite"/>
+                <w:color w:val="000000" w:themeColor="text1"/>
+              </w:rPr>
+              <w:t>’)}&gt;&gt;</w:t>
+            </w:r>
+            <w:r>
+              <w:rPr>
+                <w:rFonts w:ascii="GDSTransportWebsite" w:hAnsi="GDSTransportWebsite"/>
+                <w:color w:val="000000" w:themeColor="text1"/>
+              </w:rPr>
+              <w:t>&lt;&lt;cs_{</w:t>
+            </w:r>
+            <w:proofErr w:type="spellStart"/>
+            <w:r>
+              <w:rPr>
+                <w:rFonts w:ascii="GDSTransportWebsite" w:hAnsi="GDSTransportWebsite"/>
+                <w:color w:val="000000" w:themeColor="text1"/>
+              </w:rPr>
+              <w:t>i</w:t>
+            </w:r>
+            <w:r>
+              <w:rPr>
+                <w:rFonts w:ascii="GDSTransportWebsite" w:hAnsi="GDSTransportWebsite"/>
+                <w:color w:val="000000" w:themeColor="text1"/>
+              </w:rPr>
               <w:t>s</w:t>
             </w:r>
             <w:r>
@@ -6068,13 +6714,37 @@
                 <w:rFonts w:ascii="GDSTransportWebsite" w:hAnsi="GDSTransportWebsite"/>
                 <w:color w:val="000000" w:themeColor="text1"/>
               </w:rPr>
-              <w:t>Blank(interestEndDate)}&gt;&gt;</w:t>
-            </w:r>
+              <w:t>Blank</w:t>
+            </w:r>
+            <w:proofErr w:type="spellEnd"/>
             <w:r>
               <w:rPr>
                 <w:rFonts w:ascii="GDSTransportWebsite" w:hAnsi="GDSTransportWebsite"/>
                 <w:color w:val="000000" w:themeColor="text1"/>
               </w:rPr>
+              <w:t>(</w:t>
+            </w:r>
+            <w:proofErr w:type="spellStart"/>
+            <w:r>
+              <w:rPr>
+                <w:rFonts w:ascii="GDSTransportWebsite" w:hAnsi="GDSTransportWebsite"/>
+                <w:color w:val="000000" w:themeColor="text1"/>
+              </w:rPr>
+              <w:t>interestEndDate</w:t>
+            </w:r>
+            <w:proofErr w:type="spellEnd"/>
+            <w:r>
+              <w:rPr>
+                <w:rFonts w:ascii="GDSTransportWebsite" w:hAnsi="GDSTransportWebsite"/>
+                <w:color w:val="000000" w:themeColor="text1"/>
+              </w:rPr>
+              <w:t>)}&gt;&gt;</w:t>
+            </w:r>
+            <w:r>
+              <w:rPr>
+                <w:rFonts w:ascii="GDSTransportWebsite" w:hAnsi="GDSTransportWebsite"/>
+                <w:color w:val="000000" w:themeColor="text1"/>
+              </w:rPr>
               <w:t xml:space="preserve"> &lt;&lt;</w:t>
             </w:r>
             <w:r>
@@ -6083,12 +6753,21 @@
               </w:rPr>
               <w:t xml:space="preserve"> </w:t>
             </w:r>
+            <w:proofErr w:type="spellStart"/>
             <w:r>
               <w:rPr>
                 <w:rFonts w:ascii="GDSTransportWebsite" w:hAnsi="GDSTransportWebsite"/>
                 <w:color w:val="000000" w:themeColor="text1"/>
               </w:rPr>
-              <w:t xml:space="preserve">interestEndDateDescription &gt;&gt; </w:t>
+              <w:t>interestEndDateDescription</w:t>
+            </w:r>
+            <w:proofErr w:type="spellEnd"/>
+            <w:r>
+              <w:rPr>
+                <w:rFonts w:ascii="GDSTransportWebsite" w:hAnsi="GDSTransportWebsite"/>
+                <w:color w:val="000000" w:themeColor="text1"/>
+              </w:rPr>
+              <w:t xml:space="preserve"> &gt;&gt; </w:t>
             </w:r>
             <w:r>
               <w:rPr>
@@ -6127,8 +6806,9 @@
                 <w:color w:val="0A0A0A"/>
                 <w:shd w:val="clear" w:color="auto" w:fill="FFFFFF"/>
               </w:rPr>
-              <w:t>&lt;&lt;er_</w:t>
-            </w:r>
+              <w:t>&lt;&lt;</w:t>
+            </w:r>
+            <w:proofErr w:type="spellStart"/>
             <w:r>
               <w:rPr>
                 <w:rFonts w:ascii="GDSTransportWebsite" w:hAnsi="GDSTransportWebsite"/>
@@ -6137,6 +6817,16 @@
                 <w:color w:val="0A0A0A"/>
                 <w:shd w:val="clear" w:color="auto" w:fill="FFFFFF"/>
               </w:rPr>
+              <w:t>er_</w:t>
+            </w:r>
+            <w:r>
+              <w:rPr>
+                <w:rFonts w:ascii="GDSTransportWebsite" w:hAnsi="GDSTransportWebsite"/>
+                <w:b/>
+                <w:bCs/>
+                <w:color w:val="0A0A0A"/>
+                <w:shd w:val="clear" w:color="auto" w:fill="FFFFFF"/>
+              </w:rPr>
               <w:t>sameI</w:t>
             </w:r>
             <w:r>
@@ -6147,7 +6837,18 @@
                 <w:color w:val="0A0A0A"/>
                 <w:shd w:val="clear" w:color="auto" w:fill="FFFFFF"/>
               </w:rPr>
-              <w:t>nterestRate&gt;&gt;</w:t>
+              <w:t>nterestRate</w:t>
+            </w:r>
+            <w:proofErr w:type="spellEnd"/>
+            <w:r>
+              <w:rPr>
+                <w:rFonts w:ascii="GDSTransportWebsite" w:hAnsi="GDSTransportWebsite"/>
+                <w:b/>
+                <w:bCs/>
+                <w:color w:val="0A0A0A"/>
+                <w:shd w:val="clear" w:color="auto" w:fill="FFFFFF"/>
+              </w:rPr>
+              <w:t>&gt;&gt;</w:t>
             </w:r>
           </w:p>
         </w:tc>
@@ -6193,8 +6894,9 @@
                 <w:color w:val="0A0A0A"/>
                 <w:shd w:val="clear" w:color="auto" w:fill="FFFFFF"/>
               </w:rPr>
-              <w:t>&lt;&lt;cr_</w:t>
-            </w:r>
+              <w:t>&lt;&lt;</w:t>
+            </w:r>
+            <w:proofErr w:type="spellStart"/>
             <w:r>
               <w:rPr>
                 <w:rFonts w:ascii="GDSTransportWebsite" w:hAnsi="GDSTransportWebsite"/>
@@ -6203,6 +6905,16 @@
                 <w:color w:val="0A0A0A"/>
                 <w:shd w:val="clear" w:color="auto" w:fill="FFFFFF"/>
               </w:rPr>
+              <w:t>cr_</w:t>
+            </w:r>
+            <w:r>
+              <w:rPr>
+                <w:rFonts w:ascii="GDSTransportWebsite" w:hAnsi="GDSTransportWebsite"/>
+                <w:b/>
+                <w:bCs/>
+                <w:color w:val="0A0A0A"/>
+                <w:shd w:val="clear" w:color="auto" w:fill="FFFFFF"/>
+              </w:rPr>
               <w:t>breakdownI</w:t>
             </w:r>
             <w:r>
@@ -6213,7 +6925,18 @@
                 <w:color w:val="0A0A0A"/>
                 <w:shd w:val="clear" w:color="auto" w:fill="FFFFFF"/>
               </w:rPr>
-              <w:t>nterestRate&gt;&gt;</w:t>
+              <w:t>nterestRate</w:t>
+            </w:r>
+            <w:proofErr w:type="spellEnd"/>
+            <w:r>
+              <w:rPr>
+                <w:rFonts w:ascii="GDSTransportWebsite" w:hAnsi="GDSTransportWebsite"/>
+                <w:b/>
+                <w:bCs/>
+                <w:color w:val="0A0A0A"/>
+                <w:shd w:val="clear" w:color="auto" w:fill="FFFFFF"/>
+              </w:rPr>
+              <w:t>&gt;&gt;</w:t>
             </w:r>
           </w:p>
         </w:tc>
@@ -6289,6 +7012,7 @@
               </w:rPr>
               <w:t>&lt;&lt;</w:t>
             </w:r>
+            <w:proofErr w:type="spellStart"/>
             <w:r>
               <w:rPr>
                 <w:rFonts w:ascii="GDSTransportWebsite" w:hAnsi="GDSTransportWebsite"/>
@@ -6297,6 +7021,7 @@
               </w:rPr>
               <w:t>totalInterestAmount</w:t>
             </w:r>
+            <w:proofErr w:type="spellEnd"/>
             <w:r>
               <w:rPr>
                 <w:rFonts w:ascii="GDSTransportWebsite" w:hAnsi="GDSTransportWebsite"/>
@@ -6379,6 +7104,7 @@
               </w:rPr>
               <w:t>&lt;&lt;</w:t>
             </w:r>
+            <w:proofErr w:type="spellStart"/>
             <w:r>
               <w:rPr>
                 <w:rFonts w:ascii="GDSTransportWebsite" w:hAnsi="GDSTransportWebsite"/>
@@ -6387,6 +7113,7 @@
               </w:rPr>
               <w:t>howTheInterestWasCalculated</w:t>
             </w:r>
+            <w:proofErr w:type="spellEnd"/>
             <w:r>
               <w:rPr>
                 <w:rFonts w:ascii="GDSTransportWebsite" w:hAnsi="GDSTransportWebsite"/>
@@ -6467,26 +7194,124 @@
               </w:rPr>
               <w:t>&lt;{</w:t>
             </w:r>
+            <w:proofErr w:type="spellStart"/>
             <w:proofErr w:type="gramEnd"/>
             <w:r>
               <w:rPr>
                 <w:rFonts w:ascii="GDSTransportWebsite" w:hAnsi="GDSTransportWebsite"/>
                 <w:color w:val="000000" w:themeColor="text1"/>
               </w:rPr>
-              <w:t>dateFormat(interestEndDate,‘d MMMM yyyy’,‘dd-MM-yyyy’)}&gt;&gt;&lt;&lt;cs_{isBlank(interestEndDate)}&gt;&gt; &lt;&lt;</w:t>
-            </w:r>
-            <w:r>
-              <w:rPr>
+              <w:t>dateFormat</w:t>
+            </w:r>
+            <w:proofErr w:type="spellEnd"/>
+            <w:r>
+              <w:rPr>
+                <w:rFonts w:ascii="GDSTransportWebsite" w:hAnsi="GDSTransportWebsite"/>
                 <w:color w:val="000000" w:themeColor="text1"/>
               </w:rPr>
+              <w:t>(</w:t>
+            </w:r>
+            <w:proofErr w:type="spellStart"/>
+            <w:r>
+              <w:rPr>
+                <w:rFonts w:ascii="GDSTransportWebsite" w:hAnsi="GDSTransportWebsite"/>
+                <w:color w:val="000000" w:themeColor="text1"/>
+              </w:rPr>
+              <w:t>interestEndDate</w:t>
+            </w:r>
+            <w:proofErr w:type="spellEnd"/>
+            <w:r>
+              <w:rPr>
+                <w:rFonts w:ascii="GDSTransportWebsite" w:hAnsi="GDSTransportWebsite"/>
+                <w:color w:val="000000" w:themeColor="text1"/>
+              </w:rPr>
+              <w:t xml:space="preserve">,‘d MMMM </w:t>
+            </w:r>
+            <w:proofErr w:type="spellStart"/>
+            <w:r>
+              <w:rPr>
+                <w:rFonts w:ascii="GDSTransportWebsite" w:hAnsi="GDSTransportWebsite"/>
+                <w:color w:val="000000" w:themeColor="text1"/>
+              </w:rPr>
+              <w:t>yyyy</w:t>
+            </w:r>
+            <w:proofErr w:type="spellEnd"/>
+            <w:r>
+              <w:rPr>
+                <w:rFonts w:ascii="GDSTransportWebsite" w:hAnsi="GDSTransportWebsite"/>
+                <w:color w:val="000000" w:themeColor="text1"/>
+              </w:rPr>
+              <w:t>’,‘dd-MM-</w:t>
+            </w:r>
+            <w:proofErr w:type="spellStart"/>
+            <w:r>
+              <w:rPr>
+                <w:rFonts w:ascii="GDSTransportWebsite" w:hAnsi="GDSTransportWebsite"/>
+                <w:color w:val="000000" w:themeColor="text1"/>
+              </w:rPr>
+              <w:t>yyyy</w:t>
+            </w:r>
+            <w:proofErr w:type="spellEnd"/>
+            <w:r>
+              <w:rPr>
+                <w:rFonts w:ascii="GDSTransportWebsite" w:hAnsi="GDSTransportWebsite"/>
+                <w:color w:val="000000" w:themeColor="text1"/>
+              </w:rPr>
+              <w:t>’)}&gt;&gt;&lt;&lt;cs_{</w:t>
+            </w:r>
+            <w:proofErr w:type="spellStart"/>
+            <w:r>
+              <w:rPr>
+                <w:rFonts w:ascii="GDSTransportWebsite" w:hAnsi="GDSTransportWebsite"/>
+                <w:color w:val="000000" w:themeColor="text1"/>
+              </w:rPr>
+              <w:t>isBlank</w:t>
+            </w:r>
+            <w:proofErr w:type="spellEnd"/>
+            <w:r>
+              <w:rPr>
+                <w:rFonts w:ascii="GDSTransportWebsite" w:hAnsi="GDSTransportWebsite"/>
+                <w:color w:val="000000" w:themeColor="text1"/>
+              </w:rPr>
+              <w:t>(</w:t>
+            </w:r>
+            <w:proofErr w:type="spellStart"/>
+            <w:r>
+              <w:rPr>
+                <w:rFonts w:ascii="GDSTransportWebsite" w:hAnsi="GDSTransportWebsite"/>
+                <w:color w:val="000000" w:themeColor="text1"/>
+              </w:rPr>
+              <w:t>interestEndDate</w:t>
+            </w:r>
+            <w:proofErr w:type="spellEnd"/>
+            <w:r>
+              <w:rPr>
+                <w:rFonts w:ascii="GDSTransportWebsite" w:hAnsi="GDSTransportWebsite"/>
+                <w:color w:val="000000" w:themeColor="text1"/>
+              </w:rPr>
+              <w:t>)}&gt;&gt; &lt;&lt;</w:t>
+            </w:r>
+            <w:r>
+              <w:rPr>
+                <w:color w:val="000000" w:themeColor="text1"/>
+              </w:rPr>
               <w:t xml:space="preserve"> </w:t>
             </w:r>
+            <w:proofErr w:type="spellStart"/>
             <w:r>
               <w:rPr>
                 <w:rFonts w:ascii="GDSTransportWebsite" w:hAnsi="GDSTransportWebsite"/>
                 <w:color w:val="000000" w:themeColor="text1"/>
               </w:rPr>
-              <w:t>interestEndDateDescription &gt;&gt; &lt;&lt;es_&gt;&gt;</w:t>
+              <w:t>interestEndDateDescription</w:t>
+            </w:r>
+            <w:proofErr w:type="spellEnd"/>
+            <w:r>
+              <w:rPr>
+                <w:rFonts w:ascii="GDSTransportWebsite" w:hAnsi="GDSTransportWebsite"/>
+                <w:color w:val="000000" w:themeColor="text1"/>
+              </w:rPr>
+              <w:t xml:space="preserve"> &gt;&gt; &lt;&lt;es_&gt;&gt;</w:t>
             </w:r>
           </w:p>
         </w:tc>
@@ -6520,6 +7345,7 @@
               </w:rPr>
               <w:t>&lt;&lt;</w:t>
             </w:r>
+            <w:proofErr w:type="spellStart"/>
             <w:r>
               <w:rPr>
                 <w:rFonts w:ascii="GDSTransportWebsite" w:hAnsi="GDSTransportWebsite"/>
@@ -6558,7 +7384,18 @@
                 <w:color w:val="0A0A0A"/>
                 <w:shd w:val="clear" w:color="auto" w:fill="FFFFFF"/>
               </w:rPr>
-              <w:t>nterestRate&gt;&gt;</w:t>
+              <w:t>nterestRate</w:t>
+            </w:r>
+            <w:proofErr w:type="spellEnd"/>
+            <w:r>
+              <w:rPr>
+                <w:rFonts w:ascii="GDSTransportWebsite" w:hAnsi="GDSTransportWebsite"/>
+                <w:b/>
+                <w:bCs/>
+                <w:color w:val="0A0A0A"/>
+                <w:shd w:val="clear" w:color="auto" w:fill="FFFFFF"/>
+              </w:rPr>
+              <w:t>&gt;&gt;</w:t>
             </w:r>
           </w:p>
         </w:tc>
@@ -6684,6 +7521,7 @@
               </w:rPr>
               <w:t>&lt;&lt;</w:t>
             </w:r>
+            <w:proofErr w:type="spellStart"/>
             <w:r>
               <w:rPr>
                 <w:rFonts w:ascii="GDSTransportWebsite" w:hAnsi="GDSTransportWebsite"/>
@@ -6691,6 +7529,7 @@
               </w:rPr>
               <w:t>totalClaimAmount</w:t>
             </w:r>
+            <w:proofErr w:type="spellEnd"/>
             <w:r>
               <w:rPr>
                 <w:rFonts w:ascii="GDSTransportWebsite" w:hAnsi="GDSTransportWebsite"/>
@@ -6762,6 +7601,7 @@
               </w:rPr>
               <w:t>&lt;&lt;</w:t>
             </w:r>
+            <w:proofErr w:type="spellStart"/>
             <w:r>
               <w:rPr>
                 <w:rFonts w:ascii="GDSTransportWebsite" w:hAnsi="GDSTransportWebsite"/>
@@ -6769,6 +7609,7 @@
               </w:rPr>
               <w:t>interestAmount</w:t>
             </w:r>
+            <w:proofErr w:type="spellEnd"/>
             <w:r>
               <w:rPr>
                 <w:rFonts w:ascii="GDSTransportWebsite" w:hAnsi="GDSTransportWebsite"/>
@@ -6862,6 +7703,7 @@
               </w:rPr>
               <w:t>&lt;&lt;</w:t>
             </w:r>
+            <w:proofErr w:type="spellStart"/>
             <w:r>
               <w:rPr>
                 <w:rFonts w:ascii="GDSTransportWebsite" w:hAnsi="GDSTransportWebsite"/>
@@ -6869,6 +7711,7 @@
               </w:rPr>
               <w:t>claimFee</w:t>
             </w:r>
+            <w:proofErr w:type="spellEnd"/>
             <w:r>
               <w:rPr>
                 <w:rFonts w:ascii="GDSTransportWebsite" w:hAnsi="GDSTransportWebsite"/>
@@ -6921,6 +7764,7 @@
               </w:rPr>
               <w:t>&lt;</w:t>
             </w:r>
+            <w:proofErr w:type="spellStart"/>
             <w:r>
               <w:rPr>
                 <w:rFonts w:ascii="GDSTransportWebsite" w:hAnsi="GDSTransportWebsite"/>
@@ -6939,6 +7783,7 @@
               </w:rPr>
               <w:t>r</w:t>
             </w:r>
+            <w:proofErr w:type="spellEnd"/>
             <w:r>
               <w:rPr>
                 <w:rFonts w:ascii="GDSTransportWebsite" w:hAnsi="GDSTransportWebsite"/>
@@ -6956,8 +7801,19 @@
                 <w:bCs/>
                 <w:color w:val="0A0A0A"/>
               </w:rPr>
-              <w:t>{!isBlank</w:t>
-            </w:r>
+              <w:t>{!</w:t>
+            </w:r>
+            <w:proofErr w:type="spellStart"/>
+            <w:r>
+              <w:rPr>
+                <w:rFonts w:ascii="GDSTransportWebsite" w:hAnsi="GDSTransportWebsite"/>
+                <w:b/>
+                <w:bCs/>
+                <w:color w:val="0A0A0A"/>
+              </w:rPr>
+              <w:t>isBlank</w:t>
+            </w:r>
+            <w:proofErr w:type="spellEnd"/>
             <w:proofErr w:type="gramEnd"/>
             <w:r>
               <w:rPr>
@@ -6966,7 +7822,27 @@
                 <w:bCs/>
                 <w:color w:val="0A0A0A"/>
               </w:rPr>
-              <w:t>(claimFixedCosts)}&gt;&gt;</w:t>
+              <w:t>(</w:t>
+            </w:r>
+            <w:proofErr w:type="spellStart"/>
+            <w:r>
+              <w:rPr>
+                <w:rFonts w:ascii="GDSTransportWebsite" w:hAnsi="GDSTransportWebsite"/>
+                <w:b/>
+                <w:bCs/>
+                <w:color w:val="0A0A0A"/>
+              </w:rPr>
+              <w:t>claimFixedCosts</w:t>
+            </w:r>
+            <w:proofErr w:type="spellEnd"/>
+            <w:r>
+              <w:rPr>
+                <w:rFonts w:ascii="GDSTransportWebsite" w:hAnsi="GDSTransportWebsite"/>
+                <w:b/>
+                <w:bCs/>
+                <w:color w:val="0A0A0A"/>
+              </w:rPr>
+              <w:t>)}&gt;&gt;</w:t>
             </w:r>
           </w:p>
         </w:tc>
@@ -7045,7 +7921,23 @@
                 <w:rFonts w:ascii="GDSTransportWebsite" w:hAnsi="GDSTransportWebsite"/>
                 <w:color w:val="0A0A0A"/>
               </w:rPr>
-              <w:t>£&lt;&lt;fixedCostAmount&gt;&gt;</w:t>
+              <w:t>£&lt;&lt;</w:t>
+            </w:r>
+            <w:proofErr w:type="spellStart"/>
+            <w:r>
+              <w:rPr>
+                <w:rFonts w:ascii="GDSTransportWebsite" w:hAnsi="GDSTransportWebsite"/>
+                <w:color w:val="0A0A0A"/>
+              </w:rPr>
+              <w:t>fixedCostAmount</w:t>
+            </w:r>
+            <w:proofErr w:type="spellEnd"/>
+            <w:r>
+              <w:rPr>
+                <w:rFonts w:ascii="GDSTransportWebsite" w:hAnsi="GDSTransportWebsite"/>
+                <w:color w:val="0A0A0A"/>
+              </w:rPr>
+              <w:t>&gt;&gt;</w:t>
             </w:r>
           </w:p>
         </w:tc>
@@ -7204,6 +8096,7 @@
               </w:rPr>
               <w:t>&lt;&lt;</w:t>
             </w:r>
+            <w:proofErr w:type="spellStart"/>
             <w:r>
               <w:rPr>
                 <w:rFonts w:ascii="GDSTransportWebsite" w:hAnsi="GDSTransportWebsite"/>
@@ -7211,6 +8104,7 @@
               </w:rPr>
               <w:t>totalAmountOfClaim</w:t>
             </w:r>
+            <w:proofErr w:type="spellEnd"/>
             <w:r>
               <w:rPr>
                 <w:rFonts w:ascii="GDSTransportWebsite" w:hAnsi="GDSTransportWebsite"/>
@@ -7536,7 +8430,23 @@
                 <w:rFonts w:ascii="GDSTransportWebsite" w:hAnsi="GDSTransportWebsite"/>
                 <w:color w:val="0A0A0A"/>
               </w:rPr>
-              <w:t>&lt;&lt;statementOfTruth.role&gt;&gt;</w:t>
+              <w:t>&lt;&lt;</w:t>
+            </w:r>
+            <w:proofErr w:type="spellStart"/>
+            <w:r>
+              <w:rPr>
+                <w:rFonts w:ascii="GDSTransportWebsite" w:hAnsi="GDSTransportWebsite"/>
+                <w:color w:val="0A0A0A"/>
+              </w:rPr>
+              <w:t>statementOfTruth.role</w:t>
+            </w:r>
+            <w:proofErr w:type="spellEnd"/>
+            <w:r>
+              <w:rPr>
+                <w:rFonts w:ascii="GDSTransportWebsite" w:hAnsi="GDSTransportWebsite"/>
+                <w:color w:val="0A0A0A"/>
+              </w:rPr>
+              <w:t>&gt;&gt;</w:t>
             </w:r>
           </w:p>
         </w:tc>
@@ -7591,6 +8501,7 @@
               </w:rPr>
               <w:t>&lt;&lt;</w:t>
             </w:r>
+            <w:proofErr w:type="spellStart"/>
             <w:r>
               <w:rPr>
                 <w:rFonts w:ascii="GDSTransportWebsite" w:hAnsi="GDSTransportWebsite"/>
@@ -7598,6 +8509,7 @@
               </w:rPr>
               <w:t>applicantRepresentativeOrganisationName</w:t>
             </w:r>
+            <w:proofErr w:type="spellEnd"/>
             <w:r>
               <w:rPr>
                 <w:rFonts w:ascii="GDSTransportWebsite" w:hAnsi="GDSTransportWebsite"/>
@@ -7615,29 +8527,68 @@
         <w:spacing w:after="40"/>
       </w:pPr>
       <w:r>
-        <w:t>If you do</w:t>
+        <w:t>&lt;&lt;cs_{</w:t>
       </w:r>
+      <w:proofErr w:type="spellStart"/>
       <w:r>
-        <w:t xml:space="preserve"> </w:t>
+        <w:t>respondentsOrgRegistered</w:t>
       </w:r>
+      <w:proofErr w:type="spellEnd"/>
       <w:r>
-        <w:t>n</w:t>
+        <w:t>=’No’}&gt;&gt;</w:t>
       </w:r>
+    </w:p>
+    <w:p>
+      <w:pPr>
+        <w:pStyle w:val="NormalWeb"/>
+        <w:spacing w:after="40"/>
+      </w:pPr>
       <w:r>
-        <w:t>o</w:t>
+        <w:t>If you do not respond, a county court judgment could be issued.</w:t>
       </w:r>
+    </w:p>
+    <w:p>
+      <w:pPr>
+        <w:pStyle w:val="NormalWeb"/>
+        <w:spacing w:after="40"/>
+      </w:pPr>
       <w:r>
-        <w:t xml:space="preserve">t respond before </w:t>
+        <w:t>&lt;&lt;else&gt;&gt;</w:t>
+      </w:r>
+    </w:p>
+    <w:p>
+      <w:pPr>
+        <w:pStyle w:val="NormalWeb"/>
+        <w:spacing w:after="40"/>
+      </w:pPr>
+      <w:r>
+        <w:t xml:space="preserve">If you do not respond before </w:t>
       </w:r>
       <w:r>
         <w:rPr>
           <w:b/>
           <w:bCs/>
         </w:rPr>
-        <w:t>&lt;&lt;defendantResponseDeadlineDate&gt;&gt;,</w:t>
+        <w:t>&lt;&lt;</w:t>
+      </w:r>
+      <w:proofErr w:type="spellStart"/>
+      <w:r>
+        <w:rPr>
+          <w:b/>
+          <w:bCs/>
+        </w:rPr>
+        <w:t>defendantResponseDeadlineDate</w:t>
+      </w:r>
+      <w:proofErr w:type="spellEnd"/>
+      <w:r>
+        <w:rPr>
+          <w:b/>
+          <w:bCs/>
+        </w:rPr>
+        <w:t>&gt;&gt;</w:t>
       </w:r>
       <w:r>
-        <w:t xml:space="preserve"> you could get a County Court Judgment (CCJ) made against you.</w:t>
+        <w:t>, you could get a County Court Judgment (CCJ) made against you.</w:t>
       </w:r>
     </w:p>
     <w:p>
@@ -7645,6 +8596,9 @@
         <w:pStyle w:val="NormalWeb"/>
         <w:spacing w:after="40"/>
       </w:pPr>
+      <w:r>
+        <w:t>&lt;&lt;es_&gt;&gt;</w:t>
+      </w:r>
     </w:p>
     <w:sectPr>
       <w:headerReference w:type="default" r:id="rId13"/>
@@ -7662,7 +8616,7 @@
 </file>
 
 <file path=word/endnotes.xml><?xml version="1.0" encoding="utf-8"?>
-<w:endnotes xmlns:wpc="http://schemas.microsoft.com/office/word/2010/wordprocessingCanvas" xmlns:cx="http://schemas.microsoft.com/office/drawing/2014/chartex" xmlns:cx1="http://schemas.microsoft.com/office/drawing/2015/9/8/chartex" xmlns:cx2="http://schemas.microsoft.com/office/drawing/2015/10/21/chartex" xmlns:cx3="http://schemas.microsoft.com/office/drawing/2016/5/9/chartex" xmlns:cx4="http://schemas.microsoft.com/office/drawing/2016/5/10/chartex" xmlns:cx5="http://schemas.microsoft.com/office/drawing/2016/5/11/chartex" xmlns:cx6="http://schemas.microsoft.com/office/drawing/2016/5/12/chartex" xmlns:cx7="http://schemas.microsoft.com/office/drawing/2016/5/13/chartex" xmlns:cx8="http://schemas.microsoft.com/office/drawing/2016/5/14/chartex" xmlns:mc="http://schemas.openxmlformats.org/markup-compatibility/2006" xmlns:aink="http://schemas.microsoft.com/office/drawing/2016/ink" xmlns:am3d="http://schemas.microsoft.com/office/drawing/2017/model3d" xmlns:o="urn:schemas-microsoft-com:office:office" xmlns:oel="http://schemas.microsoft.com/office/2019/extlst" xmlns:r="http://schemas.openxmlformats.org/officeDocument/2006/relationships" xmlns:m="http://schemas.openxmlformats.org/officeDocument/2006/math" xmlns:v="urn:schemas-microsoft-com:vml" xmlns:wp14="http://schemas.microsoft.com/office/word/2010/wordprocessingDrawing" xmlns:wp="http://schemas.openxmlformats.org/drawingml/2006/wordprocessingDrawing" xmlns:w10="urn:schemas-microsoft-com:office:word" xmlns:w="http://schemas.openxmlformats.org/wordprocessingml/2006/main" xmlns:w14="http://schemas.microsoft.com/office/word/2010/wordml" xmlns:w15="http://schemas.microsoft.com/office/word/2012/wordml" xmlns:w16cex="http://schemas.microsoft.com/office/word/2018/wordml/cex" xmlns:w16cid="http://schemas.microsoft.com/office/word/2016/wordml/cid" xmlns:w16="http://schemas.microsoft.com/office/word/2018/wordml" xmlns:w16du="http://schemas.microsoft.com/office/word/2023/wordml/word16du" xmlns:w16sdtdh="http://schemas.microsoft.com/office/word/2020/wordml/sdtdatahash" xmlns:w16se="http://schemas.microsoft.com/office/word/2015/wordml/symex" xmlns:wpg="http://schemas.microsoft.com/office/word/2010/wordprocessingGroup" xmlns:wpi="http://schemas.microsoft.com/office/word/2010/wordprocessingInk" xmlns:wne="http://schemas.microsoft.com/office/word/2006/wordml" xmlns:wps="http://schemas.microsoft.com/office/word/2010/wordprocessingShape" mc:Ignorable="w14 w15 w16se w16cid w16 w16cex w16sdtdh w16du wp14">
+<w:endnotes xmlns:wpc="http://schemas.microsoft.com/office/word/2010/wordprocessingCanvas" xmlns:cx="http://schemas.microsoft.com/office/drawing/2014/chartex" xmlns:cx1="http://schemas.microsoft.com/office/drawing/2015/9/8/chartex" xmlns:cx2="http://schemas.microsoft.com/office/drawing/2015/10/21/chartex" xmlns:cx3="http://schemas.microsoft.com/office/drawing/2016/5/9/chartex" xmlns:cx4="http://schemas.microsoft.com/office/drawing/2016/5/10/chartex" xmlns:cx5="http://schemas.microsoft.com/office/drawing/2016/5/11/chartex" xmlns:cx6="http://schemas.microsoft.com/office/drawing/2016/5/12/chartex" xmlns:cx7="http://schemas.microsoft.com/office/drawing/2016/5/13/chartex" xmlns:cx8="http://schemas.microsoft.com/office/drawing/2016/5/14/chartex" xmlns:mc="http://schemas.openxmlformats.org/markup-compatibility/2006" xmlns:aink="http://schemas.microsoft.com/office/drawing/2016/ink" xmlns:am3d="http://schemas.microsoft.com/office/drawing/2017/model3d" xmlns:o="urn:schemas-microsoft-com:office:office" xmlns:oel="http://schemas.microsoft.com/office/2019/extlst" xmlns:r="http://schemas.openxmlformats.org/officeDocument/2006/relationships" xmlns:m="http://schemas.openxmlformats.org/officeDocument/2006/math" xmlns:v="urn:schemas-microsoft-com:vml" xmlns:wp14="http://schemas.microsoft.com/office/word/2010/wordprocessingDrawing" xmlns:wp="http://schemas.openxmlformats.org/drawingml/2006/wordprocessingDrawing" xmlns:w10="urn:schemas-microsoft-com:office:word" xmlns:w="http://schemas.openxmlformats.org/wordprocessingml/2006/main" xmlns:w14="http://schemas.microsoft.com/office/word/2010/wordml" xmlns:w15="http://schemas.microsoft.com/office/word/2012/wordml" xmlns:w16cex="http://schemas.microsoft.com/office/word/2018/wordml/cex" xmlns:w16cid="http://schemas.microsoft.com/office/word/2016/wordml/cid" xmlns:w16="http://schemas.microsoft.com/office/word/2018/wordml" xmlns:w16du="http://schemas.microsoft.com/office/word/2023/wordml/word16du" xmlns:w16sdtdh="http://schemas.microsoft.com/office/word/2020/wordml/sdtdatahash" xmlns:w16sdtfl="http://schemas.microsoft.com/office/word/2024/wordml/sdtformatlock" xmlns:w16se="http://schemas.microsoft.com/office/word/2015/wordml/symex" xmlns:wpg="http://schemas.microsoft.com/office/word/2010/wordprocessingGroup" xmlns:wpi="http://schemas.microsoft.com/office/word/2010/wordprocessingInk" xmlns:wne="http://schemas.microsoft.com/office/word/2006/wordml" xmlns:wps="http://schemas.microsoft.com/office/word/2010/wordprocessingShape" mc:Ignorable="w14 w15 w16se w16cid w16 w16cex w16sdtdh w16sdtfl w16du wp14">
   <w:endnote w:type="separator" w:id="-1">
     <w:p>
       <w:r>
@@ -7681,7 +8635,7 @@
 </file>
 
 <file path=word/footer1.xml><?xml version="1.0" encoding="utf-8"?>
-<w:ftr xmlns:wpc="http://schemas.microsoft.com/office/word/2010/wordprocessingCanvas" xmlns:cx="http://schemas.microsoft.com/office/drawing/2014/chartex" xmlns:cx1="http://schemas.microsoft.com/office/drawing/2015/9/8/chartex" xmlns:cx2="http://schemas.microsoft.com/office/drawing/2015/10/21/chartex" xmlns:cx3="http://schemas.microsoft.com/office/drawing/2016/5/9/chartex" xmlns:cx4="http://schemas.microsoft.com/office/drawing/2016/5/10/chartex" xmlns:cx5="http://schemas.microsoft.com/office/drawing/2016/5/11/chartex" xmlns:cx6="http://schemas.microsoft.com/office/drawing/2016/5/12/chartex" xmlns:cx7="http://schemas.microsoft.com/office/drawing/2016/5/13/chartex" xmlns:cx8="http://schemas.microsoft.com/office/drawing/2016/5/14/chartex" xmlns:mc="http://schemas.openxmlformats.org/markup-compatibility/2006" xmlns:aink="http://schemas.microsoft.com/office/drawing/2016/ink" xmlns:am3d="http://schemas.microsoft.com/office/drawing/2017/model3d" xmlns:o="urn:schemas-microsoft-com:office:office" xmlns:oel="http://schemas.microsoft.com/office/2019/extlst" xmlns:r="http://schemas.openxmlformats.org/officeDocument/2006/relationships" xmlns:m="http://schemas.openxmlformats.org/officeDocument/2006/math" xmlns:v="urn:schemas-microsoft-com:vml" xmlns:wp14="http://schemas.microsoft.com/office/word/2010/wordprocessingDrawing" xmlns:wp="http://schemas.openxmlformats.org/drawingml/2006/wordprocessingDrawing" xmlns:w10="urn:schemas-microsoft-com:office:word" xmlns:w="http://schemas.openxmlformats.org/wordprocessingml/2006/main" xmlns:w14="http://schemas.microsoft.com/office/word/2010/wordml" xmlns:w15="http://schemas.microsoft.com/office/word/2012/wordml" xmlns:w16cex="http://schemas.microsoft.com/office/word/2018/wordml/cex" xmlns:w16cid="http://schemas.microsoft.com/office/word/2016/wordml/cid" xmlns:w16="http://schemas.microsoft.com/office/word/2018/wordml" xmlns:w16du="http://schemas.microsoft.com/office/word/2023/wordml/word16du" xmlns:w16sdtdh="http://schemas.microsoft.com/office/word/2020/wordml/sdtdatahash" xmlns:w16se="http://schemas.microsoft.com/office/word/2015/wordml/symex" xmlns:wpg="http://schemas.microsoft.com/office/word/2010/wordprocessingGroup" xmlns:wpi="http://schemas.microsoft.com/office/word/2010/wordprocessingInk" xmlns:wne="http://schemas.microsoft.com/office/word/2006/wordml" xmlns:wps="http://schemas.microsoft.com/office/word/2010/wordprocessingShape" mc:Ignorable="w14 w15 w16se w16cid w16 w16cex w16sdtdh w16du wp14">
+<w:ftr xmlns:wpc="http://schemas.microsoft.com/office/word/2010/wordprocessingCanvas" xmlns:cx="http://schemas.microsoft.com/office/drawing/2014/chartex" xmlns:cx1="http://schemas.microsoft.com/office/drawing/2015/9/8/chartex" xmlns:cx2="http://schemas.microsoft.com/office/drawing/2015/10/21/chartex" xmlns:cx3="http://schemas.microsoft.com/office/drawing/2016/5/9/chartex" xmlns:cx4="http://schemas.microsoft.com/office/drawing/2016/5/10/chartex" xmlns:cx5="http://schemas.microsoft.com/office/drawing/2016/5/11/chartex" xmlns:cx6="http://schemas.microsoft.com/office/drawing/2016/5/12/chartex" xmlns:cx7="http://schemas.microsoft.com/office/drawing/2016/5/13/chartex" xmlns:cx8="http://schemas.microsoft.com/office/drawing/2016/5/14/chartex" xmlns:mc="http://schemas.openxmlformats.org/markup-compatibility/2006" xmlns:aink="http://schemas.microsoft.com/office/drawing/2016/ink" xmlns:am3d="http://schemas.microsoft.com/office/drawing/2017/model3d" xmlns:o="urn:schemas-microsoft-com:office:office" xmlns:oel="http://schemas.microsoft.com/office/2019/extlst" xmlns:r="http://schemas.openxmlformats.org/officeDocument/2006/relationships" xmlns:m="http://schemas.openxmlformats.org/officeDocument/2006/math" xmlns:v="urn:schemas-microsoft-com:vml" xmlns:wp14="http://schemas.microsoft.com/office/word/2010/wordprocessingDrawing" xmlns:wp="http://schemas.openxmlformats.org/drawingml/2006/wordprocessingDrawing" xmlns:w10="urn:schemas-microsoft-com:office:word" xmlns:w="http://schemas.openxmlformats.org/wordprocessingml/2006/main" xmlns:w14="http://schemas.microsoft.com/office/word/2010/wordml" xmlns:w15="http://schemas.microsoft.com/office/word/2012/wordml" xmlns:w16cex="http://schemas.microsoft.com/office/word/2018/wordml/cex" xmlns:w16cid="http://schemas.microsoft.com/office/word/2016/wordml/cid" xmlns:w16="http://schemas.microsoft.com/office/word/2018/wordml" xmlns:w16du="http://schemas.microsoft.com/office/word/2023/wordml/word16du" xmlns:w16sdtdh="http://schemas.microsoft.com/office/word/2020/wordml/sdtdatahash" xmlns:w16sdtfl="http://schemas.microsoft.com/office/word/2024/wordml/sdtformatlock" xmlns:w16se="http://schemas.microsoft.com/office/word/2015/wordml/symex" xmlns:wpg="http://schemas.microsoft.com/office/word/2010/wordprocessingGroup" xmlns:wpi="http://schemas.microsoft.com/office/word/2010/wordprocessingInk" xmlns:wne="http://schemas.microsoft.com/office/word/2006/wordml" xmlns:wps="http://schemas.microsoft.com/office/word/2010/wordprocessingShape" mc:Ignorable="w14 w15 w16se w16cid w16 w16cex w16sdtdh w16sdtfl w16du wp14">
   <w:p>
     <w:pPr>
       <w:pStyle w:val="Footer"/>
@@ -7691,7 +8645,7 @@
 </file>
 
 <file path=word/footer2.xml><?xml version="1.0" encoding="utf-8"?>
-<w:ftr xmlns:wpc="http://schemas.microsoft.com/office/word/2010/wordprocessingCanvas" xmlns:cx="http://schemas.microsoft.com/office/drawing/2014/chartex" xmlns:cx1="http://schemas.microsoft.com/office/drawing/2015/9/8/chartex" xmlns:cx2="http://schemas.microsoft.com/office/drawing/2015/10/21/chartex" xmlns:cx3="http://schemas.microsoft.com/office/drawing/2016/5/9/chartex" xmlns:cx4="http://schemas.microsoft.com/office/drawing/2016/5/10/chartex" xmlns:cx5="http://schemas.microsoft.com/office/drawing/2016/5/11/chartex" xmlns:cx6="http://schemas.microsoft.com/office/drawing/2016/5/12/chartex" xmlns:cx7="http://schemas.microsoft.com/office/drawing/2016/5/13/chartex" xmlns:cx8="http://schemas.microsoft.com/office/drawing/2016/5/14/chartex" xmlns:mc="http://schemas.openxmlformats.org/markup-compatibility/2006" xmlns:aink="http://schemas.microsoft.com/office/drawing/2016/ink" xmlns:am3d="http://schemas.microsoft.com/office/drawing/2017/model3d" xmlns:o="urn:schemas-microsoft-com:office:office" xmlns:oel="http://schemas.microsoft.com/office/2019/extlst" xmlns:r="http://schemas.openxmlformats.org/officeDocument/2006/relationships" xmlns:m="http://schemas.openxmlformats.org/officeDocument/2006/math" xmlns:v="urn:schemas-microsoft-com:vml" xmlns:wp14="http://schemas.microsoft.com/office/word/2010/wordprocessingDrawing" xmlns:wp="http://schemas.openxmlformats.org/drawingml/2006/wordprocessingDrawing" xmlns:w10="urn:schemas-microsoft-com:office:word" xmlns:w="http://schemas.openxmlformats.org/wordprocessingml/2006/main" xmlns:w14="http://schemas.microsoft.com/office/word/2010/wordml" xmlns:w15="http://schemas.microsoft.com/office/word/2012/wordml" xmlns:w16cex="http://schemas.microsoft.com/office/word/2018/wordml/cex" xmlns:w16cid="http://schemas.microsoft.com/office/word/2016/wordml/cid" xmlns:w16="http://schemas.microsoft.com/office/word/2018/wordml" xmlns:w16du="http://schemas.microsoft.com/office/word/2023/wordml/word16du" xmlns:w16sdtdh="http://schemas.microsoft.com/office/word/2020/wordml/sdtdatahash" xmlns:w16se="http://schemas.microsoft.com/office/word/2015/wordml/symex" xmlns:wpg="http://schemas.microsoft.com/office/word/2010/wordprocessingGroup" xmlns:wpi="http://schemas.microsoft.com/office/word/2010/wordprocessingInk" xmlns:wne="http://schemas.microsoft.com/office/word/2006/wordml" xmlns:wps="http://schemas.microsoft.com/office/word/2010/wordprocessingShape" mc:Ignorable="w14 w15 w16se w16cid w16 w16cex w16sdtdh w16du wp14">
+<w:ftr xmlns:wpc="http://schemas.microsoft.com/office/word/2010/wordprocessingCanvas" xmlns:cx="http://schemas.microsoft.com/office/drawing/2014/chartex" xmlns:cx1="http://schemas.microsoft.com/office/drawing/2015/9/8/chartex" xmlns:cx2="http://schemas.microsoft.com/office/drawing/2015/10/21/chartex" xmlns:cx3="http://schemas.microsoft.com/office/drawing/2016/5/9/chartex" xmlns:cx4="http://schemas.microsoft.com/office/drawing/2016/5/10/chartex" xmlns:cx5="http://schemas.microsoft.com/office/drawing/2016/5/11/chartex" xmlns:cx6="http://schemas.microsoft.com/office/drawing/2016/5/12/chartex" xmlns:cx7="http://schemas.microsoft.com/office/drawing/2016/5/13/chartex" xmlns:cx8="http://schemas.microsoft.com/office/drawing/2016/5/14/chartex" xmlns:mc="http://schemas.openxmlformats.org/markup-compatibility/2006" xmlns:aink="http://schemas.microsoft.com/office/drawing/2016/ink" xmlns:am3d="http://schemas.microsoft.com/office/drawing/2017/model3d" xmlns:o="urn:schemas-microsoft-com:office:office" xmlns:oel="http://schemas.microsoft.com/office/2019/extlst" xmlns:r="http://schemas.openxmlformats.org/officeDocument/2006/relationships" xmlns:m="http://schemas.openxmlformats.org/officeDocument/2006/math" xmlns:v="urn:schemas-microsoft-com:vml" xmlns:wp14="http://schemas.microsoft.com/office/word/2010/wordprocessingDrawing" xmlns:wp="http://schemas.openxmlformats.org/drawingml/2006/wordprocessingDrawing" xmlns:w10="urn:schemas-microsoft-com:office:word" xmlns:w="http://schemas.openxmlformats.org/wordprocessingml/2006/main" xmlns:w14="http://schemas.microsoft.com/office/word/2010/wordml" xmlns:w15="http://schemas.microsoft.com/office/word/2012/wordml" xmlns:w16cex="http://schemas.microsoft.com/office/word/2018/wordml/cex" xmlns:w16cid="http://schemas.microsoft.com/office/word/2016/wordml/cid" xmlns:w16="http://schemas.microsoft.com/office/word/2018/wordml" xmlns:w16du="http://schemas.microsoft.com/office/word/2023/wordml/word16du" xmlns:w16sdtdh="http://schemas.microsoft.com/office/word/2020/wordml/sdtdatahash" xmlns:w16sdtfl="http://schemas.microsoft.com/office/word/2024/wordml/sdtformatlock" xmlns:w16se="http://schemas.microsoft.com/office/word/2015/wordml/symex" xmlns:wpg="http://schemas.microsoft.com/office/word/2010/wordprocessingGroup" xmlns:wpi="http://schemas.microsoft.com/office/word/2010/wordprocessingInk" xmlns:wne="http://schemas.microsoft.com/office/word/2006/wordml" xmlns:wps="http://schemas.microsoft.com/office/word/2010/wordprocessingShape" mc:Ignorable="w14 w15 w16se w16cid w16 w16cex w16sdtdh w16sdtfl w16du wp14">
   <w:tbl>
     <w:tblPr>
       <w:tblStyle w:val="TableGrid"/>
@@ -7880,7 +8834,7 @@
 </file>
 
 <file path=word/footer3.xml><?xml version="1.0" encoding="utf-8"?>
-<w:ftr xmlns:wpc="http://schemas.microsoft.com/office/word/2010/wordprocessingCanvas" xmlns:cx="http://schemas.microsoft.com/office/drawing/2014/chartex" xmlns:cx1="http://schemas.microsoft.com/office/drawing/2015/9/8/chartex" xmlns:cx2="http://schemas.microsoft.com/office/drawing/2015/10/21/chartex" xmlns:cx3="http://schemas.microsoft.com/office/drawing/2016/5/9/chartex" xmlns:cx4="http://schemas.microsoft.com/office/drawing/2016/5/10/chartex" xmlns:cx5="http://schemas.microsoft.com/office/drawing/2016/5/11/chartex" xmlns:cx6="http://schemas.microsoft.com/office/drawing/2016/5/12/chartex" xmlns:cx7="http://schemas.microsoft.com/office/drawing/2016/5/13/chartex" xmlns:cx8="http://schemas.microsoft.com/office/drawing/2016/5/14/chartex" xmlns:mc="http://schemas.openxmlformats.org/markup-compatibility/2006" xmlns:aink="http://schemas.microsoft.com/office/drawing/2016/ink" xmlns:am3d="http://schemas.microsoft.com/office/drawing/2017/model3d" xmlns:o="urn:schemas-microsoft-com:office:office" xmlns:oel="http://schemas.microsoft.com/office/2019/extlst" xmlns:r="http://schemas.openxmlformats.org/officeDocument/2006/relationships" xmlns:m="http://schemas.openxmlformats.org/officeDocument/2006/math" xmlns:v="urn:schemas-microsoft-com:vml" xmlns:wp14="http://schemas.microsoft.com/office/word/2010/wordprocessingDrawing" xmlns:wp="http://schemas.openxmlformats.org/drawingml/2006/wordprocessingDrawing" xmlns:w10="urn:schemas-microsoft-com:office:word" xmlns:w="http://schemas.openxmlformats.org/wordprocessingml/2006/main" xmlns:w14="http://schemas.microsoft.com/office/word/2010/wordml" xmlns:w15="http://schemas.microsoft.com/office/word/2012/wordml" xmlns:w16cex="http://schemas.microsoft.com/office/word/2018/wordml/cex" xmlns:w16cid="http://schemas.microsoft.com/office/word/2016/wordml/cid" xmlns:w16="http://schemas.microsoft.com/office/word/2018/wordml" xmlns:w16du="http://schemas.microsoft.com/office/word/2023/wordml/word16du" xmlns:w16sdtdh="http://schemas.microsoft.com/office/word/2020/wordml/sdtdatahash" xmlns:w16se="http://schemas.microsoft.com/office/word/2015/wordml/symex" xmlns:wpg="http://schemas.microsoft.com/office/word/2010/wordprocessingGroup" xmlns:wpi="http://schemas.microsoft.com/office/word/2010/wordprocessingInk" xmlns:wne="http://schemas.microsoft.com/office/word/2006/wordml" xmlns:wps="http://schemas.microsoft.com/office/word/2010/wordprocessingShape" mc:Ignorable="w14 w15 w16se w16cid w16 w16cex w16sdtdh w16du wp14">
+<w:ftr xmlns:wpc="http://schemas.microsoft.com/office/word/2010/wordprocessingCanvas" xmlns:cx="http://schemas.microsoft.com/office/drawing/2014/chartex" xmlns:cx1="http://schemas.microsoft.com/office/drawing/2015/9/8/chartex" xmlns:cx2="http://schemas.microsoft.com/office/drawing/2015/10/21/chartex" xmlns:cx3="http://schemas.microsoft.com/office/drawing/2016/5/9/chartex" xmlns:cx4="http://schemas.microsoft.com/office/drawing/2016/5/10/chartex" xmlns:cx5="http://schemas.microsoft.com/office/drawing/2016/5/11/chartex" xmlns:cx6="http://schemas.microsoft.com/office/drawing/2016/5/12/chartex" xmlns:cx7="http://schemas.microsoft.com/office/drawing/2016/5/13/chartex" xmlns:cx8="http://schemas.microsoft.com/office/drawing/2016/5/14/chartex" xmlns:mc="http://schemas.openxmlformats.org/markup-compatibility/2006" xmlns:aink="http://schemas.microsoft.com/office/drawing/2016/ink" xmlns:am3d="http://schemas.microsoft.com/office/drawing/2017/model3d" xmlns:o="urn:schemas-microsoft-com:office:office" xmlns:oel="http://schemas.microsoft.com/office/2019/extlst" xmlns:r="http://schemas.openxmlformats.org/officeDocument/2006/relationships" xmlns:m="http://schemas.openxmlformats.org/officeDocument/2006/math" xmlns:v="urn:schemas-microsoft-com:vml" xmlns:wp14="http://schemas.microsoft.com/office/word/2010/wordprocessingDrawing" xmlns:wp="http://schemas.openxmlformats.org/drawingml/2006/wordprocessingDrawing" xmlns:w10="urn:schemas-microsoft-com:office:word" xmlns:w="http://schemas.openxmlformats.org/wordprocessingml/2006/main" xmlns:w14="http://schemas.microsoft.com/office/word/2010/wordml" xmlns:w15="http://schemas.microsoft.com/office/word/2012/wordml" xmlns:w16cex="http://schemas.microsoft.com/office/word/2018/wordml/cex" xmlns:w16cid="http://schemas.microsoft.com/office/word/2016/wordml/cid" xmlns:w16="http://schemas.microsoft.com/office/word/2018/wordml" xmlns:w16du="http://schemas.microsoft.com/office/word/2023/wordml/word16du" xmlns:w16sdtdh="http://schemas.microsoft.com/office/word/2020/wordml/sdtdatahash" xmlns:w16sdtfl="http://schemas.microsoft.com/office/word/2024/wordml/sdtformatlock" xmlns:w16se="http://schemas.microsoft.com/office/word/2015/wordml/symex" xmlns:wpg="http://schemas.microsoft.com/office/word/2010/wordprocessingGroup" xmlns:wpi="http://schemas.microsoft.com/office/word/2010/wordprocessingInk" xmlns:wne="http://schemas.microsoft.com/office/word/2006/wordml" xmlns:wps="http://schemas.microsoft.com/office/word/2010/wordprocessingShape" mc:Ignorable="w14 w15 w16se w16cid w16 w16cex w16sdtdh w16sdtfl w16du wp14">
   <w:p>
     <w:pPr>
       <w:pStyle w:val="Footer"/>
@@ -7890,7 +8844,7 @@
 </file>
 
 <file path=word/footnotes.xml><?xml version="1.0" encoding="utf-8"?>
-<w:footnotes xmlns:wpc="http://schemas.microsoft.com/office/word/2010/wordprocessingCanvas" xmlns:cx="http://schemas.microsoft.com/office/drawing/2014/chartex" xmlns:cx1="http://schemas.microsoft.com/office/drawing/2015/9/8/chartex" xmlns:cx2="http://schemas.microsoft.com/office/drawing/2015/10/21/chartex" xmlns:cx3="http://schemas.microsoft.com/office/drawing/2016/5/9/chartex" xmlns:cx4="http://schemas.microsoft.com/office/drawing/2016/5/10/chartex" xmlns:cx5="http://schemas.microsoft.com/office/drawing/2016/5/11/chartex" xmlns:cx6="http://schemas.microsoft.com/office/drawing/2016/5/12/chartex" xmlns:cx7="http://schemas.microsoft.com/office/drawing/2016/5/13/chartex" xmlns:cx8="http://schemas.microsoft.com/office/drawing/2016/5/14/chartex" xmlns:mc="http://schemas.openxmlformats.org/markup-compatibility/2006" xmlns:aink="http://schemas.microsoft.com/office/drawing/2016/ink" xmlns:am3d="http://schemas.microsoft.com/office/drawing/2017/model3d" xmlns:o="urn:schemas-microsoft-com:office:office" xmlns:oel="http://schemas.microsoft.com/office/2019/extlst" xmlns:r="http://schemas.openxmlformats.org/officeDocument/2006/relationships" xmlns:m="http://schemas.openxmlformats.org/officeDocument/2006/math" xmlns:v="urn:schemas-microsoft-com:vml" xmlns:wp14="http://schemas.microsoft.com/office/word/2010/wordprocessingDrawing" xmlns:wp="http://schemas.openxmlformats.org/drawingml/2006/wordprocessingDrawing" xmlns:w10="urn:schemas-microsoft-com:office:word" xmlns:w="http://schemas.openxmlformats.org/wordprocessingml/2006/main" xmlns:w14="http://schemas.microsoft.com/office/word/2010/wordml" xmlns:w15="http://schemas.microsoft.com/office/word/2012/wordml" xmlns:w16cex="http://schemas.microsoft.com/office/word/2018/wordml/cex" xmlns:w16cid="http://schemas.microsoft.com/office/word/2016/wordml/cid" xmlns:w16="http://schemas.microsoft.com/office/word/2018/wordml" xmlns:w16du="http://schemas.microsoft.com/office/word/2023/wordml/word16du" xmlns:w16sdtdh="http://schemas.microsoft.com/office/word/2020/wordml/sdtdatahash" xmlns:w16se="http://schemas.microsoft.com/office/word/2015/wordml/symex" xmlns:wpg="http://schemas.microsoft.com/office/word/2010/wordprocessingGroup" xmlns:wpi="http://schemas.microsoft.com/office/word/2010/wordprocessingInk" xmlns:wne="http://schemas.microsoft.com/office/word/2006/wordml" xmlns:wps="http://schemas.microsoft.com/office/word/2010/wordprocessingShape" mc:Ignorable="w14 w15 w16se w16cid w16 w16cex w16sdtdh w16du wp14">
+<w:footnotes xmlns:wpc="http://schemas.microsoft.com/office/word/2010/wordprocessingCanvas" xmlns:cx="http://schemas.microsoft.com/office/drawing/2014/chartex" xmlns:cx1="http://schemas.microsoft.com/office/drawing/2015/9/8/chartex" xmlns:cx2="http://schemas.microsoft.com/office/drawing/2015/10/21/chartex" xmlns:cx3="http://schemas.microsoft.com/office/drawing/2016/5/9/chartex" xmlns:cx4="http://schemas.microsoft.com/office/drawing/2016/5/10/chartex" xmlns:cx5="http://schemas.microsoft.com/office/drawing/2016/5/11/chartex" xmlns:cx6="http://schemas.microsoft.com/office/drawing/2016/5/12/chartex" xmlns:cx7="http://schemas.microsoft.com/office/drawing/2016/5/13/chartex" xmlns:cx8="http://schemas.microsoft.com/office/drawing/2016/5/14/chartex" xmlns:mc="http://schemas.openxmlformats.org/markup-compatibility/2006" xmlns:aink="http://schemas.microsoft.com/office/drawing/2016/ink" xmlns:am3d="http://schemas.microsoft.com/office/drawing/2017/model3d" xmlns:o="urn:schemas-microsoft-com:office:office" xmlns:oel="http://schemas.microsoft.com/office/2019/extlst" xmlns:r="http://schemas.openxmlformats.org/officeDocument/2006/relationships" xmlns:m="http://schemas.openxmlformats.org/officeDocument/2006/math" xmlns:v="urn:schemas-microsoft-com:vml" xmlns:wp14="http://schemas.microsoft.com/office/word/2010/wordprocessingDrawing" xmlns:wp="http://schemas.openxmlformats.org/drawingml/2006/wordprocessingDrawing" xmlns:w10="urn:schemas-microsoft-com:office:word" xmlns:w="http://schemas.openxmlformats.org/wordprocessingml/2006/main" xmlns:w14="http://schemas.microsoft.com/office/word/2010/wordml" xmlns:w15="http://schemas.microsoft.com/office/word/2012/wordml" xmlns:w16cex="http://schemas.microsoft.com/office/word/2018/wordml/cex" xmlns:w16cid="http://schemas.microsoft.com/office/word/2016/wordml/cid" xmlns:w16="http://schemas.microsoft.com/office/word/2018/wordml" xmlns:w16du="http://schemas.microsoft.com/office/word/2023/wordml/word16du" xmlns:w16sdtdh="http://schemas.microsoft.com/office/word/2020/wordml/sdtdatahash" xmlns:w16sdtfl="http://schemas.microsoft.com/office/word/2024/wordml/sdtformatlock" xmlns:w16se="http://schemas.microsoft.com/office/word/2015/wordml/symex" xmlns:wpg="http://schemas.microsoft.com/office/word/2010/wordprocessingGroup" xmlns:wpi="http://schemas.microsoft.com/office/word/2010/wordprocessingInk" xmlns:wne="http://schemas.microsoft.com/office/word/2006/wordml" xmlns:wps="http://schemas.microsoft.com/office/word/2010/wordprocessingShape" mc:Ignorable="w14 w15 w16se w16cid w16 w16cex w16sdtdh w16sdtfl w16du wp14">
   <w:footnote w:type="separator" w:id="-1">
     <w:p>
       <w:r>
@@ -7909,7 +8863,7 @@
 </file>
 
 <file path=word/header1.xml><?xml version="1.0" encoding="utf-8"?>
-<w:hdr xmlns:wpc="http://schemas.microsoft.com/office/word/2010/wordprocessingCanvas" xmlns:cx="http://schemas.microsoft.com/office/drawing/2014/chartex" xmlns:cx1="http://schemas.microsoft.com/office/drawing/2015/9/8/chartex" xmlns:cx2="http://schemas.microsoft.com/office/drawing/2015/10/21/chartex" xmlns:cx3="http://schemas.microsoft.com/office/drawing/2016/5/9/chartex" xmlns:cx4="http://schemas.microsoft.com/office/drawing/2016/5/10/chartex" xmlns:cx5="http://schemas.microsoft.com/office/drawing/2016/5/11/chartex" xmlns:cx6="http://schemas.microsoft.com/office/drawing/2016/5/12/chartex" xmlns:cx7="http://schemas.microsoft.com/office/drawing/2016/5/13/chartex" xmlns:cx8="http://schemas.microsoft.com/office/drawing/2016/5/14/chartex" xmlns:mc="http://schemas.openxmlformats.org/markup-compatibility/2006" xmlns:aink="http://schemas.microsoft.com/office/drawing/2016/ink" xmlns:am3d="http://schemas.microsoft.com/office/drawing/2017/model3d" xmlns:o="urn:schemas-microsoft-com:office:office" xmlns:oel="http://schemas.microsoft.com/office/2019/extlst" xmlns:r="http://schemas.openxmlformats.org/officeDocument/2006/relationships" xmlns:m="http://schemas.openxmlformats.org/officeDocument/2006/math" xmlns:v="urn:schemas-microsoft-com:vml" xmlns:wp14="http://schemas.microsoft.com/office/word/2010/wordprocessingDrawing" xmlns:wp="http://schemas.openxmlformats.org/drawingml/2006/wordprocessingDrawing" xmlns:w10="urn:schemas-microsoft-com:office:word" xmlns:w="http://schemas.openxmlformats.org/wordprocessingml/2006/main" xmlns:w14="http://schemas.microsoft.com/office/word/2010/wordml" xmlns:w15="http://schemas.microsoft.com/office/word/2012/wordml" xmlns:w16cex="http://schemas.microsoft.com/office/word/2018/wordml/cex" xmlns:w16cid="http://schemas.microsoft.com/office/word/2016/wordml/cid" xmlns:w16="http://schemas.microsoft.com/office/word/2018/wordml" xmlns:w16du="http://schemas.microsoft.com/office/word/2023/wordml/word16du" xmlns:w16sdtdh="http://schemas.microsoft.com/office/word/2020/wordml/sdtdatahash" xmlns:w16se="http://schemas.microsoft.com/office/word/2015/wordml/symex" xmlns:wpg="http://schemas.microsoft.com/office/word/2010/wordprocessingGroup" xmlns:wpi="http://schemas.microsoft.com/office/word/2010/wordprocessingInk" xmlns:wne="http://schemas.microsoft.com/office/word/2006/wordml" xmlns:wps="http://schemas.microsoft.com/office/word/2010/wordprocessingShape" mc:Ignorable="w14 w15 w16se w16cid w16 w16cex w16sdtdh w16du wp14">
+<w:hdr xmlns:wpc="http://schemas.microsoft.com/office/word/2010/wordprocessingCanvas" xmlns:cx="http://schemas.microsoft.com/office/drawing/2014/chartex" xmlns:cx1="http://schemas.microsoft.com/office/drawing/2015/9/8/chartex" xmlns:cx2="http://schemas.microsoft.com/office/drawing/2015/10/21/chartex" xmlns:cx3="http://schemas.microsoft.com/office/drawing/2016/5/9/chartex" xmlns:cx4="http://schemas.microsoft.com/office/drawing/2016/5/10/chartex" xmlns:cx5="http://schemas.microsoft.com/office/drawing/2016/5/11/chartex" xmlns:cx6="http://schemas.microsoft.com/office/drawing/2016/5/12/chartex" xmlns:cx7="http://schemas.microsoft.com/office/drawing/2016/5/13/chartex" xmlns:cx8="http://schemas.microsoft.com/office/drawing/2016/5/14/chartex" xmlns:mc="http://schemas.openxmlformats.org/markup-compatibility/2006" xmlns:aink="http://schemas.microsoft.com/office/drawing/2016/ink" xmlns:am3d="http://schemas.microsoft.com/office/drawing/2017/model3d" xmlns:o="urn:schemas-microsoft-com:office:office" xmlns:oel="http://schemas.microsoft.com/office/2019/extlst" xmlns:r="http://schemas.openxmlformats.org/officeDocument/2006/relationships" xmlns:m="http://schemas.openxmlformats.org/officeDocument/2006/math" xmlns:v="urn:schemas-microsoft-com:vml" xmlns:wp14="http://schemas.microsoft.com/office/word/2010/wordprocessingDrawing" xmlns:wp="http://schemas.openxmlformats.org/drawingml/2006/wordprocessingDrawing" xmlns:w10="urn:schemas-microsoft-com:office:word" xmlns:w="http://schemas.openxmlformats.org/wordprocessingml/2006/main" xmlns:w14="http://schemas.microsoft.com/office/word/2010/wordml" xmlns:w15="http://schemas.microsoft.com/office/word/2012/wordml" xmlns:w16cex="http://schemas.microsoft.com/office/word/2018/wordml/cex" xmlns:w16cid="http://schemas.microsoft.com/office/word/2016/wordml/cid" xmlns:w16="http://schemas.microsoft.com/office/word/2018/wordml" xmlns:w16du="http://schemas.microsoft.com/office/word/2023/wordml/word16du" xmlns:w16sdtdh="http://schemas.microsoft.com/office/word/2020/wordml/sdtdatahash" xmlns:w16sdtfl="http://schemas.microsoft.com/office/word/2024/wordml/sdtformatlock" xmlns:w16se="http://schemas.microsoft.com/office/word/2015/wordml/symex" xmlns:wpg="http://schemas.microsoft.com/office/word/2010/wordprocessingGroup" xmlns:wpi="http://schemas.microsoft.com/office/word/2010/wordprocessingInk" xmlns:wne="http://schemas.microsoft.com/office/word/2006/wordml" xmlns:wps="http://schemas.microsoft.com/office/word/2010/wordprocessingShape" mc:Ignorable="w14 w15 w16se w16cid w16 w16cex w16sdtdh w16sdtfl w16du wp14">
   <w:p>
     <w:pPr>
       <w:pStyle w:val="Header"/>
@@ -7925,14 +8879,22 @@
       <w:t xml:space="preserve">Claim number: </w:t>
     </w:r>
     <w:r>
-      <w:t>&lt;&lt; referenceNumber &gt;&gt;</w:t>
+      <w:t xml:space="preserve">&lt;&lt; </w:t>
+    </w:r>
+    <w:proofErr w:type="spellStart"/>
+    <w:r>
+      <w:t>referenceNumber</w:t>
+    </w:r>
+    <w:proofErr w:type="spellEnd"/>
+    <w:r>
+      <w:t xml:space="preserve"> &gt;&gt;</w:t>
     </w:r>
   </w:p>
 </w:hdr>
 </file>
 
 <file path=word/numbering.xml><?xml version="1.0" encoding="utf-8"?>
-<w:numbering xmlns:wpc="http://schemas.microsoft.com/office/word/2010/wordprocessingCanvas" xmlns:cx="http://schemas.microsoft.com/office/drawing/2014/chartex" xmlns:cx1="http://schemas.microsoft.com/office/drawing/2015/9/8/chartex" xmlns:cx2="http://schemas.microsoft.com/office/drawing/2015/10/21/chartex" xmlns:cx3="http://schemas.microsoft.com/office/drawing/2016/5/9/chartex" xmlns:cx4="http://schemas.microsoft.com/office/drawing/2016/5/10/chartex" xmlns:cx5="http://schemas.microsoft.com/office/drawing/2016/5/11/chartex" xmlns:cx6="http://schemas.microsoft.com/office/drawing/2016/5/12/chartex" xmlns:cx7="http://schemas.microsoft.com/office/drawing/2016/5/13/chartex" xmlns:cx8="http://schemas.microsoft.com/office/drawing/2016/5/14/chartex" xmlns:mc="http://schemas.openxmlformats.org/markup-compatibility/2006" xmlns:aink="http://schemas.microsoft.com/office/drawing/2016/ink" xmlns:am3d="http://schemas.microsoft.com/office/drawing/2017/model3d" xmlns:o="urn:schemas-microsoft-com:office:office" xmlns:oel="http://schemas.microsoft.com/office/2019/extlst" xmlns:r="http://schemas.openxmlformats.org/officeDocument/2006/relationships" xmlns:m="http://schemas.openxmlformats.org/officeDocument/2006/math" xmlns:v="urn:schemas-microsoft-com:vml" xmlns:wp14="http://schemas.microsoft.com/office/word/2010/wordprocessingDrawing" xmlns:wp="http://schemas.openxmlformats.org/drawingml/2006/wordprocessingDrawing" xmlns:w10="urn:schemas-microsoft-com:office:word" xmlns:w="http://schemas.openxmlformats.org/wordprocessingml/2006/main" xmlns:w14="http://schemas.microsoft.com/office/word/2010/wordml" xmlns:w15="http://schemas.microsoft.com/office/word/2012/wordml" xmlns:w16cex="http://schemas.microsoft.com/office/word/2018/wordml/cex" xmlns:w16cid="http://schemas.microsoft.com/office/word/2016/wordml/cid" xmlns:w16="http://schemas.microsoft.com/office/word/2018/wordml" xmlns:w16du="http://schemas.microsoft.com/office/word/2023/wordml/word16du" xmlns:w16sdtdh="http://schemas.microsoft.com/office/word/2020/wordml/sdtdatahash" xmlns:w16se="http://schemas.microsoft.com/office/word/2015/wordml/symex" xmlns:wpg="http://schemas.microsoft.com/office/word/2010/wordprocessingGroup" xmlns:wpi="http://schemas.microsoft.com/office/word/2010/wordprocessingInk" xmlns:wne="http://schemas.microsoft.com/office/word/2006/wordml" xmlns:wps="http://schemas.microsoft.com/office/word/2010/wordprocessingShape" mc:Ignorable="w14 w15 w16se w16cid w16 w16cex w16sdtdh w16du wp14">
+<w:numbering xmlns:wpc="http://schemas.microsoft.com/office/word/2010/wordprocessingCanvas" xmlns:cx="http://schemas.microsoft.com/office/drawing/2014/chartex" xmlns:cx1="http://schemas.microsoft.com/office/drawing/2015/9/8/chartex" xmlns:cx2="http://schemas.microsoft.com/office/drawing/2015/10/21/chartex" xmlns:cx3="http://schemas.microsoft.com/office/drawing/2016/5/9/chartex" xmlns:cx4="http://schemas.microsoft.com/office/drawing/2016/5/10/chartex" xmlns:cx5="http://schemas.microsoft.com/office/drawing/2016/5/11/chartex" xmlns:cx6="http://schemas.microsoft.com/office/drawing/2016/5/12/chartex" xmlns:cx7="http://schemas.microsoft.com/office/drawing/2016/5/13/chartex" xmlns:cx8="http://schemas.microsoft.com/office/drawing/2016/5/14/chartex" xmlns:mc="http://schemas.openxmlformats.org/markup-compatibility/2006" xmlns:aink="http://schemas.microsoft.com/office/drawing/2016/ink" xmlns:am3d="http://schemas.microsoft.com/office/drawing/2017/model3d" xmlns:o="urn:schemas-microsoft-com:office:office" xmlns:oel="http://schemas.microsoft.com/office/2019/extlst" xmlns:r="http://schemas.openxmlformats.org/officeDocument/2006/relationships" xmlns:m="http://schemas.openxmlformats.org/officeDocument/2006/math" xmlns:v="urn:schemas-microsoft-com:vml" xmlns:wp14="http://schemas.microsoft.com/office/word/2010/wordprocessingDrawing" xmlns:wp="http://schemas.openxmlformats.org/drawingml/2006/wordprocessingDrawing" xmlns:w10="urn:schemas-microsoft-com:office:word" xmlns:w="http://schemas.openxmlformats.org/wordprocessingml/2006/main" xmlns:w14="http://schemas.microsoft.com/office/word/2010/wordml" xmlns:w15="http://schemas.microsoft.com/office/word/2012/wordml" xmlns:w16cex="http://schemas.microsoft.com/office/word/2018/wordml/cex" xmlns:w16cid="http://schemas.microsoft.com/office/word/2016/wordml/cid" xmlns:w16="http://schemas.microsoft.com/office/word/2018/wordml" xmlns:w16du="http://schemas.microsoft.com/office/word/2023/wordml/word16du" xmlns:w16sdtdh="http://schemas.microsoft.com/office/word/2020/wordml/sdtdatahash" xmlns:w16sdtfl="http://schemas.microsoft.com/office/word/2024/wordml/sdtformatlock" xmlns:w16se="http://schemas.microsoft.com/office/word/2015/wordml/symex" xmlns:wpg="http://schemas.microsoft.com/office/word/2010/wordprocessingGroup" xmlns:wpi="http://schemas.microsoft.com/office/word/2010/wordprocessingInk" xmlns:wne="http://schemas.microsoft.com/office/word/2006/wordml" xmlns:wps="http://schemas.microsoft.com/office/word/2010/wordprocessingShape" mc:Ignorable="w14 w15 w16se w16cid w16 w16cex w16sdtdh w16sdtfl w16du wp14">
   <w:abstractNum w:abstractNumId="0" w15:restartNumberingAfterBreak="0">
     <w:nsid w:val="00432905"/>
     <w:multiLevelType w:val="multilevel"/>
@@ -11160,7 +12122,7 @@
 </file>
 
 <file path=word/styles.xml><?xml version="1.0" encoding="utf-8"?>
-<w:styles xmlns:mc="http://schemas.openxmlformats.org/markup-compatibility/2006" xmlns:r="http://schemas.openxmlformats.org/officeDocument/2006/relationships" xmlns:w="http://schemas.openxmlformats.org/wordprocessingml/2006/main" xmlns:w14="http://schemas.microsoft.com/office/word/2010/wordml" xmlns:w15="http://schemas.microsoft.com/office/word/2012/wordml" xmlns:w16cex="http://schemas.microsoft.com/office/word/2018/wordml/cex" xmlns:w16cid="http://schemas.microsoft.com/office/word/2016/wordml/cid" xmlns:w16="http://schemas.microsoft.com/office/word/2018/wordml" xmlns:w16du="http://schemas.microsoft.com/office/word/2023/wordml/word16du" xmlns:w16sdtdh="http://schemas.microsoft.com/office/word/2020/wordml/sdtdatahash" xmlns:w16se="http://schemas.microsoft.com/office/word/2015/wordml/symex" mc:Ignorable="w14 w15 w16se w16cid w16 w16cex w16sdtdh w16du">
+<w:styles xmlns:mc="http://schemas.openxmlformats.org/markup-compatibility/2006" xmlns:r="http://schemas.openxmlformats.org/officeDocument/2006/relationships" xmlns:w="http://schemas.openxmlformats.org/wordprocessingml/2006/main" xmlns:w14="http://schemas.microsoft.com/office/word/2010/wordml" xmlns:w15="http://schemas.microsoft.com/office/word/2012/wordml" xmlns:w16cex="http://schemas.microsoft.com/office/word/2018/wordml/cex" xmlns:w16cid="http://schemas.microsoft.com/office/word/2016/wordml/cid" xmlns:w16="http://schemas.microsoft.com/office/word/2018/wordml" xmlns:w16du="http://schemas.microsoft.com/office/word/2023/wordml/word16du" xmlns:w16sdtdh="http://schemas.microsoft.com/office/word/2020/wordml/sdtdatahash" xmlns:w16sdtfl="http://schemas.microsoft.com/office/word/2024/wordml/sdtformatlock" xmlns:w16se="http://schemas.microsoft.com/office/word/2015/wordml/symex" mc:Ignorable="w14 w15 w16se w16cid w16 w16cex w16sdtdh w16sdtfl w16du">
   <w:docDefaults>
     <w:rPrDefault>
       <w:rPr>
@@ -11619,7 +12581,6 @@
   <w:style w:type="character" w:default="1" w:styleId="DefaultParagraphFont">
     <w:name w:val="Default Paragraph Font"/>
     <w:uiPriority w:val="1"/>
-    <w:semiHidden/>
     <w:unhideWhenUsed/>
   </w:style>
   <w:style w:type="table" w:default="1" w:styleId="TableNormal">
@@ -12311,31 +13272,19 @@
 </file>
 
 <file path=customXml/item1.xml><?xml version="1.0" encoding="utf-8"?>
-<p:properties xmlns:p="http://schemas.microsoft.com/office/2006/metadata/properties" xmlns:xsi="http://www.w3.org/2001/XMLSchema-instance" xmlns:pc="http://schemas.microsoft.com/office/infopath/2007/PartnerControls">
-  <documentManagement>
-    <Stage xmlns="f336f4fe-8719-4ea2-b5d6-29b3a580aeb4">Draft</Stage>
-    <Next_x0020_Stage xmlns="f336f4fe-8719-4ea2-b5d6-29b3a580aeb4">N/A</Next_x0020_Stage>
-    <Admin_x0020_Action xmlns="f336f4fe-8719-4ea2-b5d6-29b3a580aeb4" xsi:nil="true"/>
-    <Template_x0020_Category xmlns="f336f4fe-8719-4ea2-b5d6-29b3a580aeb4">Claim Form - CLM</Template_x0020_Category>
-    <Action xmlns="f336f4fe-8719-4ea2-b5d6-29b3a580aeb4" xsi:nil="true"/>
-    <Purpose1 xmlns="f336f4fe-8719-4ea2-b5d6-29b3a580aeb4">Sealed claim</Purpose1>
-    <Template_x0020_Language xmlns="f336f4fe-8719-4ea2-b5d6-29b3a580aeb4">English - ENG</Template_x0020_Language>
-    <Rename xmlns="f336f4fe-8719-4ea2-b5d6-29b3a580aeb4">true</Rename>
-    <Tornado_x0020_Filename xmlns="f336f4fe-8719-4ea2-b5d6-29b3a580aeb4" xsi:nil="true"/>
-    <Approval_x0020_Request_x0020_Comment xmlns="f336f4fe-8719-4ea2-b5d6-29b3a580aeb4">Response from solicitors</Approval_x0020_Request_x0020_Comment>
-    <Publication_x0020_Date xmlns="f336f4fe-8719-4ea2-b5d6-29b3a580aeb4">2020-12-15T00:00:00+00:00</Publication_x0020_Date>
-    <SharedWithUsers xmlns="f336f4fe-8719-4ea2-b5d6-29b3a580aeb4">
-      <UserInfo>
-        <DisplayName>Robert Allright</DisplayName>
-        <AccountId>23</AccountId>
-        <AccountType/>
-      </UserInfo>
-    </SharedWithUsers>
-  </documentManagement>
-</p:properties>
+<?mso-contentType ?>
+<FormTemplates xmlns="http://schemas.microsoft.com/sharepoint/v3/contenttype/forms">
+  <Display>DocumentLibraryForm</Display>
+  <Edit>DocumentLibraryForm</Edit>
+  <New>DocumentLibraryForm</New>
+</FormTemplates>
 </file>
 
 <file path=customXml/item2.xml><?xml version="1.0" encoding="utf-8"?>
+<b:Sources xmlns:b="http://schemas.openxmlformats.org/officeDocument/2006/bibliography" xmlns="http://schemas.openxmlformats.org/officeDocument/2006/bibliography" SelectedStyle="\APASixthEditionOfficeOnline.xsl" StyleName="APA" Version="6"/>
+</file>
+
+<file path=customXml/item3.xml><?xml version="1.0" encoding="utf-8"?>
 <ct:contentTypeSchema xmlns:ct="http://schemas.microsoft.com/office/2006/metadata/contentType" xmlns:ma="http://schemas.microsoft.com/office/2006/metadata/properties/metaAttributes" ct:_="" ma:_="" ma:contentTypeName="_CtTemplate" ma:contentTypeID="0x01010064A5FDCCFB03F540B94405305D7DE14F00A4F8B82F7CEF57469A8FE5CEAB7A0EE0" ma:contentTypeVersion="55" ma:contentTypeDescription="Part of Template Management with Site Columns representing custom attributes." ma:contentTypeScope="" ma:versionID="e48abcd8da7fe05ec90dabdfbb8c2749">
   <xsd:schema xmlns:xsd="http://www.w3.org/2001/XMLSchema" xmlns:xs="http://www.w3.org/2001/XMLSchema" xmlns:p="http://schemas.microsoft.com/office/2006/metadata/properties" xmlns:ns2="f336f4fe-8719-4ea2-b5d6-29b3a580aeb4" xmlns:ns3="b57b892a-dd61-4bba-b372-a8d93da2c7e6" targetNamespace="http://schemas.microsoft.com/office/2006/metadata/properties" ma:root="true" ma:fieldsID="4c733adc908683170864ffc34cec60fa" ns2:_="" ns3:_="">
     <xsd:import namespace="f336f4fe-8719-4ea2-b5d6-29b3a580aeb4"/>
@@ -12657,30 +13606,48 @@
 </ct:contentTypeSchema>
 </file>
 
-<file path=customXml/item3.xml><?xml version="1.0" encoding="utf-8"?>
-<b:Sources xmlns:b="http://schemas.openxmlformats.org/officeDocument/2006/bibliography" xmlns="http://schemas.openxmlformats.org/officeDocument/2006/bibliography" SelectedStyle="\APASixthEditionOfficeOnline.xsl" StyleName="APA" Version="6"/>
-</file>
-
 <file path=customXml/item4.xml><?xml version="1.0" encoding="utf-8"?>
-<?mso-contentType ?>
-<FormTemplates xmlns="http://schemas.microsoft.com/sharepoint/v3/contenttype/forms">
-  <Display>DocumentLibraryForm</Display>
-  <Edit>DocumentLibraryForm</Edit>
-  <New>DocumentLibraryForm</New>
-</FormTemplates>
+<p:properties xmlns:p="http://schemas.microsoft.com/office/2006/metadata/properties" xmlns:xsi="http://www.w3.org/2001/XMLSchema-instance" xmlns:pc="http://schemas.microsoft.com/office/infopath/2007/PartnerControls">
+  <documentManagement>
+    <Stage xmlns="f336f4fe-8719-4ea2-b5d6-29b3a580aeb4">Draft</Stage>
+    <Next_x0020_Stage xmlns="f336f4fe-8719-4ea2-b5d6-29b3a580aeb4">N/A</Next_x0020_Stage>
+    <Admin_x0020_Action xmlns="f336f4fe-8719-4ea2-b5d6-29b3a580aeb4" xsi:nil="true"/>
+    <Template_x0020_Category xmlns="f336f4fe-8719-4ea2-b5d6-29b3a580aeb4">Claim Form - CLM</Template_x0020_Category>
+    <Action xmlns="f336f4fe-8719-4ea2-b5d6-29b3a580aeb4" xsi:nil="true"/>
+    <Purpose1 xmlns="f336f4fe-8719-4ea2-b5d6-29b3a580aeb4">Sealed claim</Purpose1>
+    <Template_x0020_Language xmlns="f336f4fe-8719-4ea2-b5d6-29b3a580aeb4">English - ENG</Template_x0020_Language>
+    <Rename xmlns="f336f4fe-8719-4ea2-b5d6-29b3a580aeb4">true</Rename>
+    <Tornado_x0020_Filename xmlns="f336f4fe-8719-4ea2-b5d6-29b3a580aeb4" xsi:nil="true"/>
+    <Approval_x0020_Request_x0020_Comment xmlns="f336f4fe-8719-4ea2-b5d6-29b3a580aeb4">Response from solicitors</Approval_x0020_Request_x0020_Comment>
+    <Publication_x0020_Date xmlns="f336f4fe-8719-4ea2-b5d6-29b3a580aeb4">2020-12-15T00:00:00+00:00</Publication_x0020_Date>
+    <SharedWithUsers xmlns="f336f4fe-8719-4ea2-b5d6-29b3a580aeb4">
+      <UserInfo>
+        <DisplayName>Robert Allright</DisplayName>
+        <AccountId>23</AccountId>
+        <AccountType/>
+      </UserInfo>
+    </SharedWithUsers>
+  </documentManagement>
+</p:properties>
 </file>
 
 <file path=customXml/itemProps1.xml><?xml version="1.0" encoding="utf-8"?>
-<ds:datastoreItem xmlns:ds="http://schemas.openxmlformats.org/officeDocument/2006/customXml" ds:itemID="{B7EA20FE-B0E7-4AF0-B5E0-DCFC63125D32}">
+<ds:datastoreItem xmlns:ds="http://schemas.openxmlformats.org/officeDocument/2006/customXml" ds:itemID="{9661752A-6D7B-4880-80FA-DA4AA1F0C9AC}">
   <ds:schemaRefs>
-    <ds:schemaRef ds:uri="http://schemas.microsoft.com/office/2006/metadata/properties"/>
-    <ds:schemaRef ds:uri="http://schemas.microsoft.com/office/infopath/2007/PartnerControls"/>
-    <ds:schemaRef ds:uri="f336f4fe-8719-4ea2-b5d6-29b3a580aeb4"/>
+    <ds:schemaRef ds:uri="http://schemas.microsoft.com/sharepoint/v3/contenttype/forms"/>
   </ds:schemaRefs>
 </ds:datastoreItem>
 </file>
 
 <file path=customXml/itemProps2.xml><?xml version="1.0" encoding="utf-8"?>
+<ds:datastoreItem xmlns:ds="http://schemas.openxmlformats.org/officeDocument/2006/customXml" ds:itemID="{7183F800-C880-4AB6-A44E-2AEFA96BE374}">
+  <ds:schemaRefs>
+    <ds:schemaRef ds:uri="http://schemas.openxmlformats.org/officeDocument/2006/bibliography"/>
+  </ds:schemaRefs>
+</ds:datastoreItem>
+</file>
+
+<file path=customXml/itemProps3.xml><?xml version="1.0" encoding="utf-8"?>
 <ds:datastoreItem xmlns:ds="http://schemas.openxmlformats.org/officeDocument/2006/customXml" ds:itemID="{BB9F837D-01F3-4A90-87F2-4F3C302FD8EE}">
   <ds:schemaRefs>
     <ds:schemaRef ds:uri="http://schemas.microsoft.com/office/2006/metadata/contentType"/>
@@ -12699,18 +13666,12 @@
 </ds:datastoreItem>
 </file>
 
-<file path=customXml/itemProps3.xml><?xml version="1.0" encoding="utf-8"?>
-<ds:datastoreItem xmlns:ds="http://schemas.openxmlformats.org/officeDocument/2006/customXml" ds:itemID="{7183F800-C880-4AB6-A44E-2AEFA96BE374}">
+<file path=customXml/itemProps4.xml><?xml version="1.0" encoding="utf-8"?>
+<ds:datastoreItem xmlns:ds="http://schemas.openxmlformats.org/officeDocument/2006/customXml" ds:itemID="{B7EA20FE-B0E7-4AF0-B5E0-DCFC63125D32}">
   <ds:schemaRefs>
-    <ds:schemaRef ds:uri="http://schemas.openxmlformats.org/officeDocument/2006/bibliography"/>
-  </ds:schemaRefs>
-</ds:datastoreItem>
-</file>
-
-<file path=customXml/itemProps4.xml><?xml version="1.0" encoding="utf-8"?>
-<ds:datastoreItem xmlns:ds="http://schemas.openxmlformats.org/officeDocument/2006/customXml" ds:itemID="{9661752A-6D7B-4880-80FA-DA4AA1F0C9AC}">
-  <ds:schemaRefs>
-    <ds:schemaRef ds:uri="http://schemas.microsoft.com/sharepoint/v3/contenttype/forms"/>
+    <ds:schemaRef ds:uri="http://schemas.microsoft.com/office/2006/metadata/properties"/>
+    <ds:schemaRef ds:uri="http://schemas.microsoft.com/office/infopath/2007/PartnerControls"/>
+    <ds:schemaRef ds:uri="f336f4fe-8719-4ea2-b5d6-29b3a580aeb4"/>
   </ds:schemaRefs>
 </ds:datastoreItem>
 </file>
